--- a/Dissertation/Disssertation.docx
+++ b/Dissertation/Disssertation.docx
@@ -111,18 +111,17 @@
     </w:p>
     <w:p>
       <w:pPr>
+        <w:tabs>
+          <w:tab w:val="left" w:pos="360"/>
+          <w:tab w:val="left" w:pos="1320"/>
+          <w:tab w:val="left" w:pos="7920"/>
+        </w:tabs>
+        <w:spacing w:line="360" w:lineRule="auto"/>
+        <w:ind w:left="360" w:right="-20" w:hanging="340"/>
         <w:jc w:val="center"/>
-        <w:rPr>
-          <w:rFonts w:ascii="Times New Roman" w:hAnsi="Times New Roman"/>
-          <w:szCs w:val="24"/>
-        </w:rPr>
-      </w:pPr>
-      <w:r>
-        <w:rPr>
-          <w:rFonts w:ascii="Times New Roman" w:hAnsi="Times New Roman"/>
-          <w:szCs w:val="24"/>
-        </w:rPr>
-        <w:t>Title of Dissertation</w:t>
+      </w:pPr>
+      <w:r>
+        <w:t xml:space="preserve">Managing desk space allocation and usage within Modern Office Environments </w:t>
       </w:r>
     </w:p>
     <w:p>
@@ -1222,21 +1221,224 @@
         </w:tabs>
         <w:spacing w:line="360" w:lineRule="auto"/>
         <w:ind w:left="426" w:right="-20" w:hanging="142"/>
-        <w:jc w:val="both"/>
-        <w:rPr>
-          <w:rFonts w:ascii="Cambria" w:hAnsi="Cambria"/>
+        <w:jc w:val="center"/>
+        <w:rPr>
+          <w:rFonts w:ascii="Times New Roman" w:hAnsi="Times New Roman"/>
           <w:b/>
-          <w:szCs w:val="24"/>
-        </w:rPr>
-      </w:pPr>
-      <w:r>
-        <w:rPr>
-          <w:rFonts w:ascii="Cambria" w:hAnsi="Cambria"/>
+          <w:sz w:val="48"/>
+          <w:szCs w:val="48"/>
+        </w:rPr>
+      </w:pPr>
+      <w:r>
+        <w:rPr>
+          <w:rFonts w:ascii="Times New Roman" w:hAnsi="Times New Roman"/>
           <w:b/>
-          <w:szCs w:val="24"/>
+          <w:sz w:val="48"/>
+          <w:szCs w:val="48"/>
         </w:rPr>
         <w:lastRenderedPageBreak/>
         <w:t>Acknowledgements</w:t>
+      </w:r>
+    </w:p>
+    <w:p>
+      <w:pPr>
+        <w:tabs>
+          <w:tab w:val="left" w:pos="1320"/>
+          <w:tab w:val="left" w:pos="7920"/>
+        </w:tabs>
+        <w:spacing w:before="240" w:line="360" w:lineRule="auto"/>
+        <w:ind w:left="284" w:right="-20"/>
+        <w:jc w:val="both"/>
+        <w:rPr>
+          <w:rFonts w:ascii="Times New Roman" w:hAnsi="Times New Roman"/>
+          <w:szCs w:val="24"/>
+        </w:rPr>
+      </w:pPr>
+      <w:proofErr w:type="gramStart"/>
+      <w:r>
+        <w:rPr>
+          <w:rFonts w:ascii="Times New Roman" w:hAnsi="Times New Roman"/>
+          <w:szCs w:val="24"/>
+        </w:rPr>
+        <w:t xml:space="preserve">Firstly, </w:t>
+      </w:r>
+      <w:r>
+        <w:rPr>
+          <w:rFonts w:ascii="Times New Roman" w:hAnsi="Times New Roman"/>
+          <w:szCs w:val="24"/>
+        </w:rPr>
+        <w:t>to</w:t>
+      </w:r>
+      <w:r>
+        <w:rPr>
+          <w:rFonts w:ascii="Times New Roman" w:hAnsi="Times New Roman"/>
+          <w:szCs w:val="24"/>
+        </w:rPr>
+        <w:t xml:space="preserve"> my supervisor, Dr Barry McCollum, </w:t>
+      </w:r>
+      <w:r>
+        <w:rPr>
+          <w:rFonts w:ascii="Times New Roman" w:hAnsi="Times New Roman"/>
+          <w:szCs w:val="24"/>
+        </w:rPr>
+        <w:t xml:space="preserve">thank you </w:t>
+      </w:r>
+      <w:r>
+        <w:rPr>
+          <w:rFonts w:ascii="Times New Roman" w:hAnsi="Times New Roman"/>
+          <w:szCs w:val="24"/>
+        </w:rPr>
+        <w:t xml:space="preserve">for </w:t>
+      </w:r>
+      <w:r>
+        <w:rPr>
+          <w:rFonts w:ascii="Times New Roman" w:hAnsi="Times New Roman"/>
+          <w:szCs w:val="24"/>
+        </w:rPr>
+        <w:t xml:space="preserve">all of </w:t>
+      </w:r>
+      <w:r>
+        <w:rPr>
+          <w:rFonts w:ascii="Times New Roman" w:hAnsi="Times New Roman"/>
+          <w:szCs w:val="24"/>
+        </w:rPr>
+        <w:t xml:space="preserve">the support and </w:t>
+      </w:r>
+      <w:r>
+        <w:rPr>
+          <w:rFonts w:ascii="Times New Roman" w:hAnsi="Times New Roman"/>
+          <w:szCs w:val="24"/>
+        </w:rPr>
+        <w:t>guidance you</w:t>
+      </w:r>
+      <w:r>
+        <w:rPr>
+          <w:rFonts w:ascii="Times New Roman" w:hAnsi="Times New Roman"/>
+          <w:szCs w:val="24"/>
+        </w:rPr>
+        <w:t xml:space="preserve"> provided through this project and for </w:t>
+      </w:r>
+      <w:r>
+        <w:rPr>
+          <w:rFonts w:ascii="Times New Roman" w:hAnsi="Times New Roman"/>
+          <w:szCs w:val="24"/>
+        </w:rPr>
+        <w:t xml:space="preserve">always </w:t>
+      </w:r>
+      <w:r>
+        <w:rPr>
+          <w:rFonts w:ascii="Times New Roman" w:hAnsi="Times New Roman"/>
+          <w:szCs w:val="24"/>
+        </w:rPr>
+        <w:t>answering my endless questions.</w:t>
+      </w:r>
+      <w:proofErr w:type="gramEnd"/>
+    </w:p>
+    <w:p>
+      <w:pPr>
+        <w:tabs>
+          <w:tab w:val="left" w:pos="1320"/>
+          <w:tab w:val="left" w:pos="7920"/>
+        </w:tabs>
+        <w:spacing w:before="240" w:line="360" w:lineRule="auto"/>
+        <w:ind w:left="284" w:right="-20"/>
+        <w:jc w:val="both"/>
+        <w:rPr>
+          <w:rFonts w:ascii="Times New Roman" w:hAnsi="Times New Roman"/>
+          <w:szCs w:val="24"/>
+        </w:rPr>
+      </w:pPr>
+      <w:r>
+        <w:rPr>
+          <w:rFonts w:ascii="Times New Roman" w:hAnsi="Times New Roman"/>
+          <w:szCs w:val="24"/>
+        </w:rPr>
+        <w:t xml:space="preserve">To all the lecturer’s at Queens’ who have taught me over the past four years, and to all of my teachers at Dominican College </w:t>
+      </w:r>
+      <w:proofErr w:type="spellStart"/>
+      <w:r>
+        <w:rPr>
+          <w:rFonts w:ascii="Times New Roman" w:hAnsi="Times New Roman"/>
+          <w:szCs w:val="24"/>
+        </w:rPr>
+        <w:t>Fortwilliam</w:t>
+      </w:r>
+      <w:proofErr w:type="spellEnd"/>
+      <w:r>
+        <w:rPr>
+          <w:rFonts w:ascii="Times New Roman" w:hAnsi="Times New Roman"/>
+          <w:szCs w:val="24"/>
+        </w:rPr>
+        <w:t>, thank you for passing on your knowledge and for your enthusiasm for teaching.</w:t>
+      </w:r>
+    </w:p>
+    <w:p>
+      <w:pPr>
+        <w:tabs>
+          <w:tab w:val="left" w:pos="1320"/>
+          <w:tab w:val="left" w:pos="7920"/>
+        </w:tabs>
+        <w:spacing w:before="240" w:line="360" w:lineRule="auto"/>
+        <w:ind w:left="284" w:right="-20"/>
+        <w:jc w:val="both"/>
+        <w:rPr>
+          <w:rFonts w:ascii="Times New Roman" w:hAnsi="Times New Roman"/>
+          <w:szCs w:val="24"/>
+        </w:rPr>
+      </w:pPr>
+      <w:proofErr w:type="gramStart"/>
+      <w:r>
+        <w:rPr>
+          <w:rFonts w:ascii="Times New Roman" w:hAnsi="Times New Roman"/>
+          <w:szCs w:val="24"/>
+        </w:rPr>
+        <w:t>Finally, to my family and friends, thank you for your patience and for always encouraging me to keep going and never give up.</w:t>
+      </w:r>
+      <w:proofErr w:type="gramEnd"/>
+      <w:r>
+        <w:rPr>
+          <w:rFonts w:ascii="Times New Roman" w:hAnsi="Times New Roman"/>
+          <w:szCs w:val="24"/>
+        </w:rPr>
+        <w:t xml:space="preserve"> </w:t>
+      </w:r>
+    </w:p>
+    <w:p>
+      <w:pPr>
+        <w:tabs>
+          <w:tab w:val="left" w:pos="360"/>
+          <w:tab w:val="left" w:pos="1320"/>
+          <w:tab w:val="left" w:pos="7920"/>
+        </w:tabs>
+        <w:spacing w:line="360" w:lineRule="auto"/>
+        <w:ind w:left="360" w:right="-20" w:hanging="340"/>
+        <w:jc w:val="both"/>
+        <w:rPr>
+          <w:rFonts w:ascii="Times New Roman" w:hAnsi="Times New Roman"/>
+          <w:szCs w:val="24"/>
+        </w:rPr>
+      </w:pPr>
+    </w:p>
+    <w:p>
+      <w:pPr>
+        <w:spacing w:line="360" w:lineRule="auto"/>
+        <w:ind w:firstLine="284"/>
+        <w:jc w:val="center"/>
+        <w:rPr>
+          <w:rFonts w:ascii="Times New Roman" w:hAnsi="Times New Roman"/>
+          <w:b/>
+          <w:sz w:val="48"/>
+          <w:szCs w:val="48"/>
+        </w:rPr>
+      </w:pPr>
+      <w:r>
+        <w:rPr>
+          <w:rFonts w:ascii="Times New Roman" w:hAnsi="Times New Roman"/>
+          <w:b/>
+          <w:sz w:val="48"/>
+          <w:szCs w:val="48"/>
+        </w:rPr>
+        <w:t>Abstract</w:t>
       </w:r>
     </w:p>
     <w:p>
@@ -1259,8 +1461,173 @@
           <w:rFonts w:ascii="Times New Roman" w:hAnsi="Times New Roman"/>
           <w:szCs w:val="24"/>
         </w:rPr>
-        <w:t>To those who have helped the author during the project and the preparation of the dissertation and to anybody who has given financial support.</w:t>
-      </w:r>
+        <w:t xml:space="preserve">This thesis examines the methods that could be implemented by a company to maximise the </w:t>
+      </w:r>
+      <w:r>
+        <w:rPr>
+          <w:rFonts w:ascii="Times New Roman" w:hAnsi="Times New Roman"/>
+          <w:szCs w:val="24"/>
+        </w:rPr>
+        <w:t xml:space="preserve">spatial </w:t>
+      </w:r>
+      <w:r>
+        <w:rPr>
+          <w:rFonts w:ascii="Times New Roman" w:hAnsi="Times New Roman"/>
+          <w:szCs w:val="24"/>
+        </w:rPr>
+        <w:t>utilisation of resources such as desks and meeting rooms</w:t>
+      </w:r>
+      <w:r>
+        <w:rPr>
+          <w:rFonts w:ascii="Times New Roman" w:hAnsi="Times New Roman"/>
+          <w:szCs w:val="24"/>
+        </w:rPr>
+        <w:t xml:space="preserve"> in an open planned office space. </w:t>
+      </w:r>
+      <w:r>
+        <w:rPr>
+          <w:rFonts w:ascii="Times New Roman" w:hAnsi="Times New Roman"/>
+          <w:szCs w:val="24"/>
+        </w:rPr>
+        <w:t>In this paper a system is developed for managing the allocation of resources in an open planned office.</w:t>
+      </w:r>
+      <w:r>
+        <w:rPr>
+          <w:rFonts w:ascii="Times New Roman" w:hAnsi="Times New Roman"/>
+          <w:szCs w:val="24"/>
+        </w:rPr>
+        <w:t xml:space="preserve"> As part of</w:t>
+      </w:r>
+      <w:r>
+        <w:rPr>
+          <w:rFonts w:ascii="Times New Roman" w:hAnsi="Times New Roman"/>
+          <w:szCs w:val="24"/>
+        </w:rPr>
+        <w:t xml:space="preserve"> the system, an executive Offic</w:t>
+      </w:r>
+      <w:r>
+        <w:rPr>
+          <w:rFonts w:ascii="Times New Roman" w:hAnsi="Times New Roman"/>
+          <w:szCs w:val="24"/>
+        </w:rPr>
+        <w:t xml:space="preserve">er Dashboard will display the spatial utilisation rates for the company allowing the workspace to be analysed and managed. </w:t>
+      </w:r>
+      <w:r>
+        <w:rPr>
+          <w:rFonts w:ascii="Times New Roman" w:hAnsi="Times New Roman"/>
+          <w:szCs w:val="24"/>
+        </w:rPr>
+        <w:t>As part of this evaluation, research</w:t>
+      </w:r>
+      <w:r>
+        <w:rPr>
+          <w:rFonts w:ascii="Times New Roman" w:hAnsi="Times New Roman"/>
+          <w:szCs w:val="24"/>
+        </w:rPr>
+        <w:t xml:space="preserve"> is presented</w:t>
+      </w:r>
+      <w:r>
+        <w:rPr>
+          <w:rFonts w:ascii="Times New Roman" w:hAnsi="Times New Roman"/>
+          <w:szCs w:val="24"/>
+        </w:rPr>
+        <w:t xml:space="preserve"> </w:t>
+      </w:r>
+      <w:r>
+        <w:rPr>
+          <w:rFonts w:ascii="Times New Roman" w:hAnsi="Times New Roman"/>
+          <w:szCs w:val="24"/>
+        </w:rPr>
+        <w:t>on</w:t>
+      </w:r>
+      <w:r>
+        <w:rPr>
+          <w:rFonts w:ascii="Times New Roman" w:hAnsi="Times New Roman"/>
+          <w:szCs w:val="24"/>
+        </w:rPr>
+        <w:t xml:space="preserve"> </w:t>
+      </w:r>
+      <w:r>
+        <w:rPr>
+          <w:rFonts w:ascii="Times New Roman" w:hAnsi="Times New Roman"/>
+          <w:szCs w:val="24"/>
+        </w:rPr>
+        <w:t>the drive behind the paradigm shift from private individual offices to open-planned workspaces</w:t>
+      </w:r>
+      <w:r>
+        <w:rPr>
+          <w:rFonts w:ascii="Times New Roman" w:hAnsi="Times New Roman"/>
+          <w:szCs w:val="24"/>
+        </w:rPr>
+        <w:t>.</w:t>
+      </w:r>
+    </w:p>
+    <w:p>
+      <w:pPr>
+        <w:rPr>
+          <w:rFonts w:ascii="Cambria" w:hAnsi="Cambria"/>
+          <w:b/>
+          <w:szCs w:val="24"/>
+        </w:rPr>
+      </w:pPr>
+      <w:r>
+        <w:rPr>
+          <w:rFonts w:ascii="Cambria" w:hAnsi="Cambria"/>
+          <w:b/>
+          <w:szCs w:val="24"/>
+        </w:rPr>
+        <w:br w:type="page"/>
+      </w:r>
+    </w:p>
+    <w:p>
+      <w:pPr>
+        <w:tabs>
+          <w:tab w:val="left" w:pos="1320"/>
+          <w:tab w:val="left" w:pos="7920"/>
+        </w:tabs>
+        <w:spacing w:line="360" w:lineRule="auto"/>
+        <w:ind w:left="426" w:right="-20" w:hanging="142"/>
+        <w:jc w:val="both"/>
+        <w:rPr>
+          <w:rFonts w:ascii="Cambria" w:hAnsi="Cambria"/>
+          <w:b/>
+          <w:szCs w:val="24"/>
+        </w:rPr>
+      </w:pPr>
+      <w:r>
+        <w:rPr>
+          <w:rFonts w:ascii="Cambria" w:hAnsi="Cambria"/>
+          <w:b/>
+          <w:szCs w:val="24"/>
+        </w:rPr>
+        <w:lastRenderedPageBreak/>
+        <w:t>Table of contents</w:t>
+      </w:r>
+    </w:p>
+    <w:p>
+      <w:pPr>
+        <w:tabs>
+          <w:tab w:val="left" w:pos="360"/>
+          <w:tab w:val="left" w:pos="810"/>
+          <w:tab w:val="left" w:pos="7920"/>
+        </w:tabs>
+        <w:spacing w:line="360" w:lineRule="auto"/>
+        <w:ind w:left="284" w:right="-20"/>
+        <w:jc w:val="both"/>
+        <w:rPr>
+          <w:rFonts w:ascii="Times New Roman" w:hAnsi="Times New Roman"/>
+          <w:szCs w:val="24"/>
+        </w:rPr>
+      </w:pPr>
+      <w:proofErr w:type="gramStart"/>
+      <w:r>
+        <w:rPr>
+          <w:rFonts w:ascii="Times New Roman" w:hAnsi="Times New Roman"/>
+          <w:szCs w:val="24"/>
+        </w:rPr>
+        <w:t>A complete list of chapters, sections, appendices etc. with page numbers.</w:t>
+      </w:r>
+      <w:proofErr w:type="gramEnd"/>
     </w:p>
     <w:p>
       <w:pPr>
@@ -1310,14 +1677,97 @@
           <w:szCs w:val="24"/>
         </w:rPr>
       </w:pPr>
-      <w:r>
-        <w:rPr>
-          <w:rFonts w:ascii="Cambria" w:hAnsi="Cambria"/>
+    </w:p>
+    <w:p>
+      <w:pPr>
+        <w:tabs>
+          <w:tab w:val="left" w:pos="1320"/>
+          <w:tab w:val="left" w:pos="7920"/>
+        </w:tabs>
+        <w:spacing w:line="360" w:lineRule="auto"/>
+        <w:ind w:left="426" w:right="-20" w:hanging="142"/>
+        <w:jc w:val="center"/>
+        <w:rPr>
+          <w:rFonts w:ascii="Times New Roman" w:hAnsi="Times New Roman"/>
           <w:b/>
-          <w:szCs w:val="24"/>
-        </w:rPr>
-        <w:lastRenderedPageBreak/>
-        <w:t>Abstract</w:t>
+          <w:color w:val="0D0D0D" w:themeColor="text1" w:themeTint="F2"/>
+          <w:sz w:val="52"/>
+          <w:szCs w:val="52"/>
+        </w:rPr>
+      </w:pPr>
+      <w:r>
+        <w:rPr>
+          <w:rFonts w:ascii="Times New Roman" w:hAnsi="Times New Roman"/>
+          <w:b/>
+          <w:color w:val="0D0D0D" w:themeColor="text1" w:themeTint="F2"/>
+          <w:sz w:val="52"/>
+          <w:szCs w:val="52"/>
+        </w:rPr>
+        <w:t>Chapter One</w:t>
+      </w:r>
+    </w:p>
+    <w:p>
+      <w:pPr>
+        <w:tabs>
+          <w:tab w:val="left" w:pos="1320"/>
+          <w:tab w:val="left" w:pos="7920"/>
+        </w:tabs>
+        <w:spacing w:line="360" w:lineRule="auto"/>
+        <w:ind w:left="426" w:right="-20" w:hanging="142"/>
+        <w:jc w:val="center"/>
+        <w:rPr>
+          <w:rFonts w:ascii="Times New Roman" w:hAnsi="Times New Roman"/>
+          <w:b/>
+          <w:sz w:val="48"/>
+          <w:szCs w:val="48"/>
+        </w:rPr>
+      </w:pPr>
+      <w:r>
+        <w:rPr>
+          <w:rFonts w:ascii="Times New Roman" w:hAnsi="Times New Roman"/>
+          <w:b/>
+          <w:sz w:val="48"/>
+          <w:szCs w:val="48"/>
+        </w:rPr>
+        <w:t>1.</w:t>
+      </w:r>
+      <w:r>
+        <w:rPr>
+          <w:rFonts w:ascii="Times New Roman" w:hAnsi="Times New Roman"/>
+          <w:b/>
+          <w:sz w:val="48"/>
+          <w:szCs w:val="48"/>
+        </w:rPr>
+        <w:t xml:space="preserve">0 </w:t>
+      </w:r>
+      <w:r>
+        <w:rPr>
+          <w:rFonts w:ascii="Times New Roman" w:hAnsi="Times New Roman"/>
+          <w:b/>
+          <w:sz w:val="48"/>
+          <w:szCs w:val="48"/>
+        </w:rPr>
+        <w:t>Introduction a</w:t>
+      </w:r>
+      <w:bookmarkStart w:id="0" w:name="_GoBack"/>
+      <w:bookmarkEnd w:id="0"/>
+      <w:r>
+        <w:rPr>
+          <w:rFonts w:ascii="Times New Roman" w:hAnsi="Times New Roman"/>
+          <w:b/>
+          <w:sz w:val="48"/>
+          <w:szCs w:val="48"/>
+        </w:rPr>
+        <w:t xml:space="preserve">nd </w:t>
+      </w:r>
+      <w:r>
+        <w:rPr>
+          <w:rFonts w:ascii="Times New Roman" w:hAnsi="Times New Roman"/>
+          <w:b/>
+          <w:sz w:val="48"/>
+          <w:szCs w:val="48"/>
+        </w:rPr>
+        <w:t>Problem Specification</w:t>
       </w:r>
     </w:p>
     <w:p>
@@ -1335,53 +1785,83 @@
           <w:szCs w:val="24"/>
         </w:rPr>
       </w:pPr>
-      <w:proofErr w:type="gramStart"/>
-      <w:r>
-        <w:rPr>
-          <w:rFonts w:ascii="Times New Roman" w:hAnsi="Times New Roman"/>
-          <w:szCs w:val="24"/>
-        </w:rPr>
-        <w:t xml:space="preserve">A summary </w:t>
-      </w:r>
-      <w:r>
-        <w:rPr>
-          <w:rFonts w:ascii="Times New Roman" w:hAnsi="Times New Roman"/>
-          <w:szCs w:val="24"/>
-        </w:rPr>
-        <w:t xml:space="preserve">(100 words) </w:t>
-      </w:r>
-      <w:r>
-        <w:rPr>
-          <w:rFonts w:ascii="Times New Roman" w:hAnsi="Times New Roman"/>
-          <w:szCs w:val="24"/>
-        </w:rPr>
-        <w:t>which provides an outline of</w:t>
-      </w:r>
-      <w:r>
-        <w:rPr>
-          <w:rFonts w:ascii="Times New Roman" w:hAnsi="Times New Roman"/>
-          <w:szCs w:val="24"/>
-        </w:rPr>
-        <w:t xml:space="preserve"> the subject matter and </w:t>
-      </w:r>
-      <w:r>
-        <w:rPr>
-          <w:rFonts w:ascii="Times New Roman" w:hAnsi="Times New Roman"/>
-          <w:szCs w:val="24"/>
-        </w:rPr>
-        <w:t xml:space="preserve">the </w:t>
-      </w:r>
-      <w:r>
-        <w:rPr>
-          <w:rFonts w:ascii="Times New Roman" w:hAnsi="Times New Roman"/>
-          <w:szCs w:val="24"/>
-        </w:rPr>
-        <w:t>results, findings</w:t>
-      </w:r>
-      <w:r>
-        <w:rPr>
-          <w:rFonts w:ascii="Times New Roman" w:hAnsi="Times New Roman"/>
-          <w:szCs w:val="24"/>
+      <w:r>
+        <w:rPr>
+          <w:rFonts w:ascii="Times New Roman" w:hAnsi="Times New Roman"/>
+          <w:szCs w:val="24"/>
+          <w:highlight w:val="yellow"/>
+        </w:rPr>
+        <w:t>B</w:t>
+      </w:r>
+      <w:r>
+        <w:rPr>
+          <w:rFonts w:ascii="Times New Roman" w:hAnsi="Times New Roman"/>
+          <w:szCs w:val="24"/>
+          <w:highlight w:val="yellow"/>
+        </w:rPr>
+        <w:t xml:space="preserve">ackground material </w:t>
+      </w:r>
+      <w:r>
+        <w:rPr>
+          <w:rFonts w:ascii="Times New Roman" w:hAnsi="Times New Roman"/>
+          <w:szCs w:val="24"/>
+          <w:highlight w:val="yellow"/>
+        </w:rPr>
+        <w:t>sho</w:t>
+      </w:r>
+      <w:r>
+        <w:rPr>
+          <w:rFonts w:ascii="Times New Roman" w:hAnsi="Times New Roman"/>
+          <w:szCs w:val="24"/>
+          <w:highlight w:val="yellow"/>
+        </w:rPr>
+        <w:t>uld be given which introduces the</w:t>
+      </w:r>
+      <w:r>
+        <w:rPr>
+          <w:rFonts w:ascii="Times New Roman" w:hAnsi="Times New Roman"/>
+          <w:szCs w:val="24"/>
+          <w:highlight w:val="yellow"/>
+        </w:rPr>
+        <w:t xml:space="preserve"> problem</w:t>
+      </w:r>
+      <w:r>
+        <w:rPr>
+          <w:rFonts w:ascii="Times New Roman" w:hAnsi="Times New Roman"/>
+          <w:szCs w:val="24"/>
+          <w:highlight w:val="yellow"/>
+        </w:rPr>
+        <w:t xml:space="preserve"> area</w:t>
+      </w:r>
+      <w:r>
+        <w:rPr>
+          <w:rFonts w:ascii="Times New Roman" w:hAnsi="Times New Roman"/>
+          <w:szCs w:val="24"/>
+          <w:highlight w:val="yellow"/>
+        </w:rPr>
+        <w:t>, its context and background</w:t>
+      </w:r>
+      <w:r>
+        <w:rPr>
+          <w:rFonts w:ascii="Times New Roman" w:hAnsi="Times New Roman"/>
+          <w:szCs w:val="24"/>
+          <w:highlight w:val="yellow"/>
+        </w:rPr>
+        <w:t xml:space="preserve">. You should identify </w:t>
+      </w:r>
+      <w:r>
+        <w:rPr>
+          <w:rFonts w:ascii="Times New Roman" w:hAnsi="Times New Roman"/>
+          <w:szCs w:val="24"/>
+          <w:highlight w:val="yellow"/>
+        </w:rPr>
+        <w:t>the particular</w:t>
+      </w:r>
+      <w:r>
+        <w:rPr>
+          <w:rFonts w:ascii="Times New Roman" w:hAnsi="Times New Roman"/>
+          <w:szCs w:val="24"/>
+          <w:highlight w:val="yellow"/>
         </w:rPr>
         <w:t xml:space="preserve"> </w:t>
       </w:r>
@@ -1389,17 +1869,234 @@
         <w:rPr>
           <w:rFonts w:ascii="Times New Roman" w:hAnsi="Times New Roman"/>
           <w:szCs w:val="24"/>
-        </w:rPr>
-        <w:t xml:space="preserve">and/or conclusions </w:t>
-      </w:r>
-      <w:r>
-        <w:rPr>
-          <w:rFonts w:ascii="Times New Roman" w:hAnsi="Times New Roman"/>
-          <w:szCs w:val="24"/>
-        </w:rPr>
-        <w:t>of the dissertation.</w:t>
-      </w:r>
-      <w:proofErr w:type="gramEnd"/>
+          <w:highlight w:val="yellow"/>
+        </w:rPr>
+        <w:t>problem</w:t>
+      </w:r>
+      <w:r>
+        <w:rPr>
+          <w:rFonts w:ascii="Times New Roman" w:hAnsi="Times New Roman"/>
+          <w:szCs w:val="24"/>
+          <w:highlight w:val="yellow"/>
+        </w:rPr>
+        <w:t xml:space="preserve"> under consideration</w:t>
+      </w:r>
+      <w:r>
+        <w:rPr>
+          <w:rFonts w:ascii="Times New Roman" w:hAnsi="Times New Roman"/>
+          <w:szCs w:val="24"/>
+          <w:highlight w:val="yellow"/>
+        </w:rPr>
+        <w:t xml:space="preserve"> along with information about the problem area that </w:t>
+      </w:r>
+      <w:r>
+        <w:rPr>
+          <w:rFonts w:ascii="Times New Roman" w:hAnsi="Times New Roman"/>
+          <w:szCs w:val="24"/>
+          <w:highlight w:val="yellow"/>
+        </w:rPr>
+        <w:t>enables</w:t>
+      </w:r>
+      <w:r>
+        <w:rPr>
+          <w:rFonts w:ascii="Times New Roman" w:hAnsi="Times New Roman"/>
+          <w:szCs w:val="24"/>
+          <w:highlight w:val="yellow"/>
+        </w:rPr>
+        <w:t xml:space="preserve"> the reader to understand the problem scope and nature.</w:t>
+      </w:r>
+      <w:r>
+        <w:rPr>
+          <w:rFonts w:ascii="Times New Roman" w:hAnsi="Times New Roman"/>
+          <w:szCs w:val="24"/>
+          <w:highlight w:val="yellow"/>
+        </w:rPr>
+        <w:t xml:space="preserve"> If you</w:t>
+      </w:r>
+      <w:r>
+        <w:rPr>
+          <w:rFonts w:ascii="Times New Roman" w:hAnsi="Times New Roman"/>
+          <w:szCs w:val="24"/>
+          <w:highlight w:val="yellow"/>
+        </w:rPr>
+        <w:t xml:space="preserve">r project involves </w:t>
+      </w:r>
+      <w:r>
+        <w:rPr>
+          <w:rFonts w:ascii="Times New Roman" w:hAnsi="Times New Roman"/>
+          <w:szCs w:val="24"/>
+          <w:highlight w:val="yellow"/>
+        </w:rPr>
+        <w:t>a particular</w:t>
+      </w:r>
+      <w:r>
+        <w:rPr>
+          <w:rFonts w:ascii="Times New Roman" w:hAnsi="Times New Roman"/>
+          <w:szCs w:val="24"/>
+          <w:highlight w:val="yellow"/>
+        </w:rPr>
+        <w:t xml:space="preserve"> </w:t>
+      </w:r>
+      <w:r>
+        <w:rPr>
+          <w:rFonts w:ascii="Times New Roman" w:hAnsi="Times New Roman"/>
+          <w:szCs w:val="24"/>
+          <w:highlight w:val="yellow"/>
+        </w:rPr>
+        <w:t xml:space="preserve">domain, </w:t>
+      </w:r>
+      <w:r>
+        <w:rPr>
+          <w:rFonts w:ascii="Times New Roman" w:hAnsi="Times New Roman"/>
+          <w:szCs w:val="24"/>
+          <w:highlight w:val="yellow"/>
+        </w:rPr>
+        <w:t>algorithm</w:t>
+      </w:r>
+      <w:r>
+        <w:rPr>
+          <w:rFonts w:ascii="Times New Roman" w:hAnsi="Times New Roman"/>
+          <w:szCs w:val="24"/>
+          <w:highlight w:val="yellow"/>
+        </w:rPr>
+        <w:t xml:space="preserve">, method theory etc., </w:t>
+      </w:r>
+      <w:r>
+        <w:rPr>
+          <w:rFonts w:ascii="Times New Roman" w:hAnsi="Times New Roman"/>
+          <w:szCs w:val="24"/>
+          <w:highlight w:val="yellow"/>
+        </w:rPr>
+        <w:t xml:space="preserve">you may describe </w:t>
+      </w:r>
+      <w:r>
+        <w:rPr>
+          <w:rFonts w:ascii="Times New Roman" w:hAnsi="Times New Roman"/>
+          <w:szCs w:val="24"/>
+          <w:highlight w:val="yellow"/>
+        </w:rPr>
+        <w:t>it</w:t>
+      </w:r>
+      <w:r>
+        <w:rPr>
+          <w:rFonts w:ascii="Times New Roman" w:hAnsi="Times New Roman"/>
+          <w:szCs w:val="24"/>
+          <w:highlight w:val="yellow"/>
+        </w:rPr>
+        <w:t xml:space="preserve"> </w:t>
+      </w:r>
+      <w:r>
+        <w:rPr>
+          <w:rFonts w:ascii="Times New Roman" w:hAnsi="Times New Roman"/>
+          <w:szCs w:val="24"/>
+          <w:highlight w:val="yellow"/>
+        </w:rPr>
+        <w:t xml:space="preserve">in the </w:t>
+      </w:r>
+      <w:r>
+        <w:rPr>
+          <w:rFonts w:ascii="Times New Roman" w:hAnsi="Times New Roman"/>
+          <w:szCs w:val="24"/>
+          <w:highlight w:val="yellow"/>
+        </w:rPr>
+        <w:t>introduction</w:t>
+      </w:r>
+      <w:r>
+        <w:rPr>
+          <w:rFonts w:ascii="Times New Roman" w:hAnsi="Times New Roman"/>
+          <w:szCs w:val="24"/>
+          <w:highlight w:val="yellow"/>
+        </w:rPr>
+        <w:t xml:space="preserve"> (</w:t>
+      </w:r>
+      <w:r>
+        <w:rPr>
+          <w:rFonts w:ascii="Times New Roman" w:hAnsi="Times New Roman"/>
+          <w:szCs w:val="24"/>
+          <w:highlight w:val="yellow"/>
+        </w:rPr>
+        <w:t>a</w:t>
+      </w:r>
+      <w:r>
+        <w:rPr>
+          <w:rFonts w:ascii="Times New Roman" w:hAnsi="Times New Roman"/>
+          <w:szCs w:val="24"/>
+          <w:highlight w:val="yellow"/>
+        </w:rPr>
+        <w:t>lternatively</w:t>
+      </w:r>
+      <w:r>
+        <w:rPr>
+          <w:rFonts w:ascii="Times New Roman" w:hAnsi="Times New Roman"/>
+          <w:szCs w:val="24"/>
+          <w:highlight w:val="yellow"/>
+        </w:rPr>
+        <w:t xml:space="preserve"> or additionally</w:t>
+      </w:r>
+      <w:r>
+        <w:rPr>
+          <w:rFonts w:ascii="Times New Roman" w:hAnsi="Times New Roman"/>
+          <w:szCs w:val="24"/>
+          <w:highlight w:val="yellow"/>
+        </w:rPr>
+        <w:t>, it may be</w:t>
+      </w:r>
+      <w:r>
+        <w:rPr>
+          <w:rFonts w:ascii="Times New Roman" w:hAnsi="Times New Roman"/>
+          <w:szCs w:val="24"/>
+          <w:highlight w:val="yellow"/>
+        </w:rPr>
+        <w:t xml:space="preserve"> describe</w:t>
+      </w:r>
+      <w:r>
+        <w:rPr>
+          <w:rFonts w:ascii="Times New Roman" w:hAnsi="Times New Roman"/>
+          <w:szCs w:val="24"/>
+          <w:highlight w:val="yellow"/>
+        </w:rPr>
+        <w:t>d</w:t>
+      </w:r>
+      <w:r>
+        <w:rPr>
+          <w:rFonts w:ascii="Times New Roman" w:hAnsi="Times New Roman"/>
+          <w:szCs w:val="24"/>
+          <w:highlight w:val="yellow"/>
+        </w:rPr>
+        <w:t xml:space="preserve"> </w:t>
+      </w:r>
+      <w:r>
+        <w:rPr>
+          <w:rFonts w:ascii="Times New Roman" w:hAnsi="Times New Roman"/>
+          <w:szCs w:val="24"/>
+          <w:highlight w:val="yellow"/>
+        </w:rPr>
+        <w:t>later</w:t>
+      </w:r>
+      <w:r>
+        <w:rPr>
+          <w:rFonts w:ascii="Times New Roman" w:hAnsi="Times New Roman"/>
+          <w:szCs w:val="24"/>
+          <w:highlight w:val="yellow"/>
+        </w:rPr>
+        <w:t>, if appropriate).</w:t>
+      </w:r>
+      <w:r>
+        <w:rPr>
+          <w:rFonts w:ascii="Times New Roman" w:hAnsi="Times New Roman"/>
+          <w:szCs w:val="24"/>
+          <w:highlight w:val="yellow"/>
+        </w:rPr>
+        <w:t xml:space="preserve"> </w:t>
+      </w:r>
+      <w:r>
+        <w:rPr>
+          <w:rFonts w:ascii="Times New Roman" w:hAnsi="Times New Roman"/>
+          <w:szCs w:val="24"/>
+          <w:highlight w:val="yellow"/>
+        </w:rPr>
+        <w:t>For best marks the student should show that they have systematically researched and fully analysed the problem, synthesising the relevant information.</w:t>
+      </w:r>
     </w:p>
     <w:p>
       <w:pPr>
@@ -1416,13 +2113,6 @@
           <w:szCs w:val="24"/>
         </w:rPr>
       </w:pPr>
-      <w:r>
-        <w:rPr>
-          <w:rFonts w:ascii="Times New Roman" w:hAnsi="Times New Roman"/>
-          <w:szCs w:val="24"/>
-        </w:rPr>
-        <w:t>This thesis examines the methods that could be implemented by a company to maximise the utilisation of resources such as desks and meeting rooms.</w:t>
-      </w:r>
     </w:p>
     <w:p>
       <w:pPr>
@@ -1440,89 +2130,11 @@
         </w:rPr>
       </w:pPr>
       <w:r>
-        <w:t xml:space="preserve">This master thesis examines what type of measurement should be conducted in agile software development. The paradigm shift that agile methodology offers is in conflict with traditional measurement approaches and there is a need to clarify if and how measurement can benefit the agile practice. In this paper we develop a model that addresses both performance and process optimization measurement in agile processes. The model is evaluated at </w:t>
-      </w:r>
-      <w:proofErr w:type="spellStart"/>
-      <w:r>
-        <w:t>bwin</w:t>
-      </w:r>
-      <w:proofErr w:type="spellEnd"/>
-      <w:r>
-        <w:t xml:space="preserve"> Games AB, a web game software company based in Sweden. As a part of the evaluation, an agile inspired measurement framework for implementation of </w:t>
-      </w:r>
-      <w:proofErr w:type="spellStart"/>
-      <w:r>
-        <w:t>costefficient</w:t>
-      </w:r>
-      <w:proofErr w:type="spellEnd"/>
-      <w:r>
-        <w:t xml:space="preserve"> and flexible metrics is successfully tested. The study shows that measurement can be beneficial for the agile practice, but that careful consideration to dysfunctional </w:t>
-      </w:r>
-      <w:proofErr w:type="spellStart"/>
-      <w:r>
-        <w:t>behavior</w:t>
-      </w:r>
-      <w:proofErr w:type="spellEnd"/>
-      <w:r>
-        <w:t xml:space="preserve"> is necessary.</w:t>
-      </w:r>
-    </w:p>
-    <w:p>
-      <w:pPr>
-        <w:tabs>
-          <w:tab w:val="left" w:pos="360"/>
-          <w:tab w:val="left" w:pos="1320"/>
-          <w:tab w:val="left" w:pos="7920"/>
-        </w:tabs>
-        <w:spacing w:line="360" w:lineRule="auto"/>
-        <w:ind w:left="360" w:right="-20" w:hanging="340"/>
-        <w:jc w:val="both"/>
-        <w:rPr>
-          <w:rFonts w:ascii="Times New Roman" w:hAnsi="Times New Roman"/>
-          <w:szCs w:val="24"/>
-        </w:rPr>
-      </w:pPr>
-    </w:p>
-    <w:p>
-      <w:pPr>
-        <w:rPr>
-          <w:rFonts w:ascii="Cambria" w:hAnsi="Cambria"/>
-          <w:b/>
-          <w:szCs w:val="24"/>
-        </w:rPr>
-      </w:pPr>
-      <w:r>
-        <w:rPr>
-          <w:rFonts w:ascii="Cambria" w:hAnsi="Cambria"/>
-          <w:b/>
-          <w:szCs w:val="24"/>
-        </w:rPr>
-        <w:br w:type="page"/>
-      </w:r>
-    </w:p>
-    <w:p>
-      <w:pPr>
-        <w:tabs>
-          <w:tab w:val="left" w:pos="1320"/>
-          <w:tab w:val="left" w:pos="7920"/>
-        </w:tabs>
-        <w:spacing w:line="360" w:lineRule="auto"/>
-        <w:ind w:left="426" w:right="-20" w:hanging="142"/>
-        <w:jc w:val="both"/>
-        <w:rPr>
-          <w:rFonts w:ascii="Cambria" w:hAnsi="Cambria"/>
-          <w:b/>
-          <w:szCs w:val="24"/>
-        </w:rPr>
-      </w:pPr>
-      <w:r>
-        <w:rPr>
-          <w:rFonts w:ascii="Cambria" w:hAnsi="Cambria"/>
-          <w:b/>
-          <w:szCs w:val="24"/>
-        </w:rPr>
-        <w:lastRenderedPageBreak/>
-        <w:t>Contents</w:t>
+        <w:rPr>
+          <w:rFonts w:ascii="Times New Roman" w:hAnsi="Times New Roman"/>
+          <w:szCs w:val="24"/>
+        </w:rPr>
+        <w:t>Introduction</w:t>
       </w:r>
     </w:p>
     <w:p>
@@ -1545,104 +2157,7 @@
           <w:rFonts w:ascii="Times New Roman" w:hAnsi="Times New Roman"/>
           <w:szCs w:val="24"/>
         </w:rPr>
-        <w:t>A complete list of chapters, sections, appendices etc. with page numbers.</w:t>
-      </w:r>
-    </w:p>
-    <w:p>
-      <w:pPr>
-        <w:tabs>
-          <w:tab w:val="left" w:pos="360"/>
-          <w:tab w:val="left" w:pos="1320"/>
-          <w:tab w:val="left" w:pos="7920"/>
-        </w:tabs>
-        <w:spacing w:line="360" w:lineRule="auto"/>
-        <w:ind w:left="360" w:right="-20" w:hanging="340"/>
-        <w:jc w:val="both"/>
-        <w:rPr>
-          <w:rFonts w:ascii="Times New Roman" w:hAnsi="Times New Roman"/>
-          <w:szCs w:val="24"/>
-        </w:rPr>
-      </w:pPr>
-    </w:p>
-    <w:p>
-      <w:pPr>
-        <w:rPr>
-          <w:rFonts w:ascii="Cambria" w:hAnsi="Cambria"/>
-          <w:b/>
-          <w:szCs w:val="24"/>
-        </w:rPr>
-      </w:pPr>
-      <w:r>
-        <w:rPr>
-          <w:rFonts w:ascii="Cambria" w:hAnsi="Cambria"/>
-          <w:b/>
-          <w:szCs w:val="24"/>
-        </w:rPr>
-        <w:br w:type="page"/>
-      </w:r>
-    </w:p>
-    <w:p>
-      <w:pPr>
-        <w:tabs>
-          <w:tab w:val="left" w:pos="1320"/>
-          <w:tab w:val="left" w:pos="7920"/>
-        </w:tabs>
-        <w:spacing w:line="360" w:lineRule="auto"/>
-        <w:ind w:left="426" w:right="-20" w:hanging="142"/>
-        <w:jc w:val="both"/>
-        <w:rPr>
-          <w:rFonts w:ascii="Cambria" w:hAnsi="Cambria"/>
-          <w:b/>
-          <w:szCs w:val="24"/>
-        </w:rPr>
-      </w:pPr>
-    </w:p>
-    <w:p>
-      <w:pPr>
-        <w:tabs>
-          <w:tab w:val="left" w:pos="1320"/>
-          <w:tab w:val="left" w:pos="7920"/>
-        </w:tabs>
-        <w:spacing w:line="360" w:lineRule="auto"/>
-        <w:ind w:left="426" w:right="-20" w:hanging="142"/>
-        <w:jc w:val="both"/>
-        <w:rPr>
-          <w:rFonts w:ascii="Cambria" w:hAnsi="Cambria"/>
-          <w:b/>
-          <w:szCs w:val="24"/>
-        </w:rPr>
-      </w:pPr>
-      <w:r>
-        <w:rPr>
-          <w:rFonts w:ascii="Cambria" w:hAnsi="Cambria"/>
-          <w:b/>
-          <w:szCs w:val="24"/>
-        </w:rPr>
-        <w:t>1.</w:t>
-      </w:r>
-      <w:r>
-        <w:rPr>
-          <w:rFonts w:ascii="Cambria" w:hAnsi="Cambria"/>
-          <w:b/>
-          <w:szCs w:val="24"/>
-        </w:rPr>
-        <w:t xml:space="preserve">0 </w:t>
-      </w:r>
-      <w:r>
-        <w:rPr>
-          <w:rFonts w:ascii="Cambria" w:hAnsi="Cambria"/>
-          <w:b/>
-          <w:szCs w:val="24"/>
-        </w:rPr>
-        <w:t xml:space="preserve">Introduction and </w:t>
-      </w:r>
-      <w:r>
-        <w:rPr>
-          <w:rFonts w:ascii="Cambria" w:hAnsi="Cambria"/>
-          <w:b/>
-          <w:szCs w:val="24"/>
-        </w:rPr>
-        <w:t>Problem Specification</w:t>
+        <w:t>Background</w:t>
       </w:r>
     </w:p>
     <w:p>
@@ -1664,313 +2179,40 @@
         <w:rPr>
           <w:rFonts w:ascii="Times New Roman" w:hAnsi="Times New Roman"/>
           <w:szCs w:val="24"/>
-          <w:highlight w:val="yellow"/>
-        </w:rPr>
-        <w:t>B</w:t>
-      </w:r>
-      <w:r>
-        <w:rPr>
-          <w:rFonts w:ascii="Times New Roman" w:hAnsi="Times New Roman"/>
-          <w:szCs w:val="24"/>
-          <w:highlight w:val="yellow"/>
-        </w:rPr>
-        <w:t xml:space="preserve">ackground material </w:t>
-      </w:r>
-      <w:r>
-        <w:rPr>
-          <w:rFonts w:ascii="Times New Roman" w:hAnsi="Times New Roman"/>
-          <w:szCs w:val="24"/>
-          <w:highlight w:val="yellow"/>
-        </w:rPr>
-        <w:t>sho</w:t>
-      </w:r>
-      <w:r>
-        <w:rPr>
-          <w:rFonts w:ascii="Times New Roman" w:hAnsi="Times New Roman"/>
-          <w:szCs w:val="24"/>
-          <w:highlight w:val="yellow"/>
-        </w:rPr>
-        <w:t>uld be given which introduces the</w:t>
-      </w:r>
-      <w:r>
-        <w:rPr>
-          <w:rFonts w:ascii="Times New Roman" w:hAnsi="Times New Roman"/>
-          <w:szCs w:val="24"/>
-          <w:highlight w:val="yellow"/>
-        </w:rPr>
-        <w:t xml:space="preserve"> problem</w:t>
-      </w:r>
-      <w:r>
-        <w:rPr>
-          <w:rFonts w:ascii="Times New Roman" w:hAnsi="Times New Roman"/>
-          <w:szCs w:val="24"/>
-          <w:highlight w:val="yellow"/>
-        </w:rPr>
-        <w:t xml:space="preserve"> area</w:t>
-      </w:r>
-      <w:r>
-        <w:rPr>
-          <w:rFonts w:ascii="Times New Roman" w:hAnsi="Times New Roman"/>
-          <w:szCs w:val="24"/>
-          <w:highlight w:val="yellow"/>
-        </w:rPr>
-        <w:t>, its context and background</w:t>
-      </w:r>
-      <w:r>
-        <w:rPr>
-          <w:rFonts w:ascii="Times New Roman" w:hAnsi="Times New Roman"/>
-          <w:szCs w:val="24"/>
-          <w:highlight w:val="yellow"/>
-        </w:rPr>
-        <w:t xml:space="preserve">. You should identify </w:t>
-      </w:r>
-      <w:r>
-        <w:rPr>
-          <w:rFonts w:ascii="Times New Roman" w:hAnsi="Times New Roman"/>
-          <w:szCs w:val="24"/>
-          <w:highlight w:val="yellow"/>
-        </w:rPr>
-        <w:t>the particular</w:t>
-      </w:r>
-      <w:r>
-        <w:rPr>
-          <w:rFonts w:ascii="Times New Roman" w:hAnsi="Times New Roman"/>
-          <w:szCs w:val="24"/>
-          <w:highlight w:val="yellow"/>
-        </w:rPr>
-        <w:t xml:space="preserve"> </w:t>
-      </w:r>
-      <w:r>
-        <w:rPr>
-          <w:rFonts w:ascii="Times New Roman" w:hAnsi="Times New Roman"/>
-          <w:szCs w:val="24"/>
-          <w:highlight w:val="yellow"/>
-        </w:rPr>
-        <w:t>problem</w:t>
-      </w:r>
-      <w:r>
-        <w:rPr>
-          <w:rFonts w:ascii="Times New Roman" w:hAnsi="Times New Roman"/>
-          <w:szCs w:val="24"/>
-          <w:highlight w:val="yellow"/>
-        </w:rPr>
-        <w:t xml:space="preserve"> under consideration</w:t>
-      </w:r>
-      <w:r>
-        <w:rPr>
-          <w:rFonts w:ascii="Times New Roman" w:hAnsi="Times New Roman"/>
-          <w:szCs w:val="24"/>
-          <w:highlight w:val="yellow"/>
-        </w:rPr>
-        <w:t xml:space="preserve"> along with information about the problem area that </w:t>
-      </w:r>
-      <w:r>
-        <w:rPr>
-          <w:rFonts w:ascii="Times New Roman" w:hAnsi="Times New Roman"/>
-          <w:szCs w:val="24"/>
-          <w:highlight w:val="yellow"/>
-        </w:rPr>
-        <w:t>enables</w:t>
-      </w:r>
-      <w:r>
-        <w:rPr>
-          <w:rFonts w:ascii="Times New Roman" w:hAnsi="Times New Roman"/>
-          <w:szCs w:val="24"/>
-          <w:highlight w:val="yellow"/>
-        </w:rPr>
-        <w:t xml:space="preserve"> the reader to understand the problem scope and nature.</w:t>
-      </w:r>
-      <w:r>
-        <w:rPr>
-          <w:rFonts w:ascii="Times New Roman" w:hAnsi="Times New Roman"/>
-          <w:szCs w:val="24"/>
-          <w:highlight w:val="yellow"/>
-        </w:rPr>
-        <w:t xml:space="preserve"> If you</w:t>
-      </w:r>
-      <w:r>
-        <w:rPr>
-          <w:rFonts w:ascii="Times New Roman" w:hAnsi="Times New Roman"/>
-          <w:szCs w:val="24"/>
-          <w:highlight w:val="yellow"/>
-        </w:rPr>
-        <w:t xml:space="preserve">r project involves </w:t>
-      </w:r>
-      <w:r>
-        <w:rPr>
-          <w:rFonts w:ascii="Times New Roman" w:hAnsi="Times New Roman"/>
-          <w:szCs w:val="24"/>
-          <w:highlight w:val="yellow"/>
-        </w:rPr>
-        <w:t>a particular</w:t>
-      </w:r>
-      <w:r>
-        <w:rPr>
-          <w:rFonts w:ascii="Times New Roman" w:hAnsi="Times New Roman"/>
-          <w:szCs w:val="24"/>
-          <w:highlight w:val="yellow"/>
-        </w:rPr>
-        <w:t xml:space="preserve"> </w:t>
-      </w:r>
-      <w:r>
-        <w:rPr>
-          <w:rFonts w:ascii="Times New Roman" w:hAnsi="Times New Roman"/>
-          <w:szCs w:val="24"/>
-          <w:highlight w:val="yellow"/>
-        </w:rPr>
-        <w:t xml:space="preserve">domain, </w:t>
-      </w:r>
-      <w:r>
-        <w:rPr>
-          <w:rFonts w:ascii="Times New Roman" w:hAnsi="Times New Roman"/>
-          <w:szCs w:val="24"/>
-          <w:highlight w:val="yellow"/>
-        </w:rPr>
-        <w:t>algorithm</w:t>
-      </w:r>
-      <w:r>
-        <w:rPr>
-          <w:rFonts w:ascii="Times New Roman" w:hAnsi="Times New Roman"/>
-          <w:szCs w:val="24"/>
-          <w:highlight w:val="yellow"/>
-        </w:rPr>
-        <w:t xml:space="preserve">, method theory etc., </w:t>
-      </w:r>
-      <w:r>
-        <w:rPr>
-          <w:rFonts w:ascii="Times New Roman" w:hAnsi="Times New Roman"/>
-          <w:szCs w:val="24"/>
-          <w:highlight w:val="yellow"/>
-        </w:rPr>
-        <w:t xml:space="preserve">you may describe </w:t>
-      </w:r>
-      <w:r>
-        <w:rPr>
-          <w:rFonts w:ascii="Times New Roman" w:hAnsi="Times New Roman"/>
-          <w:szCs w:val="24"/>
-          <w:highlight w:val="yellow"/>
-        </w:rPr>
-        <w:t>it</w:t>
-      </w:r>
-      <w:r>
-        <w:rPr>
-          <w:rFonts w:ascii="Times New Roman" w:hAnsi="Times New Roman"/>
-          <w:szCs w:val="24"/>
-          <w:highlight w:val="yellow"/>
-        </w:rPr>
-        <w:t xml:space="preserve"> </w:t>
-      </w:r>
-      <w:r>
-        <w:rPr>
-          <w:rFonts w:ascii="Times New Roman" w:hAnsi="Times New Roman"/>
-          <w:szCs w:val="24"/>
-          <w:highlight w:val="yellow"/>
-        </w:rPr>
-        <w:t xml:space="preserve">in the </w:t>
-      </w:r>
-      <w:r>
-        <w:rPr>
-          <w:rFonts w:ascii="Times New Roman" w:hAnsi="Times New Roman"/>
-          <w:szCs w:val="24"/>
-          <w:highlight w:val="yellow"/>
-        </w:rPr>
-        <w:t>introduction</w:t>
-      </w:r>
-      <w:r>
-        <w:rPr>
-          <w:rFonts w:ascii="Times New Roman" w:hAnsi="Times New Roman"/>
-          <w:szCs w:val="24"/>
-          <w:highlight w:val="yellow"/>
-        </w:rPr>
-        <w:t xml:space="preserve"> (</w:t>
-      </w:r>
-      <w:r>
-        <w:rPr>
-          <w:rFonts w:ascii="Times New Roman" w:hAnsi="Times New Roman"/>
-          <w:szCs w:val="24"/>
-          <w:highlight w:val="yellow"/>
-        </w:rPr>
-        <w:t>a</w:t>
-      </w:r>
-      <w:r>
-        <w:rPr>
-          <w:rFonts w:ascii="Times New Roman" w:hAnsi="Times New Roman"/>
-          <w:szCs w:val="24"/>
-          <w:highlight w:val="yellow"/>
-        </w:rPr>
-        <w:t>lternatively</w:t>
-      </w:r>
-      <w:r>
-        <w:rPr>
-          <w:rFonts w:ascii="Times New Roman" w:hAnsi="Times New Roman"/>
-          <w:szCs w:val="24"/>
-          <w:highlight w:val="yellow"/>
-        </w:rPr>
-        <w:t xml:space="preserve"> or additionally</w:t>
-      </w:r>
-      <w:r>
-        <w:rPr>
-          <w:rFonts w:ascii="Times New Roman" w:hAnsi="Times New Roman"/>
-          <w:szCs w:val="24"/>
-          <w:highlight w:val="yellow"/>
-        </w:rPr>
-        <w:t>, it may be</w:t>
-      </w:r>
-      <w:r>
-        <w:rPr>
-          <w:rFonts w:ascii="Times New Roman" w:hAnsi="Times New Roman"/>
-          <w:szCs w:val="24"/>
-          <w:highlight w:val="yellow"/>
-        </w:rPr>
-        <w:t xml:space="preserve"> describe</w:t>
-      </w:r>
-      <w:r>
-        <w:rPr>
-          <w:rFonts w:ascii="Times New Roman" w:hAnsi="Times New Roman"/>
-          <w:szCs w:val="24"/>
-          <w:highlight w:val="yellow"/>
-        </w:rPr>
-        <w:t>d</w:t>
-      </w:r>
-      <w:r>
-        <w:rPr>
-          <w:rFonts w:ascii="Times New Roman" w:hAnsi="Times New Roman"/>
-          <w:szCs w:val="24"/>
-          <w:highlight w:val="yellow"/>
-        </w:rPr>
-        <w:t xml:space="preserve"> </w:t>
-      </w:r>
-      <w:r>
-        <w:rPr>
-          <w:rFonts w:ascii="Times New Roman" w:hAnsi="Times New Roman"/>
-          <w:szCs w:val="24"/>
-          <w:highlight w:val="yellow"/>
-        </w:rPr>
-        <w:t>later</w:t>
-      </w:r>
-      <w:r>
-        <w:rPr>
-          <w:rFonts w:ascii="Times New Roman" w:hAnsi="Times New Roman"/>
-          <w:szCs w:val="24"/>
-          <w:highlight w:val="yellow"/>
-        </w:rPr>
-        <w:t>, if appropriate).</w:t>
-      </w:r>
-      <w:r>
-        <w:rPr>
-          <w:rFonts w:ascii="Times New Roman" w:hAnsi="Times New Roman"/>
-          <w:szCs w:val="24"/>
-          <w:highlight w:val="yellow"/>
-        </w:rPr>
-        <w:t xml:space="preserve"> </w:t>
-      </w:r>
-      <w:r>
-        <w:rPr>
-          <w:rFonts w:ascii="Times New Roman" w:hAnsi="Times New Roman"/>
-          <w:szCs w:val="24"/>
-          <w:highlight w:val="yellow"/>
-        </w:rPr>
-        <w:t>For best marks the student should show that they have systematically researched and fully analysed the problem, synthesising the relevant information.</w:t>
+        </w:rPr>
+        <w:t xml:space="preserve">Success of agile </w:t>
+      </w:r>
+      <w:proofErr w:type="spellStart"/>
+      <w:r>
+        <w:rPr>
+          <w:rFonts w:ascii="Times New Roman" w:hAnsi="Times New Roman"/>
+          <w:szCs w:val="24"/>
+        </w:rPr>
+        <w:t>desking</w:t>
+      </w:r>
+      <w:proofErr w:type="spellEnd"/>
+    </w:p>
+    <w:p>
+      <w:pPr>
+        <w:tabs>
+          <w:tab w:val="left" w:pos="360"/>
+          <w:tab w:val="left" w:pos="810"/>
+          <w:tab w:val="left" w:pos="7920"/>
+        </w:tabs>
+        <w:spacing w:line="360" w:lineRule="auto"/>
+        <w:ind w:left="284" w:right="-20"/>
+        <w:jc w:val="both"/>
+        <w:rPr>
+          <w:rFonts w:ascii="Times New Roman" w:hAnsi="Times New Roman"/>
+          <w:szCs w:val="24"/>
+        </w:rPr>
+      </w:pPr>
+      <w:r>
+        <w:rPr>
+          <w:rFonts w:ascii="Times New Roman" w:hAnsi="Times New Roman"/>
+          <w:szCs w:val="24"/>
+        </w:rPr>
+        <w:t>Project aims and objectives</w:t>
       </w:r>
     </w:p>
     <w:p>
@@ -2107,7 +2349,15 @@
           <w:rFonts w:ascii="Times New Roman" w:hAnsi="Times New Roman"/>
           <w:szCs w:val="24"/>
         </w:rPr>
-        <w:t xml:space="preserve"> an intuitive UX design allowing the user to add all of the required information regarding their company. Once all of the information has been entered the system will provide an Executive Officer Dashboard that will display any relevant Key Performance Indicators (KPIs) that the company requires to effectively run their business. The dashboard will provide charts and graphs which will aid the user in making decisions on how best to manage and allocate their resources to make them more cost efficient.</w:t>
+        <w:t xml:space="preserve"> an intuitive UX design allowing the user to add all of the required information regarding their company. Once all of the information has been entered the system </w:t>
+      </w:r>
+      <w:r>
+        <w:rPr>
+          <w:rFonts w:ascii="Times New Roman" w:hAnsi="Times New Roman"/>
+          <w:szCs w:val="24"/>
+        </w:rPr>
+        <w:lastRenderedPageBreak/>
+        <w:t>will provide an Executive Officer Dashboard that will display any relevant Key Performance Indicators (KPIs) that the company requires to effectively run their business. The dashboard will provide charts and graphs which will aid the user in making decisions on how best to manage and allocate their resources to make them more cost efficient.</w:t>
       </w:r>
     </w:p>
     <w:p>
@@ -2212,7 +2462,6 @@
         <w:rPr>
           <w:rFonts w:ascii="Times New Roman" w:hAnsi="Times New Roman"/>
         </w:rPr>
-        <w:lastRenderedPageBreak/>
         <w:t xml:space="preserve">Administrators – all end users who are added to the system as administrators will have access to the </w:t>
       </w:r>
       <w:r>
@@ -2358,32 +2607,41 @@
           <w:color w:val="333333"/>
           <w:shd w:val="clear" w:color="auto" w:fill="FFFFFF"/>
         </w:rPr>
-        <w:t xml:space="preserve"> of the effects of anythin</w:t>
-      </w:r>
-      <w:bookmarkStart w:id="0" w:name="_GoBack"/>
-      <w:bookmarkEnd w:id="0"/>
+        <w:t xml:space="preserve"> of the effects of anything you might be doing come from 20 </w:t>
+      </w:r>
+      <w:proofErr w:type="spellStart"/>
       <w:r>
         <w:rPr>
           <w:color w:val="333333"/>
           <w:shd w:val="clear" w:color="auto" w:fill="FFFFFF"/>
         </w:rPr>
-        <w:t xml:space="preserve">g you might be doing come from 20 </w:t>
-      </w:r>
-      <w:proofErr w:type="spellStart"/>
+        <w:t>percent</w:t>
+      </w:r>
+      <w:proofErr w:type="spellEnd"/>
       <w:r>
         <w:rPr>
           <w:color w:val="333333"/>
           <w:shd w:val="clear" w:color="auto" w:fill="FFFFFF"/>
         </w:rPr>
-        <w:t>percent</w:t>
-      </w:r>
-      <w:proofErr w:type="spellEnd"/>
-      <w:r>
+        <w:t xml:space="preserve"> of the causes</w:t>
+      </w:r>
+    </w:p>
+    <w:p>
+      <w:pPr>
+        <w:spacing w:line="360" w:lineRule="auto"/>
+        <w:ind w:left="360"/>
+        <w:jc w:val="both"/>
         <w:rPr>
           <w:color w:val="333333"/>
           <w:shd w:val="clear" w:color="auto" w:fill="FFFFFF"/>
         </w:rPr>
-        <w:t xml:space="preserve"> of the causes</w:t>
+      </w:pPr>
+      <w:r>
+        <w:rPr>
+          <w:color w:val="333333"/>
+          <w:shd w:val="clear" w:color="auto" w:fill="FFFFFF"/>
+        </w:rPr>
+        <w:t>80% of available space is underutilised.</w:t>
       </w:r>
     </w:p>
     <w:p>
@@ -2401,8 +2659,113 @@
           <w:color w:val="333333"/>
           <w:shd w:val="clear" w:color="auto" w:fill="FFFFFF"/>
         </w:rPr>
-        <w:t>80% of available space is underutilised.</w:t>
-      </w:r>
+        <w:t xml:space="preserve">You could have 2 big meeting rooms that hold 100 people each, while all the desk space for the office is cramped together. By looking </w:t>
+      </w:r>
+      <w:proofErr w:type="spellStart"/>
+      <w:r>
+        <w:rPr>
+          <w:color w:val="333333"/>
+          <w:shd w:val="clear" w:color="auto" w:fill="FFFFFF"/>
+        </w:rPr>
+        <w:t>a</w:t>
+      </w:r>
+      <w:proofErr w:type="spellEnd"/>
+      <w:r>
+        <w:rPr>
+          <w:color w:val="333333"/>
+          <w:shd w:val="clear" w:color="auto" w:fill="FFFFFF"/>
+        </w:rPr>
+        <w:t xml:space="preserve"> the frequency at which each of the rooms is used, how many occupants they have when they are </w:t>
+      </w:r>
+      <w:proofErr w:type="spellStart"/>
+      <w:r>
+        <w:rPr>
+          <w:color w:val="333333"/>
+          <w:shd w:val="clear" w:color="auto" w:fill="FFFFFF"/>
+        </w:rPr>
+        <w:t>ulisaised</w:t>
+      </w:r>
+      <w:proofErr w:type="spellEnd"/>
+      <w:r>
+        <w:rPr>
+          <w:color w:val="333333"/>
+          <w:shd w:val="clear" w:color="auto" w:fill="FFFFFF"/>
+        </w:rPr>
+        <w:t xml:space="preserve"> a company would be able to make decisions based on these </w:t>
+      </w:r>
+      <w:proofErr w:type="spellStart"/>
+      <w:r>
+        <w:rPr>
+          <w:color w:val="333333"/>
+          <w:shd w:val="clear" w:color="auto" w:fill="FFFFFF"/>
+        </w:rPr>
+        <w:t>caclations</w:t>
+      </w:r>
+      <w:proofErr w:type="spellEnd"/>
+      <w:r>
+        <w:rPr>
+          <w:color w:val="333333"/>
+          <w:shd w:val="clear" w:color="auto" w:fill="FFFFFF"/>
+        </w:rPr>
+        <w:t xml:space="preserve"> which will allow them to make changes to better suite their company needs. For example, if the first room has </w:t>
+      </w:r>
+      <w:proofErr w:type="gramStart"/>
+      <w:r>
+        <w:rPr>
+          <w:color w:val="333333"/>
+          <w:shd w:val="clear" w:color="auto" w:fill="FFFFFF"/>
+        </w:rPr>
+        <w:t>an</w:t>
+      </w:r>
+      <w:proofErr w:type="gramEnd"/>
+      <w:r>
+        <w:rPr>
+          <w:color w:val="333333"/>
+          <w:shd w:val="clear" w:color="auto" w:fill="FFFFFF"/>
+        </w:rPr>
+        <w:t xml:space="preserve"> frequency rate of 90%, and an occupancy rate of 50%. And the second room has a frequency rate of 100%, and an </w:t>
+      </w:r>
+      <w:proofErr w:type="spellStart"/>
+      <w:r>
+        <w:rPr>
+          <w:color w:val="333333"/>
+          <w:shd w:val="clear" w:color="auto" w:fill="FFFFFF"/>
+        </w:rPr>
+        <w:t>occupany</w:t>
+      </w:r>
+      <w:proofErr w:type="spellEnd"/>
+      <w:r>
+        <w:rPr>
+          <w:color w:val="333333"/>
+          <w:shd w:val="clear" w:color="auto" w:fill="FFFFFF"/>
+        </w:rPr>
+        <w:t xml:space="preserve"> rate of 50%. This means the company could get rid of one of the rooms and spilt the </w:t>
+      </w:r>
+      <w:proofErr w:type="spellStart"/>
+      <w:r>
+        <w:rPr>
+          <w:color w:val="333333"/>
+          <w:shd w:val="clear" w:color="auto" w:fill="FFFFFF"/>
+        </w:rPr>
+        <w:t>toher</w:t>
+      </w:r>
+      <w:proofErr w:type="spellEnd"/>
+      <w:r>
+        <w:rPr>
+          <w:color w:val="333333"/>
+          <w:shd w:val="clear" w:color="auto" w:fill="FFFFFF"/>
+        </w:rPr>
+        <w:t xml:space="preserve"> room into two. </w:t>
+      </w:r>
+      <w:proofErr w:type="gramStart"/>
+      <w:r>
+        <w:rPr>
+          <w:color w:val="333333"/>
+          <w:shd w:val="clear" w:color="auto" w:fill="FFFFFF"/>
+        </w:rPr>
+        <w:t>Leaving space for more desks for the company to expand.</w:t>
+      </w:r>
+      <w:proofErr w:type="gramEnd"/>
     </w:p>
     <w:p>
       <w:pPr>
@@ -2410,16 +2773,25 @@
         <w:ind w:left="360"/>
         <w:jc w:val="both"/>
         <w:rPr>
+          <w:rFonts w:ascii="Times New Roman" w:hAnsi="Times New Roman"/>
+          <w:highlight w:val="cyan"/>
+        </w:rPr>
+      </w:pPr>
+      <w:proofErr w:type="gramStart"/>
+      <w:r>
+        <w:rPr>
           <w:color w:val="333333"/>
           <w:shd w:val="clear" w:color="auto" w:fill="FFFFFF"/>
         </w:rPr>
-      </w:pPr>
+        <w:t>Example 2.</w:t>
+      </w:r>
+      <w:proofErr w:type="gramEnd"/>
       <w:r>
         <w:rPr>
           <w:color w:val="333333"/>
           <w:shd w:val="clear" w:color="auto" w:fill="FFFFFF"/>
         </w:rPr>
-        <w:t xml:space="preserve">You could have 2 big meeting rooms that hold 100 people each, while all the desk space for the office is cramped together. By looking </w:t>
+        <w:t xml:space="preserve"> Both of the rooms have a high frequency and occupancy rate. If the occupants in the room are company </w:t>
       </w:r>
       <w:proofErr w:type="spellStart"/>
       <w:r>
@@ -2427,7 +2799,7 @@
           <w:color w:val="333333"/>
           <w:shd w:val="clear" w:color="auto" w:fill="FFFFFF"/>
         </w:rPr>
-        <w:t>a</w:t>
+        <w:t>employess</w:t>
       </w:r>
       <w:proofErr w:type="spellEnd"/>
       <w:r>
@@ -2435,218 +2807,94 @@
           <w:color w:val="333333"/>
           <w:shd w:val="clear" w:color="auto" w:fill="FFFFFF"/>
         </w:rPr>
-        <w:t xml:space="preserve"> the frequency at which each of the rooms is used, how many occupants they have when they are </w:t>
-      </w:r>
-      <w:proofErr w:type="spellStart"/>
+        <w:t xml:space="preserve"> this means that their current desks are left vacant. </w:t>
+      </w:r>
       <w:r>
         <w:rPr>
           <w:color w:val="333333"/>
           <w:shd w:val="clear" w:color="auto" w:fill="FFFFFF"/>
         </w:rPr>
-        <w:t>ulisaised</w:t>
-      </w:r>
-      <w:proofErr w:type="spellEnd"/>
+        <w:lastRenderedPageBreak/>
+        <w:t xml:space="preserve">Pareto’s rule is relevant here as it gives an insight into the fact </w:t>
+      </w:r>
+      <w:proofErr w:type="gramStart"/>
       <w:r>
         <w:rPr>
           <w:color w:val="333333"/>
           <w:shd w:val="clear" w:color="auto" w:fill="FFFFFF"/>
         </w:rPr>
-        <w:t xml:space="preserve"> a company would be able to make decisions based on these </w:t>
-      </w:r>
-      <w:proofErr w:type="spellStart"/>
+        <w:t>the you</w:t>
+      </w:r>
+      <w:proofErr w:type="gramEnd"/>
       <w:r>
         <w:rPr>
           <w:color w:val="333333"/>
           <w:shd w:val="clear" w:color="auto" w:fill="FFFFFF"/>
         </w:rPr>
-        <w:t>caclations</w:t>
-      </w:r>
-      <w:proofErr w:type="spellEnd"/>
+        <w:t xml:space="preserve"> do not need to provide resources for all employees. The company could still </w:t>
+      </w:r>
+      <w:proofErr w:type="gramStart"/>
       <w:r>
         <w:rPr>
           <w:color w:val="333333"/>
           <w:shd w:val="clear" w:color="auto" w:fill="FFFFFF"/>
         </w:rPr>
-        <w:t xml:space="preserve"> which will allow them to make changes to better suite their company needs. For example, if the first room has </w:t>
-      </w:r>
-      <w:proofErr w:type="gramStart"/>
+        <w:t>expand,</w:t>
+      </w:r>
+      <w:proofErr w:type="gramEnd"/>
       <w:r>
         <w:rPr>
           <w:color w:val="333333"/>
           <w:shd w:val="clear" w:color="auto" w:fill="FFFFFF"/>
         </w:rPr>
-        <w:t>an</w:t>
-      </w:r>
-      <w:proofErr w:type="gramEnd"/>
+        <w:t xml:space="preserve"> keep the same location with the same rent. This is when </w:t>
+      </w:r>
+      <w:proofErr w:type="gramStart"/>
       <w:r>
         <w:rPr>
           <w:color w:val="333333"/>
           <w:shd w:val="clear" w:color="auto" w:fill="FFFFFF"/>
         </w:rPr>
-        <w:t xml:space="preserve"> frequency rate of 90%, and an occupancy rate of 50%. And the second room has a frequency rate of 100%, and an </w:t>
-      </w:r>
-      <w:proofErr w:type="spellStart"/>
+        <w:t>a booking systems</w:t>
+      </w:r>
+      <w:proofErr w:type="gramEnd"/>
       <w:r>
         <w:rPr>
           <w:color w:val="333333"/>
           <w:shd w:val="clear" w:color="auto" w:fill="FFFFFF"/>
         </w:rPr>
-        <w:t>occupany</w:t>
-      </w:r>
-      <w:proofErr w:type="spellEnd"/>
+        <w:t xml:space="preserve"> for resources would come in useful. And were a dashboard containing information on the frequency, </w:t>
+      </w:r>
+      <w:proofErr w:type="spellStart"/>
       <w:r>
         <w:rPr>
           <w:color w:val="333333"/>
           <w:shd w:val="clear" w:color="auto" w:fill="FFFFFF"/>
         </w:rPr>
-        <w:t xml:space="preserve"> rate of 50%. This means the company could get rid of one of the rooms and spilt the </w:t>
-      </w:r>
-      <w:proofErr w:type="spellStart"/>
+        <w:t>occupany</w:t>
+      </w:r>
+      <w:proofErr w:type="spellEnd"/>
       <w:r>
         <w:rPr>
           <w:color w:val="333333"/>
           <w:shd w:val="clear" w:color="auto" w:fill="FFFFFF"/>
         </w:rPr>
-        <w:t>toher</w:t>
-      </w:r>
-      <w:proofErr w:type="spellEnd"/>
+        <w:t xml:space="preserve"> and the utilisation of each resource, on a certain day at a particular time may become very cost </w:t>
+      </w:r>
+      <w:proofErr w:type="spellStart"/>
       <w:r>
         <w:rPr>
           <w:color w:val="333333"/>
           <w:shd w:val="clear" w:color="auto" w:fill="FFFFFF"/>
         </w:rPr>
-        <w:t xml:space="preserve"> room into two. </w:t>
-      </w:r>
-      <w:proofErr w:type="gramStart"/>
+        <w:t>eefective</w:t>
+      </w:r>
+      <w:proofErr w:type="spellEnd"/>
       <w:r>
         <w:rPr>
           <w:color w:val="333333"/>
           <w:shd w:val="clear" w:color="auto" w:fill="FFFFFF"/>
         </w:rPr>
-        <w:t>Leaving space for more desks for the company to expand.</w:t>
-      </w:r>
-      <w:proofErr w:type="gramEnd"/>
-    </w:p>
-    <w:p>
-      <w:pPr>
-        <w:spacing w:line="360" w:lineRule="auto"/>
-        <w:ind w:left="360"/>
-        <w:jc w:val="both"/>
-        <w:rPr>
-          <w:rFonts w:ascii="Times New Roman" w:hAnsi="Times New Roman"/>
-          <w:highlight w:val="cyan"/>
-        </w:rPr>
-      </w:pPr>
-      <w:proofErr w:type="gramStart"/>
-      <w:r>
-        <w:rPr>
-          <w:color w:val="333333"/>
-          <w:shd w:val="clear" w:color="auto" w:fill="FFFFFF"/>
-        </w:rPr>
-        <w:t>Example 2.</w:t>
-      </w:r>
-      <w:proofErr w:type="gramEnd"/>
-      <w:r>
-        <w:rPr>
-          <w:color w:val="333333"/>
-          <w:shd w:val="clear" w:color="auto" w:fill="FFFFFF"/>
-        </w:rPr>
-        <w:t xml:space="preserve"> Both of the rooms have a high frequency and occupancy rate. If the occupants in the room are company </w:t>
-      </w:r>
-      <w:proofErr w:type="spellStart"/>
-      <w:r>
-        <w:rPr>
-          <w:color w:val="333333"/>
-          <w:shd w:val="clear" w:color="auto" w:fill="FFFFFF"/>
-        </w:rPr>
-        <w:t>employess</w:t>
-      </w:r>
-      <w:proofErr w:type="spellEnd"/>
-      <w:r>
-        <w:rPr>
-          <w:color w:val="333333"/>
-          <w:shd w:val="clear" w:color="auto" w:fill="FFFFFF"/>
-        </w:rPr>
-        <w:t xml:space="preserve"> this means that their current desks are left vacant. Pareto’s rule is relevant here as it gives an insight into the fact </w:t>
-      </w:r>
-      <w:proofErr w:type="gramStart"/>
-      <w:r>
-        <w:rPr>
-          <w:color w:val="333333"/>
-          <w:shd w:val="clear" w:color="auto" w:fill="FFFFFF"/>
-        </w:rPr>
-        <w:t>the you</w:t>
-      </w:r>
-      <w:proofErr w:type="gramEnd"/>
-      <w:r>
-        <w:rPr>
-          <w:color w:val="333333"/>
-          <w:shd w:val="clear" w:color="auto" w:fill="FFFFFF"/>
-        </w:rPr>
-        <w:t xml:space="preserve"> do not need to provide resources for all employees. The company could still </w:t>
-      </w:r>
-      <w:proofErr w:type="gramStart"/>
-      <w:r>
-        <w:rPr>
-          <w:color w:val="333333"/>
-          <w:shd w:val="clear" w:color="auto" w:fill="FFFFFF"/>
-        </w:rPr>
-        <w:t>expand,</w:t>
-      </w:r>
-      <w:proofErr w:type="gramEnd"/>
-      <w:r>
-        <w:rPr>
-          <w:color w:val="333333"/>
-          <w:shd w:val="clear" w:color="auto" w:fill="FFFFFF"/>
-        </w:rPr>
-        <w:t xml:space="preserve"> keep the same location with the same rent. This is when </w:t>
-      </w:r>
-      <w:proofErr w:type="gramStart"/>
-      <w:r>
-        <w:rPr>
-          <w:color w:val="333333"/>
-          <w:shd w:val="clear" w:color="auto" w:fill="FFFFFF"/>
-        </w:rPr>
-        <w:t>a booking systems</w:t>
-      </w:r>
-      <w:proofErr w:type="gramEnd"/>
-      <w:r>
-        <w:rPr>
-          <w:color w:val="333333"/>
-          <w:shd w:val="clear" w:color="auto" w:fill="FFFFFF"/>
-        </w:rPr>
-        <w:t xml:space="preserve"> for resources would come in useful. And were a dashboard containing information on the frequency, </w:t>
-      </w:r>
-      <w:proofErr w:type="spellStart"/>
-      <w:r>
-        <w:rPr>
-          <w:color w:val="333333"/>
-          <w:shd w:val="clear" w:color="auto" w:fill="FFFFFF"/>
-        </w:rPr>
-        <w:t>occupany</w:t>
-      </w:r>
-      <w:proofErr w:type="spellEnd"/>
-      <w:r>
-        <w:rPr>
-          <w:color w:val="333333"/>
-          <w:shd w:val="clear" w:color="auto" w:fill="FFFFFF"/>
-        </w:rPr>
-        <w:t xml:space="preserve"> and the utilisation of each resource, on a certain day at a particular time may become very cost </w:t>
-      </w:r>
-      <w:proofErr w:type="spellStart"/>
-      <w:r>
-        <w:rPr>
-          <w:color w:val="333333"/>
-          <w:shd w:val="clear" w:color="auto" w:fill="FFFFFF"/>
-        </w:rPr>
-        <w:t>eefective</w:t>
-      </w:r>
-      <w:proofErr w:type="spellEnd"/>
-      <w:r>
-        <w:rPr>
-          <w:color w:val="333333"/>
-          <w:shd w:val="clear" w:color="auto" w:fill="FFFFFF"/>
-        </w:rPr>
         <w:t xml:space="preserve">. </w:t>
       </w:r>
     </w:p>
@@ -2665,6 +2913,72 @@
           <w:rFonts w:ascii="Cambria" w:hAnsi="Cambria"/>
           <w:b/>
           <w:szCs w:val="24"/>
+        </w:rPr>
+        <w:br w:type="page"/>
+      </w:r>
+    </w:p>
+    <w:p>
+      <w:pPr>
+        <w:rPr>
+          <w:rFonts w:ascii="Times New Roman" w:hAnsi="Times New Roman"/>
+          <w:b/>
+          <w:sz w:val="36"/>
+          <w:szCs w:val="36"/>
+        </w:rPr>
+      </w:pPr>
+      <w:r>
+        <w:rPr>
+          <w:rFonts w:ascii="Times New Roman" w:hAnsi="Times New Roman"/>
+          <w:b/>
+          <w:sz w:val="36"/>
+          <w:szCs w:val="36"/>
+        </w:rPr>
+        <w:lastRenderedPageBreak/>
+        <w:t xml:space="preserve">Why open planned </w:t>
+      </w:r>
+      <w:proofErr w:type="spellStart"/>
+      <w:r>
+        <w:rPr>
+          <w:rFonts w:ascii="Times New Roman" w:hAnsi="Times New Roman"/>
+          <w:b/>
+          <w:sz w:val="36"/>
+          <w:szCs w:val="36"/>
+        </w:rPr>
+        <w:t>workpsaces</w:t>
+      </w:r>
+      <w:proofErr w:type="spellEnd"/>
+      <w:r>
+        <w:rPr>
+          <w:rFonts w:ascii="Times New Roman" w:hAnsi="Times New Roman"/>
+          <w:b/>
+          <w:sz w:val="36"/>
+          <w:szCs w:val="36"/>
+        </w:rPr>
+        <w:t>?</w:t>
+      </w:r>
+    </w:p>
+    <w:p>
+      <w:pPr>
+        <w:rPr>
+          <w:rFonts w:ascii="Times New Roman" w:hAnsi="Times New Roman"/>
+          <w:b/>
+          <w:sz w:val="36"/>
+          <w:szCs w:val="36"/>
+        </w:rPr>
+      </w:pPr>
+      <w:r>
+        <w:rPr>
+          <w:rFonts w:ascii="Times New Roman" w:hAnsi="Times New Roman"/>
+          <w:szCs w:val="24"/>
+        </w:rPr>
+        <w:t xml:space="preserve">The paradigm shift from private individual offices to open-planned workspaces was driven by financial advantages, increased productivity and the potential better interaction between employees. </w:t>
+      </w:r>
+      <w:r>
+        <w:rPr>
+          <w:rFonts w:ascii="Times New Roman" w:hAnsi="Times New Roman"/>
+          <w:b/>
+          <w:sz w:val="36"/>
+          <w:szCs w:val="36"/>
         </w:rPr>
         <w:br w:type="page"/>
       </w:r>
@@ -6738,7 +7052,7 @@
         <w:sz w:val="20"/>
         <w:lang w:val="en-US"/>
       </w:rPr>
-      <w:t>8</w:t>
+      <w:t>5</w:t>
     </w:r>
     <w:r>
       <w:rPr>
@@ -9288,13 +9602,28 @@
   <a:extraClrSchemeLst/>
   <a:extLst>
     <a:ext uri="{05A4C25C-085E-4340-85A3-A5531E510DB2}">
-      <thm15:themeFamily xmlns="" xmlns:thm15="http://schemas.microsoft.com/office/thememl/2012/main" name="Office Theme" id="{62F939B6-93AF-4DB8-9C6B-D6C7DFDC589F}" vid="{4A3C46E8-61CC-4603-A589-7422A47A8E4A}"/>
+      <thm15:themeFamily xmlns:thm15="http://schemas.microsoft.com/office/thememl/2012/main" xmlns="" name="Office Theme" id="{62F939B6-93AF-4DB8-9C6B-D6C7DFDC589F}" vid="{4A3C46E8-61CC-4603-A589-7422A47A8E4A}"/>
     </a:ext>
   </a:extLst>
 </a:theme>
 </file>
 
 <file path=customXml/item1.xml><?xml version="1.0" encoding="utf-8"?>
+<p:properties xmlns:p="http://schemas.microsoft.com/office/2006/metadata/properties" xmlns:xsi="http://www.w3.org/2001/XMLSchema-instance" xmlns:pc="http://schemas.microsoft.com/office/infopath/2007/PartnerControls">
+  <documentManagement/>
+</p:properties>
+</file>
+
+<file path=customXml/item2.xml><?xml version="1.0" encoding="utf-8"?>
+<?mso-contentType ?>
+<FormTemplates xmlns="http://schemas.microsoft.com/sharepoint/v3/contenttype/forms">
+  <Display>DocumentLibraryForm</Display>
+  <Edit>DocumentLibraryForm</Edit>
+  <New>DocumentLibraryForm</New>
+</FormTemplates>
+</file>
+
+<file path=customXml/item3.xml><?xml version="1.0" encoding="utf-8"?>
 <ct:contentTypeSchema xmlns:ct="http://schemas.microsoft.com/office/2006/metadata/contentType" xmlns:ma="http://schemas.microsoft.com/office/2006/metadata/properties/metaAttributes" ct:_="" ma:_="" ma:contentTypeName="Document" ma:contentTypeID="0x01010062E9664EB5E6484E86102B6DED9A5B77" ma:contentTypeVersion="0" ma:contentTypeDescription="Create a new document." ma:contentTypeScope="" ma:versionID="23bae21b6d94e7d5efbf02e9ceb9bef0">
   <xsd:schema xmlns:xsd="http://www.w3.org/2001/XMLSchema" xmlns:xs="http://www.w3.org/2001/XMLSchema" xmlns:p="http://schemas.microsoft.com/office/2006/metadata/properties" targetNamespace="http://schemas.microsoft.com/office/2006/metadata/properties" ma:root="true" ma:fieldsID="1b05d82d297216baf5b26c55225140df">
     <xsd:element name="properties">
@@ -9408,26 +9737,28 @@
 </ct:contentTypeSchema>
 </file>
 
-<file path=customXml/item2.xml><?xml version="1.0" encoding="utf-8"?>
-<?mso-contentType ?>
-<FormTemplates xmlns="http://schemas.microsoft.com/sharepoint/v3/contenttype/forms">
-  <Display>DocumentLibraryForm</Display>
-  <Edit>DocumentLibraryForm</Edit>
-  <New>DocumentLibraryForm</New>
-</FormTemplates>
-</file>
-
-<file path=customXml/item3.xml><?xml version="1.0" encoding="utf-8"?>
-<p:properties xmlns:p="http://schemas.microsoft.com/office/2006/metadata/properties" xmlns:xsi="http://www.w3.org/2001/XMLSchema-instance" xmlns:pc="http://schemas.microsoft.com/office/infopath/2007/PartnerControls">
-  <documentManagement/>
-</p:properties>
-</file>
-
 <file path=customXml/item4.xml><?xml version="1.0" encoding="utf-8"?>
 <b:Sources xmlns:b="http://schemas.openxmlformats.org/officeDocument/2006/bibliography" xmlns="http://schemas.openxmlformats.org/officeDocument/2006/bibliography" SelectedStyle="\APA.XSL" StyleName="APA"/>
 </file>
 
 <file path=customXml/itemProps1.xml><?xml version="1.0" encoding="utf-8"?>
+<ds:datastoreItem xmlns:ds="http://schemas.openxmlformats.org/officeDocument/2006/customXml" ds:itemID="{5CD80707-4F60-4441-B0AB-193494B4E6B3}">
+  <ds:schemaRefs>
+    <ds:schemaRef ds:uri="http://schemas.microsoft.com/office/2006/metadata/properties"/>
+    <ds:schemaRef ds:uri="http://schemas.microsoft.com/office/infopath/2007/PartnerControls"/>
+  </ds:schemaRefs>
+</ds:datastoreItem>
+</file>
+
+<file path=customXml/itemProps2.xml><?xml version="1.0" encoding="utf-8"?>
+<ds:datastoreItem xmlns:ds="http://schemas.openxmlformats.org/officeDocument/2006/customXml" ds:itemID="{D37165B2-7CAB-43C0-8CEB-E1BB1DDC89D8}">
+  <ds:schemaRefs>
+    <ds:schemaRef ds:uri="http://schemas.microsoft.com/sharepoint/v3/contenttype/forms"/>
+  </ds:schemaRefs>
+</ds:datastoreItem>
+</file>
+
+<file path=customXml/itemProps3.xml><?xml version="1.0" encoding="utf-8"?>
 <ds:datastoreItem xmlns:ds="http://schemas.openxmlformats.org/officeDocument/2006/customXml" ds:itemID="{B9E96829-EBBC-4474-B0EC-9E0C7921B2AA}">
   <ds:schemaRefs>
     <ds:schemaRef ds:uri="http://schemas.microsoft.com/office/2006/metadata/contentType"/>
@@ -9443,25 +9774,8 @@
 </ds:datastoreItem>
 </file>
 
-<file path=customXml/itemProps2.xml><?xml version="1.0" encoding="utf-8"?>
-<ds:datastoreItem xmlns:ds="http://schemas.openxmlformats.org/officeDocument/2006/customXml" ds:itemID="{D37165B2-7CAB-43C0-8CEB-E1BB1DDC89D8}">
-  <ds:schemaRefs>
-    <ds:schemaRef ds:uri="http://schemas.microsoft.com/sharepoint/v3/contenttype/forms"/>
-  </ds:schemaRefs>
-</ds:datastoreItem>
-</file>
-
-<file path=customXml/itemProps3.xml><?xml version="1.0" encoding="utf-8"?>
-<ds:datastoreItem xmlns:ds="http://schemas.openxmlformats.org/officeDocument/2006/customXml" ds:itemID="{5CD80707-4F60-4441-B0AB-193494B4E6B3}">
-  <ds:schemaRefs>
-    <ds:schemaRef ds:uri="http://schemas.microsoft.com/office/2006/metadata/properties"/>
-    <ds:schemaRef ds:uri="http://schemas.microsoft.com/office/infopath/2007/PartnerControls"/>
-  </ds:schemaRefs>
-</ds:datastoreItem>
-</file>
-
 <file path=customXml/itemProps4.xml><?xml version="1.0" encoding="utf-8"?>
-<ds:datastoreItem xmlns:ds="http://schemas.openxmlformats.org/officeDocument/2006/customXml" ds:itemID="{D1BC50DE-1C8D-4BB4-A6C7-7640113393BA}">
+<ds:datastoreItem xmlns:ds="http://schemas.openxmlformats.org/officeDocument/2006/customXml" ds:itemID="{BE0AF18D-9C0C-4F9C-9221-09FFB3CDC368}">
   <ds:schemaRefs>
     <ds:schemaRef ds:uri="http://schemas.openxmlformats.org/officeDocument/2006/bibliography"/>
   </ds:schemaRefs>

--- a/Dissertation/Disssertation.docx
+++ b/Dissertation/Disssertation.docx
@@ -1333,7 +1333,14 @@
           <w:rFonts w:ascii="Times New Roman" w:hAnsi="Times New Roman"/>
           <w:szCs w:val="24"/>
         </w:rPr>
-        <w:t xml:space="preserve">To all the lecturer’s at Queens’ who have taught me over the past four years, and to all of my teachers at Dominican College </w:t>
+        <w:t>To all the lecturer’s at Queens’ who have taught me over the past four years, and to all of my tea</w:t>
+      </w:r>
+      <w:r>
+        <w:rPr>
+          <w:rFonts w:ascii="Times New Roman" w:hAnsi="Times New Roman"/>
+          <w:szCs w:val="24"/>
+        </w:rPr>
+        <w:t xml:space="preserve">chers at Dominican College </w:t>
       </w:r>
       <w:proofErr w:type="spellStart"/>
       <w:r>
@@ -1341,7 +1348,14 @@
           <w:rFonts w:ascii="Times New Roman" w:hAnsi="Times New Roman"/>
           <w:szCs w:val="24"/>
         </w:rPr>
-        <w:t>Fortwilliam</w:t>
+        <w:t>Fortw</w:t>
+      </w:r>
+      <w:r>
+        <w:rPr>
+          <w:rFonts w:ascii="Times New Roman" w:hAnsi="Times New Roman"/>
+          <w:szCs w:val="24"/>
+        </w:rPr>
+        <w:t>illiam</w:t>
       </w:r>
       <w:proofErr w:type="spellEnd"/>
       <w:r>
@@ -1646,71 +1660,6 @@
           <w:szCs w:val="24"/>
         </w:rPr>
         <w:t>Table of figures</w:t>
-      </w:r>
-    </w:p>
-    <w:p>
-      <w:pPr>
-        <w:tabs>
-          <w:tab w:val="left" w:pos="360"/>
-          <w:tab w:val="left" w:pos="1320"/>
-          <w:tab w:val="left" w:pos="7920"/>
-        </w:tabs>
-        <w:spacing w:line="360" w:lineRule="auto"/>
-        <w:ind w:left="360" w:right="-20" w:hanging="340"/>
-        <w:jc w:val="both"/>
-        <w:rPr>
-          <w:rFonts w:ascii="Times New Roman" w:hAnsi="Times New Roman"/>
-          <w:szCs w:val="24"/>
-        </w:rPr>
-      </w:pPr>
-    </w:p>
-    <w:p>
-      <w:pPr>
-        <w:tabs>
-          <w:tab w:val="left" w:pos="360"/>
-          <w:tab w:val="left" w:pos="810"/>
-          <w:tab w:val="left" w:pos="7920"/>
-        </w:tabs>
-        <w:spacing w:line="360" w:lineRule="auto"/>
-        <w:ind w:right="-20"/>
-        <w:jc w:val="both"/>
-        <w:rPr>
-          <w:rFonts w:ascii="Times New Roman" w:hAnsi="Times New Roman"/>
-          <w:szCs w:val="24"/>
-          <w:highlight w:val="yellow"/>
-        </w:rPr>
-      </w:pPr>
-      <w:r>
-        <w:rPr>
-          <w:rFonts w:ascii="Times New Roman" w:hAnsi="Times New Roman"/>
-          <w:szCs w:val="24"/>
-          <w:highlight w:val="yellow"/>
-        </w:rPr>
-        <w:t xml:space="preserve">Background material should be given which introduces the problem area, its context and background. </w:t>
-      </w:r>
-    </w:p>
-    <w:p>
-      <w:pPr>
-        <w:tabs>
-          <w:tab w:val="left" w:pos="360"/>
-          <w:tab w:val="left" w:pos="810"/>
-          <w:tab w:val="left" w:pos="7920"/>
-        </w:tabs>
-        <w:spacing w:line="360" w:lineRule="auto"/>
-        <w:ind w:left="284" w:right="-20"/>
-        <w:jc w:val="both"/>
-        <w:rPr>
-          <w:rFonts w:ascii="Times New Roman" w:hAnsi="Times New Roman"/>
-          <w:szCs w:val="24"/>
-        </w:rPr>
-      </w:pPr>
-      <w:r>
-        <w:rPr>
-          <w:rFonts w:ascii="Times New Roman" w:hAnsi="Times New Roman"/>
-          <w:szCs w:val="24"/>
-          <w:highlight w:val="yellow"/>
-        </w:rPr>
-        <w:t>You should identify the particular problem under consideration along with information about the problem area that enables the reader to understand the problem scope and nature. For best marks the student should show that they have systematically researched and fully analysed the problem, synthesising the relevant information.</w:t>
       </w:r>
     </w:p>
     <w:p>
@@ -1890,6 +1839,13 @@
         </w:rPr>
         <w:t xml:space="preserve">, etc. </w:t>
       </w:r>
+      <w:r>
+        <w:rPr>
+          <w:rFonts w:ascii="Times New Roman" w:hAnsi="Times New Roman"/>
+          <w:szCs w:val="28"/>
+        </w:rPr>
+        <w:t>Many companies now have an open-planned workspace for their employees in order to allow the company to expand and continue to grow.</w:t>
+      </w:r>
     </w:p>
     <w:p>
       <w:pPr>
@@ -2065,7 +2021,21 @@
           <w:rFonts w:ascii="Times New Roman" w:hAnsi="Times New Roman"/>
           <w:szCs w:val="28"/>
         </w:rPr>
+        <w:t xml:space="preserve"> and resources</w:t>
+      </w:r>
+      <w:r>
+        <w:rPr>
+          <w:rFonts w:ascii="Times New Roman" w:hAnsi="Times New Roman"/>
+          <w:szCs w:val="28"/>
+        </w:rPr>
         <w:t>.</w:t>
+      </w:r>
+      <w:r>
+        <w:rPr>
+          <w:rFonts w:ascii="Times New Roman" w:hAnsi="Times New Roman"/>
+          <w:szCs w:val="28"/>
+        </w:rPr>
+        <w:t xml:space="preserve"> It is this area that this thesis will focus on.</w:t>
       </w:r>
     </w:p>
     <w:p>
@@ -2077,6 +2047,23 @@
           <w:u w:val="single"/>
         </w:rPr>
       </w:pPr>
+    </w:p>
+    <w:p>
+      <w:pPr>
+        <w:rPr>
+          <w:rFonts w:ascii="Times New Roman" w:eastAsia="Calibri" w:hAnsi="Times New Roman"/>
+          <w:sz w:val="40"/>
+          <w:szCs w:val="40"/>
+        </w:rPr>
+      </w:pPr>
+      <w:r>
+        <w:rPr>
+          <w:rFonts w:ascii="Times New Roman" w:hAnsi="Times New Roman"/>
+          <w:sz w:val="40"/>
+          <w:szCs w:val="40"/>
+        </w:rPr>
+        <w:br w:type="page"/>
+      </w:r>
     </w:p>
     <w:p>
       <w:pPr>
@@ -2098,6 +2085,7 @@
           <w:sz w:val="40"/>
           <w:szCs w:val="40"/>
         </w:rPr>
+        <w:lastRenderedPageBreak/>
         <w:t>BACKGROUND TO THE PROBLEM</w:t>
       </w:r>
     </w:p>
@@ -2142,9 +2130,6 @@
         <w:jc w:val="both"/>
         <w:rPr>
           <w:rFonts w:ascii="Times New Roman" w:hAnsi="Times New Roman"/>
-          <w:sz w:val="32"/>
-          <w:szCs w:val="32"/>
-          <w:u w:val="single"/>
         </w:rPr>
       </w:pPr>
       <w:r>
@@ -2188,21 +2173,19 @@
         <w:rPr>
           <w:rFonts w:ascii="Times New Roman" w:hAnsi="Times New Roman"/>
         </w:rPr>
+        <w:t xml:space="preserve"> space</w:t>
+      </w:r>
+      <w:r>
+        <w:rPr>
+          <w:rFonts w:ascii="Times New Roman" w:hAnsi="Times New Roman"/>
+        </w:rPr>
         <w:t xml:space="preserve"> which they can personalise and become accustomed to. </w:t>
       </w:r>
-      <w:proofErr w:type="gramStart"/>
-      <w:r>
-        <w:rPr>
-          <w:rFonts w:ascii="Times New Roman" w:hAnsi="Times New Roman"/>
-        </w:rPr>
-        <w:t>Although this method is not in the best interest of the company.</w:t>
-      </w:r>
-      <w:proofErr w:type="gramEnd"/>
-      <w:r>
-        <w:rPr>
-          <w:rFonts w:ascii="Times New Roman" w:hAnsi="Times New Roman"/>
-        </w:rPr>
-        <w:t xml:space="preserve"> Providing desk space for an employee becomes inefficient when said employee is off and the resource is left idle but still technically occupied by said employee and therefore cannot be reassigned for the day. </w:t>
+      <w:r>
+        <w:rPr>
+          <w:rFonts w:ascii="Times New Roman" w:hAnsi="Times New Roman"/>
+        </w:rPr>
+        <w:t xml:space="preserve">This approach, however, is inefficient for the company, as when resources are left vacant they cannot be reassigned when required. </w:t>
       </w:r>
     </w:p>
     <w:p>
@@ -2252,31 +2235,14 @@
           <w:rFonts w:ascii="Times New Roman" w:hAnsi="Times New Roman"/>
           <w:szCs w:val="28"/>
         </w:rPr>
-        <w:t>If each employee has a personal de</w:t>
-      </w:r>
-      <w:bookmarkStart w:id="0" w:name="_GoBack"/>
-      <w:bookmarkEnd w:id="0"/>
+        <w:t>If each employee has a personal desk, then t</w:t>
+      </w:r>
       <w:r>
         <w:rPr>
           <w:rFonts w:ascii="Times New Roman" w:hAnsi="Times New Roman"/>
           <w:szCs w:val="28"/>
         </w:rPr>
-        <w:t>sk, then t</w:t>
-      </w:r>
-      <w:r>
-        <w:rPr>
-          <w:rFonts w:ascii="Times New Roman" w:hAnsi="Times New Roman"/>
-          <w:szCs w:val="28"/>
-        </w:rPr>
-        <w:t xml:space="preserve">hese resources </w:t>
-      </w:r>
-      <w:r>
-        <w:rPr>
-          <w:rFonts w:ascii="Times New Roman" w:hAnsi="Times New Roman"/>
-          <w:szCs w:val="28"/>
-        </w:rPr>
-        <w:lastRenderedPageBreak/>
-        <w:t>cannot be utilised by others as they are still technical “occupied” by said employee</w:t>
+        <w:t>hese resources cannot be utilised by others as they are still technical “occupied” by said employee</w:t>
       </w:r>
       <w:r>
         <w:rPr>
@@ -2314,7 +2280,14 @@
           <w:rFonts w:ascii="Times New Roman" w:hAnsi="Times New Roman"/>
           <w:szCs w:val="28"/>
         </w:rPr>
-        <w:t>It’s becoming more normal for companies to move away from the normal resource allocation process of providing each employee with a desk. The more efficient process of allocating resources as required allows companies to ensure that no resource is not utilised when it could be, and ensures each employee only has the resources they require.</w:t>
+        <w:t xml:space="preserve">It’s becoming more normal for companies to move away from the normal resource allocation process of providing each employee with a desk. </w:t>
+      </w:r>
+      <w:r>
+        <w:rPr>
+          <w:rFonts w:ascii="Times New Roman" w:hAnsi="Times New Roman"/>
+          <w:szCs w:val="28"/>
+        </w:rPr>
+        <w:t>The more efficient agile approach is to allocate resources when requested, which ensures no resources is not utilised when it could be, and allows employees to request the type resource they require.</w:t>
       </w:r>
     </w:p>
     <w:p>
@@ -2331,7 +2304,8 @@
       <w:pPr>
         <w:rPr>
           <w:rFonts w:ascii="Times New Roman" w:hAnsi="Times New Roman"/>
-          <w:szCs w:val="24"/>
+          <w:sz w:val="40"/>
+          <w:szCs w:val="40"/>
         </w:rPr>
       </w:pPr>
       <w:r>
@@ -2399,6 +2373,82 @@
       <w:r>
         <w:rPr>
           <w:rFonts w:ascii="Times New Roman" w:hAnsi="Times New Roman"/>
+          <w:noProof/>
+          <w:szCs w:val="28"/>
+          <w:lang w:eastAsia="en-GB"/>
+        </w:rPr>
+        <w:drawing>
+          <wp:anchor distT="0" distB="0" distL="114300" distR="114300" simplePos="0" relativeHeight="251665920" behindDoc="0" locked="0" layoutInCell="1" allowOverlap="1" wp14:anchorId="156D49CB" wp14:editId="1CB4A952">
+            <wp:simplePos x="0" y="0"/>
+            <wp:positionH relativeFrom="margin">
+              <wp:posOffset>3028950</wp:posOffset>
+            </wp:positionH>
+            <wp:positionV relativeFrom="margin">
+              <wp:posOffset>6096000</wp:posOffset>
+            </wp:positionV>
+            <wp:extent cx="2943225" cy="2562225"/>
+            <wp:effectExtent l="19050" t="19050" r="28575" b="28575"/>
+            <wp:wrapSquare wrapText="bothSides"/>
+            <wp:docPr id="14" name="Picture 14"/>
+            <wp:cNvGraphicFramePr>
+              <a:graphicFrameLocks xmlns:a="http://schemas.openxmlformats.org/drawingml/2006/main" noChangeAspect="1"/>
+            </wp:cNvGraphicFramePr>
+            <a:graphic xmlns:a="http://schemas.openxmlformats.org/drawingml/2006/main">
+              <a:graphicData uri="http://schemas.openxmlformats.org/drawingml/2006/picture">
+                <pic:pic xmlns:pic="http://schemas.openxmlformats.org/drawingml/2006/picture">
+                  <pic:nvPicPr>
+                    <pic:cNvPr id="0" name="Employees_who_can_choose.png"/>
+                    <pic:cNvPicPr/>
+                  </pic:nvPicPr>
+                  <pic:blipFill rotWithShape="1">
+                    <a:blip r:embed="rId13">
+                      <a:extLst>
+                        <a:ext uri="{28A0092B-C50C-407E-A947-70E740481C1C}">
+                          <a14:useLocalDpi xmlns:a14="http://schemas.microsoft.com/office/drawing/2010/main" val="0"/>
+                        </a:ext>
+                      </a:extLst>
+                    </a:blip>
+                    <a:srcRect t="2264" r="15342"/>
+                    <a:stretch/>
+                  </pic:blipFill>
+                  <pic:spPr bwMode="auto">
+                    <a:xfrm>
+                      <a:off x="0" y="0"/>
+                      <a:ext cx="2943225" cy="2562225"/>
+                    </a:xfrm>
+                    <a:prstGeom prst="rect">
+                      <a:avLst/>
+                    </a:prstGeom>
+                    <a:ln w="12700" cap="flat" cmpd="sng" algn="ctr">
+                      <a:solidFill>
+                        <a:schemeClr val="tx1"/>
+                      </a:solidFill>
+                      <a:prstDash val="solid"/>
+                      <a:round/>
+                      <a:headEnd type="none" w="med" len="med"/>
+                      <a:tailEnd type="none" w="med" len="med"/>
+                    </a:ln>
+                    <a:extLst>
+                      <a:ext uri="{53640926-AAD7-44D8-BBD7-CCE9431645EC}">
+                        <a14:shadowObscured xmlns:a14="http://schemas.microsoft.com/office/drawing/2010/main"/>
+                      </a:ext>
+                    </a:extLst>
+                  </pic:spPr>
+                </pic:pic>
+              </a:graphicData>
+            </a:graphic>
+            <wp14:sizeRelH relativeFrom="margin">
+              <wp14:pctWidth>0</wp14:pctWidth>
+            </wp14:sizeRelH>
+            <wp14:sizeRelV relativeFrom="margin">
+              <wp14:pctHeight>0</wp14:pctHeight>
+            </wp14:sizeRelV>
+          </wp:anchor>
+        </w:drawing>
+      </w:r>
+      <w:r>
+        <w:rPr>
+          <w:rFonts w:ascii="Times New Roman" w:hAnsi="Times New Roman"/>
           <w:sz w:val="32"/>
           <w:szCs w:val="32"/>
           <w:u w:val="single"/>
@@ -2412,7 +2462,16 @@
           <w:szCs w:val="32"/>
           <w:u w:val="single"/>
         </w:rPr>
-        <w:t xml:space="preserve"> Allowing employees to choose</w:t>
+        <w:t xml:space="preserve"> </w:t>
+      </w:r>
+      <w:r>
+        <w:rPr>
+          <w:rFonts w:ascii="Times New Roman" w:hAnsi="Times New Roman"/>
+          <w:sz w:val="32"/>
+          <w:szCs w:val="32"/>
+          <w:u w:val="single"/>
+        </w:rPr>
+        <w:t>Agile working</w:t>
       </w:r>
     </w:p>
     <w:p>
@@ -2429,21 +2488,7 @@
           <w:rFonts w:ascii="Times New Roman" w:hAnsi="Times New Roman"/>
           <w:szCs w:val="24"/>
         </w:rPr>
-        <w:t>Research shows that e</w:t>
-      </w:r>
-      <w:r>
-        <w:rPr>
-          <w:rFonts w:ascii="Times New Roman" w:hAnsi="Times New Roman"/>
-          <w:szCs w:val="24"/>
-        </w:rPr>
-        <w:t>mployees perform better when they can control and choose their working environment.</w:t>
-      </w:r>
-      <w:r>
-        <w:rPr>
-          <w:rFonts w:ascii="Times New Roman" w:hAnsi="Times New Roman"/>
-          <w:szCs w:val="24"/>
-        </w:rPr>
-        <w:t xml:space="preserve"> This was the main motivation for the system, a focus on allowing employees to choose their space as opposed to simply automatically assigning the next available space. </w:t>
+        <w:t xml:space="preserve">With technological advances it is becoming more common for people to work from home. Different industries require employees to be on company sites or out of the office for meetings. </w:t>
       </w:r>
     </w:p>
     <w:p>
@@ -2460,7 +2505,186 @@
           <w:rFonts w:ascii="Times New Roman" w:hAnsi="Times New Roman"/>
           <w:szCs w:val="24"/>
         </w:rPr>
-        <w:t xml:space="preserve">With technological advances it is becoming more common for people to work from home. Different industries require employees to be on company sites or out of the office for meetings. </w:t>
+        <w:t>For this reason, it is becoming less common for all employees to be i</w:t>
+      </w:r>
+      <w:r>
+        <w:rPr>
+          <w:rFonts w:ascii="Times New Roman" w:hAnsi="Times New Roman"/>
+          <w:szCs w:val="24"/>
+        </w:rPr>
+        <w:t>n the office every day. For this reason, let us c</w:t>
+      </w:r>
+      <w:r>
+        <w:rPr>
+          <w:rFonts w:ascii="Times New Roman" w:hAnsi="Times New Roman"/>
+          <w:szCs w:val="24"/>
+        </w:rPr>
+        <w:t xml:space="preserve">onsider each employee of the company as </w:t>
+      </w:r>
+      <w:r>
+        <w:rPr>
+          <w:rFonts w:ascii="Times New Roman" w:hAnsi="Times New Roman"/>
+          <w:szCs w:val="24"/>
+        </w:rPr>
+        <w:t xml:space="preserve">a </w:t>
+      </w:r>
+      <w:r>
+        <w:rPr>
+          <w:rFonts w:ascii="Times New Roman" w:hAnsi="Times New Roman"/>
+          <w:szCs w:val="24"/>
+        </w:rPr>
+        <w:t>“vis</w:t>
+      </w:r>
+      <w:r>
+        <w:rPr>
+          <w:rFonts w:ascii="Times New Roman" w:hAnsi="Times New Roman"/>
+          <w:szCs w:val="24"/>
+        </w:rPr>
+        <w:t>itor</w:t>
+      </w:r>
+      <w:r>
+        <w:rPr>
+          <w:rFonts w:ascii="Times New Roman" w:hAnsi="Times New Roman"/>
+          <w:szCs w:val="24"/>
+        </w:rPr>
+        <w:t xml:space="preserve">”, who has the option to use office space if required. If </w:t>
+      </w:r>
+      <w:r>
+        <w:rPr>
+          <w:rFonts w:ascii="Times New Roman" w:hAnsi="Times New Roman"/>
+          <w:szCs w:val="24"/>
+        </w:rPr>
+        <w:t xml:space="preserve">space </w:t>
+      </w:r>
+      <w:r>
+        <w:rPr>
+          <w:rFonts w:ascii="Times New Roman" w:hAnsi="Times New Roman"/>
+          <w:szCs w:val="24"/>
+        </w:rPr>
+        <w:lastRenderedPageBreak/>
+        <w:t>is</w:t>
+      </w:r>
+      <w:r>
+        <w:rPr>
+          <w:rFonts w:ascii="Times New Roman" w:hAnsi="Times New Roman"/>
+          <w:szCs w:val="24"/>
+        </w:rPr>
+        <w:t xml:space="preserve"> require</w:t>
+      </w:r>
+      <w:r>
+        <w:rPr>
+          <w:rFonts w:ascii="Times New Roman" w:hAnsi="Times New Roman"/>
+          <w:szCs w:val="24"/>
+        </w:rPr>
+        <w:t xml:space="preserve">d then the most </w:t>
+      </w:r>
+      <w:r>
+        <w:rPr>
+          <w:rFonts w:ascii="Times New Roman" w:hAnsi="Times New Roman"/>
+          <w:szCs w:val="24"/>
+        </w:rPr>
+        <w:t>appropriate</w:t>
+      </w:r>
+      <w:r>
+        <w:rPr>
+          <w:rFonts w:ascii="Times New Roman" w:hAnsi="Times New Roman"/>
+          <w:szCs w:val="24"/>
+        </w:rPr>
+        <w:t xml:space="preserve"> resource for the</w:t>
+      </w:r>
+      <w:r>
+        <w:rPr>
+          <w:rFonts w:ascii="Times New Roman" w:hAnsi="Times New Roman"/>
+          <w:szCs w:val="24"/>
+        </w:rPr>
+        <w:t xml:space="preserve"> “visit”</w:t>
+      </w:r>
+      <w:r>
+        <w:rPr>
+          <w:rFonts w:ascii="Times New Roman" w:hAnsi="Times New Roman"/>
+          <w:szCs w:val="24"/>
+        </w:rPr>
+        <w:t xml:space="preserve"> can simply be booked</w:t>
+      </w:r>
+      <w:r>
+        <w:rPr>
+          <w:rFonts w:ascii="Times New Roman" w:hAnsi="Times New Roman"/>
+          <w:szCs w:val="24"/>
+        </w:rPr>
+        <w:t>, e.g. a hot desk</w:t>
+      </w:r>
+      <w:r>
+        <w:rPr>
+          <w:rFonts w:ascii="Times New Roman" w:hAnsi="Times New Roman"/>
+          <w:szCs w:val="24"/>
+        </w:rPr>
+        <w:t>.</w:t>
+      </w:r>
+    </w:p>
+    <w:p>
+      <w:pPr>
+        <w:spacing w:after="240" w:line="360" w:lineRule="auto"/>
+        <w:jc w:val="both"/>
+        <w:rPr>
+          <w:rFonts w:ascii="Times New Roman" w:hAnsi="Times New Roman"/>
+          <w:szCs w:val="24"/>
+        </w:rPr>
+      </w:pPr>
+      <w:r>
+        <w:rPr>
+          <w:rFonts w:ascii="Times New Roman" w:hAnsi="Times New Roman"/>
+          <w:szCs w:val="24"/>
+        </w:rPr>
+        <w:t>An article in the Hazard Business Review by Diane Hoskins states that overall performance and attitudes to the working environment increase</w:t>
+      </w:r>
+      <w:r>
+        <w:rPr>
+          <w:rFonts w:ascii="Times New Roman" w:hAnsi="Times New Roman"/>
+          <w:szCs w:val="24"/>
+        </w:rPr>
+        <w:t>s</w:t>
+      </w:r>
+      <w:r>
+        <w:rPr>
+          <w:rFonts w:ascii="Times New Roman" w:hAnsi="Times New Roman"/>
+          <w:szCs w:val="24"/>
+        </w:rPr>
+        <w:t xml:space="preserve"> when employees have free reign of the space where they work. The study </w:t>
+      </w:r>
+      <w:r>
+        <w:rPr>
+          <w:rFonts w:ascii="Times New Roman" w:hAnsi="Times New Roman"/>
+          <w:szCs w:val="24"/>
+        </w:rPr>
+        <w:t>stated</w:t>
+      </w:r>
+      <w:r>
+        <w:rPr>
+          <w:rFonts w:ascii="Times New Roman" w:hAnsi="Times New Roman"/>
+          <w:szCs w:val="24"/>
+        </w:rPr>
+        <w:t xml:space="preserve"> this approach worked particularly well in technology</w:t>
+      </w:r>
+      <w:r>
+        <w:rPr>
+          <w:rFonts w:ascii="Times New Roman" w:hAnsi="Times New Roman"/>
+          <w:szCs w:val="24"/>
+        </w:rPr>
+        <w:t xml:space="preserve"> companies</w:t>
+      </w:r>
+      <w:r>
+        <w:rPr>
+          <w:rFonts w:ascii="Times New Roman" w:hAnsi="Times New Roman"/>
+          <w:szCs w:val="24"/>
+        </w:rPr>
+        <w:t>.</w:t>
+      </w:r>
+      <w:r>
+        <w:rPr>
+          <w:rFonts w:ascii="Times New Roman" w:hAnsi="Times New Roman"/>
+          <w:szCs w:val="24"/>
+        </w:rPr>
+        <w:t xml:space="preserve"> </w:t>
       </w:r>
     </w:p>
     <w:p>
@@ -2475,23 +2699,179 @@
       <w:r>
         <w:rPr>
           <w:rFonts w:ascii="Times New Roman" w:hAnsi="Times New Roman"/>
-          <w:szCs w:val="24"/>
-        </w:rPr>
-        <w:t>For this reason, it is becoming less common for all employees to be i</w:t>
-      </w:r>
-      <w:r>
-        <w:rPr>
-          <w:rFonts w:ascii="Times New Roman" w:hAnsi="Times New Roman"/>
-          <w:szCs w:val="24"/>
-        </w:rPr>
-        <w:t>n the office every day. C</w:t>
-      </w:r>
-      <w:r>
-        <w:rPr>
-          <w:rFonts w:ascii="Times New Roman" w:hAnsi="Times New Roman"/>
-          <w:szCs w:val="24"/>
-        </w:rPr>
-        <w:t xml:space="preserve">onsider each employee of the company as “visitors”, who has the option to use office space if required. If they require the use of office space to perform a task they can simply book the space that is most appropriate for their “visit”. </w:t>
+          <w:noProof/>
+          <w:szCs w:val="24"/>
+          <w:lang w:eastAsia="en-GB"/>
+        </w:rPr>
+        <w:drawing>
+          <wp:inline distT="0" distB="0" distL="0" distR="0" wp14:anchorId="2F41925D" wp14:editId="0198D13B">
+            <wp:extent cx="5524500" cy="2981325"/>
+            <wp:effectExtent l="19050" t="19050" r="19050" b="28575"/>
+            <wp:docPr id="13" name="Picture 13"/>
+            <wp:cNvGraphicFramePr>
+              <a:graphicFrameLocks xmlns:a="http://schemas.openxmlformats.org/drawingml/2006/main" noChangeAspect="1"/>
+            </wp:cNvGraphicFramePr>
+            <a:graphic xmlns:a="http://schemas.openxmlformats.org/drawingml/2006/main">
+              <a:graphicData uri="http://schemas.openxmlformats.org/drawingml/2006/picture">
+                <pic:pic xmlns:pic="http://schemas.openxmlformats.org/drawingml/2006/picture">
+                  <pic:nvPicPr>
+                    <pic:cNvPr id="0" name="tech_workers_satisfaction.gif"/>
+                    <pic:cNvPicPr/>
+                  </pic:nvPicPr>
+                  <pic:blipFill rotWithShape="1">
+                    <a:blip r:embed="rId14">
+                      <a:extLst>
+                        <a:ext uri="{28A0092B-C50C-407E-A947-70E740481C1C}">
+                          <a14:useLocalDpi xmlns:a14="http://schemas.microsoft.com/office/drawing/2010/main" val="0"/>
+                        </a:ext>
+                      </a:extLst>
+                    </a:blip>
+                    <a:srcRect t="1572"/>
+                    <a:stretch/>
+                  </pic:blipFill>
+                  <pic:spPr bwMode="auto">
+                    <a:xfrm>
+                      <a:off x="0" y="0"/>
+                      <a:ext cx="5524500" cy="2981325"/>
+                    </a:xfrm>
+                    <a:prstGeom prst="rect">
+                      <a:avLst/>
+                    </a:prstGeom>
+                    <a:ln w="12700" cap="flat" cmpd="sng" algn="ctr">
+                      <a:solidFill>
+                        <a:sysClr val="windowText" lastClr="000000"/>
+                      </a:solidFill>
+                      <a:prstDash val="solid"/>
+                      <a:round/>
+                      <a:headEnd type="none" w="med" len="med"/>
+                      <a:tailEnd type="none" w="med" len="med"/>
+                    </a:ln>
+                    <a:extLst>
+                      <a:ext uri="{53640926-AAD7-44D8-BBD7-CCE9431645EC}">
+                        <a14:shadowObscured xmlns:a14="http://schemas.microsoft.com/office/drawing/2010/main"/>
+                      </a:ext>
+                    </a:extLst>
+                  </pic:spPr>
+                </pic:pic>
+              </a:graphicData>
+            </a:graphic>
+          </wp:inline>
+        </w:drawing>
+      </w:r>
+    </w:p>
+    <w:p>
+      <w:pPr>
+        <w:spacing w:before="240" w:line="360" w:lineRule="auto"/>
+        <w:jc w:val="both"/>
+        <w:rPr>
+          <w:rFonts w:ascii="Times New Roman" w:hAnsi="Times New Roman"/>
+          <w:szCs w:val="24"/>
+        </w:rPr>
+      </w:pPr>
+      <w:r>
+        <w:rPr>
+          <w:rFonts w:ascii="Times New Roman" w:hAnsi="Times New Roman"/>
+          <w:szCs w:val="24"/>
+        </w:rPr>
+        <w:t>The reason</w:t>
+      </w:r>
+      <w:r>
+        <w:rPr>
+          <w:rFonts w:ascii="Times New Roman" w:hAnsi="Times New Roman"/>
+          <w:szCs w:val="24"/>
+        </w:rPr>
+        <w:t xml:space="preserve"> why these technology companies noticed an increase in productivity and satisfac</w:t>
+      </w:r>
+      <w:r>
+        <w:rPr>
+          <w:rFonts w:ascii="Times New Roman" w:hAnsi="Times New Roman"/>
+          <w:szCs w:val="24"/>
+        </w:rPr>
+        <w:t xml:space="preserve">tion of </w:t>
+      </w:r>
+      <w:r>
+        <w:rPr>
+          <w:rFonts w:ascii="Times New Roman" w:hAnsi="Times New Roman"/>
+          <w:szCs w:val="24"/>
+        </w:rPr>
+        <w:t>the workforce</w:t>
+      </w:r>
+      <w:r>
+        <w:rPr>
+          <w:rFonts w:ascii="Times New Roman" w:hAnsi="Times New Roman"/>
+          <w:szCs w:val="24"/>
+        </w:rPr>
+        <w:t xml:space="preserve"> were due</w:t>
+      </w:r>
+      <w:r>
+        <w:rPr>
+          <w:rFonts w:ascii="Times New Roman" w:hAnsi="Times New Roman"/>
+          <w:szCs w:val="24"/>
+        </w:rPr>
+        <w:t xml:space="preserve"> to the principles of agile working. Agile working gives employees a choice of where</w:t>
+      </w:r>
+      <w:r>
+        <w:rPr>
+          <w:rFonts w:ascii="Times New Roman" w:hAnsi="Times New Roman"/>
+          <w:szCs w:val="24"/>
+        </w:rPr>
+        <w:t>, when and how</w:t>
+      </w:r>
+      <w:r>
+        <w:rPr>
+          <w:rFonts w:ascii="Times New Roman" w:hAnsi="Times New Roman"/>
+          <w:szCs w:val="24"/>
+        </w:rPr>
+        <w:t xml:space="preserve"> </w:t>
+      </w:r>
+      <w:r>
+        <w:rPr>
+          <w:rFonts w:ascii="Times New Roman" w:hAnsi="Times New Roman"/>
+          <w:szCs w:val="24"/>
+        </w:rPr>
+        <w:t>to work</w:t>
+      </w:r>
+      <w:r>
+        <w:rPr>
+          <w:rFonts w:ascii="Times New Roman" w:hAnsi="Times New Roman"/>
+          <w:szCs w:val="24"/>
+        </w:rPr>
+        <w:t>. A</w:t>
+      </w:r>
+      <w:r>
+        <w:rPr>
+          <w:rFonts w:ascii="Times New Roman" w:hAnsi="Times New Roman"/>
+          <w:szCs w:val="24"/>
+        </w:rPr>
+        <w:t xml:space="preserve"> number of different space options</w:t>
+      </w:r>
+      <w:r>
+        <w:rPr>
+          <w:rFonts w:ascii="Times New Roman" w:hAnsi="Times New Roman"/>
+          <w:szCs w:val="24"/>
+        </w:rPr>
+        <w:t xml:space="preserve"> are provided</w:t>
+      </w:r>
+      <w:r>
+        <w:rPr>
+          <w:rFonts w:ascii="Times New Roman" w:hAnsi="Times New Roman"/>
+          <w:szCs w:val="24"/>
+        </w:rPr>
+        <w:t xml:space="preserve">, such as meeting rooms, hot desks, team workspaces, etc. Agile working gives the workforce the freedom </w:t>
+      </w:r>
+      <w:r>
+        <w:rPr>
+          <w:rFonts w:ascii="Times New Roman" w:hAnsi="Times New Roman"/>
+          <w:szCs w:val="24"/>
+        </w:rPr>
+        <w:t>and flexible to pick the best working environment for them and their task</w:t>
+      </w:r>
+      <w:r>
+        <w:rPr>
+          <w:rFonts w:ascii="Times New Roman" w:hAnsi="Times New Roman"/>
+          <w:szCs w:val="24"/>
+        </w:rPr>
+        <w:t>.</w:t>
       </w:r>
     </w:p>
     <w:p>
@@ -2508,7 +2888,21 @@
           <w:rFonts w:ascii="Times New Roman" w:hAnsi="Times New Roman"/>
           <w:szCs w:val="24"/>
         </w:rPr>
-        <w:t>***The study of xxx showed this worked particularly well for technology companies</w:t>
+        <w:t>An agile workspace has more focus on the actual space and what the employe</w:t>
+      </w:r>
+      <w:r>
+        <w:rPr>
+          <w:rFonts w:ascii="Times New Roman" w:hAnsi="Times New Roman"/>
+          <w:szCs w:val="24"/>
+        </w:rPr>
+        <w:t>es do and require, rather than having an emphasis on departments and eliminates desk ownership.</w:t>
+      </w:r>
+      <w:r>
+        <w:rPr>
+          <w:rFonts w:ascii="Times New Roman" w:hAnsi="Times New Roman"/>
+          <w:szCs w:val="24"/>
+        </w:rPr>
+        <w:br w:type="page"/>
       </w:r>
     </w:p>
     <w:p>
@@ -2518,13 +2912,14 @@
           <w:szCs w:val="28"/>
         </w:rPr>
       </w:pPr>
-      <w:r>
+    </w:p>
+    <w:p>
+      <w:pPr>
         <w:rPr>
           <w:rFonts w:ascii="Times New Roman" w:hAnsi="Times New Roman"/>
           <w:szCs w:val="28"/>
         </w:rPr>
-        <w:br w:type="page"/>
-      </w:r>
+      </w:pPr>
     </w:p>
     <w:p>
       <w:pPr>
@@ -2547,7 +2942,6 @@
           <w:szCs w:val="32"/>
           <w:u w:val="single"/>
         </w:rPr>
-        <w:lastRenderedPageBreak/>
         <w:t>PARETO’S 80-20 RULE</w:t>
       </w:r>
     </w:p>
@@ -2556,44 +2950,75 @@
         <w:pStyle w:val="ProjectsBody"/>
         <w:ind w:left="0"/>
         <w:rPr>
+          <w:color w:val="0D0D0D" w:themeColor="text1" w:themeTint="F2"/>
+          <w:shd w:val="clear" w:color="auto" w:fill="FFFFFF"/>
+        </w:rPr>
+      </w:pPr>
+      <w:r>
+        <w:rPr>
+          <w:rFonts w:ascii="Times New Roman" w:hAnsi="Times New Roman"/>
+          <w:szCs w:val="24"/>
+        </w:rPr>
+        <w:t>The Pareto principle</w:t>
+      </w:r>
+      <w:r>
+        <w:rPr>
+          <w:rFonts w:ascii="Times New Roman" w:hAnsi="Times New Roman"/>
+          <w:szCs w:val="24"/>
+        </w:rPr>
+        <w:t xml:space="preserve"> states that roughly 80% of outputs </w:t>
+      </w:r>
+      <w:r>
+        <w:rPr>
+          <w:rFonts w:ascii="Times New Roman" w:hAnsi="Times New Roman"/>
+          <w:szCs w:val="24"/>
+        </w:rPr>
+        <w:t>come from 20% of the</w:t>
+      </w:r>
+      <w:r>
+        <w:rPr>
+          <w:rFonts w:ascii="Times New Roman" w:hAnsi="Times New Roman"/>
+          <w:szCs w:val="24"/>
+        </w:rPr>
+        <w:t xml:space="preserve"> </w:t>
+      </w:r>
+      <w:r>
+        <w:rPr>
+          <w:rFonts w:ascii="Times New Roman" w:hAnsi="Times New Roman"/>
+          <w:szCs w:val="24"/>
+        </w:rPr>
+        <w:t>inputs</w:t>
+      </w:r>
+      <w:r>
+        <w:rPr>
+          <w:rFonts w:ascii="Times New Roman" w:hAnsi="Times New Roman"/>
+          <w:szCs w:val="24"/>
+        </w:rPr>
+        <w:t>.</w:t>
+      </w:r>
+      <w:r>
+        <w:rPr>
           <w:color w:val="333333"/>
           <w:shd w:val="clear" w:color="auto" w:fill="FFFFFF"/>
         </w:rPr>
-      </w:pPr>
-      <w:r>
-        <w:rPr>
-          <w:rFonts w:ascii="Times New Roman" w:hAnsi="Times New Roman"/>
-          <w:szCs w:val="24"/>
-        </w:rPr>
-        <w:t>The Pareto principle states that roughly 80% of the effects of anything come from 20% of the</w:t>
-      </w:r>
-      <w:r>
-        <w:rPr>
-          <w:rFonts w:ascii="Times New Roman" w:hAnsi="Times New Roman"/>
-          <w:szCs w:val="24"/>
-        </w:rPr>
-        <w:t xml:space="preserve"> causes.</w:t>
-      </w:r>
-      <w:r>
+        <w:t xml:space="preserve"> </w:t>
+      </w:r>
+    </w:p>
+    <w:p>
+      <w:pPr>
+        <w:pStyle w:val="ProjectsBody"/>
+        <w:ind w:left="0"/>
         <w:rPr>
           <w:color w:val="333333"/>
           <w:shd w:val="clear" w:color="auto" w:fill="FFFFFF"/>
         </w:rPr>
-        <w:t xml:space="preserve"> </w:t>
-      </w:r>
+      </w:pPr>
       <w:r>
         <w:rPr>
           <w:color w:val="0D0D0D" w:themeColor="text1" w:themeTint="F2"/>
           <w:shd w:val="clear" w:color="auto" w:fill="FFFFFF"/>
         </w:rPr>
-        <w:t xml:space="preserve">The Pareto principle can be used when analysing spatial utilisation as if you follow the rule, </w:t>
-      </w:r>
-      <w:r>
-        <w:rPr>
-          <w:color w:val="0D0D0D" w:themeColor="text1" w:themeTint="F2"/>
-          <w:shd w:val="clear" w:color="auto" w:fill="FFFFFF"/>
-        </w:rPr>
-        <w:t>80% of available space is underutilised.</w:t>
+        <w:t>Applying Pareto’s rule to the issue of space allocation within an office would indicate that 80% of space is underutilised. In order to improve this rate and to understand how best to manage it, a thorough analysis of the space and how it is used is required.</w:t>
       </w:r>
     </w:p>
     <w:p>
@@ -2627,26 +3052,23 @@
           <w:sz w:val="40"/>
           <w:szCs w:val="40"/>
         </w:rPr>
-        <w:br w:type="page"/>
-      </w:r>
-    </w:p>
-    <w:p>
-      <w:pPr>
-        <w:spacing w:line="360" w:lineRule="auto"/>
-        <w:jc w:val="both"/>
-        <w:rPr>
-          <w:rFonts w:ascii="Times New Roman" w:hAnsi="Times New Roman"/>
-          <w:szCs w:val="24"/>
-        </w:rPr>
-      </w:pPr>
+        <w:t xml:space="preserve">1.4 </w:t>
+      </w:r>
       <w:r>
         <w:rPr>
           <w:rFonts w:ascii="Times New Roman" w:hAnsi="Times New Roman"/>
           <w:sz w:val="40"/>
           <w:szCs w:val="40"/>
         </w:rPr>
-        <w:lastRenderedPageBreak/>
-        <w:t>1.4 SPACE</w:t>
+        <w:t xml:space="preserve">ANALYSING </w:t>
+      </w:r>
+      <w:r>
+        <w:rPr>
+          <w:rFonts w:ascii="Times New Roman" w:hAnsi="Times New Roman"/>
+          <w:sz w:val="40"/>
+          <w:szCs w:val="40"/>
+        </w:rPr>
+        <w:t>SPACE</w:t>
       </w:r>
       <w:r>
         <w:rPr>
@@ -2973,13 +3395,7 @@
                                       <w:rPr>
                                         <w:rFonts w:ascii="Cambria Math" w:hAnsi="Cambria Math"/>
                                       </w:rPr>
-                                      <m:t>Hours resour</m:t>
-                                    </m:r>
-                                    <m:r>
-                                      <w:rPr>
-                                        <w:rFonts w:ascii="Cambria Math" w:hAnsi="Cambria Math"/>
-                                      </w:rPr>
-                                      <m:t>ce was avilable</m:t>
+                                      <m:t>Hours resource was avilable</m:t>
                                     </m:r>
                                   </m:den>
                                 </m:f>
@@ -3054,13 +3470,7 @@
                                 <w:rPr>
                                   <w:rFonts w:ascii="Cambria Math" w:hAnsi="Cambria Math"/>
                                 </w:rPr>
-                                <m:t>Hours resour</m:t>
-                              </m:r>
-                              <m:r>
-                                <w:rPr>
-                                  <w:rFonts w:ascii="Cambria Math" w:hAnsi="Cambria Math"/>
-                                </w:rPr>
-                                <m:t>ce was avilable</m:t>
+                                <m:t>Hours resource was avilable</m:t>
                               </m:r>
                             </m:den>
                           </m:f>
@@ -5289,13 +5699,7 @@
                                       <w:rPr>
                                         <w:rFonts w:ascii="Cambria Math" w:hAnsi="Cambria Math"/>
                                       </w:rPr>
-                                      <m:t>Total number of people occupaying the spa</m:t>
-                                    </m:r>
-                                    <m:r>
-                                      <w:rPr>
-                                        <w:rFonts w:ascii="Cambria Math" w:hAnsi="Cambria Math"/>
-                                      </w:rPr>
-                                      <m:t>ce</m:t>
+                                      <m:t>Total number of people occupaying the space</m:t>
                                     </m:r>
                                   </m:num>
                                   <m:den>
@@ -5366,13 +5770,7 @@
                                 <w:rPr>
                                   <w:rFonts w:ascii="Cambria Math" w:hAnsi="Cambria Math"/>
                                 </w:rPr>
-                                <m:t>Total number of people occupaying the spa</m:t>
-                              </m:r>
-                              <m:r>
-                                <w:rPr>
-                                  <w:rFonts w:ascii="Cambria Math" w:hAnsi="Cambria Math"/>
-                                </w:rPr>
-                                <m:t>ce</m:t>
+                                <m:t>Total number of people occupaying the space</m:t>
                               </m:r>
                             </m:num>
                             <m:den>
@@ -7538,7 +7936,13 @@
                                       <w:rPr>
                                         <w:rFonts w:ascii="Cambria Math" w:hAnsi="Cambria Math"/>
                                       </w:rPr>
-                                      <m:t>Total number of people occupaying the space</m:t>
+                                      <m:t>Total number o</m:t>
+                                    </m:r>
+                                    <m:r>
+                                      <w:rPr>
+                                        <w:rFonts w:ascii="Cambria Math" w:hAnsi="Cambria Math"/>
+                                      </w:rPr>
+                                      <m:t>f people occupaying the space</m:t>
                                     </m:r>
                                   </m:num>
                                   <m:den>
@@ -7609,7 +8013,13 @@
                                 <w:rPr>
                                   <w:rFonts w:ascii="Cambria Math" w:hAnsi="Cambria Math"/>
                                 </w:rPr>
-                                <m:t>Total number of people occupaying the space</m:t>
+                                <m:t>Total number o</m:t>
+                              </m:r>
+                              <m:r>
+                                <w:rPr>
+                                  <w:rFonts w:ascii="Cambria Math" w:hAnsi="Cambria Math"/>
+                                </w:rPr>
+                                <m:t>f people occupaying the space</m:t>
                               </m:r>
                             </m:num>
                             <m:den>
@@ -9684,13 +10094,6 @@
       <w:pPr>
         <w:spacing w:line="360" w:lineRule="auto"/>
         <w:jc w:val="both"/>
-        <w:rPr>
-          <w:rFonts w:ascii="Times New Roman" w:hAnsi="Times New Roman"/>
-          <w:b/>
-          <w:sz w:val="32"/>
-          <w:szCs w:val="32"/>
-          <w:u w:val="single"/>
-        </w:rPr>
       </w:pPr>
       <w:r>
         <w:t xml:space="preserve">The utilisation rate is a function of a frequency rate and an occupancy rate. The frequency rate measures the proportion of time that space is used compared to its </w:t>
@@ -9703,123 +10106,12 @@
       <w:r>
         <w:t xml:space="preserve"> and the occupancy rate measures how full the space is compared to its capacity. Utilisation rates can be assessed in terms of both actual use and predicted use. </w:t>
       </w:r>
-      <w:r>
-        <w:rPr>
-          <w:rFonts w:ascii="Times New Roman" w:hAnsi="Times New Roman"/>
-          <w:b/>
-          <w:sz w:val="32"/>
-          <w:szCs w:val="32"/>
-          <w:u w:val="single"/>
-        </w:rPr>
-        <w:br w:type="page"/>
-      </w:r>
-    </w:p>
-    <w:p>
-      <w:pPr>
-        <w:tabs>
-          <w:tab w:val="left" w:pos="1320"/>
-          <w:tab w:val="left" w:pos="7920"/>
-        </w:tabs>
+    </w:p>
+    <w:p>
+      <w:pPr>
         <w:spacing w:line="360" w:lineRule="auto"/>
-        <w:ind w:left="426" w:right="-20" w:hanging="142"/>
-        <w:jc w:val="center"/>
-        <w:rPr>
-          <w:rFonts w:ascii="Times New Roman" w:hAnsi="Times New Roman"/>
-          <w:b/>
-          <w:sz w:val="52"/>
-          <w:szCs w:val="52"/>
-        </w:rPr>
-      </w:pPr>
-      <w:r>
-        <w:rPr>
-          <w:rFonts w:ascii="Times New Roman" w:hAnsi="Times New Roman"/>
-          <w:b/>
-          <w:sz w:val="52"/>
-          <w:szCs w:val="52"/>
-        </w:rPr>
-        <w:lastRenderedPageBreak/>
-        <w:t>Chapter 2</w:t>
-      </w:r>
-    </w:p>
-    <w:p>
-      <w:pPr>
-        <w:tabs>
-          <w:tab w:val="left" w:pos="1320"/>
-          <w:tab w:val="left" w:pos="7920"/>
-        </w:tabs>
-        <w:spacing w:line="360" w:lineRule="auto"/>
-        <w:ind w:left="426" w:right="-20" w:hanging="142"/>
-        <w:jc w:val="center"/>
-        <w:rPr>
-          <w:rFonts w:ascii="Times New Roman" w:hAnsi="Times New Roman"/>
-          <w:b/>
-          <w:sz w:val="52"/>
-          <w:szCs w:val="52"/>
-        </w:rPr>
-      </w:pPr>
-      <w:r>
-        <w:rPr>
-          <w:rFonts w:ascii="Times New Roman" w:hAnsi="Times New Roman"/>
-          <w:b/>
-          <w:sz w:val="52"/>
-          <w:szCs w:val="52"/>
-        </w:rPr>
-        <w:t>2.</w:t>
-      </w:r>
-      <w:r>
-        <w:rPr>
-          <w:rFonts w:ascii="Times New Roman" w:hAnsi="Times New Roman"/>
-          <w:b/>
-          <w:sz w:val="52"/>
-          <w:szCs w:val="52"/>
-        </w:rPr>
-        <w:t>0</w:t>
-      </w:r>
-      <w:r>
-        <w:rPr>
-          <w:rFonts w:ascii="Times New Roman" w:hAnsi="Times New Roman"/>
-          <w:b/>
-          <w:sz w:val="52"/>
-          <w:szCs w:val="52"/>
-        </w:rPr>
-        <w:t xml:space="preserve"> </w:t>
-      </w:r>
-      <w:r>
-        <w:rPr>
-          <w:rFonts w:ascii="Times New Roman" w:hAnsi="Times New Roman"/>
-          <w:b/>
-          <w:sz w:val="52"/>
-          <w:szCs w:val="52"/>
-        </w:rPr>
-        <w:t>System</w:t>
-      </w:r>
-      <w:r>
-        <w:rPr>
-          <w:rFonts w:ascii="Times New Roman" w:hAnsi="Times New Roman"/>
-          <w:b/>
-          <w:sz w:val="52"/>
-          <w:szCs w:val="52"/>
-        </w:rPr>
-        <w:t xml:space="preserve"> </w:t>
-      </w:r>
-      <w:r>
-        <w:rPr>
-          <w:rFonts w:ascii="Times New Roman" w:hAnsi="Times New Roman"/>
-          <w:b/>
-          <w:sz w:val="52"/>
-          <w:szCs w:val="52"/>
-        </w:rPr>
-        <w:t xml:space="preserve">Requirements </w:t>
-      </w:r>
-      <w:r>
-        <w:rPr>
-          <w:rFonts w:ascii="Times New Roman" w:hAnsi="Times New Roman"/>
-          <w:b/>
-          <w:sz w:val="52"/>
-          <w:szCs w:val="52"/>
-        </w:rPr>
-        <w:t>Specification</w:t>
-      </w:r>
+        <w:jc w:val="both"/>
+      </w:pPr>
     </w:p>
     <w:p>
       <w:pPr>
@@ -9843,103 +10135,42 @@
           <w:szCs w:val="24"/>
           <w:highlight w:val="yellow"/>
         </w:rPr>
-        <w:t>You should provide a precise description of the system develop</w:t>
-      </w:r>
-      <w:r>
+        <w:t xml:space="preserve">You should provide a precise description of the system developed. </w:t>
+      </w:r>
+    </w:p>
+    <w:p>
+      <w:pPr>
+        <w:tabs>
+          <w:tab w:val="left" w:pos="360"/>
+          <w:tab w:val="left" w:pos="810"/>
+          <w:tab w:val="left" w:pos="7920"/>
+        </w:tabs>
+        <w:spacing w:line="360" w:lineRule="auto"/>
+        <w:ind w:left="284" w:right="-20"/>
+        <w:jc w:val="both"/>
         <w:rPr>
           <w:rFonts w:ascii="Times New Roman" w:hAnsi="Times New Roman"/>
           <w:szCs w:val="24"/>
           <w:highlight w:val="yellow"/>
         </w:rPr>
-        <w:t>ed</w:t>
-      </w:r>
+      </w:pPr>
+      <w:proofErr w:type="gramStart"/>
       <w:r>
         <w:rPr>
           <w:rFonts w:ascii="Times New Roman" w:hAnsi="Times New Roman"/>
           <w:szCs w:val="24"/>
           <w:highlight w:val="yellow"/>
         </w:rPr>
-        <w:t>.</w:t>
-      </w:r>
+        <w:t>system</w:t>
+      </w:r>
+      <w:proofErr w:type="gramEnd"/>
       <w:r>
         <w:rPr>
           <w:rFonts w:ascii="Times New Roman" w:hAnsi="Times New Roman"/>
           <w:szCs w:val="24"/>
           <w:highlight w:val="yellow"/>
         </w:rPr>
-        <w:t xml:space="preserve"> These may have been written much earlier but for the dissertation they should be updated to match the final system delivered.</w:t>
-      </w:r>
-      <w:r>
-        <w:rPr>
-          <w:rFonts w:ascii="Times New Roman" w:hAnsi="Times New Roman"/>
-          <w:szCs w:val="24"/>
-          <w:highlight w:val="yellow"/>
-        </w:rPr>
-        <w:t xml:space="preserve"> You should list any assumptions </w:t>
-      </w:r>
-      <w:r>
-        <w:rPr>
-          <w:rFonts w:ascii="Times New Roman" w:hAnsi="Times New Roman"/>
-          <w:szCs w:val="24"/>
-          <w:highlight w:val="yellow"/>
-        </w:rPr>
-        <w:t>made</w:t>
-      </w:r>
-      <w:r>
-        <w:rPr>
-          <w:rFonts w:ascii="Times New Roman" w:hAnsi="Times New Roman"/>
-          <w:szCs w:val="24"/>
-          <w:highlight w:val="yellow"/>
-        </w:rPr>
-        <w:t xml:space="preserve"> about the problem and </w:t>
-      </w:r>
-      <w:r>
-        <w:rPr>
-          <w:rFonts w:ascii="Times New Roman" w:hAnsi="Times New Roman"/>
-          <w:szCs w:val="24"/>
-          <w:highlight w:val="yellow"/>
-        </w:rPr>
-        <w:t xml:space="preserve">any </w:t>
-      </w:r>
-      <w:r>
-        <w:rPr>
-          <w:rFonts w:ascii="Times New Roman" w:hAnsi="Times New Roman"/>
-          <w:szCs w:val="24"/>
-          <w:highlight w:val="yellow"/>
-        </w:rPr>
-        <w:t>system</w:t>
-      </w:r>
-      <w:r>
-        <w:rPr>
-          <w:rFonts w:ascii="Times New Roman" w:hAnsi="Times New Roman"/>
-          <w:szCs w:val="24"/>
-          <w:highlight w:val="yellow"/>
-        </w:rPr>
-        <w:t xml:space="preserve"> constraints</w:t>
-      </w:r>
-      <w:r>
-        <w:rPr>
-          <w:rFonts w:ascii="Times New Roman" w:hAnsi="Times New Roman"/>
-          <w:szCs w:val="24"/>
-          <w:highlight w:val="yellow"/>
-        </w:rPr>
-        <w:t xml:space="preserve">. </w:t>
-      </w:r>
-      <w:r>
-        <w:rPr>
-          <w:rFonts w:ascii="Times New Roman" w:hAnsi="Times New Roman"/>
-          <w:szCs w:val="24"/>
-          <w:highlight w:val="yellow"/>
-        </w:rPr>
-        <w:t xml:space="preserve">Overall your requirements, functional AND non-functional should be complete, clear, accurate, feasible and objectively verifiable. </w:t>
-      </w:r>
-      <w:r>
-        <w:rPr>
-          <w:rFonts w:ascii="Times New Roman" w:hAnsi="Times New Roman"/>
-          <w:szCs w:val="24"/>
-          <w:highlight w:val="yellow"/>
-        </w:rPr>
-        <w:t xml:space="preserve">Content depends on your project but could include: </w:t>
+        <w:t xml:space="preserve"> constraints. </w:t>
       </w:r>
     </w:p>
     <w:p>
@@ -9967,28 +10198,7 @@
           <w:rFonts w:ascii="Times New Roman" w:hAnsi="Times New Roman"/>
           <w:highlight w:val="yellow"/>
         </w:rPr>
-        <w:t>A complete s</w:t>
-      </w:r>
-      <w:r>
-        <w:rPr>
-          <w:rFonts w:ascii="Times New Roman" w:hAnsi="Times New Roman"/>
-          <w:highlight w:val="yellow"/>
-        </w:rPr>
-        <w:t>et of function definitions</w:t>
-      </w:r>
-      <w:r>
-        <w:rPr>
-          <w:rFonts w:ascii="Times New Roman" w:hAnsi="Times New Roman"/>
-          <w:highlight w:val="yellow"/>
-        </w:rPr>
-        <w:t xml:space="preserve"> (as use cases if preferred), as far as possible </w:t>
-      </w:r>
-      <w:r>
-        <w:rPr>
-          <w:rFonts w:ascii="Times New Roman" w:hAnsi="Times New Roman"/>
-          <w:highlight w:val="yellow"/>
-        </w:rPr>
-        <w:t>written so as to be testable</w:t>
+        <w:t>A complete set of function definitions (as use cases if preferred), as far as possible written so as to be testable</w:t>
       </w:r>
     </w:p>
     <w:p>
@@ -10016,14 +10226,7 @@
           <w:rFonts w:ascii="Times New Roman" w:hAnsi="Times New Roman"/>
           <w:highlight w:val="yellow"/>
         </w:rPr>
-        <w:t>M</w:t>
-      </w:r>
-      <w:r>
-        <w:rPr>
-          <w:rFonts w:ascii="Times New Roman" w:hAnsi="Times New Roman"/>
-          <w:highlight w:val="yellow"/>
-        </w:rPr>
-        <w:t>easurable and testable non-functional requirements</w:t>
+        <w:t>Measurable and testable non-functional requirements</w:t>
       </w:r>
     </w:p>
     <w:p>
@@ -10125,13 +10328,7 @@
         <w:rPr>
           <w:highlight w:val="yellow"/>
         </w:rPr>
-        <w:t>The target to aim for here is that your requirements could be the basis for a contract or handing to external developers</w:t>
-      </w:r>
-      <w:r>
-        <w:rPr>
-          <w:highlight w:val="yellow"/>
-        </w:rPr>
-        <w:t xml:space="preserve"> to complete</w:t>
+        <w:t>The target to aim for here is that your requirements could be the basis for a contract or handing to external developers to complete</w:t>
       </w:r>
       <w:r>
         <w:t>.</w:t>
@@ -10139,14 +10336,11 @@
     </w:p>
     <w:p>
       <w:pPr>
-        <w:pStyle w:val="ProjectsBody"/>
-      </w:pPr>
-    </w:p>
-    <w:p>
-      <w:pPr>
-        <w:pStyle w:val="ProjectsBody"/>
-        <w:rPr>
-          <w:rFonts w:ascii="Times New Roman" w:hAnsi="Times New Roman"/>
+        <w:spacing w:line="360" w:lineRule="auto"/>
+        <w:jc w:val="both"/>
+        <w:rPr>
+          <w:rFonts w:ascii="Times New Roman" w:hAnsi="Times New Roman"/>
+          <w:b/>
           <w:sz w:val="32"/>
           <w:szCs w:val="32"/>
           <w:u w:val="single"/>
@@ -10155,11 +10349,151 @@
       <w:r>
         <w:rPr>
           <w:rFonts w:ascii="Times New Roman" w:hAnsi="Times New Roman"/>
+          <w:b/>
           <w:sz w:val="32"/>
           <w:szCs w:val="32"/>
           <w:u w:val="single"/>
         </w:rPr>
-        <w:t>System overview</w:t>
+        <w:br w:type="page"/>
+      </w:r>
+    </w:p>
+    <w:p>
+      <w:pPr>
+        <w:tabs>
+          <w:tab w:val="left" w:pos="1320"/>
+          <w:tab w:val="left" w:pos="7920"/>
+        </w:tabs>
+        <w:spacing w:line="360" w:lineRule="auto"/>
+        <w:ind w:left="426" w:right="-20" w:hanging="142"/>
+        <w:jc w:val="center"/>
+        <w:rPr>
+          <w:rFonts w:ascii="Times New Roman" w:hAnsi="Times New Roman"/>
+          <w:b/>
+          <w:sz w:val="52"/>
+          <w:szCs w:val="52"/>
+        </w:rPr>
+      </w:pPr>
+      <w:r>
+        <w:rPr>
+          <w:rFonts w:ascii="Times New Roman" w:hAnsi="Times New Roman"/>
+          <w:b/>
+          <w:sz w:val="52"/>
+          <w:szCs w:val="52"/>
+        </w:rPr>
+        <w:lastRenderedPageBreak/>
+        <w:t>Chapter 2</w:t>
+      </w:r>
+    </w:p>
+    <w:p>
+      <w:pPr>
+        <w:tabs>
+          <w:tab w:val="left" w:pos="1320"/>
+          <w:tab w:val="left" w:pos="7920"/>
+        </w:tabs>
+        <w:spacing w:line="360" w:lineRule="auto"/>
+        <w:ind w:left="426" w:right="-20" w:hanging="142"/>
+        <w:jc w:val="center"/>
+        <w:rPr>
+          <w:rFonts w:ascii="Times New Roman" w:hAnsi="Times New Roman"/>
+          <w:b/>
+          <w:sz w:val="52"/>
+          <w:szCs w:val="52"/>
+        </w:rPr>
+      </w:pPr>
+      <w:r>
+        <w:rPr>
+          <w:rFonts w:ascii="Times New Roman" w:hAnsi="Times New Roman"/>
+          <w:b/>
+          <w:sz w:val="52"/>
+          <w:szCs w:val="52"/>
+        </w:rPr>
+        <w:t>2.</w:t>
+      </w:r>
+      <w:r>
+        <w:rPr>
+          <w:rFonts w:ascii="Times New Roman" w:hAnsi="Times New Roman"/>
+          <w:b/>
+          <w:sz w:val="52"/>
+          <w:szCs w:val="52"/>
+        </w:rPr>
+        <w:t>0</w:t>
+      </w:r>
+      <w:r>
+        <w:rPr>
+          <w:rFonts w:ascii="Times New Roman" w:hAnsi="Times New Roman"/>
+          <w:b/>
+          <w:sz w:val="52"/>
+          <w:szCs w:val="52"/>
+        </w:rPr>
+        <w:t xml:space="preserve"> </w:t>
+      </w:r>
+      <w:r>
+        <w:rPr>
+          <w:rFonts w:ascii="Times New Roman" w:hAnsi="Times New Roman"/>
+          <w:b/>
+          <w:sz w:val="52"/>
+          <w:szCs w:val="52"/>
+        </w:rPr>
+        <w:t>System</w:t>
+      </w:r>
+      <w:r>
+        <w:rPr>
+          <w:rFonts w:ascii="Times New Roman" w:hAnsi="Times New Roman"/>
+          <w:b/>
+          <w:sz w:val="52"/>
+          <w:szCs w:val="52"/>
+        </w:rPr>
+        <w:t xml:space="preserve"> </w:t>
+      </w:r>
+      <w:r>
+        <w:rPr>
+          <w:rFonts w:ascii="Times New Roman" w:hAnsi="Times New Roman"/>
+          <w:b/>
+          <w:sz w:val="52"/>
+          <w:szCs w:val="52"/>
+        </w:rPr>
+        <w:t xml:space="preserve">Requirements </w:t>
+      </w:r>
+      <w:r>
+        <w:rPr>
+          <w:rFonts w:ascii="Times New Roman" w:hAnsi="Times New Roman"/>
+          <w:b/>
+          <w:sz w:val="52"/>
+          <w:szCs w:val="52"/>
+        </w:rPr>
+        <w:t>Specification</w:t>
+      </w:r>
+    </w:p>
+    <w:p>
+      <w:pPr>
+        <w:pStyle w:val="ProjectsBody"/>
+      </w:pPr>
+    </w:p>
+    <w:p>
+      <w:pPr>
+        <w:pStyle w:val="ProjectsBody"/>
+        <w:ind w:left="0"/>
+        <w:rPr>
+          <w:rFonts w:ascii="Times New Roman" w:hAnsi="Times New Roman"/>
+          <w:sz w:val="40"/>
+          <w:szCs w:val="40"/>
+        </w:rPr>
+      </w:pPr>
+      <w:r>
+        <w:rPr>
+          <w:rFonts w:ascii="Times New Roman" w:hAnsi="Times New Roman"/>
+          <w:sz w:val="40"/>
+          <w:szCs w:val="40"/>
+        </w:rPr>
+        <w:t xml:space="preserve">2.1 </w:t>
+      </w:r>
+      <w:r>
+        <w:rPr>
+          <w:rFonts w:ascii="Times New Roman" w:hAnsi="Times New Roman"/>
+          <w:sz w:val="40"/>
+          <w:szCs w:val="40"/>
+        </w:rPr>
+        <w:t>SYSTEM APPROACH</w:t>
       </w:r>
     </w:p>
     <w:p>
@@ -10226,6 +10560,47 @@
         </w:rPr>
         <w:t xml:space="preserve"> to be considered.</w:t>
       </w:r>
+    </w:p>
+    <w:p>
+      <w:pPr>
+        <w:spacing w:line="360" w:lineRule="auto"/>
+        <w:jc w:val="both"/>
+        <w:rPr>
+          <w:rFonts w:ascii="Times New Roman" w:hAnsi="Times New Roman"/>
+          <w:szCs w:val="24"/>
+        </w:rPr>
+      </w:pPr>
+      <w:r>
+        <w:rPr>
+          <w:rFonts w:ascii="Times New Roman" w:hAnsi="Times New Roman"/>
+          <w:szCs w:val="24"/>
+        </w:rPr>
+        <w:t>Research shows that e</w:t>
+      </w:r>
+      <w:r>
+        <w:rPr>
+          <w:rFonts w:ascii="Times New Roman" w:hAnsi="Times New Roman"/>
+          <w:szCs w:val="24"/>
+        </w:rPr>
+        <w:t>mployees perform better when they can control and choose their working environment.</w:t>
+      </w:r>
+      <w:r>
+        <w:rPr>
+          <w:rFonts w:ascii="Times New Roman" w:hAnsi="Times New Roman"/>
+          <w:szCs w:val="24"/>
+        </w:rPr>
+        <w:t xml:space="preserve"> This was the main motivation for the system, a focus on allowing employees to choose their space as opposed to simply automatically assigning the next available space. </w:t>
+      </w:r>
+    </w:p>
+    <w:p>
+      <w:pPr>
+        <w:spacing w:line="360" w:lineRule="auto"/>
+        <w:jc w:val="both"/>
+        <w:rPr>
+          <w:rFonts w:ascii="Times New Roman" w:hAnsi="Times New Roman"/>
+          <w:szCs w:val="24"/>
+        </w:rPr>
+      </w:pPr>
     </w:p>
     <w:p>
       <w:pPr>
@@ -10318,7 +10693,6 @@
           <w:szCs w:val="24"/>
           <w:highlight w:val="red"/>
         </w:rPr>
-        <w:lastRenderedPageBreak/>
         <w:t>When a user is selecting a resource the system will provide functionality for them to auto assign their desk space, selecting the desk that is located closest to their line manager.</w:t>
       </w:r>
     </w:p>
@@ -10440,6 +10814,7 @@
           <w:rFonts w:ascii="Times New Roman" w:hAnsi="Times New Roman"/>
           <w:highlight w:val="cyan"/>
         </w:rPr>
+        <w:lastRenderedPageBreak/>
         <w:t>Non-</w:t>
       </w:r>
       <w:proofErr w:type="spellStart"/>
@@ -10483,31 +10858,20 @@
     <w:p>
       <w:pPr>
         <w:pStyle w:val="ProjectsBody"/>
-        <w:rPr>
-          <w:rFonts w:ascii="Times New Roman" w:hAnsi="Times New Roman"/>
-          <w:szCs w:val="24"/>
-        </w:rPr>
-      </w:pPr>
-    </w:p>
-    <w:p>
-      <w:pPr>
-        <w:spacing w:line="360" w:lineRule="auto"/>
-        <w:jc w:val="both"/>
-        <w:rPr>
-          <w:rFonts w:ascii="Times New Roman" w:hAnsi="Times New Roman"/>
-          <w:sz w:val="28"/>
-          <w:szCs w:val="28"/>
-          <w:u w:val="single"/>
-        </w:rPr>
-      </w:pPr>
-      <w:r>
-        <w:rPr>
-          <w:rFonts w:ascii="Times New Roman" w:hAnsi="Times New Roman"/>
-          <w:sz w:val="28"/>
-          <w:szCs w:val="28"/>
-          <w:u w:val="single"/>
-        </w:rPr>
-        <w:t>2.1 Assumptions</w:t>
+        <w:ind w:left="0"/>
+        <w:rPr>
+          <w:rFonts w:ascii="Times New Roman" w:hAnsi="Times New Roman"/>
+          <w:sz w:val="40"/>
+          <w:szCs w:val="40"/>
+        </w:rPr>
+      </w:pPr>
+      <w:r>
+        <w:rPr>
+          <w:rFonts w:ascii="Times New Roman" w:hAnsi="Times New Roman"/>
+          <w:sz w:val="40"/>
+          <w:szCs w:val="40"/>
+        </w:rPr>
+        <w:t>2.2 ASSUMPTIONS</w:t>
       </w:r>
     </w:p>
     <w:p>
@@ -12863,45 +13227,6 @@
     <w:p>
       <w:pPr>
         <w:tabs>
-          <w:tab w:val="left" w:pos="360"/>
-          <w:tab w:val="left" w:pos="810"/>
-          <w:tab w:val="left" w:pos="7920"/>
-        </w:tabs>
-        <w:spacing w:line="360" w:lineRule="auto"/>
-        <w:ind w:left="284" w:right="-20"/>
-        <w:jc w:val="both"/>
-        <w:rPr>
-          <w:rFonts w:ascii="Times New Roman" w:hAnsi="Times New Roman"/>
-          <w:szCs w:val="24"/>
-        </w:rPr>
-      </w:pPr>
-      <w:r>
-        <w:rPr>
-          <w:rFonts w:ascii="Times New Roman" w:hAnsi="Times New Roman"/>
-          <w:szCs w:val="24"/>
-        </w:rPr>
-        <w:t xml:space="preserve">Improvement – Auto functionality should consider team </w:t>
-      </w:r>
-      <w:proofErr w:type="spellStart"/>
-      <w:r>
-        <w:rPr>
-          <w:rFonts w:ascii="Times New Roman" w:hAnsi="Times New Roman"/>
-          <w:szCs w:val="24"/>
-        </w:rPr>
-        <w:t>memebers</w:t>
-      </w:r>
-      <w:proofErr w:type="spellEnd"/>
-      <w:r>
-        <w:rPr>
-          <w:rFonts w:ascii="Times New Roman" w:hAnsi="Times New Roman"/>
-          <w:szCs w:val="24"/>
-        </w:rPr>
-        <w:t xml:space="preserve"> and sit you next to your line manager</w:t>
-      </w:r>
-    </w:p>
-    <w:p>
-      <w:pPr>
-        <w:tabs>
           <w:tab w:val="left" w:pos="1320"/>
           <w:tab w:val="left" w:pos="7920"/>
         </w:tabs>
@@ -12927,346 +13252,6 @@
       <w:pPr>
         <w:rPr>
           <w:rFonts w:ascii="Cambria" w:hAnsi="Cambria"/>
-          <w:b/>
-          <w:szCs w:val="24"/>
-        </w:rPr>
-      </w:pPr>
-      <w:r>
-        <w:br w:type="page"/>
-      </w:r>
-    </w:p>
-    <w:p>
-      <w:pPr>
-        <w:tabs>
-          <w:tab w:val="left" w:pos="0"/>
-          <w:tab w:val="left" w:pos="360"/>
-          <w:tab w:val="left" w:pos="780"/>
-          <w:tab w:val="left" w:pos="1100"/>
-          <w:tab w:val="left" w:pos="7920"/>
-        </w:tabs>
-        <w:spacing w:line="360" w:lineRule="auto"/>
-        <w:ind w:left="360" w:right="-20" w:hanging="360"/>
-        <w:jc w:val="both"/>
-        <w:rPr>
-          <w:rFonts w:ascii="Times New Roman" w:hAnsi="Times New Roman"/>
-          <w:szCs w:val="24"/>
-        </w:rPr>
-      </w:pPr>
-    </w:p>
-    <w:p>
-      <w:pPr>
-        <w:pStyle w:val="Heading2"/>
-        <w:numPr>
-          <w:ilvl w:val="0"/>
-          <w:numId w:val="0"/>
-        </w:numPr>
-        <w:ind w:left="720"/>
-        <w:rPr>
-          <w:rFonts w:ascii="Times New Roman" w:hAnsi="Times New Roman"/>
-        </w:rPr>
-      </w:pPr>
-    </w:p>
-    <w:p>
-      <w:pPr>
-        <w:tabs>
-          <w:tab w:val="left" w:pos="0"/>
-          <w:tab w:val="left" w:pos="780"/>
-          <w:tab w:val="left" w:pos="1100"/>
-          <w:tab w:val="left" w:pos="7920"/>
-        </w:tabs>
-        <w:spacing w:line="360" w:lineRule="auto"/>
-        <w:ind w:left="780" w:right="-20" w:hanging="780"/>
-        <w:jc w:val="both"/>
-        <w:rPr>
-          <w:rFonts w:ascii="Times New Roman" w:hAnsi="Times New Roman"/>
-          <w:szCs w:val="24"/>
-        </w:rPr>
-      </w:pPr>
-    </w:p>
-    <w:p>
-      <w:pPr>
-        <w:pStyle w:val="Heading2"/>
-      </w:pPr>
-      <w:r>
-        <w:t>Background Reading</w:t>
-      </w:r>
-    </w:p>
-    <w:p>
-      <w:pPr>
-        <w:pStyle w:val="ProjectsBody"/>
-      </w:pPr>
-      <w:r>
-        <w:t xml:space="preserve">Supervisors </w:t>
-      </w:r>
-      <w:r>
-        <w:t>may</w:t>
-      </w:r>
-      <w:r>
-        <w:t xml:space="preserve"> provide references to suitable background material for the project.</w:t>
-      </w:r>
-      <w:r>
-        <w:t xml:space="preserve"> However, it is the student’s responsibility to read around the area using books, articles and web based material. There are various search tools available via the library site</w:t>
-      </w:r>
-      <w:r>
-        <w:t xml:space="preserve"> (</w:t>
-      </w:r>
-      <w:r>
-        <w:t>Use the Article search to obtain research papers</w:t>
-      </w:r>
-      <w:r>
-        <w:t>)</w:t>
-      </w:r>
-      <w:r>
-        <w:t>. Google Scholar is also very useful</w:t>
-      </w:r>
-      <w:r>
-        <w:t>.</w:t>
-      </w:r>
-    </w:p>
-    <w:p>
-      <w:pPr>
-        <w:pStyle w:val="Heading2"/>
-      </w:pPr>
-      <w:r>
-        <w:t>Use of other resources</w:t>
-      </w:r>
-    </w:p>
-    <w:p>
-      <w:pPr>
-        <w:numPr>
-          <w:ilvl w:val="0"/>
-          <w:numId w:val="1"/>
-        </w:numPr>
-        <w:tabs>
-          <w:tab w:val="clear" w:pos="360"/>
-        </w:tabs>
-        <w:spacing w:line="360" w:lineRule="auto"/>
-        <w:ind w:left="720" w:right="-20"/>
-        <w:jc w:val="both"/>
-        <w:rPr>
-          <w:rFonts w:ascii="Times New Roman" w:hAnsi="Times New Roman"/>
-          <w:szCs w:val="24"/>
-        </w:rPr>
-      </w:pPr>
-      <w:r>
-        <w:rPr>
-          <w:rFonts w:ascii="Times New Roman" w:hAnsi="Times New Roman"/>
-          <w:szCs w:val="24"/>
-        </w:rPr>
-        <w:t>You</w:t>
-      </w:r>
-      <w:r>
-        <w:rPr>
-          <w:rFonts w:ascii="Times New Roman" w:hAnsi="Times New Roman"/>
-          <w:szCs w:val="24"/>
-        </w:rPr>
-        <w:t xml:space="preserve"> </w:t>
-      </w:r>
-      <w:r>
-        <w:rPr>
-          <w:rFonts w:ascii="Times New Roman" w:hAnsi="Times New Roman"/>
-          <w:szCs w:val="24"/>
-        </w:rPr>
-        <w:t xml:space="preserve">must </w:t>
-      </w:r>
-      <w:r>
-        <w:rPr>
-          <w:rFonts w:ascii="Times New Roman" w:hAnsi="Times New Roman"/>
-          <w:szCs w:val="24"/>
-        </w:rPr>
-        <w:t>not make any use of any projects which are available online</w:t>
-      </w:r>
-      <w:r>
-        <w:rPr>
-          <w:rFonts w:ascii="Times New Roman" w:hAnsi="Times New Roman"/>
-          <w:szCs w:val="24"/>
-        </w:rPr>
-        <w:t xml:space="preserve"> unless approved by your sup</w:t>
-      </w:r>
-      <w:r>
-        <w:rPr>
-          <w:rFonts w:ascii="Times New Roman" w:hAnsi="Times New Roman"/>
-          <w:szCs w:val="24"/>
-        </w:rPr>
-        <w:t>ervisor (</w:t>
-      </w:r>
-      <w:r>
-        <w:rPr>
-          <w:rFonts w:ascii="Times New Roman" w:hAnsi="Times New Roman"/>
-          <w:szCs w:val="24"/>
-        </w:rPr>
-        <w:t>any such</w:t>
-      </w:r>
-      <w:r>
-        <w:rPr>
-          <w:rFonts w:ascii="Times New Roman" w:hAnsi="Times New Roman"/>
-          <w:szCs w:val="24"/>
-        </w:rPr>
-        <w:t xml:space="preserve"> projects should be ref</w:t>
-      </w:r>
-      <w:r>
-        <w:rPr>
-          <w:rFonts w:ascii="Times New Roman" w:hAnsi="Times New Roman"/>
-          <w:szCs w:val="24"/>
-        </w:rPr>
-        <w:t>erence</w:t>
-      </w:r>
-      <w:r>
-        <w:rPr>
-          <w:rFonts w:ascii="Times New Roman" w:hAnsi="Times New Roman"/>
-          <w:szCs w:val="24"/>
-        </w:rPr>
-        <w:t xml:space="preserve">d </w:t>
-      </w:r>
-      <w:r>
-        <w:rPr>
-          <w:rFonts w:ascii="Times New Roman" w:hAnsi="Times New Roman"/>
-          <w:szCs w:val="24"/>
-        </w:rPr>
-        <w:t>clearly</w:t>
-      </w:r>
-      <w:r>
-        <w:rPr>
-          <w:rFonts w:ascii="Times New Roman" w:hAnsi="Times New Roman"/>
-          <w:szCs w:val="24"/>
-        </w:rPr>
-        <w:t>).</w:t>
-      </w:r>
-      <w:r>
-        <w:rPr>
-          <w:rFonts w:ascii="Times New Roman" w:hAnsi="Times New Roman"/>
-          <w:szCs w:val="24"/>
-        </w:rPr>
-        <w:t xml:space="preserve"> Project submissions </w:t>
-      </w:r>
-      <w:r>
-        <w:rPr>
-          <w:rFonts w:ascii="Times New Roman" w:hAnsi="Times New Roman"/>
-          <w:szCs w:val="24"/>
-        </w:rPr>
-        <w:t>will be</w:t>
-      </w:r>
-      <w:r>
-        <w:rPr>
-          <w:rFonts w:ascii="Times New Roman" w:hAnsi="Times New Roman"/>
-          <w:szCs w:val="24"/>
-        </w:rPr>
-        <w:t xml:space="preserve"> </w:t>
-      </w:r>
-      <w:r>
-        <w:rPr>
-          <w:rFonts w:ascii="Times New Roman" w:hAnsi="Times New Roman"/>
-          <w:szCs w:val="24"/>
-        </w:rPr>
-        <w:t xml:space="preserve">checked for plagiarism </w:t>
-      </w:r>
-      <w:r>
-        <w:rPr>
-          <w:rFonts w:ascii="Times New Roman" w:hAnsi="Times New Roman"/>
-          <w:szCs w:val="24"/>
-        </w:rPr>
-        <w:t xml:space="preserve">(via </w:t>
-      </w:r>
-      <w:r>
-        <w:rPr>
-          <w:rFonts w:ascii="Times New Roman" w:hAnsi="Times New Roman"/>
-          <w:szCs w:val="24"/>
-        </w:rPr>
-        <w:t xml:space="preserve">the </w:t>
-      </w:r>
-      <w:proofErr w:type="spellStart"/>
-      <w:r>
-        <w:rPr>
-          <w:rFonts w:ascii="Times New Roman" w:hAnsi="Times New Roman"/>
-          <w:szCs w:val="24"/>
-        </w:rPr>
-        <w:t>Turnitin</w:t>
-      </w:r>
-      <w:proofErr w:type="spellEnd"/>
-      <w:r>
-        <w:rPr>
-          <w:rFonts w:ascii="Times New Roman" w:hAnsi="Times New Roman"/>
-          <w:szCs w:val="24"/>
-        </w:rPr>
-        <w:t>)</w:t>
-      </w:r>
-      <w:r>
-        <w:rPr>
-          <w:rFonts w:ascii="Times New Roman" w:hAnsi="Times New Roman"/>
-          <w:szCs w:val="24"/>
-        </w:rPr>
-        <w:t>.</w:t>
-      </w:r>
-      <w:r>
-        <w:rPr>
-          <w:rFonts w:ascii="Times New Roman" w:hAnsi="Times New Roman"/>
-          <w:szCs w:val="24"/>
-        </w:rPr>
-        <w:t xml:space="preserve"> </w:t>
-      </w:r>
-    </w:p>
-    <w:p>
-      <w:pPr>
-        <w:numPr>
-          <w:ilvl w:val="0"/>
-          <w:numId w:val="1"/>
-        </w:numPr>
-        <w:tabs>
-          <w:tab w:val="clear" w:pos="360"/>
-        </w:tabs>
-        <w:spacing w:line="360" w:lineRule="auto"/>
-        <w:ind w:left="720" w:right="-20"/>
-        <w:jc w:val="both"/>
-        <w:rPr>
-          <w:rFonts w:ascii="Times New Roman" w:hAnsi="Times New Roman"/>
-          <w:szCs w:val="24"/>
-        </w:rPr>
-      </w:pPr>
-      <w:r>
-        <w:rPr>
-          <w:rFonts w:ascii="Times New Roman" w:hAnsi="Times New Roman"/>
-          <w:szCs w:val="24"/>
-        </w:rPr>
-        <w:t>DO NOT copy text from other sources unless placed in quotes and cited.</w:t>
-      </w:r>
-    </w:p>
-    <w:p>
-      <w:pPr>
-        <w:numPr>
-          <w:ilvl w:val="0"/>
-          <w:numId w:val="1"/>
-        </w:numPr>
-        <w:tabs>
-          <w:tab w:val="clear" w:pos="360"/>
-        </w:tabs>
-        <w:spacing w:line="360" w:lineRule="auto"/>
-        <w:ind w:left="720" w:right="-20"/>
-        <w:jc w:val="both"/>
-        <w:rPr>
-          <w:rFonts w:ascii="Times New Roman" w:eastAsia="Calibri" w:hAnsi="Times New Roman"/>
-          <w:b/>
-          <w:szCs w:val="24"/>
-        </w:rPr>
-      </w:pPr>
-      <w:r>
-        <w:rPr>
-          <w:rFonts w:ascii="Times New Roman" w:hAnsi="Times New Roman"/>
-          <w:szCs w:val="24"/>
-        </w:rPr>
-        <w:t>Even if you write something in your own words but it is based on an existing source, please place a citation in the document to the source.</w:t>
-      </w:r>
-      <w:r>
-        <w:rPr>
-          <w:rFonts w:ascii="Times New Roman" w:hAnsi="Times New Roman"/>
-          <w:szCs w:val="24"/>
-        </w:rPr>
-        <w:t xml:space="preserve"> </w:t>
-      </w:r>
-    </w:p>
-    <w:p>
-      <w:pPr>
-        <w:rPr>
-          <w:rFonts w:ascii="Times New Roman" w:eastAsia="Calibri" w:hAnsi="Times New Roman"/>
           <w:b/>
           <w:szCs w:val="24"/>
         </w:rPr>
@@ -13332,7 +13317,7 @@
         </w:rPr>
         <w:t xml:space="preserve"> Use the IEEE citation style as detailed here </w:t>
       </w:r>
-      <w:hyperlink r:id="rId13" w:history="1">
+      <w:hyperlink r:id="rId15" w:history="1">
         <w:r>
           <w:t>https://www.ieee.org/documents/ieeecitationref.pdf</w:t>
         </w:r>
@@ -13380,7 +13365,7 @@
           <w:szCs w:val="24"/>
         </w:rPr>
       </w:pPr>
-      <w:hyperlink r:id="rId14" w:history="1">
+      <w:hyperlink r:id="rId16" w:history="1">
         <w:r>
           <w:rPr>
             <w:rStyle w:val="Hyperlink"/>
@@ -13398,7 +13383,7 @@
           <w:szCs w:val="24"/>
         </w:rPr>
       </w:pPr>
-      <w:hyperlink r:id="rId15" w:history="1">
+      <w:hyperlink r:id="rId17" w:history="1">
         <w:r>
           <w:rPr>
             <w:rStyle w:val="Hyperlink"/>
@@ -13416,7 +13401,7 @@
           <w:szCs w:val="24"/>
         </w:rPr>
       </w:pPr>
-      <w:hyperlink r:id="rId16" w:history="1">
+      <w:hyperlink r:id="rId18" w:history="1">
         <w:r>
           <w:rPr>
             <w:rStyle w:val="Hyperlink"/>
@@ -13434,7 +13419,7 @@
           <w:szCs w:val="24"/>
         </w:rPr>
       </w:pPr>
-      <w:hyperlink r:id="rId17" w:history="1">
+      <w:hyperlink r:id="rId19" w:history="1">
         <w:r>
           <w:rPr>
             <w:rStyle w:val="Hyperlink"/>
@@ -13452,7 +13437,7 @@
           <w:szCs w:val="24"/>
         </w:rPr>
       </w:pPr>
-      <w:hyperlink r:id="rId18" w:history="1">
+      <w:hyperlink r:id="rId20" w:history="1">
         <w:r>
           <w:rPr>
             <w:rStyle w:val="Hyperlink"/>
@@ -13471,7 +13456,7 @@
           <w:szCs w:val="24"/>
         </w:rPr>
       </w:pPr>
-      <w:hyperlink r:id="rId19" w:history="1">
+      <w:hyperlink r:id="rId21" w:history="1">
         <w:r>
           <w:rPr>
             <w:rStyle w:val="Hyperlink"/>
@@ -13490,7 +13475,7 @@
           <w:szCs w:val="24"/>
         </w:rPr>
       </w:pPr>
-      <w:hyperlink r:id="rId20" w:history="1">
+      <w:hyperlink r:id="rId22" w:history="1">
         <w:r>
           <w:rPr>
             <w:rStyle w:val="Hyperlink"/>
@@ -13508,7 +13493,7 @@
           <w:szCs w:val="24"/>
         </w:rPr>
       </w:pPr>
-      <w:hyperlink r:id="rId21" w:history="1">
+      <w:hyperlink r:id="rId23" w:history="1">
         <w:r>
           <w:rPr>
             <w:rStyle w:val="Hyperlink"/>
@@ -13526,7 +13511,7 @@
           <w:szCs w:val="24"/>
         </w:rPr>
       </w:pPr>
-      <w:hyperlink r:id="rId22" w:history="1">
+      <w:hyperlink r:id="rId24" w:history="1">
         <w:r>
           <w:rPr>
             <w:rStyle w:val="Hyperlink"/>
@@ -13544,7 +13529,7 @@
           <w:szCs w:val="24"/>
         </w:rPr>
       </w:pPr>
-      <w:hyperlink r:id="rId23" w:history="1">
+      <w:hyperlink r:id="rId25" w:history="1">
         <w:r>
           <w:rPr>
             <w:rStyle w:val="Hyperlink"/>
@@ -13562,7 +13547,7 @@
           <w:szCs w:val="24"/>
         </w:rPr>
       </w:pPr>
-      <w:hyperlink r:id="rId24" w:history="1">
+      <w:hyperlink r:id="rId26" w:history="1">
         <w:r>
           <w:rPr>
             <w:rStyle w:val="Hyperlink"/>
@@ -13587,7 +13572,7 @@
           <w:szCs w:val="24"/>
         </w:rPr>
       </w:pPr>
-      <w:hyperlink r:id="rId25" w:history="1">
+      <w:hyperlink r:id="rId27" w:history="1">
         <w:r>
           <w:rPr>
             <w:rStyle w:val="Hyperlink"/>
@@ -13605,7 +13590,7 @@
           <w:szCs w:val="24"/>
         </w:rPr>
       </w:pPr>
-      <w:hyperlink r:id="rId26" w:history="1">
+      <w:hyperlink r:id="rId28" w:history="1">
         <w:r>
           <w:rPr>
             <w:rStyle w:val="Hyperlink"/>
@@ -13631,7 +13616,7 @@
           <w:szCs w:val="24"/>
         </w:rPr>
       </w:pPr>
-      <w:hyperlink r:id="rId27" w:history="1">
+      <w:hyperlink r:id="rId29" w:history="1">
         <w:r>
           <w:rPr>
             <w:rStyle w:val="Hyperlink"/>
@@ -13658,7 +13643,7 @@
           <w:szCs w:val="24"/>
         </w:rPr>
       </w:pPr>
-      <w:hyperlink r:id="rId28" w:history="1">
+      <w:hyperlink r:id="rId30" w:history="1">
         <w:r>
           <w:rPr>
             <w:rStyle w:val="Hyperlink"/>
@@ -13676,7 +13661,7 @@
           <w:szCs w:val="24"/>
         </w:rPr>
       </w:pPr>
-      <w:hyperlink r:id="rId29" w:history="1">
+      <w:hyperlink r:id="rId31" w:history="1">
         <w:r>
           <w:rPr>
             <w:rStyle w:val="Hyperlink"/>
@@ -13694,7 +13679,7 @@
           <w:szCs w:val="24"/>
         </w:rPr>
       </w:pPr>
-      <w:hyperlink r:id="rId30" w:history="1">
+      <w:hyperlink r:id="rId32" w:history="1">
         <w:r>
           <w:rPr>
             <w:rStyle w:val="Hyperlink"/>
@@ -13713,7 +13698,7 @@
           <w:szCs w:val="24"/>
         </w:rPr>
       </w:pPr>
-      <w:hyperlink r:id="rId31" w:history="1">
+      <w:hyperlink r:id="rId33" w:history="1">
         <w:r>
           <w:rPr>
             <w:rStyle w:val="Hyperlink"/>
@@ -13731,7 +13716,7 @@
           <w:szCs w:val="24"/>
         </w:rPr>
       </w:pPr>
-      <w:hyperlink r:id="rId32" w:history="1">
+      <w:hyperlink r:id="rId34" w:history="1">
         <w:r>
           <w:rPr>
             <w:rStyle w:val="Hyperlink"/>
@@ -13749,7 +13734,7 @@
           <w:szCs w:val="24"/>
         </w:rPr>
       </w:pPr>
-      <w:hyperlink r:id="rId33" w:history="1">
+      <w:hyperlink r:id="rId35" w:history="1">
         <w:r>
           <w:rPr>
             <w:rStyle w:val="Hyperlink"/>
@@ -13767,7 +13752,7 @@
           <w:szCs w:val="24"/>
         </w:rPr>
       </w:pPr>
-      <w:hyperlink r:id="rId34" w:history="1">
+      <w:hyperlink r:id="rId36" w:history="1">
         <w:r>
           <w:rPr>
             <w:rStyle w:val="Hyperlink"/>
@@ -13785,7 +13770,7 @@
           <w:szCs w:val="24"/>
         </w:rPr>
       </w:pPr>
-      <w:hyperlink r:id="rId35" w:history="1">
+      <w:hyperlink r:id="rId37" w:history="1">
         <w:r>
           <w:rPr>
             <w:rStyle w:val="Hyperlink"/>
@@ -13803,7 +13788,7 @@
           <w:szCs w:val="24"/>
         </w:rPr>
       </w:pPr>
-      <w:hyperlink r:id="rId36" w:history="1">
+      <w:hyperlink r:id="rId38" w:history="1">
         <w:r>
           <w:rPr>
             <w:rStyle w:val="Hyperlink"/>
@@ -13821,6 +13806,68 @@
           <w:szCs w:val="24"/>
         </w:rPr>
       </w:pPr>
+      <w:hyperlink r:id="rId39" w:history="1">
+        <w:r>
+          <w:rPr>
+            <w:rStyle w:val="Hyperlink"/>
+            <w:rFonts w:ascii="Segoe UI" w:hAnsi="Segoe UI" w:cs="Segoe UI"/>
+            <w:szCs w:val="24"/>
+          </w:rPr>
+          <w:t>https://www.theregister.co.uk/2016/03/07/ibm_offshoring/</w:t>
+        </w:r>
+      </w:hyperlink>
+    </w:p>
+    <w:p>
+      <w:pPr>
+        <w:rPr>
+          <w:rFonts w:ascii="Segoe UI" w:hAnsi="Segoe UI" w:cs="Segoe UI"/>
+          <w:szCs w:val="24"/>
+        </w:rPr>
+      </w:pPr>
+      <w:hyperlink r:id="rId40" w:history="1">
+        <w:r>
+          <w:rPr>
+            <w:rStyle w:val="Hyperlink"/>
+            <w:rFonts w:ascii="Segoe UI" w:hAnsi="Segoe UI" w:cs="Segoe UI"/>
+            <w:szCs w:val="24"/>
+          </w:rPr>
+          <w:t>https://www.bloomberg.com/news/articles/2007-10-25/shaping-the-workforce-of-the-futurebusinessweek-business-news-stock-market-and-financial-advice</w:t>
+        </w:r>
+      </w:hyperlink>
+    </w:p>
+    <w:p>
+      <w:pPr>
+        <w:rPr>
+          <w:rFonts w:ascii="Segoe UI" w:hAnsi="Segoe UI" w:cs="Segoe UI"/>
+          <w:szCs w:val="24"/>
+        </w:rPr>
+      </w:pPr>
+      <w:hyperlink r:id="rId41" w:history="1">
+        <w:r>
+          <w:rPr>
+            <w:rStyle w:val="Hyperlink"/>
+            <w:rFonts w:ascii="Segoe UI" w:hAnsi="Segoe UI" w:cs="Segoe UI"/>
+            <w:szCs w:val="24"/>
+          </w:rPr>
+          <w:t>http://officeprinciples.com/agile-working/</w:t>
+        </w:r>
+      </w:hyperlink>
+    </w:p>
+    <w:p>
+      <w:pPr>
+        <w:rPr>
+          <w:rFonts w:ascii="Segoe UI" w:hAnsi="Segoe UI" w:cs="Segoe UI"/>
+          <w:szCs w:val="24"/>
+        </w:rPr>
+      </w:pPr>
+    </w:p>
+    <w:p>
+      <w:pPr>
+        <w:rPr>
+          <w:rFonts w:ascii="Segoe UI" w:hAnsi="Segoe UI" w:cs="Segoe UI"/>
+          <w:szCs w:val="24"/>
+        </w:rPr>
+      </w:pPr>
     </w:p>
     <w:p>
       <w:pPr>
@@ -14050,6 +14097,8 @@
         </w:rPr>
         <w:t>.</w:t>
       </w:r>
+      <w:bookmarkStart w:id="0" w:name="_GoBack"/>
+      <w:bookmarkEnd w:id="0"/>
     </w:p>
     <w:p>
       <w:pPr>
@@ -14069,21 +14118,7 @@
           <w:rFonts w:ascii="Times New Roman" w:hAnsi="Times New Roman"/>
           <w:szCs w:val="24"/>
         </w:rPr>
-        <w:t>(</w:t>
-      </w:r>
-      <w:r>
-        <w:rPr>
-          <w:rFonts w:ascii="Times New Roman" w:hAnsi="Times New Roman"/>
-          <w:szCs w:val="24"/>
-        </w:rPr>
-        <w:t>c</w:t>
-      </w:r>
-      <w:r>
-        <w:rPr>
-          <w:rFonts w:ascii="Times New Roman" w:hAnsi="Times New Roman"/>
-          <w:szCs w:val="24"/>
-        </w:rPr>
-        <w:t>)</w:t>
+        <w:t xml:space="preserve">(d) </w:t>
       </w:r>
       <w:r>
         <w:rPr>
@@ -14091,16 +14126,319 @@
           <w:szCs w:val="24"/>
         </w:rPr>
         <w:tab/>
-        <w:t>Other information which is not convenient or appropriate to include in the main body of the dissertation.</w:t>
-      </w:r>
+        <w:t>M</w:t>
+      </w:r>
+      <w:r>
+        <w:rPr>
+          <w:rFonts w:ascii="Times New Roman" w:hAnsi="Times New Roman"/>
+          <w:szCs w:val="24"/>
+        </w:rPr>
+        <w:t>inutes of the Project meetings</w:t>
+      </w:r>
+      <w:r>
+        <w:rPr>
+          <w:rFonts w:ascii="Times New Roman" w:hAnsi="Times New Roman"/>
+          <w:szCs w:val="24"/>
+        </w:rPr>
+        <w:t xml:space="preserve">. </w:t>
+      </w:r>
+    </w:p>
+    <w:p>
+      <w:pPr>
+        <w:rPr>
+          <w:rFonts w:ascii="Times New Roman" w:hAnsi="Times New Roman"/>
+          <w:szCs w:val="24"/>
+        </w:rPr>
+      </w:pPr>
+      <w:r>
+        <w:rPr>
+          <w:rFonts w:ascii="Times New Roman" w:hAnsi="Times New Roman"/>
+          <w:szCs w:val="24"/>
+        </w:rPr>
+        <w:br w:type="page"/>
+      </w:r>
+    </w:p>
+    <w:p>
+      <w:pPr>
+        <w:ind w:right="-14"/>
+        <w:jc w:val="both"/>
+        <w:rPr>
+          <w:rFonts w:ascii="Times New Roman" w:hAnsi="Times New Roman"/>
+          <w:szCs w:val="24"/>
+        </w:rPr>
+      </w:pPr>
+      <w:r>
+        <w:rPr>
+          <w:rFonts w:ascii="Times New Roman" w:hAnsi="Times New Roman"/>
+          <w:szCs w:val="24"/>
+        </w:rPr>
+        <w:lastRenderedPageBreak/>
+        <w:t xml:space="preserve">Delete functionality -&gt; it was </w:t>
+      </w:r>
+      <w:proofErr w:type="gramStart"/>
+      <w:r>
+        <w:rPr>
+          <w:rFonts w:ascii="Times New Roman" w:hAnsi="Times New Roman"/>
+          <w:szCs w:val="24"/>
+        </w:rPr>
+        <w:t>implement</w:t>
+      </w:r>
+      <w:proofErr w:type="gramEnd"/>
+      <w:r>
+        <w:rPr>
+          <w:rFonts w:ascii="Times New Roman" w:hAnsi="Times New Roman"/>
+          <w:szCs w:val="24"/>
+        </w:rPr>
+        <w:t xml:space="preserve"> so that it would not affect the calculations Resources, Users and Slots</w:t>
+      </w:r>
+    </w:p>
+    <w:p>
+      <w:pPr>
+        <w:ind w:right="-14"/>
+        <w:jc w:val="both"/>
+        <w:rPr>
+          <w:rFonts w:ascii="Times New Roman" w:hAnsi="Times New Roman"/>
+          <w:szCs w:val="24"/>
+        </w:rPr>
+      </w:pPr>
+    </w:p>
+    <w:p>
+      <w:pPr>
+        <w:ind w:right="-14"/>
+        <w:jc w:val="both"/>
+        <w:rPr>
+          <w:rFonts w:ascii="Times New Roman" w:hAnsi="Times New Roman"/>
+          <w:szCs w:val="24"/>
+        </w:rPr>
+      </w:pPr>
+      <w:r>
+        <w:rPr>
+          <w:rFonts w:ascii="Times New Roman" w:hAnsi="Times New Roman"/>
+          <w:szCs w:val="24"/>
+        </w:rPr>
+        <w:t>Add interview with workers -&gt;</w:t>
+      </w:r>
+      <w:r>
+        <w:rPr>
+          <w:rFonts w:ascii="Times New Roman" w:hAnsi="Times New Roman"/>
+          <w:szCs w:val="24"/>
+        </w:rPr>
+        <w:t xml:space="preserve"> reference in conclusion that </w:t>
+      </w:r>
+      <w:proofErr w:type="spellStart"/>
+      <w:r>
+        <w:rPr>
+          <w:rFonts w:ascii="Times New Roman" w:hAnsi="Times New Roman"/>
+          <w:szCs w:val="24"/>
+        </w:rPr>
+        <w:t>perphaps</w:t>
+      </w:r>
+      <w:proofErr w:type="spellEnd"/>
+      <w:r>
+        <w:rPr>
+          <w:rFonts w:ascii="Times New Roman" w:hAnsi="Times New Roman"/>
+          <w:szCs w:val="24"/>
+        </w:rPr>
+        <w:t xml:space="preserve"> and electronic tracker would be more useful</w:t>
+      </w:r>
+      <w:r>
+        <w:rPr>
+          <w:rFonts w:ascii="Times New Roman" w:hAnsi="Times New Roman"/>
+          <w:szCs w:val="24"/>
+        </w:rPr>
+        <w:t xml:space="preserve">. Say that employees would like to </w:t>
+      </w:r>
+      <w:proofErr w:type="spellStart"/>
+      <w:r>
+        <w:rPr>
+          <w:rFonts w:ascii="Times New Roman" w:hAnsi="Times New Roman"/>
+          <w:szCs w:val="24"/>
+        </w:rPr>
+        <w:t>chose</w:t>
+      </w:r>
+      <w:proofErr w:type="spellEnd"/>
+      <w:r>
+        <w:rPr>
+          <w:rFonts w:ascii="Times New Roman" w:hAnsi="Times New Roman"/>
+          <w:szCs w:val="24"/>
+        </w:rPr>
+        <w:t xml:space="preserve"> where they get to work</w:t>
+      </w:r>
+    </w:p>
+    <w:p>
+      <w:pPr>
+        <w:ind w:right="-14"/>
+        <w:jc w:val="both"/>
+        <w:rPr>
+          <w:rFonts w:ascii="Times New Roman" w:hAnsi="Times New Roman"/>
+          <w:szCs w:val="24"/>
+        </w:rPr>
+      </w:pPr>
+    </w:p>
+    <w:p>
+      <w:pPr>
+        <w:ind w:right="-14"/>
+        <w:jc w:val="both"/>
+        <w:rPr>
+          <w:rFonts w:ascii="Times New Roman" w:hAnsi="Times New Roman"/>
+          <w:szCs w:val="24"/>
+        </w:rPr>
+      </w:pPr>
+      <w:r>
+        <w:rPr>
+          <w:rFonts w:ascii="Times New Roman" w:hAnsi="Times New Roman"/>
+          <w:szCs w:val="24"/>
+        </w:rPr>
+        <w:t xml:space="preserve">Strengths -&gt; due to the </w:t>
+      </w:r>
+      <w:proofErr w:type="spellStart"/>
+      <w:r>
+        <w:rPr>
+          <w:rFonts w:ascii="Times New Roman" w:hAnsi="Times New Roman"/>
+          <w:szCs w:val="24"/>
+        </w:rPr>
+        <w:t>architure</w:t>
+      </w:r>
+      <w:proofErr w:type="spellEnd"/>
+      <w:r>
+        <w:rPr>
+          <w:rFonts w:ascii="Times New Roman" w:hAnsi="Times New Roman"/>
+          <w:szCs w:val="24"/>
+        </w:rPr>
+        <w:t xml:space="preserve"> </w:t>
+      </w:r>
+      <w:proofErr w:type="spellStart"/>
+      <w:r>
+        <w:rPr>
+          <w:rFonts w:ascii="Times New Roman" w:hAnsi="Times New Roman"/>
+          <w:szCs w:val="24"/>
+        </w:rPr>
+        <w:t>fremwork</w:t>
+      </w:r>
+      <w:proofErr w:type="spellEnd"/>
+      <w:r>
+        <w:rPr>
+          <w:rFonts w:ascii="Times New Roman" w:hAnsi="Times New Roman"/>
+          <w:szCs w:val="24"/>
+        </w:rPr>
+        <w:t xml:space="preserve">, the </w:t>
+      </w:r>
+      <w:proofErr w:type="spellStart"/>
+      <w:r>
+        <w:rPr>
+          <w:rFonts w:ascii="Times New Roman" w:hAnsi="Times New Roman"/>
+          <w:szCs w:val="24"/>
+        </w:rPr>
+        <w:t>protype</w:t>
+      </w:r>
+      <w:proofErr w:type="spellEnd"/>
+      <w:r>
+        <w:rPr>
+          <w:rFonts w:ascii="Times New Roman" w:hAnsi="Times New Roman"/>
+          <w:szCs w:val="24"/>
+        </w:rPr>
+        <w:t xml:space="preserve"> can easily be updated for all </w:t>
+      </w:r>
+      <w:proofErr w:type="spellStart"/>
+      <w:r>
+        <w:rPr>
+          <w:rFonts w:ascii="Times New Roman" w:hAnsi="Times New Roman"/>
+          <w:szCs w:val="24"/>
+        </w:rPr>
+        <w:t>kidns</w:t>
+      </w:r>
+      <w:proofErr w:type="spellEnd"/>
+      <w:r>
+        <w:rPr>
+          <w:rFonts w:ascii="Times New Roman" w:hAnsi="Times New Roman"/>
+          <w:szCs w:val="24"/>
+        </w:rPr>
+        <w:t xml:space="preserve"> of companies, </w:t>
+      </w:r>
+      <w:proofErr w:type="spellStart"/>
+      <w:r>
+        <w:rPr>
+          <w:rFonts w:ascii="Times New Roman" w:hAnsi="Times New Roman"/>
+          <w:szCs w:val="24"/>
+        </w:rPr>
+        <w:t>consisiting</w:t>
+      </w:r>
+      <w:proofErr w:type="spellEnd"/>
+      <w:r>
+        <w:rPr>
+          <w:rFonts w:ascii="Times New Roman" w:hAnsi="Times New Roman"/>
+          <w:szCs w:val="24"/>
+        </w:rPr>
+        <w:t xml:space="preserve"> of </w:t>
+      </w:r>
+      <w:proofErr w:type="spellStart"/>
+      <w:r>
+        <w:rPr>
+          <w:rFonts w:ascii="Times New Roman" w:hAnsi="Times New Roman"/>
+          <w:szCs w:val="24"/>
+        </w:rPr>
+        <w:t>diffrrent</w:t>
+      </w:r>
+      <w:proofErr w:type="spellEnd"/>
+      <w:r>
+        <w:rPr>
+          <w:rFonts w:ascii="Times New Roman" w:hAnsi="Times New Roman"/>
+          <w:szCs w:val="24"/>
+        </w:rPr>
+        <w:t xml:space="preserve"> </w:t>
+      </w:r>
+      <w:proofErr w:type="spellStart"/>
+      <w:r>
+        <w:rPr>
+          <w:rFonts w:ascii="Times New Roman" w:hAnsi="Times New Roman"/>
+          <w:szCs w:val="24"/>
+        </w:rPr>
+        <w:t>offciens</w:t>
+      </w:r>
+      <w:proofErr w:type="spellEnd"/>
+      <w:r>
+        <w:rPr>
+          <w:rFonts w:ascii="Times New Roman" w:hAnsi="Times New Roman"/>
+          <w:szCs w:val="24"/>
+        </w:rPr>
+        <w:t xml:space="preserve"> and floors. </w:t>
+      </w:r>
+      <w:proofErr w:type="spellStart"/>
+      <w:r>
+        <w:rPr>
+          <w:rFonts w:ascii="Times New Roman" w:hAnsi="Times New Roman"/>
+          <w:szCs w:val="24"/>
+        </w:rPr>
+        <w:t>Alsodoes</w:t>
+      </w:r>
+      <w:proofErr w:type="spellEnd"/>
+      <w:r>
+        <w:rPr>
+          <w:rFonts w:ascii="Times New Roman" w:hAnsi="Times New Roman"/>
+          <w:szCs w:val="24"/>
+        </w:rPr>
+        <w:t xml:space="preserve"> not only have to work for an open planned floor plan.</w:t>
+      </w:r>
+    </w:p>
+    <w:p>
+      <w:pPr>
+        <w:ind w:right="-14"/>
+        <w:jc w:val="both"/>
+        <w:rPr>
+          <w:rFonts w:ascii="Times New Roman" w:hAnsi="Times New Roman"/>
+          <w:szCs w:val="24"/>
+        </w:rPr>
+      </w:pPr>
     </w:p>
     <w:p>
       <w:pPr>
         <w:tabs>
+          <w:tab w:val="left" w:pos="360"/>
+          <w:tab w:val="left" w:pos="810"/>
           <w:tab w:val="left" w:pos="7920"/>
         </w:tabs>
         <w:spacing w:line="360" w:lineRule="auto"/>
-        <w:ind w:left="900" w:right="-20" w:hanging="520"/>
+        <w:ind w:left="284" w:right="-20"/>
         <w:jc w:val="both"/>
         <w:rPr>
           <w:rFonts w:ascii="Times New Roman" w:hAnsi="Times New Roman"/>
@@ -14112,44 +14450,23 @@
           <w:rFonts w:ascii="Times New Roman" w:hAnsi="Times New Roman"/>
           <w:szCs w:val="24"/>
         </w:rPr>
-        <w:t xml:space="preserve">(d) </w:t>
-      </w:r>
-      <w:r>
-        <w:rPr>
-          <w:rFonts w:ascii="Times New Roman" w:hAnsi="Times New Roman"/>
-          <w:szCs w:val="24"/>
-        </w:rPr>
-        <w:tab/>
-        <w:t>M</w:t>
-      </w:r>
-      <w:r>
-        <w:rPr>
-          <w:rFonts w:ascii="Times New Roman" w:hAnsi="Times New Roman"/>
-          <w:szCs w:val="24"/>
-        </w:rPr>
-        <w:t>inutes of the Project meetings</w:t>
-      </w:r>
-      <w:r>
-        <w:rPr>
-          <w:rFonts w:ascii="Times New Roman" w:hAnsi="Times New Roman"/>
-          <w:szCs w:val="24"/>
-        </w:rPr>
-        <w:t xml:space="preserve">. </w:t>
-      </w:r>
-    </w:p>
-    <w:p>
-      <w:pPr>
-        <w:rPr>
-          <w:rFonts w:ascii="Times New Roman" w:hAnsi="Times New Roman"/>
-          <w:szCs w:val="24"/>
-        </w:rPr>
-      </w:pPr>
-      <w:r>
-        <w:rPr>
-          <w:rFonts w:ascii="Times New Roman" w:hAnsi="Times New Roman"/>
-          <w:szCs w:val="24"/>
-        </w:rPr>
-        <w:br w:type="page"/>
+        <w:t xml:space="preserve">Improvement – Auto functionality should consider team </w:t>
+      </w:r>
+      <w:proofErr w:type="spellStart"/>
+      <w:r>
+        <w:rPr>
+          <w:rFonts w:ascii="Times New Roman" w:hAnsi="Times New Roman"/>
+          <w:szCs w:val="24"/>
+        </w:rPr>
+        <w:t>memebers</w:t>
+      </w:r>
+      <w:proofErr w:type="spellEnd"/>
+      <w:r>
+        <w:rPr>
+          <w:rFonts w:ascii="Times New Roman" w:hAnsi="Times New Roman"/>
+          <w:szCs w:val="24"/>
+        </w:rPr>
+        <w:t xml:space="preserve"> and sit you next to your line manager</w:t>
       </w:r>
     </w:p>
     <w:p>
@@ -14161,29 +14478,59 @@
           <w:szCs w:val="24"/>
         </w:rPr>
       </w:pPr>
-      <w:r>
-        <w:rPr>
-          <w:rFonts w:ascii="Times New Roman" w:hAnsi="Times New Roman"/>
-          <w:szCs w:val="24"/>
+    </w:p>
+    <w:p>
+      <w:pPr>
+        <w:rPr>
+          <w:rFonts w:ascii="Times New Roman" w:hAnsi="Times New Roman"/>
+          <w:szCs w:val="24"/>
+        </w:rPr>
+      </w:pPr>
+      <w:r>
+        <w:rPr>
+          <w:rFonts w:ascii="Times New Roman" w:hAnsi="Times New Roman"/>
+          <w:szCs w:val="24"/>
+        </w:rPr>
+        <w:br w:type="page"/>
+      </w:r>
+    </w:p>
+    <w:p>
+      <w:pPr>
+        <w:ind w:right="-14"/>
+        <w:jc w:val="center"/>
+        <w:rPr>
+          <w:rFonts w:ascii="Times New Roman" w:hAnsi="Times New Roman"/>
+          <w:sz w:val="52"/>
+          <w:szCs w:val="52"/>
+        </w:rPr>
+      </w:pPr>
+      <w:r>
+        <w:rPr>
+          <w:rFonts w:ascii="Times New Roman" w:hAnsi="Times New Roman"/>
+          <w:sz w:val="52"/>
+          <w:szCs w:val="52"/>
         </w:rPr>
         <w:lastRenderedPageBreak/>
-        <w:t xml:space="preserve">Delete functionality -&gt; it was </w:t>
-      </w:r>
-      <w:proofErr w:type="gramStart"/>
-      <w:r>
-        <w:rPr>
-          <w:rFonts w:ascii="Times New Roman" w:hAnsi="Times New Roman"/>
-          <w:szCs w:val="24"/>
-        </w:rPr>
-        <w:t>implement</w:t>
-      </w:r>
-      <w:proofErr w:type="gramEnd"/>
-      <w:r>
-        <w:rPr>
-          <w:rFonts w:ascii="Times New Roman" w:hAnsi="Times New Roman"/>
-          <w:szCs w:val="24"/>
-        </w:rPr>
-        <w:t xml:space="preserve"> so that it would not affect the calculations Resources, Users and Slots</w:t>
+        <w:t>Appendices</w:t>
+      </w:r>
+    </w:p>
+    <w:p>
+      <w:pPr>
+        <w:ind w:right="-14"/>
+        <w:jc w:val="center"/>
+        <w:rPr>
+          <w:rFonts w:ascii="Times New Roman" w:hAnsi="Times New Roman"/>
+          <w:sz w:val="52"/>
+          <w:szCs w:val="52"/>
+        </w:rPr>
+      </w:pPr>
+      <w:r>
+        <w:rPr>
+          <w:rFonts w:ascii="Times New Roman" w:hAnsi="Times New Roman"/>
+          <w:sz w:val="52"/>
+          <w:szCs w:val="52"/>
+        </w:rPr>
+        <w:t>Appendix A – Office distribution scenario</w:t>
       </w:r>
     </w:p>
     <w:p>
@@ -14198,6 +14545,113 @@
     </w:p>
     <w:p>
       <w:pPr>
+        <w:pStyle w:val="ProjectsBody"/>
+        <w:ind w:left="0"/>
+        <w:rPr>
+          <w:color w:val="333333"/>
+          <w:shd w:val="clear" w:color="auto" w:fill="FFFFFF"/>
+        </w:rPr>
+      </w:pPr>
+      <w:r>
+        <w:rPr>
+          <w:color w:val="333333"/>
+          <w:shd w:val="clear" w:color="auto" w:fill="FFFFFF"/>
+        </w:rPr>
+        <w:t xml:space="preserve">Scenario: The office is divided into two sections, one section contains desks, </w:t>
+      </w:r>
+      <w:proofErr w:type="gramStart"/>
+      <w:r>
+        <w:rPr>
+          <w:color w:val="333333"/>
+          <w:shd w:val="clear" w:color="auto" w:fill="FFFFFF"/>
+        </w:rPr>
+        <w:t>the</w:t>
+      </w:r>
+      <w:proofErr w:type="gramEnd"/>
+      <w:r>
+        <w:rPr>
+          <w:color w:val="333333"/>
+          <w:shd w:val="clear" w:color="auto" w:fill="FFFFFF"/>
+        </w:rPr>
+        <w:t xml:space="preserve"> second section contains two meeting rooms. The two meeting rooms each have a capacity of 100 people, while all the desk space for the office is cramped together. By looking at the frequency at which each of the rooms is used, how many occupants they have when they are utilised a company would be able to make decisions based on these calculations which will allow them to make changes to better suite their company needs. </w:t>
+      </w:r>
+    </w:p>
+    <w:p>
+      <w:pPr>
+        <w:pStyle w:val="ProjectsBody"/>
+        <w:ind w:left="0"/>
+        <w:rPr>
+          <w:color w:val="333333"/>
+          <w:shd w:val="clear" w:color="auto" w:fill="FFFFFF"/>
+        </w:rPr>
+      </w:pPr>
+      <w:r>
+        <w:rPr>
+          <w:color w:val="333333"/>
+          <w:shd w:val="clear" w:color="auto" w:fill="FFFFFF"/>
+        </w:rPr>
+        <w:t xml:space="preserve">Example 1: if the first room has </w:t>
+      </w:r>
+      <w:proofErr w:type="gramStart"/>
+      <w:r>
+        <w:rPr>
+          <w:color w:val="333333"/>
+          <w:shd w:val="clear" w:color="auto" w:fill="FFFFFF"/>
+        </w:rPr>
+        <w:t>an</w:t>
+      </w:r>
+      <w:proofErr w:type="gramEnd"/>
+      <w:r>
+        <w:rPr>
+          <w:color w:val="333333"/>
+          <w:shd w:val="clear" w:color="auto" w:fill="FFFFFF"/>
+        </w:rPr>
+        <w:t xml:space="preserve"> frequency rate of 90%, and an occupancy rate of 50%. And the second room has a frequency rate of 100%, and an </w:t>
+      </w:r>
+      <w:proofErr w:type="spellStart"/>
+      <w:r>
+        <w:rPr>
+          <w:color w:val="333333"/>
+          <w:shd w:val="clear" w:color="auto" w:fill="FFFFFF"/>
+        </w:rPr>
+        <w:t>occupany</w:t>
+      </w:r>
+      <w:proofErr w:type="spellEnd"/>
+      <w:r>
+        <w:rPr>
+          <w:color w:val="333333"/>
+          <w:shd w:val="clear" w:color="auto" w:fill="FFFFFF"/>
+        </w:rPr>
+        <w:t xml:space="preserve"> rate of 50%. This means the company could get rid of one of the rooms and spilt the </w:t>
+      </w:r>
+      <w:proofErr w:type="spellStart"/>
+      <w:r>
+        <w:rPr>
+          <w:color w:val="333333"/>
+          <w:shd w:val="clear" w:color="auto" w:fill="FFFFFF"/>
+        </w:rPr>
+        <w:t>toher</w:t>
+      </w:r>
+      <w:proofErr w:type="spellEnd"/>
+      <w:r>
+        <w:rPr>
+          <w:color w:val="333333"/>
+          <w:shd w:val="clear" w:color="auto" w:fill="FFFFFF"/>
+        </w:rPr>
+        <w:t xml:space="preserve"> room into two. </w:t>
+      </w:r>
+      <w:proofErr w:type="gramStart"/>
+      <w:r>
+        <w:rPr>
+          <w:color w:val="333333"/>
+          <w:shd w:val="clear" w:color="auto" w:fill="FFFFFF"/>
+        </w:rPr>
+        <w:t>Leaving space for more desks for the company to expand.</w:t>
+      </w:r>
+      <w:proofErr w:type="gramEnd"/>
+    </w:p>
+    <w:p>
+      <w:pPr>
         <w:ind w:right="-14"/>
         <w:jc w:val="both"/>
         <w:rPr>
@@ -14207,496 +14661,110 @@
       </w:pPr>
       <w:r>
         <w:rPr>
-          <w:rFonts w:ascii="Times New Roman" w:hAnsi="Times New Roman"/>
-          <w:szCs w:val="24"/>
-        </w:rPr>
-        <w:t>Add interview with workers -&gt;</w:t>
-      </w:r>
-      <w:r>
-        <w:rPr>
-          <w:rFonts w:ascii="Times New Roman" w:hAnsi="Times New Roman"/>
-          <w:szCs w:val="24"/>
-        </w:rPr>
-        <w:t xml:space="preserve"> reference in conclusion that </w:t>
-      </w:r>
-      <w:proofErr w:type="spellStart"/>
-      <w:r>
-        <w:rPr>
-          <w:rFonts w:ascii="Times New Roman" w:hAnsi="Times New Roman"/>
-          <w:szCs w:val="24"/>
-        </w:rPr>
-        <w:t>perphaps</w:t>
-      </w:r>
-      <w:proofErr w:type="spellEnd"/>
-      <w:r>
-        <w:rPr>
-          <w:rFonts w:ascii="Times New Roman" w:hAnsi="Times New Roman"/>
-          <w:szCs w:val="24"/>
-        </w:rPr>
-        <w:t xml:space="preserve"> and electronic tracker would be more useful</w:t>
-      </w:r>
-    </w:p>
-    <w:p>
-      <w:pPr>
-        <w:ind w:right="-14"/>
-        <w:jc w:val="both"/>
-        <w:rPr>
-          <w:rFonts w:ascii="Times New Roman" w:hAnsi="Times New Roman"/>
-          <w:szCs w:val="24"/>
-        </w:rPr>
-      </w:pPr>
-    </w:p>
-    <w:p>
-      <w:pPr>
-        <w:ind w:right="-14"/>
-        <w:jc w:val="both"/>
-        <w:rPr>
-          <w:rFonts w:ascii="Times New Roman" w:hAnsi="Times New Roman"/>
-          <w:szCs w:val="24"/>
-        </w:rPr>
-      </w:pPr>
-      <w:r>
-        <w:rPr>
-          <w:rFonts w:ascii="Times New Roman" w:hAnsi="Times New Roman"/>
-          <w:szCs w:val="24"/>
-        </w:rPr>
-        <w:t xml:space="preserve">Strengths -&gt; due to the </w:t>
-      </w:r>
-      <w:proofErr w:type="spellStart"/>
-      <w:r>
-        <w:rPr>
-          <w:rFonts w:ascii="Times New Roman" w:hAnsi="Times New Roman"/>
-          <w:szCs w:val="24"/>
-        </w:rPr>
-        <w:t>architure</w:t>
-      </w:r>
-      <w:proofErr w:type="spellEnd"/>
-      <w:r>
-        <w:rPr>
-          <w:rFonts w:ascii="Times New Roman" w:hAnsi="Times New Roman"/>
-          <w:szCs w:val="24"/>
-        </w:rPr>
-        <w:t xml:space="preserve"> </w:t>
-      </w:r>
-      <w:proofErr w:type="spellStart"/>
-      <w:r>
-        <w:rPr>
-          <w:rFonts w:ascii="Times New Roman" w:hAnsi="Times New Roman"/>
-          <w:szCs w:val="24"/>
-        </w:rPr>
-        <w:t>fremwork</w:t>
-      </w:r>
-      <w:proofErr w:type="spellEnd"/>
-      <w:r>
-        <w:rPr>
-          <w:rFonts w:ascii="Times New Roman" w:hAnsi="Times New Roman"/>
-          <w:szCs w:val="24"/>
-        </w:rPr>
-        <w:t xml:space="preserve">, the </w:t>
-      </w:r>
-      <w:proofErr w:type="spellStart"/>
-      <w:r>
-        <w:rPr>
-          <w:rFonts w:ascii="Times New Roman" w:hAnsi="Times New Roman"/>
-          <w:szCs w:val="24"/>
-        </w:rPr>
-        <w:t>protype</w:t>
-      </w:r>
-      <w:proofErr w:type="spellEnd"/>
-      <w:r>
-        <w:rPr>
-          <w:rFonts w:ascii="Times New Roman" w:hAnsi="Times New Roman"/>
-          <w:szCs w:val="24"/>
-        </w:rPr>
-        <w:t xml:space="preserve"> can easily be updated for all </w:t>
-      </w:r>
-      <w:proofErr w:type="spellStart"/>
-      <w:r>
-        <w:rPr>
-          <w:rFonts w:ascii="Times New Roman" w:hAnsi="Times New Roman"/>
-          <w:szCs w:val="24"/>
-        </w:rPr>
-        <w:t>kidns</w:t>
-      </w:r>
-      <w:proofErr w:type="spellEnd"/>
-      <w:r>
-        <w:rPr>
-          <w:rFonts w:ascii="Times New Roman" w:hAnsi="Times New Roman"/>
-          <w:szCs w:val="24"/>
-        </w:rPr>
-        <w:t xml:space="preserve"> of companies, </w:t>
-      </w:r>
-      <w:proofErr w:type="spellStart"/>
-      <w:r>
-        <w:rPr>
-          <w:rFonts w:ascii="Times New Roman" w:hAnsi="Times New Roman"/>
-          <w:szCs w:val="24"/>
-        </w:rPr>
-        <w:t>consisiting</w:t>
-      </w:r>
-      <w:proofErr w:type="spellEnd"/>
-      <w:r>
-        <w:rPr>
-          <w:rFonts w:ascii="Times New Roman" w:hAnsi="Times New Roman"/>
-          <w:szCs w:val="24"/>
-        </w:rPr>
-        <w:t xml:space="preserve"> of </w:t>
-      </w:r>
-      <w:proofErr w:type="spellStart"/>
-      <w:r>
-        <w:rPr>
-          <w:rFonts w:ascii="Times New Roman" w:hAnsi="Times New Roman"/>
-          <w:szCs w:val="24"/>
-        </w:rPr>
-        <w:t>diffrrent</w:t>
-      </w:r>
-      <w:proofErr w:type="spellEnd"/>
-      <w:r>
-        <w:rPr>
-          <w:rFonts w:ascii="Times New Roman" w:hAnsi="Times New Roman"/>
-          <w:szCs w:val="24"/>
-        </w:rPr>
-        <w:t xml:space="preserve"> </w:t>
-      </w:r>
-      <w:proofErr w:type="spellStart"/>
-      <w:r>
-        <w:rPr>
-          <w:rFonts w:ascii="Times New Roman" w:hAnsi="Times New Roman"/>
-          <w:szCs w:val="24"/>
-        </w:rPr>
-        <w:t>offciens</w:t>
-      </w:r>
-      <w:proofErr w:type="spellEnd"/>
-      <w:r>
-        <w:rPr>
-          <w:rFonts w:ascii="Times New Roman" w:hAnsi="Times New Roman"/>
-          <w:szCs w:val="24"/>
-        </w:rPr>
-        <w:t xml:space="preserve"> and floors. </w:t>
-      </w:r>
-      <w:proofErr w:type="spellStart"/>
-      <w:r>
-        <w:rPr>
-          <w:rFonts w:ascii="Times New Roman" w:hAnsi="Times New Roman"/>
-          <w:szCs w:val="24"/>
-        </w:rPr>
-        <w:t>Alsodoes</w:t>
-      </w:r>
-      <w:proofErr w:type="spellEnd"/>
-      <w:r>
-        <w:rPr>
-          <w:rFonts w:ascii="Times New Roman" w:hAnsi="Times New Roman"/>
-          <w:szCs w:val="24"/>
-        </w:rPr>
-        <w:t xml:space="preserve"> not only have to work for an open planned floor plan.</w:t>
-      </w:r>
-    </w:p>
-    <w:p>
-      <w:pPr>
-        <w:ind w:right="-14"/>
-        <w:jc w:val="both"/>
-        <w:rPr>
-          <w:rFonts w:ascii="Times New Roman" w:hAnsi="Times New Roman"/>
-          <w:szCs w:val="24"/>
-        </w:rPr>
-      </w:pPr>
-    </w:p>
-    <w:p>
-      <w:pPr>
-        <w:ind w:right="-14"/>
-        <w:jc w:val="both"/>
-        <w:rPr>
-          <w:rFonts w:ascii="Times New Roman" w:hAnsi="Times New Roman"/>
-          <w:szCs w:val="24"/>
-        </w:rPr>
-      </w:pPr>
-    </w:p>
-    <w:p>
-      <w:pPr>
-        <w:rPr>
-          <w:rFonts w:ascii="Times New Roman" w:hAnsi="Times New Roman"/>
-          <w:szCs w:val="24"/>
-        </w:rPr>
-      </w:pPr>
-      <w:r>
-        <w:rPr>
-          <w:rFonts w:ascii="Times New Roman" w:hAnsi="Times New Roman"/>
-          <w:szCs w:val="24"/>
-        </w:rPr>
-        <w:br w:type="page"/>
-      </w:r>
-    </w:p>
-    <w:p>
-      <w:pPr>
-        <w:ind w:right="-14"/>
-        <w:jc w:val="center"/>
-        <w:rPr>
-          <w:rFonts w:ascii="Times New Roman" w:hAnsi="Times New Roman"/>
-          <w:sz w:val="52"/>
-          <w:szCs w:val="52"/>
-        </w:rPr>
-      </w:pPr>
-      <w:r>
-        <w:rPr>
-          <w:rFonts w:ascii="Times New Roman" w:hAnsi="Times New Roman"/>
-          <w:sz w:val="52"/>
-          <w:szCs w:val="52"/>
-        </w:rPr>
-        <w:lastRenderedPageBreak/>
-        <w:t>Appendices</w:t>
-      </w:r>
-    </w:p>
-    <w:p>
-      <w:pPr>
-        <w:ind w:right="-14"/>
-        <w:jc w:val="center"/>
-        <w:rPr>
-          <w:rFonts w:ascii="Times New Roman" w:hAnsi="Times New Roman"/>
-          <w:sz w:val="52"/>
-          <w:szCs w:val="52"/>
-        </w:rPr>
-      </w:pPr>
-      <w:r>
-        <w:rPr>
-          <w:rFonts w:ascii="Times New Roman" w:hAnsi="Times New Roman"/>
-          <w:sz w:val="52"/>
-          <w:szCs w:val="52"/>
-        </w:rPr>
-        <w:t>Appendix A – Office distribution scenario</w:t>
-      </w:r>
-    </w:p>
-    <w:p>
-      <w:pPr>
-        <w:ind w:right="-14"/>
-        <w:jc w:val="both"/>
-        <w:rPr>
-          <w:rFonts w:ascii="Times New Roman" w:hAnsi="Times New Roman"/>
-          <w:szCs w:val="24"/>
-        </w:rPr>
-      </w:pPr>
-    </w:p>
-    <w:p>
-      <w:pPr>
-        <w:pStyle w:val="ProjectsBody"/>
-        <w:ind w:left="0"/>
-        <w:rPr>
           <w:color w:val="333333"/>
           <w:shd w:val="clear" w:color="auto" w:fill="FFFFFF"/>
         </w:rPr>
-      </w:pPr>
+        <w:t xml:space="preserve">Example 2: Both of the rooms have a high frequency and occupancy rate. If the occupants in the room are company </w:t>
+      </w:r>
+      <w:proofErr w:type="spellStart"/>
       <w:r>
         <w:rPr>
           <w:color w:val="333333"/>
           <w:shd w:val="clear" w:color="auto" w:fill="FFFFFF"/>
         </w:rPr>
-        <w:t xml:space="preserve">Scenario: The office is divided into two sections, one section contains desks, </w:t>
-      </w:r>
-      <w:proofErr w:type="gramStart"/>
+        <w:t>employess</w:t>
+      </w:r>
+      <w:proofErr w:type="spellEnd"/>
       <w:r>
         <w:rPr>
           <w:color w:val="333333"/>
           <w:shd w:val="clear" w:color="auto" w:fill="FFFFFF"/>
         </w:rPr>
-        <w:t>the</w:t>
-      </w:r>
-      <w:proofErr w:type="gramEnd"/>
+        <w:t xml:space="preserve"> this means that their current desks are left vacant. Pareto’s rule is relevant here as it gives an insight into the fact </w:t>
+      </w:r>
+      <w:proofErr w:type="gramStart"/>
       <w:r>
         <w:rPr>
           <w:color w:val="333333"/>
           <w:shd w:val="clear" w:color="auto" w:fill="FFFFFF"/>
         </w:rPr>
-        <w:t xml:space="preserve"> second section contains two meeting rooms. The two meeting rooms each have a capacity of 100 people, while all the desk space for the office is cramped together. By looking at the frequency at which each of the rooms is used, how many occupants they have when they are utilised a company would be able to make decisions based on these calculations which will allow them to make changes to better suite their company needs. </w:t>
-      </w:r>
-    </w:p>
-    <w:p>
-      <w:pPr>
-        <w:pStyle w:val="ProjectsBody"/>
-        <w:ind w:left="0"/>
+        <w:t>the you</w:t>
+      </w:r>
+      <w:proofErr w:type="gramEnd"/>
+      <w:r>
         <w:rPr>
           <w:color w:val="333333"/>
           <w:shd w:val="clear" w:color="auto" w:fill="FFFFFF"/>
         </w:rPr>
-      </w:pPr>
+        <w:t xml:space="preserve"> do not need to provide resources for all employees. The company could still </w:t>
+      </w:r>
+      <w:proofErr w:type="gramStart"/>
       <w:r>
         <w:rPr>
           <w:color w:val="333333"/>
           <w:shd w:val="clear" w:color="auto" w:fill="FFFFFF"/>
         </w:rPr>
-        <w:t xml:space="preserve">Example 1: if the first room has </w:t>
-      </w:r>
-      <w:proofErr w:type="gramStart"/>
+        <w:t>expand,</w:t>
+      </w:r>
+      <w:proofErr w:type="gramEnd"/>
       <w:r>
         <w:rPr>
           <w:color w:val="333333"/>
           <w:shd w:val="clear" w:color="auto" w:fill="FFFFFF"/>
         </w:rPr>
-        <w:t>an</w:t>
-      </w:r>
-      <w:proofErr w:type="gramEnd"/>
+        <w:t xml:space="preserve"> keep the same location with the same rent. This is when </w:t>
+      </w:r>
+      <w:proofErr w:type="gramStart"/>
       <w:r>
         <w:rPr>
           <w:color w:val="333333"/>
           <w:shd w:val="clear" w:color="auto" w:fill="FFFFFF"/>
         </w:rPr>
-        <w:t xml:space="preserve"> frequency rate of 90%, and an occupancy rate of 50%. And the second room has a frequency rate of 100%, and an </w:t>
-      </w:r>
-      <w:proofErr w:type="spellStart"/>
+        <w:t>a booking systems</w:t>
+      </w:r>
+      <w:proofErr w:type="gramEnd"/>
       <w:r>
         <w:rPr>
           <w:color w:val="333333"/>
           <w:shd w:val="clear" w:color="auto" w:fill="FFFFFF"/>
         </w:rPr>
-        <w:t>occupany</w:t>
-      </w:r>
-      <w:proofErr w:type="spellEnd"/>
+        <w:t xml:space="preserve"> for resources would come in useful. And were a dashboard containing information on the frequency, </w:t>
+      </w:r>
+      <w:proofErr w:type="spellStart"/>
       <w:r>
         <w:rPr>
           <w:color w:val="333333"/>
           <w:shd w:val="clear" w:color="auto" w:fill="FFFFFF"/>
         </w:rPr>
-        <w:t xml:space="preserve"> rate of 50%. This means the company could get rid of one of the rooms and spilt the </w:t>
-      </w:r>
-      <w:proofErr w:type="spellStart"/>
+        <w:t>occupany</w:t>
+      </w:r>
+      <w:proofErr w:type="spellEnd"/>
       <w:r>
         <w:rPr>
           <w:color w:val="333333"/>
           <w:shd w:val="clear" w:color="auto" w:fill="FFFFFF"/>
         </w:rPr>
-        <w:t>toher</w:t>
-      </w:r>
-      <w:proofErr w:type="spellEnd"/>
+        <w:t xml:space="preserve"> and the utilisation of each resource, on a certain day at a particular time may become very cost </w:t>
+      </w:r>
+      <w:proofErr w:type="spellStart"/>
       <w:r>
         <w:rPr>
           <w:color w:val="333333"/>
           <w:shd w:val="clear" w:color="auto" w:fill="FFFFFF"/>
         </w:rPr>
-        <w:t xml:space="preserve"> room into two. </w:t>
-      </w:r>
-      <w:proofErr w:type="gramStart"/>
+        <w:t>eefective</w:t>
+      </w:r>
+      <w:proofErr w:type="spellEnd"/>
       <w:r>
         <w:rPr>
           <w:color w:val="333333"/>
           <w:shd w:val="clear" w:color="auto" w:fill="FFFFFF"/>
         </w:rPr>
-        <w:t>Leaving space for more desks for the company to expand.</w:t>
-      </w:r>
-      <w:proofErr w:type="gramEnd"/>
-    </w:p>
-    <w:p>
-      <w:pPr>
-        <w:ind w:right="-14"/>
-        <w:jc w:val="both"/>
-        <w:rPr>
-          <w:rFonts w:ascii="Times New Roman" w:hAnsi="Times New Roman"/>
-          <w:szCs w:val="24"/>
-        </w:rPr>
-      </w:pPr>
-      <w:r>
-        <w:rPr>
-          <w:color w:val="333333"/>
-          <w:shd w:val="clear" w:color="auto" w:fill="FFFFFF"/>
-        </w:rPr>
-        <w:t xml:space="preserve">Example 2: Both of the rooms have a high frequency and occupancy rate. If the occupants in the room are company </w:t>
-      </w:r>
-      <w:proofErr w:type="spellStart"/>
-      <w:r>
-        <w:rPr>
-          <w:color w:val="333333"/>
-          <w:shd w:val="clear" w:color="auto" w:fill="FFFFFF"/>
-        </w:rPr>
-        <w:t>employess</w:t>
-      </w:r>
-      <w:proofErr w:type="spellEnd"/>
-      <w:r>
-        <w:rPr>
-          <w:color w:val="333333"/>
-          <w:shd w:val="clear" w:color="auto" w:fill="FFFFFF"/>
-        </w:rPr>
-        <w:t xml:space="preserve"> this means that their current desks are left vacant. Pareto’s rule is relevant here as it gives an insight into the fact </w:t>
-      </w:r>
-      <w:proofErr w:type="gramStart"/>
-      <w:r>
-        <w:rPr>
-          <w:color w:val="333333"/>
-          <w:shd w:val="clear" w:color="auto" w:fill="FFFFFF"/>
-        </w:rPr>
-        <w:t>the you</w:t>
-      </w:r>
-      <w:proofErr w:type="gramEnd"/>
-      <w:r>
-        <w:rPr>
-          <w:color w:val="333333"/>
-          <w:shd w:val="clear" w:color="auto" w:fill="FFFFFF"/>
-        </w:rPr>
-        <w:t xml:space="preserve"> do not need to provide resources for all employees. The company could still </w:t>
-      </w:r>
-      <w:proofErr w:type="gramStart"/>
-      <w:r>
-        <w:rPr>
-          <w:color w:val="333333"/>
-          <w:shd w:val="clear" w:color="auto" w:fill="FFFFFF"/>
-        </w:rPr>
-        <w:t>expand,</w:t>
-      </w:r>
-      <w:proofErr w:type="gramEnd"/>
-      <w:r>
-        <w:rPr>
-          <w:color w:val="333333"/>
-          <w:shd w:val="clear" w:color="auto" w:fill="FFFFFF"/>
-        </w:rPr>
-        <w:t xml:space="preserve"> keep the same location with the same rent. This is when </w:t>
-      </w:r>
-      <w:proofErr w:type="gramStart"/>
-      <w:r>
-        <w:rPr>
-          <w:color w:val="333333"/>
-          <w:shd w:val="clear" w:color="auto" w:fill="FFFFFF"/>
-        </w:rPr>
-        <w:t>a booking systems</w:t>
-      </w:r>
-      <w:proofErr w:type="gramEnd"/>
-      <w:r>
-        <w:rPr>
-          <w:color w:val="333333"/>
-          <w:shd w:val="clear" w:color="auto" w:fill="FFFFFF"/>
-        </w:rPr>
-        <w:t xml:space="preserve"> for resources would come in useful. And were a dashboard containing information on the frequency, </w:t>
-      </w:r>
-      <w:proofErr w:type="spellStart"/>
-      <w:r>
-        <w:rPr>
-          <w:color w:val="333333"/>
-          <w:shd w:val="clear" w:color="auto" w:fill="FFFFFF"/>
-        </w:rPr>
-        <w:t>occupany</w:t>
-      </w:r>
-      <w:proofErr w:type="spellEnd"/>
-      <w:r>
-        <w:rPr>
-          <w:color w:val="333333"/>
-          <w:shd w:val="clear" w:color="auto" w:fill="FFFFFF"/>
-        </w:rPr>
-        <w:t xml:space="preserve"> and the utilisation of each resource, on a certain day at a particular time may become very cost </w:t>
-      </w:r>
-      <w:proofErr w:type="spellStart"/>
-      <w:r>
-        <w:rPr>
-          <w:color w:val="333333"/>
-          <w:shd w:val="clear" w:color="auto" w:fill="FFFFFF"/>
-        </w:rPr>
-        <w:t>eefective</w:t>
-      </w:r>
-      <w:proofErr w:type="spellEnd"/>
-      <w:r>
-        <w:rPr>
-          <w:color w:val="333333"/>
-          <w:shd w:val="clear" w:color="auto" w:fill="FFFFFF"/>
-        </w:rPr>
         <w:t>.</w:t>
       </w:r>
     </w:p>
     <w:sectPr>
-      <w:footerReference w:type="default" r:id="rId37"/>
+      <w:footerReference w:type="default" r:id="rId42"/>
       <w:pgSz w:w="11907" w:h="16840" w:code="9"/>
       <w:pgMar w:top="1440" w:right="1440" w:bottom="1440" w:left="1440" w:header="720" w:footer="720" w:gutter="0"/>
       <w:pgNumType w:start="1"/>
@@ -14814,7 +14882,7 @@
           <w:rPr>
             <w:noProof/>
           </w:rPr>
-          <w:t>1</w:t>
+          <w:t>13</w:t>
         </w:r>
         <w:r>
           <w:rPr>
@@ -18645,7 +18713,7 @@
 </file>
 
 <file path=customXml/itemProps4.xml><?xml version="1.0" encoding="utf-8"?>
-<ds:datastoreItem xmlns:ds="http://schemas.openxmlformats.org/officeDocument/2006/customXml" ds:itemID="{9B8E1F8A-6289-4776-AF2B-CA3825EAD0ED}">
+<ds:datastoreItem xmlns:ds="http://schemas.openxmlformats.org/officeDocument/2006/customXml" ds:itemID="{724C1166-1E42-489D-9B44-8DA4BC15DDA8}">
   <ds:schemaRefs>
     <ds:schemaRef ds:uri="http://schemas.openxmlformats.org/officeDocument/2006/bibliography"/>
   </ds:schemaRefs>

--- a/Dissertation/Disssertation.docx
+++ b/Dissertation/Disssertation.docx
@@ -57,43 +57,6 @@
     </w:p>
     <w:p>
       <w:pPr>
-        <w:jc w:val="center"/>
-        <w:rPr>
-          <w:rFonts w:ascii="Times New Roman" w:hAnsi="Times New Roman"/>
-          <w:szCs w:val="24"/>
-        </w:rPr>
-      </w:pPr>
-    </w:p>
-    <w:p>
-      <w:pPr>
-        <w:jc w:val="center"/>
-        <w:rPr>
-          <w:rFonts w:ascii="Times New Roman" w:hAnsi="Times New Roman"/>
-          <w:szCs w:val="24"/>
-        </w:rPr>
-      </w:pPr>
-    </w:p>
-    <w:p>
-      <w:pPr>
-        <w:jc w:val="center"/>
-        <w:rPr>
-          <w:rFonts w:ascii="Times New Roman" w:hAnsi="Times New Roman"/>
-          <w:szCs w:val="24"/>
-        </w:rPr>
-      </w:pPr>
-    </w:p>
-    <w:p>
-      <w:pPr>
-        <w:jc w:val="center"/>
-        <w:rPr>
-          <w:rFonts w:ascii="Times New Roman" w:hAnsi="Times New Roman"/>
-          <w:szCs w:val="24"/>
-        </w:rPr>
-      </w:pPr>
-    </w:p>
-    <w:p>
-      <w:pPr>
-        <w:jc w:val="center"/>
         <w:rPr>
           <w:rFonts w:ascii="Times New Roman" w:hAnsi="Times New Roman"/>
           <w:szCs w:val="24"/>
@@ -1723,16 +1686,16 @@
         <w:rPr>
           <w:rFonts w:ascii="Times New Roman" w:hAnsi="Times New Roman"/>
           <w:b/>
-          <w:sz w:val="48"/>
-          <w:szCs w:val="48"/>
+          <w:sz w:val="52"/>
+          <w:szCs w:val="52"/>
         </w:rPr>
       </w:pPr>
       <w:r>
         <w:rPr>
           <w:rFonts w:ascii="Times New Roman" w:hAnsi="Times New Roman"/>
           <w:b/>
-          <w:sz w:val="48"/>
-          <w:szCs w:val="48"/>
+          <w:sz w:val="52"/>
+          <w:szCs w:val="52"/>
         </w:rPr>
         <w:t>1.</w:t>
       </w:r>
@@ -1740,8 +1703,8 @@
         <w:rPr>
           <w:rFonts w:ascii="Times New Roman" w:hAnsi="Times New Roman"/>
           <w:b/>
-          <w:sz w:val="48"/>
-          <w:szCs w:val="48"/>
+          <w:sz w:val="52"/>
+          <w:szCs w:val="52"/>
         </w:rPr>
         <w:t xml:space="preserve">0 </w:t>
       </w:r>
@@ -1749,8 +1712,8 @@
         <w:rPr>
           <w:rFonts w:ascii="Times New Roman" w:hAnsi="Times New Roman"/>
           <w:b/>
-          <w:sz w:val="48"/>
-          <w:szCs w:val="48"/>
+          <w:sz w:val="52"/>
+          <w:szCs w:val="52"/>
         </w:rPr>
         <w:t xml:space="preserve">Introduction and </w:t>
       </w:r>
@@ -1758,8 +1721,8 @@
         <w:rPr>
           <w:rFonts w:ascii="Times New Roman" w:hAnsi="Times New Roman"/>
           <w:b/>
-          <w:sz w:val="48"/>
-          <w:szCs w:val="48"/>
+          <w:sz w:val="52"/>
+          <w:szCs w:val="52"/>
         </w:rPr>
         <w:t>Problem Specification</w:t>
       </w:r>
@@ -5425,13 +5388,7 @@
                                 <w:rPr>
                                   <w:rFonts w:ascii="Cambria Math" w:hAnsi="Cambria Math"/>
                                 </w:rPr>
-                                <m:t>*100=7</m:t>
-                              </m:r>
-                              <m:r>
-                                <w:rPr>
-                                  <w:rFonts w:ascii="Cambria Math" w:hAnsi="Cambria Math"/>
-                                </w:rPr>
-                                <m:t>5</m:t>
+                                <m:t>*100=75</m:t>
                               </m:r>
                             </m:oMath>
                             <w:r>
@@ -7936,13 +7893,13 @@
                                       <w:rPr>
                                         <w:rFonts w:ascii="Cambria Math" w:hAnsi="Cambria Math"/>
                                       </w:rPr>
-                                      <m:t>Total number o</m:t>
+                                      <m:t>Total number of people occup</m:t>
                                     </m:r>
                                     <m:r>
                                       <w:rPr>
                                         <w:rFonts w:ascii="Cambria Math" w:hAnsi="Cambria Math"/>
                                       </w:rPr>
-                                      <m:t>f people occupaying the space</m:t>
+                                      <m:t>aying the space</m:t>
                                     </m:r>
                                   </m:num>
                                   <m:den>
@@ -10109,37 +10066,6 @@
     </w:p>
     <w:p>
       <w:pPr>
-        <w:spacing w:line="360" w:lineRule="auto"/>
-        <w:jc w:val="both"/>
-      </w:pPr>
-    </w:p>
-    <w:p>
-      <w:pPr>
-        <w:tabs>
-          <w:tab w:val="left" w:pos="360"/>
-          <w:tab w:val="left" w:pos="810"/>
-          <w:tab w:val="left" w:pos="7920"/>
-        </w:tabs>
-        <w:spacing w:line="360" w:lineRule="auto"/>
-        <w:ind w:left="284" w:right="-20"/>
-        <w:jc w:val="both"/>
-        <w:rPr>
-          <w:rFonts w:ascii="Times New Roman" w:hAnsi="Times New Roman"/>
-          <w:szCs w:val="24"/>
-          <w:highlight w:val="yellow"/>
-        </w:rPr>
-      </w:pPr>
-      <w:r>
-        <w:rPr>
-          <w:rFonts w:ascii="Times New Roman" w:hAnsi="Times New Roman"/>
-          <w:szCs w:val="24"/>
-          <w:highlight w:val="yellow"/>
-        </w:rPr>
-        <w:t xml:space="preserve">You should provide a precise description of the system developed. </w:t>
-      </w:r>
-    </w:p>
-    <w:p>
-      <w:pPr>
         <w:tabs>
           <w:tab w:val="left" w:pos="360"/>
           <w:tab w:val="left" w:pos="810"/>
@@ -10493,125 +10419,53 @@
           <w:sz w:val="40"/>
           <w:szCs w:val="40"/>
         </w:rPr>
-        <w:t>SYSTEM APPROACH</w:t>
-      </w:r>
-    </w:p>
-    <w:p>
-      <w:pPr>
-        <w:spacing w:line="360" w:lineRule="auto"/>
-        <w:jc w:val="both"/>
-        <w:rPr>
-          <w:rFonts w:ascii="Times New Roman" w:hAnsi="Times New Roman"/>
-          <w:szCs w:val="24"/>
-        </w:rPr>
-      </w:pPr>
-      <w:r>
-        <w:rPr>
-          <w:rFonts w:ascii="Times New Roman" w:hAnsi="Times New Roman"/>
-          <w:szCs w:val="24"/>
-        </w:rPr>
-        <w:t xml:space="preserve">The technology industry has a number of employees who work from home and on company </w:t>
-      </w:r>
-      <w:proofErr w:type="gramStart"/>
-      <w:r>
-        <w:rPr>
-          <w:rFonts w:ascii="Times New Roman" w:hAnsi="Times New Roman"/>
-          <w:szCs w:val="24"/>
-        </w:rPr>
-        <w:t>sites,</w:t>
-      </w:r>
-      <w:proofErr w:type="gramEnd"/>
-      <w:r>
-        <w:rPr>
-          <w:rFonts w:ascii="Times New Roman" w:hAnsi="Times New Roman"/>
-          <w:szCs w:val="24"/>
-        </w:rPr>
-        <w:t xml:space="preserve"> this is why it was pick as the model for the </w:t>
-      </w:r>
-      <w:proofErr w:type="spellStart"/>
-      <w:r>
-        <w:rPr>
-          <w:rFonts w:ascii="Times New Roman" w:hAnsi="Times New Roman"/>
-          <w:szCs w:val="24"/>
-        </w:rPr>
-        <w:t>prototy</w:t>
-      </w:r>
-      <w:proofErr w:type="spellEnd"/>
-      <w:r>
-        <w:rPr>
-          <w:rFonts w:ascii="Times New Roman" w:hAnsi="Times New Roman"/>
-          <w:szCs w:val="24"/>
-        </w:rPr>
-        <w:t xml:space="preserve"> as it allowed for a number of </w:t>
-      </w:r>
-      <w:proofErr w:type="spellStart"/>
-      <w:r>
-        <w:rPr>
-          <w:rFonts w:ascii="Times New Roman" w:hAnsi="Times New Roman"/>
-          <w:szCs w:val="24"/>
-        </w:rPr>
-        <w:t>scenrios</w:t>
-      </w:r>
-      <w:proofErr w:type="spellEnd"/>
-      <w:r>
-        <w:rPr>
-          <w:rFonts w:ascii="Times New Roman" w:hAnsi="Times New Roman"/>
-          <w:szCs w:val="24"/>
-        </w:rPr>
-        <w:t xml:space="preserve"> to be considered.</w:t>
-      </w:r>
-    </w:p>
-    <w:p>
-      <w:pPr>
-        <w:spacing w:line="360" w:lineRule="auto"/>
-        <w:jc w:val="both"/>
-        <w:rPr>
-          <w:rFonts w:ascii="Times New Roman" w:hAnsi="Times New Roman"/>
-          <w:szCs w:val="24"/>
-        </w:rPr>
-      </w:pPr>
-      <w:r>
-        <w:rPr>
-          <w:rFonts w:ascii="Times New Roman" w:hAnsi="Times New Roman"/>
-          <w:szCs w:val="24"/>
-        </w:rPr>
-        <w:t>Research shows that e</w:t>
-      </w:r>
-      <w:r>
-        <w:rPr>
-          <w:rFonts w:ascii="Times New Roman" w:hAnsi="Times New Roman"/>
-          <w:szCs w:val="24"/>
-        </w:rPr>
-        <w:t>mployees perform better when they can control and choose their working environment.</w:t>
-      </w:r>
-      <w:r>
-        <w:rPr>
-          <w:rFonts w:ascii="Times New Roman" w:hAnsi="Times New Roman"/>
-          <w:szCs w:val="24"/>
-        </w:rPr>
-        <w:t xml:space="preserve"> This was the main motivation for the system, a focus on allowing employees to choose their space as opposed to simply automatically assigning the next available space. </w:t>
-      </w:r>
-    </w:p>
-    <w:p>
-      <w:pPr>
-        <w:spacing w:line="360" w:lineRule="auto"/>
-        <w:jc w:val="both"/>
-        <w:rPr>
-          <w:rFonts w:ascii="Times New Roman" w:hAnsi="Times New Roman"/>
-          <w:szCs w:val="24"/>
-        </w:rPr>
-      </w:pPr>
+        <w:t>SOLUTION</w:t>
+      </w:r>
+      <w:r>
+        <w:rPr>
+          <w:rFonts w:ascii="Times New Roman" w:hAnsi="Times New Roman"/>
+          <w:sz w:val="40"/>
+          <w:szCs w:val="40"/>
+        </w:rPr>
+        <w:t xml:space="preserve"> </w:t>
+      </w:r>
+      <w:r>
+        <w:rPr>
+          <w:rFonts w:ascii="Times New Roman" w:hAnsi="Times New Roman"/>
+          <w:sz w:val="40"/>
+          <w:szCs w:val="40"/>
+        </w:rPr>
+        <w:t>OVERVIEW</w:t>
+      </w:r>
     </w:p>
     <w:p>
       <w:pPr>
         <w:pStyle w:val="ProjectsBody"/>
+        <w:spacing w:before="240"/>
+        <w:ind w:left="0"/>
+        <w:rPr>
+          <w:rFonts w:ascii="Times New Roman" w:hAnsi="Times New Roman"/>
+          <w:sz w:val="32"/>
+          <w:szCs w:val="32"/>
+        </w:rPr>
+      </w:pPr>
+      <w:r>
+        <w:rPr>
+          <w:rFonts w:ascii="Times New Roman" w:hAnsi="Times New Roman"/>
+          <w:sz w:val="32"/>
+          <w:szCs w:val="32"/>
+        </w:rPr>
+        <w:t xml:space="preserve">2.1.1 </w:t>
+      </w:r>
+      <w:r>
         <w:rPr>
           <w:rFonts w:ascii="Times New Roman" w:hAnsi="Times New Roman"/>
           <w:sz w:val="32"/>
           <w:szCs w:val="32"/>
           <w:u w:val="single"/>
         </w:rPr>
-      </w:pPr>
+        <w:t>Introduction</w:t>
+      </w:r>
     </w:p>
     <w:p>
       <w:pPr>
@@ -10619,6 +10473,86 @@
         <w:jc w:val="both"/>
         <w:rPr>
           <w:rFonts w:ascii="Times New Roman" w:hAnsi="Times New Roman"/>
+          <w:szCs w:val="24"/>
+        </w:rPr>
+      </w:pPr>
+      <w:r>
+        <w:rPr>
+          <w:rFonts w:ascii="Times New Roman" w:hAnsi="Times New Roman"/>
+          <w:szCs w:val="24"/>
+        </w:rPr>
+        <w:t xml:space="preserve">The </w:t>
+      </w:r>
+      <w:r>
+        <w:rPr>
+          <w:rFonts w:ascii="Times New Roman" w:hAnsi="Times New Roman"/>
+          <w:szCs w:val="24"/>
+        </w:rPr>
+        <w:t>goal is</w:t>
+      </w:r>
+      <w:r>
+        <w:rPr>
+          <w:rFonts w:ascii="Times New Roman" w:hAnsi="Times New Roman"/>
+          <w:szCs w:val="24"/>
+        </w:rPr>
+        <w:t xml:space="preserve"> to develop an end to end </w:t>
+      </w:r>
+      <w:r>
+        <w:rPr>
+          <w:rFonts w:ascii="Times New Roman" w:hAnsi="Times New Roman"/>
+          <w:szCs w:val="24"/>
+        </w:rPr>
+        <w:t>software solution which will aid in the planning and management of res</w:t>
+      </w:r>
+      <w:r>
+        <w:rPr>
+          <w:rFonts w:ascii="Times New Roman" w:hAnsi="Times New Roman"/>
+          <w:szCs w:val="24"/>
+        </w:rPr>
+        <w:t>ources within a modern</w:t>
+      </w:r>
+      <w:r>
+        <w:rPr>
+          <w:rFonts w:ascii="Times New Roman" w:hAnsi="Times New Roman"/>
+          <w:szCs w:val="24"/>
+        </w:rPr>
+        <w:t xml:space="preserve"> office</w:t>
+      </w:r>
+      <w:r>
+        <w:rPr>
+          <w:rFonts w:ascii="Times New Roman" w:hAnsi="Times New Roman"/>
+          <w:szCs w:val="24"/>
+        </w:rPr>
+        <w:t xml:space="preserve"> environment</w:t>
+      </w:r>
+      <w:r>
+        <w:rPr>
+          <w:rFonts w:ascii="Times New Roman" w:hAnsi="Times New Roman"/>
+          <w:szCs w:val="24"/>
+        </w:rPr>
+        <w:t>.</w:t>
+      </w:r>
+      <w:r>
+        <w:rPr>
+          <w:rFonts w:ascii="Times New Roman" w:hAnsi="Times New Roman"/>
+          <w:szCs w:val="24"/>
+        </w:rPr>
+        <w:t xml:space="preserve"> </w:t>
+      </w:r>
+      <w:r>
+        <w:rPr>
+          <w:rFonts w:ascii="Times New Roman" w:hAnsi="Times New Roman"/>
+          <w:szCs w:val="24"/>
+        </w:rPr>
+        <w:t xml:space="preserve"> </w:t>
+      </w:r>
+    </w:p>
+    <w:p>
+      <w:pPr>
+        <w:spacing w:line="360" w:lineRule="auto"/>
+        <w:jc w:val="both"/>
+        <w:rPr>
+          <w:rFonts w:ascii="Times New Roman" w:hAnsi="Times New Roman"/>
           <w:sz w:val="28"/>
           <w:szCs w:val="28"/>
         </w:rPr>
@@ -10628,22 +10562,42 @@
           <w:rFonts w:ascii="Times New Roman" w:hAnsi="Times New Roman"/>
           <w:szCs w:val="24"/>
         </w:rPr>
-        <w:t xml:space="preserve">The goal </w:t>
-      </w:r>
-      <w:r>
-        <w:rPr>
-          <w:rFonts w:ascii="Times New Roman" w:hAnsi="Times New Roman"/>
-          <w:szCs w:val="24"/>
-          <w:highlight w:val="cyan"/>
-        </w:rPr>
-        <w:t>is</w:t>
-      </w:r>
-      <w:r>
-        <w:rPr>
-          <w:rFonts w:ascii="Times New Roman" w:hAnsi="Times New Roman"/>
-          <w:szCs w:val="24"/>
-        </w:rPr>
-        <w:t xml:space="preserve"> to develop an end to end software solution which will aid in the planning and management of resources within a modern open plan office. </w:t>
+        <w:t xml:space="preserve">Research has shown that technology companies appear to be most flexible and are more likely to adopt an agile working environment. For this reason the prototype solution will be developed </w:t>
+      </w:r>
+      <w:r>
+        <w:rPr>
+          <w:rFonts w:ascii="Times New Roman" w:hAnsi="Times New Roman"/>
+          <w:szCs w:val="24"/>
+        </w:rPr>
+        <w:t>with a</w:t>
+      </w:r>
+      <w:r>
+        <w:rPr>
+          <w:rFonts w:ascii="Times New Roman" w:hAnsi="Times New Roman"/>
+          <w:szCs w:val="24"/>
+        </w:rPr>
+        <w:t xml:space="preserve"> technology company</w:t>
+      </w:r>
+      <w:r>
+        <w:rPr>
+          <w:rFonts w:ascii="Times New Roman" w:hAnsi="Times New Roman"/>
+          <w:szCs w:val="24"/>
+        </w:rPr>
+        <w:t xml:space="preserve"> in mind</w:t>
+      </w:r>
+      <w:r>
+        <w:rPr>
+          <w:rFonts w:ascii="Times New Roman" w:hAnsi="Times New Roman"/>
+          <w:szCs w:val="24"/>
+        </w:rPr>
+        <w:t xml:space="preserve">. </w:t>
+      </w:r>
+      <w:r>
+        <w:rPr>
+          <w:rFonts w:ascii="Times New Roman" w:hAnsi="Times New Roman"/>
+          <w:szCs w:val="24"/>
+        </w:rPr>
+        <w:t>However, this is mainly to aid with examples and scenarios, the end solution should be versatile enough for all office environments.</w:t>
       </w:r>
     </w:p>
     <w:p>
@@ -10660,22 +10614,78 @@
           <w:rFonts w:ascii="Times New Roman" w:hAnsi="Times New Roman"/>
           <w:szCs w:val="24"/>
         </w:rPr>
-        <w:t xml:space="preserve">The system </w:t>
-      </w:r>
-      <w:r>
-        <w:rPr>
-          <w:rFonts w:ascii="Times New Roman" w:hAnsi="Times New Roman"/>
-          <w:szCs w:val="24"/>
-          <w:highlight w:val="cyan"/>
-        </w:rPr>
-        <w:t>must have</w:t>
-      </w:r>
-      <w:r>
-        <w:rPr>
-          <w:rFonts w:ascii="Times New Roman" w:hAnsi="Times New Roman"/>
-          <w:szCs w:val="24"/>
-        </w:rPr>
-        <w:t xml:space="preserve"> an intuitive UX design allowing the user to add all of the required information regarding their company. Once all of the information has been entered the system will provide an Executive Officer Dashboard that will display any relevant Key Performance Indicators (KPIs) that the company requires to effectively run their business. The dashboard will provide charts and graphs which will aid the user in making decisions on how best to manage and allocate their resources to make them more cost efficient.</w:t>
+        <w:t>Research shows that e</w:t>
+      </w:r>
+      <w:r>
+        <w:rPr>
+          <w:rFonts w:ascii="Times New Roman" w:hAnsi="Times New Roman"/>
+          <w:szCs w:val="24"/>
+        </w:rPr>
+        <w:t>mployees perform better when they can control and choose their working environment.</w:t>
+      </w:r>
+      <w:r>
+        <w:rPr>
+          <w:rFonts w:ascii="Times New Roman" w:hAnsi="Times New Roman"/>
+          <w:szCs w:val="24"/>
+        </w:rPr>
+        <w:t xml:space="preserve"> This was the main motivation</w:t>
+      </w:r>
+      <w:r>
+        <w:rPr>
+          <w:rFonts w:ascii="Times New Roman" w:hAnsi="Times New Roman"/>
+          <w:szCs w:val="24"/>
+        </w:rPr>
+        <w:t xml:space="preserve"> </w:t>
+      </w:r>
+      <w:r>
+        <w:rPr>
+          <w:rFonts w:ascii="Times New Roman" w:hAnsi="Times New Roman"/>
+          <w:szCs w:val="24"/>
+        </w:rPr>
+        <w:t xml:space="preserve">for the system, a focus on allowing employees to choose their space as opposed to simply automatically assigning the next available space. There will be no concept of desk </w:t>
+      </w:r>
+      <w:r>
+        <w:rPr>
+          <w:rFonts w:ascii="Times New Roman" w:hAnsi="Times New Roman"/>
+          <w:szCs w:val="24"/>
+        </w:rPr>
+        <w:t>ownership;</w:t>
+      </w:r>
+      <w:r>
+        <w:rPr>
+          <w:rFonts w:ascii="Times New Roman" w:hAnsi="Times New Roman"/>
+          <w:szCs w:val="24"/>
+        </w:rPr>
+        <w:t xml:space="preserve"> if a resource is required it must be booked. </w:t>
+      </w:r>
+    </w:p>
+    <w:p>
+      <w:pPr>
+        <w:pStyle w:val="ProjectsBody"/>
+        <w:spacing w:before="240"/>
+        <w:ind w:left="0"/>
+        <w:rPr>
+          <w:rFonts w:ascii="Times New Roman" w:hAnsi="Times New Roman"/>
+          <w:sz w:val="32"/>
+          <w:szCs w:val="32"/>
+        </w:rPr>
+      </w:pPr>
+      <w:r>
+        <w:rPr>
+          <w:rFonts w:ascii="Times New Roman" w:hAnsi="Times New Roman"/>
+          <w:sz w:val="32"/>
+          <w:szCs w:val="32"/>
+        </w:rPr>
+        <w:t xml:space="preserve">2.1.2 </w:t>
+      </w:r>
+      <w:r>
+        <w:rPr>
+          <w:rFonts w:ascii="Times New Roman" w:hAnsi="Times New Roman"/>
+          <w:sz w:val="32"/>
+          <w:szCs w:val="32"/>
+          <w:u w:val="single"/>
+        </w:rPr>
+        <w:t>End users</w:t>
       </w:r>
     </w:p>
     <w:p>
@@ -10691,59 +10701,6 @@
         <w:rPr>
           <w:rFonts w:ascii="Times New Roman" w:hAnsi="Times New Roman"/>
           <w:szCs w:val="24"/>
-          <w:highlight w:val="red"/>
-        </w:rPr>
-        <w:t>When a user is selecting a resource the system will provide functionality for them to auto assign their desk space, selecting the desk that is located closest to their line manager.</w:t>
-      </w:r>
-    </w:p>
-    <w:p>
-      <w:pPr>
-        <w:spacing w:line="360" w:lineRule="auto"/>
-        <w:jc w:val="both"/>
-        <w:rPr>
-          <w:rFonts w:ascii="Times New Roman" w:hAnsi="Times New Roman"/>
-          <w:szCs w:val="24"/>
-        </w:rPr>
-      </w:pPr>
-      <w:r>
-        <w:rPr>
-          <w:rFonts w:ascii="Times New Roman" w:hAnsi="Times New Roman"/>
-          <w:szCs w:val="24"/>
-          <w:highlight w:val="red"/>
-        </w:rPr>
-        <w:t>The system shall also have an end point to allow users to log on and book a resource from their mobile device. This will involve touch screen development.</w:t>
-      </w:r>
-    </w:p>
-    <w:p>
-      <w:pPr>
-        <w:spacing w:line="360" w:lineRule="auto"/>
-        <w:jc w:val="both"/>
-        <w:rPr>
-          <w:rFonts w:ascii="Times New Roman" w:hAnsi="Times New Roman"/>
-          <w:szCs w:val="24"/>
-        </w:rPr>
-      </w:pPr>
-      <w:r>
-        <w:rPr>
-          <w:rFonts w:ascii="Times New Roman" w:hAnsi="Times New Roman"/>
-          <w:szCs w:val="24"/>
-        </w:rPr>
-        <w:t xml:space="preserve">When booking a resource, consideration will have to be taken into the schedule of each resource to ensure it is not double booked or booked beyond its capacity. </w:t>
-      </w:r>
-    </w:p>
-    <w:p>
-      <w:pPr>
-        <w:spacing w:line="360" w:lineRule="auto"/>
-        <w:jc w:val="both"/>
-        <w:rPr>
-          <w:rFonts w:ascii="Times New Roman" w:hAnsi="Times New Roman"/>
-          <w:szCs w:val="24"/>
-        </w:rPr>
-      </w:pPr>
-      <w:r>
-        <w:rPr>
-          <w:rFonts w:ascii="Times New Roman" w:hAnsi="Times New Roman"/>
-          <w:szCs w:val="24"/>
         </w:rPr>
         <w:t xml:space="preserve">The system </w:t>
       </w:r>
@@ -10751,9 +10708,8 @@
         <w:rPr>
           <w:rFonts w:ascii="Times New Roman" w:hAnsi="Times New Roman"/>
           <w:szCs w:val="24"/>
-          <w:highlight w:val="cyan"/>
-        </w:rPr>
-        <w:t>was</w:t>
+        </w:rPr>
+        <w:t>will be</w:t>
       </w:r>
       <w:r>
         <w:rPr>
@@ -10794,6 +10750,12 @@
         </w:rPr>
         <w:t xml:space="preserve"> and the resource booking functionality.</w:t>
       </w:r>
+      <w:r>
+        <w:rPr>
+          <w:rFonts w:ascii="Times New Roman" w:hAnsi="Times New Roman"/>
+        </w:rPr>
+        <w:t xml:space="preserve"> Administrators will also be able to add, update and remove users, teams, resources and time slots.</w:t>
+      </w:r>
     </w:p>
     <w:p>
       <w:pPr>
@@ -10806,48 +10768,299 @@
         <w:jc w:val="both"/>
         <w:rPr>
           <w:rFonts w:ascii="Times New Roman" w:hAnsi="Times New Roman"/>
-          <w:highlight w:val="cyan"/>
-        </w:rPr>
-      </w:pPr>
-      <w:r>
-        <w:rPr>
-          <w:rFonts w:ascii="Times New Roman" w:hAnsi="Times New Roman"/>
-          <w:highlight w:val="cyan"/>
+        </w:rPr>
+      </w:pPr>
+      <w:r>
+        <w:rPr>
+          <w:rFonts w:ascii="Times New Roman" w:hAnsi="Times New Roman"/>
+        </w:rPr>
+        <w:t>Non-</w:t>
+      </w:r>
+      <w:r>
+        <w:rPr>
+          <w:rFonts w:ascii="Times New Roman" w:hAnsi="Times New Roman"/>
+        </w:rPr>
+        <w:t>Administrators</w:t>
+      </w:r>
+      <w:r>
+        <w:rPr>
+          <w:rFonts w:ascii="Times New Roman" w:hAnsi="Times New Roman"/>
+        </w:rPr>
+        <w:t xml:space="preserve"> – all end users who </w:t>
+      </w:r>
+      <w:r>
+        <w:rPr>
+          <w:rFonts w:ascii="Times New Roman" w:hAnsi="Times New Roman"/>
+        </w:rPr>
+        <w:t>do not have administrative rights will only have access to the resource booking functionality</w:t>
+      </w:r>
+      <w:r>
+        <w:rPr>
+          <w:rFonts w:ascii="Times New Roman" w:hAnsi="Times New Roman"/>
+        </w:rPr>
+        <w:t>.</w:t>
+      </w:r>
+    </w:p>
+    <w:p>
+      <w:pPr>
+        <w:pStyle w:val="ProjectsBody"/>
+        <w:spacing w:before="240"/>
+        <w:ind w:left="0"/>
+        <w:rPr>
+          <w:rFonts w:ascii="Times New Roman" w:hAnsi="Times New Roman"/>
+          <w:sz w:val="32"/>
+          <w:szCs w:val="32"/>
+        </w:rPr>
+      </w:pPr>
+      <w:r>
+        <w:rPr>
+          <w:rFonts w:ascii="Times New Roman" w:hAnsi="Times New Roman"/>
+          <w:sz w:val="32"/>
+          <w:szCs w:val="32"/>
+        </w:rPr>
+        <w:t xml:space="preserve">2.1.3 </w:t>
+      </w:r>
+      <w:r>
+        <w:rPr>
+          <w:rFonts w:ascii="Times New Roman" w:hAnsi="Times New Roman"/>
+          <w:sz w:val="32"/>
+          <w:szCs w:val="32"/>
+          <w:u w:val="single"/>
+        </w:rPr>
+        <w:t>Executive Officer Dashboard</w:t>
+      </w:r>
+    </w:p>
+    <w:p>
+      <w:pPr>
+        <w:spacing w:line="360" w:lineRule="auto"/>
+        <w:jc w:val="both"/>
+        <w:rPr>
+          <w:rFonts w:ascii="Times New Roman" w:hAnsi="Times New Roman"/>
+          <w:szCs w:val="24"/>
+        </w:rPr>
+      </w:pPr>
+      <w:r>
+        <w:rPr>
+          <w:rFonts w:ascii="Times New Roman" w:hAnsi="Times New Roman"/>
+          <w:szCs w:val="24"/>
+        </w:rPr>
+        <w:t xml:space="preserve">The system </w:t>
+      </w:r>
+      <w:r>
+        <w:rPr>
+          <w:rFonts w:ascii="Times New Roman" w:hAnsi="Times New Roman"/>
+          <w:szCs w:val="24"/>
+        </w:rPr>
+        <w:t>must have</w:t>
+      </w:r>
+      <w:r>
+        <w:rPr>
+          <w:rFonts w:ascii="Times New Roman" w:hAnsi="Times New Roman"/>
+          <w:szCs w:val="24"/>
+        </w:rPr>
+        <w:t xml:space="preserve"> an intuitive user experience</w:t>
+      </w:r>
+      <w:r>
+        <w:rPr>
+          <w:rFonts w:ascii="Times New Roman" w:hAnsi="Times New Roman"/>
+          <w:szCs w:val="24"/>
+        </w:rPr>
+        <w:t xml:space="preserve"> design</w:t>
+      </w:r>
+      <w:r>
+        <w:rPr>
+          <w:rFonts w:ascii="Times New Roman" w:hAnsi="Times New Roman"/>
+          <w:szCs w:val="24"/>
+        </w:rPr>
+        <w:t>. Information relating</w:t>
+      </w:r>
+      <w:r>
+        <w:rPr>
+          <w:rFonts w:ascii="Times New Roman" w:hAnsi="Times New Roman"/>
+          <w:szCs w:val="24"/>
+        </w:rPr>
+        <w:t xml:space="preserve"> to employees, teams, resources and</w:t>
+      </w:r>
+      <w:r>
+        <w:rPr>
+          <w:rFonts w:ascii="Times New Roman" w:hAnsi="Times New Roman"/>
+          <w:szCs w:val="24"/>
+        </w:rPr>
+        <w:t xml:space="preserve"> time slots should be easy and straightforward to add to the system</w:t>
+      </w:r>
+      <w:r>
+        <w:rPr>
+          <w:rFonts w:ascii="Times New Roman" w:hAnsi="Times New Roman"/>
+          <w:szCs w:val="24"/>
+        </w:rPr>
+        <w:t xml:space="preserve">. Once all of the information has been entered the system will provide an Executive Officer </w:t>
+      </w:r>
+      <w:r>
+        <w:rPr>
+          <w:rFonts w:ascii="Times New Roman" w:hAnsi="Times New Roman"/>
+          <w:szCs w:val="24"/>
         </w:rPr>
         <w:lastRenderedPageBreak/>
-        <w:t>Non-</w:t>
-      </w:r>
-      <w:proofErr w:type="spellStart"/>
-      <w:r>
-        <w:rPr>
-          <w:rFonts w:ascii="Times New Roman" w:hAnsi="Times New Roman"/>
-          <w:highlight w:val="cyan"/>
-        </w:rPr>
-        <w:t>Adminstrators</w:t>
-      </w:r>
-      <w:proofErr w:type="spellEnd"/>
-      <w:r>
-        <w:rPr>
-          <w:rFonts w:ascii="Times New Roman" w:hAnsi="Times New Roman"/>
-          <w:highlight w:val="cyan"/>
-        </w:rPr>
-        <w:t xml:space="preserve"> – all end users who t=do not have administrative rights will only have access to the resource booking </w:t>
-      </w:r>
-      <w:proofErr w:type="gramStart"/>
-      <w:r>
-        <w:rPr>
-          <w:rFonts w:ascii="Times New Roman" w:hAnsi="Times New Roman"/>
-          <w:highlight w:val="cyan"/>
-        </w:rPr>
-        <w:t>functionality,</w:t>
-      </w:r>
-      <w:proofErr w:type="gramEnd"/>
-      <w:r>
-        <w:rPr>
-          <w:rFonts w:ascii="Times New Roman" w:hAnsi="Times New Roman"/>
-          <w:highlight w:val="cyan"/>
-        </w:rPr>
-        <w:t xml:space="preserve"> they should not be able to access the Executive Officer Dashboard.</w:t>
+        <w:t>Dashboard that will display any relevant K</w:t>
+      </w:r>
+      <w:r>
+        <w:rPr>
+          <w:rFonts w:ascii="Times New Roman" w:hAnsi="Times New Roman"/>
+          <w:szCs w:val="24"/>
+        </w:rPr>
+        <w:t>ey Performance Indicators</w:t>
+      </w:r>
+      <w:r>
+        <w:rPr>
+          <w:rFonts w:ascii="Times New Roman" w:hAnsi="Times New Roman"/>
+          <w:szCs w:val="24"/>
+        </w:rPr>
+        <w:t xml:space="preserve"> that the company requires to effectively </w:t>
+      </w:r>
+      <w:r>
+        <w:rPr>
+          <w:rFonts w:ascii="Times New Roman" w:hAnsi="Times New Roman"/>
+          <w:szCs w:val="24"/>
+        </w:rPr>
+        <w:t>manage their resource allocation</w:t>
+      </w:r>
+      <w:r>
+        <w:rPr>
+          <w:rFonts w:ascii="Times New Roman" w:hAnsi="Times New Roman"/>
+          <w:szCs w:val="24"/>
+        </w:rPr>
+        <w:t>. The dashboard will</w:t>
+      </w:r>
+      <w:r>
+        <w:rPr>
+          <w:rFonts w:ascii="Times New Roman" w:hAnsi="Times New Roman"/>
+          <w:szCs w:val="24"/>
+        </w:rPr>
+        <w:t xml:space="preserve"> display the frequency, occupancy and utilisation rates in the form of</w:t>
+      </w:r>
+      <w:r>
+        <w:rPr>
+          <w:rFonts w:ascii="Times New Roman" w:hAnsi="Times New Roman"/>
+          <w:szCs w:val="24"/>
+        </w:rPr>
+        <w:t xml:space="preserve"> charts and graphs which will aid the </w:t>
+      </w:r>
+      <w:r>
+        <w:rPr>
+          <w:rFonts w:ascii="Times New Roman" w:hAnsi="Times New Roman"/>
+          <w:szCs w:val="24"/>
+        </w:rPr>
+        <w:t xml:space="preserve">end </w:t>
+      </w:r>
+      <w:r>
+        <w:rPr>
+          <w:rFonts w:ascii="Times New Roman" w:hAnsi="Times New Roman"/>
+          <w:szCs w:val="24"/>
+        </w:rPr>
+        <w:t>user in making decisions on how best to manage and alloc</w:t>
+      </w:r>
+      <w:r>
+        <w:rPr>
+          <w:rFonts w:ascii="Times New Roman" w:hAnsi="Times New Roman"/>
+          <w:szCs w:val="24"/>
+        </w:rPr>
+        <w:t>ate their resources to make the workspace</w:t>
+      </w:r>
+      <w:r>
+        <w:rPr>
+          <w:rFonts w:ascii="Times New Roman" w:hAnsi="Times New Roman"/>
+          <w:szCs w:val="24"/>
+        </w:rPr>
+        <w:t xml:space="preserve"> more cost efficient.</w:t>
+      </w:r>
+      <w:r>
+        <w:rPr>
+          <w:rFonts w:ascii="Times New Roman" w:hAnsi="Times New Roman"/>
+          <w:szCs w:val="24"/>
+        </w:rPr>
+        <w:t xml:space="preserve"> The Key Performance Indicators will be displayed per week, for the overall company and for each resource</w:t>
+      </w:r>
+    </w:p>
+    <w:p>
+      <w:pPr>
+        <w:pStyle w:val="ProjectsBody"/>
+        <w:spacing w:before="240"/>
+        <w:ind w:left="0"/>
+        <w:rPr>
+          <w:rFonts w:ascii="Times New Roman" w:hAnsi="Times New Roman"/>
+          <w:sz w:val="32"/>
+          <w:szCs w:val="32"/>
+        </w:rPr>
+      </w:pPr>
+      <w:r>
+        <w:rPr>
+          <w:rFonts w:ascii="Times New Roman" w:hAnsi="Times New Roman"/>
+          <w:sz w:val="32"/>
+          <w:szCs w:val="32"/>
+        </w:rPr>
+        <w:t xml:space="preserve">2.1.4 </w:t>
+      </w:r>
+      <w:r>
+        <w:rPr>
+          <w:rFonts w:ascii="Times New Roman" w:hAnsi="Times New Roman"/>
+          <w:sz w:val="32"/>
+          <w:szCs w:val="32"/>
+          <w:u w:val="single"/>
+        </w:rPr>
+        <w:t>Resource allocation</w:t>
+      </w:r>
+    </w:p>
+    <w:p>
+      <w:pPr>
+        <w:spacing w:line="360" w:lineRule="auto"/>
+        <w:jc w:val="both"/>
+        <w:rPr>
+          <w:rFonts w:ascii="Times New Roman" w:hAnsi="Times New Roman"/>
+          <w:szCs w:val="24"/>
+        </w:rPr>
+      </w:pPr>
+      <w:r>
+        <w:rPr>
+          <w:rFonts w:ascii="Times New Roman" w:hAnsi="Times New Roman"/>
+          <w:szCs w:val="24"/>
+          <w:highlight w:val="red"/>
+        </w:rPr>
+        <w:t>When a user is selecting a resource the system will provide functionality for them to auto assign their desk space, selecting the desk that is located closest to their line manager.</w:t>
+      </w:r>
+    </w:p>
+    <w:p>
+      <w:pPr>
+        <w:spacing w:line="360" w:lineRule="auto"/>
+        <w:jc w:val="both"/>
+        <w:rPr>
+          <w:rFonts w:ascii="Times New Roman" w:hAnsi="Times New Roman"/>
+          <w:szCs w:val="24"/>
+        </w:rPr>
+      </w:pPr>
+      <w:r>
+        <w:rPr>
+          <w:rFonts w:ascii="Times New Roman" w:hAnsi="Times New Roman"/>
+          <w:szCs w:val="24"/>
+          <w:highlight w:val="red"/>
+        </w:rPr>
+        <w:t>The system shall also have an end point to allow users to log on and book a resource from their mobile device. This will involve touch screen development.</w:t>
+      </w:r>
+    </w:p>
+    <w:p>
+      <w:pPr>
+        <w:spacing w:line="360" w:lineRule="auto"/>
+        <w:jc w:val="both"/>
+        <w:rPr>
+          <w:rFonts w:ascii="Times New Roman" w:hAnsi="Times New Roman"/>
+          <w:szCs w:val="24"/>
+        </w:rPr>
+      </w:pPr>
+      <w:r>
+        <w:rPr>
+          <w:rFonts w:ascii="Times New Roman" w:hAnsi="Times New Roman"/>
+          <w:szCs w:val="24"/>
+        </w:rPr>
+        <w:t xml:space="preserve">When booking a resource, consideration will have to be taken into the schedule of each resource to ensure it is not double booked or booked beyond its capacity. </w:t>
       </w:r>
     </w:p>
     <w:p>
@@ -11944,12 +12157,14 @@
         <w:rPr>
           <w:rFonts w:ascii="Times New Roman" w:hAnsi="Times New Roman"/>
           <w:szCs w:val="24"/>
-        </w:rPr>
-      </w:pPr>
-      <w:r>
-        <w:rPr>
-          <w:rFonts w:ascii="Times New Roman" w:hAnsi="Times New Roman"/>
-          <w:szCs w:val="24"/>
+          <w:highlight w:val="yellow"/>
+        </w:rPr>
+      </w:pPr>
+      <w:r>
+        <w:rPr>
+          <w:rFonts w:ascii="Times New Roman" w:hAnsi="Times New Roman"/>
+          <w:szCs w:val="24"/>
+          <w:highlight w:val="yellow"/>
         </w:rPr>
         <w:t xml:space="preserve">This section should describe the design of your proposed system.  </w:t>
       </w:r>
@@ -11957,6 +12172,7 @@
         <w:rPr>
           <w:rFonts w:ascii="Times New Roman" w:hAnsi="Times New Roman"/>
           <w:szCs w:val="24"/>
+          <w:highlight w:val="yellow"/>
         </w:rPr>
         <w:t>Normally t</w:t>
       </w:r>
@@ -11964,6 +12180,7 @@
         <w:rPr>
           <w:rFonts w:ascii="Times New Roman" w:hAnsi="Times New Roman"/>
           <w:szCs w:val="24"/>
+          <w:highlight w:val="yellow"/>
         </w:rPr>
         <w:t xml:space="preserve">his </w:t>
       </w:r>
@@ -11971,6 +12188,7 @@
         <w:rPr>
           <w:rFonts w:ascii="Times New Roman" w:hAnsi="Times New Roman"/>
           <w:szCs w:val="24"/>
+          <w:highlight w:val="yellow"/>
         </w:rPr>
         <w:t>several</w:t>
       </w:r>
@@ -11978,6 +12196,7 @@
         <w:rPr>
           <w:rFonts w:ascii="Times New Roman" w:hAnsi="Times New Roman"/>
           <w:szCs w:val="24"/>
+          <w:highlight w:val="yellow"/>
         </w:rPr>
         <w:t xml:space="preserve"> parts</w:t>
       </w:r>
@@ -11985,6 +12204,7 @@
         <w:rPr>
           <w:rFonts w:ascii="Times New Roman" w:hAnsi="Times New Roman"/>
           <w:szCs w:val="24"/>
+          <w:highlight w:val="yellow"/>
         </w:rPr>
         <w:t>, depending on your project</w:t>
       </w:r>
@@ -11992,6 +12212,7 @@
         <w:rPr>
           <w:rFonts w:ascii="Times New Roman" w:hAnsi="Times New Roman"/>
           <w:szCs w:val="24"/>
+          <w:highlight w:val="yellow"/>
         </w:rPr>
         <w:t>:</w:t>
       </w:r>
@@ -12012,11 +12233,13 @@
         <w:jc w:val="both"/>
         <w:rPr>
           <w:rFonts w:ascii="Times New Roman" w:hAnsi="Times New Roman"/>
-        </w:rPr>
-      </w:pPr>
-      <w:r>
-        <w:rPr>
-          <w:rFonts w:ascii="Times New Roman" w:hAnsi="Times New Roman"/>
+          <w:highlight w:val="yellow"/>
+        </w:rPr>
+      </w:pPr>
+      <w:r>
+        <w:rPr>
+          <w:rFonts w:ascii="Times New Roman" w:hAnsi="Times New Roman"/>
+          <w:highlight w:val="yellow"/>
         </w:rPr>
         <w:t>Architectural Description of the system – textual and/or diagrammatic. This could be a simple diagram showing the components and how they relate or it could describe the choice of architectural style or pattern used.</w:t>
       </w:r>
@@ -12037,43 +12260,36 @@
         <w:jc w:val="both"/>
         <w:rPr>
           <w:rFonts w:ascii="Times New Roman" w:hAnsi="Times New Roman"/>
-        </w:rPr>
-      </w:pPr>
-      <w:r>
-        <w:rPr>
-          <w:rFonts w:ascii="Times New Roman" w:hAnsi="Times New Roman"/>
+          <w:highlight w:val="yellow"/>
+        </w:rPr>
+      </w:pPr>
+      <w:r>
+        <w:rPr>
+          <w:rFonts w:ascii="Times New Roman" w:hAnsi="Times New Roman"/>
+          <w:highlight w:val="yellow"/>
         </w:rPr>
         <w:t>User Interface Design</w:t>
       </w:r>
       <w:r>
         <w:rPr>
           <w:rFonts w:ascii="Times New Roman" w:hAnsi="Times New Roman"/>
+          <w:highlight w:val="yellow"/>
         </w:rPr>
         <w:t xml:space="preserve"> (if applicable)</w:t>
       </w:r>
       <w:r>
         <w:rPr>
           <w:rFonts w:ascii="Times New Roman" w:hAnsi="Times New Roman"/>
+          <w:highlight w:val="yellow"/>
         </w:rPr>
         <w:t xml:space="preserve">.  </w:t>
       </w:r>
       <w:r>
         <w:rPr>
           <w:rFonts w:ascii="Times New Roman" w:hAnsi="Times New Roman"/>
-        </w:rPr>
-        <w:t>Show sketches of the design or screenshots</w:t>
-      </w:r>
-      <w:r>
-        <w:rPr>
-          <w:rFonts w:ascii="Times New Roman" w:hAnsi="Times New Roman"/>
-        </w:rPr>
-        <w:t xml:space="preserve"> with </w:t>
-      </w:r>
-      <w:r>
-        <w:rPr>
-          <w:rFonts w:ascii="Times New Roman" w:hAnsi="Times New Roman"/>
-        </w:rPr>
-        <w:t xml:space="preserve">explanations of choices made, if necessary. </w:t>
+          <w:highlight w:val="yellow"/>
+        </w:rPr>
+        <w:t xml:space="preserve">Show sketches of the design or screenshots with explanations of choices made, if necessary. </w:t>
       </w:r>
     </w:p>
     <w:p>
@@ -12092,11 +12308,13 @@
         <w:jc w:val="both"/>
         <w:rPr>
           <w:rFonts w:ascii="Times New Roman" w:hAnsi="Times New Roman"/>
-        </w:rPr>
-      </w:pPr>
-      <w:r>
-        <w:rPr>
-          <w:rFonts w:ascii="Times New Roman" w:hAnsi="Times New Roman"/>
+          <w:highlight w:val="yellow"/>
+        </w:rPr>
+      </w:pPr>
+      <w:r>
+        <w:rPr>
+          <w:rFonts w:ascii="Times New Roman" w:hAnsi="Times New Roman"/>
+          <w:highlight w:val="yellow"/>
         </w:rPr>
         <w:t xml:space="preserve">Software System Design.  </w:t>
       </w:r>
@@ -12113,29 +12331,27 @@
         <w:jc w:val="both"/>
         <w:rPr>
           <w:rFonts w:ascii="Times New Roman" w:hAnsi="Times New Roman"/>
-        </w:rPr>
-      </w:pPr>
-      <w:r>
-        <w:rPr>
-          <w:rFonts w:ascii="Times New Roman" w:hAnsi="Times New Roman"/>
+          <w:highlight w:val="yellow"/>
+        </w:rPr>
+      </w:pPr>
+      <w:r>
+        <w:rPr>
+          <w:rFonts w:ascii="Times New Roman" w:hAnsi="Times New Roman"/>
+          <w:highlight w:val="yellow"/>
         </w:rPr>
         <w:t>T</w:t>
       </w:r>
       <w:r>
         <w:rPr>
           <w:rFonts w:ascii="Times New Roman" w:hAnsi="Times New Roman"/>
-        </w:rPr>
-        <w:t>he role of each component</w:t>
-      </w:r>
-      <w:r>
-        <w:rPr>
-          <w:rFonts w:ascii="Times New Roman" w:hAnsi="Times New Roman"/>
-        </w:rPr>
-        <w:t xml:space="preserve"> and the interfaces between components should be described.  There should be a</w:t>
-      </w:r>
-      <w:r>
-        <w:rPr>
-          <w:rFonts w:ascii="Times New Roman" w:hAnsi="Times New Roman"/>
+          <w:highlight w:val="yellow"/>
+        </w:rPr>
+        <w:t>he role of each component and the interfaces between components should be described.  There should be a</w:t>
+      </w:r>
+      <w:r>
+        <w:rPr>
+          <w:rFonts w:ascii="Times New Roman" w:hAnsi="Times New Roman"/>
+          <w:highlight w:val="yellow"/>
         </w:rPr>
         <w:t xml:space="preserve"> clear correlation between your design and your specification.</w:t>
       </w:r>
@@ -12149,99 +12365,215 @@
         </w:rPr>
       </w:pPr>
       <w:r>
+        <w:rPr>
+          <w:highlight w:val="yellow"/>
+        </w:rPr>
         <w:t>The design should be</w:t>
       </w:r>
       <w:r>
         <w:rPr>
           <w:rFonts w:ascii="Times New Roman" w:hAnsi="Times New Roman"/>
           <w:szCs w:val="24"/>
-        </w:rPr>
-        <w:t xml:space="preserve"> linked to requirements</w:t>
-      </w:r>
-      <w:r>
-        <w:rPr>
-          <w:rFonts w:ascii="Times New Roman" w:hAnsi="Times New Roman"/>
-          <w:szCs w:val="24"/>
-        </w:rPr>
-        <w:t xml:space="preserve"> and, where applicable give a</w:t>
-      </w:r>
-      <w:r>
-        <w:rPr>
-          <w:rFonts w:ascii="Times New Roman" w:hAnsi="Times New Roman"/>
-          <w:szCs w:val="24"/>
-        </w:rPr>
-        <w:t xml:space="preserve"> critical discussion of key design</w:t>
-      </w:r>
-      <w:r>
-        <w:rPr>
-          <w:rFonts w:ascii="Times New Roman" w:hAnsi="Times New Roman"/>
-          <w:szCs w:val="24"/>
-        </w:rPr>
-        <w:t xml:space="preserve"> decisions/styles/patterns used. There might be a </w:t>
-      </w:r>
-      <w:r>
-        <w:rPr>
-          <w:rFonts w:ascii="Times New Roman" w:hAnsi="Times New Roman"/>
-          <w:szCs w:val="24"/>
-        </w:rPr>
-        <w:t>data model</w:t>
-      </w:r>
-      <w:r>
-        <w:rPr>
-          <w:rFonts w:ascii="Times New Roman" w:hAnsi="Times New Roman"/>
-          <w:szCs w:val="24"/>
-        </w:rPr>
-        <w:t>, a</w:t>
-      </w:r>
-      <w:r>
-        <w:rPr>
-          <w:rFonts w:ascii="Times New Roman" w:hAnsi="Times New Roman"/>
-          <w:szCs w:val="24"/>
-        </w:rPr>
-        <w:t xml:space="preserve"> UI design,</w:t>
-      </w:r>
-      <w:r>
-        <w:rPr>
-          <w:rFonts w:ascii="Times New Roman" w:hAnsi="Times New Roman"/>
-          <w:szCs w:val="24"/>
-        </w:rPr>
-        <w:t xml:space="preserve"> details of external i</w:t>
-      </w:r>
-      <w:r>
-        <w:rPr>
-          <w:rFonts w:ascii="Times New Roman" w:hAnsi="Times New Roman"/>
-          <w:szCs w:val="24"/>
-        </w:rPr>
-        <w:t xml:space="preserve">nterfaces, </w:t>
-      </w:r>
-      <w:r>
-        <w:rPr>
-          <w:rFonts w:ascii="Times New Roman" w:hAnsi="Times New Roman"/>
-          <w:szCs w:val="24"/>
-        </w:rPr>
-        <w:t xml:space="preserve">and of </w:t>
-      </w:r>
-      <w:r>
-        <w:rPr>
-          <w:rFonts w:ascii="Times New Roman" w:hAnsi="Times New Roman"/>
-          <w:szCs w:val="24"/>
-        </w:rPr>
-        <w:t>other important issues e.g. concurrency, event handling, error and exception handling, security, data persistence.</w:t>
-      </w:r>
-      <w:r>
-        <w:rPr>
-          <w:rFonts w:ascii="Times New Roman" w:hAnsi="Times New Roman"/>
-          <w:szCs w:val="24"/>
+          <w:highlight w:val="yellow"/>
+        </w:rPr>
+        <w:t xml:space="preserve"> linked to requirements and, where applicable give a critical discussion of key design decisions/styles/patterns used. There might be a data model, a UI design, details of external interfaces, and of other important issues e.g. concurrency, event handling, error and exception handling, security, data persistence. </w:t>
+      </w:r>
+      <w:r>
+        <w:rPr>
+          <w:rFonts w:ascii="Times New Roman" w:hAnsi="Times New Roman"/>
+          <w:szCs w:val="24"/>
+          <w:highlight w:val="yellow"/>
+        </w:rPr>
+        <w:t>No particular notation or tool is mandated.</w:t>
+      </w:r>
+    </w:p>
+    <w:p>
+      <w:pPr>
+        <w:pStyle w:val="ProjectsBody"/>
+        <w:rPr>
+          <w:rFonts w:ascii="Times New Roman" w:hAnsi="Times New Roman"/>
+          <w:szCs w:val="24"/>
+        </w:rPr>
+      </w:pPr>
+    </w:p>
+    <w:p>
+      <w:pPr>
+        <w:rPr>
+          <w:rFonts w:ascii="Times New Roman" w:hAnsi="Times New Roman"/>
+          <w:szCs w:val="24"/>
+          <w:highlight w:val="yellow"/>
+        </w:rPr>
+      </w:pPr>
+      <w:r>
+        <w:rPr>
+          <w:rFonts w:ascii="Times New Roman" w:hAnsi="Times New Roman"/>
+          <w:szCs w:val="24"/>
+          <w:highlight w:val="yellow"/>
+        </w:rPr>
+        <w:br w:type="page"/>
+      </w:r>
+    </w:p>
+    <w:p>
+      <w:pPr>
+        <w:pStyle w:val="ProjectsBody"/>
+        <w:jc w:val="center"/>
+        <w:rPr>
+          <w:rFonts w:ascii="Times New Roman" w:hAnsi="Times New Roman"/>
+          <w:b/>
+          <w:sz w:val="52"/>
+          <w:szCs w:val="52"/>
+        </w:rPr>
+      </w:pPr>
+      <w:r>
+        <w:rPr>
+          <w:rFonts w:ascii="Times New Roman" w:hAnsi="Times New Roman"/>
+          <w:b/>
+          <w:sz w:val="52"/>
+          <w:szCs w:val="52"/>
+        </w:rPr>
+        <w:lastRenderedPageBreak/>
+        <w:t>Chapter 3</w:t>
+      </w:r>
+    </w:p>
+    <w:p>
+      <w:pPr>
+        <w:pStyle w:val="ProjectsBody"/>
+        <w:jc w:val="center"/>
+        <w:rPr>
+          <w:rFonts w:ascii="Times New Roman" w:hAnsi="Times New Roman"/>
+          <w:b/>
+          <w:sz w:val="52"/>
+          <w:szCs w:val="52"/>
+        </w:rPr>
+      </w:pPr>
+      <w:r>
+        <w:rPr>
+          <w:rFonts w:ascii="Times New Roman" w:hAnsi="Times New Roman"/>
+          <w:b/>
+          <w:sz w:val="52"/>
+          <w:szCs w:val="52"/>
+        </w:rPr>
+        <w:t>3.0 Design</w:t>
+      </w:r>
+    </w:p>
+    <w:p>
+      <w:pPr>
+        <w:pStyle w:val="ProjectsBody"/>
+        <w:rPr>
+          <w:rFonts w:ascii="Times New Roman" w:hAnsi="Times New Roman"/>
+          <w:sz w:val="36"/>
+          <w:szCs w:val="36"/>
+        </w:rPr>
+      </w:pPr>
+      <w:r>
+        <w:rPr>
+          <w:rFonts w:ascii="Times New Roman" w:hAnsi="Times New Roman"/>
+          <w:sz w:val="36"/>
+          <w:szCs w:val="36"/>
+        </w:rPr>
+        <w:t>3.1 SYSTEM ARCHITECTURE</w:t>
+      </w:r>
+    </w:p>
+    <w:p>
+      <w:pPr>
+        <w:pStyle w:val="ProjectsBody"/>
+      </w:pPr>
+    </w:p>
+    <w:p>
+      <w:pPr>
+        <w:pStyle w:val="ProjectsBody"/>
+        <w:rPr>
+          <w:sz w:val="32"/>
+          <w:szCs w:val="32"/>
+          <w:u w:val="single"/>
+        </w:rPr>
+      </w:pPr>
+      <w:r>
+        <w:rPr>
+          <w:sz w:val="32"/>
+          <w:szCs w:val="32"/>
+        </w:rPr>
+        <w:t>3</w:t>
+      </w:r>
+      <w:r>
+        <w:rPr>
+          <w:sz w:val="32"/>
+          <w:szCs w:val="32"/>
+        </w:rPr>
+        <w:t>.1</w:t>
+      </w:r>
+      <w:r>
+        <w:rPr>
+          <w:sz w:val="32"/>
+          <w:szCs w:val="32"/>
+        </w:rPr>
+        <w:t>.1</w:t>
+      </w:r>
+      <w:r>
+        <w:rPr>
+          <w:sz w:val="32"/>
+          <w:szCs w:val="32"/>
         </w:rPr>
         <w:t xml:space="preserve"> </w:t>
       </w:r>
       <w:r>
         <w:rPr>
-          <w:rFonts w:ascii="Times New Roman" w:hAnsi="Times New Roman"/>
-          <w:szCs w:val="24"/>
-        </w:rPr>
-        <w:t>No particular notation or tool is mandated.</w:t>
-      </w:r>
+          <w:sz w:val="32"/>
+          <w:szCs w:val="32"/>
+          <w:u w:val="single"/>
+        </w:rPr>
+        <w:t xml:space="preserve">System </w:t>
+      </w:r>
+      <w:r>
+        <w:rPr>
+          <w:sz w:val="32"/>
+          <w:szCs w:val="32"/>
+          <w:u w:val="single"/>
+        </w:rPr>
+        <w:t>Architecture</w:t>
+      </w:r>
+      <w:r>
+        <w:rPr>
+          <w:sz w:val="32"/>
+          <w:szCs w:val="32"/>
+          <w:u w:val="single"/>
+        </w:rPr>
+        <w:t xml:space="preserve"> Overview</w:t>
+      </w:r>
+    </w:p>
+    <w:p>
+      <w:pPr>
+        <w:pStyle w:val="ProjectsBody"/>
+        <w:rPr>
+          <w:szCs w:val="24"/>
+        </w:rPr>
+      </w:pPr>
+      <w:r>
+        <w:rPr>
+          <w:szCs w:val="24"/>
+        </w:rPr>
+        <w:t>A three tiered architecture approach was selected as it allows for separation of concerns. After doing research, there was a lot of help and support for implementing an n-tiered architecture, especially with ASP.NET MVC.</w:t>
+      </w:r>
+      <w:r>
+        <w:rPr>
+          <w:szCs w:val="24"/>
+        </w:rPr>
+        <w:t xml:space="preserve"> </w:t>
+      </w:r>
+      <w:r>
+        <w:rPr>
+          <w:szCs w:val="24"/>
+        </w:rPr>
+        <w:t xml:space="preserve">Within the solution, each layer was created as a separate project to further help separate all of the areas of concern. </w:t>
+      </w:r>
+    </w:p>
+    <w:p>
+      <w:pPr>
+        <w:pStyle w:val="ProjectsBody"/>
+        <w:rPr>
+          <w:szCs w:val="24"/>
+        </w:rPr>
+      </w:pPr>
     </w:p>
     <w:p>
       <w:pPr>
@@ -12255,30 +12587,26 @@
         <w:jc w:val="both"/>
         <w:rPr>
           <w:rFonts w:ascii="Times New Roman" w:hAnsi="Times New Roman"/>
-          <w:szCs w:val="24"/>
-        </w:rPr>
-      </w:pPr>
-      <w:r>
-        <w:rPr>
-          <w:rFonts w:ascii="Times New Roman" w:hAnsi="Times New Roman"/>
-          <w:szCs w:val="24"/>
-        </w:rPr>
-        <w:t xml:space="preserve"> </w:t>
-      </w:r>
-    </w:p>
-    <w:p>
-      <w:pPr>
-        <w:rPr>
-          <w:rFonts w:ascii="Times New Roman" w:hAnsi="Times New Roman"/>
-          <w:szCs w:val="24"/>
-        </w:rPr>
-      </w:pPr>
-      <w:r>
-        <w:rPr>
-          <w:rFonts w:ascii="Times New Roman" w:hAnsi="Times New Roman"/>
-          <w:szCs w:val="24"/>
-        </w:rPr>
-        <w:br w:type="page"/>
+          <w:sz w:val="32"/>
+          <w:szCs w:val="32"/>
+        </w:rPr>
+      </w:pPr>
+      <w:r>
+        <w:rPr>
+          <w:rFonts w:ascii="Times New Roman" w:hAnsi="Times New Roman"/>
+          <w:sz w:val="32"/>
+          <w:szCs w:val="32"/>
+        </w:rPr>
+        <w:t xml:space="preserve">3.1.2 </w:t>
+      </w:r>
+      <w:r>
+        <w:rPr>
+          <w:rFonts w:ascii="Times New Roman" w:hAnsi="Times New Roman"/>
+          <w:sz w:val="32"/>
+          <w:szCs w:val="32"/>
+          <w:u w:val="single"/>
+        </w:rPr>
+        <w:t>Data Layer</w:t>
       </w:r>
     </w:p>
     <w:p>
@@ -12292,9 +12620,346 @@
         <w:ind w:left="284" w:right="-20"/>
         <w:jc w:val="both"/>
         <w:rPr>
+          <w:rFonts w:ascii="Times New Roman" w:hAnsi="Times New Roman"/>
+          <w:szCs w:val="24"/>
+        </w:rPr>
+      </w:pPr>
+      <w:r>
+        <w:rPr>
+          <w:rFonts w:ascii="Times New Roman" w:hAnsi="Times New Roman"/>
+          <w:szCs w:val="24"/>
+        </w:rPr>
+        <w:t>Used for interacting with the database to access, manipulate and add data.</w:t>
+      </w:r>
+    </w:p>
+    <w:p>
+      <w:pPr>
+        <w:tabs>
+          <w:tab w:val="left" w:pos="360"/>
+          <w:tab w:val="left" w:pos="810"/>
+          <w:tab w:val="left" w:pos="7920"/>
+        </w:tabs>
+        <w:spacing w:line="360" w:lineRule="auto"/>
+        <w:ind w:left="284" w:right="-20"/>
+        <w:jc w:val="both"/>
+        <w:rPr>
+          <w:rFonts w:ascii="Times New Roman" w:hAnsi="Times New Roman"/>
+          <w:sz w:val="32"/>
+          <w:szCs w:val="32"/>
+        </w:rPr>
+      </w:pPr>
+      <w:r>
+        <w:rPr>
+          <w:rFonts w:ascii="Times New Roman" w:hAnsi="Times New Roman"/>
+          <w:sz w:val="32"/>
+          <w:szCs w:val="32"/>
+        </w:rPr>
+        <w:t xml:space="preserve">3.1.3 </w:t>
+      </w:r>
+      <w:r>
+        <w:rPr>
+          <w:rFonts w:ascii="Times New Roman" w:hAnsi="Times New Roman"/>
+          <w:sz w:val="32"/>
+          <w:szCs w:val="32"/>
+          <w:u w:val="single"/>
+        </w:rPr>
+        <w:t>Domain Layer</w:t>
+      </w:r>
+    </w:p>
+    <w:p>
+      <w:pPr>
+        <w:tabs>
+          <w:tab w:val="left" w:pos="360"/>
+          <w:tab w:val="left" w:pos="810"/>
+          <w:tab w:val="left" w:pos="7920"/>
+        </w:tabs>
+        <w:spacing w:line="360" w:lineRule="auto"/>
+        <w:ind w:left="284" w:right="-20"/>
+        <w:jc w:val="both"/>
+        <w:rPr>
+          <w:rFonts w:ascii="Times New Roman" w:hAnsi="Times New Roman"/>
+          <w:szCs w:val="24"/>
+        </w:rPr>
+      </w:pPr>
+      <w:r>
+        <w:rPr>
+          <w:rFonts w:ascii="Times New Roman" w:hAnsi="Times New Roman"/>
+          <w:szCs w:val="24"/>
+        </w:rPr>
+        <w:t xml:space="preserve">Used for adding logic to process business rules to manipulate data and perform </w:t>
+      </w:r>
+      <w:proofErr w:type="spellStart"/>
+      <w:r>
+        <w:rPr>
+          <w:rFonts w:ascii="Times New Roman" w:hAnsi="Times New Roman"/>
+          <w:szCs w:val="24"/>
+        </w:rPr>
+        <w:t>calclations</w:t>
+      </w:r>
+      <w:proofErr w:type="spellEnd"/>
+      <w:r>
+        <w:rPr>
+          <w:rFonts w:ascii="Times New Roman" w:hAnsi="Times New Roman"/>
+          <w:szCs w:val="24"/>
+        </w:rPr>
+        <w:t xml:space="preserve">. </w:t>
+      </w:r>
+      <w:proofErr w:type="gramStart"/>
+      <w:r>
+        <w:rPr>
+          <w:rFonts w:ascii="Times New Roman" w:hAnsi="Times New Roman"/>
+          <w:szCs w:val="24"/>
+        </w:rPr>
+        <w:t xml:space="preserve">Communicates with the data layer to retrieve the data to then filter and </w:t>
+      </w:r>
+      <w:proofErr w:type="spellStart"/>
+      <w:r>
+        <w:rPr>
+          <w:rFonts w:ascii="Times New Roman" w:hAnsi="Times New Roman"/>
+          <w:szCs w:val="24"/>
+        </w:rPr>
+        <w:t>manipute</w:t>
+      </w:r>
+      <w:proofErr w:type="spellEnd"/>
+      <w:r>
+        <w:rPr>
+          <w:rFonts w:ascii="Times New Roman" w:hAnsi="Times New Roman"/>
+          <w:szCs w:val="24"/>
+        </w:rPr>
+        <w:t xml:space="preserve"> it into the required results.</w:t>
+      </w:r>
+      <w:proofErr w:type="gramEnd"/>
+      <w:r>
+        <w:rPr>
+          <w:rFonts w:ascii="Times New Roman" w:hAnsi="Times New Roman"/>
+          <w:szCs w:val="24"/>
+        </w:rPr>
+        <w:t xml:space="preserve"> </w:t>
+      </w:r>
+    </w:p>
+    <w:p>
+      <w:pPr>
+        <w:tabs>
+          <w:tab w:val="left" w:pos="360"/>
+          <w:tab w:val="left" w:pos="810"/>
+          <w:tab w:val="left" w:pos="7920"/>
+        </w:tabs>
+        <w:spacing w:line="360" w:lineRule="auto"/>
+        <w:ind w:left="284" w:right="-20"/>
+        <w:jc w:val="both"/>
+        <w:rPr>
+          <w:rFonts w:ascii="Times New Roman" w:hAnsi="Times New Roman"/>
+          <w:sz w:val="32"/>
+          <w:szCs w:val="32"/>
+          <w:u w:val="single"/>
+        </w:rPr>
+      </w:pPr>
+      <w:r>
+        <w:rPr>
+          <w:rFonts w:ascii="Times New Roman" w:hAnsi="Times New Roman"/>
+          <w:sz w:val="32"/>
+          <w:szCs w:val="32"/>
+        </w:rPr>
+        <w:t xml:space="preserve">3.1.4 </w:t>
+      </w:r>
+      <w:r>
+        <w:rPr>
+          <w:rFonts w:ascii="Times New Roman" w:hAnsi="Times New Roman"/>
+          <w:sz w:val="32"/>
+          <w:szCs w:val="32"/>
+          <w:u w:val="single"/>
+        </w:rPr>
+        <w:t>Presentation Layer</w:t>
+      </w:r>
+    </w:p>
+    <w:p>
+      <w:pPr>
+        <w:tabs>
+          <w:tab w:val="left" w:pos="360"/>
+          <w:tab w:val="left" w:pos="810"/>
+          <w:tab w:val="left" w:pos="7920"/>
+        </w:tabs>
+        <w:spacing w:line="360" w:lineRule="auto"/>
+        <w:ind w:left="284" w:right="-20"/>
+        <w:jc w:val="both"/>
+        <w:rPr>
+          <w:rFonts w:ascii="Times New Roman" w:hAnsi="Times New Roman"/>
+          <w:szCs w:val="24"/>
+        </w:rPr>
+      </w:pPr>
+      <w:r>
+        <w:rPr>
+          <w:rFonts w:ascii="Times New Roman" w:hAnsi="Times New Roman"/>
+          <w:szCs w:val="24"/>
+        </w:rPr>
+        <w:t xml:space="preserve">Used for </w:t>
+      </w:r>
+      <w:proofErr w:type="spellStart"/>
+      <w:r>
+        <w:rPr>
+          <w:rFonts w:ascii="Times New Roman" w:hAnsi="Times New Roman"/>
+          <w:szCs w:val="24"/>
+        </w:rPr>
+        <w:t>presentating</w:t>
+      </w:r>
+      <w:proofErr w:type="spellEnd"/>
+      <w:r>
+        <w:rPr>
+          <w:rFonts w:ascii="Times New Roman" w:hAnsi="Times New Roman"/>
+          <w:szCs w:val="24"/>
+        </w:rPr>
+        <w:t xml:space="preserve"> the </w:t>
+      </w:r>
+      <w:proofErr w:type="spellStart"/>
+      <w:r>
+        <w:rPr>
+          <w:rFonts w:ascii="Times New Roman" w:hAnsi="Times New Roman"/>
+          <w:szCs w:val="24"/>
+        </w:rPr>
+        <w:t>actualt</w:t>
+      </w:r>
+      <w:proofErr w:type="spellEnd"/>
+      <w:r>
+        <w:rPr>
+          <w:rFonts w:ascii="Times New Roman" w:hAnsi="Times New Roman"/>
+          <w:szCs w:val="24"/>
+        </w:rPr>
+        <w:t xml:space="preserve"> data to the user.</w:t>
+      </w:r>
+      <w:r>
+        <w:rPr>
+          <w:rFonts w:ascii="Times New Roman" w:hAnsi="Times New Roman"/>
+          <w:szCs w:val="24"/>
+        </w:rPr>
+        <w:t xml:space="preserve"> </w:t>
+      </w:r>
+    </w:p>
+    <w:p>
+      <w:pPr>
+        <w:tabs>
+          <w:tab w:val="left" w:pos="360"/>
+          <w:tab w:val="left" w:pos="810"/>
+          <w:tab w:val="left" w:pos="7920"/>
+        </w:tabs>
+        <w:spacing w:line="360" w:lineRule="auto"/>
+        <w:ind w:left="284" w:right="-20"/>
+        <w:jc w:val="both"/>
+        <w:rPr>
+          <w:rFonts w:ascii="Times New Roman" w:hAnsi="Times New Roman"/>
+          <w:sz w:val="32"/>
+          <w:szCs w:val="32"/>
+        </w:rPr>
+      </w:pPr>
+    </w:p>
+    <w:p>
+      <w:pPr>
+        <w:rPr>
+          <w:rFonts w:ascii="Times New Roman" w:hAnsi="Times New Roman"/>
+          <w:sz w:val="36"/>
+          <w:szCs w:val="36"/>
+        </w:rPr>
+      </w:pPr>
+      <w:r>
+        <w:rPr>
+          <w:rFonts w:ascii="Times New Roman" w:hAnsi="Times New Roman"/>
+          <w:sz w:val="36"/>
+          <w:szCs w:val="36"/>
+        </w:rPr>
+        <w:t>3.2 USER INTERFACE</w:t>
+      </w:r>
+    </w:p>
+    <w:p>
+      <w:pPr>
+        <w:rPr>
+          <w:rFonts w:ascii="Times New Roman" w:hAnsi="Times New Roman"/>
+          <w:szCs w:val="24"/>
+        </w:rPr>
+      </w:pPr>
+      <w:r>
+        <w:rPr>
+          <w:rFonts w:ascii="Times New Roman" w:hAnsi="Times New Roman"/>
+          <w:szCs w:val="24"/>
+        </w:rPr>
+        <w:t>TOW ENDPOINTS, WEB AND MOBILE</w:t>
+      </w:r>
+    </w:p>
+    <w:p>
+      <w:pPr>
+        <w:rPr>
+          <w:rFonts w:ascii="Times New Roman" w:hAnsi="Times New Roman"/>
+          <w:szCs w:val="24"/>
+        </w:rPr>
+      </w:pPr>
+      <w:r>
+        <w:rPr>
+          <w:rFonts w:ascii="Times New Roman" w:hAnsi="Times New Roman"/>
+          <w:szCs w:val="24"/>
+        </w:rPr>
+        <w:t>HEURISTIC HCI GUIDELINES</w:t>
+      </w:r>
+    </w:p>
+    <w:p>
+      <w:pPr>
+        <w:rPr>
+          <w:rFonts w:ascii="Times New Roman" w:hAnsi="Times New Roman"/>
+          <w:szCs w:val="24"/>
+        </w:rPr>
+      </w:pPr>
+      <w:r>
+        <w:rPr>
+          <w:rFonts w:ascii="Times New Roman" w:hAnsi="Times New Roman"/>
+          <w:szCs w:val="24"/>
+        </w:rPr>
+        <w:t xml:space="preserve">PAGE LAYOUT - </w:t>
+      </w:r>
+      <w:r>
+        <w:rPr>
+          <w:rFonts w:ascii="Times New Roman" w:hAnsi="Times New Roman"/>
+          <w:szCs w:val="24"/>
+        </w:rPr>
+        <w:t>SCREEN MOCKUPS DEVELOPED TO AID IN THE IMPLEMENTATION</w:t>
+      </w:r>
+    </w:p>
+    <w:p>
+      <w:pPr>
+        <w:rPr>
+          <w:rFonts w:ascii="Times New Roman" w:hAnsi="Times New Roman"/>
+          <w:sz w:val="36"/>
+          <w:szCs w:val="36"/>
+        </w:rPr>
+      </w:pPr>
+      <w:r>
+        <w:rPr>
+          <w:rFonts w:ascii="Times New Roman" w:hAnsi="Times New Roman"/>
+          <w:sz w:val="36"/>
+          <w:szCs w:val="36"/>
+        </w:rPr>
+        <w:br w:type="page"/>
+      </w:r>
+    </w:p>
+    <w:p>
+      <w:pPr>
+        <w:rPr>
+          <w:rFonts w:ascii="Times New Roman" w:hAnsi="Times New Roman"/>
+          <w:szCs w:val="24"/>
+        </w:rPr>
+      </w:pPr>
+    </w:p>
+    <w:p>
+      <w:pPr>
+        <w:tabs>
+          <w:tab w:val="left" w:pos="360"/>
+          <w:tab w:val="left" w:pos="810"/>
+          <w:tab w:val="left" w:pos="7920"/>
+        </w:tabs>
+        <w:spacing w:line="360" w:lineRule="auto"/>
+        <w:ind w:left="284" w:right="-20"/>
+        <w:jc w:val="both"/>
+        <w:rPr>
           <w:rFonts w:ascii="Cambria" w:hAnsi="Cambria"/>
           <w:b/>
           <w:szCs w:val="24"/>
+          <w:highlight w:val="yellow"/>
         </w:rPr>
       </w:pPr>
       <w:r>
@@ -12302,23 +12967,16 @@
           <w:rFonts w:ascii="Cambria" w:hAnsi="Cambria"/>
           <w:b/>
           <w:szCs w:val="24"/>
-        </w:rPr>
-        <w:lastRenderedPageBreak/>
-        <w:t xml:space="preserve">4.  </w:t>
+          <w:highlight w:val="yellow"/>
+        </w:rPr>
+        <w:t>4.  Implementation</w:t>
       </w:r>
       <w:r>
         <w:rPr>
           <w:rFonts w:ascii="Cambria" w:hAnsi="Cambria"/>
           <w:b/>
           <w:szCs w:val="24"/>
-        </w:rPr>
-        <w:t>Implementation</w:t>
-      </w:r>
-      <w:r>
-        <w:rPr>
-          <w:rFonts w:ascii="Cambria" w:hAnsi="Cambria"/>
-          <w:b/>
-          <w:szCs w:val="24"/>
+          <w:highlight w:val="yellow"/>
         </w:rPr>
         <w:t xml:space="preserve"> and Testing</w:t>
       </w:r>
@@ -12326,42 +12984,106 @@
     <w:p>
       <w:pPr>
         <w:pStyle w:val="ProjectsBody"/>
-      </w:pPr>
-      <w:r>
+        <w:rPr>
+          <w:rFonts w:ascii="Times New Roman" w:eastAsia="Calibri" w:hAnsi="Times New Roman"/>
+          <w:szCs w:val="24"/>
+          <w:highlight w:val="yellow"/>
+        </w:rPr>
+      </w:pPr>
+      <w:r>
+        <w:rPr>
+          <w:highlight w:val="yellow"/>
+        </w:rPr>
         <w:t xml:space="preserve">You should describe any languages, packages, </w:t>
       </w:r>
       <w:r>
+        <w:rPr>
+          <w:highlight w:val="yellow"/>
+        </w:rPr>
         <w:t>and libraries</w:t>
       </w:r>
       <w:r>
+        <w:rPr>
+          <w:highlight w:val="yellow"/>
+        </w:rPr>
         <w:t xml:space="preserve"> etc. that are used in the development of your system. There is no need to describe your code </w:t>
       </w:r>
       <w:r>
+        <w:rPr>
+          <w:highlight w:val="yellow"/>
+        </w:rPr>
         <w:t>in detail. You may highlight</w:t>
       </w:r>
       <w:r>
+        <w:rPr>
+          <w:highlight w:val="yellow"/>
+        </w:rPr>
         <w:t xml:space="preserve"> </w:t>
       </w:r>
       <w:r>
+        <w:rPr>
+          <w:highlight w:val="yellow"/>
+        </w:rPr>
         <w:t xml:space="preserve">data types and </w:t>
       </w:r>
       <w:r>
+        <w:rPr>
+          <w:highlight w:val="yellow"/>
+        </w:rPr>
         <w:t xml:space="preserve">implementation techniques </w:t>
       </w:r>
       <w:r>
+        <w:rPr>
+          <w:highlight w:val="yellow"/>
+        </w:rPr>
         <w:t xml:space="preserve">that are </w:t>
       </w:r>
       <w:r>
+        <w:rPr>
+          <w:highlight w:val="yellow"/>
+        </w:rPr>
         <w:t xml:space="preserve">of special interest. If </w:t>
       </w:r>
       <w:r>
+        <w:rPr>
+          <w:highlight w:val="yellow"/>
+        </w:rPr>
         <w:t>appropriate,</w:t>
       </w:r>
       <w:r>
+        <w:rPr>
+          <w:highlight w:val="yellow"/>
+        </w:rPr>
         <w:t xml:space="preserve"> you may provide</w:t>
       </w:r>
       <w:r>
+        <w:rPr>
+          <w:highlight w:val="yellow"/>
+        </w:rPr>
         <w:t>:</w:t>
+      </w:r>
+    </w:p>
+    <w:p>
+      <w:pPr>
+        <w:pStyle w:val="ProjectsBody"/>
+        <w:rPr>
+          <w:rFonts w:ascii="Times New Roman" w:hAnsi="Times New Roman"/>
+          <w:highlight w:val="yellow"/>
+        </w:rPr>
+      </w:pPr>
+      <w:r>
+        <w:rPr>
+          <w:rFonts w:ascii="Times New Roman" w:hAnsi="Times New Roman"/>
+          <w:highlight w:val="yellow"/>
+        </w:rPr>
+        <w:t xml:space="preserve"> </w:t>
+      </w:r>
+      <w:r>
+        <w:rPr>
+          <w:rFonts w:ascii="Times New Roman" w:hAnsi="Times New Roman"/>
+          <w:highlight w:val="yellow"/>
+        </w:rPr>
+        <w:t>Key implementation decisions</w:t>
       </w:r>
     </w:p>
     <w:p>
@@ -12379,13 +13101,50 @@
         <w:jc w:val="both"/>
         <w:rPr>
           <w:rFonts w:ascii="Times New Roman" w:hAnsi="Times New Roman"/>
-        </w:rPr>
-      </w:pPr>
-      <w:r>
-        <w:rPr>
-          <w:rFonts w:ascii="Times New Roman" w:hAnsi="Times New Roman"/>
-        </w:rPr>
-        <w:t xml:space="preserve">Choice of implementation language(s)/ development environment(s) </w:t>
+          <w:highlight w:val="yellow"/>
+        </w:rPr>
+      </w:pPr>
+      <w:r>
+        <w:rPr>
+          <w:rFonts w:ascii="Times New Roman" w:hAnsi="Times New Roman"/>
+          <w:highlight w:val="yellow"/>
+        </w:rPr>
+        <w:t xml:space="preserve">A description of </w:t>
+      </w:r>
+      <w:r>
+        <w:rPr>
+          <w:rFonts w:ascii="Times New Roman" w:hAnsi="Times New Roman"/>
+          <w:highlight w:val="yellow"/>
+        </w:rPr>
+        <w:t>how some i</w:t>
+      </w:r>
+      <w:r>
+        <w:rPr>
+          <w:rFonts w:ascii="Times New Roman" w:hAnsi="Times New Roman"/>
+          <w:highlight w:val="yellow"/>
+        </w:rPr>
+        <w:t>mportant functions and algorithms</w:t>
+      </w:r>
+      <w:r>
+        <w:rPr>
+          <w:rFonts w:ascii="Times New Roman" w:hAnsi="Times New Roman"/>
+          <w:highlight w:val="yellow"/>
+        </w:rPr>
+        <w:t xml:space="preserve"> </w:t>
+      </w:r>
+      <w:r>
+        <w:rPr>
+          <w:rFonts w:ascii="Times New Roman" w:hAnsi="Times New Roman"/>
+          <w:highlight w:val="yellow"/>
+        </w:rPr>
+        <w:t>were implemented</w:t>
+      </w:r>
+      <w:r>
+        <w:rPr>
+          <w:rFonts w:ascii="Times New Roman" w:hAnsi="Times New Roman"/>
+          <w:highlight w:val="yellow"/>
+        </w:rPr>
+        <w:t>.</w:t>
       </w:r>
     </w:p>
     <w:p>
@@ -12403,171 +13162,15 @@
         <w:jc w:val="both"/>
         <w:rPr>
           <w:rFonts w:ascii="Times New Roman" w:hAnsi="Times New Roman"/>
-        </w:rPr>
-      </w:pPr>
-      <w:r>
-        <w:rPr>
-          <w:rFonts w:ascii="Times New Roman" w:hAnsi="Times New Roman"/>
-        </w:rPr>
-        <w:t>Use of software libraries</w:t>
-      </w:r>
-      <w:r>
-        <w:rPr>
-          <w:rFonts w:ascii="Times New Roman" w:hAnsi="Times New Roman"/>
-        </w:rPr>
-        <w:t>;</w:t>
-      </w:r>
-      <w:r>
-        <w:rPr>
-          <w:rFonts w:ascii="Times New Roman" w:hAnsi="Times New Roman"/>
-        </w:rPr>
-        <w:t xml:space="preserve"> </w:t>
-      </w:r>
-    </w:p>
-    <w:p>
-      <w:pPr>
-        <w:pStyle w:val="ListParagraph"/>
-        <w:numPr>
-          <w:ilvl w:val="0"/>
-          <w:numId w:val="6"/>
-        </w:numPr>
-        <w:tabs>
-          <w:tab w:val="left" w:pos="7920"/>
-        </w:tabs>
-        <w:spacing w:line="360" w:lineRule="auto"/>
-        <w:ind w:left="1276" w:right="-20"/>
-        <w:jc w:val="both"/>
-        <w:rPr>
-          <w:rFonts w:ascii="Times New Roman" w:hAnsi="Times New Roman"/>
-        </w:rPr>
-      </w:pPr>
-      <w:r>
-        <w:rPr>
-          <w:rFonts w:ascii="Times New Roman" w:hAnsi="Times New Roman"/>
-        </w:rPr>
-        <w:t>Key implementation decisions</w:t>
-      </w:r>
-    </w:p>
-    <w:p>
-      <w:pPr>
-        <w:pStyle w:val="ListParagraph"/>
-        <w:numPr>
-          <w:ilvl w:val="0"/>
-          <w:numId w:val="6"/>
-        </w:numPr>
-        <w:tabs>
-          <w:tab w:val="left" w:pos="7920"/>
-        </w:tabs>
-        <w:spacing w:line="360" w:lineRule="auto"/>
-        <w:ind w:left="1276" w:right="-20"/>
-        <w:jc w:val="both"/>
-        <w:rPr>
-          <w:rFonts w:ascii="Times New Roman" w:hAnsi="Times New Roman"/>
-        </w:rPr>
-      </w:pPr>
-      <w:r>
-        <w:rPr>
-          <w:rFonts w:ascii="Times New Roman" w:hAnsi="Times New Roman"/>
-        </w:rPr>
-        <w:t xml:space="preserve">A description of </w:t>
-      </w:r>
-      <w:r>
-        <w:rPr>
-          <w:rFonts w:ascii="Times New Roman" w:hAnsi="Times New Roman"/>
-        </w:rPr>
-        <w:t>how some i</w:t>
-      </w:r>
-      <w:r>
-        <w:rPr>
-          <w:rFonts w:ascii="Times New Roman" w:hAnsi="Times New Roman"/>
-        </w:rPr>
-        <w:t>mportant functions and algorithms</w:t>
-      </w:r>
-      <w:r>
-        <w:rPr>
-          <w:rFonts w:ascii="Times New Roman" w:hAnsi="Times New Roman"/>
-        </w:rPr>
-        <w:t xml:space="preserve"> </w:t>
-      </w:r>
-      <w:r>
-        <w:rPr>
-          <w:rFonts w:ascii="Times New Roman" w:hAnsi="Times New Roman"/>
-        </w:rPr>
-        <w:t>were implemented</w:t>
-      </w:r>
-      <w:r>
-        <w:rPr>
-          <w:rFonts w:ascii="Times New Roman" w:hAnsi="Times New Roman"/>
-        </w:rPr>
-        <w:t>.</w:t>
-      </w:r>
-    </w:p>
-    <w:p>
-      <w:pPr>
-        <w:pStyle w:val="ListParagraph"/>
-        <w:numPr>
-          <w:ilvl w:val="0"/>
-          <w:numId w:val="6"/>
-        </w:numPr>
-        <w:tabs>
-          <w:tab w:val="left" w:pos="7920"/>
-        </w:tabs>
-        <w:spacing w:line="360" w:lineRule="auto"/>
-        <w:ind w:left="1276" w:right="-20"/>
-        <w:jc w:val="both"/>
-        <w:rPr>
-          <w:rFonts w:ascii="Times New Roman" w:hAnsi="Times New Roman"/>
-        </w:rPr>
-      </w:pPr>
-      <w:r>
-        <w:rPr>
-          <w:rFonts w:ascii="Times New Roman" w:hAnsi="Times New Roman"/>
-        </w:rPr>
-        <w:t>A description of how each component is implemented</w:t>
-      </w:r>
-      <w:r>
-        <w:rPr>
-          <w:rFonts w:ascii="Times New Roman" w:hAnsi="Times New Roman"/>
-        </w:rPr>
-        <w:t>.</w:t>
-      </w:r>
-    </w:p>
-    <w:p>
-      <w:pPr>
-        <w:pStyle w:val="ListParagraph"/>
-        <w:numPr>
-          <w:ilvl w:val="0"/>
-          <w:numId w:val="6"/>
-        </w:numPr>
-        <w:tabs>
-          <w:tab w:val="left" w:pos="7920"/>
-        </w:tabs>
-        <w:spacing w:line="360" w:lineRule="auto"/>
-        <w:ind w:left="1276" w:right="-20"/>
-        <w:jc w:val="both"/>
-        <w:rPr>
-          <w:rFonts w:ascii="Times New Roman" w:hAnsi="Times New Roman"/>
-        </w:rPr>
-      </w:pPr>
-      <w:r>
-        <w:rPr>
-          <w:rFonts w:ascii="Times New Roman" w:hAnsi="Times New Roman"/>
-        </w:rPr>
-        <w:t xml:space="preserve">Discussion of Test Approach e.g. unit testing, system testing, regression testing </w:t>
-      </w:r>
-      <w:proofErr w:type="spellStart"/>
-      <w:r>
-        <w:rPr>
-          <w:rFonts w:ascii="Times New Roman" w:hAnsi="Times New Roman"/>
-        </w:rPr>
-        <w:t>etc</w:t>
-      </w:r>
-      <w:proofErr w:type="spellEnd"/>
-      <w:r>
-        <w:rPr>
-          <w:rFonts w:ascii="Times New Roman" w:hAnsi="Times New Roman"/>
-        </w:rPr>
-        <w:t>; Test cases described; Testing tools used. Evidence that testing coverage was complete.</w:t>
+          <w:highlight w:val="yellow"/>
+        </w:rPr>
+      </w:pPr>
+      <w:r>
+        <w:rPr>
+          <w:rFonts w:ascii="Times New Roman" w:hAnsi="Times New Roman"/>
+          <w:highlight w:val="yellow"/>
+        </w:rPr>
+        <w:t>A description of how each component is implemented.</w:t>
       </w:r>
     </w:p>
     <w:p>
@@ -12582,6 +13185,7 @@
         <w:rPr>
           <w:rFonts w:ascii="Times New Roman" w:hAnsi="Times New Roman"/>
           <w:szCs w:val="24"/>
+          <w:highlight w:val="yellow"/>
         </w:rPr>
       </w:pPr>
     </w:p>
@@ -12590,41 +13194,751 @@
         <w:pStyle w:val="ProjectsBody"/>
       </w:pPr>
       <w:r>
+        <w:rPr>
+          <w:highlight w:val="yellow"/>
+        </w:rPr>
         <w:t xml:space="preserve">Program code </w:t>
       </w:r>
       <w:r>
+        <w:rPr>
+          <w:highlight w:val="yellow"/>
+        </w:rPr>
         <w:t xml:space="preserve">can be accessed by the assessors via the git repository </w:t>
       </w:r>
       <w:r>
         <w:rPr>
           <w:b/>
+          <w:highlight w:val="yellow"/>
         </w:rPr>
         <w:t>so there is no need to print code listings</w:t>
       </w:r>
       <w:r>
+        <w:rPr>
+          <w:highlight w:val="yellow"/>
+        </w:rPr>
         <w:t>.</w:t>
       </w:r>
       <w:r>
+        <w:rPr>
+          <w:highlight w:val="yellow"/>
+        </w:rPr>
         <w:t xml:space="preserve"> It is recommended that you comment code appropriately. </w:t>
       </w:r>
       <w:r>
+        <w:rPr>
+          <w:highlight w:val="yellow"/>
+        </w:rPr>
         <w:t>Programs should be written in a clear style with good program structure</w:t>
       </w:r>
       <w:r>
+        <w:rPr>
+          <w:highlight w:val="yellow"/>
+        </w:rPr>
         <w:t xml:space="preserve"> </w:t>
       </w:r>
       <w:r>
+        <w:rPr>
+          <w:highlight w:val="yellow"/>
+        </w:rPr>
         <w:t>and well-defined data structures. The program code should reflect its design.</w:t>
       </w:r>
     </w:p>
     <w:p>
       <w:pPr>
+        <w:jc w:val="center"/>
+        <w:rPr>
+          <w:rFonts w:ascii="Times New Roman" w:hAnsi="Times New Roman"/>
+          <w:b/>
+          <w:sz w:val="52"/>
+          <w:szCs w:val="52"/>
+        </w:rPr>
+      </w:pPr>
+      <w:r>
         <w:rPr>
           <w:rFonts w:ascii="Cambria" w:hAnsi="Cambria"/>
           <w:b/>
           <w:szCs w:val="24"/>
         </w:rPr>
-      </w:pPr>
+        <w:br w:type="page"/>
+      </w:r>
+      <w:r>
+        <w:rPr>
+          <w:rFonts w:ascii="Times New Roman" w:hAnsi="Times New Roman"/>
+          <w:b/>
+          <w:sz w:val="52"/>
+          <w:szCs w:val="52"/>
+        </w:rPr>
+        <w:lastRenderedPageBreak/>
+        <w:t>Chapter 4</w:t>
+      </w:r>
+    </w:p>
+    <w:p>
+      <w:pPr>
+        <w:spacing w:before="240"/>
+        <w:jc w:val="center"/>
+        <w:rPr>
+          <w:rFonts w:ascii="Times New Roman" w:hAnsi="Times New Roman"/>
+          <w:b/>
+          <w:sz w:val="52"/>
+          <w:szCs w:val="52"/>
+        </w:rPr>
+      </w:pPr>
+      <w:r>
+        <w:rPr>
+          <w:rFonts w:ascii="Times New Roman" w:hAnsi="Times New Roman"/>
+          <w:b/>
+          <w:sz w:val="52"/>
+          <w:szCs w:val="52"/>
+        </w:rPr>
+        <w:t>4</w:t>
+      </w:r>
+      <w:r>
+        <w:rPr>
+          <w:rFonts w:ascii="Times New Roman" w:hAnsi="Times New Roman"/>
+          <w:b/>
+          <w:sz w:val="52"/>
+          <w:szCs w:val="52"/>
+        </w:rPr>
+        <w:t>.</w:t>
+      </w:r>
+      <w:r>
+        <w:rPr>
+          <w:rFonts w:ascii="Times New Roman" w:hAnsi="Times New Roman"/>
+          <w:b/>
+          <w:sz w:val="52"/>
+          <w:szCs w:val="52"/>
+        </w:rPr>
+        <w:t xml:space="preserve">0 Implementation and </w:t>
+      </w:r>
+      <w:r>
+        <w:rPr>
+          <w:rFonts w:ascii="Times New Roman" w:hAnsi="Times New Roman"/>
+          <w:b/>
+          <w:sz w:val="52"/>
+          <w:szCs w:val="52"/>
+        </w:rPr>
+        <w:t>T</w:t>
+      </w:r>
+      <w:r>
+        <w:rPr>
+          <w:rFonts w:ascii="Times New Roman" w:hAnsi="Times New Roman"/>
+          <w:b/>
+          <w:sz w:val="52"/>
+          <w:szCs w:val="52"/>
+        </w:rPr>
+        <w:t>esting</w:t>
+      </w:r>
+    </w:p>
+    <w:p>
+      <w:pPr>
+        <w:spacing w:before="240"/>
+        <w:jc w:val="both"/>
+      </w:pPr>
+      <w:r>
+        <w:rPr>
+          <w:rFonts w:ascii="Times New Roman" w:hAnsi="Times New Roman"/>
+          <w:szCs w:val="24"/>
+        </w:rPr>
+        <w:t xml:space="preserve">This chapter provides a detailed description of the implementation approach and the testing strategies </w:t>
+      </w:r>
+      <w:r>
+        <w:rPr>
+          <w:rFonts w:ascii="Times New Roman" w:hAnsi="Times New Roman"/>
+          <w:szCs w:val="24"/>
+        </w:rPr>
+        <w:t>adopted in producing the final solution. All of the technology choices, libraries and frameworks used were chosen carefully and a rationale for each choice is provided. This chapter also includes an insight into how testing was carried out to ensure the system meets the requirements and that the functionality is performing as expected</w:t>
+      </w:r>
+      <w:r>
+        <w:t>.</w:t>
+      </w:r>
+    </w:p>
+    <w:p>
+      <w:pPr>
+        <w:spacing w:before="240"/>
+        <w:jc w:val="both"/>
+      </w:pPr>
+      <w:r>
+        <w:rPr>
+          <w:sz w:val="40"/>
+          <w:szCs w:val="40"/>
+        </w:rPr>
+        <w:t xml:space="preserve">4.1 </w:t>
+      </w:r>
+      <w:r>
+        <w:rPr>
+          <w:sz w:val="40"/>
+          <w:szCs w:val="40"/>
+        </w:rPr>
+        <w:t>IMPLEMENTATION</w:t>
+      </w:r>
+      <w:r>
+        <w:t xml:space="preserve"> </w:t>
+      </w:r>
+    </w:p>
+    <w:p>
+      <w:pPr>
+        <w:spacing w:before="240"/>
+        <w:jc w:val="both"/>
+        <w:rPr>
+          <w:sz w:val="32"/>
+          <w:szCs w:val="32"/>
+          <w:u w:val="single"/>
+        </w:rPr>
+      </w:pPr>
+      <w:r>
+        <w:rPr>
+          <w:sz w:val="32"/>
+          <w:szCs w:val="32"/>
+        </w:rPr>
+        <w:t xml:space="preserve">4.1.1 </w:t>
+      </w:r>
+      <w:r>
+        <w:rPr>
+          <w:sz w:val="32"/>
+          <w:szCs w:val="32"/>
+          <w:u w:val="single"/>
+        </w:rPr>
+        <w:t>Technology choices</w:t>
+      </w:r>
+    </w:p>
+    <w:p>
+      <w:pPr>
+        <w:spacing w:before="240"/>
+        <w:jc w:val="both"/>
+        <w:rPr>
+          <w:sz w:val="32"/>
+          <w:szCs w:val="32"/>
+        </w:rPr>
+      </w:pPr>
+      <w:r>
+        <w:rPr>
+          <w:sz w:val="32"/>
+          <w:szCs w:val="32"/>
+        </w:rPr>
+        <w:t>Server</w:t>
+      </w:r>
+    </w:p>
+    <w:p>
+      <w:pPr>
+        <w:spacing w:before="240"/>
+        <w:jc w:val="both"/>
+        <w:rPr>
+          <w:szCs w:val="24"/>
+        </w:rPr>
+      </w:pPr>
+      <w:r>
+        <w:rPr>
+          <w:szCs w:val="24"/>
+        </w:rPr>
+        <w:t>The end solution is comprised of two servers, a datab</w:t>
+      </w:r>
+      <w:r>
+        <w:rPr>
+          <w:szCs w:val="24"/>
+        </w:rPr>
+        <w:t>a</w:t>
+      </w:r>
+      <w:r>
+        <w:rPr>
+          <w:szCs w:val="24"/>
+        </w:rPr>
+        <w:t xml:space="preserve">se server and a rest </w:t>
+      </w:r>
+      <w:proofErr w:type="spellStart"/>
+      <w:proofErr w:type="gramStart"/>
+      <w:r>
+        <w:rPr>
+          <w:szCs w:val="24"/>
+        </w:rPr>
+        <w:t>api</w:t>
+      </w:r>
+      <w:proofErr w:type="spellEnd"/>
+      <w:proofErr w:type="gramEnd"/>
+      <w:r>
+        <w:rPr>
+          <w:szCs w:val="24"/>
+        </w:rPr>
+        <w:t xml:space="preserve"> server. </w:t>
+      </w:r>
+    </w:p>
+    <w:p>
+      <w:pPr>
+        <w:spacing w:before="240"/>
+        <w:jc w:val="both"/>
+        <w:rPr>
+          <w:szCs w:val="24"/>
+        </w:rPr>
+      </w:pPr>
+      <w:r>
+        <w:rPr>
+          <w:szCs w:val="24"/>
+        </w:rPr>
+        <w:t>When researching for a database server the main requirement was</w:t>
+      </w:r>
+      <w:r>
+        <w:rPr>
+          <w:szCs w:val="24"/>
+        </w:rPr>
+        <w:t xml:space="preserve"> for platform that could support complex SQL queries</w:t>
+      </w:r>
+      <w:r>
+        <w:rPr>
+          <w:szCs w:val="24"/>
+        </w:rPr>
+        <w:t xml:space="preserve"> and </w:t>
+      </w:r>
+      <w:r>
+        <w:rPr>
+          <w:szCs w:val="24"/>
+        </w:rPr>
+        <w:t>more importantly</w:t>
+      </w:r>
+      <w:r>
+        <w:rPr>
+          <w:szCs w:val="24"/>
+        </w:rPr>
+        <w:t xml:space="preserve"> st</w:t>
+      </w:r>
+      <w:r>
+        <w:rPr>
+          <w:szCs w:val="24"/>
+        </w:rPr>
+        <w:t xml:space="preserve">ore data in a relational way.  Only open source options were considered. </w:t>
+      </w:r>
+      <w:r>
+        <w:rPr>
+          <w:szCs w:val="24"/>
+        </w:rPr>
+        <w:t xml:space="preserve">In the end Microsoft SQL Server was chosen due to the amount of support and information that was readily available for it. </w:t>
+      </w:r>
+      <w:r>
+        <w:rPr>
+          <w:szCs w:val="24"/>
+        </w:rPr>
+        <w:t xml:space="preserve">Another factor why Microsoft SQL Server was selected was due to the fact that the Management Studio was also free and very easy to use. The Management Studio meant that any information in the database could be easily viewed and analysed during development, helping to enhance performance and provided a vital insight into the data while debugging. </w:t>
+      </w:r>
+      <w:r>
+        <w:rPr>
+          <w:szCs w:val="24"/>
+        </w:rPr>
+        <w:t xml:space="preserve">Other options that were considered were MySQL, CSQL and </w:t>
+      </w:r>
+      <w:proofErr w:type="spellStart"/>
+      <w:r>
+        <w:rPr>
+          <w:szCs w:val="24"/>
+        </w:rPr>
+        <w:t>PostgreSQL</w:t>
+      </w:r>
+      <w:proofErr w:type="spellEnd"/>
+      <w:r>
+        <w:rPr>
+          <w:szCs w:val="24"/>
+        </w:rPr>
+        <w:t xml:space="preserve">. </w:t>
+      </w:r>
+    </w:p>
+    <w:p>
+      <w:pPr>
+        <w:spacing w:before="240"/>
+        <w:jc w:val="both"/>
+        <w:rPr>
+          <w:sz w:val="32"/>
+          <w:szCs w:val="32"/>
+        </w:rPr>
+      </w:pPr>
+      <w:r>
+        <w:rPr>
+          <w:szCs w:val="24"/>
+        </w:rPr>
+        <w:t xml:space="preserve">Now the </w:t>
+      </w:r>
+      <w:proofErr w:type="spellStart"/>
+      <w:r>
+        <w:rPr>
+          <w:szCs w:val="24"/>
+        </w:rPr>
+        <w:t>api</w:t>
+      </w:r>
+      <w:proofErr w:type="spellEnd"/>
+      <w:r>
+        <w:rPr>
+          <w:szCs w:val="24"/>
+        </w:rPr>
+        <w:t xml:space="preserve"> one…</w:t>
+      </w:r>
+      <w:bookmarkStart w:id="0" w:name="_GoBack"/>
+      <w:bookmarkEnd w:id="0"/>
+    </w:p>
+    <w:p>
+      <w:pPr>
+        <w:spacing w:before="240"/>
+        <w:jc w:val="both"/>
+        <w:rPr>
+          <w:sz w:val="32"/>
+          <w:szCs w:val="32"/>
+        </w:rPr>
+      </w:pPr>
+    </w:p>
+    <w:p>
+      <w:pPr>
+        <w:rPr>
+          <w:rFonts w:ascii="Times New Roman" w:hAnsi="Times New Roman"/>
+          <w:sz w:val="40"/>
+          <w:szCs w:val="40"/>
+        </w:rPr>
+      </w:pPr>
+    </w:p>
+    <w:p>
+      <w:pPr>
+        <w:rPr>
+          <w:rFonts w:ascii="Times New Roman" w:hAnsi="Times New Roman"/>
+          <w:sz w:val="40"/>
+          <w:szCs w:val="40"/>
+        </w:rPr>
+      </w:pPr>
+      <w:r>
+        <w:rPr>
+          <w:rFonts w:ascii="Times New Roman" w:hAnsi="Times New Roman"/>
+          <w:sz w:val="40"/>
+          <w:szCs w:val="40"/>
+        </w:rPr>
+        <w:t>Languages</w:t>
+      </w:r>
+    </w:p>
+    <w:p>
+      <w:pPr>
+        <w:pStyle w:val="ListParagraph"/>
+        <w:numPr>
+          <w:ilvl w:val="0"/>
+          <w:numId w:val="16"/>
+        </w:numPr>
+        <w:tabs>
+          <w:tab w:val="left" w:pos="7920"/>
+        </w:tabs>
+        <w:spacing w:line="360" w:lineRule="auto"/>
+        <w:ind w:right="-20"/>
+        <w:jc w:val="both"/>
+        <w:rPr>
+          <w:rFonts w:ascii="Times New Roman" w:hAnsi="Times New Roman"/>
+          <w:highlight w:val="yellow"/>
+        </w:rPr>
+      </w:pPr>
+      <w:r>
+        <w:rPr>
+          <w:rFonts w:ascii="Times New Roman" w:hAnsi="Times New Roman"/>
+          <w:highlight w:val="yellow"/>
+        </w:rPr>
+        <w:t xml:space="preserve">Choice of implementation language(s)/ development environment(s) </w:t>
+      </w:r>
+    </w:p>
+    <w:p>
+      <w:pPr>
+        <w:rPr>
+          <w:rFonts w:ascii="Times New Roman" w:hAnsi="Times New Roman"/>
+          <w:sz w:val="40"/>
+          <w:szCs w:val="40"/>
+        </w:rPr>
+      </w:pPr>
+      <w:r>
+        <w:rPr>
+          <w:rFonts w:ascii="Times New Roman" w:hAnsi="Times New Roman"/>
+          <w:sz w:val="40"/>
+          <w:szCs w:val="40"/>
+        </w:rPr>
+        <w:t>Frameworks</w:t>
+      </w:r>
+    </w:p>
+    <w:p>
+      <w:pPr>
+        <w:rPr>
+          <w:rFonts w:ascii="Times New Roman" w:hAnsi="Times New Roman"/>
+          <w:sz w:val="40"/>
+          <w:szCs w:val="40"/>
+        </w:rPr>
+      </w:pPr>
+    </w:p>
+    <w:p>
+      <w:pPr>
+        <w:rPr>
+          <w:rFonts w:ascii="Times New Roman" w:hAnsi="Times New Roman"/>
+          <w:sz w:val="40"/>
+          <w:szCs w:val="40"/>
+        </w:rPr>
+      </w:pPr>
+      <w:r>
+        <w:rPr>
+          <w:rFonts w:ascii="Times New Roman" w:hAnsi="Times New Roman"/>
+          <w:sz w:val="40"/>
+          <w:szCs w:val="40"/>
+        </w:rPr>
+        <w:t>Development Enviro</w:t>
+      </w:r>
+      <w:r>
+        <w:rPr>
+          <w:rFonts w:ascii="Times New Roman" w:hAnsi="Times New Roman"/>
+          <w:sz w:val="40"/>
+          <w:szCs w:val="40"/>
+        </w:rPr>
+        <w:t>n</w:t>
+      </w:r>
+      <w:r>
+        <w:rPr>
+          <w:rFonts w:ascii="Times New Roman" w:hAnsi="Times New Roman"/>
+          <w:sz w:val="40"/>
+          <w:szCs w:val="40"/>
+        </w:rPr>
+        <w:t>ment</w:t>
+      </w:r>
+    </w:p>
+    <w:p>
+      <w:pPr>
+        <w:rPr>
+          <w:rFonts w:ascii="Times New Roman" w:hAnsi="Times New Roman"/>
+          <w:sz w:val="40"/>
+          <w:szCs w:val="40"/>
+        </w:rPr>
+      </w:pPr>
+      <w:r>
+        <w:rPr>
+          <w:rFonts w:ascii="Times New Roman" w:hAnsi="Times New Roman"/>
+          <w:sz w:val="40"/>
+          <w:szCs w:val="40"/>
+        </w:rPr>
+        <w:t>IDE</w:t>
+      </w:r>
+    </w:p>
+    <w:p>
+      <w:pPr>
+        <w:rPr>
+          <w:rFonts w:ascii="Times New Roman" w:hAnsi="Times New Roman"/>
+          <w:sz w:val="40"/>
+          <w:szCs w:val="40"/>
+        </w:rPr>
+      </w:pPr>
+      <w:r>
+        <w:rPr>
+          <w:rFonts w:ascii="Times New Roman" w:hAnsi="Times New Roman"/>
+          <w:sz w:val="40"/>
+          <w:szCs w:val="40"/>
+        </w:rPr>
+        <w:t xml:space="preserve">Source </w:t>
+      </w:r>
+      <w:proofErr w:type="spellStart"/>
+      <w:r>
+        <w:rPr>
+          <w:rFonts w:ascii="Times New Roman" w:hAnsi="Times New Roman"/>
+          <w:sz w:val="40"/>
+          <w:szCs w:val="40"/>
+        </w:rPr>
+        <w:t>Controle</w:t>
+      </w:r>
+      <w:proofErr w:type="spellEnd"/>
+    </w:p>
+    <w:p>
+      <w:pPr>
+        <w:rPr>
+          <w:rFonts w:ascii="Times New Roman" w:hAnsi="Times New Roman"/>
+          <w:sz w:val="40"/>
+          <w:szCs w:val="40"/>
+        </w:rPr>
+      </w:pPr>
+    </w:p>
+    <w:p>
+      <w:pPr>
+        <w:rPr>
+          <w:rFonts w:ascii="Times New Roman" w:hAnsi="Times New Roman"/>
+          <w:sz w:val="40"/>
+          <w:szCs w:val="40"/>
+        </w:rPr>
+      </w:pPr>
+      <w:r>
+        <w:rPr>
+          <w:rFonts w:ascii="Times New Roman" w:hAnsi="Times New Roman"/>
+          <w:sz w:val="40"/>
+          <w:szCs w:val="40"/>
+        </w:rPr>
+        <w:t>Libraries</w:t>
+      </w:r>
+    </w:p>
+    <w:p>
+      <w:pPr>
+        <w:pStyle w:val="ProjectsBody"/>
+        <w:rPr>
+          <w:highlight w:val="yellow"/>
+        </w:rPr>
+      </w:pPr>
+    </w:p>
+    <w:p>
+      <w:pPr>
+        <w:pStyle w:val="ListParagraph"/>
+        <w:numPr>
+          <w:ilvl w:val="0"/>
+          <w:numId w:val="17"/>
+        </w:numPr>
+        <w:tabs>
+          <w:tab w:val="left" w:pos="7920"/>
+        </w:tabs>
+        <w:spacing w:line="360" w:lineRule="auto"/>
+        <w:ind w:right="-20"/>
+        <w:jc w:val="both"/>
+        <w:rPr>
+          <w:rFonts w:ascii="Times New Roman" w:hAnsi="Times New Roman"/>
+          <w:highlight w:val="yellow"/>
+        </w:rPr>
+      </w:pPr>
+      <w:r>
+        <w:rPr>
+          <w:rFonts w:ascii="Times New Roman" w:hAnsi="Times New Roman"/>
+          <w:highlight w:val="yellow"/>
+        </w:rPr>
+        <w:t xml:space="preserve">Use of software libraries; </w:t>
+      </w:r>
+    </w:p>
+    <w:p>
+      <w:pPr>
+        <w:rPr>
+          <w:rFonts w:ascii="Cambria" w:hAnsi="Cambria"/>
+          <w:b/>
+          <w:szCs w:val="24"/>
+        </w:rPr>
+      </w:pPr>
+    </w:p>
+    <w:p>
+      <w:pPr>
+        <w:rPr>
+          <w:rFonts w:ascii="Times New Roman" w:hAnsi="Times New Roman"/>
+          <w:sz w:val="40"/>
+          <w:szCs w:val="40"/>
+        </w:rPr>
+      </w:pPr>
+      <w:r>
+        <w:rPr>
+          <w:rFonts w:ascii="Times New Roman" w:hAnsi="Times New Roman"/>
+          <w:sz w:val="40"/>
+          <w:szCs w:val="40"/>
+        </w:rPr>
+        <w:t>Testing</w:t>
+      </w:r>
+    </w:p>
+    <w:p>
+      <w:pPr>
+        <w:pStyle w:val="ListParagraph"/>
+        <w:numPr>
+          <w:ilvl w:val="0"/>
+          <w:numId w:val="15"/>
+        </w:numPr>
+        <w:tabs>
+          <w:tab w:val="left" w:pos="7920"/>
+        </w:tabs>
+        <w:spacing w:line="360" w:lineRule="auto"/>
+        <w:ind w:right="-20"/>
+        <w:jc w:val="both"/>
+        <w:rPr>
+          <w:rFonts w:ascii="Times New Roman" w:hAnsi="Times New Roman"/>
+          <w:highlight w:val="yellow"/>
+        </w:rPr>
+      </w:pPr>
+      <w:r>
+        <w:rPr>
+          <w:rFonts w:ascii="Times New Roman" w:hAnsi="Times New Roman"/>
+          <w:highlight w:val="yellow"/>
+        </w:rPr>
+        <w:t xml:space="preserve">Discussion of Test Approach e.g. unit testing, system testing, regression testing </w:t>
+      </w:r>
+      <w:proofErr w:type="spellStart"/>
+      <w:r>
+        <w:rPr>
+          <w:rFonts w:ascii="Times New Roman" w:hAnsi="Times New Roman"/>
+          <w:highlight w:val="yellow"/>
+        </w:rPr>
+        <w:t>etc</w:t>
+      </w:r>
+      <w:proofErr w:type="spellEnd"/>
+      <w:r>
+        <w:rPr>
+          <w:rFonts w:ascii="Times New Roman" w:hAnsi="Times New Roman"/>
+          <w:highlight w:val="yellow"/>
+        </w:rPr>
+        <w:t>; Test cases described; Testing tools used. Evidence that testing coverage was complete.</w:t>
+      </w:r>
+    </w:p>
+    <w:p>
+      <w:pPr>
+        <w:rPr>
+          <w:rFonts w:ascii="Times New Roman" w:hAnsi="Times New Roman"/>
+          <w:sz w:val="40"/>
+          <w:szCs w:val="40"/>
+        </w:rPr>
+      </w:pPr>
+    </w:p>
+    <w:p>
+      <w:pPr>
+        <w:rPr>
+          <w:rFonts w:ascii="Cambria" w:hAnsi="Cambria"/>
+          <w:b/>
+          <w:szCs w:val="24"/>
+        </w:rPr>
+      </w:pPr>
+      <w:r>
+        <w:rPr>
+          <w:rFonts w:ascii="Cambria" w:hAnsi="Cambria"/>
+          <w:b/>
+          <w:szCs w:val="24"/>
+        </w:rPr>
+        <w:t>Testing strategy</w:t>
+      </w:r>
+    </w:p>
+    <w:p>
+      <w:pPr>
+        <w:rPr>
+          <w:rFonts w:ascii="Cambria" w:hAnsi="Cambria"/>
+          <w:b/>
+          <w:szCs w:val="24"/>
+        </w:rPr>
+      </w:pPr>
+      <w:r>
+        <w:rPr>
+          <w:rFonts w:ascii="Cambria" w:hAnsi="Cambria"/>
+          <w:b/>
+          <w:szCs w:val="24"/>
+        </w:rPr>
+        <w:t>Unit testing</w:t>
+      </w:r>
+    </w:p>
+    <w:p>
+      <w:pPr>
+        <w:rPr>
+          <w:rFonts w:ascii="Cambria" w:hAnsi="Cambria"/>
+          <w:b/>
+          <w:szCs w:val="24"/>
+        </w:rPr>
+      </w:pPr>
+      <w:r>
+        <w:rPr>
+          <w:rFonts w:ascii="Cambria" w:hAnsi="Cambria"/>
+          <w:b/>
+          <w:szCs w:val="24"/>
+        </w:rPr>
+        <w:t>Acceptance testing</w:t>
+      </w:r>
+    </w:p>
+    <w:p>
+      <w:pPr>
+        <w:rPr>
+          <w:rFonts w:ascii="Cambria" w:hAnsi="Cambria"/>
+          <w:b/>
+          <w:szCs w:val="24"/>
+        </w:rPr>
+      </w:pPr>
+      <w:r>
+        <w:rPr>
+          <w:rFonts w:ascii="Cambria" w:hAnsi="Cambria"/>
+          <w:b/>
+          <w:szCs w:val="24"/>
+        </w:rPr>
+        <w:t>Regression testing</w:t>
+      </w:r>
       <w:r>
         <w:rPr>
           <w:rFonts w:ascii="Cambria" w:hAnsi="Cambria"/>
@@ -13838,6 +15152,7 @@
     <w:p>
       <w:pPr>
         <w:rPr>
+          <w:rStyle w:val="Hyperlink"/>
           <w:rFonts w:ascii="Segoe UI" w:hAnsi="Segoe UI" w:cs="Segoe UI"/>
           <w:szCs w:val="24"/>
         </w:rPr>
@@ -13860,6 +15175,32 @@
           <w:szCs w:val="24"/>
         </w:rPr>
       </w:pPr>
+      <w:hyperlink r:id="rId42" w:history="1">
+        <w:r>
+          <w:rPr>
+            <w:rStyle w:val="Hyperlink"/>
+            <w:rFonts w:ascii="Segoe UI" w:hAnsi="Segoe UI" w:cs="Segoe UI"/>
+            <w:szCs w:val="24"/>
+          </w:rPr>
+          <w:t>https://forums.asp.net/t/1940843.aspx?Apply+3+layer+to+MVC+Application</w:t>
+        </w:r>
+      </w:hyperlink>
+    </w:p>
+    <w:p>
+      <w:pPr>
+        <w:rPr>
+          <w:rFonts w:ascii="Segoe UI" w:hAnsi="Segoe UI" w:cs="Segoe UI"/>
+          <w:szCs w:val="24"/>
+        </w:rPr>
+      </w:pPr>
+    </w:p>
+    <w:p>
+      <w:pPr>
+        <w:rPr>
+          <w:rFonts w:ascii="Segoe UI" w:hAnsi="Segoe UI" w:cs="Segoe UI"/>
+          <w:szCs w:val="24"/>
+        </w:rPr>
+      </w:pPr>
     </w:p>
     <w:p>
       <w:pPr>
@@ -14097,8 +15438,6 @@
         </w:rPr>
         <w:t>.</w:t>
       </w:r>
-      <w:bookmarkStart w:id="0" w:name="_GoBack"/>
-      <w:bookmarkEnd w:id="0"/>
     </w:p>
     <w:p>
       <w:pPr>
@@ -14481,6 +15820,134 @@
     </w:p>
     <w:p>
       <w:pPr>
+        <w:ind w:right="-14"/>
+        <w:jc w:val="both"/>
+        <w:rPr>
+          <w:rFonts w:ascii="Times New Roman" w:hAnsi="Times New Roman"/>
+          <w:szCs w:val="24"/>
+        </w:rPr>
+      </w:pPr>
+      <w:r>
+        <w:rPr>
+          <w:rFonts w:ascii="Times New Roman" w:hAnsi="Times New Roman"/>
+          <w:szCs w:val="24"/>
+        </w:rPr>
+        <w:t xml:space="preserve">**Add chapter </w:t>
+      </w:r>
+      <w:proofErr w:type="spellStart"/>
+      <w:r>
+        <w:rPr>
+          <w:rFonts w:ascii="Times New Roman" w:hAnsi="Times New Roman"/>
+          <w:szCs w:val="24"/>
+        </w:rPr>
+        <w:t>descitptions</w:t>
+      </w:r>
+      <w:proofErr w:type="spellEnd"/>
+    </w:p>
+    <w:p>
+      <w:pPr>
+        <w:ind w:right="-14"/>
+        <w:jc w:val="both"/>
+        <w:rPr>
+          <w:rFonts w:ascii="Times New Roman" w:hAnsi="Times New Roman"/>
+          <w:szCs w:val="24"/>
+        </w:rPr>
+      </w:pPr>
+      <w:r>
+        <w:rPr>
+          <w:rFonts w:ascii="Times New Roman" w:hAnsi="Times New Roman"/>
+          <w:szCs w:val="24"/>
+        </w:rPr>
+        <w:t>**tracker devices are invasion of personal privacy</w:t>
+      </w:r>
+    </w:p>
+    <w:p>
+      <w:pPr>
+        <w:ind w:right="-14"/>
+        <w:jc w:val="both"/>
+        <w:rPr>
+          <w:rFonts w:ascii="Times New Roman" w:hAnsi="Times New Roman"/>
+          <w:szCs w:val="24"/>
+        </w:rPr>
+      </w:pPr>
+      <w:r>
+        <w:rPr>
+          <w:rFonts w:ascii="Times New Roman" w:hAnsi="Times New Roman"/>
+          <w:szCs w:val="24"/>
+        </w:rPr>
+        <w:t>**Gantt chart</w:t>
+      </w:r>
+    </w:p>
+    <w:p>
+      <w:pPr>
+        <w:ind w:right="-14"/>
+        <w:jc w:val="both"/>
+        <w:rPr>
+          <w:rFonts w:ascii="Times New Roman" w:hAnsi="Times New Roman"/>
+          <w:szCs w:val="24"/>
+        </w:rPr>
+      </w:pPr>
+      <w:r>
+        <w:rPr>
+          <w:rFonts w:ascii="Times New Roman" w:hAnsi="Times New Roman"/>
+          <w:szCs w:val="24"/>
+        </w:rPr>
+        <w:t>**use cases</w:t>
+      </w:r>
+    </w:p>
+    <w:p>
+      <w:pPr>
+        <w:ind w:right="-14"/>
+        <w:jc w:val="both"/>
+        <w:rPr>
+          <w:rFonts w:ascii="Times New Roman" w:hAnsi="Times New Roman"/>
+          <w:szCs w:val="24"/>
+        </w:rPr>
+      </w:pPr>
+      <w:r>
+        <w:rPr>
+          <w:rFonts w:ascii="Times New Roman" w:hAnsi="Times New Roman"/>
+          <w:szCs w:val="24"/>
+        </w:rPr>
+        <w:t>**acceptance tests</w:t>
+      </w:r>
+    </w:p>
+    <w:p>
+      <w:pPr>
+        <w:ind w:right="-14"/>
+        <w:jc w:val="both"/>
+        <w:rPr>
+          <w:rFonts w:ascii="Times New Roman" w:hAnsi="Times New Roman"/>
+          <w:szCs w:val="24"/>
+        </w:rPr>
+      </w:pPr>
+      <w:r>
+        <w:rPr>
+          <w:rFonts w:ascii="Times New Roman" w:hAnsi="Times New Roman"/>
+          <w:szCs w:val="24"/>
+        </w:rPr>
+        <w:t>**user manual</w:t>
+      </w:r>
+    </w:p>
+    <w:p>
+      <w:pPr>
+        <w:ind w:right="-14"/>
+        <w:jc w:val="both"/>
+        <w:rPr>
+          <w:rFonts w:ascii="Times New Roman" w:hAnsi="Times New Roman"/>
+          <w:szCs w:val="24"/>
+        </w:rPr>
+      </w:pPr>
+      <w:r>
+        <w:rPr>
+          <w:rFonts w:ascii="Times New Roman" w:hAnsi="Times New Roman"/>
+          <w:szCs w:val="24"/>
+        </w:rPr>
+        <w:t>**wireframes</w:t>
+      </w:r>
+    </w:p>
+    <w:p>
+      <w:pPr>
         <w:rPr>
           <w:rFonts w:ascii="Times New Roman" w:hAnsi="Times New Roman"/>
           <w:szCs w:val="24"/>
@@ -14764,7 +16231,7 @@
       </w:r>
     </w:p>
     <w:sectPr>
-      <w:footerReference w:type="default" r:id="rId42"/>
+      <w:footerReference w:type="default" r:id="rId43"/>
       <w:pgSz w:w="11907" w:h="16840" w:code="9"/>
       <w:pgMar w:top="1440" w:right="1440" w:bottom="1440" w:left="1440" w:header="720" w:footer="720" w:gutter="0"/>
       <w:pgNumType w:start="1"/>
@@ -14882,7 +16349,7 @@
           <w:rPr>
             <w:noProof/>
           </w:rPr>
-          <w:t>13</w:t>
+          <w:t>14</w:t>
         </w:r>
         <w:r>
           <w:rPr>
@@ -15013,6 +16480,95 @@
     </w:lvl>
   </w:abstractNum>
   <w:abstractNum w:abstractNumId="1">
+    <w:nsid w:val="0C0669A7"/>
+    <w:multiLevelType w:val="hybridMultilevel"/>
+    <w:tmpl w:val="273EDD66"/>
+    <w:lvl w:ilvl="0" w:tplc="AAC4C36C">
+      <w:start w:val="1"/>
+      <w:numFmt w:val="lowerLetter"/>
+      <w:lvlText w:val="(%1)"/>
+      <w:lvlJc w:val="left"/>
+      <w:pPr>
+        <w:ind w:left="1985" w:hanging="540"/>
+      </w:pPr>
+      <w:rPr>
+        <w:rFonts w:hint="default"/>
+      </w:rPr>
+    </w:lvl>
+    <w:lvl w:ilvl="1" w:tplc="08090019" w:tentative="1">
+      <w:start w:val="1"/>
+      <w:numFmt w:val="lowerLetter"/>
+      <w:lvlText w:val="%2."/>
+      <w:lvlJc w:val="left"/>
+      <w:pPr>
+        <w:ind w:left="2525" w:hanging="360"/>
+      </w:pPr>
+    </w:lvl>
+    <w:lvl w:ilvl="2" w:tplc="0809001B" w:tentative="1">
+      <w:start w:val="1"/>
+      <w:numFmt w:val="lowerRoman"/>
+      <w:lvlText w:val="%3."/>
+      <w:lvlJc w:val="right"/>
+      <w:pPr>
+        <w:ind w:left="3245" w:hanging="180"/>
+      </w:pPr>
+    </w:lvl>
+    <w:lvl w:ilvl="3" w:tplc="0809000F" w:tentative="1">
+      <w:start w:val="1"/>
+      <w:numFmt w:val="decimal"/>
+      <w:lvlText w:val="%4."/>
+      <w:lvlJc w:val="left"/>
+      <w:pPr>
+        <w:ind w:left="3965" w:hanging="360"/>
+      </w:pPr>
+    </w:lvl>
+    <w:lvl w:ilvl="4" w:tplc="08090019" w:tentative="1">
+      <w:start w:val="1"/>
+      <w:numFmt w:val="lowerLetter"/>
+      <w:lvlText w:val="%5."/>
+      <w:lvlJc w:val="left"/>
+      <w:pPr>
+        <w:ind w:left="4685" w:hanging="360"/>
+      </w:pPr>
+    </w:lvl>
+    <w:lvl w:ilvl="5" w:tplc="0809001B" w:tentative="1">
+      <w:start w:val="1"/>
+      <w:numFmt w:val="lowerRoman"/>
+      <w:lvlText w:val="%6."/>
+      <w:lvlJc w:val="right"/>
+      <w:pPr>
+        <w:ind w:left="5405" w:hanging="180"/>
+      </w:pPr>
+    </w:lvl>
+    <w:lvl w:ilvl="6" w:tplc="0809000F" w:tentative="1">
+      <w:start w:val="1"/>
+      <w:numFmt w:val="decimal"/>
+      <w:lvlText w:val="%7."/>
+      <w:lvlJc w:val="left"/>
+      <w:pPr>
+        <w:ind w:left="6125" w:hanging="360"/>
+      </w:pPr>
+    </w:lvl>
+    <w:lvl w:ilvl="7" w:tplc="08090019" w:tentative="1">
+      <w:start w:val="1"/>
+      <w:numFmt w:val="lowerLetter"/>
+      <w:lvlText w:val="%8."/>
+      <w:lvlJc w:val="left"/>
+      <w:pPr>
+        <w:ind w:left="6845" w:hanging="360"/>
+      </w:pPr>
+    </w:lvl>
+    <w:lvl w:ilvl="8" w:tplc="0809001B" w:tentative="1">
+      <w:start w:val="1"/>
+      <w:numFmt w:val="lowerRoman"/>
+      <w:lvlText w:val="%9."/>
+      <w:lvlJc w:val="right"/>
+      <w:pPr>
+        <w:ind w:left="7565" w:hanging="180"/>
+      </w:pPr>
+    </w:lvl>
+  </w:abstractNum>
+  <w:abstractNum w:abstractNumId="2">
     <w:nsid w:val="156B6528"/>
     <w:multiLevelType w:val="multilevel"/>
     <w:tmpl w:val="E5EC2EEA"/>
@@ -15125,7 +16681,185 @@
       </w:rPr>
     </w:lvl>
   </w:abstractNum>
-  <w:abstractNum w:abstractNumId="2">
+  <w:abstractNum w:abstractNumId="3">
+    <w:nsid w:val="1E236BF2"/>
+    <w:multiLevelType w:val="hybridMultilevel"/>
+    <w:tmpl w:val="273EDD66"/>
+    <w:lvl w:ilvl="0" w:tplc="AAC4C36C">
+      <w:start w:val="1"/>
+      <w:numFmt w:val="lowerLetter"/>
+      <w:lvlText w:val="(%1)"/>
+      <w:lvlJc w:val="left"/>
+      <w:pPr>
+        <w:ind w:left="1985" w:hanging="540"/>
+      </w:pPr>
+      <w:rPr>
+        <w:rFonts w:hint="default"/>
+      </w:rPr>
+    </w:lvl>
+    <w:lvl w:ilvl="1" w:tplc="08090019" w:tentative="1">
+      <w:start w:val="1"/>
+      <w:numFmt w:val="lowerLetter"/>
+      <w:lvlText w:val="%2."/>
+      <w:lvlJc w:val="left"/>
+      <w:pPr>
+        <w:ind w:left="2525" w:hanging="360"/>
+      </w:pPr>
+    </w:lvl>
+    <w:lvl w:ilvl="2" w:tplc="0809001B" w:tentative="1">
+      <w:start w:val="1"/>
+      <w:numFmt w:val="lowerRoman"/>
+      <w:lvlText w:val="%3."/>
+      <w:lvlJc w:val="right"/>
+      <w:pPr>
+        <w:ind w:left="3245" w:hanging="180"/>
+      </w:pPr>
+    </w:lvl>
+    <w:lvl w:ilvl="3" w:tplc="0809000F" w:tentative="1">
+      <w:start w:val="1"/>
+      <w:numFmt w:val="decimal"/>
+      <w:lvlText w:val="%4."/>
+      <w:lvlJc w:val="left"/>
+      <w:pPr>
+        <w:ind w:left="3965" w:hanging="360"/>
+      </w:pPr>
+    </w:lvl>
+    <w:lvl w:ilvl="4" w:tplc="08090019" w:tentative="1">
+      <w:start w:val="1"/>
+      <w:numFmt w:val="lowerLetter"/>
+      <w:lvlText w:val="%5."/>
+      <w:lvlJc w:val="left"/>
+      <w:pPr>
+        <w:ind w:left="4685" w:hanging="360"/>
+      </w:pPr>
+    </w:lvl>
+    <w:lvl w:ilvl="5" w:tplc="0809001B" w:tentative="1">
+      <w:start w:val="1"/>
+      <w:numFmt w:val="lowerRoman"/>
+      <w:lvlText w:val="%6."/>
+      <w:lvlJc w:val="right"/>
+      <w:pPr>
+        <w:ind w:left="5405" w:hanging="180"/>
+      </w:pPr>
+    </w:lvl>
+    <w:lvl w:ilvl="6" w:tplc="0809000F" w:tentative="1">
+      <w:start w:val="1"/>
+      <w:numFmt w:val="decimal"/>
+      <w:lvlText w:val="%7."/>
+      <w:lvlJc w:val="left"/>
+      <w:pPr>
+        <w:ind w:left="6125" w:hanging="360"/>
+      </w:pPr>
+    </w:lvl>
+    <w:lvl w:ilvl="7" w:tplc="08090019" w:tentative="1">
+      <w:start w:val="1"/>
+      <w:numFmt w:val="lowerLetter"/>
+      <w:lvlText w:val="%8."/>
+      <w:lvlJc w:val="left"/>
+      <w:pPr>
+        <w:ind w:left="6845" w:hanging="360"/>
+      </w:pPr>
+    </w:lvl>
+    <w:lvl w:ilvl="8" w:tplc="0809001B" w:tentative="1">
+      <w:start w:val="1"/>
+      <w:numFmt w:val="lowerRoman"/>
+      <w:lvlText w:val="%9."/>
+      <w:lvlJc w:val="right"/>
+      <w:pPr>
+        <w:ind w:left="7565" w:hanging="180"/>
+      </w:pPr>
+    </w:lvl>
+  </w:abstractNum>
+  <w:abstractNum w:abstractNumId="4">
+    <w:nsid w:val="216A27A1"/>
+    <w:multiLevelType w:val="hybridMultilevel"/>
+    <w:tmpl w:val="273EDD66"/>
+    <w:lvl w:ilvl="0" w:tplc="AAC4C36C">
+      <w:start w:val="1"/>
+      <w:numFmt w:val="lowerLetter"/>
+      <w:lvlText w:val="(%1)"/>
+      <w:lvlJc w:val="left"/>
+      <w:pPr>
+        <w:ind w:left="1985" w:hanging="540"/>
+      </w:pPr>
+      <w:rPr>
+        <w:rFonts w:hint="default"/>
+      </w:rPr>
+    </w:lvl>
+    <w:lvl w:ilvl="1" w:tplc="08090019" w:tentative="1">
+      <w:start w:val="1"/>
+      <w:numFmt w:val="lowerLetter"/>
+      <w:lvlText w:val="%2."/>
+      <w:lvlJc w:val="left"/>
+      <w:pPr>
+        <w:ind w:left="2525" w:hanging="360"/>
+      </w:pPr>
+    </w:lvl>
+    <w:lvl w:ilvl="2" w:tplc="0809001B" w:tentative="1">
+      <w:start w:val="1"/>
+      <w:numFmt w:val="lowerRoman"/>
+      <w:lvlText w:val="%3."/>
+      <w:lvlJc w:val="right"/>
+      <w:pPr>
+        <w:ind w:left="3245" w:hanging="180"/>
+      </w:pPr>
+    </w:lvl>
+    <w:lvl w:ilvl="3" w:tplc="0809000F" w:tentative="1">
+      <w:start w:val="1"/>
+      <w:numFmt w:val="decimal"/>
+      <w:lvlText w:val="%4."/>
+      <w:lvlJc w:val="left"/>
+      <w:pPr>
+        <w:ind w:left="3965" w:hanging="360"/>
+      </w:pPr>
+    </w:lvl>
+    <w:lvl w:ilvl="4" w:tplc="08090019" w:tentative="1">
+      <w:start w:val="1"/>
+      <w:numFmt w:val="lowerLetter"/>
+      <w:lvlText w:val="%5."/>
+      <w:lvlJc w:val="left"/>
+      <w:pPr>
+        <w:ind w:left="4685" w:hanging="360"/>
+      </w:pPr>
+    </w:lvl>
+    <w:lvl w:ilvl="5" w:tplc="0809001B" w:tentative="1">
+      <w:start w:val="1"/>
+      <w:numFmt w:val="lowerRoman"/>
+      <w:lvlText w:val="%6."/>
+      <w:lvlJc w:val="right"/>
+      <w:pPr>
+        <w:ind w:left="5405" w:hanging="180"/>
+      </w:pPr>
+    </w:lvl>
+    <w:lvl w:ilvl="6" w:tplc="0809000F" w:tentative="1">
+      <w:start w:val="1"/>
+      <w:numFmt w:val="decimal"/>
+      <w:lvlText w:val="%7."/>
+      <w:lvlJc w:val="left"/>
+      <w:pPr>
+        <w:ind w:left="6125" w:hanging="360"/>
+      </w:pPr>
+    </w:lvl>
+    <w:lvl w:ilvl="7" w:tplc="08090019" w:tentative="1">
+      <w:start w:val="1"/>
+      <w:numFmt w:val="lowerLetter"/>
+      <w:lvlText w:val="%8."/>
+      <w:lvlJc w:val="left"/>
+      <w:pPr>
+        <w:ind w:left="6845" w:hanging="360"/>
+      </w:pPr>
+    </w:lvl>
+    <w:lvl w:ilvl="8" w:tplc="0809001B" w:tentative="1">
+      <w:start w:val="1"/>
+      <w:numFmt w:val="lowerRoman"/>
+      <w:lvlText w:val="%9."/>
+      <w:lvlJc w:val="right"/>
+      <w:pPr>
+        <w:ind w:left="7565" w:hanging="180"/>
+      </w:pPr>
+    </w:lvl>
+  </w:abstractNum>
+  <w:abstractNum w:abstractNumId="5">
     <w:nsid w:val="280C16EA"/>
     <w:multiLevelType w:val="hybridMultilevel"/>
     <w:tmpl w:val="995E4350"/>
@@ -15238,7 +16972,7 @@
       </w:rPr>
     </w:lvl>
   </w:abstractNum>
-  <w:abstractNum w:abstractNumId="3">
+  <w:abstractNum w:abstractNumId="6">
     <w:nsid w:val="2BD00315"/>
     <w:multiLevelType w:val="hybridMultilevel"/>
     <w:tmpl w:val="2730B0DC"/>
@@ -15327,7 +17061,7 @@
       </w:pPr>
     </w:lvl>
   </w:abstractNum>
-  <w:abstractNum w:abstractNumId="4">
+  <w:abstractNum w:abstractNumId="7">
     <w:nsid w:val="38C92A76"/>
     <w:multiLevelType w:val="hybridMultilevel"/>
     <w:tmpl w:val="7B7E2740"/>
@@ -15467,7 +17201,7 @@
       </w:rPr>
     </w:lvl>
   </w:abstractNum>
-  <w:abstractNum w:abstractNumId="5">
+  <w:abstractNum w:abstractNumId="8">
     <w:nsid w:val="433E5A83"/>
     <w:multiLevelType w:val="hybridMultilevel"/>
     <w:tmpl w:val="235CDE2A"/>
@@ -15556,7 +17290,7 @@
       </w:pPr>
     </w:lvl>
   </w:abstractNum>
-  <w:abstractNum w:abstractNumId="6">
+  <w:abstractNum w:abstractNumId="9">
     <w:nsid w:val="49B723DE"/>
     <w:multiLevelType w:val="hybridMultilevel"/>
     <w:tmpl w:val="C210924E"/>
@@ -15670,7 +17404,7 @@
       </w:rPr>
     </w:lvl>
   </w:abstractNum>
-  <w:abstractNum w:abstractNumId="7">
+  <w:abstractNum w:abstractNumId="10">
     <w:nsid w:val="57105AAD"/>
     <w:multiLevelType w:val="multilevel"/>
     <w:tmpl w:val="CD0276AA"/>
@@ -15783,7 +17517,7 @@
       </w:rPr>
     </w:lvl>
   </w:abstractNum>
-  <w:abstractNum w:abstractNumId="8">
+  <w:abstractNum w:abstractNumId="11">
     <w:nsid w:val="57DF46F7"/>
     <w:multiLevelType w:val="multilevel"/>
     <w:tmpl w:val="6A86165A"/>
@@ -15896,7 +17630,7 @@
       </w:rPr>
     </w:lvl>
   </w:abstractNum>
-  <w:abstractNum w:abstractNumId="9">
+  <w:abstractNum w:abstractNumId="12">
     <w:nsid w:val="588E1040"/>
     <w:multiLevelType w:val="hybridMultilevel"/>
     <w:tmpl w:val="41AEFF7A"/>
@@ -16009,7 +17743,7 @@
       </w:rPr>
     </w:lvl>
   </w:abstractNum>
-  <w:abstractNum w:abstractNumId="10">
+  <w:abstractNum w:abstractNumId="13">
     <w:nsid w:val="600B4901"/>
     <w:multiLevelType w:val="hybridMultilevel"/>
     <w:tmpl w:val="2708BFC0"/>
@@ -16101,7 +17835,7 @@
       </w:pPr>
     </w:lvl>
   </w:abstractNum>
-  <w:abstractNum w:abstractNumId="11">
+  <w:abstractNum w:abstractNumId="14">
     <w:nsid w:val="679916E3"/>
     <w:multiLevelType w:val="hybridMultilevel"/>
     <w:tmpl w:val="273EDD66"/>
@@ -16190,7 +17924,7 @@
       </w:pPr>
     </w:lvl>
   </w:abstractNum>
-  <w:abstractNum w:abstractNumId="12">
+  <w:abstractNum w:abstractNumId="15">
     <w:nsid w:val="765F6574"/>
     <w:multiLevelType w:val="hybridMultilevel"/>
     <w:tmpl w:val="0E648912"/>
@@ -16276,7 +18010,7 @@
       </w:pPr>
     </w:lvl>
   </w:abstractNum>
-  <w:abstractNum w:abstractNumId="13">
+  <w:abstractNum w:abstractNumId="16">
     <w:nsid w:val="77164A6F"/>
     <w:multiLevelType w:val="hybridMultilevel"/>
     <w:tmpl w:val="D5C0D730"/>
@@ -16390,45 +18124,54 @@
     </w:lvl>
   </w:abstractNum>
   <w:num w:numId="1">
-    <w:abstractNumId w:val="4"/>
+    <w:abstractNumId w:val="7"/>
   </w:num>
   <w:num w:numId="2">
-    <w:abstractNumId w:val="12"/>
+    <w:abstractNumId w:val="15"/>
   </w:num>
   <w:num w:numId="3">
-    <w:abstractNumId w:val="10"/>
+    <w:abstractNumId w:val="13"/>
   </w:num>
   <w:num w:numId="4">
-    <w:abstractNumId w:val="9"/>
+    <w:abstractNumId w:val="12"/>
   </w:num>
   <w:num w:numId="5">
     <w:abstractNumId w:val="0"/>
   </w:num>
   <w:num w:numId="6">
+    <w:abstractNumId w:val="14"/>
+  </w:num>
+  <w:num w:numId="7">
+    <w:abstractNumId w:val="9"/>
+  </w:num>
+  <w:num w:numId="8">
+    <w:abstractNumId w:val="8"/>
+  </w:num>
+  <w:num w:numId="9">
+    <w:abstractNumId w:val="16"/>
+  </w:num>
+  <w:num w:numId="10">
+    <w:abstractNumId w:val="6"/>
+  </w:num>
+  <w:num w:numId="11">
+    <w:abstractNumId w:val="5"/>
+  </w:num>
+  <w:num w:numId="12">
+    <w:abstractNumId w:val="10"/>
+  </w:num>
+  <w:num w:numId="13">
     <w:abstractNumId w:val="11"/>
   </w:num>
-  <w:num w:numId="7">
-    <w:abstractNumId w:val="6"/>
+  <w:num w:numId="14">
+    <w:abstractNumId w:val="2"/>
   </w:num>
-  <w:num w:numId="8">
-    <w:abstractNumId w:val="5"/>
-  </w:num>
-  <w:num w:numId="9">
-    <w:abstractNumId w:val="13"/>
-  </w:num>
-  <w:num w:numId="10">
+  <w:num w:numId="15">
     <w:abstractNumId w:val="3"/>
   </w:num>
-  <w:num w:numId="11">
-    <w:abstractNumId w:val="2"/>
+  <w:num w:numId="16">
+    <w:abstractNumId w:val="4"/>
   </w:num>
-  <w:num w:numId="12">
-    <w:abstractNumId w:val="7"/>
-  </w:num>
-  <w:num w:numId="13">
-    <w:abstractNumId w:val="8"/>
-  </w:num>
-  <w:num w:numId="14">
+  <w:num w:numId="17">
     <w:abstractNumId w:val="1"/>
   </w:num>
   <w:numIdMacAtCleanup w:val="10"/>
@@ -17064,6 +18807,11 @@
       <w:lang w:eastAsia="en-US"/>
     </w:rPr>
   </w:style>
+  <w:style w:type="character" w:customStyle="1" w:styleId="apple-converted-space">
+    <w:name w:val="apple-converted-space"/>
+    <w:basedOn w:val="DefaultParagraphFont"/>
+    <w:rsid w:val="00D87EDD"/>
+  </w:style>
 </w:styles>
 </file>
 
@@ -17696,559 +19444,12 @@
       <w:lang w:eastAsia="en-US"/>
     </w:rPr>
   </w:style>
-</w:styles>
-</file>
-
-<file path=word/glossary/document.xml><?xml version="1.0" encoding="utf-8"?>
-<w:glossaryDocument xmlns:wpc="http://schemas.microsoft.com/office/word/2010/wordprocessingCanvas" xmlns:mc="http://schemas.openxmlformats.org/markup-compatibility/2006" xmlns:o="urn:schemas-microsoft-com:office:office" xmlns:r="http://schemas.openxmlformats.org/officeDocument/2006/relationships" xmlns:m="http://schemas.openxmlformats.org/officeDocument/2006/math" xmlns:v="urn:schemas-microsoft-com:vml" xmlns:wp14="http://schemas.microsoft.com/office/word/2010/wordprocessingDrawing" xmlns:wp="http://schemas.openxmlformats.org/drawingml/2006/wordprocessingDrawing" xmlns:w10="urn:schemas-microsoft-com:office:word" xmlns:w="http://schemas.openxmlformats.org/wordprocessingml/2006/main" xmlns:w14="http://schemas.microsoft.com/office/word/2010/wordml" xmlns:wpg="http://schemas.microsoft.com/office/word/2010/wordprocessingGroup" xmlns:wpi="http://schemas.microsoft.com/office/word/2010/wordprocessingInk" xmlns:wne="http://schemas.microsoft.com/office/word/2006/wordml" xmlns:wps="http://schemas.microsoft.com/office/word/2010/wordprocessingShape" mc:Ignorable="w14 wp14"/>
-</file>
-
-<file path=word/glossary/fontTable.xml><?xml version="1.0" encoding="utf-8"?>
-<w:fonts xmlns:mc="http://schemas.openxmlformats.org/markup-compatibility/2006" xmlns:r="http://schemas.openxmlformats.org/officeDocument/2006/relationships" xmlns:w="http://schemas.openxmlformats.org/wordprocessingml/2006/main" xmlns:w14="http://schemas.microsoft.com/office/word/2010/wordml" mc:Ignorable="w14">
-  <w:font w:name="Times New Roman">
-    <w:panose1 w:val="02020603050405020304"/>
-    <w:charset w:val="00"/>
-    <w:family w:val="roman"/>
-    <w:pitch w:val="variable"/>
-    <w:sig w:usb0="E0002EFF" w:usb1="C0007843" w:usb2="00000009" w:usb3="00000000" w:csb0="000001FF" w:csb1="00000000"/>
-  </w:font>
-  <w:font w:name="Times">
-    <w:panose1 w:val="02020603050405020304"/>
-    <w:charset w:val="00"/>
-    <w:family w:val="roman"/>
-    <w:pitch w:val="variable"/>
-    <w:sig w:usb0="E0002EFF" w:usb1="C0007843" w:usb2="00000009" w:usb3="00000000" w:csb0="000001FF" w:csb1="00000000"/>
-  </w:font>
-  <w:font w:name="Courier New">
-    <w:panose1 w:val="02070309020205020404"/>
-    <w:charset w:val="00"/>
-    <w:family w:val="modern"/>
-    <w:pitch w:val="fixed"/>
-    <w:sig w:usb0="E0002AFF" w:usb1="C0007843" w:usb2="00000009" w:usb3="00000000" w:csb0="000001FF" w:csb1="00000000"/>
-  </w:font>
-  <w:font w:name="Wingdings">
-    <w:panose1 w:val="05000000000000000000"/>
-    <w:charset w:val="02"/>
-    <w:family w:val="auto"/>
-    <w:pitch w:val="variable"/>
-    <w:sig w:usb0="00000000" w:usb1="10000000" w:usb2="00000000" w:usb3="00000000" w:csb0="80000000" w:csb1="00000000"/>
-  </w:font>
-  <w:font w:name="Symbol">
-    <w:panose1 w:val="05050102010706020507"/>
-    <w:charset w:val="02"/>
-    <w:family w:val="roman"/>
-    <w:pitch w:val="variable"/>
-    <w:sig w:usb0="00000000" w:usb1="10000000" w:usb2="00000000" w:usb3="00000000" w:csb0="80000000" w:csb1="00000000"/>
-  </w:font>
-  <w:font w:name="Segoe UI">
-    <w:panose1 w:val="020B0502040204020203"/>
-    <w:charset w:val="00"/>
-    <w:family w:val="swiss"/>
-    <w:pitch w:val="variable"/>
-    <w:sig w:usb0="E4002EFF" w:usb1="C000E47F" w:usb2="00000009" w:usb3="00000000" w:csb0="000001FF" w:csb1="00000000"/>
-  </w:font>
-  <w:font w:name="Calibri">
-    <w:panose1 w:val="020F0502020204030204"/>
-    <w:charset w:val="00"/>
-    <w:family w:val="swiss"/>
-    <w:pitch w:val="variable"/>
-    <w:sig w:usb0="E00002FF" w:usb1="4000ACFF" w:usb2="00000001" w:usb3="00000000" w:csb0="0000019F" w:csb1="00000000"/>
-  </w:font>
-  <w:font w:name="Cambria">
-    <w:panose1 w:val="02040503050406030204"/>
-    <w:charset w:val="00"/>
-    <w:family w:val="roman"/>
-    <w:pitch w:val="variable"/>
-    <w:sig w:usb0="E00002FF" w:usb1="400004FF" w:usb2="00000000" w:usb3="00000000" w:csb0="0000019F" w:csb1="00000000"/>
-  </w:font>
-  <w:font w:name="Calibri Light">
-    <w:panose1 w:val="020F0302020204030204"/>
-    <w:charset w:val="00"/>
-    <w:family w:val="swiss"/>
-    <w:pitch w:val="variable"/>
-    <w:sig w:usb0="A00002EF" w:usb1="4000207B" w:usb2="00000000" w:usb3="00000000" w:csb0="0000019F" w:csb1="00000000"/>
-  </w:font>
-  <w:font w:name="Courier">
-    <w:altName w:val="Courier New"/>
-    <w:panose1 w:val="02070409020205020404"/>
-    <w:charset w:val="00"/>
-    <w:family w:val="modern"/>
-    <w:notTrueType/>
-    <w:pitch w:val="fixed"/>
-    <w:sig w:usb0="00000003" w:usb1="00000000" w:usb2="00000000" w:usb3="00000000" w:csb0="00000001" w:csb1="00000000"/>
-  </w:font>
-  <w:font w:name="Consolas">
-    <w:panose1 w:val="020B0609020204030204"/>
-    <w:charset w:val="00"/>
-    <w:family w:val="modern"/>
-    <w:pitch w:val="fixed"/>
-    <w:sig w:usb0="E10002FF" w:usb1="4000FCFF" w:usb2="00000009" w:usb3="00000000" w:csb0="0000019F" w:csb1="00000000"/>
-  </w:font>
-  <w:font w:name="Arial">
-    <w:panose1 w:val="020B0604020202020204"/>
-    <w:charset w:val="00"/>
-    <w:family w:val="swiss"/>
-    <w:pitch w:val="variable"/>
-    <w:sig w:usb0="E0002AFF" w:usb1="C0007843" w:usb2="00000009" w:usb3="00000000" w:csb0="000001FF" w:csb1="00000000"/>
-  </w:font>
-  <w:font w:name="Tahoma">
-    <w:panose1 w:val="020B0604030504040204"/>
-    <w:charset w:val="00"/>
-    <w:family w:val="swiss"/>
-    <w:pitch w:val="variable"/>
-    <w:sig w:usb0="E1002EFF" w:usb1="C000605B" w:usb2="00000029" w:usb3="00000000" w:csb0="000101FF" w:csb1="00000000"/>
-  </w:font>
-  <w:font w:name="Cambria Math">
-    <w:panose1 w:val="02040503050406030204"/>
-    <w:charset w:val="00"/>
-    <w:family w:val="roman"/>
-    <w:pitch w:val="variable"/>
-    <w:sig w:usb0="E00002FF" w:usb1="420024FF" w:usb2="00000000" w:usb3="00000000" w:csb0="0000019F" w:csb1="00000000"/>
-  </w:font>
-</w:fonts>
-</file>
-
-<file path=word/glossary/settings.xml><?xml version="1.0" encoding="utf-8"?>
-<w:settings xmlns:mc="http://schemas.openxmlformats.org/markup-compatibility/2006" xmlns:o="urn:schemas-microsoft-com:office:office" xmlns:r="http://schemas.openxmlformats.org/officeDocument/2006/relationships" xmlns:m="http://schemas.openxmlformats.org/officeDocument/2006/math" xmlns:v="urn:schemas-microsoft-com:vml" xmlns:w10="urn:schemas-microsoft-com:office:word" xmlns:w="http://schemas.openxmlformats.org/wordprocessingml/2006/main" xmlns:w14="http://schemas.microsoft.com/office/word/2010/wordml" xmlns:sl="http://schemas.openxmlformats.org/schemaLibrary/2006/main" mc:Ignorable="w14">
-  <w:view w:val="normal"/>
-  <w:defaultTabStop w:val="720"/>
-  <w:characterSpacingControl w:val="doNotCompress"/>
-  <w:compat>
-    <w:useFELayout/>
-    <w:compatSetting w:name="compatibilityMode" w:uri="http://schemas.microsoft.com/office/word" w:val="14"/>
-    <w:compatSetting w:name="overrideTableStyleFontSizeAndJustification" w:uri="http://schemas.microsoft.com/office/word" w:val="1"/>
-    <w:compatSetting w:name="enableOpenTypeFeatures" w:uri="http://schemas.microsoft.com/office/word" w:val="1"/>
-    <w:compatSetting w:name="doNotFlipMirrorIndents" w:uri="http://schemas.microsoft.com/office/word" w:val="1"/>
-  </w:compat>
-  <w:rsids>
-    <w:rsidRoot w:val="00E60AC9"/>
-    <w:rsid w:val="00E60AC9"/>
-  </w:rsids>
-  <m:mathPr>
-    <m:mathFont m:val="Cambria Math"/>
-    <m:brkBin m:val="before"/>
-    <m:brkBinSub m:val="--"/>
-    <m:smallFrac m:val="0"/>
-    <m:dispDef/>
-    <m:lMargin m:val="0"/>
-    <m:rMargin m:val="0"/>
-    <m:defJc m:val="centerGroup"/>
-    <m:wrapIndent m:val="1440"/>
-    <m:intLim m:val="subSup"/>
-    <m:naryLim m:val="undOvr"/>
-  </m:mathPr>
-  <w:themeFontLang w:val="en-GB"/>
-  <w:clrSchemeMapping w:bg1="light1" w:t1="dark1" w:bg2="light2" w:t2="dark2" w:accent1="accent1" w:accent2="accent2" w:accent3="accent3" w:accent4="accent4" w:accent5="accent5" w:accent6="accent6" w:hyperlink="hyperlink" w:followedHyperlink="followedHyperlink"/>
-  <w:decimalSymbol w:val="."/>
-  <w:listSeparator w:val=","/>
-</w:settings>
-</file>
-
-<file path=word/glossary/styles.xml><?xml version="1.0" encoding="utf-8"?>
-<w:styles xmlns:mc="http://schemas.openxmlformats.org/markup-compatibility/2006" xmlns:r="http://schemas.openxmlformats.org/officeDocument/2006/relationships" xmlns:w="http://schemas.openxmlformats.org/wordprocessingml/2006/main" xmlns:w14="http://schemas.microsoft.com/office/word/2010/wordml" mc:Ignorable="w14">
-  <w:docDefaults>
-    <w:rPrDefault>
-      <w:rPr>
-        <w:rFonts w:asciiTheme="minorHAnsi" w:eastAsiaTheme="minorEastAsia" w:hAnsiTheme="minorHAnsi" w:cstheme="minorBidi"/>
-        <w:sz w:val="22"/>
-        <w:szCs w:val="22"/>
-        <w:lang w:val="en-GB" w:eastAsia="en-GB" w:bidi="ar-SA"/>
-      </w:rPr>
-    </w:rPrDefault>
-    <w:pPrDefault>
-      <w:pPr>
-        <w:spacing w:after="200" w:line="276" w:lineRule="auto"/>
-      </w:pPr>
-    </w:pPrDefault>
-  </w:docDefaults>
-  <w:latentStyles w:defLockedState="0" w:defUIPriority="99" w:defSemiHidden="1" w:defUnhideWhenUsed="1" w:defQFormat="0" w:count="267">
-    <w:lsdException w:name="Normal" w:semiHidden="0" w:uiPriority="0" w:unhideWhenUsed="0" w:qFormat="1"/>
-    <w:lsdException w:name="heading 1" w:semiHidden="0" w:uiPriority="9" w:unhideWhenUsed="0" w:qFormat="1"/>
-    <w:lsdException w:name="heading 2" w:uiPriority="9" w:qFormat="1"/>
-    <w:lsdException w:name="heading 3" w:uiPriority="9" w:qFormat="1"/>
-    <w:lsdException w:name="heading 4" w:uiPriority="9" w:qFormat="1"/>
-    <w:lsdException w:name="heading 5" w:uiPriority="9" w:qFormat="1"/>
-    <w:lsdException w:name="heading 6" w:uiPriority="9" w:qFormat="1"/>
-    <w:lsdException w:name="heading 7" w:uiPriority="9" w:qFormat="1"/>
-    <w:lsdException w:name="heading 8" w:uiPriority="9" w:qFormat="1"/>
-    <w:lsdException w:name="heading 9" w:uiPriority="9" w:qFormat="1"/>
-    <w:lsdException w:name="toc 1" w:uiPriority="39"/>
-    <w:lsdException w:name="toc 2" w:uiPriority="39"/>
-    <w:lsdException w:name="toc 3" w:uiPriority="39"/>
-    <w:lsdException w:name="toc 4" w:uiPriority="39"/>
-    <w:lsdException w:name="toc 5" w:uiPriority="39"/>
-    <w:lsdException w:name="toc 6" w:uiPriority="39"/>
-    <w:lsdException w:name="toc 7" w:uiPriority="39"/>
-    <w:lsdException w:name="toc 8" w:uiPriority="39"/>
-    <w:lsdException w:name="toc 9" w:uiPriority="39"/>
-    <w:lsdException w:name="caption" w:uiPriority="35" w:qFormat="1"/>
-    <w:lsdException w:name="Title" w:semiHidden="0" w:uiPriority="10" w:unhideWhenUsed="0" w:qFormat="1"/>
-    <w:lsdException w:name="Default Paragraph Font" w:uiPriority="1"/>
-    <w:lsdException w:name="Subtitle" w:semiHidden="0" w:uiPriority="11" w:unhideWhenUsed="0" w:qFormat="1"/>
-    <w:lsdException w:name="Strong" w:semiHidden="0" w:uiPriority="22" w:unhideWhenUsed="0" w:qFormat="1"/>
-    <w:lsdException w:name="Emphasis" w:semiHidden="0" w:uiPriority="20" w:unhideWhenUsed="0" w:qFormat="1"/>
-    <w:lsdException w:name="Table Grid" w:semiHidden="0" w:uiPriority="59" w:unhideWhenUsed="0"/>
-    <w:lsdException w:name="Placeholder Text" w:unhideWhenUsed="0"/>
-    <w:lsdException w:name="No Spacing" w:semiHidden="0" w:uiPriority="1" w:unhideWhenUsed="0" w:qFormat="1"/>
-    <w:lsdException w:name="Light Shading" w:semiHidden="0" w:uiPriority="60" w:unhideWhenUsed="0"/>
-    <w:lsdException w:name="Light List" w:semiHidden="0" w:uiPriority="61" w:unhideWhenUsed="0"/>
-    <w:lsdException w:name="Light Grid" w:semiHidden="0" w:uiPriority="62" w:unhideWhenUsed="0"/>
-    <w:lsdException w:name="Medium Shading 1" w:semiHidden="0" w:uiPriority="63" w:unhideWhenUsed="0"/>
-    <w:lsdException w:name="Medium Shading 2" w:semiHidden="0" w:uiPriority="64" w:unhideWhenUsed="0"/>
-    <w:lsdException w:name="Medium List 1" w:semiHidden="0" w:uiPriority="65" w:unhideWhenUsed="0"/>
-    <w:lsdException w:name="Medium List 2" w:semiHidden="0" w:uiPriority="66" w:unhideWhenUsed="0"/>
-    <w:lsdException w:name="Medium Grid 1" w:semiHidden="0" w:uiPriority="67" w:unhideWhenUsed="0"/>
-    <w:lsdException w:name="Medium Grid 2" w:semiHidden="0" w:uiPriority="68" w:unhideWhenUsed="0"/>
-    <w:lsdException w:name="Medium Grid 3" w:semiHidden="0" w:uiPriority="69" w:unhideWhenUsed="0"/>
-    <w:lsdException w:name="Dark List" w:semiHidden="0" w:uiPriority="70" w:unhideWhenUsed="0"/>
-    <w:lsdException w:name="Colorful Shading" w:semiHidden="0" w:uiPriority="71" w:unhideWhenUsed="0"/>
-    <w:lsdException w:name="Colorful List" w:semiHidden="0" w:uiPriority="72" w:unhideWhenUsed="0"/>
-    <w:lsdException w:name="Colorful Grid" w:semiHidden="0" w:uiPriority="73" w:unhideWhenUsed="0"/>
-    <w:lsdException w:name="Light Shading Accent 1" w:semiHidden="0" w:uiPriority="60" w:unhideWhenUsed="0"/>
-    <w:lsdException w:name="Light List Accent 1" w:semiHidden="0" w:uiPriority="61" w:unhideWhenUsed="0"/>
-    <w:lsdException w:name="Light Grid Accent 1" w:semiHidden="0" w:uiPriority="62" w:unhideWhenUsed="0"/>
-    <w:lsdException w:name="Medium Shading 1 Accent 1" w:semiHidden="0" w:uiPriority="63" w:unhideWhenUsed="0"/>
-    <w:lsdException w:name="Medium Shading 2 Accent 1" w:semiHidden="0" w:uiPriority="64" w:unhideWhenUsed="0"/>
-    <w:lsdException w:name="Medium List 1 Accent 1" w:semiHidden="0" w:uiPriority="65" w:unhideWhenUsed="0"/>
-    <w:lsdException w:name="Revision" w:unhideWhenUsed="0"/>
-    <w:lsdException w:name="List Paragraph" w:semiHidden="0" w:uiPriority="34" w:unhideWhenUsed="0" w:qFormat="1"/>
-    <w:lsdException w:name="Quote" w:semiHidden="0" w:uiPriority="29" w:unhideWhenUsed="0" w:qFormat="1"/>
-    <w:lsdException w:name="Intense Quote" w:semiHidden="0" w:uiPriority="30" w:unhideWhenUsed="0" w:qFormat="1"/>
-    <w:lsdException w:name="Medium List 2 Accent 1" w:semiHidden="0" w:uiPriority="66" w:unhideWhenUsed="0"/>
-    <w:lsdException w:name="Medium Grid 1 Accent 1" w:semiHidden="0" w:uiPriority="67" w:unhideWhenUsed="0"/>
-    <w:lsdException w:name="Medium Grid 2 Accent 1" w:semiHidden="0" w:uiPriority="68" w:unhideWhenUsed="0"/>
-    <w:lsdException w:name="Medium Grid 3 Accent 1" w:semiHidden="0" w:uiPriority="69" w:unhideWhenUsed="0"/>
-    <w:lsdException w:name="Dark List Accent 1" w:semiHidden="0" w:uiPriority="70" w:unhideWhenUsed="0"/>
-    <w:lsdException w:name="Colorful Shading Accent 1" w:semiHidden="0" w:uiPriority="71" w:unhideWhenUsed="0"/>
-    <w:lsdException w:name="Colorful List Accent 1" w:semiHidden="0" w:uiPriority="72" w:unhideWhenUsed="0"/>
-    <w:lsdException w:name="Colorful Grid Accent 1" w:semiHidden="0" w:uiPriority="73" w:unhideWhenUsed="0"/>
-    <w:lsdException w:name="Light Shading Accent 2" w:semiHidden="0" w:uiPriority="60" w:unhideWhenUsed="0"/>
-    <w:lsdException w:name="Light List Accent 2" w:semiHidden="0" w:uiPriority="61" w:unhideWhenUsed="0"/>
-    <w:lsdException w:name="Light Grid Accent 2" w:semiHidden="0" w:uiPriority="62" w:unhideWhenUsed="0"/>
-    <w:lsdException w:name="Medium Shading 1 Accent 2" w:semiHidden="0" w:uiPriority="63" w:unhideWhenUsed="0"/>
-    <w:lsdException w:name="Medium Shading 2 Accent 2" w:semiHidden="0" w:uiPriority="64" w:unhideWhenUsed="0"/>
-    <w:lsdException w:name="Medium List 1 Accent 2" w:semiHidden="0" w:uiPriority="65" w:unhideWhenUsed="0"/>
-    <w:lsdException w:name="Medium List 2 Accent 2" w:semiHidden="0" w:uiPriority="66" w:unhideWhenUsed="0"/>
-    <w:lsdException w:name="Medium Grid 1 Accent 2" w:semiHidden="0" w:uiPriority="67" w:unhideWhenUsed="0"/>
-    <w:lsdException w:name="Medium Grid 2 Accent 2" w:semiHidden="0" w:uiPriority="68" w:unhideWhenUsed="0"/>
-    <w:lsdException w:name="Medium Grid 3 Accent 2" w:semiHidden="0" w:uiPriority="69" w:unhideWhenUsed="0"/>
-    <w:lsdException w:name="Dark List Accent 2" w:semiHidden="0" w:uiPriority="70" w:unhideWhenUsed="0"/>
-    <w:lsdException w:name="Colorful Shading Accent 2" w:semiHidden="0" w:uiPriority="71" w:unhideWhenUsed="0"/>
-    <w:lsdException w:name="Colorful List Accent 2" w:semiHidden="0" w:uiPriority="72" w:unhideWhenUsed="0"/>
-    <w:lsdException w:name="Colorful Grid Accent 2" w:semiHidden="0" w:uiPriority="73" w:unhideWhenUsed="0"/>
-    <w:lsdException w:name="Light Shading Accent 3" w:semiHidden="0" w:uiPriority="60" w:unhideWhenUsed="0"/>
-    <w:lsdException w:name="Light List Accent 3" w:semiHidden="0" w:uiPriority="61" w:unhideWhenUsed="0"/>
-    <w:lsdException w:name="Light Grid Accent 3" w:semiHidden="0" w:uiPriority="62" w:unhideWhenUsed="0"/>
-    <w:lsdException w:name="Medium Shading 1 Accent 3" w:semiHidden="0" w:uiPriority="63" w:unhideWhenUsed="0"/>
-    <w:lsdException w:name="Medium Shading 2 Accent 3" w:semiHidden="0" w:uiPriority="64" w:unhideWhenUsed="0"/>
-    <w:lsdException w:name="Medium List 1 Accent 3" w:semiHidden="0" w:uiPriority="65" w:unhideWhenUsed="0"/>
-    <w:lsdException w:name="Medium List 2 Accent 3" w:semiHidden="0" w:uiPriority="66" w:unhideWhenUsed="0"/>
-    <w:lsdException w:name="Medium Grid 1 Accent 3" w:semiHidden="0" w:uiPriority="67" w:unhideWhenUsed="0"/>
-    <w:lsdException w:name="Medium Grid 2 Accent 3" w:semiHidden="0" w:uiPriority="68" w:unhideWhenUsed="0"/>
-    <w:lsdException w:name="Medium Grid 3 Accent 3" w:semiHidden="0" w:uiPriority="69" w:unhideWhenUsed="0"/>
-    <w:lsdException w:name="Dark List Accent 3" w:semiHidden="0" w:uiPriority="70" w:unhideWhenUsed="0"/>
-    <w:lsdException w:name="Colorful Shading Accent 3" w:semiHidden="0" w:uiPriority="71" w:unhideWhenUsed="0"/>
-    <w:lsdException w:name="Colorful List Accent 3" w:semiHidden="0" w:uiPriority="72" w:unhideWhenUsed="0"/>
-    <w:lsdException w:name="Colorful Grid Accent 3" w:semiHidden="0" w:uiPriority="73" w:unhideWhenUsed="0"/>
-    <w:lsdException w:name="Light Shading Accent 4" w:semiHidden="0" w:uiPriority="60" w:unhideWhenUsed="0"/>
-    <w:lsdException w:name="Light List Accent 4" w:semiHidden="0" w:uiPriority="61" w:unhideWhenUsed="0"/>
-    <w:lsdException w:name="Light Grid Accent 4" w:semiHidden="0" w:uiPriority="62" w:unhideWhenUsed="0"/>
-    <w:lsdException w:name="Medium Shading 1 Accent 4" w:semiHidden="0" w:uiPriority="63" w:unhideWhenUsed="0"/>
-    <w:lsdException w:name="Medium Shading 2 Accent 4" w:semiHidden="0" w:uiPriority="64" w:unhideWhenUsed="0"/>
-    <w:lsdException w:name="Medium List 1 Accent 4" w:semiHidden="0" w:uiPriority="65" w:unhideWhenUsed="0"/>
-    <w:lsdException w:name="Medium List 2 Accent 4" w:semiHidden="0" w:uiPriority="66" w:unhideWhenUsed="0"/>
-    <w:lsdException w:name="Medium Grid 1 Accent 4" w:semiHidden="0" w:uiPriority="67" w:unhideWhenUsed="0"/>
-    <w:lsdException w:name="Medium Grid 2 Accent 4" w:semiHidden="0" w:uiPriority="68" w:unhideWhenUsed="0"/>
-    <w:lsdException w:name="Medium Grid 3 Accent 4" w:semiHidden="0" w:uiPriority="69" w:unhideWhenUsed="0"/>
-    <w:lsdException w:name="Dark List Accent 4" w:semiHidden="0" w:uiPriority="70" w:unhideWhenUsed="0"/>
-    <w:lsdException w:name="Colorful Shading Accent 4" w:semiHidden="0" w:uiPriority="71" w:unhideWhenUsed="0"/>
-    <w:lsdException w:name="Colorful List Accent 4" w:semiHidden="0" w:uiPriority="72" w:unhideWhenUsed="0"/>
-    <w:lsdException w:name="Colorful Grid Accent 4" w:semiHidden="0" w:uiPriority="73" w:unhideWhenUsed="0"/>
-    <w:lsdException w:name="Light Shading Accent 5" w:semiHidden="0" w:uiPriority="60" w:unhideWhenUsed="0"/>
-    <w:lsdException w:name="Light List Accent 5" w:semiHidden="0" w:uiPriority="61" w:unhideWhenUsed="0"/>
-    <w:lsdException w:name="Light Grid Accent 5" w:semiHidden="0" w:uiPriority="62" w:unhideWhenUsed="0"/>
-    <w:lsdException w:name="Medium Shading 1 Accent 5" w:semiHidden="0" w:uiPriority="63" w:unhideWhenUsed="0"/>
-    <w:lsdException w:name="Medium Shading 2 Accent 5" w:semiHidden="0" w:uiPriority="64" w:unhideWhenUsed="0"/>
-    <w:lsdException w:name="Medium List 1 Accent 5" w:semiHidden="0" w:uiPriority="65" w:unhideWhenUsed="0"/>
-    <w:lsdException w:name="Medium List 2 Accent 5" w:semiHidden="0" w:uiPriority="66" w:unhideWhenUsed="0"/>
-    <w:lsdException w:name="Medium Grid 1 Accent 5" w:semiHidden="0" w:uiPriority="67" w:unhideWhenUsed="0"/>
-    <w:lsdException w:name="Medium Grid 2 Accent 5" w:semiHidden="0" w:uiPriority="68" w:unhideWhenUsed="0"/>
-    <w:lsdException w:name="Medium Grid 3 Accent 5" w:semiHidden="0" w:uiPriority="69" w:unhideWhenUsed="0"/>
-    <w:lsdException w:name="Dark List Accent 5" w:semiHidden="0" w:uiPriority="70" w:unhideWhenUsed="0"/>
-    <w:lsdException w:name="Colorful Shading Accent 5" w:semiHidden="0" w:uiPriority="71" w:unhideWhenUsed="0"/>
-    <w:lsdException w:name="Colorful List Accent 5" w:semiHidden="0" w:uiPriority="72" w:unhideWhenUsed="0"/>
-    <w:lsdException w:name="Colorful Grid Accent 5" w:semiHidden="0" w:uiPriority="73" w:unhideWhenUsed="0"/>
-    <w:lsdException w:name="Light Shading Accent 6" w:semiHidden="0" w:uiPriority="60" w:unhideWhenUsed="0"/>
-    <w:lsdException w:name="Light List Accent 6" w:semiHidden="0" w:uiPriority="61" w:unhideWhenUsed="0"/>
-    <w:lsdException w:name="Light Grid Accent 6" w:semiHidden="0" w:uiPriority="62" w:unhideWhenUsed="0"/>
-    <w:lsdException w:name="Medium Shading 1 Accent 6" w:semiHidden="0" w:uiPriority="63" w:unhideWhenUsed="0"/>
-    <w:lsdException w:name="Medium Shading 2 Accent 6" w:semiHidden="0" w:uiPriority="64" w:unhideWhenUsed="0"/>
-    <w:lsdException w:name="Medium List 1 Accent 6" w:semiHidden="0" w:uiPriority="65" w:unhideWhenUsed="0"/>
-    <w:lsdException w:name="Medium List 2 Accent 6" w:semiHidden="0" w:uiPriority="66" w:unhideWhenUsed="0"/>
-    <w:lsdException w:name="Medium Grid 1 Accent 6" w:semiHidden="0" w:uiPriority="67" w:unhideWhenUsed="0"/>
-    <w:lsdException w:name="Medium Grid 2 Accent 6" w:semiHidden="0" w:uiPriority="68" w:unhideWhenUsed="0"/>
-    <w:lsdException w:name="Medium Grid 3 Accent 6" w:semiHidden="0" w:uiPriority="69" w:unhideWhenUsed="0"/>
-    <w:lsdException w:name="Dark List Accent 6" w:semiHidden="0" w:uiPriority="70" w:unhideWhenUsed="0"/>
-    <w:lsdException w:name="Colorful Shading Accent 6" w:semiHidden="0" w:uiPriority="71" w:unhideWhenUsed="0"/>
-    <w:lsdException w:name="Colorful List Accent 6" w:semiHidden="0" w:uiPriority="72" w:unhideWhenUsed="0"/>
-    <w:lsdException w:name="Colorful Grid Accent 6" w:semiHidden="0" w:uiPriority="73" w:unhideWhenUsed="0"/>
-    <w:lsdException w:name="Subtle Emphasis" w:semiHidden="0" w:uiPriority="19" w:unhideWhenUsed="0" w:qFormat="1"/>
-    <w:lsdException w:name="Intense Emphasis" w:semiHidden="0" w:uiPriority="21" w:unhideWhenUsed="0" w:qFormat="1"/>
-    <w:lsdException w:name="Subtle Reference" w:semiHidden="0" w:uiPriority="31" w:unhideWhenUsed="0" w:qFormat="1"/>
-    <w:lsdException w:name="Intense Reference" w:semiHidden="0" w:uiPriority="32" w:unhideWhenUsed="0" w:qFormat="1"/>
-    <w:lsdException w:name="Book Title" w:semiHidden="0" w:uiPriority="33" w:unhideWhenUsed="0" w:qFormat="1"/>
-    <w:lsdException w:name="Bibliography" w:uiPriority="37"/>
-    <w:lsdException w:name="TOC Heading" w:uiPriority="39" w:qFormat="1"/>
-  </w:latentStyles>
-  <w:style w:type="paragraph" w:default="1" w:styleId="Normal">
-    <w:name w:val="Normal"/>
-    <w:qFormat/>
-  </w:style>
-  <w:style w:type="character" w:default="1" w:styleId="DefaultParagraphFont">
-    <w:name w:val="Default Paragraph Font"/>
-    <w:uiPriority w:val="1"/>
-    <w:semiHidden/>
-    <w:unhideWhenUsed/>
-  </w:style>
-  <w:style w:type="table" w:default="1" w:styleId="TableNormal">
-    <w:name w:val="Normal Table"/>
-    <w:uiPriority w:val="99"/>
-    <w:semiHidden/>
-    <w:unhideWhenUsed/>
-    <w:tblPr>
-      <w:tblInd w:w="0" w:type="dxa"/>
-      <w:tblCellMar>
-        <w:top w:w="0" w:type="dxa"/>
-        <w:left w:w="108" w:type="dxa"/>
-        <w:bottom w:w="0" w:type="dxa"/>
-        <w:right w:w="108" w:type="dxa"/>
-      </w:tblCellMar>
-    </w:tblPr>
-  </w:style>
-  <w:style w:type="numbering" w:default="1" w:styleId="NoList">
-    <w:name w:val="No List"/>
-    <w:uiPriority w:val="99"/>
-    <w:semiHidden/>
-    <w:unhideWhenUsed/>
-  </w:style>
-  <w:style w:type="character" w:styleId="PlaceholderText">
-    <w:name w:val="Placeholder Text"/>
+  <w:style w:type="character" w:customStyle="1" w:styleId="apple-converted-space">
+    <w:name w:val="apple-converted-space"/>
     <w:basedOn w:val="DefaultParagraphFont"/>
-    <w:uiPriority w:val="99"/>
-    <w:semiHidden/>
-    <w:rsid w:val="00E60AC9"/>
-    <w:rPr>
-      <w:color w:val="808080"/>
-    </w:rPr>
+    <w:rsid w:val="00D87EDD"/>
   </w:style>
 </w:styles>
-</file>
-
-<file path=word/glossary/stylesWithEffects.xml><?xml version="1.0" encoding="utf-8"?>
-<w:styles xmlns:wpc="http://schemas.microsoft.com/office/word/2010/wordprocessingCanvas" xmlns:mc="http://schemas.openxmlformats.org/markup-compatibility/2006" xmlns:o="urn:schemas-microsoft-com:office:office" xmlns:r="http://schemas.openxmlformats.org/officeDocument/2006/relationships" xmlns:m="http://schemas.openxmlformats.org/officeDocument/2006/math" xmlns:v="urn:schemas-microsoft-com:vml" xmlns:wp14="http://schemas.microsoft.com/office/word/2010/wordprocessingDrawing" xmlns:wp="http://schemas.openxmlformats.org/drawingml/2006/wordprocessingDrawing" xmlns:w10="urn:schemas-microsoft-com:office:word" xmlns:w="http://schemas.openxmlformats.org/wordprocessingml/2006/main" xmlns:w14="http://schemas.microsoft.com/office/word/2010/wordml" xmlns:wpg="http://schemas.microsoft.com/office/word/2010/wordprocessingGroup" xmlns:wpi="http://schemas.microsoft.com/office/word/2010/wordprocessingInk" xmlns:wne="http://schemas.microsoft.com/office/word/2006/wordml" xmlns:wps="http://schemas.microsoft.com/office/word/2010/wordprocessingShape" mc:Ignorable="w14 wp14">
-  <w:docDefaults>
-    <w:rPrDefault>
-      <w:rPr>
-        <w:rFonts w:asciiTheme="minorHAnsi" w:eastAsiaTheme="minorEastAsia" w:hAnsiTheme="minorHAnsi" w:cstheme="minorBidi"/>
-        <w:sz w:val="22"/>
-        <w:szCs w:val="22"/>
-        <w:lang w:val="en-GB" w:eastAsia="en-GB" w:bidi="ar-SA"/>
-      </w:rPr>
-    </w:rPrDefault>
-    <w:pPrDefault>
-      <w:pPr>
-        <w:spacing w:after="200" w:line="276" w:lineRule="auto"/>
-      </w:pPr>
-    </w:pPrDefault>
-  </w:docDefaults>
-  <w:latentStyles w:defLockedState="0" w:defUIPriority="99" w:defSemiHidden="1" w:defUnhideWhenUsed="1" w:defQFormat="0" w:count="267">
-    <w:lsdException w:name="Normal" w:semiHidden="0" w:uiPriority="0" w:unhideWhenUsed="0" w:qFormat="1"/>
-    <w:lsdException w:name="heading 1" w:semiHidden="0" w:uiPriority="9" w:unhideWhenUsed="0" w:qFormat="1"/>
-    <w:lsdException w:name="heading 2" w:uiPriority="9" w:qFormat="1"/>
-    <w:lsdException w:name="heading 3" w:uiPriority="9" w:qFormat="1"/>
-    <w:lsdException w:name="heading 4" w:uiPriority="9" w:qFormat="1"/>
-    <w:lsdException w:name="heading 5" w:uiPriority="9" w:qFormat="1"/>
-    <w:lsdException w:name="heading 6" w:uiPriority="9" w:qFormat="1"/>
-    <w:lsdException w:name="heading 7" w:uiPriority="9" w:qFormat="1"/>
-    <w:lsdException w:name="heading 8" w:uiPriority="9" w:qFormat="1"/>
-    <w:lsdException w:name="heading 9" w:uiPriority="9" w:qFormat="1"/>
-    <w:lsdException w:name="toc 1" w:uiPriority="39"/>
-    <w:lsdException w:name="toc 2" w:uiPriority="39"/>
-    <w:lsdException w:name="toc 3" w:uiPriority="39"/>
-    <w:lsdException w:name="toc 4" w:uiPriority="39"/>
-    <w:lsdException w:name="toc 5" w:uiPriority="39"/>
-    <w:lsdException w:name="toc 6" w:uiPriority="39"/>
-    <w:lsdException w:name="toc 7" w:uiPriority="39"/>
-    <w:lsdException w:name="toc 8" w:uiPriority="39"/>
-    <w:lsdException w:name="toc 9" w:uiPriority="39"/>
-    <w:lsdException w:name="caption" w:uiPriority="35" w:qFormat="1"/>
-    <w:lsdException w:name="Title" w:semiHidden="0" w:uiPriority="10" w:unhideWhenUsed="0" w:qFormat="1"/>
-    <w:lsdException w:name="Default Paragraph Font" w:uiPriority="1"/>
-    <w:lsdException w:name="Subtitle" w:semiHidden="0" w:uiPriority="11" w:unhideWhenUsed="0" w:qFormat="1"/>
-    <w:lsdException w:name="Strong" w:semiHidden="0" w:uiPriority="22" w:unhideWhenUsed="0" w:qFormat="1"/>
-    <w:lsdException w:name="Emphasis" w:semiHidden="0" w:uiPriority="20" w:unhideWhenUsed="0" w:qFormat="1"/>
-    <w:lsdException w:name="Table Grid" w:semiHidden="0" w:uiPriority="59" w:unhideWhenUsed="0"/>
-    <w:lsdException w:name="Placeholder Text" w:unhideWhenUsed="0"/>
-    <w:lsdException w:name="No Spacing" w:semiHidden="0" w:uiPriority="1" w:unhideWhenUsed="0" w:qFormat="1"/>
-    <w:lsdException w:name="Light Shading" w:semiHidden="0" w:uiPriority="60" w:unhideWhenUsed="0"/>
-    <w:lsdException w:name="Light List" w:semiHidden="0" w:uiPriority="61" w:unhideWhenUsed="0"/>
-    <w:lsdException w:name="Light Grid" w:semiHidden="0" w:uiPriority="62" w:unhideWhenUsed="0"/>
-    <w:lsdException w:name="Medium Shading 1" w:semiHidden="0" w:uiPriority="63" w:unhideWhenUsed="0"/>
-    <w:lsdException w:name="Medium Shading 2" w:semiHidden="0" w:uiPriority="64" w:unhideWhenUsed="0"/>
-    <w:lsdException w:name="Medium List 1" w:semiHidden="0" w:uiPriority="65" w:unhideWhenUsed="0"/>
-    <w:lsdException w:name="Medium List 2" w:semiHidden="0" w:uiPriority="66" w:unhideWhenUsed="0"/>
-    <w:lsdException w:name="Medium Grid 1" w:semiHidden="0" w:uiPriority="67" w:unhideWhenUsed="0"/>
-    <w:lsdException w:name="Medium Grid 2" w:semiHidden="0" w:uiPriority="68" w:unhideWhenUsed="0"/>
-    <w:lsdException w:name="Medium Grid 3" w:semiHidden="0" w:uiPriority="69" w:unhideWhenUsed="0"/>
-    <w:lsdException w:name="Dark List" w:semiHidden="0" w:uiPriority="70" w:unhideWhenUsed="0"/>
-    <w:lsdException w:name="Colorful Shading" w:semiHidden="0" w:uiPriority="71" w:unhideWhenUsed="0"/>
-    <w:lsdException w:name="Colorful List" w:semiHidden="0" w:uiPriority="72" w:unhideWhenUsed="0"/>
-    <w:lsdException w:name="Colorful Grid" w:semiHidden="0" w:uiPriority="73" w:unhideWhenUsed="0"/>
-    <w:lsdException w:name="Light Shading Accent 1" w:semiHidden="0" w:uiPriority="60" w:unhideWhenUsed="0"/>
-    <w:lsdException w:name="Light List Accent 1" w:semiHidden="0" w:uiPriority="61" w:unhideWhenUsed="0"/>
-    <w:lsdException w:name="Light Grid Accent 1" w:semiHidden="0" w:uiPriority="62" w:unhideWhenUsed="0"/>
-    <w:lsdException w:name="Medium Shading 1 Accent 1" w:semiHidden="0" w:uiPriority="63" w:unhideWhenUsed="0"/>
-    <w:lsdException w:name="Medium Shading 2 Accent 1" w:semiHidden="0" w:uiPriority="64" w:unhideWhenUsed="0"/>
-    <w:lsdException w:name="Medium List 1 Accent 1" w:semiHidden="0" w:uiPriority="65" w:unhideWhenUsed="0"/>
-    <w:lsdException w:name="Revision" w:unhideWhenUsed="0"/>
-    <w:lsdException w:name="List Paragraph" w:semiHidden="0" w:uiPriority="34" w:unhideWhenUsed="0" w:qFormat="1"/>
-    <w:lsdException w:name="Quote" w:semiHidden="0" w:uiPriority="29" w:unhideWhenUsed="0" w:qFormat="1"/>
-    <w:lsdException w:name="Intense Quote" w:semiHidden="0" w:uiPriority="30" w:unhideWhenUsed="0" w:qFormat="1"/>
-    <w:lsdException w:name="Medium List 2 Accent 1" w:semiHidden="0" w:uiPriority="66" w:unhideWhenUsed="0"/>
-    <w:lsdException w:name="Medium Grid 1 Accent 1" w:semiHidden="0" w:uiPriority="67" w:unhideWhenUsed="0"/>
-    <w:lsdException w:name="Medium Grid 2 Accent 1" w:semiHidden="0" w:uiPriority="68" w:unhideWhenUsed="0"/>
-    <w:lsdException w:name="Medium Grid 3 Accent 1" w:semiHidden="0" w:uiPriority="69" w:unhideWhenUsed="0"/>
-    <w:lsdException w:name="Dark List Accent 1" w:semiHidden="0" w:uiPriority="70" w:unhideWhenUsed="0"/>
-    <w:lsdException w:name="Colorful Shading Accent 1" w:semiHidden="0" w:uiPriority="71" w:unhideWhenUsed="0"/>
-    <w:lsdException w:name="Colorful List Accent 1" w:semiHidden="0" w:uiPriority="72" w:unhideWhenUsed="0"/>
-    <w:lsdException w:name="Colorful Grid Accent 1" w:semiHidden="0" w:uiPriority="73" w:unhideWhenUsed="0"/>
-    <w:lsdException w:name="Light Shading Accent 2" w:semiHidden="0" w:uiPriority="60" w:unhideWhenUsed="0"/>
-    <w:lsdException w:name="Light List Accent 2" w:semiHidden="0" w:uiPriority="61" w:unhideWhenUsed="0"/>
-    <w:lsdException w:name="Light Grid Accent 2" w:semiHidden="0" w:uiPriority="62" w:unhideWhenUsed="0"/>
-    <w:lsdException w:name="Medium Shading 1 Accent 2" w:semiHidden="0" w:uiPriority="63" w:unhideWhenUsed="0"/>
-    <w:lsdException w:name="Medium Shading 2 Accent 2" w:semiHidden="0" w:uiPriority="64" w:unhideWhenUsed="0"/>
-    <w:lsdException w:name="Medium List 1 Accent 2" w:semiHidden="0" w:uiPriority="65" w:unhideWhenUsed="0"/>
-    <w:lsdException w:name="Medium List 2 Accent 2" w:semiHidden="0" w:uiPriority="66" w:unhideWhenUsed="0"/>
-    <w:lsdException w:name="Medium Grid 1 Accent 2" w:semiHidden="0" w:uiPriority="67" w:unhideWhenUsed="0"/>
-    <w:lsdException w:name="Medium Grid 2 Accent 2" w:semiHidden="0" w:uiPriority="68" w:unhideWhenUsed="0"/>
-    <w:lsdException w:name="Medium Grid 3 Accent 2" w:semiHidden="0" w:uiPriority="69" w:unhideWhenUsed="0"/>
-    <w:lsdException w:name="Dark List Accent 2" w:semiHidden="0" w:uiPriority="70" w:unhideWhenUsed="0"/>
-    <w:lsdException w:name="Colorful Shading Accent 2" w:semiHidden="0" w:uiPriority="71" w:unhideWhenUsed="0"/>
-    <w:lsdException w:name="Colorful List Accent 2" w:semiHidden="0" w:uiPriority="72" w:unhideWhenUsed="0"/>
-    <w:lsdException w:name="Colorful Grid Accent 2" w:semiHidden="0" w:uiPriority="73" w:unhideWhenUsed="0"/>
-    <w:lsdException w:name="Light Shading Accent 3" w:semiHidden="0" w:uiPriority="60" w:unhideWhenUsed="0"/>
-    <w:lsdException w:name="Light List Accent 3" w:semiHidden="0" w:uiPriority="61" w:unhideWhenUsed="0"/>
-    <w:lsdException w:name="Light Grid Accent 3" w:semiHidden="0" w:uiPriority="62" w:unhideWhenUsed="0"/>
-    <w:lsdException w:name="Medium Shading 1 Accent 3" w:semiHidden="0" w:uiPriority="63" w:unhideWhenUsed="0"/>
-    <w:lsdException w:name="Medium Shading 2 Accent 3" w:semiHidden="0" w:uiPriority="64" w:unhideWhenUsed="0"/>
-    <w:lsdException w:name="Medium List 1 Accent 3" w:semiHidden="0" w:uiPriority="65" w:unhideWhenUsed="0"/>
-    <w:lsdException w:name="Medium List 2 Accent 3" w:semiHidden="0" w:uiPriority="66" w:unhideWhenUsed="0"/>
-    <w:lsdException w:name="Medium Grid 1 Accent 3" w:semiHidden="0" w:uiPriority="67" w:unhideWhenUsed="0"/>
-    <w:lsdException w:name="Medium Grid 2 Accent 3" w:semiHidden="0" w:uiPriority="68" w:unhideWhenUsed="0"/>
-    <w:lsdException w:name="Medium Grid 3 Accent 3" w:semiHidden="0" w:uiPriority="69" w:unhideWhenUsed="0"/>
-    <w:lsdException w:name="Dark List Accent 3" w:semiHidden="0" w:uiPriority="70" w:unhideWhenUsed="0"/>
-    <w:lsdException w:name="Colorful Shading Accent 3" w:semiHidden="0" w:uiPriority="71" w:unhideWhenUsed="0"/>
-    <w:lsdException w:name="Colorful List Accent 3" w:semiHidden="0" w:uiPriority="72" w:unhideWhenUsed="0"/>
-    <w:lsdException w:name="Colorful Grid Accent 3" w:semiHidden="0" w:uiPriority="73" w:unhideWhenUsed="0"/>
-    <w:lsdException w:name="Light Shading Accent 4" w:semiHidden="0" w:uiPriority="60" w:unhideWhenUsed="0"/>
-    <w:lsdException w:name="Light List Accent 4" w:semiHidden="0" w:uiPriority="61" w:unhideWhenUsed="0"/>
-    <w:lsdException w:name="Light Grid Accent 4" w:semiHidden="0" w:uiPriority="62" w:unhideWhenUsed="0"/>
-    <w:lsdException w:name="Medium Shading 1 Accent 4" w:semiHidden="0" w:uiPriority="63" w:unhideWhenUsed="0"/>
-    <w:lsdException w:name="Medium Shading 2 Accent 4" w:semiHidden="0" w:uiPriority="64" w:unhideWhenUsed="0"/>
-    <w:lsdException w:name="Medium List 1 Accent 4" w:semiHidden="0" w:uiPriority="65" w:unhideWhenUsed="0"/>
-    <w:lsdException w:name="Medium List 2 Accent 4" w:semiHidden="0" w:uiPriority="66" w:unhideWhenUsed="0"/>
-    <w:lsdException w:name="Medium Grid 1 Accent 4" w:semiHidden="0" w:uiPriority="67" w:unhideWhenUsed="0"/>
-    <w:lsdException w:name="Medium Grid 2 Accent 4" w:semiHidden="0" w:uiPriority="68" w:unhideWhenUsed="0"/>
-    <w:lsdException w:name="Medium Grid 3 Accent 4" w:semiHidden="0" w:uiPriority="69" w:unhideWhenUsed="0"/>
-    <w:lsdException w:name="Dark List Accent 4" w:semiHidden="0" w:uiPriority="70" w:unhideWhenUsed="0"/>
-    <w:lsdException w:name="Colorful Shading Accent 4" w:semiHidden="0" w:uiPriority="71" w:unhideWhenUsed="0"/>
-    <w:lsdException w:name="Colorful List Accent 4" w:semiHidden="0" w:uiPriority="72" w:unhideWhenUsed="0"/>
-    <w:lsdException w:name="Colorful Grid Accent 4" w:semiHidden="0" w:uiPriority="73" w:unhideWhenUsed="0"/>
-    <w:lsdException w:name="Light Shading Accent 5" w:semiHidden="0" w:uiPriority="60" w:unhideWhenUsed="0"/>
-    <w:lsdException w:name="Light List Accent 5" w:semiHidden="0" w:uiPriority="61" w:unhideWhenUsed="0"/>
-    <w:lsdException w:name="Light Grid Accent 5" w:semiHidden="0" w:uiPriority="62" w:unhideWhenUsed="0"/>
-    <w:lsdException w:name="Medium Shading 1 Accent 5" w:semiHidden="0" w:uiPriority="63" w:unhideWhenUsed="0"/>
-    <w:lsdException w:name="Medium Shading 2 Accent 5" w:semiHidden="0" w:uiPriority="64" w:unhideWhenUsed="0"/>
-    <w:lsdException w:name="Medium List 1 Accent 5" w:semiHidden="0" w:uiPriority="65" w:unhideWhenUsed="0"/>
-    <w:lsdException w:name="Medium List 2 Accent 5" w:semiHidden="0" w:uiPriority="66" w:unhideWhenUsed="0"/>
-    <w:lsdException w:name="Medium Grid 1 Accent 5" w:semiHidden="0" w:uiPriority="67" w:unhideWhenUsed="0"/>
-    <w:lsdException w:name="Medium Grid 2 Accent 5" w:semiHidden="0" w:uiPriority="68" w:unhideWhenUsed="0"/>
-    <w:lsdException w:name="Medium Grid 3 Accent 5" w:semiHidden="0" w:uiPriority="69" w:unhideWhenUsed="0"/>
-    <w:lsdException w:name="Dark List Accent 5" w:semiHidden="0" w:uiPriority="70" w:unhideWhenUsed="0"/>
-    <w:lsdException w:name="Colorful Shading Accent 5" w:semiHidden="0" w:uiPriority="71" w:unhideWhenUsed="0"/>
-    <w:lsdException w:name="Colorful List Accent 5" w:semiHidden="0" w:uiPriority="72" w:unhideWhenUsed="0"/>
-    <w:lsdException w:name="Colorful Grid Accent 5" w:semiHidden="0" w:uiPriority="73" w:unhideWhenUsed="0"/>
-    <w:lsdException w:name="Light Shading Accent 6" w:semiHidden="0" w:uiPriority="60" w:unhideWhenUsed="0"/>
-    <w:lsdException w:name="Light List Accent 6" w:semiHidden="0" w:uiPriority="61" w:unhideWhenUsed="0"/>
-    <w:lsdException w:name="Light Grid Accent 6" w:semiHidden="0" w:uiPriority="62" w:unhideWhenUsed="0"/>
-    <w:lsdException w:name="Medium Shading 1 Accent 6" w:semiHidden="0" w:uiPriority="63" w:unhideWhenUsed="0"/>
-    <w:lsdException w:name="Medium Shading 2 Accent 6" w:semiHidden="0" w:uiPriority="64" w:unhideWhenUsed="0"/>
-    <w:lsdException w:name="Medium List 1 Accent 6" w:semiHidden="0" w:uiPriority="65" w:unhideWhenUsed="0"/>
-    <w:lsdException w:name="Medium List 2 Accent 6" w:semiHidden="0" w:uiPriority="66" w:unhideWhenUsed="0"/>
-    <w:lsdException w:name="Medium Grid 1 Accent 6" w:semiHidden="0" w:uiPriority="67" w:unhideWhenUsed="0"/>
-    <w:lsdException w:name="Medium Grid 2 Accent 6" w:semiHidden="0" w:uiPriority="68" w:unhideWhenUsed="0"/>
-    <w:lsdException w:name="Medium Grid 3 Accent 6" w:semiHidden="0" w:uiPriority="69" w:unhideWhenUsed="0"/>
-    <w:lsdException w:name="Dark List Accent 6" w:semiHidden="0" w:uiPriority="70" w:unhideWhenUsed="0"/>
-    <w:lsdException w:name="Colorful Shading Accent 6" w:semiHidden="0" w:uiPriority="71" w:unhideWhenUsed="0"/>
-    <w:lsdException w:name="Colorful List Accent 6" w:semiHidden="0" w:uiPriority="72" w:unhideWhenUsed="0"/>
-    <w:lsdException w:name="Colorful Grid Accent 6" w:semiHidden="0" w:uiPriority="73" w:unhideWhenUsed="0"/>
-    <w:lsdException w:name="Subtle Emphasis" w:semiHidden="0" w:uiPriority="19" w:unhideWhenUsed="0" w:qFormat="1"/>
-    <w:lsdException w:name="Intense Emphasis" w:semiHidden="0" w:uiPriority="21" w:unhideWhenUsed="0" w:qFormat="1"/>
-    <w:lsdException w:name="Subtle Reference" w:semiHidden="0" w:uiPriority="31" w:unhideWhenUsed="0" w:qFormat="1"/>
-    <w:lsdException w:name="Intense Reference" w:semiHidden="0" w:uiPriority="32" w:unhideWhenUsed="0" w:qFormat="1"/>
-    <w:lsdException w:name="Book Title" w:semiHidden="0" w:uiPriority="33" w:unhideWhenUsed="0" w:qFormat="1"/>
-    <w:lsdException w:name="Bibliography" w:uiPriority="37"/>
-    <w:lsdException w:name="TOC Heading" w:uiPriority="39" w:qFormat="1"/>
-  </w:latentStyles>
-  <w:style w:type="paragraph" w:default="1" w:styleId="Normal">
-    <w:name w:val="Normal"/>
-    <w:qFormat/>
-  </w:style>
-  <w:style w:type="character" w:default="1" w:styleId="DefaultParagraphFont">
-    <w:name w:val="Default Paragraph Font"/>
-    <w:uiPriority w:val="1"/>
-    <w:semiHidden/>
-    <w:unhideWhenUsed/>
-  </w:style>
-  <w:style w:type="table" w:default="1" w:styleId="TableNormal">
-    <w:name w:val="Normal Table"/>
-    <w:uiPriority w:val="99"/>
-    <w:semiHidden/>
-    <w:unhideWhenUsed/>
-    <w:tblPr>
-      <w:tblInd w:w="0" w:type="dxa"/>
-      <w:tblCellMar>
-        <w:top w:w="0" w:type="dxa"/>
-        <w:left w:w="108" w:type="dxa"/>
-        <w:bottom w:w="0" w:type="dxa"/>
-        <w:right w:w="108" w:type="dxa"/>
-      </w:tblCellMar>
-    </w:tblPr>
-  </w:style>
-  <w:style w:type="numbering" w:default="1" w:styleId="NoList">
-    <w:name w:val="No List"/>
-    <w:uiPriority w:val="99"/>
-    <w:semiHidden/>
-    <w:unhideWhenUsed/>
-  </w:style>
-  <w:style w:type="character" w:styleId="PlaceholderText">
-    <w:name w:val="Placeholder Text"/>
-    <w:basedOn w:val="DefaultParagraphFont"/>
-    <w:uiPriority w:val="99"/>
-    <w:semiHidden/>
-    <w:rsid w:val="00E60AC9"/>
-    <w:rPr>
-      <w:color w:val="808080"/>
-    </w:rPr>
-  </w:style>
-</w:styles>
-</file>
-
-<file path=word/glossary/webSettings.xml><?xml version="1.0" encoding="utf-8"?>
-<w:webSettings xmlns:mc="http://schemas.openxmlformats.org/markup-compatibility/2006" xmlns:r="http://schemas.openxmlformats.org/officeDocument/2006/relationships" xmlns:w="http://schemas.openxmlformats.org/wordprocessingml/2006/main" xmlns:w14="http://schemas.microsoft.com/office/word/2010/wordml" mc:Ignorable="w14">
-  <w:optimizeForBrowser/>
-  <w:allowPNG/>
-</w:webSettings>
 </file>
 
 <file path=word/theme/theme1.xml><?xml version="1.0" encoding="utf-8"?>
@@ -18713,7 +19914,7 @@
 </file>
 
 <file path=customXml/itemProps4.xml><?xml version="1.0" encoding="utf-8"?>
-<ds:datastoreItem xmlns:ds="http://schemas.openxmlformats.org/officeDocument/2006/customXml" ds:itemID="{724C1166-1E42-489D-9B44-8DA4BC15DDA8}">
+<ds:datastoreItem xmlns:ds="http://schemas.openxmlformats.org/officeDocument/2006/customXml" ds:itemID="{63170F2A-3A1F-4A11-97C2-83CF653D8CF2}">
   <ds:schemaRefs>
     <ds:schemaRef ds:uri="http://schemas.openxmlformats.org/officeDocument/2006/bibliography"/>
   </ds:schemaRefs>

--- a/Dissertation/Disssertation.docx
+++ b/Dissertation/Disssertation.docx
@@ -2881,6 +2881,62 @@
         <w:rPr>
           <w:rFonts w:ascii="Times New Roman" w:hAnsi="Times New Roman"/>
           <w:szCs w:val="28"/>
+        </w:rPr>
+      </w:pPr>
+    </w:p>
+    <w:p>
+      <w:pPr>
+        <w:pStyle w:val="ProjectsBody"/>
+        <w:numPr>
+          <w:ilvl w:val="2"/>
+          <w:numId w:val="14"/>
+        </w:numPr>
+        <w:rPr>
+          <w:rFonts w:ascii="Times New Roman" w:hAnsi="Times New Roman"/>
+          <w:sz w:val="32"/>
+          <w:szCs w:val="32"/>
+          <w:u w:val="single"/>
+        </w:rPr>
+      </w:pPr>
+      <w:r>
+        <w:rPr>
+          <w:rFonts w:ascii="Times New Roman" w:hAnsi="Times New Roman"/>
+          <w:sz w:val="32"/>
+          <w:szCs w:val="32"/>
+          <w:u w:val="single"/>
+        </w:rPr>
+        <w:t xml:space="preserve">*** </w:t>
+      </w:r>
+      <w:proofErr w:type="spellStart"/>
+      <w:r>
+        <w:rPr>
+          <w:rFonts w:ascii="Times New Roman" w:hAnsi="Times New Roman"/>
+          <w:sz w:val="32"/>
+          <w:szCs w:val="32"/>
+          <w:u w:val="single"/>
+        </w:rPr>
+        <w:t>Civica’s</w:t>
+      </w:r>
+      <w:proofErr w:type="spellEnd"/>
+      <w:r>
+        <w:rPr>
+          <w:rFonts w:ascii="Times New Roman" w:hAnsi="Times New Roman"/>
+          <w:sz w:val="32"/>
+          <w:szCs w:val="32"/>
+          <w:u w:val="single"/>
+        </w:rPr>
+        <w:t xml:space="preserve"> approach</w:t>
+      </w:r>
+    </w:p>
+    <w:p>
+      <w:pPr>
+        <w:pStyle w:val="ProjectsBody"/>
+        <w:ind w:left="720"/>
+        <w:rPr>
+          <w:rFonts w:ascii="Times New Roman" w:hAnsi="Times New Roman"/>
+          <w:sz w:val="32"/>
+          <w:szCs w:val="32"/>
+          <w:u w:val="single"/>
         </w:rPr>
       </w:pPr>
     </w:p>
@@ -7893,13 +7949,7 @@
                                       <w:rPr>
                                         <w:rFonts w:ascii="Cambria Math" w:hAnsi="Cambria Math"/>
                                       </w:rPr>
-                                      <m:t>Total number of people occup</m:t>
-                                    </m:r>
-                                    <m:r>
-                                      <w:rPr>
-                                        <w:rFonts w:ascii="Cambria Math" w:hAnsi="Cambria Math"/>
-                                      </w:rPr>
-                                      <m:t>aying the space</m:t>
+                                      <m:t>Total number of people occupaying the space</m:t>
                                     </m:r>
                                   </m:num>
                                   <m:den>
@@ -12459,6 +12509,33 @@
     <w:p>
       <w:pPr>
         <w:pStyle w:val="ProjectsBody"/>
+        <w:jc w:val="left"/>
+        <w:rPr>
+          <w:rFonts w:ascii="Times New Roman" w:hAnsi="Times New Roman"/>
+          <w:szCs w:val="24"/>
+        </w:rPr>
+      </w:pPr>
+      <w:r>
+        <w:rPr>
+          <w:rFonts w:ascii="Times New Roman" w:hAnsi="Times New Roman"/>
+          <w:szCs w:val="24"/>
+        </w:rPr>
+        <w:t xml:space="preserve">In this chapter I am going to talk about the overall architecture of the end solution. An insight into how each layer was implemented will be discussed along with reasoning as to why each decision was made. </w:t>
+      </w:r>
+    </w:p>
+    <w:p>
+      <w:pPr>
+        <w:pStyle w:val="ProjectsBody"/>
+        <w:jc w:val="left"/>
+        <w:rPr>
+          <w:rFonts w:ascii="Times New Roman" w:hAnsi="Times New Roman"/>
+          <w:szCs w:val="24"/>
+        </w:rPr>
+      </w:pPr>
+    </w:p>
+    <w:p>
+      <w:pPr>
+        <w:pStyle w:val="ProjectsBody"/>
         <w:rPr>
           <w:rFonts w:ascii="Times New Roman" w:hAnsi="Times New Roman"/>
           <w:sz w:val="36"/>
@@ -12560,12 +12637,6 @@
         </w:rPr>
         <w:t xml:space="preserve"> </w:t>
       </w:r>
-      <w:r>
-        <w:rPr>
-          <w:szCs w:val="24"/>
-        </w:rPr>
-        <w:t xml:space="preserve">Within the solution, each layer was created as a separate project to further help separate all of the areas of concern. </w:t>
-      </w:r>
     </w:p>
     <w:p>
       <w:pPr>
@@ -12574,6 +12645,451 @@
           <w:szCs w:val="24"/>
         </w:rPr>
       </w:pPr>
+      <w:r>
+        <w:rPr>
+          <w:noProof/>
+          <w:szCs w:val="24"/>
+          <w:lang w:eastAsia="en-GB"/>
+        </w:rPr>
+        <w:drawing>
+          <wp:anchor distT="0" distB="0" distL="114300" distR="114300" simplePos="0" relativeHeight="251666944" behindDoc="0" locked="0" layoutInCell="1" allowOverlap="1" wp14:anchorId="6D6D3D9A" wp14:editId="12E11DFB">
+            <wp:simplePos x="3886200" y="3590925"/>
+            <wp:positionH relativeFrom="margin">
+              <wp:align>right</wp:align>
+            </wp:positionH>
+            <wp:positionV relativeFrom="margin">
+              <wp:align>center</wp:align>
+            </wp:positionV>
+            <wp:extent cx="2162175" cy="2947035"/>
+            <wp:effectExtent l="0" t="0" r="0" b="5715"/>
+            <wp:wrapSquare wrapText="bothSides"/>
+            <wp:docPr id="15" name="Picture 15"/>
+            <wp:cNvGraphicFramePr>
+              <a:graphicFrameLocks xmlns:a="http://schemas.openxmlformats.org/drawingml/2006/main" noChangeAspect="1"/>
+            </wp:cNvGraphicFramePr>
+            <a:graphic xmlns:a="http://schemas.openxmlformats.org/drawingml/2006/main">
+              <a:graphicData uri="http://schemas.openxmlformats.org/drawingml/2006/picture">
+                <pic:pic xmlns:pic="http://schemas.openxmlformats.org/drawingml/2006/picture">
+                  <pic:nvPicPr>
+                    <pic:cNvPr id="0" name="architecture_overview.jpg"/>
+                    <pic:cNvPicPr/>
+                  </pic:nvPicPr>
+                  <pic:blipFill>
+                    <a:blip r:embed="rId15">
+                      <a:extLst>
+                        <a:ext uri="{28A0092B-C50C-407E-A947-70E740481C1C}">
+                          <a14:useLocalDpi xmlns:a14="http://schemas.microsoft.com/office/drawing/2010/main" val="0"/>
+                        </a:ext>
+                      </a:extLst>
+                    </a:blip>
+                    <a:stretch>
+                      <a:fillRect/>
+                    </a:stretch>
+                  </pic:blipFill>
+                  <pic:spPr>
+                    <a:xfrm>
+                      <a:off x="0" y="0"/>
+                      <a:ext cx="2162175" cy="2947493"/>
+                    </a:xfrm>
+                    <a:prstGeom prst="rect">
+                      <a:avLst/>
+                    </a:prstGeom>
+                  </pic:spPr>
+                </pic:pic>
+              </a:graphicData>
+            </a:graphic>
+            <wp14:sizeRelH relativeFrom="margin">
+              <wp14:pctWidth>0</wp14:pctWidth>
+            </wp14:sizeRelH>
+            <wp14:sizeRelV relativeFrom="margin">
+              <wp14:pctHeight>0</wp14:pctHeight>
+            </wp14:sizeRelV>
+          </wp:anchor>
+        </w:drawing>
+      </w:r>
+      <w:r>
+        <w:rPr>
+          <w:szCs w:val="24"/>
+        </w:rPr>
+        <w:t xml:space="preserve">The end solution will consist of a </w:t>
+      </w:r>
+      <w:r>
+        <w:rPr>
+          <w:szCs w:val="24"/>
+        </w:rPr>
+        <w:t>presentation</w:t>
+      </w:r>
+      <w:r>
+        <w:rPr>
+          <w:szCs w:val="24"/>
+        </w:rPr>
+        <w:t xml:space="preserve"> layer, a business/domain layer and a data layer.</w:t>
+      </w:r>
+    </w:p>
+    <w:p>
+      <w:pPr>
+        <w:pStyle w:val="ProjectsBody"/>
+        <w:rPr>
+          <w:szCs w:val="24"/>
+        </w:rPr>
+      </w:pPr>
+      <w:r>
+        <w:rPr>
+          <w:szCs w:val="24"/>
+        </w:rPr>
+        <w:t xml:space="preserve">The separation into layers results in a more practical end solution which is easier to update and extend, making it overall more flexible, manageable and extendable. </w:t>
+      </w:r>
+    </w:p>
+    <w:p>
+      <w:pPr>
+        <w:pStyle w:val="ProjectsBody"/>
+        <w:rPr>
+          <w:rFonts w:ascii="Times New Roman" w:hAnsi="Times New Roman"/>
+          <w:szCs w:val="24"/>
+        </w:rPr>
+      </w:pPr>
+      <w:r>
+        <w:rPr>
+          <w:rFonts w:ascii="Times New Roman" w:hAnsi="Times New Roman"/>
+          <w:szCs w:val="24"/>
+        </w:rPr>
+        <w:t xml:space="preserve">Having all of the business logic in a separate layer means that’s the service methods can be updated as </w:t>
+      </w:r>
+      <w:r>
+        <w:rPr>
+          <w:rFonts w:ascii="Times New Roman" w:hAnsi="Times New Roman"/>
+          <w:szCs w:val="24"/>
+        </w:rPr>
+        <w:t>business</w:t>
+      </w:r>
+      <w:r>
+        <w:rPr>
+          <w:rFonts w:ascii="Times New Roman" w:hAnsi="Times New Roman"/>
+          <w:szCs w:val="24"/>
+        </w:rPr>
+        <w:t xml:space="preserve"> rules change. This means that only the project containing the domain layer needs to be updated, and no changes will ne</w:t>
+      </w:r>
+      <w:r>
+        <w:rPr>
+          <w:rFonts w:ascii="Times New Roman" w:hAnsi="Times New Roman"/>
+          <w:szCs w:val="24"/>
+        </w:rPr>
+        <w:t>ed to be carried out to the data layer</w:t>
+      </w:r>
+      <w:r>
+        <w:rPr>
+          <w:rFonts w:ascii="Times New Roman" w:hAnsi="Times New Roman"/>
+          <w:szCs w:val="24"/>
+        </w:rPr>
+        <w:t xml:space="preserve"> or </w:t>
+      </w:r>
+      <w:r>
+        <w:rPr>
+          <w:rFonts w:ascii="Times New Roman" w:hAnsi="Times New Roman"/>
+          <w:szCs w:val="24"/>
+        </w:rPr>
+        <w:t xml:space="preserve">the </w:t>
+      </w:r>
+      <w:r>
+        <w:rPr>
+          <w:rFonts w:ascii="Times New Roman" w:hAnsi="Times New Roman"/>
+          <w:szCs w:val="24"/>
+        </w:rPr>
+        <w:t>presentation layer.</w:t>
+      </w:r>
+    </w:p>
+    <w:p>
+      <w:pPr>
+        <w:pStyle w:val="ProjectsBody"/>
+        <w:rPr>
+          <w:szCs w:val="24"/>
+        </w:rPr>
+      </w:pPr>
+      <w:r>
+        <w:rPr>
+          <w:szCs w:val="24"/>
+        </w:rPr>
+        <w:t>Within the solution, each layer was created as a separate project to further help separate all of the areas of concern.</w:t>
+      </w:r>
+    </w:p>
+    <w:p>
+      <w:pPr>
+        <w:pStyle w:val="ProjectsBody"/>
+        <w:rPr>
+          <w:szCs w:val="24"/>
+        </w:rPr>
+      </w:pPr>
+      <w:r>
+        <w:rPr>
+          <w:szCs w:val="24"/>
+        </w:rPr>
+        <w:t>***add photo of folder layout -&gt; need to add testing projects first</w:t>
+      </w:r>
+    </w:p>
+    <w:p>
+      <w:pPr>
+        <w:rPr>
+          <w:szCs w:val="24"/>
+        </w:rPr>
+      </w:pPr>
+      <w:r>
+        <w:rPr>
+          <w:szCs w:val="24"/>
+        </w:rPr>
+        <w:br w:type="page"/>
+      </w:r>
+    </w:p>
+    <w:p>
+      <w:pPr>
+        <w:pStyle w:val="ProjectsBody"/>
+        <w:rPr>
+          <w:sz w:val="36"/>
+          <w:szCs w:val="36"/>
+        </w:rPr>
+      </w:pPr>
+      <w:r>
+        <w:rPr>
+          <w:sz w:val="36"/>
+          <w:szCs w:val="36"/>
+        </w:rPr>
+        <w:lastRenderedPageBreak/>
+        <w:t>3.2 PRESENTATION LAYER</w:t>
+      </w:r>
+    </w:p>
+    <w:p>
+      <w:pPr>
+        <w:pStyle w:val="ProjectsBody"/>
+        <w:rPr>
+          <w:rFonts w:ascii="Segoe UI" w:hAnsi="Segoe UI" w:cs="Segoe UI"/>
+          <w:szCs w:val="24"/>
+        </w:rPr>
+      </w:pPr>
+      <w:r>
+        <w:rPr>
+          <w:szCs w:val="24"/>
+        </w:rPr>
+        <w:t xml:space="preserve">The presentation layer will consists of the </w:t>
+      </w:r>
+      <w:proofErr w:type="spellStart"/>
+      <w:r>
+        <w:rPr>
+          <w:szCs w:val="24"/>
+        </w:rPr>
+        <w:t>unser</w:t>
+      </w:r>
+      <w:proofErr w:type="spellEnd"/>
+      <w:r>
+        <w:rPr>
+          <w:szCs w:val="24"/>
+        </w:rPr>
+        <w:t xml:space="preserve"> interface which the end user will interact with. It will be made up of </w:t>
+      </w:r>
+      <w:r>
+        <w:rPr>
+          <w:szCs w:val="24"/>
+        </w:rPr>
+        <w:t xml:space="preserve">an </w:t>
+      </w:r>
+      <w:r>
+        <w:rPr>
+          <w:rFonts w:ascii="Times New Roman" w:hAnsi="Times New Roman"/>
+          <w:szCs w:val="24"/>
+        </w:rPr>
+        <w:t xml:space="preserve">ASP.NET MVC application. Using MVC will provide a solid platform for separation of </w:t>
+      </w:r>
+      <w:proofErr w:type="gramStart"/>
+      <w:r>
+        <w:rPr>
+          <w:rFonts w:ascii="Times New Roman" w:hAnsi="Times New Roman"/>
+          <w:szCs w:val="24"/>
+        </w:rPr>
+        <w:t>concerns,</w:t>
+      </w:r>
+      <w:proofErr w:type="gramEnd"/>
+      <w:r>
+        <w:rPr>
+          <w:rFonts w:ascii="Times New Roman" w:hAnsi="Times New Roman"/>
+          <w:szCs w:val="24"/>
+        </w:rPr>
+        <w:t xml:space="preserve"> it is also easy to integrate with other </w:t>
+      </w:r>
+      <w:r>
+        <w:rPr>
+          <w:rFonts w:ascii="Times New Roman" w:hAnsi="Times New Roman"/>
+          <w:szCs w:val="24"/>
+        </w:rPr>
+        <w:t xml:space="preserve">frameworks and </w:t>
+      </w:r>
+      <w:proofErr w:type="spellStart"/>
+      <w:r>
+        <w:rPr>
+          <w:rFonts w:ascii="Times New Roman" w:hAnsi="Times New Roman"/>
+          <w:szCs w:val="24"/>
+        </w:rPr>
+        <w:t>librarie</w:t>
+      </w:r>
+      <w:proofErr w:type="spellEnd"/>
+      <w:r>
+        <w:rPr>
+          <w:rFonts w:ascii="Times New Roman" w:hAnsi="Times New Roman"/>
+          <w:szCs w:val="24"/>
+        </w:rPr>
+        <w:t xml:space="preserve"> such as </w:t>
+      </w:r>
+      <w:proofErr w:type="spellStart"/>
+      <w:r>
+        <w:rPr>
+          <w:rFonts w:ascii="Times New Roman" w:hAnsi="Times New Roman"/>
+          <w:szCs w:val="24"/>
+        </w:rPr>
+        <w:t>JQuery</w:t>
+      </w:r>
+      <w:proofErr w:type="spellEnd"/>
+      <w:r>
+        <w:rPr>
+          <w:rFonts w:ascii="Times New Roman" w:hAnsi="Times New Roman"/>
+          <w:szCs w:val="24"/>
+        </w:rPr>
+        <w:t xml:space="preserve"> and </w:t>
+      </w:r>
+      <w:proofErr w:type="spellStart"/>
+      <w:r>
+        <w:rPr>
+          <w:rFonts w:ascii="Times New Roman" w:hAnsi="Times New Roman"/>
+          <w:szCs w:val="24"/>
+        </w:rPr>
+        <w:t>Highcharts</w:t>
+      </w:r>
+      <w:proofErr w:type="spellEnd"/>
+      <w:r>
+        <w:rPr>
+          <w:rFonts w:ascii="Times New Roman" w:hAnsi="Times New Roman"/>
+          <w:szCs w:val="24"/>
+        </w:rPr>
+        <w:t xml:space="preserve">. </w:t>
+      </w:r>
+      <w:r>
+        <w:rPr>
+          <w:rFonts w:ascii="Times New Roman" w:hAnsi="Times New Roman"/>
+          <w:szCs w:val="24"/>
+        </w:rPr>
+        <w:t>MVC provides a solid structure which makes unit testing more manageable</w:t>
+      </w:r>
+      <w:r>
+        <w:rPr>
+          <w:rFonts w:ascii="Times New Roman" w:hAnsi="Times New Roman"/>
+          <w:szCs w:val="24"/>
+        </w:rPr>
+        <w:t>, providing an extra layer of protection.</w:t>
+      </w:r>
+    </w:p>
+    <w:p>
+      <w:pPr>
+        <w:pStyle w:val="ProjectsBody"/>
+        <w:ind w:left="0"/>
+        <w:rPr>
+          <w:sz w:val="36"/>
+          <w:szCs w:val="36"/>
+        </w:rPr>
+      </w:pPr>
+    </w:p>
+    <w:p>
+      <w:pPr>
+        <w:pStyle w:val="ProjectsBody"/>
+        <w:rPr>
+          <w:sz w:val="36"/>
+          <w:szCs w:val="36"/>
+        </w:rPr>
+      </w:pPr>
+      <w:r>
+        <w:rPr>
+          <w:sz w:val="36"/>
+          <w:szCs w:val="36"/>
+        </w:rPr>
+        <w:t>3.3 DOMAIN/BUSINESS LAYER</w:t>
+      </w:r>
+    </w:p>
+    <w:p>
+      <w:pPr>
+        <w:pStyle w:val="ProjectsBody"/>
+        <w:rPr>
+          <w:rFonts w:ascii="Times New Roman" w:hAnsi="Times New Roman"/>
+          <w:szCs w:val="24"/>
+        </w:rPr>
+      </w:pPr>
+      <w:r>
+        <w:rPr>
+          <w:szCs w:val="24"/>
+        </w:rPr>
+        <w:t>The domain layer will consist of C# classes which will contain service methods containing the business rules of the system. The business rules will be separated out into components making the solution more manageable. This means, the will be a User Service containing all of the service methods required to get, manipulate, delete and add users to the system. The same pattern will follow for teams, resources, time slots, bookings, accounts and rate calculations.</w:t>
+      </w:r>
+      <w:r>
+        <w:rPr>
+          <w:rFonts w:ascii="Times New Roman" w:hAnsi="Times New Roman"/>
+          <w:szCs w:val="24"/>
+        </w:rPr>
+        <w:t xml:space="preserve"> The domain layer c</w:t>
+      </w:r>
+      <w:r>
+        <w:rPr>
+          <w:rFonts w:ascii="Times New Roman" w:hAnsi="Times New Roman"/>
+          <w:szCs w:val="24"/>
+        </w:rPr>
+        <w:t>ommunicates with the data layer to retrieve the data to then filter and manipu</w:t>
+      </w:r>
+      <w:r>
+        <w:rPr>
+          <w:rFonts w:ascii="Times New Roman" w:hAnsi="Times New Roman"/>
+          <w:szCs w:val="24"/>
+        </w:rPr>
+        <w:t>la</w:t>
+      </w:r>
+      <w:r>
+        <w:rPr>
+          <w:rFonts w:ascii="Times New Roman" w:hAnsi="Times New Roman"/>
+          <w:szCs w:val="24"/>
+        </w:rPr>
+        <w:t>te</w:t>
+      </w:r>
+      <w:r>
+        <w:rPr>
+          <w:rFonts w:ascii="Times New Roman" w:hAnsi="Times New Roman"/>
+          <w:szCs w:val="24"/>
+        </w:rPr>
+        <w:t xml:space="preserve"> it into the required results and then send them to the presentation layer to be displayed for the end user.</w:t>
+      </w:r>
+    </w:p>
+    <w:p>
+      <w:pPr>
+        <w:pStyle w:val="ProjectsBody"/>
+        <w:rPr>
+          <w:sz w:val="36"/>
+          <w:szCs w:val="36"/>
+        </w:rPr>
+      </w:pPr>
+    </w:p>
+    <w:p>
+      <w:pPr>
+        <w:pStyle w:val="ProjectsBody"/>
+        <w:rPr>
+          <w:sz w:val="36"/>
+          <w:szCs w:val="36"/>
+        </w:rPr>
+      </w:pPr>
+      <w:r>
+        <w:rPr>
+          <w:sz w:val="36"/>
+          <w:szCs w:val="36"/>
+        </w:rPr>
+        <w:t>3.4 DATA LAYE</w:t>
+      </w:r>
+      <w:r>
+        <w:rPr>
+          <w:sz w:val="36"/>
+          <w:szCs w:val="36"/>
+        </w:rPr>
+        <w:t>R</w:t>
+      </w:r>
     </w:p>
     <w:p>
       <w:pPr>
@@ -12587,26 +13103,43 @@
         <w:jc w:val="both"/>
         <w:rPr>
           <w:rFonts w:ascii="Times New Roman" w:hAnsi="Times New Roman"/>
-          <w:sz w:val="32"/>
-          <w:szCs w:val="32"/>
-        </w:rPr>
-      </w:pPr>
-      <w:r>
-        <w:rPr>
-          <w:rFonts w:ascii="Times New Roman" w:hAnsi="Times New Roman"/>
-          <w:sz w:val="32"/>
-          <w:szCs w:val="32"/>
-        </w:rPr>
-        <w:t xml:space="preserve">3.1.2 </w:t>
-      </w:r>
-      <w:r>
-        <w:rPr>
-          <w:rFonts w:ascii="Times New Roman" w:hAnsi="Times New Roman"/>
-          <w:sz w:val="32"/>
-          <w:szCs w:val="32"/>
-          <w:u w:val="single"/>
-        </w:rPr>
-        <w:t>Data Layer</w:t>
+          <w:szCs w:val="24"/>
+        </w:rPr>
+      </w:pPr>
+      <w:r>
+        <w:rPr>
+          <w:rFonts w:ascii="Times New Roman" w:hAnsi="Times New Roman"/>
+          <w:szCs w:val="24"/>
+        </w:rPr>
+        <w:t>The data layer</w:t>
+      </w:r>
+      <w:r>
+        <w:rPr>
+          <w:rFonts w:ascii="Times New Roman" w:hAnsi="Times New Roman"/>
+          <w:szCs w:val="24"/>
+        </w:rPr>
+        <w:t xml:space="preserve"> follows an entity framework code-first migrations approach. This approach was selected due to its flexibility. It allows the database structure to be changed and updated as new requirements are added. Also when more thought and understanding is given into a requirement providing a clearer view of what is required, resulting in a change of the current database structure.</w:t>
+      </w:r>
+      <w:r>
+        <w:rPr>
+          <w:rFonts w:ascii="Times New Roman" w:hAnsi="Times New Roman"/>
+          <w:szCs w:val="24"/>
+        </w:rPr>
+        <w:t xml:space="preserve"> The data layer is us</w:t>
+      </w:r>
+      <w:r>
+        <w:rPr>
+          <w:rFonts w:ascii="Times New Roman" w:hAnsi="Times New Roman"/>
+          <w:szCs w:val="24"/>
+        </w:rPr>
+        <w:t xml:space="preserve">ed for </w:t>
+      </w:r>
+      <w:r>
+        <w:rPr>
+          <w:rFonts w:ascii="Times New Roman" w:hAnsi="Times New Roman"/>
+          <w:szCs w:val="24"/>
+        </w:rPr>
+        <w:t>interacting with the database to access, manipulate and add data.</w:t>
       </w:r>
     </w:p>
     <w:p>
@@ -12624,12 +13157,20 @@
           <w:szCs w:val="24"/>
         </w:rPr>
       </w:pPr>
-      <w:r>
-        <w:rPr>
-          <w:rFonts w:ascii="Times New Roman" w:hAnsi="Times New Roman"/>
-          <w:szCs w:val="24"/>
-        </w:rPr>
-        <w:t>Used for interacting with the database to access, manipulate and add data.</w:t>
+    </w:p>
+    <w:p>
+      <w:pPr>
+        <w:rPr>
+          <w:rFonts w:ascii="Times New Roman" w:hAnsi="Times New Roman"/>
+          <w:szCs w:val="24"/>
+        </w:rPr>
+      </w:pPr>
+      <w:r>
+        <w:rPr>
+          <w:rFonts w:ascii="Times New Roman" w:hAnsi="Times New Roman"/>
+          <w:szCs w:val="24"/>
+        </w:rPr>
+        <w:br w:type="page"/>
       </w:r>
     </w:p>
     <w:p>
@@ -12644,27 +13185,94 @@
         <w:jc w:val="both"/>
         <w:rPr>
           <w:rFonts w:ascii="Times New Roman" w:hAnsi="Times New Roman"/>
-          <w:sz w:val="32"/>
-          <w:szCs w:val="32"/>
-        </w:rPr>
-      </w:pPr>
-      <w:r>
-        <w:rPr>
-          <w:rFonts w:ascii="Times New Roman" w:hAnsi="Times New Roman"/>
-          <w:sz w:val="32"/>
-          <w:szCs w:val="32"/>
-        </w:rPr>
-        <w:t xml:space="preserve">3.1.3 </w:t>
-      </w:r>
-      <w:r>
-        <w:rPr>
-          <w:rFonts w:ascii="Times New Roman" w:hAnsi="Times New Roman"/>
-          <w:sz w:val="32"/>
-          <w:szCs w:val="32"/>
-          <w:u w:val="single"/>
-        </w:rPr>
-        <w:t>Domain Layer</w:t>
-      </w:r>
+          <w:szCs w:val="24"/>
+        </w:rPr>
+      </w:pPr>
+      <w:r>
+        <w:rPr>
+          <w:rFonts w:ascii="Times New Roman" w:hAnsi="Times New Roman"/>
+          <w:sz w:val="36"/>
+          <w:szCs w:val="36"/>
+        </w:rPr>
+        <w:lastRenderedPageBreak/>
+        <w:t>3.2 USER INTERFACE</w:t>
+      </w:r>
+    </w:p>
+    <w:p>
+      <w:pPr>
+        <w:rPr>
+          <w:rFonts w:ascii="Times New Roman" w:hAnsi="Times New Roman"/>
+          <w:szCs w:val="24"/>
+        </w:rPr>
+      </w:pPr>
+      <w:r>
+        <w:rPr>
+          <w:rFonts w:ascii="Times New Roman" w:hAnsi="Times New Roman"/>
+          <w:szCs w:val="24"/>
+        </w:rPr>
+        <w:t>TOW ENDPOINTS, WEB AND MOBILE</w:t>
+      </w:r>
+    </w:p>
+    <w:p>
+      <w:pPr>
+        <w:rPr>
+          <w:rFonts w:ascii="Times New Roman" w:hAnsi="Times New Roman"/>
+          <w:szCs w:val="24"/>
+        </w:rPr>
+      </w:pPr>
+      <w:r>
+        <w:rPr>
+          <w:rFonts w:ascii="Times New Roman" w:hAnsi="Times New Roman"/>
+          <w:szCs w:val="24"/>
+        </w:rPr>
+        <w:t>HEURISTIC HCI GUIDELINES</w:t>
+      </w:r>
+    </w:p>
+    <w:p>
+      <w:pPr>
+        <w:rPr>
+          <w:rFonts w:ascii="Times New Roman" w:hAnsi="Times New Roman"/>
+          <w:szCs w:val="24"/>
+        </w:rPr>
+      </w:pPr>
+      <w:r>
+        <w:rPr>
+          <w:rFonts w:ascii="Times New Roman" w:hAnsi="Times New Roman"/>
+          <w:szCs w:val="24"/>
+        </w:rPr>
+        <w:t>Design guidelines</w:t>
+      </w:r>
+    </w:p>
+    <w:p>
+      <w:pPr>
+        <w:rPr>
+          <w:rFonts w:ascii="Times New Roman" w:hAnsi="Times New Roman"/>
+          <w:szCs w:val="24"/>
+        </w:rPr>
+      </w:pPr>
+      <w:r>
+        <w:rPr>
+          <w:rFonts w:ascii="Times New Roman" w:hAnsi="Times New Roman"/>
+          <w:szCs w:val="24"/>
+        </w:rPr>
+        <w:t xml:space="preserve">PAGE LAYOUT - </w:t>
+      </w:r>
+      <w:r>
+        <w:rPr>
+          <w:rFonts w:ascii="Times New Roman" w:hAnsi="Times New Roman"/>
+          <w:szCs w:val="24"/>
+        </w:rPr>
+        <w:t>SCREEN MOCKUPS DEVELOPED TO AID IN THE IMPLEMENTATION</w:t>
+      </w:r>
+    </w:p>
+    <w:p>
+      <w:pPr>
+        <w:rPr>
+          <w:rFonts w:ascii="Times New Roman" w:hAnsi="Times New Roman"/>
+          <w:sz w:val="36"/>
+          <w:szCs w:val="36"/>
+        </w:rPr>
+      </w:pPr>
     </w:p>
     <w:p>
       <w:pPr>
@@ -12674,7 +13282,7 @@
           <w:tab w:val="left" w:pos="7920"/>
         </w:tabs>
         <w:spacing w:line="360" w:lineRule="auto"/>
-        <w:ind w:left="284" w:right="-20"/>
+        <w:ind w:right="-20"/>
         <w:jc w:val="both"/>
         <w:rPr>
           <w:rFonts w:ascii="Times New Roman" w:hAnsi="Times New Roman"/>
@@ -12682,242 +13290,20 @@
         </w:rPr>
       </w:pPr>
       <w:r>
-        <w:rPr>
-          <w:rFonts w:ascii="Times New Roman" w:hAnsi="Times New Roman"/>
-          <w:szCs w:val="24"/>
-        </w:rPr>
-        <w:t xml:space="preserve">Used for adding logic to process business rules to manipulate data and perform </w:t>
-      </w:r>
-      <w:proofErr w:type="spellStart"/>
-      <w:r>
-        <w:rPr>
-          <w:rFonts w:ascii="Times New Roman" w:hAnsi="Times New Roman"/>
-          <w:szCs w:val="24"/>
-        </w:rPr>
-        <w:t>calclations</w:t>
-      </w:r>
-      <w:proofErr w:type="spellEnd"/>
-      <w:r>
-        <w:rPr>
-          <w:rFonts w:ascii="Times New Roman" w:hAnsi="Times New Roman"/>
-          <w:szCs w:val="24"/>
-        </w:rPr>
-        <w:t xml:space="preserve">. </w:t>
-      </w:r>
-      <w:proofErr w:type="gramStart"/>
-      <w:r>
-        <w:rPr>
-          <w:rFonts w:ascii="Times New Roman" w:hAnsi="Times New Roman"/>
-          <w:szCs w:val="24"/>
-        </w:rPr>
-        <w:t xml:space="preserve">Communicates with the data layer to retrieve the data to then filter and </w:t>
-      </w:r>
-      <w:proofErr w:type="spellStart"/>
-      <w:r>
-        <w:rPr>
-          <w:rFonts w:ascii="Times New Roman" w:hAnsi="Times New Roman"/>
-          <w:szCs w:val="24"/>
-        </w:rPr>
-        <w:t>manipute</w:t>
-      </w:r>
-      <w:proofErr w:type="spellEnd"/>
-      <w:r>
-        <w:rPr>
-          <w:rFonts w:ascii="Times New Roman" w:hAnsi="Times New Roman"/>
-          <w:szCs w:val="24"/>
-        </w:rPr>
-        <w:t xml:space="preserve"> it into the required results.</w:t>
-      </w:r>
-      <w:proofErr w:type="gramEnd"/>
-      <w:r>
-        <w:rPr>
-          <w:rFonts w:ascii="Times New Roman" w:hAnsi="Times New Roman"/>
-          <w:szCs w:val="24"/>
-        </w:rPr>
-        <w:t xml:space="preserve"> </w:t>
-      </w:r>
-    </w:p>
-    <w:p>
-      <w:pPr>
-        <w:tabs>
-          <w:tab w:val="left" w:pos="360"/>
-          <w:tab w:val="left" w:pos="810"/>
-          <w:tab w:val="left" w:pos="7920"/>
-        </w:tabs>
-        <w:spacing w:line="360" w:lineRule="auto"/>
-        <w:ind w:left="284" w:right="-20"/>
-        <w:jc w:val="both"/>
-        <w:rPr>
-          <w:rFonts w:ascii="Times New Roman" w:hAnsi="Times New Roman"/>
-          <w:sz w:val="32"/>
-          <w:szCs w:val="32"/>
-          <w:u w:val="single"/>
-        </w:rPr>
-      </w:pPr>
-      <w:r>
-        <w:rPr>
-          <w:rFonts w:ascii="Times New Roman" w:hAnsi="Times New Roman"/>
-          <w:sz w:val="32"/>
-          <w:szCs w:val="32"/>
-        </w:rPr>
-        <w:t xml:space="preserve">3.1.4 </w:t>
-      </w:r>
-      <w:r>
-        <w:rPr>
-          <w:rFonts w:ascii="Times New Roman" w:hAnsi="Times New Roman"/>
-          <w:sz w:val="32"/>
-          <w:szCs w:val="32"/>
-          <w:u w:val="single"/>
-        </w:rPr>
-        <w:t>Presentation Layer</w:t>
-      </w:r>
-    </w:p>
-    <w:p>
-      <w:pPr>
-        <w:tabs>
-          <w:tab w:val="left" w:pos="360"/>
-          <w:tab w:val="left" w:pos="810"/>
-          <w:tab w:val="left" w:pos="7920"/>
-        </w:tabs>
-        <w:spacing w:line="360" w:lineRule="auto"/>
-        <w:ind w:left="284" w:right="-20"/>
-        <w:jc w:val="both"/>
-        <w:rPr>
-          <w:rFonts w:ascii="Times New Roman" w:hAnsi="Times New Roman"/>
-          <w:szCs w:val="24"/>
-        </w:rPr>
-      </w:pPr>
-      <w:r>
-        <w:rPr>
-          <w:rFonts w:ascii="Times New Roman" w:hAnsi="Times New Roman"/>
-          <w:szCs w:val="24"/>
-        </w:rPr>
-        <w:t xml:space="preserve">Used for </w:t>
-      </w:r>
-      <w:proofErr w:type="spellStart"/>
-      <w:r>
-        <w:rPr>
-          <w:rFonts w:ascii="Times New Roman" w:hAnsi="Times New Roman"/>
-          <w:szCs w:val="24"/>
-        </w:rPr>
-        <w:t>presentating</w:t>
-      </w:r>
-      <w:proofErr w:type="spellEnd"/>
-      <w:r>
-        <w:rPr>
-          <w:rFonts w:ascii="Times New Roman" w:hAnsi="Times New Roman"/>
-          <w:szCs w:val="24"/>
-        </w:rPr>
-        <w:t xml:space="preserve"> the </w:t>
-      </w:r>
-      <w:proofErr w:type="spellStart"/>
-      <w:r>
-        <w:rPr>
-          <w:rFonts w:ascii="Times New Roman" w:hAnsi="Times New Roman"/>
-          <w:szCs w:val="24"/>
-        </w:rPr>
-        <w:t>actualt</w:t>
-      </w:r>
-      <w:proofErr w:type="spellEnd"/>
-      <w:r>
-        <w:rPr>
-          <w:rFonts w:ascii="Times New Roman" w:hAnsi="Times New Roman"/>
-          <w:szCs w:val="24"/>
-        </w:rPr>
-        <w:t xml:space="preserve"> data to the user.</w:t>
-      </w:r>
-      <w:r>
-        <w:rPr>
-          <w:rFonts w:ascii="Times New Roman" w:hAnsi="Times New Roman"/>
-          <w:szCs w:val="24"/>
-        </w:rPr>
-        <w:t xml:space="preserve"> </w:t>
-      </w:r>
-    </w:p>
-    <w:p>
-      <w:pPr>
-        <w:tabs>
-          <w:tab w:val="left" w:pos="360"/>
-          <w:tab w:val="left" w:pos="810"/>
-          <w:tab w:val="left" w:pos="7920"/>
-        </w:tabs>
-        <w:spacing w:line="360" w:lineRule="auto"/>
-        <w:ind w:left="284" w:right="-20"/>
-        <w:jc w:val="both"/>
-        <w:rPr>
-          <w:rFonts w:ascii="Times New Roman" w:hAnsi="Times New Roman"/>
-          <w:sz w:val="32"/>
-          <w:szCs w:val="32"/>
-        </w:rPr>
-      </w:pPr>
-    </w:p>
-    <w:p>
-      <w:pPr>
         <w:rPr>
           <w:rFonts w:ascii="Times New Roman" w:hAnsi="Times New Roman"/>
           <w:sz w:val="36"/>
           <w:szCs w:val="36"/>
         </w:rPr>
-      </w:pPr>
+        <w:t xml:space="preserve">3.2 </w:t>
+      </w:r>
       <w:r>
         <w:rPr>
           <w:rFonts w:ascii="Times New Roman" w:hAnsi="Times New Roman"/>
           <w:sz w:val="36"/>
           <w:szCs w:val="36"/>
         </w:rPr>
-        <w:t>3.2 USER INTERFACE</w:t>
-      </w:r>
-    </w:p>
-    <w:p>
-      <w:pPr>
-        <w:rPr>
-          <w:rFonts w:ascii="Times New Roman" w:hAnsi="Times New Roman"/>
-          <w:szCs w:val="24"/>
-        </w:rPr>
-      </w:pPr>
-      <w:r>
-        <w:rPr>
-          <w:rFonts w:ascii="Times New Roman" w:hAnsi="Times New Roman"/>
-          <w:szCs w:val="24"/>
-        </w:rPr>
-        <w:t>TOW ENDPOINTS, WEB AND MOBILE</w:t>
-      </w:r>
-    </w:p>
-    <w:p>
-      <w:pPr>
-        <w:rPr>
-          <w:rFonts w:ascii="Times New Roman" w:hAnsi="Times New Roman"/>
-          <w:szCs w:val="24"/>
-        </w:rPr>
-      </w:pPr>
-      <w:r>
-        <w:rPr>
-          <w:rFonts w:ascii="Times New Roman" w:hAnsi="Times New Roman"/>
-          <w:szCs w:val="24"/>
-        </w:rPr>
-        <w:t>HEURISTIC HCI GUIDELINES</w:t>
-      </w:r>
-    </w:p>
-    <w:p>
-      <w:pPr>
-        <w:rPr>
-          <w:rFonts w:ascii="Times New Roman" w:hAnsi="Times New Roman"/>
-          <w:szCs w:val="24"/>
-        </w:rPr>
-      </w:pPr>
-      <w:r>
-        <w:rPr>
-          <w:rFonts w:ascii="Times New Roman" w:hAnsi="Times New Roman"/>
-          <w:szCs w:val="24"/>
-        </w:rPr>
-        <w:t xml:space="preserve">PAGE LAYOUT - </w:t>
-      </w:r>
-      <w:r>
-        <w:rPr>
-          <w:rFonts w:ascii="Times New Roman" w:hAnsi="Times New Roman"/>
-          <w:szCs w:val="24"/>
-        </w:rPr>
-        <w:t>SCREEN MOCKUPS DEVELOPED TO AID IN THE IMPLEMENTATION</w:t>
+        <w:t>DESIGN CONCLUSION</w:t>
       </w:r>
     </w:p>
     <w:p>
@@ -12936,6 +13322,8 @@
         </w:rPr>
         <w:br w:type="page"/>
       </w:r>
+      <w:bookmarkStart w:id="0" w:name="_GoBack"/>
+      <w:bookmarkEnd w:id="0"/>
     </w:p>
     <w:p>
       <w:pPr>
@@ -13554,6 +13942,7 @@
         <w:t xml:space="preserve">Now the </w:t>
       </w:r>
       <w:proofErr w:type="spellStart"/>
+      <w:proofErr w:type="gramStart"/>
       <w:r>
         <w:rPr>
           <w:szCs w:val="24"/>
@@ -13561,14 +13950,13 @@
         <w:t>api</w:t>
       </w:r>
       <w:proofErr w:type="spellEnd"/>
+      <w:proofErr w:type="gramEnd"/>
       <w:r>
         <w:rPr>
           <w:szCs w:val="24"/>
         </w:rPr>
         <w:t xml:space="preserve"> one…</w:t>
       </w:r>
-      <w:bookmarkStart w:id="0" w:name="_GoBack"/>
-      <w:bookmarkEnd w:id="0"/>
     </w:p>
     <w:p>
       <w:pPr>
@@ -13653,34 +14041,65 @@
       <w:pPr>
         <w:rPr>
           <w:rFonts w:ascii="Times New Roman" w:hAnsi="Times New Roman"/>
+          <w:szCs w:val="24"/>
+        </w:rPr>
+      </w:pPr>
+      <w:r>
+        <w:rPr>
+          <w:rFonts w:ascii="Times New Roman" w:hAnsi="Times New Roman"/>
+          <w:szCs w:val="24"/>
+        </w:rPr>
+        <w:t xml:space="preserve">MVC </w:t>
+      </w:r>
+    </w:p>
+    <w:p>
+      <w:pPr>
+        <w:rPr>
+          <w:rFonts w:ascii="Times New Roman" w:hAnsi="Times New Roman"/>
+          <w:szCs w:val="24"/>
+        </w:rPr>
+      </w:pPr>
+      <w:r>
+        <w:rPr>
+          <w:rFonts w:ascii="Times New Roman" w:hAnsi="Times New Roman"/>
+          <w:szCs w:val="24"/>
+        </w:rPr>
+        <w:t>Entity framework</w:t>
+      </w:r>
+    </w:p>
+    <w:p>
+      <w:pPr>
+        <w:rPr>
+          <w:rFonts w:ascii="Times New Roman" w:hAnsi="Times New Roman"/>
           <w:sz w:val="40"/>
           <w:szCs w:val="40"/>
         </w:rPr>
       </w:pPr>
-    </w:p>
-    <w:p>
-      <w:pPr>
+      <w:r>
         <w:rPr>
           <w:rFonts w:ascii="Times New Roman" w:hAnsi="Times New Roman"/>
           <w:sz w:val="40"/>
           <w:szCs w:val="40"/>
         </w:rPr>
-      </w:pPr>
-      <w:r>
+        <w:br w:type="page"/>
+      </w:r>
+    </w:p>
+    <w:p>
+      <w:pPr>
         <w:rPr>
           <w:rFonts w:ascii="Times New Roman" w:hAnsi="Times New Roman"/>
           <w:sz w:val="40"/>
           <w:szCs w:val="40"/>
         </w:rPr>
-        <w:t>Development Enviro</w:t>
-      </w:r>
+      </w:pPr>
       <w:r>
         <w:rPr>
           <w:rFonts w:ascii="Times New Roman" w:hAnsi="Times New Roman"/>
           <w:sz w:val="40"/>
           <w:szCs w:val="40"/>
         </w:rPr>
-        <w:t>n</w:t>
+        <w:lastRenderedPageBreak/>
+        <w:t>Development Enviro</w:t>
       </w:r>
       <w:r>
         <w:rPr>
@@ -13688,25 +14107,25 @@
           <w:sz w:val="40"/>
           <w:szCs w:val="40"/>
         </w:rPr>
-        <w:t>ment</w:t>
-      </w:r>
-    </w:p>
-    <w:p>
-      <w:pPr>
+        <w:t>n</w:t>
+      </w:r>
+      <w:r>
         <w:rPr>
           <w:rFonts w:ascii="Times New Roman" w:hAnsi="Times New Roman"/>
           <w:sz w:val="40"/>
           <w:szCs w:val="40"/>
         </w:rPr>
-      </w:pPr>
-      <w:r>
+        <w:t>ment</w:t>
+      </w:r>
+    </w:p>
+    <w:p>
+      <w:pPr>
         <w:rPr>
           <w:rFonts w:ascii="Times New Roman" w:hAnsi="Times New Roman"/>
           <w:sz w:val="40"/>
           <w:szCs w:val="40"/>
         </w:rPr>
-        <w:t>IDE</w:t>
-      </w:r>
+      </w:pPr>
     </w:p>
     <w:p>
       <w:pPr>
@@ -13722,18 +14141,17 @@
           <w:sz w:val="40"/>
           <w:szCs w:val="40"/>
         </w:rPr>
-        <w:t xml:space="preserve">Source </w:t>
-      </w:r>
-      <w:proofErr w:type="spellStart"/>
-      <w:r>
+        <w:t>IDE</w:t>
+      </w:r>
+    </w:p>
+    <w:p>
+      <w:pPr>
         <w:rPr>
           <w:rFonts w:ascii="Times New Roman" w:hAnsi="Times New Roman"/>
           <w:sz w:val="40"/>
           <w:szCs w:val="40"/>
         </w:rPr>
-        <w:t>Controle</w:t>
-      </w:r>
-      <w:proofErr w:type="spellEnd"/>
+      </w:pPr>
     </w:p>
     <w:p>
       <w:pPr>
@@ -13743,56 +14161,186 @@
           <w:szCs w:val="40"/>
         </w:rPr>
       </w:pPr>
-    </w:p>
-    <w:p>
-      <w:pPr>
+      <w:r>
         <w:rPr>
           <w:rFonts w:ascii="Times New Roman" w:hAnsi="Times New Roman"/>
           <w:sz w:val="40"/>
           <w:szCs w:val="40"/>
         </w:rPr>
-      </w:pPr>
-      <w:r>
+        <w:t>Source Control</w:t>
+      </w:r>
+    </w:p>
+    <w:p>
+      <w:pPr>
+        <w:rPr>
+          <w:rFonts w:ascii="Times New Roman" w:hAnsi="Times New Roman"/>
+          <w:szCs w:val="24"/>
+        </w:rPr>
+      </w:pPr>
+      <w:proofErr w:type="spellStart"/>
+      <w:r>
+        <w:rPr>
+          <w:rFonts w:ascii="Times New Roman" w:hAnsi="Times New Roman"/>
+          <w:szCs w:val="24"/>
+        </w:rPr>
+        <w:t>GitHub</w:t>
+      </w:r>
+      <w:proofErr w:type="spellEnd"/>
+      <w:r>
+        <w:rPr>
+          <w:rFonts w:ascii="Times New Roman" w:hAnsi="Times New Roman"/>
+          <w:szCs w:val="24"/>
+        </w:rPr>
+        <w:t xml:space="preserve"> was used for source control. Allowed me to always have a backup</w:t>
+      </w:r>
+    </w:p>
+    <w:p>
+      <w:pPr>
+        <w:rPr>
+          <w:rFonts w:ascii="Times New Roman" w:hAnsi="Times New Roman"/>
+          <w:szCs w:val="24"/>
+        </w:rPr>
+      </w:pPr>
+      <w:r>
+        <w:rPr>
+          <w:rFonts w:ascii="Times New Roman" w:hAnsi="Times New Roman"/>
+          <w:szCs w:val="24"/>
+        </w:rPr>
+        <w:t xml:space="preserve">Allows for continuous </w:t>
+      </w:r>
+      <w:proofErr w:type="spellStart"/>
+      <w:r>
+        <w:rPr>
+          <w:rFonts w:ascii="Times New Roman" w:hAnsi="Times New Roman"/>
+          <w:szCs w:val="24"/>
+        </w:rPr>
+        <w:t>intergration</w:t>
+      </w:r>
+      <w:proofErr w:type="spellEnd"/>
+    </w:p>
+    <w:p>
+      <w:pPr>
+        <w:rPr>
+          <w:rFonts w:ascii="Times New Roman" w:hAnsi="Times New Roman"/>
+          <w:szCs w:val="24"/>
+        </w:rPr>
+      </w:pPr>
+      <w:r>
+        <w:rPr>
+          <w:rFonts w:ascii="Times New Roman" w:hAnsi="Times New Roman"/>
+          <w:szCs w:val="24"/>
+        </w:rPr>
+        <w:t>Branches</w:t>
+      </w:r>
+    </w:p>
+    <w:p>
+      <w:pPr>
+        <w:rPr>
+          <w:rFonts w:ascii="Times New Roman" w:hAnsi="Times New Roman"/>
+          <w:szCs w:val="24"/>
+        </w:rPr>
+      </w:pPr>
+      <w:proofErr w:type="spellStart"/>
+      <w:r>
+        <w:rPr>
+          <w:rFonts w:ascii="Times New Roman" w:hAnsi="Times New Roman"/>
+          <w:szCs w:val="24"/>
+        </w:rPr>
+        <w:t>Intergrates</w:t>
+      </w:r>
+      <w:proofErr w:type="spellEnd"/>
+      <w:r>
+        <w:rPr>
+          <w:rFonts w:ascii="Times New Roman" w:hAnsi="Times New Roman"/>
+          <w:szCs w:val="24"/>
+        </w:rPr>
+        <w:t xml:space="preserve"> nicely with </w:t>
+      </w:r>
+      <w:proofErr w:type="spellStart"/>
+      <w:r>
+        <w:rPr>
+          <w:rFonts w:ascii="Times New Roman" w:hAnsi="Times New Roman"/>
+          <w:szCs w:val="24"/>
+        </w:rPr>
+        <w:t>GitLab</w:t>
+      </w:r>
+      <w:proofErr w:type="spellEnd"/>
+    </w:p>
+    <w:p>
+      <w:pPr>
         <w:rPr>
           <w:rFonts w:ascii="Times New Roman" w:hAnsi="Times New Roman"/>
           <w:sz w:val="40"/>
           <w:szCs w:val="40"/>
         </w:rPr>
+      </w:pPr>
+    </w:p>
+    <w:p>
+      <w:pPr>
+        <w:rPr>
+          <w:rFonts w:ascii="Times New Roman" w:hAnsi="Times New Roman"/>
+          <w:sz w:val="40"/>
+          <w:szCs w:val="40"/>
+        </w:rPr>
+      </w:pPr>
+      <w:r>
+        <w:rPr>
+          <w:rFonts w:ascii="Times New Roman" w:hAnsi="Times New Roman"/>
+          <w:sz w:val="40"/>
+          <w:szCs w:val="40"/>
+        </w:rPr>
         <w:t>Libraries</w:t>
       </w:r>
     </w:p>
     <w:p>
       <w:pPr>
         <w:pStyle w:val="ProjectsBody"/>
-        <w:rPr>
+        <w:ind w:left="0"/>
+      </w:pPr>
+      <w:proofErr w:type="spellStart"/>
+      <w:r>
+        <w:t>Highcharts</w:t>
+      </w:r>
+      <w:proofErr w:type="spellEnd"/>
+    </w:p>
+    <w:p>
+      <w:pPr>
+        <w:pStyle w:val="ProjectsBody"/>
+        <w:ind w:left="0"/>
+      </w:pPr>
+      <w:r>
+        <w:t>SQL</w:t>
+      </w:r>
+    </w:p>
+    <w:p>
+      <w:pPr>
+        <w:pStyle w:val="ProjectsBody"/>
+        <w:ind w:left="0"/>
+      </w:pPr>
+      <w:r>
+        <w:t>Bootstrap</w:t>
+      </w:r>
+    </w:p>
+    <w:p>
+      <w:pPr>
+        <w:pStyle w:val="ProjectsBody"/>
+        <w:ind w:left="0"/>
+        <w:rPr>
+          <w:rFonts w:ascii="Times New Roman" w:hAnsi="Times New Roman"/>
           <w:highlight w:val="yellow"/>
         </w:rPr>
       </w:pPr>
-    </w:p>
-    <w:p>
-      <w:pPr>
-        <w:pStyle w:val="ListParagraph"/>
-        <w:numPr>
-          <w:ilvl w:val="0"/>
-          <w:numId w:val="17"/>
-        </w:numPr>
-        <w:tabs>
-          <w:tab w:val="left" w:pos="7920"/>
-        </w:tabs>
-        <w:spacing w:line="360" w:lineRule="auto"/>
-        <w:ind w:right="-20"/>
-        <w:jc w:val="both"/>
+      <w:proofErr w:type="spellStart"/>
+      <w:r>
+        <w:t>JQuery</w:t>
+      </w:r>
+      <w:proofErr w:type="spellEnd"/>
+      <w:r>
         <w:rPr>
           <w:rFonts w:ascii="Times New Roman" w:hAnsi="Times New Roman"/>
           <w:highlight w:val="yellow"/>
         </w:rPr>
-      </w:pPr>
-      <w:r>
-        <w:rPr>
-          <w:rFonts w:ascii="Times New Roman" w:hAnsi="Times New Roman"/>
-          <w:highlight w:val="yellow"/>
-        </w:rPr>
-        <w:t xml:space="preserve">Use of software libraries; </w:t>
+        <w:t xml:space="preserve"> </w:t>
       </w:r>
     </w:p>
     <w:p>
@@ -13818,6 +14366,24 @@
           <w:sz w:val="40"/>
           <w:szCs w:val="40"/>
         </w:rPr>
+        <w:br w:type="page"/>
+      </w:r>
+    </w:p>
+    <w:p>
+      <w:pPr>
+        <w:rPr>
+          <w:rFonts w:ascii="Times New Roman" w:hAnsi="Times New Roman"/>
+          <w:sz w:val="40"/>
+          <w:szCs w:val="40"/>
+        </w:rPr>
+      </w:pPr>
+      <w:r>
+        <w:rPr>
+          <w:rFonts w:ascii="Times New Roman" w:hAnsi="Times New Roman"/>
+          <w:sz w:val="40"/>
+          <w:szCs w:val="40"/>
+        </w:rPr>
+        <w:lastRenderedPageBreak/>
         <w:t>Testing</w:t>
       </w:r>
     </w:p>
@@ -14631,7 +15197,7 @@
         </w:rPr>
         <w:t xml:space="preserve"> Use the IEEE citation style as detailed here </w:t>
       </w:r>
-      <w:hyperlink r:id="rId15" w:history="1">
+      <w:hyperlink r:id="rId16" w:history="1">
         <w:r>
           <w:t>https://www.ieee.org/documents/ieeecitationref.pdf</w:t>
         </w:r>
@@ -14679,7 +15245,7 @@
           <w:szCs w:val="24"/>
         </w:rPr>
       </w:pPr>
-      <w:hyperlink r:id="rId16" w:history="1">
+      <w:hyperlink r:id="rId17" w:history="1">
         <w:r>
           <w:rPr>
             <w:rStyle w:val="Hyperlink"/>
@@ -14697,7 +15263,7 @@
           <w:szCs w:val="24"/>
         </w:rPr>
       </w:pPr>
-      <w:hyperlink r:id="rId17" w:history="1">
+      <w:hyperlink r:id="rId18" w:history="1">
         <w:r>
           <w:rPr>
             <w:rStyle w:val="Hyperlink"/>
@@ -14715,7 +15281,7 @@
           <w:szCs w:val="24"/>
         </w:rPr>
       </w:pPr>
-      <w:hyperlink r:id="rId18" w:history="1">
+      <w:hyperlink r:id="rId19" w:history="1">
         <w:r>
           <w:rPr>
             <w:rStyle w:val="Hyperlink"/>
@@ -14733,7 +15299,7 @@
           <w:szCs w:val="24"/>
         </w:rPr>
       </w:pPr>
-      <w:hyperlink r:id="rId19" w:history="1">
+      <w:hyperlink r:id="rId20" w:history="1">
         <w:r>
           <w:rPr>
             <w:rStyle w:val="Hyperlink"/>
@@ -14751,7 +15317,7 @@
           <w:szCs w:val="24"/>
         </w:rPr>
       </w:pPr>
-      <w:hyperlink r:id="rId20" w:history="1">
+      <w:hyperlink r:id="rId21" w:history="1">
         <w:r>
           <w:rPr>
             <w:rStyle w:val="Hyperlink"/>
@@ -14770,7 +15336,7 @@
           <w:szCs w:val="24"/>
         </w:rPr>
       </w:pPr>
-      <w:hyperlink r:id="rId21" w:history="1">
+      <w:hyperlink r:id="rId22" w:history="1">
         <w:r>
           <w:rPr>
             <w:rStyle w:val="Hyperlink"/>
@@ -14789,7 +15355,7 @@
           <w:szCs w:val="24"/>
         </w:rPr>
       </w:pPr>
-      <w:hyperlink r:id="rId22" w:history="1">
+      <w:hyperlink r:id="rId23" w:history="1">
         <w:r>
           <w:rPr>
             <w:rStyle w:val="Hyperlink"/>
@@ -14807,7 +15373,7 @@
           <w:szCs w:val="24"/>
         </w:rPr>
       </w:pPr>
-      <w:hyperlink r:id="rId23" w:history="1">
+      <w:hyperlink r:id="rId24" w:history="1">
         <w:r>
           <w:rPr>
             <w:rStyle w:val="Hyperlink"/>
@@ -14825,7 +15391,7 @@
           <w:szCs w:val="24"/>
         </w:rPr>
       </w:pPr>
-      <w:hyperlink r:id="rId24" w:history="1">
+      <w:hyperlink r:id="rId25" w:history="1">
         <w:r>
           <w:rPr>
             <w:rStyle w:val="Hyperlink"/>
@@ -14843,7 +15409,7 @@
           <w:szCs w:val="24"/>
         </w:rPr>
       </w:pPr>
-      <w:hyperlink r:id="rId25" w:history="1">
+      <w:hyperlink r:id="rId26" w:history="1">
         <w:r>
           <w:rPr>
             <w:rStyle w:val="Hyperlink"/>
@@ -14861,7 +15427,7 @@
           <w:szCs w:val="24"/>
         </w:rPr>
       </w:pPr>
-      <w:hyperlink r:id="rId26" w:history="1">
+      <w:hyperlink r:id="rId27" w:history="1">
         <w:r>
           <w:rPr>
             <w:rStyle w:val="Hyperlink"/>
@@ -14886,7 +15452,7 @@
           <w:szCs w:val="24"/>
         </w:rPr>
       </w:pPr>
-      <w:hyperlink r:id="rId27" w:history="1">
+      <w:hyperlink r:id="rId28" w:history="1">
         <w:r>
           <w:rPr>
             <w:rStyle w:val="Hyperlink"/>
@@ -14904,7 +15470,7 @@
           <w:szCs w:val="24"/>
         </w:rPr>
       </w:pPr>
-      <w:hyperlink r:id="rId28" w:history="1">
+      <w:hyperlink r:id="rId29" w:history="1">
         <w:r>
           <w:rPr>
             <w:rStyle w:val="Hyperlink"/>
@@ -14930,7 +15496,7 @@
           <w:szCs w:val="24"/>
         </w:rPr>
       </w:pPr>
-      <w:hyperlink r:id="rId29" w:history="1">
+      <w:hyperlink r:id="rId30" w:history="1">
         <w:r>
           <w:rPr>
             <w:rStyle w:val="Hyperlink"/>
@@ -14957,7 +15523,7 @@
           <w:szCs w:val="24"/>
         </w:rPr>
       </w:pPr>
-      <w:hyperlink r:id="rId30" w:history="1">
+      <w:hyperlink r:id="rId31" w:history="1">
         <w:r>
           <w:rPr>
             <w:rStyle w:val="Hyperlink"/>
@@ -14975,7 +15541,7 @@
           <w:szCs w:val="24"/>
         </w:rPr>
       </w:pPr>
-      <w:hyperlink r:id="rId31" w:history="1">
+      <w:hyperlink r:id="rId32" w:history="1">
         <w:r>
           <w:rPr>
             <w:rStyle w:val="Hyperlink"/>
@@ -14993,7 +15559,7 @@
           <w:szCs w:val="24"/>
         </w:rPr>
       </w:pPr>
-      <w:hyperlink r:id="rId32" w:history="1">
+      <w:hyperlink r:id="rId33" w:history="1">
         <w:r>
           <w:rPr>
             <w:rStyle w:val="Hyperlink"/>
@@ -15012,7 +15578,7 @@
           <w:szCs w:val="24"/>
         </w:rPr>
       </w:pPr>
-      <w:hyperlink r:id="rId33" w:history="1">
+      <w:hyperlink r:id="rId34" w:history="1">
         <w:r>
           <w:rPr>
             <w:rStyle w:val="Hyperlink"/>
@@ -15030,7 +15596,7 @@
           <w:szCs w:val="24"/>
         </w:rPr>
       </w:pPr>
-      <w:hyperlink r:id="rId34" w:history="1">
+      <w:hyperlink r:id="rId35" w:history="1">
         <w:r>
           <w:rPr>
             <w:rStyle w:val="Hyperlink"/>
@@ -15048,7 +15614,7 @@
           <w:szCs w:val="24"/>
         </w:rPr>
       </w:pPr>
-      <w:hyperlink r:id="rId35" w:history="1">
+      <w:hyperlink r:id="rId36" w:history="1">
         <w:r>
           <w:rPr>
             <w:rStyle w:val="Hyperlink"/>
@@ -15066,7 +15632,7 @@
           <w:szCs w:val="24"/>
         </w:rPr>
       </w:pPr>
-      <w:hyperlink r:id="rId36" w:history="1">
+      <w:hyperlink r:id="rId37" w:history="1">
         <w:r>
           <w:rPr>
             <w:rStyle w:val="Hyperlink"/>
@@ -15084,7 +15650,7 @@
           <w:szCs w:val="24"/>
         </w:rPr>
       </w:pPr>
-      <w:hyperlink r:id="rId37" w:history="1">
+      <w:hyperlink r:id="rId38" w:history="1">
         <w:r>
           <w:rPr>
             <w:rStyle w:val="Hyperlink"/>
@@ -15102,7 +15668,7 @@
           <w:szCs w:val="24"/>
         </w:rPr>
       </w:pPr>
-      <w:hyperlink r:id="rId38" w:history="1">
+      <w:hyperlink r:id="rId39" w:history="1">
         <w:r>
           <w:rPr>
             <w:rStyle w:val="Hyperlink"/>
@@ -15120,7 +15686,7 @@
           <w:szCs w:val="24"/>
         </w:rPr>
       </w:pPr>
-      <w:hyperlink r:id="rId39" w:history="1">
+      <w:hyperlink r:id="rId40" w:history="1">
         <w:r>
           <w:rPr>
             <w:rStyle w:val="Hyperlink"/>
@@ -15138,7 +15704,7 @@
           <w:szCs w:val="24"/>
         </w:rPr>
       </w:pPr>
-      <w:hyperlink r:id="rId40" w:history="1">
+      <w:hyperlink r:id="rId41" w:history="1">
         <w:r>
           <w:rPr>
             <w:rStyle w:val="Hyperlink"/>
@@ -15157,7 +15723,7 @@
           <w:szCs w:val="24"/>
         </w:rPr>
       </w:pPr>
-      <w:hyperlink r:id="rId41" w:history="1">
+      <w:hyperlink r:id="rId42" w:history="1">
         <w:r>
           <w:rPr>
             <w:rStyle w:val="Hyperlink"/>
@@ -15175,7 +15741,7 @@
           <w:szCs w:val="24"/>
         </w:rPr>
       </w:pPr>
-      <w:hyperlink r:id="rId42" w:history="1">
+      <w:hyperlink r:id="rId43" w:history="1">
         <w:r>
           <w:rPr>
             <w:rStyle w:val="Hyperlink"/>
@@ -15771,13 +16337,81 @@
     </w:p>
     <w:p>
       <w:pPr>
+        <w:ind w:right="-14"/>
+        <w:jc w:val="both"/>
+        <w:rPr>
+          <w:rFonts w:ascii="Times New Roman" w:hAnsi="Times New Roman"/>
+          <w:szCs w:val="24"/>
+        </w:rPr>
+      </w:pPr>
+      <w:proofErr w:type="spellStart"/>
+      <w:r>
+        <w:rPr>
+          <w:rFonts w:ascii="Times New Roman" w:hAnsi="Times New Roman"/>
+          <w:szCs w:val="24"/>
+        </w:rPr>
+        <w:t>Strenght</w:t>
+      </w:r>
+      <w:proofErr w:type="spellEnd"/>
+      <w:r>
+        <w:rPr>
+          <w:rFonts w:ascii="Times New Roman" w:hAnsi="Times New Roman"/>
+          <w:szCs w:val="24"/>
+        </w:rPr>
+        <w:t xml:space="preserve"> -&gt; due to using EF code first I was able to update the </w:t>
+      </w:r>
+      <w:proofErr w:type="spellStart"/>
+      <w:r>
+        <w:rPr>
+          <w:rFonts w:ascii="Times New Roman" w:hAnsi="Times New Roman"/>
+          <w:szCs w:val="24"/>
+        </w:rPr>
+        <w:t>db</w:t>
+      </w:r>
+      <w:proofErr w:type="spellEnd"/>
+      <w:r>
+        <w:rPr>
+          <w:rFonts w:ascii="Times New Roman" w:hAnsi="Times New Roman"/>
+          <w:szCs w:val="24"/>
+        </w:rPr>
+        <w:t xml:space="preserve"> all the time -&gt; show migrations </w:t>
+      </w:r>
+      <w:proofErr w:type="spellStart"/>
+      <w:r>
+        <w:rPr>
+          <w:rFonts w:ascii="Times New Roman" w:hAnsi="Times New Roman"/>
+          <w:szCs w:val="24"/>
+        </w:rPr>
+        <w:t>floder</w:t>
+      </w:r>
+      <w:proofErr w:type="spellEnd"/>
+      <w:r>
+        <w:rPr>
+          <w:rFonts w:ascii="Times New Roman" w:hAnsi="Times New Roman"/>
+          <w:szCs w:val="24"/>
+        </w:rPr>
+        <w:t xml:space="preserve"> image</w:t>
+      </w:r>
+    </w:p>
+    <w:p>
+      <w:pPr>
+        <w:ind w:right="-14"/>
+        <w:jc w:val="both"/>
+        <w:rPr>
+          <w:rFonts w:ascii="Times New Roman" w:hAnsi="Times New Roman"/>
+          <w:szCs w:val="24"/>
+        </w:rPr>
+      </w:pPr>
+    </w:p>
+    <w:p>
+      <w:pPr>
         <w:tabs>
           <w:tab w:val="left" w:pos="360"/>
           <w:tab w:val="left" w:pos="810"/>
           <w:tab w:val="left" w:pos="7920"/>
         </w:tabs>
         <w:spacing w:line="360" w:lineRule="auto"/>
-        <w:ind w:left="284" w:right="-20"/>
+        <w:ind w:right="-20"/>
         <w:jc w:val="both"/>
         <w:rPr>
           <w:rFonts w:ascii="Times New Roman" w:hAnsi="Times New Roman"/>
@@ -16231,7 +16865,7 @@
       </w:r>
     </w:p>
     <w:sectPr>
-      <w:footerReference w:type="default" r:id="rId43"/>
+      <w:footerReference w:type="default" r:id="rId44"/>
       <w:pgSz w:w="11907" w:h="16840" w:code="9"/>
       <w:pgMar w:top="1440" w:right="1440" w:bottom="1440" w:left="1440" w:header="720" w:footer="720" w:gutter="0"/>
       <w:pgNumType w:start="1"/>
@@ -16349,7 +16983,7 @@
           <w:rPr>
             <w:noProof/>
           </w:rPr>
-          <w:t>14</w:t>
+          <w:t>16</w:t>
         </w:r>
         <w:r>
           <w:rPr>
@@ -19914,7 +20548,7 @@
 </file>
 
 <file path=customXml/itemProps4.xml><?xml version="1.0" encoding="utf-8"?>
-<ds:datastoreItem xmlns:ds="http://schemas.openxmlformats.org/officeDocument/2006/customXml" ds:itemID="{63170F2A-3A1F-4A11-97C2-83CF653D8CF2}">
+<ds:datastoreItem xmlns:ds="http://schemas.openxmlformats.org/officeDocument/2006/customXml" ds:itemID="{43840FF1-50D8-4BCB-92EA-3F3F0722805D}">
   <ds:schemaRefs>
     <ds:schemaRef ds:uri="http://schemas.openxmlformats.org/officeDocument/2006/bibliography"/>
   </ds:schemaRefs>

--- a/Dissertation/Disssertation.docx
+++ b/Dissertation/Disssertation.docx
@@ -6010,8 +6010,6 @@
         </w:rPr>
         <w:fldChar w:fldCharType="end"/>
       </w:r>
-      <w:bookmarkStart w:id="6" w:name="_GoBack"/>
-      <w:bookmarkEnd w:id="6"/>
     </w:p>
     <w:p>
       <w:pPr>
@@ -6031,14 +6029,14 @@
       <w:pPr>
         <w:pStyle w:val="Dissertation1"/>
       </w:pPr>
-      <w:bookmarkStart w:id="7" w:name="_Toc481339133"/>
-      <w:bookmarkStart w:id="8" w:name="_Toc481339302"/>
+      <w:bookmarkStart w:id="6" w:name="_Toc481339133"/>
+      <w:bookmarkStart w:id="7" w:name="_Toc481339302"/>
       <w:r>
         <w:lastRenderedPageBreak/>
         <w:t>Table of figures</w:t>
       </w:r>
+      <w:bookmarkEnd w:id="6"/>
       <w:bookmarkEnd w:id="7"/>
-      <w:bookmarkEnd w:id="8"/>
     </w:p>
     <w:p>
       <w:pPr>
@@ -6064,47 +6062,47 @@
       <w:pPr>
         <w:pStyle w:val="Dissertation1"/>
       </w:pPr>
-      <w:bookmarkStart w:id="9" w:name="_Toc481339134"/>
-      <w:bookmarkStart w:id="10" w:name="_Toc481339303"/>
+      <w:bookmarkStart w:id="8" w:name="_Toc481339134"/>
+      <w:bookmarkStart w:id="9" w:name="_Toc481339303"/>
       <w:r>
         <w:lastRenderedPageBreak/>
         <w:t>Chapter One</w:t>
       </w:r>
+      <w:bookmarkEnd w:id="8"/>
       <w:bookmarkEnd w:id="9"/>
+    </w:p>
+    <w:p>
+      <w:pPr>
+        <w:pStyle w:val="Dissertation1"/>
+      </w:pPr>
+      <w:bookmarkStart w:id="10" w:name="_Toc481339135"/>
+      <w:bookmarkStart w:id="11" w:name="_Toc481339304"/>
+      <w:r>
+        <w:t>1.</w:t>
+      </w:r>
+      <w:r>
+        <w:t xml:space="preserve">0 </w:t>
+      </w:r>
+      <w:r>
+        <w:t xml:space="preserve">Introduction and </w:t>
+      </w:r>
+      <w:r>
+        <w:t>Problem Specification</w:t>
+      </w:r>
       <w:bookmarkEnd w:id="10"/>
-    </w:p>
-    <w:p>
-      <w:pPr>
-        <w:pStyle w:val="Dissertation1"/>
-      </w:pPr>
-      <w:bookmarkStart w:id="11" w:name="_Toc481339135"/>
-      <w:bookmarkStart w:id="12" w:name="_Toc481339304"/>
-      <w:r>
-        <w:t>1.</w:t>
-      </w:r>
-      <w:r>
-        <w:t xml:space="preserve">0 </w:t>
-      </w:r>
-      <w:r>
-        <w:t xml:space="preserve">Introduction and </w:t>
-      </w:r>
-      <w:r>
-        <w:t>Problem Specification</w:t>
-      </w:r>
       <w:bookmarkEnd w:id="11"/>
+    </w:p>
+    <w:p>
+      <w:pPr>
+        <w:pStyle w:val="Dissertation2"/>
+      </w:pPr>
+      <w:bookmarkStart w:id="12" w:name="_Toc481339136"/>
+      <w:bookmarkStart w:id="13" w:name="_Toc481339305"/>
+      <w:r>
+        <w:t>INTRODUCTION</w:t>
+      </w:r>
       <w:bookmarkEnd w:id="12"/>
-    </w:p>
-    <w:p>
-      <w:pPr>
-        <w:pStyle w:val="Dissertation2"/>
-      </w:pPr>
-      <w:bookmarkStart w:id="13" w:name="_Toc481339136"/>
-      <w:bookmarkStart w:id="14" w:name="_Toc481339305"/>
-      <w:r>
-        <w:t>INTRODUCTION</w:t>
-      </w:r>
       <w:bookmarkEnd w:id="13"/>
-      <w:bookmarkEnd w:id="14"/>
     </w:p>
     <w:p>
       <w:pPr>
@@ -6387,22 +6385,22 @@
       <w:pPr>
         <w:pStyle w:val="Dissertation2"/>
       </w:pPr>
-      <w:bookmarkStart w:id="15" w:name="_Toc481339137"/>
-      <w:bookmarkStart w:id="16" w:name="_Toc481339306"/>
+      <w:bookmarkStart w:id="14" w:name="_Toc481339137"/>
+      <w:bookmarkStart w:id="15" w:name="_Toc481339306"/>
       <w:r>
         <w:lastRenderedPageBreak/>
         <w:t>BACKGROUND TO THE PROBLEM</w:t>
       </w:r>
+      <w:bookmarkEnd w:id="14"/>
       <w:bookmarkEnd w:id="15"/>
-      <w:bookmarkEnd w:id="16"/>
     </w:p>
     <w:p>
       <w:pPr>
         <w:pStyle w:val="Dissertation3"/>
         <w:spacing w:before="240"/>
       </w:pPr>
-      <w:bookmarkStart w:id="17" w:name="_Toc481339138"/>
-      <w:bookmarkStart w:id="18" w:name="_Toc481339307"/>
+      <w:bookmarkStart w:id="16" w:name="_Toc481339138"/>
+      <w:bookmarkStart w:id="17" w:name="_Toc481339307"/>
       <w:r>
         <w:rPr>
           <w:u w:val="none"/>
@@ -6412,8 +6410,8 @@
       <w:r>
         <w:t>Current trends</w:t>
       </w:r>
+      <w:bookmarkEnd w:id="16"/>
       <w:bookmarkEnd w:id="17"/>
-      <w:bookmarkEnd w:id="18"/>
     </w:p>
     <w:p>
       <w:pPr>
@@ -6484,8 +6482,8 @@
         <w:pStyle w:val="Dissertation3"/>
         <w:spacing w:after="240"/>
       </w:pPr>
-      <w:bookmarkStart w:id="19" w:name="_Toc481339139"/>
-      <w:bookmarkStart w:id="20" w:name="_Toc481339308"/>
+      <w:bookmarkStart w:id="18" w:name="_Toc481339139"/>
+      <w:bookmarkStart w:id="19" w:name="_Toc481339308"/>
       <w:r>
         <w:rPr>
           <w:u w:val="none"/>
@@ -6495,8 +6493,8 @@
       <w:r>
         <w:t>The Problem</w:t>
       </w:r>
+      <w:bookmarkEnd w:id="18"/>
       <w:bookmarkEnd w:id="19"/>
-      <w:bookmarkEnd w:id="20"/>
     </w:p>
     <w:p>
       <w:pPr>
@@ -6588,8 +6586,8 @@
       <w:pPr>
         <w:pStyle w:val="Dissertation2"/>
       </w:pPr>
-      <w:bookmarkStart w:id="21" w:name="_Toc481339140"/>
-      <w:bookmarkStart w:id="22" w:name="_Toc481339309"/>
+      <w:bookmarkStart w:id="20" w:name="_Toc481339140"/>
+      <w:bookmarkStart w:id="21" w:name="_Toc481339309"/>
       <w:r>
         <w:t>RESEARCH</w:t>
       </w:r>
@@ -6602,8 +6600,8 @@
       <w:r>
         <w:t xml:space="preserve"> THE SOLUTION</w:t>
       </w:r>
+      <w:bookmarkEnd w:id="20"/>
       <w:bookmarkEnd w:id="21"/>
-      <w:bookmarkEnd w:id="22"/>
     </w:p>
     <w:p>
       <w:pPr>
@@ -6620,8 +6618,8 @@
         <w:pStyle w:val="Dissertation3"/>
         <w:spacing w:after="240"/>
       </w:pPr>
-      <w:bookmarkStart w:id="23" w:name="_Toc481339141"/>
-      <w:bookmarkStart w:id="24" w:name="_Toc481339310"/>
+      <w:bookmarkStart w:id="22" w:name="_Toc481339141"/>
+      <w:bookmarkStart w:id="23" w:name="_Toc481339310"/>
       <w:r>
         <w:rPr>
           <w:noProof/>
@@ -6713,8 +6711,8 @@
       <w:r>
         <w:t>Agile working</w:t>
       </w:r>
+      <w:bookmarkEnd w:id="22"/>
       <w:bookmarkEnd w:id="23"/>
-      <w:bookmarkEnd w:id="24"/>
     </w:p>
     <w:p>
       <w:pPr>
@@ -7171,8 +7169,8 @@
           <w:numId w:val="19"/>
         </w:numPr>
       </w:pPr>
-      <w:bookmarkStart w:id="25" w:name="_Toc481339142"/>
-      <w:bookmarkStart w:id="26" w:name="_Toc481339311"/>
+      <w:bookmarkStart w:id="24" w:name="_Toc481339142"/>
+      <w:bookmarkStart w:id="25" w:name="_Toc481339311"/>
       <w:r>
         <w:t xml:space="preserve">*** </w:t>
       </w:r>
@@ -7184,8 +7182,8 @@
       <w:r>
         <w:t xml:space="preserve"> approach</w:t>
       </w:r>
+      <w:bookmarkEnd w:id="24"/>
       <w:bookmarkEnd w:id="25"/>
-      <w:bookmarkEnd w:id="26"/>
     </w:p>
     <w:p>
       <w:pPr>
@@ -7203,8 +7201,8 @@
       <w:pPr>
         <w:pStyle w:val="Dissertation3"/>
       </w:pPr>
-      <w:bookmarkStart w:id="27" w:name="_Toc481339143"/>
-      <w:bookmarkStart w:id="28" w:name="_Toc481339312"/>
+      <w:bookmarkStart w:id="26" w:name="_Toc481339143"/>
+      <w:bookmarkStart w:id="27" w:name="_Toc481339312"/>
       <w:r>
         <w:rPr>
           <w:u w:val="none"/>
@@ -7214,8 +7212,8 @@
       <w:r>
         <w:t>PARETO’S 80-20 RULE</w:t>
       </w:r>
+      <w:bookmarkEnd w:id="26"/>
       <w:bookmarkEnd w:id="27"/>
-      <w:bookmarkEnd w:id="28"/>
     </w:p>
     <w:p>
       <w:pPr>
@@ -7314,8 +7312,8 @@
       <w:pPr>
         <w:pStyle w:val="Dissertation2"/>
       </w:pPr>
-      <w:bookmarkStart w:id="29" w:name="_Toc481339144"/>
-      <w:bookmarkStart w:id="30" w:name="_Toc481339313"/>
+      <w:bookmarkStart w:id="28" w:name="_Toc481339144"/>
+      <w:bookmarkStart w:id="29" w:name="_Toc481339313"/>
       <w:r>
         <w:t xml:space="preserve">ANALYSING </w:t>
       </w:r>
@@ -7325,8 +7323,8 @@
       <w:r>
         <w:t xml:space="preserve"> UTILISATION</w:t>
       </w:r>
+      <w:bookmarkEnd w:id="28"/>
       <w:bookmarkEnd w:id="29"/>
-      <w:bookmarkEnd w:id="30"/>
       <w:r>
         <w:rPr>
           <w:szCs w:val="24"/>
@@ -7477,8 +7475,8 @@
       <w:pPr>
         <w:pStyle w:val="Dissertation3"/>
       </w:pPr>
-      <w:bookmarkStart w:id="31" w:name="_Toc481339145"/>
-      <w:bookmarkStart w:id="32" w:name="_Toc481339314"/>
+      <w:bookmarkStart w:id="30" w:name="_Toc481339145"/>
+      <w:bookmarkStart w:id="31" w:name="_Toc481339314"/>
       <w:r>
         <w:rPr>
           <w:u w:val="none"/>
@@ -7492,8 +7490,8 @@
       <w:r>
         <w:t xml:space="preserve"> rate</w:t>
       </w:r>
+      <w:bookmarkEnd w:id="30"/>
       <w:bookmarkEnd w:id="31"/>
-      <w:bookmarkEnd w:id="32"/>
     </w:p>
     <w:p>
       <w:pPr>
@@ -7626,13 +7624,7 @@
                                       <w:rPr>
                                         <w:rFonts w:ascii="Cambria Math" w:hAnsi="Cambria Math"/>
                                       </w:rPr>
-                                      <m:t>Hours resource was avilabl</m:t>
-                                    </m:r>
-                                    <m:r>
-                                      <w:rPr>
-                                        <w:rFonts w:ascii="Cambria Math" w:hAnsi="Cambria Math"/>
-                                      </w:rPr>
-                                      <m:t>e</m:t>
+                                      <m:t>Hours resource was avilable</m:t>
                                     </m:r>
                                   </m:den>
                                 </m:f>
@@ -7707,13 +7699,7 @@
                                 <w:rPr>
                                   <w:rFonts w:ascii="Cambria Math" w:hAnsi="Cambria Math"/>
                                 </w:rPr>
-                                <m:t>Hours resource was avilabl</m:t>
-                              </m:r>
-                              <m:r>
-                                <w:rPr>
-                                  <w:rFonts w:ascii="Cambria Math" w:hAnsi="Cambria Math"/>
-                                </w:rPr>
-                                <m:t>e</m:t>
+                                <m:t>Hours resource was avilable</m:t>
                               </m:r>
                             </m:den>
                           </m:f>
@@ -9785,8 +9771,8 @@
           <w:szCs w:val="24"/>
         </w:rPr>
       </w:pPr>
-      <w:bookmarkStart w:id="33" w:name="_Toc481339146"/>
-      <w:bookmarkStart w:id="34" w:name="_Toc481339315"/>
+      <w:bookmarkStart w:id="32" w:name="_Toc481339146"/>
+      <w:bookmarkStart w:id="33" w:name="_Toc481339315"/>
       <w:r>
         <w:rPr>
           <w:u w:val="none"/>
@@ -9800,8 +9786,8 @@
       <w:r>
         <w:t xml:space="preserve"> rate</w:t>
       </w:r>
+      <w:bookmarkEnd w:id="32"/>
       <w:bookmarkEnd w:id="33"/>
-      <w:bookmarkEnd w:id="34"/>
       <w:r>
         <w:rPr>
           <w:szCs w:val="24"/>
@@ -9918,7 +9904,13 @@
                                       <w:rPr>
                                         <w:rFonts w:ascii="Cambria Math" w:hAnsi="Cambria Math"/>
                                       </w:rPr>
-                                      <m:t>Total number of people occupaying the space</m:t>
+                                      <m:t>To</m:t>
+                                    </m:r>
+                                    <m:r>
+                                      <w:rPr>
+                                        <w:rFonts w:ascii="Cambria Math" w:hAnsi="Cambria Math"/>
+                                      </w:rPr>
+                                      <m:t>tal number of people occupaying the space</m:t>
                                     </m:r>
                                   </m:num>
                                   <m:den>
@@ -9926,13 +9918,7 @@
                                       <w:rPr>
                                         <w:rFonts w:ascii="Cambria Math" w:hAnsi="Cambria Math"/>
                                       </w:rPr>
-                                      <m:t>HHours spac</m:t>
-                                    </m:r>
-                                    <m:r>
-                                      <w:rPr>
-                                        <w:rFonts w:ascii="Cambria Math" w:hAnsi="Cambria Math"/>
-                                      </w:rPr>
-                                      <m:t>e was in use*Capacity</m:t>
+                                      <m:t>HHours space was in use*Capacity</m:t>
                                     </m:r>
                                   </m:den>
                                 </m:f>
@@ -9995,7 +9981,13 @@
                                 <w:rPr>
                                   <w:rFonts w:ascii="Cambria Math" w:hAnsi="Cambria Math"/>
                                 </w:rPr>
-                                <m:t>Total number of people occupaying the space</m:t>
+                                <m:t>To</m:t>
+                              </m:r>
+                              <m:r>
+                                <w:rPr>
+                                  <w:rFonts w:ascii="Cambria Math" w:hAnsi="Cambria Math"/>
+                                </w:rPr>
+                                <m:t>tal number of people occupaying the space</m:t>
                               </m:r>
                             </m:num>
                             <m:den>
@@ -10003,13 +9995,7 @@
                                 <w:rPr>
                                   <w:rFonts w:ascii="Cambria Math" w:hAnsi="Cambria Math"/>
                                 </w:rPr>
-                                <m:t>HHours spac</m:t>
-                              </m:r>
-                              <m:r>
-                                <w:rPr>
-                                  <w:rFonts w:ascii="Cambria Math" w:hAnsi="Cambria Math"/>
-                                </w:rPr>
-                                <m:t>e was in use*Capacity</m:t>
+                                <m:t>HHours space was in use*Capacity</m:t>
                               </m:r>
                             </m:den>
                           </m:f>
@@ -12022,8 +12008,8 @@
           <w:szCs w:val="24"/>
         </w:rPr>
       </w:pPr>
-      <w:bookmarkStart w:id="35" w:name="_Toc481339147"/>
-      <w:bookmarkStart w:id="36" w:name="_Toc481339316"/>
+      <w:bookmarkStart w:id="34" w:name="_Toc481339147"/>
+      <w:bookmarkStart w:id="35" w:name="_Toc481339316"/>
       <w:r>
         <w:rPr>
           <w:u w:val="none"/>
@@ -12037,8 +12023,8 @@
       <w:r>
         <w:t xml:space="preserve"> rate</w:t>
       </w:r>
+      <w:bookmarkEnd w:id="34"/>
       <w:bookmarkEnd w:id="35"/>
-      <w:bookmarkEnd w:id="36"/>
       <w:r>
         <w:rPr>
           <w:szCs w:val="24"/>
@@ -14217,8 +14203,8 @@
         <w:pStyle w:val="Dissertation3"/>
         <w:spacing w:after="240"/>
       </w:pPr>
-      <w:bookmarkStart w:id="37" w:name="_Toc481339148"/>
-      <w:bookmarkStart w:id="38" w:name="_Toc481339317"/>
+      <w:bookmarkStart w:id="36" w:name="_Toc481339148"/>
+      <w:bookmarkStart w:id="37" w:name="_Toc481339317"/>
       <w:r>
         <w:rPr>
           <w:u w:val="none"/>
@@ -14234,8 +14220,8 @@
       <w:r>
         <w:t>Utilisation rate</w:t>
       </w:r>
+      <w:bookmarkEnd w:id="36"/>
       <w:bookmarkEnd w:id="37"/>
-      <w:bookmarkEnd w:id="38"/>
     </w:p>
     <w:p>
       <w:pPr>
@@ -14525,44 +14511,44 @@
       <w:pPr>
         <w:pStyle w:val="Dissertation1"/>
       </w:pPr>
-      <w:bookmarkStart w:id="39" w:name="_Toc481339149"/>
-      <w:bookmarkStart w:id="40" w:name="_Toc481339318"/>
+      <w:bookmarkStart w:id="38" w:name="_Toc481339149"/>
+      <w:bookmarkStart w:id="39" w:name="_Toc481339318"/>
       <w:r>
         <w:lastRenderedPageBreak/>
         <w:t>Chapter 2</w:t>
       </w:r>
+      <w:bookmarkEnd w:id="38"/>
       <w:bookmarkEnd w:id="39"/>
+    </w:p>
+    <w:p>
+      <w:pPr>
+        <w:pStyle w:val="Dissertation1"/>
+      </w:pPr>
+      <w:bookmarkStart w:id="40" w:name="_Toc481339150"/>
+      <w:bookmarkStart w:id="41" w:name="_Toc481339319"/>
+      <w:r>
+        <w:t>2.</w:t>
+      </w:r>
+      <w:r>
+        <w:t>0</w:t>
+      </w:r>
+      <w:r>
+        <w:t xml:space="preserve"> </w:t>
+      </w:r>
+      <w:r>
+        <w:t>System</w:t>
+      </w:r>
+      <w:r>
+        <w:t xml:space="preserve"> </w:t>
+      </w:r>
+      <w:r>
+        <w:t xml:space="preserve">Requirements </w:t>
+      </w:r>
+      <w:r>
+        <w:t>Specification</w:t>
+      </w:r>
       <w:bookmarkEnd w:id="40"/>
-    </w:p>
-    <w:p>
-      <w:pPr>
-        <w:pStyle w:val="Dissertation1"/>
-      </w:pPr>
-      <w:bookmarkStart w:id="41" w:name="_Toc481339150"/>
-      <w:bookmarkStart w:id="42" w:name="_Toc481339319"/>
-      <w:r>
-        <w:t>2.</w:t>
-      </w:r>
-      <w:r>
-        <w:t>0</w:t>
-      </w:r>
-      <w:r>
-        <w:t xml:space="preserve"> </w:t>
-      </w:r>
-      <w:r>
-        <w:t>System</w:t>
-      </w:r>
-      <w:r>
-        <w:t xml:space="preserve"> </w:t>
-      </w:r>
-      <w:r>
-        <w:t xml:space="preserve">Requirements </w:t>
-      </w:r>
-      <w:r>
-        <w:t>Specification</w:t>
-      </w:r>
       <w:bookmarkEnd w:id="41"/>
-      <w:bookmarkEnd w:id="42"/>
     </w:p>
     <w:p>
       <w:pPr>
@@ -14578,8 +14564,8 @@
         </w:numPr>
         <w:ind w:left="480" w:hanging="480"/>
       </w:pPr>
-      <w:bookmarkStart w:id="43" w:name="_Toc481339151"/>
-      <w:bookmarkStart w:id="44" w:name="_Toc481339320"/>
+      <w:bookmarkStart w:id="42" w:name="_Toc481339151"/>
+      <w:bookmarkStart w:id="43" w:name="_Toc481339320"/>
       <w:r>
         <w:t xml:space="preserve">2.1 </w:t>
       </w:r>
@@ -14592,16 +14578,16 @@
       <w:r>
         <w:t>OVERVIEW</w:t>
       </w:r>
+      <w:bookmarkEnd w:id="42"/>
       <w:bookmarkEnd w:id="43"/>
-      <w:bookmarkEnd w:id="44"/>
     </w:p>
     <w:p>
       <w:pPr>
         <w:pStyle w:val="Dissertation3"/>
         <w:spacing w:before="240" w:after="240"/>
       </w:pPr>
-      <w:bookmarkStart w:id="45" w:name="_Toc481339152"/>
-      <w:bookmarkStart w:id="46" w:name="_Toc481339321"/>
+      <w:bookmarkStart w:id="44" w:name="_Toc481339152"/>
+      <w:bookmarkStart w:id="45" w:name="_Toc481339321"/>
       <w:r>
         <w:rPr>
           <w:u w:val="none"/>
@@ -14611,8 +14597,8 @@
       <w:r>
         <w:t>Introduction</w:t>
       </w:r>
+      <w:bookmarkEnd w:id="44"/>
       <w:bookmarkEnd w:id="45"/>
-      <w:bookmarkEnd w:id="46"/>
     </w:p>
     <w:p>
       <w:pPr>
@@ -14811,8 +14797,8 @@
         <w:pStyle w:val="Dissertation3"/>
         <w:spacing w:before="240" w:after="240"/>
       </w:pPr>
-      <w:bookmarkStart w:id="47" w:name="_Toc481339153"/>
-      <w:bookmarkStart w:id="48" w:name="_Toc481339322"/>
+      <w:bookmarkStart w:id="46" w:name="_Toc481339153"/>
+      <w:bookmarkStart w:id="47" w:name="_Toc481339322"/>
       <w:r>
         <w:rPr>
           <w:u w:val="none"/>
@@ -14822,8 +14808,8 @@
       <w:r>
         <w:t>End users</w:t>
       </w:r>
+      <w:bookmarkEnd w:id="46"/>
       <w:bookmarkEnd w:id="47"/>
-      <w:bookmarkEnd w:id="48"/>
     </w:p>
     <w:p>
       <w:pPr>
@@ -14943,8 +14929,8 @@
         <w:pStyle w:val="Dissertation3"/>
         <w:spacing w:before="240" w:after="240"/>
       </w:pPr>
-      <w:bookmarkStart w:id="49" w:name="_Toc481339154"/>
-      <w:bookmarkStart w:id="50" w:name="_Toc481339323"/>
+      <w:bookmarkStart w:id="48" w:name="_Toc481339154"/>
+      <w:bookmarkStart w:id="49" w:name="_Toc481339323"/>
       <w:r>
         <w:rPr>
           <w:u w:val="none"/>
@@ -14954,8 +14940,8 @@
       <w:r>
         <w:t>Executive Officer Dashboard</w:t>
       </w:r>
+      <w:bookmarkEnd w:id="48"/>
       <w:bookmarkEnd w:id="49"/>
-      <w:bookmarkEnd w:id="50"/>
     </w:p>
     <w:p>
       <w:pPr>
@@ -15113,8 +15099,8 @@
         <w:pStyle w:val="Dissertation3"/>
         <w:spacing w:before="240" w:after="240"/>
       </w:pPr>
-      <w:bookmarkStart w:id="51" w:name="_Toc481339155"/>
-      <w:bookmarkStart w:id="52" w:name="_Toc481339324"/>
+      <w:bookmarkStart w:id="50" w:name="_Toc481339155"/>
+      <w:bookmarkStart w:id="51" w:name="_Toc481339324"/>
       <w:r>
         <w:rPr>
           <w:u w:val="none"/>
@@ -15124,8 +15110,8 @@
       <w:r>
         <w:t>Resource allocation</w:t>
       </w:r>
+      <w:bookmarkEnd w:id="50"/>
       <w:bookmarkEnd w:id="51"/>
-      <w:bookmarkEnd w:id="52"/>
     </w:p>
     <w:p>
       <w:pPr>
@@ -15194,13 +15180,13 @@
         </w:numPr>
         <w:ind w:left="480" w:hanging="480"/>
       </w:pPr>
-      <w:bookmarkStart w:id="53" w:name="_Toc481339156"/>
-      <w:bookmarkStart w:id="54" w:name="_Toc481339325"/>
+      <w:bookmarkStart w:id="52" w:name="_Toc481339156"/>
+      <w:bookmarkStart w:id="53" w:name="_Toc481339325"/>
       <w:r>
         <w:t>2.2 ASSUMPTIONS</w:t>
       </w:r>
+      <w:bookmarkEnd w:id="52"/>
       <w:bookmarkEnd w:id="53"/>
-      <w:bookmarkEnd w:id="54"/>
     </w:p>
     <w:p>
       <w:pPr>
@@ -15462,8 +15448,8 @@
         </w:rPr>
         <w:br w:type="page"/>
       </w:r>
-      <w:bookmarkStart w:id="55" w:name="_Toc481339157"/>
-      <w:bookmarkStart w:id="56" w:name="_Toc481339326"/>
+      <w:bookmarkStart w:id="54" w:name="_Toc481339157"/>
+      <w:bookmarkStart w:id="55" w:name="_Toc481339326"/>
       <w:r>
         <w:rPr>
           <w:u w:val="none"/>
@@ -15489,8 +15475,8 @@
       <w:r>
         <w:t>equirements</w:t>
       </w:r>
+      <w:bookmarkEnd w:id="54"/>
       <w:bookmarkEnd w:id="55"/>
-      <w:bookmarkEnd w:id="56"/>
     </w:p>
     <w:p>
       <w:pPr>
@@ -15973,8 +15959,8 @@
         <w:pStyle w:val="Dissertation3"/>
         <w:spacing w:before="240" w:after="240"/>
       </w:pPr>
-      <w:bookmarkStart w:id="57" w:name="_Toc481339158"/>
-      <w:bookmarkStart w:id="58" w:name="_Toc481339327"/>
+      <w:bookmarkStart w:id="56" w:name="_Toc481339158"/>
+      <w:bookmarkStart w:id="57" w:name="_Toc481339327"/>
       <w:r>
         <w:rPr>
           <w:u w:val="none"/>
@@ -15984,8 +15970,8 @@
       <w:r>
         <w:t>Non-Functional requirements</w:t>
       </w:r>
+      <w:bookmarkEnd w:id="56"/>
       <w:bookmarkEnd w:id="57"/>
-      <w:bookmarkEnd w:id="58"/>
     </w:p>
     <w:p>
       <w:pPr>
@@ -16518,26 +16504,26 @@
       <w:pPr>
         <w:pStyle w:val="Dissertation1"/>
       </w:pPr>
-      <w:bookmarkStart w:id="59" w:name="_Toc481339159"/>
-      <w:bookmarkStart w:id="60" w:name="_Toc481339328"/>
+      <w:bookmarkStart w:id="58" w:name="_Toc481339159"/>
+      <w:bookmarkStart w:id="59" w:name="_Toc481339328"/>
       <w:r>
         <w:lastRenderedPageBreak/>
         <w:t>Chapter 3</w:t>
       </w:r>
+      <w:bookmarkEnd w:id="58"/>
       <w:bookmarkEnd w:id="59"/>
+    </w:p>
+    <w:p>
+      <w:pPr>
+        <w:pStyle w:val="Dissertation1"/>
+      </w:pPr>
+      <w:bookmarkStart w:id="60" w:name="_Toc481339160"/>
+      <w:bookmarkStart w:id="61" w:name="_Toc481339329"/>
+      <w:r>
+        <w:t>3.0 Design</w:t>
+      </w:r>
       <w:bookmarkEnd w:id="60"/>
-    </w:p>
-    <w:p>
-      <w:pPr>
-        <w:pStyle w:val="Dissertation1"/>
-      </w:pPr>
-      <w:bookmarkStart w:id="61" w:name="_Toc481339160"/>
-      <w:bookmarkStart w:id="62" w:name="_Toc481339329"/>
-      <w:r>
-        <w:t>3.0 Design</w:t>
-      </w:r>
       <w:bookmarkEnd w:id="61"/>
-      <w:bookmarkEnd w:id="62"/>
     </w:p>
     <w:p>
       <w:pPr>
@@ -16577,21 +16563,21 @@
         <w:spacing w:after="0"/>
         <w:ind w:left="480" w:hanging="480"/>
       </w:pPr>
-      <w:bookmarkStart w:id="63" w:name="_Toc481339161"/>
-      <w:bookmarkStart w:id="64" w:name="_Toc481339330"/>
+      <w:bookmarkStart w:id="62" w:name="_Toc481339161"/>
+      <w:bookmarkStart w:id="63" w:name="_Toc481339330"/>
       <w:r>
         <w:t>3.1 SYSTEM ARCHITECTURE</w:t>
       </w:r>
+      <w:bookmarkEnd w:id="62"/>
       <w:bookmarkEnd w:id="63"/>
-      <w:bookmarkEnd w:id="64"/>
     </w:p>
     <w:p>
       <w:pPr>
         <w:pStyle w:val="Dissertation3"/>
         <w:spacing w:before="240" w:after="240"/>
       </w:pPr>
-      <w:bookmarkStart w:id="65" w:name="_Toc481339162"/>
-      <w:bookmarkStart w:id="66" w:name="_Toc481339331"/>
+      <w:bookmarkStart w:id="64" w:name="_Toc481339162"/>
+      <w:bookmarkStart w:id="65" w:name="_Toc481339331"/>
       <w:r>
         <w:rPr>
           <w:u w:val="none"/>
@@ -16625,8 +16611,8 @@
       <w:r>
         <w:t xml:space="preserve"> Overview</w:t>
       </w:r>
+      <w:bookmarkEnd w:id="64"/>
       <w:bookmarkEnd w:id="65"/>
-      <w:bookmarkEnd w:id="66"/>
     </w:p>
     <w:p>
       <w:pPr>
@@ -16858,14 +16844,14 @@
         </w:numPr>
         <w:ind w:left="480" w:hanging="480"/>
       </w:pPr>
-      <w:bookmarkStart w:id="67" w:name="_Toc481339163"/>
-      <w:bookmarkStart w:id="68" w:name="_Toc481339332"/>
+      <w:bookmarkStart w:id="66" w:name="_Toc481339163"/>
+      <w:bookmarkStart w:id="67" w:name="_Toc481339332"/>
       <w:r>
         <w:lastRenderedPageBreak/>
         <w:t>3.2 PRESENTATION LAYER</w:t>
       </w:r>
+      <w:bookmarkEnd w:id="66"/>
       <w:bookmarkEnd w:id="67"/>
-      <w:bookmarkEnd w:id="68"/>
     </w:p>
     <w:p>
       <w:pPr>
@@ -16946,33 +16932,15 @@
           <w:rFonts w:ascii="Times New Roman" w:hAnsi="Times New Roman"/>
           <w:szCs w:val="24"/>
         </w:rPr>
-        <w:t xml:space="preserve"> such as </w:t>
-      </w:r>
-      <w:proofErr w:type="spellStart"/>
-      <w:r>
-        <w:rPr>
-          <w:rFonts w:ascii="Times New Roman" w:hAnsi="Times New Roman"/>
-          <w:szCs w:val="24"/>
-        </w:rPr>
-        <w:t>JQuery</w:t>
-      </w:r>
-      <w:proofErr w:type="spellEnd"/>
-      <w:r>
-        <w:rPr>
-          <w:rFonts w:ascii="Times New Roman" w:hAnsi="Times New Roman"/>
-          <w:szCs w:val="24"/>
-        </w:rPr>
-        <w:t xml:space="preserve"> and </w:t>
-      </w:r>
-      <w:proofErr w:type="spellStart"/>
-      <w:r>
-        <w:rPr>
-          <w:rFonts w:ascii="Times New Roman" w:hAnsi="Times New Roman"/>
-          <w:szCs w:val="24"/>
-        </w:rPr>
-        <w:t>Highcharts</w:t>
-      </w:r>
-      <w:proofErr w:type="spellEnd"/>
+        <w:t xml:space="preserve"> such as JQuery</w:t>
+      </w:r>
+      <w:r>
+        <w:rPr>
+          <w:rFonts w:ascii="Times New Roman" w:hAnsi="Times New Roman"/>
+          <w:szCs w:val="24"/>
+        </w:rPr>
+        <w:t xml:space="preserve"> and Highcharts</w:t>
+      </w:r>
       <w:r>
         <w:rPr>
           <w:rFonts w:ascii="Times New Roman" w:hAnsi="Times New Roman"/>
@@ -17014,13 +16982,13 @@
         </w:numPr>
         <w:ind w:left="480" w:hanging="480"/>
       </w:pPr>
-      <w:bookmarkStart w:id="69" w:name="_Toc481339164"/>
-      <w:bookmarkStart w:id="70" w:name="_Toc481339333"/>
+      <w:bookmarkStart w:id="68" w:name="_Toc481339164"/>
+      <w:bookmarkStart w:id="69" w:name="_Toc481339333"/>
       <w:r>
         <w:t>3.3 DOMAIN/BUSINESS LAYER</w:t>
       </w:r>
+      <w:bookmarkEnd w:id="68"/>
       <w:bookmarkEnd w:id="69"/>
-      <w:bookmarkEnd w:id="70"/>
     </w:p>
     <w:p>
       <w:pPr>
@@ -17091,8 +17059,8 @@
         </w:numPr>
         <w:ind w:left="480" w:hanging="480"/>
       </w:pPr>
-      <w:bookmarkStart w:id="71" w:name="_Toc481339165"/>
-      <w:bookmarkStart w:id="72" w:name="_Toc481339334"/>
+      <w:bookmarkStart w:id="70" w:name="_Toc481339165"/>
+      <w:bookmarkStart w:id="71" w:name="_Toc481339334"/>
       <w:r>
         <w:rPr>
           <w:noProof/>
@@ -17160,8 +17128,8 @@
       <w:r>
         <w:t>R</w:t>
       </w:r>
+      <w:bookmarkEnd w:id="70"/>
       <w:bookmarkEnd w:id="71"/>
-      <w:bookmarkEnd w:id="72"/>
     </w:p>
     <w:p>
       <w:pPr>
@@ -17223,8 +17191,8 @@
         </w:numPr>
         <w:ind w:left="480" w:hanging="480"/>
       </w:pPr>
-      <w:bookmarkStart w:id="73" w:name="_Toc481339166"/>
-      <w:bookmarkStart w:id="74" w:name="_Toc481339335"/>
+      <w:bookmarkStart w:id="72" w:name="_Toc481339166"/>
+      <w:bookmarkStart w:id="73" w:name="_Toc481339335"/>
       <w:r>
         <w:lastRenderedPageBreak/>
         <w:t>3.5</w:t>
@@ -17232,8 +17200,8 @@
       <w:r>
         <w:t xml:space="preserve"> USER INTERFACE</w:t>
       </w:r>
+      <w:bookmarkEnd w:id="72"/>
       <w:bookmarkEnd w:id="73"/>
-      <w:bookmarkEnd w:id="74"/>
     </w:p>
     <w:p>
       <w:pPr>
@@ -17342,8 +17310,8 @@
         <w:pStyle w:val="Dissertation3"/>
         <w:spacing w:before="240" w:after="240"/>
       </w:pPr>
-      <w:bookmarkStart w:id="75" w:name="_Toc481339167"/>
-      <w:bookmarkStart w:id="76" w:name="_Toc481339336"/>
+      <w:bookmarkStart w:id="74" w:name="_Toc481339167"/>
+      <w:bookmarkStart w:id="75" w:name="_Toc481339336"/>
       <w:r>
         <w:rPr>
           <w:u w:val="none"/>
@@ -17359,8 +17327,8 @@
       <w:r>
         <w:t>Design Overview</w:t>
       </w:r>
+      <w:bookmarkEnd w:id="74"/>
       <w:bookmarkEnd w:id="75"/>
-      <w:bookmarkEnd w:id="76"/>
     </w:p>
     <w:p>
       <w:pPr>
@@ -17426,8 +17394,8 @@
         <w:pStyle w:val="Dissertation3"/>
         <w:spacing w:before="240" w:after="240"/>
       </w:pPr>
-      <w:bookmarkStart w:id="77" w:name="_Toc481339168"/>
-      <w:bookmarkStart w:id="78" w:name="_Toc481339337"/>
+      <w:bookmarkStart w:id="76" w:name="_Toc481339168"/>
+      <w:bookmarkStart w:id="77" w:name="_Toc481339337"/>
       <w:r>
         <w:rPr>
           <w:u w:val="none"/>
@@ -17443,8 +17411,8 @@
       <w:r>
         <w:t>User Interface Design Guidelines</w:t>
       </w:r>
+      <w:bookmarkEnd w:id="76"/>
       <w:bookmarkEnd w:id="77"/>
-      <w:bookmarkEnd w:id="78"/>
     </w:p>
     <w:p>
       <w:pPr>
@@ -17474,8 +17442,8 @@
         <w:pStyle w:val="Dissertation3"/>
         <w:spacing w:before="240" w:after="240"/>
       </w:pPr>
-      <w:bookmarkStart w:id="79" w:name="_Toc481339169"/>
-      <w:bookmarkStart w:id="80" w:name="_Toc481339338"/>
+      <w:bookmarkStart w:id="78" w:name="_Toc481339169"/>
+      <w:bookmarkStart w:id="79" w:name="_Toc481339338"/>
       <w:r>
         <w:rPr>
           <w:u w:val="none"/>
@@ -17491,8 +17459,8 @@
       <w:r>
         <w:t>Screen Mock-Ups</w:t>
       </w:r>
+      <w:bookmarkEnd w:id="78"/>
       <w:bookmarkEnd w:id="79"/>
-      <w:bookmarkEnd w:id="80"/>
     </w:p>
     <w:p>
       <w:pPr>
@@ -17505,7 +17473,7 @@
         <w:ind w:right="-20"/>
         <w:jc w:val="both"/>
         <w:rPr>
-          <w:rFonts w:ascii="Times New Roman" w:hAnsi="Times New Roman"/>
+          <w:rFonts w:ascii="Cambria" w:hAnsi="Cambria"/>
           <w:szCs w:val="24"/>
         </w:rPr>
       </w:pPr>
@@ -17539,366 +17507,55 @@
       </w:r>
       <w:r>
         <w:rPr>
-          <w:rFonts w:ascii="Times New Roman" w:hAnsi="Times New Roman"/>
-          <w:sz w:val="36"/>
-          <w:szCs w:val="36"/>
+          <w:rFonts w:ascii="Cambria" w:hAnsi="Cambria"/>
+          <w:szCs w:val="24"/>
         </w:rPr>
         <w:br w:type="page"/>
       </w:r>
-    </w:p>
-    <w:p>
-      <w:pPr>
-        <w:rPr>
-          <w:rFonts w:ascii="Times New Roman" w:hAnsi="Times New Roman"/>
-          <w:szCs w:val="24"/>
-        </w:rPr>
-      </w:pPr>
-    </w:p>
-    <w:p>
-      <w:pPr>
-        <w:tabs>
-          <w:tab w:val="left" w:pos="360"/>
-          <w:tab w:val="left" w:pos="810"/>
-          <w:tab w:val="left" w:pos="7920"/>
-        </w:tabs>
-        <w:spacing w:line="360" w:lineRule="auto"/>
-        <w:ind w:left="284" w:right="-20"/>
-        <w:jc w:val="both"/>
-        <w:rPr>
-          <w:rFonts w:ascii="Cambria" w:hAnsi="Cambria"/>
-          <w:b/>
-          <w:szCs w:val="24"/>
-          <w:highlight w:val="yellow"/>
-        </w:rPr>
-      </w:pPr>
-      <w:r>
-        <w:rPr>
-          <w:rFonts w:ascii="Cambria" w:hAnsi="Cambria"/>
-          <w:b/>
-          <w:szCs w:val="24"/>
-          <w:highlight w:val="yellow"/>
-        </w:rPr>
-        <w:t>4.  Implementation</w:t>
-      </w:r>
-      <w:r>
-        <w:rPr>
-          <w:rFonts w:ascii="Cambria" w:hAnsi="Cambria"/>
-          <w:b/>
-          <w:szCs w:val="24"/>
-          <w:highlight w:val="yellow"/>
-        </w:rPr>
-        <w:t xml:space="preserve"> and Testing</w:t>
-      </w:r>
-    </w:p>
-    <w:p>
-      <w:pPr>
-        <w:pStyle w:val="ProjectsBody"/>
-        <w:rPr>
-          <w:rFonts w:ascii="Times New Roman" w:eastAsia="Calibri" w:hAnsi="Times New Roman"/>
-          <w:szCs w:val="24"/>
-          <w:highlight w:val="yellow"/>
-        </w:rPr>
-      </w:pPr>
-      <w:r>
-        <w:rPr>
-          <w:highlight w:val="yellow"/>
-        </w:rPr>
-        <w:t xml:space="preserve">You should describe any languages, packages, </w:t>
-      </w:r>
-      <w:r>
-        <w:rPr>
-          <w:highlight w:val="yellow"/>
-        </w:rPr>
-        <w:t>and libraries</w:t>
-      </w:r>
-      <w:r>
-        <w:rPr>
-          <w:highlight w:val="yellow"/>
-        </w:rPr>
-        <w:t xml:space="preserve"> etc. that are used in the development of your system. There is no need to describe your code </w:t>
-      </w:r>
-      <w:r>
-        <w:rPr>
-          <w:highlight w:val="yellow"/>
-        </w:rPr>
-        <w:t>in detail. You may highlight</w:t>
-      </w:r>
-      <w:r>
-        <w:rPr>
-          <w:highlight w:val="yellow"/>
-        </w:rPr>
-        <w:t xml:space="preserve"> </w:t>
-      </w:r>
-      <w:r>
-        <w:rPr>
-          <w:highlight w:val="yellow"/>
-        </w:rPr>
-        <w:t xml:space="preserve">data types and </w:t>
-      </w:r>
-      <w:r>
-        <w:rPr>
-          <w:highlight w:val="yellow"/>
-        </w:rPr>
-        <w:t xml:space="preserve">implementation techniques </w:t>
-      </w:r>
-      <w:r>
-        <w:rPr>
-          <w:highlight w:val="yellow"/>
-        </w:rPr>
-        <w:t xml:space="preserve">that are </w:t>
-      </w:r>
-      <w:r>
-        <w:rPr>
-          <w:highlight w:val="yellow"/>
-        </w:rPr>
-        <w:t xml:space="preserve">of special interest. If </w:t>
-      </w:r>
-      <w:r>
-        <w:rPr>
-          <w:highlight w:val="yellow"/>
-        </w:rPr>
-        <w:t>appropriate,</w:t>
-      </w:r>
-      <w:r>
-        <w:rPr>
-          <w:highlight w:val="yellow"/>
-        </w:rPr>
-        <w:t xml:space="preserve"> you may provide</w:t>
-      </w:r>
-      <w:r>
-        <w:rPr>
-          <w:highlight w:val="yellow"/>
-        </w:rPr>
-        <w:t>:</w:t>
-      </w:r>
-    </w:p>
-    <w:p>
-      <w:pPr>
-        <w:pStyle w:val="ProjectsBody"/>
-        <w:rPr>
-          <w:rFonts w:ascii="Times New Roman" w:hAnsi="Times New Roman"/>
-          <w:highlight w:val="yellow"/>
-        </w:rPr>
-      </w:pPr>
-      <w:r>
-        <w:rPr>
-          <w:rFonts w:ascii="Times New Roman" w:hAnsi="Times New Roman"/>
-          <w:highlight w:val="yellow"/>
-        </w:rPr>
-        <w:t xml:space="preserve"> </w:t>
-      </w:r>
-      <w:r>
-        <w:rPr>
-          <w:rFonts w:ascii="Times New Roman" w:hAnsi="Times New Roman"/>
-          <w:highlight w:val="yellow"/>
-        </w:rPr>
-        <w:t>Key implementation decisions</w:t>
-      </w:r>
-    </w:p>
-    <w:p>
-      <w:pPr>
-        <w:pStyle w:val="ListParagraph"/>
-        <w:numPr>
-          <w:ilvl w:val="0"/>
-          <w:numId w:val="6"/>
-        </w:numPr>
-        <w:tabs>
-          <w:tab w:val="left" w:pos="7920"/>
-        </w:tabs>
-        <w:spacing w:line="360" w:lineRule="auto"/>
-        <w:ind w:left="1276" w:right="-20"/>
-        <w:jc w:val="both"/>
-        <w:rPr>
-          <w:rFonts w:ascii="Times New Roman" w:hAnsi="Times New Roman"/>
-          <w:highlight w:val="yellow"/>
-        </w:rPr>
-      </w:pPr>
-      <w:r>
-        <w:rPr>
-          <w:rFonts w:ascii="Times New Roman" w:hAnsi="Times New Roman"/>
-          <w:highlight w:val="yellow"/>
-        </w:rPr>
-        <w:t xml:space="preserve">A description of </w:t>
-      </w:r>
-      <w:r>
-        <w:rPr>
-          <w:rFonts w:ascii="Times New Roman" w:hAnsi="Times New Roman"/>
-          <w:highlight w:val="yellow"/>
-        </w:rPr>
-        <w:t>how some i</w:t>
-      </w:r>
-      <w:r>
-        <w:rPr>
-          <w:rFonts w:ascii="Times New Roman" w:hAnsi="Times New Roman"/>
-          <w:highlight w:val="yellow"/>
-        </w:rPr>
-        <w:t>mportant functions and algorithms</w:t>
-      </w:r>
-      <w:r>
-        <w:rPr>
-          <w:rFonts w:ascii="Times New Roman" w:hAnsi="Times New Roman"/>
-          <w:highlight w:val="yellow"/>
-        </w:rPr>
-        <w:t xml:space="preserve"> </w:t>
-      </w:r>
-      <w:r>
-        <w:rPr>
-          <w:rFonts w:ascii="Times New Roman" w:hAnsi="Times New Roman"/>
-          <w:highlight w:val="yellow"/>
-        </w:rPr>
-        <w:t>were implemented</w:t>
-      </w:r>
-      <w:r>
-        <w:rPr>
-          <w:rFonts w:ascii="Times New Roman" w:hAnsi="Times New Roman"/>
-          <w:highlight w:val="yellow"/>
-        </w:rPr>
-        <w:t>.</w:t>
-      </w:r>
-    </w:p>
-    <w:p>
-      <w:pPr>
-        <w:pStyle w:val="ListParagraph"/>
-        <w:numPr>
-          <w:ilvl w:val="0"/>
-          <w:numId w:val="6"/>
-        </w:numPr>
-        <w:tabs>
-          <w:tab w:val="left" w:pos="7920"/>
-        </w:tabs>
-        <w:spacing w:line="360" w:lineRule="auto"/>
-        <w:ind w:left="1276" w:right="-20"/>
-        <w:jc w:val="both"/>
-        <w:rPr>
-          <w:rFonts w:ascii="Times New Roman" w:hAnsi="Times New Roman"/>
-          <w:highlight w:val="yellow"/>
-        </w:rPr>
-      </w:pPr>
-      <w:r>
-        <w:rPr>
-          <w:rFonts w:ascii="Times New Roman" w:hAnsi="Times New Roman"/>
-          <w:highlight w:val="yellow"/>
-        </w:rPr>
-        <w:t>A description of how each component is implemented.</w:t>
-      </w:r>
-    </w:p>
-    <w:p>
-      <w:pPr>
-        <w:tabs>
-          <w:tab w:val="left" w:pos="1320"/>
-          <w:tab w:val="left" w:pos="7920"/>
-        </w:tabs>
-        <w:spacing w:line="360" w:lineRule="auto"/>
-        <w:ind w:left="780" w:right="-20" w:hanging="760"/>
-        <w:jc w:val="both"/>
-        <w:rPr>
-          <w:rFonts w:ascii="Times New Roman" w:hAnsi="Times New Roman"/>
-          <w:szCs w:val="24"/>
-          <w:highlight w:val="yellow"/>
-        </w:rPr>
-      </w:pPr>
-    </w:p>
-    <w:p>
-      <w:pPr>
-        <w:pStyle w:val="ProjectsBody"/>
-      </w:pPr>
-      <w:r>
-        <w:rPr>
-          <w:highlight w:val="yellow"/>
-        </w:rPr>
-        <w:t xml:space="preserve">Program code </w:t>
-      </w:r>
-      <w:r>
-        <w:rPr>
-          <w:highlight w:val="yellow"/>
-        </w:rPr>
-        <w:t xml:space="preserve">can be accessed by the assessors via the git repository </w:t>
-      </w:r>
-      <w:r>
-        <w:rPr>
-          <w:b/>
-          <w:highlight w:val="yellow"/>
-        </w:rPr>
-        <w:t>so there is no need to print code listings</w:t>
-      </w:r>
-      <w:r>
-        <w:rPr>
-          <w:highlight w:val="yellow"/>
-        </w:rPr>
-        <w:t>.</w:t>
-      </w:r>
-      <w:r>
-        <w:rPr>
-          <w:highlight w:val="yellow"/>
-        </w:rPr>
-        <w:t xml:space="preserve"> It is recommended that you comment code appropriately. </w:t>
-      </w:r>
-      <w:r>
-        <w:rPr>
-          <w:highlight w:val="yellow"/>
-        </w:rPr>
-        <w:t>Programs should be written in a clear style with good program structure</w:t>
-      </w:r>
-      <w:r>
-        <w:rPr>
-          <w:highlight w:val="yellow"/>
-        </w:rPr>
-        <w:t xml:space="preserve"> </w:t>
-      </w:r>
-      <w:r>
-        <w:rPr>
-          <w:highlight w:val="yellow"/>
-        </w:rPr>
-        <w:t>and well-defined data structures. The program code should reflect its design.</w:t>
-      </w:r>
+      <w:bookmarkStart w:id="80" w:name="_Toc481339170"/>
+      <w:bookmarkStart w:id="81" w:name="_Toc481339339"/>
     </w:p>
     <w:p>
       <w:pPr>
         <w:pStyle w:val="Dissertation1"/>
-      </w:pPr>
-      <w:r>
-        <w:rPr>
-          <w:rFonts w:ascii="Cambria" w:hAnsi="Cambria"/>
-          <w:szCs w:val="24"/>
-        </w:rPr>
-        <w:br w:type="page"/>
-      </w:r>
-      <w:bookmarkStart w:id="81" w:name="_Toc481339170"/>
-      <w:bookmarkStart w:id="82" w:name="_Toc481339339"/>
+        <w:rPr>
+          <w:szCs w:val="24"/>
+        </w:rPr>
+      </w:pPr>
       <w:r>
         <w:lastRenderedPageBreak/>
         <w:t>Chapter 4</w:t>
       </w:r>
+      <w:bookmarkEnd w:id="80"/>
       <w:bookmarkEnd w:id="81"/>
+    </w:p>
+    <w:p>
+      <w:pPr>
+        <w:pStyle w:val="Dissertation1"/>
+      </w:pPr>
+      <w:bookmarkStart w:id="82" w:name="_Toc481339171"/>
+      <w:bookmarkStart w:id="83" w:name="_Toc481339340"/>
+      <w:r>
+        <w:t>4</w:t>
+      </w:r>
+      <w:r>
+        <w:t>.</w:t>
+      </w:r>
+      <w:r>
+        <w:t xml:space="preserve">0 Implementation and </w:t>
+      </w:r>
+      <w:r>
+        <w:t>T</w:t>
+      </w:r>
+      <w:r>
+        <w:t>esting</w:t>
+      </w:r>
       <w:bookmarkEnd w:id="82"/>
-    </w:p>
-    <w:p>
-      <w:pPr>
-        <w:pStyle w:val="Dissertation1"/>
-      </w:pPr>
-      <w:bookmarkStart w:id="83" w:name="_Toc481339171"/>
-      <w:bookmarkStart w:id="84" w:name="_Toc481339340"/>
-      <w:r>
-        <w:t>4</w:t>
-      </w:r>
-      <w:r>
-        <w:t>.</w:t>
-      </w:r>
-      <w:r>
-        <w:t xml:space="preserve">0 Implementation and </w:t>
-      </w:r>
-      <w:r>
-        <w:t>T</w:t>
-      </w:r>
-      <w:r>
-        <w:t>esting</w:t>
-      </w:r>
       <w:bookmarkEnd w:id="83"/>
-      <w:bookmarkEnd w:id="84"/>
-    </w:p>
-    <w:p>
-      <w:pPr>
-        <w:spacing w:before="240" w:line="360" w:lineRule="auto"/>
+    </w:p>
+    <w:p>
+      <w:pPr>
+        <w:spacing w:before="240" w:after="240" w:line="360" w:lineRule="auto"/>
         <w:jc w:val="both"/>
       </w:pPr>
       <w:r>
@@ -17929,27 +17586,24 @@
         <w:spacing w:line="360" w:lineRule="auto"/>
         <w:ind w:left="480" w:hanging="480"/>
       </w:pPr>
-      <w:bookmarkStart w:id="85" w:name="_Toc481339172"/>
-      <w:bookmarkStart w:id="86" w:name="_Toc481339341"/>
+      <w:bookmarkStart w:id="84" w:name="_Toc481339172"/>
+      <w:bookmarkStart w:id="85" w:name="_Toc481339341"/>
       <w:r>
         <w:t xml:space="preserve">4.1 </w:t>
       </w:r>
       <w:r>
         <w:t>IMPLEMENTATION</w:t>
       </w:r>
+      <w:bookmarkEnd w:id="84"/>
       <w:bookmarkEnd w:id="85"/>
-      <w:bookmarkEnd w:id="86"/>
-      <w:r>
-        <w:t xml:space="preserve"> </w:t>
-      </w:r>
     </w:p>
     <w:p>
       <w:pPr>
         <w:pStyle w:val="Dissertation3"/>
         <w:spacing w:line="360" w:lineRule="auto"/>
       </w:pPr>
-      <w:bookmarkStart w:id="87" w:name="_Toc481339173"/>
-      <w:bookmarkStart w:id="88" w:name="_Toc481339342"/>
+      <w:bookmarkStart w:id="86" w:name="_Toc481339173"/>
+      <w:bookmarkStart w:id="87" w:name="_Toc481339342"/>
       <w:r>
         <w:rPr>
           <w:u w:val="none"/>
@@ -17959,8 +17613,8 @@
       <w:r>
         <w:t>Server</w:t>
       </w:r>
+      <w:bookmarkEnd w:id="86"/>
       <w:bookmarkEnd w:id="87"/>
-      <w:bookmarkEnd w:id="88"/>
     </w:p>
     <w:p>
       <w:pPr>
@@ -18117,8 +17771,8 @@
       <w:pPr>
         <w:pStyle w:val="Dissertation3"/>
       </w:pPr>
-      <w:bookmarkStart w:id="89" w:name="_Toc481339174"/>
-      <w:bookmarkStart w:id="90" w:name="_Toc481339343"/>
+      <w:bookmarkStart w:id="88" w:name="_Toc481339174"/>
+      <w:bookmarkStart w:id="89" w:name="_Toc481339343"/>
       <w:r>
         <w:rPr>
           <w:u w:val="none"/>
@@ -18128,8 +17782,8 @@
       <w:r>
         <w:t>Languages</w:t>
       </w:r>
+      <w:bookmarkEnd w:id="88"/>
       <w:bookmarkEnd w:id="89"/>
-      <w:bookmarkEnd w:id="90"/>
     </w:p>
     <w:p>
       <w:pPr>
@@ -18159,10 +17813,29 @@
     </w:p>
     <w:p>
       <w:pPr>
+        <w:tabs>
+          <w:tab w:val="left" w:pos="7920"/>
+        </w:tabs>
+        <w:spacing w:line="360" w:lineRule="auto"/>
+        <w:ind w:right="-20"/>
+        <w:jc w:val="both"/>
+        <w:rPr>
+          <w:rFonts w:ascii="Times New Roman" w:hAnsi="Times New Roman"/>
+        </w:rPr>
+      </w:pPr>
+      <w:r>
+        <w:rPr>
+          <w:rFonts w:ascii="Times New Roman" w:hAnsi="Times New Roman"/>
+        </w:rPr>
+        <w:t>SQL</w:t>
+      </w:r>
+    </w:p>
+    <w:p>
+      <w:pPr>
         <w:pStyle w:val="Dissertation3"/>
       </w:pPr>
-      <w:bookmarkStart w:id="91" w:name="_Toc481339175"/>
-      <w:bookmarkStart w:id="92" w:name="_Toc481339344"/>
+      <w:bookmarkStart w:id="90" w:name="_Toc481339175"/>
+      <w:bookmarkStart w:id="91" w:name="_Toc481339344"/>
       <w:r>
         <w:rPr>
           <w:u w:val="none"/>
@@ -18184,8 +17857,8 @@
       <w:r>
         <w:t>Frameworks</w:t>
       </w:r>
+      <w:bookmarkEnd w:id="90"/>
       <w:bookmarkEnd w:id="91"/>
-      <w:bookmarkEnd w:id="92"/>
     </w:p>
     <w:p>
       <w:pPr>
@@ -18234,9 +17907,10 @@
     <w:p>
       <w:pPr>
         <w:pStyle w:val="Dissertation3"/>
-      </w:pPr>
-      <w:bookmarkStart w:id="93" w:name="_Toc481339176"/>
-      <w:bookmarkStart w:id="94" w:name="_Toc481339345"/>
+        <w:spacing w:after="240"/>
+      </w:pPr>
+      <w:bookmarkStart w:id="92" w:name="_Toc481339176"/>
+      <w:bookmarkStart w:id="93" w:name="_Toc481339345"/>
       <w:r>
         <w:rPr>
           <w:u w:val="none"/>
@@ -18259,60 +17933,258 @@
       <w:r>
         <w:t>Libraries</w:t>
       </w:r>
+      <w:bookmarkEnd w:id="92"/>
       <w:bookmarkEnd w:id="93"/>
-      <w:bookmarkEnd w:id="94"/>
-    </w:p>
-    <w:p>
-      <w:pPr>
-        <w:pStyle w:val="ProjectsBody"/>
-        <w:ind w:left="0"/>
-      </w:pPr>
-      <w:proofErr w:type="spellStart"/>
-      <w:r>
-        <w:t>Highcharts</w:t>
-      </w:r>
-      <w:proofErr w:type="spellEnd"/>
-    </w:p>
-    <w:p>
-      <w:pPr>
-        <w:pStyle w:val="ProjectsBody"/>
-        <w:ind w:left="0"/>
-      </w:pPr>
-      <w:r>
-        <w:t>SQL</w:t>
-      </w:r>
-    </w:p>
-    <w:p>
-      <w:pPr>
-        <w:pStyle w:val="ProjectsBody"/>
-        <w:ind w:left="0"/>
-      </w:pPr>
-      <w:r>
-        <w:t>Bootstrap</w:t>
-      </w:r>
-    </w:p>
-    <w:p>
-      <w:pPr>
-        <w:pStyle w:val="ProjectsBody"/>
-        <w:ind w:left="0"/>
-        <w:rPr>
-          <w:rFonts w:ascii="Times New Roman" w:hAnsi="Times New Roman"/>
-          <w:highlight w:val="yellow"/>
-        </w:rPr>
-      </w:pPr>
-      <w:proofErr w:type="spellStart"/>
-      <w:r>
-        <w:t>JQuery</w:t>
-      </w:r>
-      <w:proofErr w:type="spellEnd"/>
-      <w:r>
-        <w:rPr>
-          <w:rFonts w:ascii="Times New Roman" w:hAnsi="Times New Roman"/>
-          <w:highlight w:val="yellow"/>
-        </w:rPr>
-        <w:t xml:space="preserve"> </w:t>
-      </w:r>
-    </w:p>
+    </w:p>
+    <w:p>
+      <w:pPr>
+        <w:spacing w:line="360" w:lineRule="auto"/>
+      </w:pPr>
+      <w:r>
+        <w:t>A number of libraries were included in the end solution to aid in the development of the system and to enhance then end product.</w:t>
+      </w:r>
+      <w:r>
+        <w:t xml:space="preserve"> All of the libraries used were open-source. </w:t>
+      </w:r>
+    </w:p>
+    <w:p>
+      <w:pPr>
+        <w:spacing w:line="360" w:lineRule="auto"/>
+      </w:pPr>
+      <w:r>
+        <w:t>**add some form of image here?</w:t>
+      </w:r>
+    </w:p>
+    <w:tbl>
+      <w:tblPr>
+        <w:tblStyle w:val="TableGrid"/>
+        <w:tblW w:w="0" w:type="auto"/>
+        <w:tblLook w:val="04A0" w:firstRow="1" w:lastRow="0" w:firstColumn="1" w:lastColumn="0" w:noHBand="0" w:noVBand="1"/>
+      </w:tblPr>
+      <w:tblGrid>
+        <w:gridCol w:w="1390"/>
+        <w:gridCol w:w="2869"/>
+        <w:gridCol w:w="4780"/>
+      </w:tblGrid>
+      <w:tr>
+        <w:tc>
+          <w:tcPr>
+            <w:tcW w:w="1390" w:type="dxa"/>
+          </w:tcPr>
+          <w:p>
+            <w:pPr>
+              <w:spacing w:before="240" w:line="360" w:lineRule="auto"/>
+              <w:rPr>
+                <w:b/>
+              </w:rPr>
+            </w:pPr>
+            <w:r>
+              <w:rPr>
+                <w:b/>
+              </w:rPr>
+              <w:t>Library</w:t>
+            </w:r>
+          </w:p>
+        </w:tc>
+        <w:tc>
+          <w:tcPr>
+            <w:tcW w:w="2869" w:type="dxa"/>
+          </w:tcPr>
+          <w:p>
+            <w:pPr>
+              <w:spacing w:before="240" w:line="360" w:lineRule="auto"/>
+              <w:rPr>
+                <w:b/>
+              </w:rPr>
+            </w:pPr>
+            <w:r>
+              <w:rPr>
+                <w:b/>
+              </w:rPr>
+              <w:t>Version</w:t>
+            </w:r>
+          </w:p>
+        </w:tc>
+        <w:tc>
+          <w:tcPr>
+            <w:tcW w:w="4780" w:type="dxa"/>
+          </w:tcPr>
+          <w:p>
+            <w:pPr>
+              <w:spacing w:before="240" w:line="360" w:lineRule="auto"/>
+              <w:rPr>
+                <w:b/>
+              </w:rPr>
+            </w:pPr>
+            <w:r>
+              <w:rPr>
+                <w:b/>
+              </w:rPr>
+              <w:t>How it was used</w:t>
+            </w:r>
+          </w:p>
+        </w:tc>
+      </w:tr>
+      <w:tr>
+        <w:trPr>
+          <w:trHeight w:val="489"/>
+        </w:trPr>
+        <w:tc>
+          <w:tcPr>
+            <w:tcW w:w="1390" w:type="dxa"/>
+          </w:tcPr>
+          <w:p>
+            <w:pPr>
+              <w:spacing w:before="240" w:line="360" w:lineRule="auto"/>
+            </w:pPr>
+            <w:r>
+              <w:t>Highcharts</w:t>
+            </w:r>
+          </w:p>
+        </w:tc>
+        <w:tc>
+          <w:tcPr>
+            <w:tcW w:w="2869" w:type="dxa"/>
+          </w:tcPr>
+          <w:p>
+            <w:pPr>
+              <w:spacing w:before="240" w:line="360" w:lineRule="auto"/>
+            </w:pPr>
+            <w:r>
+              <w:t>Highcharts JS v4.</w:t>
+            </w:r>
+            <w:bookmarkStart w:id="94" w:name="_GoBack"/>
+            <w:bookmarkEnd w:id="94"/>
+            <w:r>
+              <w:t>0.1</w:t>
+            </w:r>
+          </w:p>
+        </w:tc>
+        <w:tc>
+          <w:tcPr>
+            <w:tcW w:w="4780" w:type="dxa"/>
+          </w:tcPr>
+          <w:p>
+            <w:pPr>
+              <w:spacing w:before="240" w:line="360" w:lineRule="auto"/>
+              <w:jc w:val="both"/>
+            </w:pPr>
+            <w:r>
+              <w:t>Highcharts is a JavaScript library which provides an easy framework to display interactive charts on a web page. The Highcharts library was used to display all of the charts for the dashboard views.</w:t>
+            </w:r>
+          </w:p>
+        </w:tc>
+      </w:tr>
+      <w:tr>
+        <w:tc>
+          <w:tcPr>
+            <w:tcW w:w="1390" w:type="dxa"/>
+          </w:tcPr>
+          <w:p>
+            <w:pPr>
+              <w:spacing w:before="240" w:line="360" w:lineRule="auto"/>
+            </w:pPr>
+            <w:r>
+              <w:t>Bootstrap</w:t>
+            </w:r>
+          </w:p>
+        </w:tc>
+        <w:tc>
+          <w:tcPr>
+            <w:tcW w:w="2869" w:type="dxa"/>
+          </w:tcPr>
+          <w:p>
+            <w:pPr>
+              <w:spacing w:before="240" w:line="360" w:lineRule="auto"/>
+            </w:pPr>
+            <w:r>
+              <w:t>Twitter Bootstrap v3.3.7</w:t>
+            </w:r>
+          </w:p>
+        </w:tc>
+        <w:tc>
+          <w:tcPr>
+            <w:tcW w:w="4780" w:type="dxa"/>
+          </w:tcPr>
+          <w:p>
+            <w:pPr>
+              <w:spacing w:before="240" w:line="360" w:lineRule="auto"/>
+              <w:jc w:val="both"/>
+              <w:rPr>
+                <w:shd w:val="clear" w:color="auto" w:fill="FFFFFF"/>
+              </w:rPr>
+            </w:pPr>
+            <w:r>
+              <w:rPr>
+                <w:shd w:val="clear" w:color="auto" w:fill="FFFFFF"/>
+              </w:rPr>
+              <w:t>Bootstrap is a framework which contains HTML and CSS design templates. Overall, the templates and interactive components which were readily available saved time and provided optimum results to the look and navigation of the end system.</w:t>
+            </w:r>
+          </w:p>
+        </w:tc>
+      </w:tr>
+      <w:tr>
+        <w:tc>
+          <w:tcPr>
+            <w:tcW w:w="1390" w:type="dxa"/>
+          </w:tcPr>
+          <w:p>
+            <w:pPr>
+              <w:spacing w:before="240" w:line="360" w:lineRule="auto"/>
+            </w:pPr>
+            <w:r>
+              <w:t>JQuery</w:t>
+            </w:r>
+          </w:p>
+        </w:tc>
+        <w:tc>
+          <w:tcPr>
+            <w:tcW w:w="2869" w:type="dxa"/>
+          </w:tcPr>
+          <w:p>
+            <w:pPr>
+              <w:spacing w:before="240" w:line="360" w:lineRule="auto"/>
+            </w:pPr>
+            <w:r>
+              <w:t>JQuery JavaScript v1.12.4</w:t>
+            </w:r>
+          </w:p>
+        </w:tc>
+        <w:tc>
+          <w:tcPr>
+            <w:tcW w:w="4780" w:type="dxa"/>
+          </w:tcPr>
+          <w:p>
+            <w:pPr>
+              <w:spacing w:before="240" w:line="360" w:lineRule="auto"/>
+              <w:jc w:val="both"/>
+            </w:pPr>
+            <w:r>
+              <w:t xml:space="preserve">JQuery is a </w:t>
+            </w:r>
+            <w:proofErr w:type="spellStart"/>
+            <w:r>
+              <w:t>javaScript</w:t>
+            </w:r>
+            <w:proofErr w:type="spellEnd"/>
+            <w:r>
+              <w:t xml:space="preserve"> library which simplifies writing </w:t>
+            </w:r>
+            <w:proofErr w:type="spellStart"/>
+            <w:r>
+              <w:t>javaScript</w:t>
+            </w:r>
+            <w:proofErr w:type="spellEnd"/>
+            <w:r>
+              <w:t xml:space="preserve"> code. The use of JQuery</w:t>
+            </w:r>
+            <w:r>
+              <w:t xml:space="preserve"> throughout the project saved time, enabling Ajax interaction and event handling to be implemented with as much ease as possible.</w:t>
+            </w:r>
+          </w:p>
+        </w:tc>
+      </w:tr>
+    </w:tbl>
     <w:p>
       <w:pPr>
         <w:spacing w:line="360" w:lineRule="auto"/>
@@ -18547,7 +18419,15 @@
           <w:rFonts w:ascii="Times New Roman" w:hAnsi="Times New Roman"/>
           <w:szCs w:val="24"/>
         </w:rPr>
-        <w:t xml:space="preserve"> allowed to be raise issues and provided a nice user-friendly interface showing the different branches were which active. </w:t>
+        <w:t xml:space="preserve"> </w:t>
+      </w:r>
+      <w:r>
+        <w:rPr>
+          <w:rFonts w:ascii="Times New Roman" w:hAnsi="Times New Roman"/>
+          <w:szCs w:val="24"/>
+        </w:rPr>
+        <w:lastRenderedPageBreak/>
+        <w:t xml:space="preserve">allowed to be raise issues and provided a nice user-friendly interface showing the different branches were which active. </w:t>
       </w:r>
     </w:p>
     <w:p>
@@ -18646,6 +18526,86 @@
     </w:p>
     <w:p>
       <w:pPr>
+        <w:spacing w:line="360" w:lineRule="auto"/>
+        <w:jc w:val="both"/>
+        <w:rPr>
+          <w:rFonts w:ascii="Times New Roman" w:hAnsi="Times New Roman"/>
+          <w:szCs w:val="24"/>
+        </w:rPr>
+      </w:pPr>
+    </w:p>
+    <w:p>
+      <w:pPr>
+        <w:pStyle w:val="ListParagraph"/>
+        <w:numPr>
+          <w:ilvl w:val="0"/>
+          <w:numId w:val="20"/>
+        </w:numPr>
+        <w:tabs>
+          <w:tab w:val="left" w:pos="7920"/>
+        </w:tabs>
+        <w:spacing w:line="360" w:lineRule="auto"/>
+        <w:ind w:right="-20"/>
+        <w:jc w:val="both"/>
+        <w:rPr>
+          <w:rFonts w:ascii="Times New Roman" w:hAnsi="Times New Roman"/>
+          <w:highlight w:val="yellow"/>
+        </w:rPr>
+      </w:pPr>
+      <w:r>
+        <w:rPr>
+          <w:rFonts w:ascii="Times New Roman" w:hAnsi="Times New Roman"/>
+          <w:highlight w:val="yellow"/>
+        </w:rPr>
+        <w:t>A description of how some important functions and algorithms were implemented.</w:t>
+      </w:r>
+    </w:p>
+    <w:p>
+      <w:pPr>
+        <w:pStyle w:val="ListParagraph"/>
+        <w:numPr>
+          <w:ilvl w:val="0"/>
+          <w:numId w:val="20"/>
+        </w:numPr>
+        <w:tabs>
+          <w:tab w:val="left" w:pos="7920"/>
+        </w:tabs>
+        <w:spacing w:line="360" w:lineRule="auto"/>
+        <w:ind w:left="1276" w:right="-20"/>
+        <w:jc w:val="both"/>
+        <w:rPr>
+          <w:rFonts w:ascii="Times New Roman" w:hAnsi="Times New Roman"/>
+          <w:highlight w:val="yellow"/>
+        </w:rPr>
+      </w:pPr>
+      <w:r>
+        <w:rPr>
+          <w:rFonts w:ascii="Times New Roman" w:hAnsi="Times New Roman"/>
+          <w:highlight w:val="yellow"/>
+        </w:rPr>
+        <w:t>A description of how each component is implemented.</w:t>
+      </w:r>
+    </w:p>
+    <w:p>
+      <w:pPr>
+        <w:spacing w:line="360" w:lineRule="auto"/>
+        <w:jc w:val="both"/>
+        <w:rPr>
+          <w:rFonts w:ascii="Times New Roman" w:hAnsi="Times New Roman"/>
+          <w:szCs w:val="24"/>
+        </w:rPr>
+      </w:pPr>
+      <w:r>
+        <w:rPr>
+          <w:rFonts w:ascii="Times New Roman" w:hAnsi="Times New Roman"/>
+          <w:szCs w:val="24"/>
+          <w:highlight w:val="yellow"/>
+        </w:rPr>
+        <w:t>Key Implementation Decisions</w:t>
+      </w:r>
+    </w:p>
+    <w:p>
+      <w:pPr>
         <w:rPr>
           <w:rFonts w:ascii="Times New Roman" w:hAnsi="Times New Roman"/>
           <w:sz w:val="40"/>
@@ -18670,6 +18630,31 @@
           <w:szCs w:val="40"/>
         </w:rPr>
       </w:pPr>
+      <w:r>
+        <w:rPr>
+          <w:rFonts w:ascii="Times New Roman" w:hAnsi="Times New Roman"/>
+          <w:sz w:val="40"/>
+          <w:szCs w:val="40"/>
+        </w:rPr>
+        <w:t>Coding standards/practices/components</w:t>
+      </w:r>
+    </w:p>
+    <w:p>
+      <w:pPr>
+        <w:rPr>
+          <w:rFonts w:ascii="Times New Roman" w:hAnsi="Times New Roman"/>
+          <w:sz w:val="40"/>
+          <w:szCs w:val="40"/>
+        </w:rPr>
+      </w:pPr>
+      <w:r>
+        <w:rPr>
+          <w:rFonts w:ascii="Times New Roman" w:hAnsi="Times New Roman"/>
+          <w:sz w:val="40"/>
+          <w:szCs w:val="40"/>
+        </w:rPr>
+        <w:t>Productivity tool</w:t>
+      </w:r>
       <w:r>
         <w:rPr>
           <w:rFonts w:ascii="Times New Roman" w:hAnsi="Times New Roman"/>
@@ -18989,6 +18974,23 @@
           <w:szCs w:val="24"/>
         </w:rPr>
       </w:pPr>
+    </w:p>
+    <w:p>
+      <w:pPr>
+        <w:rPr>
+          <w:rFonts w:ascii="Cambria" w:hAnsi="Cambria"/>
+          <w:b/>
+          <w:szCs w:val="24"/>
+        </w:rPr>
+      </w:pPr>
+      <w:r>
+        <w:rPr>
+          <w:rFonts w:ascii="Cambria" w:hAnsi="Cambria"/>
+          <w:b/>
+          <w:szCs w:val="24"/>
+        </w:rPr>
+        <w:t>Evaluate the requirements against what was implemented</w:t>
+      </w:r>
       <w:r>
         <w:rPr>
           <w:rFonts w:ascii="Cambria" w:hAnsi="Cambria"/>
@@ -19059,6 +19061,7 @@
         <w:rPr>
           <w:rFonts w:ascii="Times New Roman" w:hAnsi="Times New Roman"/>
           <w:szCs w:val="24"/>
+          <w:highlight w:val="yellow"/>
         </w:rPr>
         <w:t xml:space="preserve">A </w:t>
       </w:r>
@@ -19066,6 +19069,7 @@
         <w:rPr>
           <w:rFonts w:ascii="Times New Roman" w:hAnsi="Times New Roman"/>
           <w:szCs w:val="24"/>
+          <w:highlight w:val="yellow"/>
         </w:rPr>
         <w:t xml:space="preserve">general </w:t>
       </w:r>
@@ -19073,6 +19077,7 @@
         <w:rPr>
           <w:rFonts w:ascii="Times New Roman" w:hAnsi="Times New Roman"/>
           <w:szCs w:val="24"/>
+          <w:highlight w:val="yellow"/>
         </w:rPr>
         <w:t xml:space="preserve">summary </w:t>
       </w:r>
@@ -19080,6 +19085,7 @@
         <w:rPr>
           <w:rFonts w:ascii="Times New Roman" w:hAnsi="Times New Roman"/>
           <w:szCs w:val="24"/>
+          <w:highlight w:val="yellow"/>
         </w:rPr>
         <w:t>evaluation of the success of the project</w:t>
       </w:r>
@@ -19087,6 +19093,7 @@
         <w:rPr>
           <w:rFonts w:ascii="Times New Roman" w:hAnsi="Times New Roman"/>
           <w:szCs w:val="24"/>
+          <w:highlight w:val="yellow"/>
         </w:rPr>
         <w:t xml:space="preserve"> should</w:t>
       </w:r>
@@ -19094,6 +19101,7 @@
         <w:rPr>
           <w:rFonts w:ascii="Times New Roman" w:hAnsi="Times New Roman"/>
           <w:szCs w:val="24"/>
+          <w:highlight w:val="yellow"/>
         </w:rPr>
         <w:t xml:space="preserve"> </w:t>
       </w:r>
@@ -19101,6 +19109,7 @@
         <w:rPr>
           <w:rFonts w:ascii="Times New Roman" w:hAnsi="Times New Roman"/>
           <w:szCs w:val="24"/>
+          <w:highlight w:val="yellow"/>
         </w:rPr>
         <w:t xml:space="preserve">be given with respect </w:t>
       </w:r>
@@ -19108,6 +19117,7 @@
         <w:rPr>
           <w:rFonts w:ascii="Times New Roman" w:hAnsi="Times New Roman"/>
           <w:szCs w:val="24"/>
+          <w:highlight w:val="yellow"/>
         </w:rPr>
         <w:t>to criteria</w:t>
       </w:r>
@@ -19115,6 +19125,7 @@
         <w:rPr>
           <w:rFonts w:ascii="Times New Roman" w:hAnsi="Times New Roman"/>
           <w:szCs w:val="24"/>
+          <w:highlight w:val="yellow"/>
         </w:rPr>
         <w:t xml:space="preserve"> </w:t>
       </w:r>
@@ -19122,6 +19133,7 @@
         <w:rPr>
           <w:rFonts w:ascii="Times New Roman" w:hAnsi="Times New Roman"/>
           <w:szCs w:val="24"/>
+          <w:highlight w:val="yellow"/>
         </w:rPr>
         <w:t xml:space="preserve">identified in </w:t>
       </w:r>
@@ -19129,6 +19141,7 @@
         <w:rPr>
           <w:rFonts w:ascii="Times New Roman" w:hAnsi="Times New Roman"/>
           <w:szCs w:val="24"/>
+          <w:highlight w:val="yellow"/>
         </w:rPr>
         <w:t>the introd</w:t>
       </w:r>
@@ -19136,6 +19149,7 @@
         <w:rPr>
           <w:rFonts w:ascii="Times New Roman" w:hAnsi="Times New Roman"/>
           <w:szCs w:val="24"/>
+          <w:highlight w:val="yellow"/>
         </w:rPr>
         <w:t>u</w:t>
       </w:r>
@@ -19143,6 +19157,7 @@
         <w:rPr>
           <w:rFonts w:ascii="Times New Roman" w:hAnsi="Times New Roman"/>
           <w:szCs w:val="24"/>
+          <w:highlight w:val="yellow"/>
         </w:rPr>
         <w:t xml:space="preserve">ction. </w:t>
       </w:r>
@@ -19150,6 +19165,7 @@
         <w:rPr>
           <w:rFonts w:ascii="Times New Roman" w:hAnsi="Times New Roman"/>
           <w:szCs w:val="24"/>
+          <w:highlight w:val="yellow"/>
         </w:rPr>
         <w:t>A</w:t>
       </w:r>
@@ -19157,6 +19173,7 @@
         <w:rPr>
           <w:rFonts w:ascii="Times New Roman" w:hAnsi="Times New Roman"/>
           <w:szCs w:val="24"/>
+          <w:highlight w:val="yellow"/>
         </w:rPr>
         <w:t xml:space="preserve"> discussion of </w:t>
       </w:r>
@@ -19164,6 +19181,7 @@
         <w:rPr>
           <w:rFonts w:ascii="Times New Roman" w:hAnsi="Times New Roman"/>
           <w:szCs w:val="24"/>
+          <w:highlight w:val="yellow"/>
         </w:rPr>
         <w:t xml:space="preserve">the significance of </w:t>
       </w:r>
@@ -19171,6 +19189,7 @@
         <w:rPr>
           <w:rFonts w:ascii="Times New Roman" w:hAnsi="Times New Roman"/>
           <w:szCs w:val="24"/>
+          <w:highlight w:val="yellow"/>
         </w:rPr>
         <w:t>your</w:t>
       </w:r>
@@ -19178,6 +19197,7 @@
         <w:rPr>
           <w:rFonts w:ascii="Times New Roman" w:hAnsi="Times New Roman"/>
           <w:szCs w:val="24"/>
+          <w:highlight w:val="yellow"/>
         </w:rPr>
         <w:t xml:space="preserve"> experimental results </w:t>
       </w:r>
@@ -19185,6 +19205,7 @@
         <w:rPr>
           <w:rFonts w:ascii="Times New Roman" w:hAnsi="Times New Roman"/>
           <w:szCs w:val="24"/>
+          <w:highlight w:val="yellow"/>
         </w:rPr>
         <w:t xml:space="preserve">may be </w:t>
       </w:r>
@@ -19192,6 +19213,7 @@
         <w:rPr>
           <w:rFonts w:ascii="Times New Roman" w:hAnsi="Times New Roman"/>
           <w:szCs w:val="24"/>
+          <w:highlight w:val="yellow"/>
         </w:rPr>
         <w:t>appropriate.</w:t>
       </w:r>
@@ -19199,6 +19221,7 @@
         <w:rPr>
           <w:rFonts w:ascii="Times New Roman" w:hAnsi="Times New Roman"/>
           <w:szCs w:val="24"/>
+          <w:highlight w:val="yellow"/>
         </w:rPr>
         <w:t xml:space="preserve"> </w:t>
       </w:r>
@@ -19206,6 +19229,7 @@
         <w:rPr>
           <w:rFonts w:ascii="Times New Roman" w:hAnsi="Times New Roman"/>
           <w:szCs w:val="24"/>
+          <w:highlight w:val="yellow"/>
         </w:rPr>
         <w:t xml:space="preserve">Do they agree with other previous work or ideas? How does your system compare with similar ones? </w:t>
       </w:r>
@@ -19213,6 +19237,7 @@
         <w:rPr>
           <w:rFonts w:ascii="Times New Roman" w:hAnsi="Times New Roman"/>
           <w:szCs w:val="24"/>
+          <w:highlight w:val="yellow"/>
         </w:rPr>
         <w:t>An evaluation of the hardware</w:t>
       </w:r>
@@ -19220,6 +19245,7 @@
         <w:rPr>
           <w:rFonts w:ascii="Times New Roman" w:hAnsi="Times New Roman"/>
           <w:szCs w:val="24"/>
+          <w:highlight w:val="yellow"/>
         </w:rPr>
         <w:t>/software environment</w:t>
       </w:r>
@@ -19227,6 +19253,7 @@
         <w:rPr>
           <w:rFonts w:ascii="Times New Roman" w:hAnsi="Times New Roman"/>
           <w:szCs w:val="24"/>
+          <w:highlight w:val="yellow"/>
         </w:rPr>
         <w:t xml:space="preserve"> and language used may </w:t>
       </w:r>
@@ -19234,6 +19261,7 @@
         <w:rPr>
           <w:rFonts w:ascii="Times New Roman" w:hAnsi="Times New Roman"/>
           <w:szCs w:val="24"/>
+          <w:highlight w:val="yellow"/>
         </w:rPr>
         <w:t>be presented</w:t>
       </w:r>
@@ -19241,6 +19269,7 @@
         <w:rPr>
           <w:rFonts w:ascii="Times New Roman" w:hAnsi="Times New Roman"/>
           <w:szCs w:val="24"/>
+          <w:highlight w:val="yellow"/>
         </w:rPr>
         <w:t>, if appropriate</w:t>
       </w:r>
@@ -19248,6 +19277,7 @@
         <w:rPr>
           <w:rFonts w:ascii="Times New Roman" w:hAnsi="Times New Roman"/>
           <w:szCs w:val="24"/>
+          <w:highlight w:val="yellow"/>
         </w:rPr>
         <w:t xml:space="preserve">.  </w:t>
       </w:r>
@@ -19255,6 +19285,7 @@
         <w:rPr>
           <w:rFonts w:ascii="Times New Roman" w:hAnsi="Times New Roman"/>
           <w:szCs w:val="24"/>
+          <w:highlight w:val="yellow"/>
         </w:rPr>
         <w:t>Draw conclusions on the process used in the project as well. What went well? What did not go well? What are the strengths of your solution</w:t>
       </w:r>
@@ -19262,6 +19293,7 @@
         <w:rPr>
           <w:rFonts w:ascii="Times New Roman" w:hAnsi="Times New Roman"/>
           <w:szCs w:val="24"/>
+          <w:highlight w:val="yellow"/>
         </w:rPr>
         <w:t xml:space="preserve"> or conclusions</w:t>
       </w:r>
@@ -19269,6 +19301,7 @@
         <w:rPr>
           <w:rFonts w:ascii="Times New Roman" w:hAnsi="Times New Roman"/>
           <w:szCs w:val="24"/>
+          <w:highlight w:val="yellow"/>
         </w:rPr>
         <w:t xml:space="preserve">? What are the weaknesses? </w:t>
       </w:r>
@@ -19276,6 +19309,7 @@
         <w:rPr>
           <w:rFonts w:ascii="Times New Roman" w:hAnsi="Times New Roman"/>
           <w:szCs w:val="24"/>
+          <w:highlight w:val="yellow"/>
         </w:rPr>
         <w:t>Suggestio</w:t>
       </w:r>
@@ -19283,6 +19317,7 @@
         <w:rPr>
           <w:rFonts w:ascii="Times New Roman" w:hAnsi="Times New Roman"/>
           <w:szCs w:val="24"/>
+          <w:highlight w:val="yellow"/>
         </w:rPr>
         <w:t xml:space="preserve">ns for further work should </w:t>
       </w:r>
@@ -19290,6 +19325,7 @@
         <w:rPr>
           <w:rFonts w:ascii="Times New Roman" w:hAnsi="Times New Roman"/>
           <w:szCs w:val="24"/>
+          <w:highlight w:val="yellow"/>
         </w:rPr>
         <w:t xml:space="preserve">also </w:t>
       </w:r>
@@ -19297,6 +19333,7 @@
         <w:rPr>
           <w:rFonts w:ascii="Times New Roman" w:hAnsi="Times New Roman"/>
           <w:szCs w:val="24"/>
+          <w:highlight w:val="yellow"/>
         </w:rPr>
         <w:t xml:space="preserve">be discussed.  </w:t>
       </w:r>
@@ -19304,6 +19341,7 @@
         <w:rPr>
           <w:rFonts w:ascii="Times New Roman" w:hAnsi="Times New Roman"/>
           <w:szCs w:val="24"/>
+          <w:highlight w:val="yellow"/>
         </w:rPr>
         <w:t>You can be critical and</w:t>
       </w:r>
@@ -19311,6 +19349,7 @@
         <w:rPr>
           <w:rFonts w:ascii="Times New Roman" w:hAnsi="Times New Roman"/>
           <w:szCs w:val="24"/>
+          <w:highlight w:val="yellow"/>
         </w:rPr>
         <w:t xml:space="preserve"> draw a negative conclusion.  Not all proje</w:t>
       </w:r>
@@ -19318,6 +19357,7 @@
         <w:rPr>
           <w:rFonts w:ascii="Times New Roman" w:hAnsi="Times New Roman"/>
           <w:szCs w:val="24"/>
+          <w:highlight w:val="yellow"/>
         </w:rPr>
         <w:t>cts will be successful.  A well-</w:t>
       </w:r>
@@ -19325,6 +19365,7 @@
         <w:rPr>
           <w:rFonts w:ascii="Times New Roman" w:hAnsi="Times New Roman"/>
           <w:szCs w:val="24"/>
+          <w:highlight w:val="yellow"/>
         </w:rPr>
         <w:t xml:space="preserve">explained failure is as </w:t>
       </w:r>
@@ -19332,6 +19373,7 @@
         <w:rPr>
           <w:rFonts w:ascii="Times New Roman" w:hAnsi="Times New Roman"/>
           <w:szCs w:val="24"/>
+          <w:highlight w:val="yellow"/>
         </w:rPr>
         <w:t xml:space="preserve">an </w:t>
       </w:r>
@@ -19339,6 +19381,7 @@
         <w:rPr>
           <w:rFonts w:ascii="Times New Roman" w:hAnsi="Times New Roman"/>
           <w:szCs w:val="24"/>
+          <w:highlight w:val="yellow"/>
         </w:rPr>
         <w:t xml:space="preserve">acceptable </w:t>
       </w:r>
@@ -19346,6 +19389,7 @@
         <w:rPr>
           <w:rFonts w:ascii="Times New Roman" w:hAnsi="Times New Roman"/>
           <w:szCs w:val="24"/>
+          <w:highlight w:val="yellow"/>
         </w:rPr>
         <w:t xml:space="preserve">an outcome </w:t>
       </w:r>
@@ -19353,6 +19397,7 @@
         <w:rPr>
           <w:rFonts w:ascii="Times New Roman" w:hAnsi="Times New Roman"/>
           <w:szCs w:val="24"/>
+          <w:highlight w:val="yellow"/>
         </w:rPr>
         <w:t>as a spectacular success.</w:t>
       </w:r>
@@ -19360,36 +19405,9 @@
         <w:rPr>
           <w:rFonts w:ascii="Times New Roman" w:hAnsi="Times New Roman"/>
           <w:szCs w:val="24"/>
-        </w:rPr>
-        <w:t xml:space="preserve"> Assessors are looking for excellence in a </w:t>
-      </w:r>
-      <w:r>
-        <w:rPr>
-          <w:rFonts w:ascii="Times New Roman" w:hAnsi="Times New Roman"/>
-          <w:szCs w:val="24"/>
-        </w:rPr>
-        <w:t>critical appraisal of the work</w:t>
-      </w:r>
-      <w:r>
-        <w:rPr>
-          <w:rFonts w:ascii="Times New Roman" w:hAnsi="Times New Roman"/>
-          <w:szCs w:val="24"/>
-        </w:rPr>
-        <w:t xml:space="preserve"> and a </w:t>
-      </w:r>
-      <w:r>
-        <w:rPr>
-          <w:rFonts w:ascii="Times New Roman" w:hAnsi="Times New Roman"/>
-          <w:szCs w:val="24"/>
-        </w:rPr>
-        <w:t>convincing argument for the significance of contribution in the context of wider work</w:t>
-      </w:r>
-      <w:r>
-        <w:rPr>
-          <w:rFonts w:ascii="Times New Roman" w:hAnsi="Times New Roman"/>
-          <w:szCs w:val="24"/>
-        </w:rPr>
-        <w:t>.</w:t>
+          <w:highlight w:val="yellow"/>
+        </w:rPr>
+        <w:t xml:space="preserve"> Assessors are looking for excellence in a critical appraisal of the work and a convincing argument for the significance of contribution in the context of wider work.</w:t>
       </w:r>
     </w:p>
     <w:p>
@@ -19468,70 +19486,12 @@
     <w:p>
       <w:pPr>
         <w:tabs>
-          <w:tab w:val="left" w:pos="1320"/>
-          <w:tab w:val="left" w:pos="7920"/>
-        </w:tabs>
-        <w:spacing w:line="360" w:lineRule="auto"/>
-        <w:ind w:left="426" w:right="-20" w:hanging="142"/>
-        <w:jc w:val="both"/>
-        <w:rPr>
-          <w:rFonts w:ascii="Cambria" w:hAnsi="Cambria"/>
-          <w:b/>
-          <w:szCs w:val="24"/>
-        </w:rPr>
-      </w:pPr>
-      <w:r>
-        <w:rPr>
-          <w:rFonts w:ascii="Cambria" w:hAnsi="Cambria"/>
-          <w:b/>
-          <w:szCs w:val="24"/>
-        </w:rPr>
-        <w:lastRenderedPageBreak/>
-        <w:t>References</w:t>
-      </w:r>
-    </w:p>
-    <w:p>
-      <w:pPr>
-        <w:tabs>
           <w:tab w:val="left" w:pos="360"/>
           <w:tab w:val="left" w:pos="810"/>
           <w:tab w:val="left" w:pos="7920"/>
         </w:tabs>
         <w:spacing w:line="360" w:lineRule="auto"/>
-        <w:ind w:left="284" w:right="-20"/>
-        <w:jc w:val="both"/>
-      </w:pPr>
-      <w:proofErr w:type="gramStart"/>
-      <w:r>
-        <w:rPr>
-          <w:rFonts w:ascii="Times New Roman" w:hAnsi="Times New Roman"/>
-          <w:szCs w:val="24"/>
-        </w:rPr>
-        <w:t>A list of references to documents (books, papers, web pages etc.) which are referred to in the main body of the text.</w:t>
-      </w:r>
-      <w:proofErr w:type="gramEnd"/>
-      <w:r>
-        <w:rPr>
-          <w:rFonts w:ascii="Times New Roman" w:hAnsi="Times New Roman"/>
-          <w:szCs w:val="24"/>
-        </w:rPr>
-        <w:t xml:space="preserve"> Use the IEEE citation style as detailed here </w:t>
-      </w:r>
-      <w:hyperlink r:id="rId17" w:history="1">
-        <w:r>
-          <w:t>https://www.ieee.org/documents/ieeecitationref.pdf</w:t>
-        </w:r>
-      </w:hyperlink>
-    </w:p>
-    <w:p>
-      <w:pPr>
-        <w:tabs>
-          <w:tab w:val="left" w:pos="360"/>
-          <w:tab w:val="left" w:pos="810"/>
-          <w:tab w:val="left" w:pos="7920"/>
-        </w:tabs>
-        <w:spacing w:line="360" w:lineRule="auto"/>
-        <w:ind w:left="284" w:right="-20"/>
+        <w:ind w:right="-20"/>
         <w:jc w:val="both"/>
       </w:pPr>
     </w:p>
@@ -19549,6 +19509,29 @@
         </w:rPr>
         <w:t>References</w:t>
       </w:r>
+    </w:p>
+    <w:p>
+      <w:pPr>
+        <w:pStyle w:val="ProjectsBody"/>
+        <w:rPr>
+          <w:b/>
+        </w:rPr>
+      </w:pPr>
+      <w:r>
+        <w:rPr>
+          <w:b/>
+          <w:highlight w:val="yellow"/>
+        </w:rPr>
+        <w:t>The first citation should be the URL to the software code repository which should contain the code and any other resource required to run the software.</w:t>
+      </w:r>
+    </w:p>
+    <w:p>
+      <w:pPr>
+        <w:rPr>
+          <w:sz w:val="28"/>
+          <w:szCs w:val="28"/>
+        </w:rPr>
+      </w:pPr>
     </w:p>
     <w:p>
       <w:pPr>
@@ -19922,7 +19905,7 @@
           <w:szCs w:val="24"/>
         </w:rPr>
       </w:pPr>
-      <w:hyperlink r:id="rId18" w:history="1">
+      <w:hyperlink r:id="rId17" w:history="1">
         <w:r>
           <w:rPr>
             <w:rStyle w:val="Hyperlink"/>
@@ -19941,7 +19924,7 @@
           <w:szCs w:val="24"/>
         </w:rPr>
       </w:pPr>
-      <w:hyperlink r:id="rId19" w:history="1">
+      <w:hyperlink r:id="rId18" w:history="1">
         <w:r>
           <w:rPr>
             <w:rStyle w:val="Hyperlink"/>
@@ -19960,7 +19943,7 @@
           <w:szCs w:val="24"/>
         </w:rPr>
       </w:pPr>
-      <w:hyperlink r:id="rId20" w:history="1">
+      <w:hyperlink r:id="rId19" w:history="1">
         <w:r>
           <w:rPr>
             <w:rStyle w:val="Hyperlink"/>
@@ -19978,7 +19961,7 @@
           <w:szCs w:val="24"/>
         </w:rPr>
       </w:pPr>
-      <w:hyperlink r:id="rId21" w:history="1">
+      <w:hyperlink r:id="rId20" w:history="1">
         <w:r>
           <w:rPr>
             <w:rStyle w:val="Hyperlink"/>
@@ -19996,7 +19979,7 @@
           <w:szCs w:val="24"/>
         </w:rPr>
       </w:pPr>
-      <w:hyperlink r:id="rId22" w:history="1">
+      <w:hyperlink r:id="rId21" w:history="1">
         <w:r>
           <w:rPr>
             <w:rStyle w:val="Hyperlink"/>
@@ -20014,7 +19997,7 @@
           <w:szCs w:val="24"/>
         </w:rPr>
       </w:pPr>
-      <w:hyperlink r:id="rId23" w:history="1">
+      <w:hyperlink r:id="rId22" w:history="1">
         <w:r>
           <w:rPr>
             <w:rStyle w:val="Hyperlink"/>
@@ -20032,7 +20015,7 @@
           <w:szCs w:val="24"/>
         </w:rPr>
       </w:pPr>
-      <w:hyperlink r:id="rId24" w:history="1">
+      <w:hyperlink r:id="rId23" w:history="1">
         <w:r>
           <w:rPr>
             <w:rStyle w:val="Hyperlink"/>
@@ -20057,7 +20040,7 @@
           <w:szCs w:val="24"/>
         </w:rPr>
       </w:pPr>
-      <w:hyperlink r:id="rId25" w:history="1">
+      <w:hyperlink r:id="rId24" w:history="1">
         <w:r>
           <w:rPr>
             <w:rStyle w:val="Hyperlink"/>
@@ -20075,7 +20058,7 @@
           <w:szCs w:val="24"/>
         </w:rPr>
       </w:pPr>
-      <w:hyperlink r:id="rId26" w:history="1">
+      <w:hyperlink r:id="rId25" w:history="1">
         <w:r>
           <w:rPr>
             <w:rStyle w:val="Hyperlink"/>
@@ -20101,7 +20084,7 @@
           <w:szCs w:val="24"/>
         </w:rPr>
       </w:pPr>
-      <w:hyperlink r:id="rId27" w:history="1">
+      <w:hyperlink r:id="rId26" w:history="1">
         <w:r>
           <w:rPr>
             <w:rStyle w:val="Hyperlink"/>
@@ -20128,7 +20111,7 @@
           <w:szCs w:val="24"/>
         </w:rPr>
       </w:pPr>
-      <w:hyperlink r:id="rId28" w:history="1">
+      <w:hyperlink r:id="rId27" w:history="1">
         <w:r>
           <w:rPr>
             <w:rStyle w:val="Hyperlink"/>
@@ -20146,7 +20129,7 @@
           <w:szCs w:val="24"/>
         </w:rPr>
       </w:pPr>
-      <w:hyperlink r:id="rId29" w:history="1">
+      <w:hyperlink r:id="rId28" w:history="1">
         <w:r>
           <w:rPr>
             <w:rStyle w:val="Hyperlink"/>
@@ -20164,7 +20147,7 @@
           <w:szCs w:val="24"/>
         </w:rPr>
       </w:pPr>
-      <w:hyperlink r:id="rId30" w:history="1">
+      <w:hyperlink r:id="rId29" w:history="1">
         <w:r>
           <w:rPr>
             <w:rStyle w:val="Hyperlink"/>
@@ -20183,7 +20166,7 @@
           <w:szCs w:val="24"/>
         </w:rPr>
       </w:pPr>
-      <w:hyperlink r:id="rId31" w:history="1">
+      <w:hyperlink r:id="rId30" w:history="1">
         <w:r>
           <w:rPr>
             <w:rStyle w:val="Hyperlink"/>
@@ -20201,7 +20184,7 @@
           <w:szCs w:val="24"/>
         </w:rPr>
       </w:pPr>
-      <w:hyperlink r:id="rId32" w:history="1">
+      <w:hyperlink r:id="rId31" w:history="1">
         <w:r>
           <w:rPr>
             <w:rStyle w:val="Hyperlink"/>
@@ -20219,7 +20202,7 @@
           <w:szCs w:val="24"/>
         </w:rPr>
       </w:pPr>
-      <w:hyperlink r:id="rId33" w:history="1">
+      <w:hyperlink r:id="rId32" w:history="1">
         <w:r>
           <w:rPr>
             <w:rStyle w:val="Hyperlink"/>
@@ -20237,7 +20220,7 @@
           <w:szCs w:val="24"/>
         </w:rPr>
       </w:pPr>
-      <w:hyperlink r:id="rId34" w:history="1">
+      <w:hyperlink r:id="rId33" w:history="1">
         <w:r>
           <w:rPr>
             <w:rStyle w:val="Hyperlink"/>
@@ -20255,7 +20238,7 @@
           <w:szCs w:val="24"/>
         </w:rPr>
       </w:pPr>
-      <w:hyperlink r:id="rId35" w:history="1">
+      <w:hyperlink r:id="rId34" w:history="1">
         <w:r>
           <w:rPr>
             <w:rStyle w:val="Hyperlink"/>
@@ -20273,7 +20256,7 @@
           <w:szCs w:val="24"/>
         </w:rPr>
       </w:pPr>
-      <w:hyperlink r:id="rId36" w:history="1">
+      <w:hyperlink r:id="rId35" w:history="1">
         <w:r>
           <w:rPr>
             <w:rStyle w:val="Hyperlink"/>
@@ -20291,7 +20274,7 @@
           <w:szCs w:val="24"/>
         </w:rPr>
       </w:pPr>
-      <w:hyperlink r:id="rId37" w:history="1">
+      <w:hyperlink r:id="rId36" w:history="1">
         <w:r>
           <w:rPr>
             <w:rStyle w:val="Hyperlink"/>
@@ -20309,7 +20292,7 @@
           <w:szCs w:val="24"/>
         </w:rPr>
       </w:pPr>
-      <w:hyperlink r:id="rId38" w:history="1">
+      <w:hyperlink r:id="rId37" w:history="1">
         <w:r>
           <w:rPr>
             <w:rStyle w:val="Hyperlink"/>
@@ -20328,7 +20311,7 @@
           <w:szCs w:val="24"/>
         </w:rPr>
       </w:pPr>
-      <w:hyperlink r:id="rId39" w:history="1">
+      <w:hyperlink r:id="rId38" w:history="1">
         <w:r>
           <w:rPr>
             <w:rStyle w:val="Hyperlink"/>
@@ -20346,7 +20329,7 @@
           <w:szCs w:val="24"/>
         </w:rPr>
       </w:pPr>
-      <w:hyperlink r:id="rId40" w:history="1">
+      <w:hyperlink r:id="rId39" w:history="1">
         <w:r>
           <w:rPr>
             <w:rStyle w:val="Hyperlink"/>
@@ -20364,294 +20347,6 @@
           <w:szCs w:val="24"/>
         </w:rPr>
       </w:pPr>
-    </w:p>
-    <w:p>
-      <w:pPr>
-        <w:rPr>
-          <w:rFonts w:ascii="Segoe UI" w:hAnsi="Segoe UI" w:cs="Segoe UI"/>
-          <w:szCs w:val="24"/>
-        </w:rPr>
-      </w:pPr>
-    </w:p>
-    <w:p>
-      <w:pPr>
-        <w:rPr>
-          <w:rFonts w:ascii="Segoe UI" w:hAnsi="Segoe UI" w:cs="Segoe UI"/>
-          <w:szCs w:val="24"/>
-        </w:rPr>
-      </w:pPr>
-    </w:p>
-    <w:p>
-      <w:pPr>
-        <w:rPr>
-          <w:rFonts w:ascii="Segoe UI" w:hAnsi="Segoe UI" w:cs="Segoe UI"/>
-          <w:szCs w:val="24"/>
-        </w:rPr>
-      </w:pPr>
-    </w:p>
-    <w:p>
-      <w:pPr>
-        <w:rPr>
-          <w:rFonts w:ascii="Segoe UI" w:hAnsi="Segoe UI" w:cs="Segoe UI"/>
-          <w:szCs w:val="24"/>
-        </w:rPr>
-      </w:pPr>
-    </w:p>
-    <w:p>
-      <w:pPr>
-        <w:rPr>
-          <w:rFonts w:ascii="Segoe UI" w:hAnsi="Segoe UI" w:cs="Segoe UI"/>
-          <w:szCs w:val="24"/>
-        </w:rPr>
-      </w:pPr>
-    </w:p>
-    <w:p>
-      <w:pPr>
-        <w:tabs>
-          <w:tab w:val="left" w:pos="360"/>
-          <w:tab w:val="left" w:pos="810"/>
-          <w:tab w:val="left" w:pos="7920"/>
-        </w:tabs>
-        <w:spacing w:line="360" w:lineRule="auto"/>
-        <w:ind w:left="284" w:right="-20"/>
-        <w:jc w:val="both"/>
-      </w:pPr>
-    </w:p>
-    <w:p>
-      <w:pPr>
-        <w:tabs>
-          <w:tab w:val="left" w:pos="360"/>
-          <w:tab w:val="left" w:pos="810"/>
-          <w:tab w:val="left" w:pos="7920"/>
-        </w:tabs>
-        <w:spacing w:line="360" w:lineRule="auto"/>
-        <w:ind w:left="284" w:right="-20"/>
-        <w:jc w:val="both"/>
-        <w:rPr>
-          <w:rFonts w:ascii="Times New Roman" w:hAnsi="Times New Roman"/>
-          <w:szCs w:val="24"/>
-        </w:rPr>
-      </w:pPr>
-    </w:p>
-    <w:p>
-      <w:pPr>
-        <w:pStyle w:val="ProjectsBody"/>
-        <w:rPr>
-          <w:b/>
-        </w:rPr>
-      </w:pPr>
-      <w:r>
-        <w:rPr>
-          <w:b/>
-        </w:rPr>
-        <w:t>The first citation should be the URL to the software code repository which should contain the code and any other resource required to run the software.</w:t>
-      </w:r>
-    </w:p>
-    <w:p>
-      <w:pPr>
-        <w:tabs>
-          <w:tab w:val="left" w:pos="360"/>
-          <w:tab w:val="left" w:pos="1320"/>
-          <w:tab w:val="left" w:pos="7920"/>
-        </w:tabs>
-        <w:spacing w:line="360" w:lineRule="auto"/>
-        <w:ind w:left="360" w:right="-20" w:hanging="340"/>
-        <w:jc w:val="both"/>
-        <w:rPr>
-          <w:rFonts w:ascii="Times New Roman" w:hAnsi="Times New Roman"/>
-          <w:i/>
-          <w:szCs w:val="24"/>
-        </w:rPr>
-      </w:pPr>
-      <w:r>
-        <w:rPr>
-          <w:rFonts w:ascii="Times New Roman" w:hAnsi="Times New Roman"/>
-          <w:szCs w:val="24"/>
-        </w:rPr>
-        <w:tab/>
-      </w:r>
-    </w:p>
-    <w:p>
-      <w:pPr>
-        <w:tabs>
-          <w:tab w:val="left" w:pos="1320"/>
-          <w:tab w:val="left" w:pos="7920"/>
-        </w:tabs>
-        <w:spacing w:line="360" w:lineRule="auto"/>
-        <w:ind w:left="426" w:right="-20" w:hanging="142"/>
-        <w:jc w:val="both"/>
-        <w:rPr>
-          <w:rFonts w:ascii="Cambria" w:hAnsi="Cambria"/>
-          <w:b/>
-          <w:szCs w:val="24"/>
-        </w:rPr>
-      </w:pPr>
-      <w:r>
-        <w:rPr>
-          <w:rFonts w:ascii="Cambria" w:hAnsi="Cambria"/>
-          <w:b/>
-          <w:szCs w:val="24"/>
-        </w:rPr>
-        <w:t>Appendices</w:t>
-      </w:r>
-    </w:p>
-    <w:p>
-      <w:pPr>
-        <w:tabs>
-          <w:tab w:val="left" w:pos="360"/>
-          <w:tab w:val="left" w:pos="810"/>
-          <w:tab w:val="left" w:pos="7920"/>
-        </w:tabs>
-        <w:spacing w:line="360" w:lineRule="auto"/>
-        <w:ind w:left="284" w:right="-20"/>
-        <w:jc w:val="both"/>
-        <w:rPr>
-          <w:rFonts w:ascii="Times New Roman" w:hAnsi="Times New Roman"/>
-          <w:szCs w:val="24"/>
-        </w:rPr>
-      </w:pPr>
-      <w:r>
-        <w:rPr>
-          <w:rFonts w:ascii="Times New Roman" w:hAnsi="Times New Roman"/>
-          <w:szCs w:val="24"/>
-        </w:rPr>
-        <w:t>These should include as appropriate:</w:t>
-      </w:r>
-    </w:p>
-    <w:p>
-      <w:pPr>
-        <w:tabs>
-          <w:tab w:val="left" w:pos="1320"/>
-          <w:tab w:val="left" w:pos="7920"/>
-        </w:tabs>
-        <w:spacing w:line="360" w:lineRule="auto"/>
-        <w:ind w:left="900" w:right="-20" w:hanging="520"/>
-        <w:jc w:val="both"/>
-        <w:rPr>
-          <w:rFonts w:ascii="Times New Roman" w:hAnsi="Times New Roman"/>
-          <w:szCs w:val="24"/>
-        </w:rPr>
-      </w:pPr>
-      <w:r>
-        <w:rPr>
-          <w:rFonts w:ascii="Times New Roman" w:hAnsi="Times New Roman"/>
-          <w:szCs w:val="24"/>
-        </w:rPr>
-        <w:t xml:space="preserve">(a) </w:t>
-      </w:r>
-      <w:r>
-        <w:rPr>
-          <w:rFonts w:ascii="Times New Roman" w:hAnsi="Times New Roman"/>
-          <w:szCs w:val="24"/>
-        </w:rPr>
-        <w:tab/>
-      </w:r>
-      <w:r>
-        <w:rPr>
-          <w:rFonts w:ascii="Times New Roman" w:hAnsi="Times New Roman"/>
-          <w:szCs w:val="24"/>
-        </w:rPr>
-        <w:t>A User manual giving details on how to use the software, including details of input data, output formats and error messages.</w:t>
-      </w:r>
-    </w:p>
-    <w:p>
-      <w:pPr>
-        <w:tabs>
-          <w:tab w:val="left" w:pos="7920"/>
-        </w:tabs>
-        <w:spacing w:line="360" w:lineRule="auto"/>
-        <w:ind w:left="900" w:right="-20" w:hanging="520"/>
-        <w:jc w:val="both"/>
-        <w:rPr>
-          <w:rFonts w:ascii="Times New Roman" w:hAnsi="Times New Roman"/>
-          <w:szCs w:val="24"/>
-        </w:rPr>
-      </w:pPr>
-      <w:r>
-        <w:rPr>
-          <w:rFonts w:ascii="Times New Roman" w:hAnsi="Times New Roman"/>
-          <w:szCs w:val="24"/>
-        </w:rPr>
-        <w:t>(</w:t>
-      </w:r>
-      <w:r>
-        <w:rPr>
-          <w:rFonts w:ascii="Times New Roman" w:hAnsi="Times New Roman"/>
-          <w:szCs w:val="24"/>
-        </w:rPr>
-        <w:t>b</w:t>
-      </w:r>
-      <w:r>
-        <w:rPr>
-          <w:rFonts w:ascii="Times New Roman" w:hAnsi="Times New Roman"/>
-          <w:szCs w:val="24"/>
-        </w:rPr>
-        <w:t>)</w:t>
-      </w:r>
-      <w:r>
-        <w:rPr>
-          <w:rFonts w:ascii="Times New Roman" w:hAnsi="Times New Roman"/>
-          <w:szCs w:val="24"/>
-        </w:rPr>
-        <w:tab/>
-      </w:r>
-      <w:r>
-        <w:rPr>
-          <w:rFonts w:ascii="Times New Roman" w:hAnsi="Times New Roman"/>
-          <w:szCs w:val="24"/>
-        </w:rPr>
-        <w:t>Test results, if appropriate</w:t>
-      </w:r>
-      <w:r>
-        <w:rPr>
-          <w:rFonts w:ascii="Times New Roman" w:hAnsi="Times New Roman"/>
-          <w:szCs w:val="24"/>
-        </w:rPr>
-        <w:t>.</w:t>
-      </w:r>
-    </w:p>
-    <w:p>
-      <w:pPr>
-        <w:tabs>
-          <w:tab w:val="left" w:pos="7920"/>
-        </w:tabs>
-        <w:spacing w:line="360" w:lineRule="auto"/>
-        <w:ind w:left="900" w:right="-20" w:hanging="520"/>
-        <w:jc w:val="both"/>
-        <w:rPr>
-          <w:rFonts w:ascii="Times New Roman" w:hAnsi="Times New Roman"/>
-          <w:szCs w:val="24"/>
-        </w:rPr>
-      </w:pPr>
-      <w:r>
-        <w:rPr>
-          <w:rFonts w:ascii="Times New Roman" w:hAnsi="Times New Roman"/>
-          <w:szCs w:val="24"/>
-        </w:rPr>
-        <w:t xml:space="preserve">(d) </w:t>
-      </w:r>
-      <w:r>
-        <w:rPr>
-          <w:rFonts w:ascii="Times New Roman" w:hAnsi="Times New Roman"/>
-          <w:szCs w:val="24"/>
-        </w:rPr>
-        <w:tab/>
-        <w:t>M</w:t>
-      </w:r>
-      <w:r>
-        <w:rPr>
-          <w:rFonts w:ascii="Times New Roman" w:hAnsi="Times New Roman"/>
-          <w:szCs w:val="24"/>
-        </w:rPr>
-        <w:t>inutes of the Project meetings</w:t>
-      </w:r>
-      <w:r>
-        <w:rPr>
-          <w:rFonts w:ascii="Times New Roman" w:hAnsi="Times New Roman"/>
-          <w:szCs w:val="24"/>
-        </w:rPr>
-        <w:t xml:space="preserve">. </w:t>
-      </w:r>
     </w:p>
     <w:p>
       <w:pPr>
@@ -22212,6 +21907,129 @@
     </w:p>
     <w:p>
       <w:pPr>
+        <w:pStyle w:val="Dissertation1"/>
+      </w:pPr>
+    </w:p>
+    <w:p>
+      <w:pPr>
+        <w:rPr>
+          <w:rFonts w:ascii="Times New Roman" w:hAnsi="Times New Roman"/>
+          <w:b/>
+          <w:color w:val="0D0D0D" w:themeColor="text1" w:themeTint="F2"/>
+          <w:sz w:val="52"/>
+          <w:szCs w:val="52"/>
+        </w:rPr>
+      </w:pPr>
+      <w:r>
+        <w:br w:type="page"/>
+      </w:r>
+    </w:p>
+    <w:p>
+      <w:pPr>
+        <w:pStyle w:val="Dissertation1"/>
+      </w:pPr>
+      <w:r>
+        <w:lastRenderedPageBreak/>
+        <w:t>Appendix XX – User Manual</w:t>
+      </w:r>
+    </w:p>
+    <w:p>
+      <w:pPr>
+        <w:tabs>
+          <w:tab w:val="left" w:pos="1320"/>
+          <w:tab w:val="left" w:pos="7920"/>
+        </w:tabs>
+        <w:spacing w:line="360" w:lineRule="auto"/>
+        <w:ind w:left="426" w:right="-20" w:hanging="142"/>
+        <w:jc w:val="both"/>
+        <w:rPr>
+          <w:rFonts w:ascii="Cambria" w:hAnsi="Cambria"/>
+          <w:b/>
+          <w:szCs w:val="24"/>
+        </w:rPr>
+      </w:pPr>
+      <w:r>
+        <w:rPr>
+          <w:rFonts w:ascii="Cambria" w:hAnsi="Cambria"/>
+          <w:b/>
+          <w:szCs w:val="24"/>
+        </w:rPr>
+        <w:t>Appendices</w:t>
+      </w:r>
+    </w:p>
+    <w:p>
+      <w:pPr>
+        <w:tabs>
+          <w:tab w:val="left" w:pos="360"/>
+          <w:tab w:val="left" w:pos="810"/>
+          <w:tab w:val="left" w:pos="7920"/>
+        </w:tabs>
+        <w:spacing w:line="360" w:lineRule="auto"/>
+        <w:ind w:left="284" w:right="-20"/>
+        <w:jc w:val="both"/>
+        <w:rPr>
+          <w:rFonts w:ascii="Times New Roman" w:hAnsi="Times New Roman"/>
+          <w:szCs w:val="24"/>
+        </w:rPr>
+      </w:pPr>
+      <w:r>
+        <w:rPr>
+          <w:rFonts w:ascii="Times New Roman" w:hAnsi="Times New Roman"/>
+          <w:szCs w:val="24"/>
+        </w:rPr>
+        <w:t>These should include as appropriate:</w:t>
+      </w:r>
+    </w:p>
+    <w:p>
+      <w:pPr>
+        <w:tabs>
+          <w:tab w:val="left" w:pos="1320"/>
+          <w:tab w:val="left" w:pos="7920"/>
+        </w:tabs>
+        <w:spacing w:line="360" w:lineRule="auto"/>
+        <w:ind w:left="900" w:right="-20" w:hanging="520"/>
+        <w:jc w:val="both"/>
+        <w:rPr>
+          <w:rFonts w:ascii="Times New Roman" w:hAnsi="Times New Roman"/>
+          <w:szCs w:val="24"/>
+        </w:rPr>
+      </w:pPr>
+      <w:r>
+        <w:rPr>
+          <w:rFonts w:ascii="Times New Roman" w:hAnsi="Times New Roman"/>
+          <w:szCs w:val="24"/>
+        </w:rPr>
+        <w:t xml:space="preserve">(a) </w:t>
+      </w:r>
+      <w:r>
+        <w:rPr>
+          <w:rFonts w:ascii="Times New Roman" w:hAnsi="Times New Roman"/>
+          <w:szCs w:val="24"/>
+        </w:rPr>
+        <w:tab/>
+      </w:r>
+      <w:r>
+        <w:rPr>
+          <w:rFonts w:ascii="Times New Roman" w:hAnsi="Times New Roman"/>
+          <w:szCs w:val="24"/>
+        </w:rPr>
+        <w:t>A User manual giving details on how to use the software, including details of input data, output formats and error messages.</w:t>
+      </w:r>
+      <w:r>
+        <w:rPr>
+          <w:rFonts w:ascii="Times New Roman" w:hAnsi="Times New Roman"/>
+          <w:szCs w:val="24"/>
+        </w:rPr>
+        <w:t xml:space="preserve"> </w:t>
+      </w:r>
+    </w:p>
+    <w:p>
+      <w:pPr>
+        <w:pStyle w:val="Dissertation1"/>
+      </w:pPr>
+    </w:p>
+    <w:p>
+      <w:pPr>
         <w:ind w:right="-14"/>
         <w:jc w:val="both"/>
         <w:rPr>
@@ -22221,7 +22039,7 @@
       </w:pPr>
     </w:p>
     <w:sectPr>
-      <w:footerReference w:type="default" r:id="rId41"/>
+      <w:footerReference w:type="default" r:id="rId40"/>
       <w:pgSz w:w="11907" w:h="16840" w:code="9"/>
       <w:pgMar w:top="1440" w:right="1440" w:bottom="1440" w:left="1440" w:header="720" w:footer="720" w:gutter="0"/>
       <w:pgNumType w:start="1"/>
@@ -22339,7 +22157,7 @@
           <w:rPr>
             <w:noProof/>
           </w:rPr>
-          <w:t>11</w:t>
+          <w:t>19</w:t>
         </w:r>
         <w:r>
           <w:rPr>
@@ -24005,6 +23823,95 @@
     </w:lvl>
   </w:abstractNum>
   <w:abstractNum w:abstractNumId="16">
+    <w:nsid w:val="75BA3068"/>
+    <w:multiLevelType w:val="hybridMultilevel"/>
+    <w:tmpl w:val="273EDD66"/>
+    <w:lvl w:ilvl="0" w:tplc="AAC4C36C">
+      <w:start w:val="1"/>
+      <w:numFmt w:val="lowerLetter"/>
+      <w:lvlText w:val="(%1)"/>
+      <w:lvlJc w:val="left"/>
+      <w:pPr>
+        <w:ind w:left="1985" w:hanging="540"/>
+      </w:pPr>
+      <w:rPr>
+        <w:rFonts w:hint="default"/>
+      </w:rPr>
+    </w:lvl>
+    <w:lvl w:ilvl="1" w:tplc="08090019" w:tentative="1">
+      <w:start w:val="1"/>
+      <w:numFmt w:val="lowerLetter"/>
+      <w:lvlText w:val="%2."/>
+      <w:lvlJc w:val="left"/>
+      <w:pPr>
+        <w:ind w:left="2525" w:hanging="360"/>
+      </w:pPr>
+    </w:lvl>
+    <w:lvl w:ilvl="2" w:tplc="0809001B" w:tentative="1">
+      <w:start w:val="1"/>
+      <w:numFmt w:val="lowerRoman"/>
+      <w:lvlText w:val="%3."/>
+      <w:lvlJc w:val="right"/>
+      <w:pPr>
+        <w:ind w:left="3245" w:hanging="180"/>
+      </w:pPr>
+    </w:lvl>
+    <w:lvl w:ilvl="3" w:tplc="0809000F" w:tentative="1">
+      <w:start w:val="1"/>
+      <w:numFmt w:val="decimal"/>
+      <w:lvlText w:val="%4."/>
+      <w:lvlJc w:val="left"/>
+      <w:pPr>
+        <w:ind w:left="3965" w:hanging="360"/>
+      </w:pPr>
+    </w:lvl>
+    <w:lvl w:ilvl="4" w:tplc="08090019" w:tentative="1">
+      <w:start w:val="1"/>
+      <w:numFmt w:val="lowerLetter"/>
+      <w:lvlText w:val="%5."/>
+      <w:lvlJc w:val="left"/>
+      <w:pPr>
+        <w:ind w:left="4685" w:hanging="360"/>
+      </w:pPr>
+    </w:lvl>
+    <w:lvl w:ilvl="5" w:tplc="0809001B" w:tentative="1">
+      <w:start w:val="1"/>
+      <w:numFmt w:val="lowerRoman"/>
+      <w:lvlText w:val="%6."/>
+      <w:lvlJc w:val="right"/>
+      <w:pPr>
+        <w:ind w:left="5405" w:hanging="180"/>
+      </w:pPr>
+    </w:lvl>
+    <w:lvl w:ilvl="6" w:tplc="0809000F" w:tentative="1">
+      <w:start w:val="1"/>
+      <w:numFmt w:val="decimal"/>
+      <w:lvlText w:val="%7."/>
+      <w:lvlJc w:val="left"/>
+      <w:pPr>
+        <w:ind w:left="6125" w:hanging="360"/>
+      </w:pPr>
+    </w:lvl>
+    <w:lvl w:ilvl="7" w:tplc="08090019" w:tentative="1">
+      <w:start w:val="1"/>
+      <w:numFmt w:val="lowerLetter"/>
+      <w:lvlText w:val="%8."/>
+      <w:lvlJc w:val="left"/>
+      <w:pPr>
+        <w:ind w:left="6845" w:hanging="360"/>
+      </w:pPr>
+    </w:lvl>
+    <w:lvl w:ilvl="8" w:tplc="0809001B" w:tentative="1">
+      <w:start w:val="1"/>
+      <w:numFmt w:val="lowerRoman"/>
+      <w:lvlText w:val="%9."/>
+      <w:lvlJc w:val="right"/>
+      <w:pPr>
+        <w:ind w:left="7565" w:hanging="180"/>
+      </w:pPr>
+    </w:lvl>
+  </w:abstractNum>
+  <w:abstractNum w:abstractNumId="17">
     <w:nsid w:val="765F6574"/>
     <w:multiLevelType w:val="hybridMultilevel"/>
     <w:tmpl w:val="0E648912"/>
@@ -24090,7 +23997,7 @@
       </w:pPr>
     </w:lvl>
   </w:abstractNum>
-  <w:abstractNum w:abstractNumId="17">
+  <w:abstractNum w:abstractNumId="18">
     <w:nsid w:val="77164A6F"/>
     <w:multiLevelType w:val="hybridMultilevel"/>
     <w:tmpl w:val="D5C0D730"/>
@@ -24207,7 +24114,7 @@
     <w:abstractNumId w:val="8"/>
   </w:num>
   <w:num w:numId="2">
-    <w:abstractNumId w:val="16"/>
+    <w:abstractNumId w:val="17"/>
   </w:num>
   <w:num w:numId="3">
     <w:abstractNumId w:val="14"/>
@@ -24228,7 +24135,7 @@
     <w:abstractNumId w:val="9"/>
   </w:num>
   <w:num w:numId="9">
-    <w:abstractNumId w:val="17"/>
+    <w:abstractNumId w:val="18"/>
   </w:num>
   <w:num w:numId="10">
     <w:abstractNumId w:val="7"/>
@@ -24268,6 +24175,9 @@
     <w:lvlOverride w:ilvl="2">
       <w:startOverride w:val="2"/>
     </w:lvlOverride>
+  </w:num>
+  <w:num w:numId="20">
+    <w:abstractNumId w:val="16"/>
   </w:num>
   <w:numIdMacAtCleanup w:val="10"/>
 </w:numbering>
@@ -24565,6 +24475,7 @@
   <w:style w:type="character" w:default="1" w:styleId="DefaultParagraphFont">
     <w:name w:val="Default Paragraph Font"/>
     <w:uiPriority w:val="1"/>
+    <w:semiHidden/>
     <w:unhideWhenUsed/>
   </w:style>
   <w:style w:type="table" w:default="1" w:styleId="TableNormal">
@@ -25309,6 +25220,7 @@
   <w:style w:type="character" w:default="1" w:styleId="DefaultParagraphFont">
     <w:name w:val="Default Paragraph Font"/>
     <w:uiPriority w:val="1"/>
+    <w:semiHidden/>
     <w:unhideWhenUsed/>
   </w:style>
   <w:style w:type="table" w:default="1" w:styleId="TableNormal">
@@ -26050,28 +25962,13 @@
   <a:extraClrSchemeLst/>
   <a:extLst>
     <a:ext uri="{05A4C25C-085E-4340-85A3-A5531E510DB2}">
-      <thm15:themeFamily xmlns:thm15="http://schemas.microsoft.com/office/thememl/2012/main" xmlns="" name="Office Theme" id="{62F939B6-93AF-4DB8-9C6B-D6C7DFDC589F}" vid="{4A3C46E8-61CC-4603-A589-7422A47A8E4A}"/>
+      <thm15:themeFamily xmlns="" xmlns:thm15="http://schemas.microsoft.com/office/thememl/2012/main" name="Office Theme" id="{62F939B6-93AF-4DB8-9C6B-D6C7DFDC589F}" vid="{4A3C46E8-61CC-4603-A589-7422A47A8E4A}"/>
     </a:ext>
   </a:extLst>
 </a:theme>
 </file>
 
 <file path=customXml/item1.xml><?xml version="1.0" encoding="utf-8"?>
-<p:properties xmlns:p="http://schemas.microsoft.com/office/2006/metadata/properties" xmlns:xsi="http://www.w3.org/2001/XMLSchema-instance" xmlns:pc="http://schemas.microsoft.com/office/infopath/2007/PartnerControls">
-  <documentManagement/>
-</p:properties>
-</file>
-
-<file path=customXml/item2.xml><?xml version="1.0" encoding="utf-8"?>
-<?mso-contentType ?>
-<FormTemplates xmlns="http://schemas.microsoft.com/sharepoint/v3/contenttype/forms">
-  <Display>DocumentLibraryForm</Display>
-  <Edit>DocumentLibraryForm</Edit>
-  <New>DocumentLibraryForm</New>
-</FormTemplates>
-</file>
-
-<file path=customXml/item3.xml><?xml version="1.0" encoding="utf-8"?>
 <ct:contentTypeSchema xmlns:ct="http://schemas.microsoft.com/office/2006/metadata/contentType" xmlns:ma="http://schemas.microsoft.com/office/2006/metadata/properties/metaAttributes" ct:_="" ma:_="" ma:contentTypeName="Document" ma:contentTypeID="0x01010062E9664EB5E6484E86102B6DED9A5B77" ma:contentTypeVersion="0" ma:contentTypeDescription="Create a new document." ma:contentTypeScope="" ma:versionID="23bae21b6d94e7d5efbf02e9ceb9bef0">
   <xsd:schema xmlns:xsd="http://www.w3.org/2001/XMLSchema" xmlns:xs="http://www.w3.org/2001/XMLSchema" xmlns:p="http://schemas.microsoft.com/office/2006/metadata/properties" targetNamespace="http://schemas.microsoft.com/office/2006/metadata/properties" ma:root="true" ma:fieldsID="1b05d82d297216baf5b26c55225140df">
     <xsd:element name="properties">
@@ -26185,28 +26082,26 @@
 </ct:contentTypeSchema>
 </file>
 
+<file path=customXml/item2.xml><?xml version="1.0" encoding="utf-8"?>
+<?mso-contentType ?>
+<FormTemplates xmlns="http://schemas.microsoft.com/sharepoint/v3/contenttype/forms">
+  <Display>DocumentLibraryForm</Display>
+  <Edit>DocumentLibraryForm</Edit>
+  <New>DocumentLibraryForm</New>
+</FormTemplates>
+</file>
+
+<file path=customXml/item3.xml><?xml version="1.0" encoding="utf-8"?>
+<p:properties xmlns:p="http://schemas.microsoft.com/office/2006/metadata/properties" xmlns:xsi="http://www.w3.org/2001/XMLSchema-instance" xmlns:pc="http://schemas.microsoft.com/office/infopath/2007/PartnerControls">
+  <documentManagement/>
+</p:properties>
+</file>
+
 <file path=customXml/item4.xml><?xml version="1.0" encoding="utf-8"?>
 <b:Sources xmlns:b="http://schemas.openxmlformats.org/officeDocument/2006/bibliography" xmlns="http://schemas.openxmlformats.org/officeDocument/2006/bibliography" SelectedStyle="\APA.XSL" StyleName="APA"/>
 </file>
 
 <file path=customXml/itemProps1.xml><?xml version="1.0" encoding="utf-8"?>
-<ds:datastoreItem xmlns:ds="http://schemas.openxmlformats.org/officeDocument/2006/customXml" ds:itemID="{5CD80707-4F60-4441-B0AB-193494B4E6B3}">
-  <ds:schemaRefs>
-    <ds:schemaRef ds:uri="http://schemas.microsoft.com/office/2006/metadata/properties"/>
-    <ds:schemaRef ds:uri="http://schemas.microsoft.com/office/infopath/2007/PartnerControls"/>
-  </ds:schemaRefs>
-</ds:datastoreItem>
-</file>
-
-<file path=customXml/itemProps2.xml><?xml version="1.0" encoding="utf-8"?>
-<ds:datastoreItem xmlns:ds="http://schemas.openxmlformats.org/officeDocument/2006/customXml" ds:itemID="{D37165B2-7CAB-43C0-8CEB-E1BB1DDC89D8}">
-  <ds:schemaRefs>
-    <ds:schemaRef ds:uri="http://schemas.microsoft.com/sharepoint/v3/contenttype/forms"/>
-  </ds:schemaRefs>
-</ds:datastoreItem>
-</file>
-
-<file path=customXml/itemProps3.xml><?xml version="1.0" encoding="utf-8"?>
 <ds:datastoreItem xmlns:ds="http://schemas.openxmlformats.org/officeDocument/2006/customXml" ds:itemID="{B9E96829-EBBC-4474-B0EC-9E0C7921B2AA}">
   <ds:schemaRefs>
     <ds:schemaRef ds:uri="http://schemas.microsoft.com/office/2006/metadata/contentType"/>
@@ -26222,8 +26117,25 @@
 </ds:datastoreItem>
 </file>
 
+<file path=customXml/itemProps2.xml><?xml version="1.0" encoding="utf-8"?>
+<ds:datastoreItem xmlns:ds="http://schemas.openxmlformats.org/officeDocument/2006/customXml" ds:itemID="{D37165B2-7CAB-43C0-8CEB-E1BB1DDC89D8}">
+  <ds:schemaRefs>
+    <ds:schemaRef ds:uri="http://schemas.microsoft.com/sharepoint/v3/contenttype/forms"/>
+  </ds:schemaRefs>
+</ds:datastoreItem>
+</file>
+
+<file path=customXml/itemProps3.xml><?xml version="1.0" encoding="utf-8"?>
+<ds:datastoreItem xmlns:ds="http://schemas.openxmlformats.org/officeDocument/2006/customXml" ds:itemID="{5CD80707-4F60-4441-B0AB-193494B4E6B3}">
+  <ds:schemaRefs>
+    <ds:schemaRef ds:uri="http://schemas.microsoft.com/office/2006/metadata/properties"/>
+    <ds:schemaRef ds:uri="http://schemas.microsoft.com/office/infopath/2007/PartnerControls"/>
+  </ds:schemaRefs>
+</ds:datastoreItem>
+</file>
+
 <file path=customXml/itemProps4.xml><?xml version="1.0" encoding="utf-8"?>
-<ds:datastoreItem xmlns:ds="http://schemas.openxmlformats.org/officeDocument/2006/customXml" ds:itemID="{4BE120BA-2E6E-47CA-B4C4-35F24D389695}">
+<ds:datastoreItem xmlns:ds="http://schemas.openxmlformats.org/officeDocument/2006/customXml" ds:itemID="{425AE731-4927-4787-918F-EE2370B8F1D7}">
   <ds:schemaRefs>
     <ds:schemaRef ds:uri="http://schemas.openxmlformats.org/officeDocument/2006/bibliography"/>
   </ds:schemaRefs>

--- a/Dissertation/Disssertation.docx
+++ b/Dissertation/Disssertation.docx
@@ -9904,13 +9904,7 @@
                                       <w:rPr>
                                         <w:rFonts w:ascii="Cambria Math" w:hAnsi="Cambria Math"/>
                                       </w:rPr>
-                                      <m:t>To</m:t>
-                                    </m:r>
-                                    <m:r>
-                                      <w:rPr>
-                                        <w:rFonts w:ascii="Cambria Math" w:hAnsi="Cambria Math"/>
-                                      </w:rPr>
-                                      <m:t>tal number of people occupaying the space</m:t>
+                                      <m:t>Total number of people occupaying the space</m:t>
                                     </m:r>
                                   </m:num>
                                   <m:den>
@@ -9981,13 +9975,7 @@
                                 <w:rPr>
                                   <w:rFonts w:ascii="Cambria Math" w:hAnsi="Cambria Math"/>
                                 </w:rPr>
-                                <m:t>To</m:t>
-                              </m:r>
-                              <m:r>
-                                <w:rPr>
-                                  <w:rFonts w:ascii="Cambria Math" w:hAnsi="Cambria Math"/>
-                                </w:rPr>
-                                <m:t>tal number of people occupaying the space</m:t>
+                                <m:t>Total number of people occupaying the space</m:t>
                               </m:r>
                             </m:num>
                             <m:den>
@@ -12141,7 +12129,13 @@
                                       <w:rPr>
                                         <w:rFonts w:ascii="Cambria Math" w:hAnsi="Cambria Math"/>
                                       </w:rPr>
-                                      <m:t>Total number of people occupaying the space</m:t>
+                                      <m:t>Total number o</m:t>
+                                    </m:r>
+                                    <m:r>
+                                      <w:rPr>
+                                        <w:rFonts w:ascii="Cambria Math" w:hAnsi="Cambria Math"/>
+                                      </w:rPr>
+                                      <m:t>f people occupaying the space</m:t>
                                     </m:r>
                                   </m:num>
                                   <m:den>
@@ -12212,7 +12206,13 @@
                                 <w:rPr>
                                   <w:rFonts w:ascii="Cambria Math" w:hAnsi="Cambria Math"/>
                                 </w:rPr>
-                                <m:t>Total number of people occupaying the space</m:t>
+                                <m:t>Total number o</m:t>
+                              </m:r>
+                              <m:r>
+                                <w:rPr>
+                                  <w:rFonts w:ascii="Cambria Math" w:hAnsi="Cambria Math"/>
+                                </w:rPr>
+                                <m:t>f people occupaying the space</m:t>
                               </m:r>
                             </m:num>
                             <m:den>
@@ -17769,14 +17769,28 @@
     </w:p>
     <w:p>
       <w:pPr>
-        <w:pStyle w:val="Dissertation3"/>
+        <w:rPr>
+          <w:rFonts w:ascii="Times New Roman" w:hAnsi="Times New Roman"/>
+          <w:sz w:val="32"/>
+          <w:szCs w:val="32"/>
+        </w:rPr>
       </w:pPr>
       <w:bookmarkStart w:id="88" w:name="_Toc481339174"/>
       <w:bookmarkStart w:id="89" w:name="_Toc481339343"/>
       <w:r>
+        <w:br w:type="page"/>
+      </w:r>
+    </w:p>
+    <w:p>
+      <w:pPr>
+        <w:pStyle w:val="Dissertation3"/>
+        <w:spacing w:after="240"/>
+      </w:pPr>
+      <w:r>
         <w:rPr>
           <w:u w:val="none"/>
         </w:rPr>
+        <w:lastRenderedPageBreak/>
         <w:t xml:space="preserve">4.1.1 </w:t>
       </w:r>
       <w:r>
@@ -17785,57 +17799,345 @@
       <w:bookmarkEnd w:id="88"/>
       <w:bookmarkEnd w:id="89"/>
     </w:p>
-    <w:p>
-      <w:pPr>
-        <w:pStyle w:val="ListParagraph"/>
-        <w:numPr>
-          <w:ilvl w:val="0"/>
-          <w:numId w:val="16"/>
-        </w:numPr>
-        <w:tabs>
-          <w:tab w:val="left" w:pos="7920"/>
-        </w:tabs>
-        <w:spacing w:line="360" w:lineRule="auto"/>
-        <w:ind w:right="-20"/>
-        <w:jc w:val="both"/>
-        <w:rPr>
-          <w:rFonts w:ascii="Times New Roman" w:hAnsi="Times New Roman"/>
-          <w:highlight w:val="yellow"/>
-        </w:rPr>
-      </w:pPr>
-      <w:r>
-        <w:rPr>
-          <w:rFonts w:ascii="Times New Roman" w:hAnsi="Times New Roman"/>
-          <w:highlight w:val="yellow"/>
-        </w:rPr>
-        <w:t xml:space="preserve">Choice of implementation language(s)/ development environment(s) </w:t>
-      </w:r>
-    </w:p>
-    <w:p>
-      <w:pPr>
-        <w:tabs>
-          <w:tab w:val="left" w:pos="7920"/>
-        </w:tabs>
-        <w:spacing w:line="360" w:lineRule="auto"/>
-        <w:ind w:right="-20"/>
-        <w:jc w:val="both"/>
-        <w:rPr>
-          <w:rFonts w:ascii="Times New Roman" w:hAnsi="Times New Roman"/>
-        </w:rPr>
-      </w:pPr>
-      <w:r>
-        <w:rPr>
-          <w:rFonts w:ascii="Times New Roman" w:hAnsi="Times New Roman"/>
-        </w:rPr>
-        <w:t>SQL</w:t>
-      </w:r>
-    </w:p>
+    <w:tbl>
+      <w:tblPr>
+        <w:tblStyle w:val="TableGrid"/>
+        <w:tblW w:w="0" w:type="auto"/>
+        <w:tblLook w:val="04A0" w:firstRow="1" w:lastRow="0" w:firstColumn="1" w:lastColumn="0" w:noHBand="0" w:noVBand="1"/>
+      </w:tblPr>
+      <w:tblGrid>
+        <w:gridCol w:w="3081"/>
+        <w:gridCol w:w="3081"/>
+        <w:gridCol w:w="3081"/>
+      </w:tblGrid>
+      <w:tr>
+        <w:tc>
+          <w:tcPr>
+            <w:tcW w:w="3081" w:type="dxa"/>
+          </w:tcPr>
+          <w:p>
+            <w:pPr>
+              <w:tabs>
+                <w:tab w:val="left" w:pos="7920"/>
+              </w:tabs>
+              <w:spacing w:line="360" w:lineRule="auto"/>
+              <w:ind w:right="-20"/>
+              <w:jc w:val="both"/>
+              <w:rPr>
+                <w:rFonts w:ascii="Times New Roman" w:hAnsi="Times New Roman"/>
+              </w:rPr>
+            </w:pPr>
+            <w:r>
+              <w:rPr>
+                <w:rFonts w:ascii="Times New Roman" w:hAnsi="Times New Roman"/>
+              </w:rPr>
+              <w:t>SQL</w:t>
+            </w:r>
+          </w:p>
+        </w:tc>
+        <w:tc>
+          <w:tcPr>
+            <w:tcW w:w="3081" w:type="dxa"/>
+          </w:tcPr>
+          <w:p>
+            <w:pPr>
+              <w:tabs>
+                <w:tab w:val="left" w:pos="7920"/>
+              </w:tabs>
+              <w:spacing w:line="360" w:lineRule="auto"/>
+              <w:ind w:right="-20"/>
+              <w:jc w:val="both"/>
+              <w:rPr>
+                <w:rFonts w:ascii="Times New Roman" w:hAnsi="Times New Roman"/>
+              </w:rPr>
+            </w:pPr>
+          </w:p>
+        </w:tc>
+        <w:tc>
+          <w:tcPr>
+            <w:tcW w:w="3081" w:type="dxa"/>
+          </w:tcPr>
+          <w:p>
+            <w:pPr>
+              <w:tabs>
+                <w:tab w:val="left" w:pos="7920"/>
+              </w:tabs>
+              <w:spacing w:line="360" w:lineRule="auto"/>
+              <w:ind w:right="-20"/>
+              <w:jc w:val="both"/>
+              <w:rPr>
+                <w:rFonts w:ascii="Times New Roman" w:hAnsi="Times New Roman"/>
+              </w:rPr>
+            </w:pPr>
+          </w:p>
+        </w:tc>
+      </w:tr>
+      <w:tr>
+        <w:tc>
+          <w:tcPr>
+            <w:tcW w:w="3081" w:type="dxa"/>
+          </w:tcPr>
+          <w:p>
+            <w:pPr>
+              <w:tabs>
+                <w:tab w:val="left" w:pos="7920"/>
+              </w:tabs>
+              <w:spacing w:line="360" w:lineRule="auto"/>
+              <w:ind w:right="-20"/>
+              <w:jc w:val="both"/>
+              <w:rPr>
+                <w:rFonts w:ascii="Times New Roman" w:hAnsi="Times New Roman"/>
+              </w:rPr>
+            </w:pPr>
+            <w:r>
+              <w:rPr>
+                <w:rFonts w:ascii="Times New Roman" w:hAnsi="Times New Roman"/>
+              </w:rPr>
+              <w:t>C#</w:t>
+            </w:r>
+          </w:p>
+        </w:tc>
+        <w:tc>
+          <w:tcPr>
+            <w:tcW w:w="3081" w:type="dxa"/>
+          </w:tcPr>
+          <w:p>
+            <w:pPr>
+              <w:tabs>
+                <w:tab w:val="left" w:pos="7920"/>
+              </w:tabs>
+              <w:spacing w:line="360" w:lineRule="auto"/>
+              <w:ind w:right="-20"/>
+              <w:jc w:val="both"/>
+              <w:rPr>
+                <w:rFonts w:ascii="Times New Roman" w:hAnsi="Times New Roman"/>
+              </w:rPr>
+            </w:pPr>
+          </w:p>
+        </w:tc>
+        <w:tc>
+          <w:tcPr>
+            <w:tcW w:w="3081" w:type="dxa"/>
+          </w:tcPr>
+          <w:p>
+            <w:pPr>
+              <w:tabs>
+                <w:tab w:val="left" w:pos="7920"/>
+              </w:tabs>
+              <w:spacing w:line="360" w:lineRule="auto"/>
+              <w:ind w:right="-20"/>
+              <w:jc w:val="both"/>
+              <w:rPr>
+                <w:rFonts w:ascii="Times New Roman" w:hAnsi="Times New Roman"/>
+              </w:rPr>
+            </w:pPr>
+          </w:p>
+        </w:tc>
+      </w:tr>
+      <w:tr>
+        <w:tc>
+          <w:tcPr>
+            <w:tcW w:w="3081" w:type="dxa"/>
+          </w:tcPr>
+          <w:p>
+            <w:pPr>
+              <w:tabs>
+                <w:tab w:val="left" w:pos="7920"/>
+              </w:tabs>
+              <w:spacing w:line="360" w:lineRule="auto"/>
+              <w:ind w:right="-20"/>
+              <w:jc w:val="both"/>
+              <w:rPr>
+                <w:rFonts w:ascii="Times New Roman" w:hAnsi="Times New Roman"/>
+              </w:rPr>
+            </w:pPr>
+            <w:r>
+              <w:rPr>
+                <w:rFonts w:ascii="Times New Roman" w:hAnsi="Times New Roman"/>
+              </w:rPr>
+              <w:t>HTML</w:t>
+            </w:r>
+          </w:p>
+        </w:tc>
+        <w:tc>
+          <w:tcPr>
+            <w:tcW w:w="3081" w:type="dxa"/>
+          </w:tcPr>
+          <w:p>
+            <w:pPr>
+              <w:tabs>
+                <w:tab w:val="left" w:pos="7920"/>
+              </w:tabs>
+              <w:spacing w:line="360" w:lineRule="auto"/>
+              <w:ind w:right="-20"/>
+              <w:jc w:val="both"/>
+              <w:rPr>
+                <w:rFonts w:ascii="Times New Roman" w:hAnsi="Times New Roman"/>
+              </w:rPr>
+            </w:pPr>
+          </w:p>
+        </w:tc>
+        <w:tc>
+          <w:tcPr>
+            <w:tcW w:w="3081" w:type="dxa"/>
+          </w:tcPr>
+          <w:p>
+            <w:pPr>
+              <w:tabs>
+                <w:tab w:val="left" w:pos="7920"/>
+              </w:tabs>
+              <w:spacing w:line="360" w:lineRule="auto"/>
+              <w:ind w:right="-20"/>
+              <w:jc w:val="both"/>
+              <w:rPr>
+                <w:rFonts w:ascii="Times New Roman" w:hAnsi="Times New Roman"/>
+              </w:rPr>
+            </w:pPr>
+          </w:p>
+        </w:tc>
+      </w:tr>
+      <w:tr>
+        <w:tc>
+          <w:tcPr>
+            <w:tcW w:w="3081" w:type="dxa"/>
+          </w:tcPr>
+          <w:p>
+            <w:pPr>
+              <w:tabs>
+                <w:tab w:val="left" w:pos="7920"/>
+              </w:tabs>
+              <w:spacing w:line="360" w:lineRule="auto"/>
+              <w:ind w:right="-20"/>
+              <w:jc w:val="both"/>
+              <w:rPr>
+                <w:rFonts w:ascii="Times New Roman" w:hAnsi="Times New Roman"/>
+              </w:rPr>
+            </w:pPr>
+            <w:r>
+              <w:rPr>
+                <w:rFonts w:ascii="Times New Roman" w:hAnsi="Times New Roman"/>
+              </w:rPr>
+              <w:t>CSS</w:t>
+            </w:r>
+          </w:p>
+        </w:tc>
+        <w:tc>
+          <w:tcPr>
+            <w:tcW w:w="3081" w:type="dxa"/>
+          </w:tcPr>
+          <w:p>
+            <w:pPr>
+              <w:tabs>
+                <w:tab w:val="left" w:pos="7920"/>
+              </w:tabs>
+              <w:spacing w:line="360" w:lineRule="auto"/>
+              <w:ind w:right="-20"/>
+              <w:jc w:val="both"/>
+              <w:rPr>
+                <w:rFonts w:ascii="Times New Roman" w:hAnsi="Times New Roman"/>
+              </w:rPr>
+            </w:pPr>
+          </w:p>
+        </w:tc>
+        <w:tc>
+          <w:tcPr>
+            <w:tcW w:w="3081" w:type="dxa"/>
+          </w:tcPr>
+          <w:p>
+            <w:pPr>
+              <w:tabs>
+                <w:tab w:val="left" w:pos="7920"/>
+              </w:tabs>
+              <w:spacing w:line="360" w:lineRule="auto"/>
+              <w:ind w:right="-20"/>
+              <w:jc w:val="both"/>
+              <w:rPr>
+                <w:rFonts w:ascii="Times New Roman" w:hAnsi="Times New Roman"/>
+              </w:rPr>
+            </w:pPr>
+          </w:p>
+        </w:tc>
+      </w:tr>
+      <w:tr>
+        <w:tc>
+          <w:tcPr>
+            <w:tcW w:w="3081" w:type="dxa"/>
+          </w:tcPr>
+          <w:p>
+            <w:pPr>
+              <w:tabs>
+                <w:tab w:val="left" w:pos="7920"/>
+              </w:tabs>
+              <w:spacing w:line="360" w:lineRule="auto"/>
+              <w:ind w:right="-20"/>
+              <w:jc w:val="both"/>
+              <w:rPr>
+                <w:rFonts w:ascii="Times New Roman" w:hAnsi="Times New Roman"/>
+              </w:rPr>
+            </w:pPr>
+            <w:r>
+              <w:rPr>
+                <w:rFonts w:ascii="Times New Roman" w:hAnsi="Times New Roman"/>
+              </w:rPr>
+              <w:t>JavaScript</w:t>
+            </w:r>
+          </w:p>
+        </w:tc>
+        <w:tc>
+          <w:tcPr>
+            <w:tcW w:w="3081" w:type="dxa"/>
+          </w:tcPr>
+          <w:p>
+            <w:pPr>
+              <w:tabs>
+                <w:tab w:val="left" w:pos="7920"/>
+              </w:tabs>
+              <w:spacing w:line="360" w:lineRule="auto"/>
+              <w:ind w:right="-20"/>
+              <w:jc w:val="both"/>
+              <w:rPr>
+                <w:rFonts w:ascii="Times New Roman" w:hAnsi="Times New Roman"/>
+              </w:rPr>
+            </w:pPr>
+          </w:p>
+        </w:tc>
+        <w:tc>
+          <w:tcPr>
+            <w:tcW w:w="3081" w:type="dxa"/>
+          </w:tcPr>
+          <w:p>
+            <w:pPr>
+              <w:tabs>
+                <w:tab w:val="left" w:pos="7920"/>
+              </w:tabs>
+              <w:spacing w:line="360" w:lineRule="auto"/>
+              <w:ind w:right="-20"/>
+              <w:jc w:val="both"/>
+              <w:rPr>
+                <w:rFonts w:ascii="Times New Roman" w:hAnsi="Times New Roman"/>
+              </w:rPr>
+            </w:pPr>
+          </w:p>
+        </w:tc>
+      </w:tr>
+    </w:tbl>
     <w:p>
       <w:pPr>
         <w:pStyle w:val="Dissertation3"/>
+        <w:rPr>
+          <w:sz w:val="24"/>
+          <w:szCs w:val="20"/>
+          <w:u w:val="none"/>
+        </w:rPr>
       </w:pPr>
       <w:bookmarkStart w:id="90" w:name="_Toc481339175"/>
       <w:bookmarkStart w:id="91" w:name="_Toc481339344"/>
+    </w:p>
+    <w:p>
+      <w:pPr>
+        <w:pStyle w:val="Dissertation3"/>
+        <w:spacing w:after="240"/>
+      </w:pPr>
       <w:r>
         <w:rPr>
           <w:u w:val="none"/>
@@ -17860,54 +18162,160 @@
       <w:bookmarkEnd w:id="90"/>
       <w:bookmarkEnd w:id="91"/>
     </w:p>
-    <w:p>
-      <w:pPr>
-        <w:spacing w:line="360" w:lineRule="auto"/>
-        <w:rPr>
-          <w:rFonts w:ascii="Times New Roman" w:hAnsi="Times New Roman"/>
-          <w:szCs w:val="24"/>
-        </w:rPr>
-      </w:pPr>
-      <w:r>
-        <w:rPr>
-          <w:rFonts w:ascii="Times New Roman" w:hAnsi="Times New Roman"/>
-          <w:szCs w:val="24"/>
-        </w:rPr>
-        <w:t xml:space="preserve">MVC </w:t>
-      </w:r>
-    </w:p>
-    <w:p>
-      <w:pPr>
-        <w:spacing w:line="360" w:lineRule="auto"/>
-        <w:rPr>
-          <w:rFonts w:ascii="Times New Roman" w:hAnsi="Times New Roman"/>
-          <w:szCs w:val="24"/>
-        </w:rPr>
-      </w:pPr>
-      <w:r>
-        <w:rPr>
-          <w:rFonts w:ascii="Times New Roman" w:hAnsi="Times New Roman"/>
-          <w:szCs w:val="24"/>
-        </w:rPr>
-        <w:t>Entity framework</w:t>
-      </w:r>
-    </w:p>
-    <w:p>
-      <w:pPr>
-        <w:rPr>
-          <w:rFonts w:ascii="Times New Roman" w:hAnsi="Times New Roman"/>
-          <w:sz w:val="32"/>
-          <w:szCs w:val="32"/>
-        </w:rPr>
-      </w:pPr>
-      <w:r>
-        <w:br w:type="page"/>
-      </w:r>
-    </w:p>
+    <w:tbl>
+      <w:tblPr>
+        <w:tblStyle w:val="TableGrid"/>
+        <w:tblW w:w="0" w:type="auto"/>
+        <w:tblLook w:val="04A0" w:firstRow="1" w:lastRow="0" w:firstColumn="1" w:lastColumn="0" w:noHBand="0" w:noVBand="1"/>
+      </w:tblPr>
+      <w:tblGrid>
+        <w:gridCol w:w="3081"/>
+        <w:gridCol w:w="3081"/>
+        <w:gridCol w:w="3081"/>
+      </w:tblGrid>
+      <w:tr>
+        <w:tc>
+          <w:tcPr>
+            <w:tcW w:w="3081" w:type="dxa"/>
+          </w:tcPr>
+          <w:p>
+            <w:r>
+              <w:t>MVC</w:t>
+            </w:r>
+          </w:p>
+        </w:tc>
+        <w:tc>
+          <w:tcPr>
+            <w:tcW w:w="3081" w:type="dxa"/>
+          </w:tcPr>
+          <w:p>
+            <w:pPr>
+              <w:pStyle w:val="Dissertation3"/>
+              <w:spacing w:after="240"/>
+            </w:pPr>
+          </w:p>
+        </w:tc>
+        <w:tc>
+          <w:tcPr>
+            <w:tcW w:w="3081" w:type="dxa"/>
+          </w:tcPr>
+          <w:p>
+            <w:pPr>
+              <w:pStyle w:val="Dissertation3"/>
+              <w:spacing w:after="240"/>
+            </w:pPr>
+          </w:p>
+        </w:tc>
+      </w:tr>
+      <w:tr>
+        <w:tc>
+          <w:tcPr>
+            <w:tcW w:w="3081" w:type="dxa"/>
+          </w:tcPr>
+          <w:p>
+            <w:r>
+              <w:t>Entity Framework</w:t>
+            </w:r>
+          </w:p>
+        </w:tc>
+        <w:tc>
+          <w:tcPr>
+            <w:tcW w:w="3081" w:type="dxa"/>
+          </w:tcPr>
+          <w:p>
+            <w:pPr>
+              <w:pStyle w:val="Dissertation3"/>
+              <w:spacing w:after="240"/>
+            </w:pPr>
+          </w:p>
+        </w:tc>
+        <w:tc>
+          <w:tcPr>
+            <w:tcW w:w="3081" w:type="dxa"/>
+          </w:tcPr>
+          <w:p>
+            <w:pPr>
+              <w:pStyle w:val="Dissertation3"/>
+              <w:spacing w:after="240"/>
+            </w:pPr>
+          </w:p>
+        </w:tc>
+      </w:tr>
+      <w:tr>
+        <w:tc>
+          <w:tcPr>
+            <w:tcW w:w="3081" w:type="dxa"/>
+          </w:tcPr>
+          <w:p>
+            <w:pPr>
+              <w:pStyle w:val="Dissertation3"/>
+              <w:spacing w:after="240"/>
+            </w:pPr>
+          </w:p>
+        </w:tc>
+        <w:tc>
+          <w:tcPr>
+            <w:tcW w:w="3081" w:type="dxa"/>
+          </w:tcPr>
+          <w:p>
+            <w:pPr>
+              <w:pStyle w:val="Dissertation3"/>
+              <w:spacing w:after="240"/>
+            </w:pPr>
+          </w:p>
+        </w:tc>
+        <w:tc>
+          <w:tcPr>
+            <w:tcW w:w="3081" w:type="dxa"/>
+          </w:tcPr>
+          <w:p>
+            <w:pPr>
+              <w:pStyle w:val="Dissertation3"/>
+              <w:spacing w:after="240"/>
+            </w:pPr>
+          </w:p>
+        </w:tc>
+      </w:tr>
+      <w:tr>
+        <w:tc>
+          <w:tcPr>
+            <w:tcW w:w="3081" w:type="dxa"/>
+          </w:tcPr>
+          <w:p>
+            <w:pPr>
+              <w:pStyle w:val="Dissertation3"/>
+              <w:spacing w:after="240"/>
+            </w:pPr>
+          </w:p>
+        </w:tc>
+        <w:tc>
+          <w:tcPr>
+            <w:tcW w:w="3081" w:type="dxa"/>
+          </w:tcPr>
+          <w:p>
+            <w:pPr>
+              <w:pStyle w:val="Dissertation3"/>
+              <w:spacing w:after="240"/>
+            </w:pPr>
+          </w:p>
+        </w:tc>
+        <w:tc>
+          <w:tcPr>
+            <w:tcW w:w="3081" w:type="dxa"/>
+          </w:tcPr>
+          <w:p>
+            <w:pPr>
+              <w:pStyle w:val="Dissertation3"/>
+              <w:spacing w:after="240"/>
+            </w:pPr>
+          </w:p>
+        </w:tc>
+      </w:tr>
+    </w:tbl>
     <w:p>
       <w:pPr>
         <w:pStyle w:val="Dissertation3"/>
-        <w:spacing w:after="240"/>
+        <w:spacing w:before="240" w:after="240"/>
       </w:pPr>
       <w:bookmarkStart w:id="92" w:name="_Toc481339176"/>
       <w:bookmarkStart w:id="93" w:name="_Toc481339345"/>
@@ -17915,7 +18323,6 @@
         <w:rPr>
           <w:u w:val="none"/>
         </w:rPr>
-        <w:lastRenderedPageBreak/>
         <w:t>4.1.</w:t>
       </w:r>
       <w:r>
@@ -18051,12 +18458,7 @@
               <w:spacing w:before="240" w:line="360" w:lineRule="auto"/>
             </w:pPr>
             <w:r>
-              <w:t>Highcharts JS v4.</w:t>
-            </w:r>
-            <w:bookmarkStart w:id="94" w:name="_GoBack"/>
-            <w:bookmarkEnd w:id="94"/>
-            <w:r>
-              <w:t>0.1</w:t>
+              <w:t>Highcharts JS v4.0.1</w:t>
             </w:r>
           </w:p>
         </w:tc>
@@ -18133,6 +18535,7 @@
               <w:spacing w:before="240" w:line="360" w:lineRule="auto"/>
             </w:pPr>
             <w:r>
+              <w:lastRenderedPageBreak/>
               <w:t>JQuery</w:t>
             </w:r>
           </w:p>
@@ -18197,13 +18600,365 @@
     <w:p>
       <w:pPr>
         <w:pStyle w:val="Dissertation3"/>
+        <w:spacing w:after="240"/>
+      </w:pPr>
+      <w:r>
+        <w:rPr>
+          <w:u w:val="none"/>
+        </w:rPr>
+        <w:t>4.1.</w:t>
+      </w:r>
+      <w:r>
+        <w:rPr>
+          <w:u w:val="none"/>
+        </w:rPr>
+        <w:t>2</w:t>
+      </w:r>
+      <w:r>
+        <w:rPr>
+          <w:u w:val="none"/>
+        </w:rPr>
+        <w:t xml:space="preserve"> </w:t>
+      </w:r>
+      <w:r>
+        <w:t>Practices</w:t>
+      </w:r>
+    </w:p>
+    <w:tbl>
+      <w:tblPr>
+        <w:tblStyle w:val="TableGrid"/>
+        <w:tblW w:w="0" w:type="auto"/>
+        <w:tblLook w:val="04A0" w:firstRow="1" w:lastRow="0" w:firstColumn="1" w:lastColumn="0" w:noHBand="0" w:noVBand="1"/>
+      </w:tblPr>
+      <w:tblGrid>
+        <w:gridCol w:w="3081"/>
+        <w:gridCol w:w="3081"/>
+        <w:gridCol w:w="3081"/>
+      </w:tblGrid>
+      <w:tr>
+        <w:tc>
+          <w:tcPr>
+            <w:tcW w:w="3081" w:type="dxa"/>
+          </w:tcPr>
+          <w:p>
+            <w:r>
+              <w:t>Practice</w:t>
+            </w:r>
+          </w:p>
+        </w:tc>
+        <w:tc>
+          <w:tcPr>
+            <w:tcW w:w="3081" w:type="dxa"/>
+          </w:tcPr>
+          <w:p>
+            <w:pPr>
+              <w:pStyle w:val="Dissertation3"/>
+              <w:spacing w:after="240"/>
+            </w:pPr>
+          </w:p>
+        </w:tc>
+        <w:tc>
+          <w:tcPr>
+            <w:tcW w:w="3081" w:type="dxa"/>
+          </w:tcPr>
+          <w:p>
+            <w:pPr>
+              <w:pStyle w:val="Dissertation3"/>
+              <w:spacing w:after="240"/>
+            </w:pPr>
+          </w:p>
+        </w:tc>
+      </w:tr>
+      <w:tr>
+        <w:tc>
+          <w:tcPr>
+            <w:tcW w:w="3081" w:type="dxa"/>
+          </w:tcPr>
+          <w:p>
+            <w:r>
+              <w:t>TDD</w:t>
+            </w:r>
+          </w:p>
+        </w:tc>
+        <w:tc>
+          <w:tcPr>
+            <w:tcW w:w="3081" w:type="dxa"/>
+          </w:tcPr>
+          <w:p>
+            <w:pPr>
+              <w:pStyle w:val="Dissertation3"/>
+              <w:spacing w:after="240"/>
+            </w:pPr>
+          </w:p>
+        </w:tc>
+        <w:tc>
+          <w:tcPr>
+            <w:tcW w:w="3081" w:type="dxa"/>
+          </w:tcPr>
+          <w:p>
+            <w:pPr>
+              <w:pStyle w:val="Dissertation3"/>
+              <w:spacing w:after="240"/>
+            </w:pPr>
+          </w:p>
+        </w:tc>
+      </w:tr>
+      <w:tr>
+        <w:tc>
+          <w:tcPr>
+            <w:tcW w:w="3081" w:type="dxa"/>
+          </w:tcPr>
+          <w:p>
+            <w:r>
+              <w:t>BDD</w:t>
+            </w:r>
+          </w:p>
+        </w:tc>
+        <w:tc>
+          <w:tcPr>
+            <w:tcW w:w="3081" w:type="dxa"/>
+          </w:tcPr>
+          <w:p>
+            <w:pPr>
+              <w:pStyle w:val="Dissertation3"/>
+              <w:spacing w:after="240"/>
+            </w:pPr>
+          </w:p>
+        </w:tc>
+        <w:tc>
+          <w:tcPr>
+            <w:tcW w:w="3081" w:type="dxa"/>
+          </w:tcPr>
+          <w:p>
+            <w:pPr>
+              <w:pStyle w:val="Dissertation3"/>
+              <w:spacing w:after="240"/>
+            </w:pPr>
+          </w:p>
+        </w:tc>
+      </w:tr>
+      <w:tr>
+        <w:tc>
+          <w:tcPr>
+            <w:tcW w:w="3081" w:type="dxa"/>
+          </w:tcPr>
+          <w:p>
+            <w:proofErr w:type="spellStart"/>
+            <w:r>
+              <w:t>Continous</w:t>
+            </w:r>
+            <w:proofErr w:type="spellEnd"/>
+            <w:r>
+              <w:t xml:space="preserve"> </w:t>
+            </w:r>
+            <w:proofErr w:type="spellStart"/>
+            <w:r>
+              <w:t>intergration</w:t>
+            </w:r>
+            <w:proofErr w:type="spellEnd"/>
+          </w:p>
+        </w:tc>
+        <w:tc>
+          <w:tcPr>
+            <w:tcW w:w="3081" w:type="dxa"/>
+          </w:tcPr>
+          <w:p>
+            <w:pPr>
+              <w:pStyle w:val="Dissertation3"/>
+              <w:spacing w:after="240"/>
+            </w:pPr>
+          </w:p>
+        </w:tc>
+        <w:tc>
+          <w:tcPr>
+            <w:tcW w:w="3081" w:type="dxa"/>
+          </w:tcPr>
+          <w:p>
+            <w:pPr>
+              <w:pStyle w:val="Dissertation3"/>
+              <w:spacing w:after="240"/>
+            </w:pPr>
+          </w:p>
+        </w:tc>
+      </w:tr>
+    </w:tbl>
+    <w:p>
+      <w:pPr>
+        <w:spacing w:line="360" w:lineRule="auto"/>
+        <w:rPr>
+          <w:rFonts w:ascii="Times New Roman" w:hAnsi="Times New Roman"/>
+          <w:szCs w:val="24"/>
+        </w:rPr>
+      </w:pPr>
+    </w:p>
+    <w:p>
+      <w:pPr>
+        <w:pStyle w:val="Dissertation3"/>
+        <w:spacing w:after="240"/>
+      </w:pPr>
+      <w:r>
+        <w:rPr>
+          <w:u w:val="none"/>
+        </w:rPr>
+        <w:t>4.1.</w:t>
+      </w:r>
+      <w:r>
+        <w:rPr>
+          <w:u w:val="none"/>
+        </w:rPr>
+        <w:t>2</w:t>
+      </w:r>
+      <w:r>
+        <w:rPr>
+          <w:u w:val="none"/>
+        </w:rPr>
+        <w:t xml:space="preserve"> </w:t>
+      </w:r>
+      <w:r>
+        <w:t>Principles</w:t>
+      </w:r>
+    </w:p>
+    <w:tbl>
+      <w:tblPr>
+        <w:tblStyle w:val="TableGrid"/>
+        <w:tblW w:w="0" w:type="auto"/>
+        <w:tblLook w:val="04A0" w:firstRow="1" w:lastRow="0" w:firstColumn="1" w:lastColumn="0" w:noHBand="0" w:noVBand="1"/>
+      </w:tblPr>
+      <w:tblGrid>
+        <w:gridCol w:w="3081"/>
+        <w:gridCol w:w="3081"/>
+        <w:gridCol w:w="3081"/>
+      </w:tblGrid>
+      <w:tr>
+        <w:tc>
+          <w:tcPr>
+            <w:tcW w:w="3081" w:type="dxa"/>
+          </w:tcPr>
+          <w:p>
+            <w:r>
+              <w:t>Principle</w:t>
+            </w:r>
+          </w:p>
+        </w:tc>
+        <w:tc>
+          <w:tcPr>
+            <w:tcW w:w="3081" w:type="dxa"/>
+          </w:tcPr>
+          <w:p>
+            <w:pPr>
+              <w:pStyle w:val="Dissertation3"/>
+              <w:spacing w:after="240"/>
+            </w:pPr>
+          </w:p>
+        </w:tc>
+        <w:tc>
+          <w:tcPr>
+            <w:tcW w:w="3081" w:type="dxa"/>
+          </w:tcPr>
+          <w:p>
+            <w:pPr>
+              <w:pStyle w:val="Dissertation3"/>
+              <w:spacing w:after="240"/>
+            </w:pPr>
+          </w:p>
+        </w:tc>
+      </w:tr>
+      <w:tr>
+        <w:tc>
+          <w:tcPr>
+            <w:tcW w:w="3081" w:type="dxa"/>
+          </w:tcPr>
+          <w:p>
+            <w:r>
+              <w:t>Solid</w:t>
+            </w:r>
+          </w:p>
+        </w:tc>
+        <w:tc>
+          <w:tcPr>
+            <w:tcW w:w="3081" w:type="dxa"/>
+          </w:tcPr>
+          <w:p>
+            <w:pPr>
+              <w:pStyle w:val="Dissertation3"/>
+              <w:spacing w:after="240"/>
+            </w:pPr>
+          </w:p>
+        </w:tc>
+        <w:tc>
+          <w:tcPr>
+            <w:tcW w:w="3081" w:type="dxa"/>
+          </w:tcPr>
+          <w:p>
+            <w:pPr>
+              <w:pStyle w:val="Dissertation3"/>
+              <w:spacing w:after="240"/>
+            </w:pPr>
+          </w:p>
+        </w:tc>
+      </w:tr>
+      <w:tr>
+        <w:tc>
+          <w:tcPr>
+            <w:tcW w:w="3081" w:type="dxa"/>
+          </w:tcPr>
+          <w:p>
+            <w:r>
+              <w:t>BDD</w:t>
+            </w:r>
+          </w:p>
+        </w:tc>
+        <w:tc>
+          <w:tcPr>
+            <w:tcW w:w="3081" w:type="dxa"/>
+          </w:tcPr>
+          <w:p>
+            <w:pPr>
+              <w:pStyle w:val="Dissertation3"/>
+              <w:spacing w:after="240"/>
+            </w:pPr>
+          </w:p>
+        </w:tc>
+        <w:tc>
+          <w:tcPr>
+            <w:tcW w:w="3081" w:type="dxa"/>
+          </w:tcPr>
+          <w:p>
+            <w:pPr>
+              <w:pStyle w:val="Dissertation3"/>
+              <w:spacing w:after="240"/>
+            </w:pPr>
+          </w:p>
+        </w:tc>
+      </w:tr>
+    </w:tbl>
+    <w:p>
+      <w:pPr>
+        <w:spacing w:line="360" w:lineRule="auto"/>
+        <w:rPr>
+          <w:rFonts w:ascii="Times New Roman" w:hAnsi="Times New Roman"/>
+          <w:szCs w:val="24"/>
+        </w:rPr>
+      </w:pPr>
+    </w:p>
+    <w:p>
+      <w:pPr>
+        <w:pStyle w:val="Dissertation3"/>
+        <w:rPr>
+          <w:u w:val="none"/>
+        </w:rPr>
+      </w:pPr>
+      <w:bookmarkStart w:id="94" w:name="_Toc481339177"/>
+      <w:bookmarkStart w:id="95" w:name="_Toc481339346"/>
+    </w:p>
+    <w:p>
+      <w:pPr>
+        <w:pStyle w:val="Dissertation3"/>
         <w:rPr>
           <w:sz w:val="40"/>
           <w:szCs w:val="40"/>
         </w:rPr>
       </w:pPr>
-      <w:bookmarkStart w:id="95" w:name="_Toc481339177"/>
-      <w:bookmarkStart w:id="96" w:name="_Toc481339346"/>
       <w:r>
         <w:rPr>
           <w:u w:val="none"/>
@@ -18225,8 +18980,8 @@
       <w:r>
         <w:t>Development Environment</w:t>
       </w:r>
+      <w:bookmarkEnd w:id="94"/>
       <w:bookmarkEnd w:id="95"/>
-      <w:bookmarkEnd w:id="96"/>
     </w:p>
     <w:p>
       <w:pPr>
@@ -18242,8 +18997,8 @@
         <w:pStyle w:val="Dissertation3"/>
         <w:spacing w:after="240"/>
       </w:pPr>
-      <w:bookmarkStart w:id="97" w:name="_Toc481339178"/>
-      <w:bookmarkStart w:id="98" w:name="_Toc481339347"/>
+      <w:bookmarkStart w:id="96" w:name="_Toc481339178"/>
+      <w:bookmarkStart w:id="97" w:name="_Toc481339347"/>
       <w:r>
         <w:rPr>
           <w:u w:val="none"/>
@@ -18265,8 +19020,8 @@
       <w:r>
         <w:t>Source Control</w:t>
       </w:r>
+      <w:bookmarkEnd w:id="96"/>
       <w:bookmarkEnd w:id="97"/>
-      <w:bookmarkEnd w:id="98"/>
     </w:p>
     <w:p>
       <w:pPr>
@@ -18419,15 +19174,7 @@
           <w:rFonts w:ascii="Times New Roman" w:hAnsi="Times New Roman"/>
           <w:szCs w:val="24"/>
         </w:rPr>
-        <w:t xml:space="preserve"> </w:t>
-      </w:r>
-      <w:r>
-        <w:rPr>
-          <w:rFonts w:ascii="Times New Roman" w:hAnsi="Times New Roman"/>
-          <w:szCs w:val="24"/>
-        </w:rPr>
-        <w:lastRenderedPageBreak/>
-        <w:t xml:space="preserve">allowed to be raise issues and provided a nice user-friendly interface showing the different branches were which active. </w:t>
+        <w:t xml:space="preserve"> allowed to be raise issues and provided a nice user-friendly interface showing the different branches were which active. </w:t>
       </w:r>
     </w:p>
     <w:p>
@@ -18444,6 +19191,7 @@
           <w:rFonts w:ascii="Times New Roman" w:hAnsi="Times New Roman"/>
           <w:szCs w:val="24"/>
         </w:rPr>
+        <w:lastRenderedPageBreak/>
         <w:t>Although there is only one developer for this system, though</w:t>
       </w:r>
       <w:r>
@@ -18673,14 +19421,14 @@
         </w:numPr>
         <w:ind w:left="480" w:hanging="480"/>
       </w:pPr>
-      <w:bookmarkStart w:id="99" w:name="_Toc481339179"/>
-      <w:bookmarkStart w:id="100" w:name="_Toc481339348"/>
+      <w:bookmarkStart w:id="98" w:name="_Toc481339179"/>
+      <w:bookmarkStart w:id="99" w:name="_Toc481339348"/>
       <w:r>
         <w:lastRenderedPageBreak/>
         <w:t>4.2 TESTING</w:t>
       </w:r>
+      <w:bookmarkEnd w:id="98"/>
       <w:bookmarkEnd w:id="99"/>
-      <w:bookmarkEnd w:id="100"/>
     </w:p>
     <w:p>
       <w:pPr>
@@ -18943,28 +19691,28 @@
       <w:pPr>
         <w:pStyle w:val="Dissertation1"/>
       </w:pPr>
-      <w:bookmarkStart w:id="101" w:name="_Toc481339180"/>
-      <w:bookmarkStart w:id="102" w:name="_Toc481339349"/>
+      <w:bookmarkStart w:id="100" w:name="_Toc481339180"/>
+      <w:bookmarkStart w:id="101" w:name="_Toc481339349"/>
       <w:r>
         <w:t>Chapter 5</w:t>
       </w:r>
+      <w:bookmarkEnd w:id="100"/>
       <w:bookmarkEnd w:id="101"/>
+      <w:r>
+        <w:t xml:space="preserve"> </w:t>
+      </w:r>
+    </w:p>
+    <w:p>
+      <w:pPr>
+        <w:pStyle w:val="Dissertation1"/>
+      </w:pPr>
+      <w:bookmarkStart w:id="102" w:name="_Toc481339181"/>
+      <w:bookmarkStart w:id="103" w:name="_Toc481339350"/>
+      <w:r>
+        <w:t>System Evaluation and Experimental Results</w:t>
+      </w:r>
       <w:bookmarkEnd w:id="102"/>
-      <w:r>
-        <w:t xml:space="preserve"> </w:t>
-      </w:r>
-    </w:p>
-    <w:p>
-      <w:pPr>
-        <w:pStyle w:val="Dissertation1"/>
-      </w:pPr>
-      <w:bookmarkStart w:id="103" w:name="_Toc481339181"/>
-      <w:bookmarkStart w:id="104" w:name="_Toc481339350"/>
-      <w:r>
-        <w:t>System Evaluation and Experimental Results</w:t>
-      </w:r>
       <w:bookmarkEnd w:id="103"/>
-      <w:bookmarkEnd w:id="104"/>
     </w:p>
     <w:p>
       <w:pPr>
@@ -19446,25 +20194,25 @@
       <w:pPr>
         <w:pStyle w:val="Dissertation1"/>
       </w:pPr>
-      <w:bookmarkStart w:id="105" w:name="_Toc481339182"/>
-      <w:bookmarkStart w:id="106" w:name="_Toc481339351"/>
+      <w:bookmarkStart w:id="104" w:name="_Toc481339182"/>
+      <w:bookmarkStart w:id="105" w:name="_Toc481339351"/>
       <w:r>
         <w:t>Chapter 6</w:t>
       </w:r>
+      <w:bookmarkEnd w:id="104"/>
       <w:bookmarkEnd w:id="105"/>
+    </w:p>
+    <w:p>
+      <w:pPr>
+        <w:pStyle w:val="Dissertation1"/>
+      </w:pPr>
+      <w:bookmarkStart w:id="106" w:name="_Toc481339183"/>
+      <w:bookmarkStart w:id="107" w:name="_Toc481339352"/>
+      <w:r>
+        <w:t>Conclusion</w:t>
+      </w:r>
       <w:bookmarkEnd w:id="106"/>
-    </w:p>
-    <w:p>
-      <w:pPr>
-        <w:pStyle w:val="Dissertation1"/>
-      </w:pPr>
-      <w:bookmarkStart w:id="107" w:name="_Toc481339183"/>
-      <w:bookmarkStart w:id="108" w:name="_Toc481339352"/>
-      <w:r>
-        <w:t>Conclusion</w:t>
-      </w:r>
       <w:bookmarkEnd w:id="107"/>
-      <w:bookmarkEnd w:id="108"/>
     </w:p>
     <w:p>
       <w:pPr>
@@ -20995,29 +21743,29 @@
       <w:pPr>
         <w:pStyle w:val="Dissertation1"/>
       </w:pPr>
-      <w:bookmarkStart w:id="109" w:name="_Toc481339184"/>
-      <w:bookmarkStart w:id="110" w:name="_Toc481339353"/>
+      <w:bookmarkStart w:id="108" w:name="_Toc481339184"/>
+      <w:bookmarkStart w:id="109" w:name="_Toc481339353"/>
       <w:r>
         <w:lastRenderedPageBreak/>
         <w:t>Appendices</w:t>
       </w:r>
+      <w:bookmarkEnd w:id="108"/>
       <w:bookmarkEnd w:id="109"/>
+    </w:p>
+    <w:p>
+      <w:pPr>
+        <w:pStyle w:val="Dissertation1"/>
+      </w:pPr>
+      <w:bookmarkStart w:id="110" w:name="_Toc481339185"/>
+      <w:bookmarkStart w:id="111" w:name="_Toc481339354"/>
+      <w:r>
+        <w:t>Appendix A – Office Distribution S</w:t>
+      </w:r>
+      <w:r>
+        <w:t>cenario</w:t>
+      </w:r>
       <w:bookmarkEnd w:id="110"/>
-    </w:p>
-    <w:p>
-      <w:pPr>
-        <w:pStyle w:val="Dissertation1"/>
-      </w:pPr>
-      <w:bookmarkStart w:id="111" w:name="_Toc481339185"/>
-      <w:bookmarkStart w:id="112" w:name="_Toc481339354"/>
-      <w:r>
-        <w:t>Appendix A – Office Distribution S</w:t>
-      </w:r>
-      <w:r>
-        <w:t>cenario</w:t>
-      </w:r>
       <w:bookmarkEnd w:id="111"/>
-      <w:bookmarkEnd w:id="112"/>
     </w:p>
     <w:p>
       <w:pPr>
@@ -21260,14 +22008,14 @@
       <w:r>
         <w:br w:type="page"/>
       </w:r>
-      <w:bookmarkStart w:id="113" w:name="_Toc481339186"/>
-      <w:bookmarkStart w:id="114" w:name="_Toc481339355"/>
+      <w:bookmarkStart w:id="112" w:name="_Toc481339186"/>
+      <w:bookmarkStart w:id="113" w:name="_Toc481339355"/>
       <w:r>
         <w:lastRenderedPageBreak/>
         <w:t>Appendix XX – Use Cases</w:t>
       </w:r>
+      <w:bookmarkEnd w:id="112"/>
       <w:bookmarkEnd w:id="113"/>
-      <w:bookmarkEnd w:id="114"/>
     </w:p>
     <w:p>
       <w:pPr>
@@ -21299,13 +22047,13 @@
       <w:pPr>
         <w:pStyle w:val="Dissertation1"/>
       </w:pPr>
-      <w:bookmarkStart w:id="115" w:name="_Toc481339187"/>
-      <w:bookmarkStart w:id="116" w:name="_Toc481339356"/>
+      <w:bookmarkStart w:id="114" w:name="_Toc481339187"/>
+      <w:bookmarkStart w:id="115" w:name="_Toc481339356"/>
       <w:r>
         <w:t>Appendix XX – User Interface Design Guidelines</w:t>
       </w:r>
+      <w:bookmarkEnd w:id="114"/>
       <w:bookmarkEnd w:id="115"/>
-      <w:bookmarkEnd w:id="116"/>
     </w:p>
     <w:p>
       <w:pPr>
@@ -21847,14 +22595,1054 @@
       <w:r>
         <w:br w:type="page"/>
       </w:r>
-      <w:bookmarkStart w:id="117" w:name="_Toc481339188"/>
-      <w:bookmarkStart w:id="118" w:name="_Toc481339357"/>
+      <w:bookmarkStart w:id="116" w:name="_Toc481339188"/>
+      <w:bookmarkStart w:id="117" w:name="_Toc481339357"/>
       <w:r>
         <w:lastRenderedPageBreak/>
         <w:t>Appendix XX – Screen Mock-Ups</w:t>
       </w:r>
+      <w:bookmarkEnd w:id="116"/>
       <w:bookmarkEnd w:id="117"/>
+    </w:p>
+    <w:p>
+      <w:pPr>
+        <w:rPr>
+          <w:rFonts w:ascii="Times New Roman" w:hAnsi="Times New Roman"/>
+          <w:sz w:val="32"/>
+          <w:szCs w:val="32"/>
+          <w:u w:val="single"/>
+        </w:rPr>
+      </w:pPr>
+      <w:r>
+        <w:rPr>
+          <w:rFonts w:ascii="Times New Roman" w:hAnsi="Times New Roman"/>
+          <w:sz w:val="32"/>
+          <w:szCs w:val="32"/>
+          <w:u w:val="single"/>
+        </w:rPr>
+        <w:t>Home screen</w:t>
+      </w:r>
+    </w:p>
+    <w:p>
+      <w:pPr>
+        <w:rPr>
+          <w:rFonts w:ascii="Times New Roman" w:hAnsi="Times New Roman"/>
+          <w:sz w:val="32"/>
+          <w:szCs w:val="32"/>
+          <w:u w:val="single"/>
+        </w:rPr>
+      </w:pPr>
+      <w:r>
+        <w:rPr>
+          <w:rFonts w:ascii="Times New Roman" w:hAnsi="Times New Roman"/>
+          <w:noProof/>
+          <w:sz w:val="32"/>
+          <w:szCs w:val="32"/>
+          <w:u w:val="single"/>
+          <w:lang w:eastAsia="en-GB"/>
+        </w:rPr>
+        <mc:AlternateContent>
+          <mc:Choice Requires="wps">
+            <w:drawing>
+              <wp:anchor distT="0" distB="0" distL="114300" distR="114300" simplePos="0" relativeHeight="251672064" behindDoc="0" locked="0" layoutInCell="1" allowOverlap="1" wp14:editId="36B11C9B">
+                <wp:simplePos x="0" y="0"/>
+                <wp:positionH relativeFrom="column">
+                  <wp:posOffset>-473392</wp:posOffset>
+                </wp:positionH>
+                <wp:positionV relativeFrom="paragraph">
+                  <wp:posOffset>1256347</wp:posOffset>
+                </wp:positionV>
+                <wp:extent cx="1774190" cy="1403985"/>
+                <wp:effectExtent l="0" t="5080" r="11430" b="11430"/>
+                <wp:wrapNone/>
+                <wp:docPr id="22" name="Text Box 2"/>
+                <wp:cNvGraphicFramePr>
+                  <a:graphicFrameLocks xmlns:a="http://schemas.openxmlformats.org/drawingml/2006/main"/>
+                </wp:cNvGraphicFramePr>
+                <a:graphic xmlns:a="http://schemas.openxmlformats.org/drawingml/2006/main">
+                  <a:graphicData uri="http://schemas.microsoft.com/office/word/2010/wordprocessingShape">
+                    <wps:wsp>
+                      <wps:cNvSpPr txBox="1">
+                        <a:spLocks noChangeArrowheads="1"/>
+                      </wps:cNvSpPr>
+                      <wps:spPr bwMode="auto">
+                        <a:xfrm rot="16200000">
+                          <a:off x="0" y="0"/>
+                          <a:ext cx="1774190" cy="1403985"/>
+                        </a:xfrm>
+                        <a:prstGeom prst="rect">
+                          <a:avLst/>
+                        </a:prstGeom>
+                        <a:solidFill>
+                          <a:srgbClr val="FFFFFF"/>
+                        </a:solidFill>
+                        <a:ln w="9525">
+                          <a:solidFill>
+                            <a:srgbClr val="000000"/>
+                          </a:solidFill>
+                          <a:miter lim="800000"/>
+                          <a:headEnd/>
+                          <a:tailEnd/>
+                        </a:ln>
+                      </wps:spPr>
+                      <wps:txbx>
+                        <w:txbxContent>
+                          <w:p>
+                            <w:pPr>
+                              <w:rPr>
+                                <w:rFonts w:ascii="Times New Roman" w:hAnsi="Times New Roman"/>
+                              </w:rPr>
+                            </w:pPr>
+                            <w:r>
+                              <w:rPr>
+                                <w:rFonts w:ascii="Times New Roman" w:hAnsi="Times New Roman"/>
+                                <w:highlight w:val="lightGray"/>
+                              </w:rPr>
+                              <w:t>Only administrators will have access to this area</w:t>
+                            </w:r>
+                          </w:p>
+                        </w:txbxContent>
+                      </wps:txbx>
+                      <wps:bodyPr rot="0" vert="horz" wrap="square" lIns="91440" tIns="45720" rIns="91440" bIns="45720" anchor="t" anchorCtr="0">
+                        <a:spAutoFit/>
+                      </wps:bodyPr>
+                    </wps:wsp>
+                  </a:graphicData>
+                </a:graphic>
+                <wp14:sizeRelH relativeFrom="margin">
+                  <wp14:pctWidth>0</wp14:pctWidth>
+                </wp14:sizeRelH>
+                <wp14:sizeRelV relativeFrom="margin">
+                  <wp14:pctHeight>20000</wp14:pctHeight>
+                </wp14:sizeRelV>
+              </wp:anchor>
+            </w:drawing>
+          </mc:Choice>
+          <mc:Fallback>
+            <w:pict>
+              <v:shapetype id="_x0000_t202" coordsize="21600,21600" o:spt="202" path="m,l,21600r21600,l21600,xe">
+                <v:stroke joinstyle="miter"/>
+                <v:path gradientshapeok="t" o:connecttype="rect"/>
+              </v:shapetype>
+              <v:shape id="_x0000_s1038" type="#_x0000_t202" style="position:absolute;margin-left:-37.25pt;margin-top:98.9pt;width:139.7pt;height:110.55pt;rotation:-90;z-index:251672064;visibility:visible;mso-wrap-style:square;mso-width-percent:0;mso-height-percent:200;mso-wrap-distance-left:9pt;mso-wrap-distance-top:0;mso-wrap-distance-right:9pt;mso-wrap-distance-bottom:0;mso-position-horizontal:absolute;mso-position-horizontal-relative:text;mso-position-vertical:absolute;mso-position-vertical-relative:text;mso-width-percent:0;mso-height-percent:200;mso-width-relative:margin;mso-height-relative:margin;v-text-anchor:top" o:gfxdata="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">
+                <v:textbox style="mso-fit-shape-to-text:t">
+                  <w:txbxContent>
+                    <w:p>
+                      <w:pPr>
+                        <w:rPr>
+                          <w:rFonts w:ascii="Times New Roman" w:hAnsi="Times New Roman"/>
+                        </w:rPr>
+                      </w:pPr>
+                      <w:r>
+                        <w:rPr>
+                          <w:rFonts w:ascii="Times New Roman" w:hAnsi="Times New Roman"/>
+                          <w:highlight w:val="lightGray"/>
+                        </w:rPr>
+                        <w:t>Only administrators will have access to this area</w:t>
+                      </w:r>
+                    </w:p>
+                  </w:txbxContent>
+                </v:textbox>
+              </v:shape>
+            </w:pict>
+          </mc:Fallback>
+        </mc:AlternateContent>
+      </w:r>
+      <w:r>
+        <w:rPr>
+          <w:rFonts w:ascii="Times New Roman" w:hAnsi="Times New Roman"/>
+          <w:noProof/>
+          <w:sz w:val="32"/>
+          <w:szCs w:val="32"/>
+          <w:u w:val="single"/>
+          <w:lang w:eastAsia="en-GB"/>
+        </w:rPr>
+        <mc:AlternateContent>
+          <mc:Choice Requires="wps">
+            <w:drawing>
+              <wp:anchor distT="0" distB="0" distL="114300" distR="114300" simplePos="0" relativeHeight="251670016" behindDoc="0" locked="0" layoutInCell="1" allowOverlap="1">
+                <wp:simplePos x="0" y="0"/>
+                <wp:positionH relativeFrom="column">
+                  <wp:posOffset>247650</wp:posOffset>
+                </wp:positionH>
+                <wp:positionV relativeFrom="paragraph">
+                  <wp:posOffset>1511300</wp:posOffset>
+                </wp:positionV>
+                <wp:extent cx="295275" cy="923925"/>
+                <wp:effectExtent l="38100" t="0" r="28575" b="28575"/>
+                <wp:wrapNone/>
+                <wp:docPr id="21" name="Left Brace 21"/>
+                <wp:cNvGraphicFramePr/>
+                <a:graphic xmlns:a="http://schemas.openxmlformats.org/drawingml/2006/main">
+                  <a:graphicData uri="http://schemas.microsoft.com/office/word/2010/wordprocessingShape">
+                    <wps:wsp>
+                      <wps:cNvSpPr/>
+                      <wps:spPr>
+                        <a:xfrm>
+                          <a:off x="0" y="0"/>
+                          <a:ext cx="295275" cy="923925"/>
+                        </a:xfrm>
+                        <a:prstGeom prst="leftBrace">
+                          <a:avLst/>
+                        </a:prstGeom>
+                      </wps:spPr>
+                      <wps:style>
+                        <a:lnRef idx="3">
+                          <a:schemeClr val="dk1"/>
+                        </a:lnRef>
+                        <a:fillRef idx="0">
+                          <a:schemeClr val="dk1"/>
+                        </a:fillRef>
+                        <a:effectRef idx="2">
+                          <a:schemeClr val="dk1"/>
+                        </a:effectRef>
+                        <a:fontRef idx="minor">
+                          <a:schemeClr val="tx1"/>
+                        </a:fontRef>
+                      </wps:style>
+                      <wps:bodyPr rot="0" spcFirstLastPara="0" vertOverflow="overflow" horzOverflow="overflow" vert="horz" wrap="square" lIns="91440" tIns="45720" rIns="91440" bIns="45720" numCol="1" spcCol="0" rtlCol="0" fromWordArt="0" anchor="ctr" anchorCtr="0" forceAA="0" compatLnSpc="1">
+                        <a:prstTxWarp prst="textNoShape">
+                          <a:avLst/>
+                        </a:prstTxWarp>
+                        <a:noAutofit/>
+                      </wps:bodyPr>
+                    </wps:wsp>
+                  </a:graphicData>
+                </a:graphic>
+              </wp:anchor>
+            </w:drawing>
+          </mc:Choice>
+          <mc:Fallback>
+            <w:pict>
+              <v:shapetype id="_x0000_t87" coordsize="21600,21600" o:spt="87" adj="1800,10800" path="m21600,qx10800@0l10800@2qy0@11,10800@3l10800@1qy21600,21600e" filled="f">
+                <v:formulas>
+                  <v:f eqn="val #0"/>
+                  <v:f eqn="sum 21600 0 #0"/>
+                  <v:f eqn="sum #1 0 #0"/>
+                  <v:f eqn="sum #1 #0 0"/>
+                  <v:f eqn="prod #0 9598 32768"/>
+                  <v:f eqn="sum 21600 0 @4"/>
+                  <v:f eqn="sum 21600 0 #1"/>
+                  <v:f eqn="min #1 @6"/>
+                  <v:f eqn="prod @7 1 2"/>
+                  <v:f eqn="prod #0 2 1"/>
+                  <v:f eqn="sum 21600 0 @9"/>
+                  <v:f eqn="val #1"/>
+                </v:formulas>
+                <v:path arrowok="t" o:connecttype="custom" o:connectlocs="21600,0;0,10800;21600,21600" textboxrect="13963,@4,21600,@5"/>
+                <v:handles>
+                  <v:h position="center,#0" yrange="0,@8"/>
+                  <v:h position="topLeft,#1" yrange="@9,@10"/>
+                </v:handles>
+              </v:shapetype>
+              <v:shape id="Left Brace 21" o:spid="_x0000_s1026" type="#_x0000_t87" style="position:absolute;margin-left:19.5pt;margin-top:119pt;width:23.25pt;height:72.75pt;z-index:251670016;visibility:visible;mso-wrap-style:square;mso-wrap-distance-left:9pt;mso-wrap-distance-top:0;mso-wrap-distance-right:9pt;mso-wrap-distance-bottom:0;mso-position-horizontal:absolute;mso-position-horizontal-relative:text;mso-position-vertical:absolute;mso-position-vertical-relative:text;v-text-anchor:middle" o:gfxdata="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" adj="575" strokecolor="black [3200]" strokeweight="1.5pt">
+                <v:stroke joinstyle="miter"/>
+              </v:shape>
+            </w:pict>
+          </mc:Fallback>
+        </mc:AlternateContent>
+      </w:r>
+      <w:r>
+        <w:rPr>
+          <w:rFonts w:ascii="Times New Roman" w:hAnsi="Times New Roman"/>
+          <w:noProof/>
+          <w:sz w:val="32"/>
+          <w:szCs w:val="32"/>
+          <w:u w:val="single"/>
+          <w:lang w:eastAsia="en-GB"/>
+        </w:rPr>
+        <w:drawing>
+          <wp:anchor distT="0" distB="0" distL="114300" distR="114300" simplePos="0" relativeHeight="251668992" behindDoc="1" locked="0" layoutInCell="1" allowOverlap="1" wp14:anchorId="3825854A" wp14:editId="127734FD">
+            <wp:simplePos x="0" y="0"/>
+            <wp:positionH relativeFrom="column">
+              <wp:posOffset>542925</wp:posOffset>
+            </wp:positionH>
+            <wp:positionV relativeFrom="paragraph">
+              <wp:posOffset>301625</wp:posOffset>
+            </wp:positionV>
+            <wp:extent cx="5248910" cy="5287010"/>
+            <wp:effectExtent l="0" t="0" r="8890" b="8890"/>
+            <wp:wrapTight wrapText="bothSides">
+              <wp:wrapPolygon edited="0">
+                <wp:start x="0" y="0"/>
+                <wp:lineTo x="0" y="21558"/>
+                <wp:lineTo x="21558" y="21558"/>
+                <wp:lineTo x="21558" y="0"/>
+                <wp:lineTo x="0" y="0"/>
+              </wp:wrapPolygon>
+            </wp:wrapTight>
+            <wp:docPr id="20" name="Picture 20"/>
+            <wp:cNvGraphicFramePr>
+              <a:graphicFrameLocks xmlns:a="http://schemas.openxmlformats.org/drawingml/2006/main" noChangeAspect="1"/>
+            </wp:cNvGraphicFramePr>
+            <a:graphic xmlns:a="http://schemas.openxmlformats.org/drawingml/2006/main">
+              <a:graphicData uri="http://schemas.openxmlformats.org/drawingml/2006/picture">
+                <pic:pic xmlns:pic="http://schemas.openxmlformats.org/drawingml/2006/picture">
+                  <pic:nvPicPr>
+                    <pic:cNvPr id="0" name="Home_Index.PNG"/>
+                    <pic:cNvPicPr/>
+                  </pic:nvPicPr>
+                  <pic:blipFill>
+                    <a:blip r:embed="rId40">
+                      <a:extLst>
+                        <a:ext uri="{28A0092B-C50C-407E-A947-70E740481C1C}">
+                          <a14:useLocalDpi xmlns:a14="http://schemas.microsoft.com/office/drawing/2010/main" val="0"/>
+                        </a:ext>
+                      </a:extLst>
+                    </a:blip>
+                    <a:stretch>
+                      <a:fillRect/>
+                    </a:stretch>
+                  </pic:blipFill>
+                  <pic:spPr>
+                    <a:xfrm>
+                      <a:off x="0" y="0"/>
+                      <a:ext cx="5248910" cy="5287010"/>
+                    </a:xfrm>
+                    <a:prstGeom prst="rect">
+                      <a:avLst/>
+                    </a:prstGeom>
+                  </pic:spPr>
+                </pic:pic>
+              </a:graphicData>
+            </a:graphic>
+            <wp14:sizeRelH relativeFrom="page">
+              <wp14:pctWidth>0</wp14:pctWidth>
+            </wp14:sizeRelH>
+            <wp14:sizeRelV relativeFrom="page">
+              <wp14:pctHeight>0</wp14:pctHeight>
+            </wp14:sizeRelV>
+          </wp:anchor>
+        </w:drawing>
+      </w:r>
+      <w:r>
+        <w:rPr>
+          <w:rFonts w:ascii="Times New Roman" w:hAnsi="Times New Roman"/>
+          <w:sz w:val="32"/>
+          <w:szCs w:val="32"/>
+          <w:u w:val="single"/>
+        </w:rPr>
+        <w:br w:type="page"/>
+      </w:r>
+    </w:p>
+    <w:p>
+      <w:pPr>
+        <w:spacing w:after="240"/>
+        <w:rPr>
+          <w:rFonts w:ascii="Times New Roman" w:hAnsi="Times New Roman"/>
+          <w:sz w:val="32"/>
+          <w:szCs w:val="32"/>
+          <w:u w:val="single"/>
+        </w:rPr>
+      </w:pPr>
+      <w:r>
+        <w:rPr>
+          <w:noProof/>
+          <w:lang w:eastAsia="en-GB"/>
+        </w:rPr>
+        <w:lastRenderedPageBreak/>
+        <w:drawing>
+          <wp:anchor distT="0" distB="0" distL="114300" distR="114300" simplePos="0" relativeHeight="251673088" behindDoc="1" locked="0" layoutInCell="1" allowOverlap="1" wp14:anchorId="00ABB76F" wp14:editId="56A8DA9D">
+            <wp:simplePos x="0" y="0"/>
+            <wp:positionH relativeFrom="column">
+              <wp:posOffset>1609725</wp:posOffset>
+            </wp:positionH>
+            <wp:positionV relativeFrom="paragraph">
+              <wp:posOffset>-152400</wp:posOffset>
+            </wp:positionV>
+            <wp:extent cx="4734560" cy="4086225"/>
+            <wp:effectExtent l="0" t="0" r="8890" b="9525"/>
+            <wp:wrapTight wrapText="bothSides">
+              <wp:wrapPolygon edited="0">
+                <wp:start x="0" y="0"/>
+                <wp:lineTo x="0" y="21550"/>
+                <wp:lineTo x="21554" y="21550"/>
+                <wp:lineTo x="21554" y="0"/>
+                <wp:lineTo x="0" y="0"/>
+              </wp:wrapPolygon>
+            </wp:wrapTight>
+            <wp:docPr id="23" name="Picture 23"/>
+            <wp:cNvGraphicFramePr>
+              <a:graphicFrameLocks xmlns:a="http://schemas.openxmlformats.org/drawingml/2006/main" noChangeAspect="1"/>
+            </wp:cNvGraphicFramePr>
+            <a:graphic xmlns:a="http://schemas.openxmlformats.org/drawingml/2006/main">
+              <a:graphicData uri="http://schemas.openxmlformats.org/drawingml/2006/picture">
+                <pic:pic xmlns:pic="http://schemas.openxmlformats.org/drawingml/2006/picture">
+                  <pic:nvPicPr>
+                    <pic:cNvPr id="0" name="Booking_Single.PNG"/>
+                    <pic:cNvPicPr/>
+                  </pic:nvPicPr>
+                  <pic:blipFill>
+                    <a:blip r:embed="rId41">
+                      <a:extLst>
+                        <a:ext uri="{28A0092B-C50C-407E-A947-70E740481C1C}">
+                          <a14:useLocalDpi xmlns:a14="http://schemas.microsoft.com/office/drawing/2010/main" val="0"/>
+                        </a:ext>
+                      </a:extLst>
+                    </a:blip>
+                    <a:stretch>
+                      <a:fillRect/>
+                    </a:stretch>
+                  </pic:blipFill>
+                  <pic:spPr>
+                    <a:xfrm>
+                      <a:off x="0" y="0"/>
+                      <a:ext cx="4734560" cy="4086225"/>
+                    </a:xfrm>
+                    <a:prstGeom prst="rect">
+                      <a:avLst/>
+                    </a:prstGeom>
+                  </pic:spPr>
+                </pic:pic>
+              </a:graphicData>
+            </a:graphic>
+            <wp14:sizeRelH relativeFrom="page">
+              <wp14:pctWidth>0</wp14:pctWidth>
+            </wp14:sizeRelH>
+            <wp14:sizeRelV relativeFrom="page">
+              <wp14:pctHeight>0</wp14:pctHeight>
+            </wp14:sizeRelV>
+          </wp:anchor>
+        </w:drawing>
+      </w:r>
+      <w:r>
+        <w:rPr>
+          <w:rFonts w:ascii="Times New Roman" w:hAnsi="Times New Roman"/>
+          <w:sz w:val="32"/>
+          <w:szCs w:val="32"/>
+          <w:u w:val="single"/>
+        </w:rPr>
+        <w:t xml:space="preserve">Single </w:t>
+      </w:r>
+      <w:r>
+        <w:rPr>
+          <w:rFonts w:ascii="Times New Roman" w:hAnsi="Times New Roman"/>
+          <w:sz w:val="32"/>
+          <w:szCs w:val="32"/>
+          <w:u w:val="single"/>
+        </w:rPr>
+        <w:t>b</w:t>
+      </w:r>
+      <w:r>
+        <w:rPr>
+          <w:rFonts w:ascii="Times New Roman" w:hAnsi="Times New Roman"/>
+          <w:sz w:val="32"/>
+          <w:szCs w:val="32"/>
+          <w:u w:val="single"/>
+        </w:rPr>
+        <w:t>ooking</w:t>
+      </w:r>
+      <w:r>
+        <w:rPr>
+          <w:rFonts w:ascii="Times New Roman" w:hAnsi="Times New Roman"/>
+          <w:sz w:val="32"/>
+          <w:szCs w:val="32"/>
+          <w:u w:val="single"/>
+        </w:rPr>
+        <w:t xml:space="preserve"> screen</w:t>
+      </w:r>
+    </w:p>
+    <w:p>
+      <w:pPr>
+        <w:spacing w:after="240"/>
+        <w:jc w:val="both"/>
+      </w:pPr>
+      <w:r>
+        <w:t xml:space="preserve">This page is used to add a booking for a single time slot. </w:t>
+      </w:r>
+    </w:p>
+    <w:p>
+      <w:pPr>
+        <w:spacing w:after="240"/>
+        <w:jc w:val="both"/>
+      </w:pPr>
+      <w:r>
+        <w:t>For example, a desk can be book for the 9am time slot on Monday 5</w:t>
+      </w:r>
+      <w:r>
+        <w:rPr>
+          <w:vertAlign w:val="superscript"/>
+        </w:rPr>
+        <w:t>th</w:t>
+      </w:r>
+      <w:r>
+        <w:t xml:space="preserve"> of December.</w:t>
+      </w:r>
+    </w:p>
+    <w:p>
+      <w:pPr>
+        <w:spacing w:after="240"/>
+      </w:pPr>
+    </w:p>
+    <w:p>
+      <w:pPr>
+        <w:spacing w:after="240"/>
+      </w:pPr>
+    </w:p>
+    <w:p>
+      <w:pPr>
+        <w:spacing w:after="240"/>
+      </w:pPr>
+    </w:p>
+    <w:p>
+      <w:pPr>
+        <w:spacing w:after="240"/>
+      </w:pPr>
+    </w:p>
+    <w:p>
+      <w:pPr>
+        <w:spacing w:after="240"/>
+      </w:pPr>
+    </w:p>
+    <w:p>
+      <w:pPr>
+        <w:spacing w:after="240"/>
+      </w:pPr>
+    </w:p>
+    <w:p>
+      <w:pPr>
+        <w:spacing w:after="240"/>
+      </w:pPr>
+    </w:p>
+    <w:p>
+      <w:pPr>
+        <w:spacing w:after="240"/>
+      </w:pPr>
+      <w:r>
+        <w:rPr>
+          <w:noProof/>
+          <w:lang w:eastAsia="en-GB"/>
+        </w:rPr>
+        <w:drawing>
+          <wp:anchor distT="0" distB="0" distL="114300" distR="114300" simplePos="0" relativeHeight="251674112" behindDoc="1" locked="0" layoutInCell="1" allowOverlap="1" wp14:anchorId="0CED9EE2" wp14:editId="12F4FDF3">
+            <wp:simplePos x="0" y="0"/>
+            <wp:positionH relativeFrom="column">
+              <wp:posOffset>-685800</wp:posOffset>
+            </wp:positionH>
+            <wp:positionV relativeFrom="paragraph">
+              <wp:posOffset>389890</wp:posOffset>
+            </wp:positionV>
+            <wp:extent cx="5096510" cy="4114800"/>
+            <wp:effectExtent l="0" t="0" r="8890" b="0"/>
+            <wp:wrapTight wrapText="bothSides">
+              <wp:wrapPolygon edited="0">
+                <wp:start x="0" y="0"/>
+                <wp:lineTo x="0" y="21500"/>
+                <wp:lineTo x="21557" y="21500"/>
+                <wp:lineTo x="21557" y="0"/>
+                <wp:lineTo x="0" y="0"/>
+              </wp:wrapPolygon>
+            </wp:wrapTight>
+            <wp:docPr id="24" name="Picture 24"/>
+            <wp:cNvGraphicFramePr>
+              <a:graphicFrameLocks xmlns:a="http://schemas.openxmlformats.org/drawingml/2006/main" noChangeAspect="1"/>
+            </wp:cNvGraphicFramePr>
+            <a:graphic xmlns:a="http://schemas.openxmlformats.org/drawingml/2006/main">
+              <a:graphicData uri="http://schemas.openxmlformats.org/drawingml/2006/picture">
+                <pic:pic xmlns:pic="http://schemas.openxmlformats.org/drawingml/2006/picture">
+                  <pic:nvPicPr>
+                    <pic:cNvPr id="0" name="Booking_Block.PNG"/>
+                    <pic:cNvPicPr/>
+                  </pic:nvPicPr>
+                  <pic:blipFill>
+                    <a:blip r:embed="rId42">
+                      <a:extLst>
+                        <a:ext uri="{28A0092B-C50C-407E-A947-70E740481C1C}">
+                          <a14:useLocalDpi xmlns:a14="http://schemas.microsoft.com/office/drawing/2010/main" val="0"/>
+                        </a:ext>
+                      </a:extLst>
+                    </a:blip>
+                    <a:stretch>
+                      <a:fillRect/>
+                    </a:stretch>
+                  </pic:blipFill>
+                  <pic:spPr>
+                    <a:xfrm>
+                      <a:off x="0" y="0"/>
+                      <a:ext cx="5096510" cy="4114800"/>
+                    </a:xfrm>
+                    <a:prstGeom prst="rect">
+                      <a:avLst/>
+                    </a:prstGeom>
+                  </pic:spPr>
+                </pic:pic>
+              </a:graphicData>
+            </a:graphic>
+            <wp14:sizeRelH relativeFrom="page">
+              <wp14:pctWidth>0</wp14:pctWidth>
+            </wp14:sizeRelH>
+            <wp14:sizeRelV relativeFrom="page">
+              <wp14:pctHeight>0</wp14:pctHeight>
+            </wp14:sizeRelV>
+          </wp:anchor>
+        </w:drawing>
+      </w:r>
+    </w:p>
+    <w:p>
+      <w:pPr>
+        <w:spacing w:after="240"/>
+      </w:pPr>
+    </w:p>
+    <w:p>
+      <w:pPr>
+        <w:spacing w:after="240"/>
+        <w:rPr>
+          <w:sz w:val="32"/>
+          <w:szCs w:val="32"/>
+          <w:u w:val="single"/>
+        </w:rPr>
+      </w:pPr>
+      <w:r>
+        <w:rPr>
+          <w:sz w:val="32"/>
+          <w:szCs w:val="32"/>
+          <w:u w:val="single"/>
+        </w:rPr>
+        <w:t>Block booking Screen</w:t>
+      </w:r>
+    </w:p>
+    <w:p>
+      <w:pPr>
+        <w:spacing w:before="240" w:after="240"/>
+        <w:jc w:val="both"/>
+      </w:pPr>
+      <w:r>
+        <w:t>This page is used to add a booking for multiple time slots.</w:t>
+      </w:r>
+    </w:p>
+    <w:p>
+      <w:pPr>
+        <w:spacing w:before="240" w:after="240"/>
+        <w:jc w:val="both"/>
+      </w:pPr>
+      <w:r>
+        <w:t>For example you can book at desk from 9am to 5pm for Monday 5</w:t>
+      </w:r>
+      <w:r>
+        <w:rPr>
+          <w:vertAlign w:val="superscript"/>
+        </w:rPr>
+        <w:t>th</w:t>
+      </w:r>
+      <w:r>
+        <w:t xml:space="preserve"> of December, or you can book a desk from 9am to 5pm from Monday 5</w:t>
+      </w:r>
+      <w:r>
+        <w:rPr>
+          <w:vertAlign w:val="superscript"/>
+        </w:rPr>
+        <w:t>th</w:t>
+      </w:r>
+      <w:r>
+        <w:t xml:space="preserve"> of December to Friday 9</w:t>
+      </w:r>
+      <w:r>
+        <w:rPr>
+          <w:vertAlign w:val="superscript"/>
+        </w:rPr>
+        <w:t>th</w:t>
+      </w:r>
+      <w:r>
+        <w:t xml:space="preserve"> of December.</w:t>
+      </w:r>
+      <w:r>
+        <w:br w:type="page"/>
+      </w:r>
+    </w:p>
+    <w:p>
+      <w:pPr>
+        <w:spacing w:after="240"/>
+        <w:rPr>
+          <w:rFonts w:ascii="Times New Roman" w:hAnsi="Times New Roman"/>
+          <w:sz w:val="32"/>
+          <w:szCs w:val="32"/>
+          <w:u w:val="single"/>
+        </w:rPr>
+      </w:pPr>
+      <w:r>
+        <w:rPr>
+          <w:rFonts w:ascii="Times New Roman" w:hAnsi="Times New Roman"/>
+          <w:noProof/>
+          <w:sz w:val="32"/>
+          <w:szCs w:val="32"/>
+          <w:u w:val="single"/>
+          <w:lang w:eastAsia="en-GB"/>
+        </w:rPr>
+        <w:lastRenderedPageBreak/>
+        <w:drawing>
+          <wp:anchor distT="0" distB="0" distL="114300" distR="114300" simplePos="0" relativeHeight="251675136" behindDoc="1" locked="0" layoutInCell="1" allowOverlap="1" wp14:anchorId="5C0DDDE1" wp14:editId="1B05E9B7">
+            <wp:simplePos x="0" y="0"/>
+            <wp:positionH relativeFrom="column">
+              <wp:posOffset>3000375</wp:posOffset>
+            </wp:positionH>
+            <wp:positionV relativeFrom="paragraph">
+              <wp:posOffset>361950</wp:posOffset>
+            </wp:positionV>
+            <wp:extent cx="3510915" cy="3057525"/>
+            <wp:effectExtent l="0" t="0" r="0" b="9525"/>
+            <wp:wrapTight wrapText="bothSides">
+              <wp:wrapPolygon edited="0">
+                <wp:start x="0" y="0"/>
+                <wp:lineTo x="0" y="21533"/>
+                <wp:lineTo x="21448" y="21533"/>
+                <wp:lineTo x="21448" y="0"/>
+                <wp:lineTo x="0" y="0"/>
+              </wp:wrapPolygon>
+            </wp:wrapTight>
+            <wp:docPr id="25" name="Picture 25"/>
+            <wp:cNvGraphicFramePr>
+              <a:graphicFrameLocks xmlns:a="http://schemas.openxmlformats.org/drawingml/2006/main" noChangeAspect="1"/>
+            </wp:cNvGraphicFramePr>
+            <a:graphic xmlns:a="http://schemas.openxmlformats.org/drawingml/2006/main">
+              <a:graphicData uri="http://schemas.openxmlformats.org/drawingml/2006/picture">
+                <pic:pic xmlns:pic="http://schemas.openxmlformats.org/drawingml/2006/picture">
+                  <pic:nvPicPr>
+                    <pic:cNvPr id="0" name="Group_Booking_Attendees.PNG"/>
+                    <pic:cNvPicPr/>
+                  </pic:nvPicPr>
+                  <pic:blipFill>
+                    <a:blip r:embed="rId43">
+                      <a:extLst>
+                        <a:ext uri="{28A0092B-C50C-407E-A947-70E740481C1C}">
+                          <a14:useLocalDpi xmlns:a14="http://schemas.microsoft.com/office/drawing/2010/main" val="0"/>
+                        </a:ext>
+                      </a:extLst>
+                    </a:blip>
+                    <a:stretch>
+                      <a:fillRect/>
+                    </a:stretch>
+                  </pic:blipFill>
+                  <pic:spPr>
+                    <a:xfrm>
+                      <a:off x="0" y="0"/>
+                      <a:ext cx="3510915" cy="3057525"/>
+                    </a:xfrm>
+                    <a:prstGeom prst="rect">
+                      <a:avLst/>
+                    </a:prstGeom>
+                  </pic:spPr>
+                </pic:pic>
+              </a:graphicData>
+            </a:graphic>
+            <wp14:sizeRelH relativeFrom="page">
+              <wp14:pctWidth>0</wp14:pctWidth>
+            </wp14:sizeRelH>
+            <wp14:sizeRelV relativeFrom="page">
+              <wp14:pctHeight>0</wp14:pctHeight>
+            </wp14:sizeRelV>
+          </wp:anchor>
+        </w:drawing>
+      </w:r>
+      <w:r>
+        <w:rPr>
+          <w:rFonts w:ascii="Times New Roman" w:hAnsi="Times New Roman"/>
+          <w:noProof/>
+          <w:sz w:val="32"/>
+          <w:szCs w:val="32"/>
+          <w:u w:val="single"/>
+          <w:lang w:eastAsia="en-GB"/>
+        </w:rPr>
+        <w:drawing>
+          <wp:anchor distT="0" distB="0" distL="114300" distR="114300" simplePos="0" relativeHeight="251677184" behindDoc="1" locked="0" layoutInCell="1" allowOverlap="1" wp14:anchorId="334EEDE5" wp14:editId="760940F5">
+            <wp:simplePos x="0" y="0"/>
+            <wp:positionH relativeFrom="column">
+              <wp:posOffset>-704850</wp:posOffset>
+            </wp:positionH>
+            <wp:positionV relativeFrom="paragraph">
+              <wp:posOffset>361950</wp:posOffset>
+            </wp:positionV>
+            <wp:extent cx="3629025" cy="3054985"/>
+            <wp:effectExtent l="0" t="0" r="9525" b="0"/>
+            <wp:wrapTight wrapText="bothSides">
+              <wp:wrapPolygon edited="0">
+                <wp:start x="0" y="0"/>
+                <wp:lineTo x="0" y="21416"/>
+                <wp:lineTo x="21543" y="21416"/>
+                <wp:lineTo x="21543" y="0"/>
+                <wp:lineTo x="0" y="0"/>
+              </wp:wrapPolygon>
+            </wp:wrapTight>
+            <wp:docPr id="27" name="Picture 27"/>
+            <wp:cNvGraphicFramePr>
+              <a:graphicFrameLocks xmlns:a="http://schemas.openxmlformats.org/drawingml/2006/main" noChangeAspect="1"/>
+            </wp:cNvGraphicFramePr>
+            <a:graphic xmlns:a="http://schemas.openxmlformats.org/drawingml/2006/main">
+              <a:graphicData uri="http://schemas.openxmlformats.org/drawingml/2006/picture">
+                <pic:pic xmlns:pic="http://schemas.openxmlformats.org/drawingml/2006/picture">
+                  <pic:nvPicPr>
+                    <pic:cNvPr id="0" name="Group_Booking_Team.PNG"/>
+                    <pic:cNvPicPr/>
+                  </pic:nvPicPr>
+                  <pic:blipFill>
+                    <a:blip r:embed="rId44">
+                      <a:extLst>
+                        <a:ext uri="{28A0092B-C50C-407E-A947-70E740481C1C}">
+                          <a14:useLocalDpi xmlns:a14="http://schemas.microsoft.com/office/drawing/2010/main" val="0"/>
+                        </a:ext>
+                      </a:extLst>
+                    </a:blip>
+                    <a:stretch>
+                      <a:fillRect/>
+                    </a:stretch>
+                  </pic:blipFill>
+                  <pic:spPr>
+                    <a:xfrm>
+                      <a:off x="0" y="0"/>
+                      <a:ext cx="3629025" cy="3054985"/>
+                    </a:xfrm>
+                    <a:prstGeom prst="rect">
+                      <a:avLst/>
+                    </a:prstGeom>
+                  </pic:spPr>
+                </pic:pic>
+              </a:graphicData>
+            </a:graphic>
+            <wp14:sizeRelH relativeFrom="page">
+              <wp14:pctWidth>0</wp14:pctWidth>
+            </wp14:sizeRelH>
+            <wp14:sizeRelV relativeFrom="page">
+              <wp14:pctHeight>0</wp14:pctHeight>
+            </wp14:sizeRelV>
+          </wp:anchor>
+        </w:drawing>
+      </w:r>
+      <w:r>
+        <w:rPr>
+          <w:rFonts w:ascii="Times New Roman" w:hAnsi="Times New Roman"/>
+          <w:sz w:val="32"/>
+          <w:szCs w:val="32"/>
+          <w:u w:val="single"/>
+        </w:rPr>
+        <w:t>Group booking screen</w:t>
+      </w:r>
+    </w:p>
+    <w:p>
+      <w:pPr>
+        <w:spacing w:after="240"/>
+        <w:rPr>
+          <w:rFonts w:ascii="Times New Roman" w:hAnsi="Times New Roman"/>
+          <w:sz w:val="32"/>
+          <w:szCs w:val="32"/>
+          <w:u w:val="single"/>
+        </w:rPr>
+      </w:pPr>
+      <w:r>
+        <w:rPr>
+          <w:rFonts w:ascii="Times New Roman" w:hAnsi="Times New Roman"/>
+          <w:noProof/>
+          <w:sz w:val="32"/>
+          <w:szCs w:val="32"/>
+          <w:u w:val="single"/>
+          <w:lang w:eastAsia="en-GB"/>
+        </w:rPr>
+        <w:drawing>
+          <wp:anchor distT="0" distB="0" distL="114300" distR="114300" simplePos="0" relativeHeight="251676160" behindDoc="1" locked="0" layoutInCell="1" allowOverlap="1" wp14:anchorId="2E413FE7" wp14:editId="183D3A17">
+            <wp:simplePos x="0" y="0"/>
+            <wp:positionH relativeFrom="column">
+              <wp:posOffset>-752475</wp:posOffset>
+            </wp:positionH>
+            <wp:positionV relativeFrom="paragraph">
+              <wp:posOffset>86360</wp:posOffset>
+            </wp:positionV>
+            <wp:extent cx="5020310" cy="4963160"/>
+            <wp:effectExtent l="0" t="0" r="8890" b="8890"/>
+            <wp:wrapTight wrapText="bothSides">
+              <wp:wrapPolygon edited="0">
+                <wp:start x="0" y="0"/>
+                <wp:lineTo x="0" y="21556"/>
+                <wp:lineTo x="21556" y="21556"/>
+                <wp:lineTo x="21556" y="0"/>
+                <wp:lineTo x="0" y="0"/>
+              </wp:wrapPolygon>
+            </wp:wrapTight>
+            <wp:docPr id="26" name="Picture 26"/>
+            <wp:cNvGraphicFramePr>
+              <a:graphicFrameLocks xmlns:a="http://schemas.openxmlformats.org/drawingml/2006/main" noChangeAspect="1"/>
+            </wp:cNvGraphicFramePr>
+            <a:graphic xmlns:a="http://schemas.openxmlformats.org/drawingml/2006/main">
+              <a:graphicData uri="http://schemas.openxmlformats.org/drawingml/2006/picture">
+                <pic:pic xmlns:pic="http://schemas.openxmlformats.org/drawingml/2006/picture">
+                  <pic:nvPicPr>
+                    <pic:cNvPr id="0" name="Group_Booking_Criteria.PNG"/>
+                    <pic:cNvPicPr/>
+                  </pic:nvPicPr>
+                  <pic:blipFill>
+                    <a:blip r:embed="rId45">
+                      <a:extLst>
+                        <a:ext uri="{28A0092B-C50C-407E-A947-70E740481C1C}">
+                          <a14:useLocalDpi xmlns:a14="http://schemas.microsoft.com/office/drawing/2010/main" val="0"/>
+                        </a:ext>
+                      </a:extLst>
+                    </a:blip>
+                    <a:stretch>
+                      <a:fillRect/>
+                    </a:stretch>
+                  </pic:blipFill>
+                  <pic:spPr>
+                    <a:xfrm>
+                      <a:off x="0" y="0"/>
+                      <a:ext cx="5020310" cy="4963160"/>
+                    </a:xfrm>
+                    <a:prstGeom prst="rect">
+                      <a:avLst/>
+                    </a:prstGeom>
+                  </pic:spPr>
+                </pic:pic>
+              </a:graphicData>
+            </a:graphic>
+            <wp14:sizeRelH relativeFrom="page">
+              <wp14:pctWidth>0</wp14:pctWidth>
+            </wp14:sizeRelH>
+            <wp14:sizeRelV relativeFrom="page">
+              <wp14:pctHeight>0</wp14:pctHeight>
+            </wp14:sizeRelV>
+          </wp:anchor>
+        </w:drawing>
+      </w:r>
+    </w:p>
+    <w:p>
+      <w:pPr>
+        <w:spacing w:line="360" w:lineRule="auto"/>
+        <w:jc w:val="both"/>
+      </w:pPr>
+      <w:r>
+        <w:t xml:space="preserve">On the group </w:t>
+      </w:r>
+      <w:r>
+        <w:t xml:space="preserve">booking page, the user has the option to add teams and individual attendees to the booking. Then the booking </w:t>
+      </w:r>
+      <w:proofErr w:type="gramStart"/>
+      <w:r>
+        <w:t>criteria is</w:t>
+      </w:r>
+      <w:proofErr w:type="gramEnd"/>
+      <w:r>
+        <w:t xml:space="preserve"> entered and only the resources that are available (i.e. not already booked) for the date and time entered, and with a capacity greater than the amount entered are returned. A resource in the “Available resources” section can then be selected and booked.</w:t>
+      </w:r>
+      <w:r>
+        <w:br w:type="page"/>
+      </w:r>
+    </w:p>
+    <w:p>
+      <w:pPr>
+        <w:rPr>
+          <w:rFonts w:ascii="Times New Roman" w:hAnsi="Times New Roman"/>
+          <w:sz w:val="32"/>
+          <w:szCs w:val="32"/>
+          <w:u w:val="single"/>
+        </w:rPr>
+      </w:pPr>
+      <w:r>
+        <w:rPr>
+          <w:rFonts w:ascii="Times New Roman" w:hAnsi="Times New Roman"/>
+          <w:sz w:val="32"/>
+          <w:szCs w:val="32"/>
+          <w:u w:val="single"/>
+        </w:rPr>
+        <w:lastRenderedPageBreak/>
+        <w:t>Dashboard Overview Screen</w:t>
+      </w:r>
+      <w:bookmarkStart w:id="118" w:name="_GoBack"/>
       <w:bookmarkEnd w:id="118"/>
+      <w:r>
+        <w:rPr>
+          <w:rFonts w:ascii="Times New Roman" w:hAnsi="Times New Roman"/>
+          <w:sz w:val="32"/>
+          <w:szCs w:val="32"/>
+          <w:u w:val="single"/>
+        </w:rPr>
+        <w:br w:type="page"/>
+      </w:r>
+    </w:p>
+    <w:p>
+      <w:pPr>
+        <w:tabs>
+          <w:tab w:val="left" w:pos="1320"/>
+        </w:tabs>
+        <w:ind w:right="-14"/>
+        <w:jc w:val="both"/>
+        <w:rPr>
+          <w:rFonts w:ascii="Times New Roman" w:hAnsi="Times New Roman"/>
+          <w:szCs w:val="24"/>
+        </w:rPr>
+      </w:pPr>
+      <w:r>
+        <w:rPr>
+          <w:rFonts w:ascii="Times New Roman" w:hAnsi="Times New Roman"/>
+          <w:szCs w:val="24"/>
+        </w:rPr>
+        <w:lastRenderedPageBreak/>
+        <w:t>-&gt;Delete booking</w:t>
+      </w:r>
+    </w:p>
+    <w:p>
+      <w:pPr>
+        <w:tabs>
+          <w:tab w:val="left" w:pos="1320"/>
+        </w:tabs>
+        <w:ind w:right="-14"/>
+        <w:jc w:val="both"/>
+        <w:rPr>
+          <w:rFonts w:ascii="Times New Roman" w:hAnsi="Times New Roman"/>
+          <w:szCs w:val="24"/>
+        </w:rPr>
+      </w:pPr>
+      <w:r>
+        <w:rPr>
+          <w:rFonts w:ascii="Times New Roman" w:hAnsi="Times New Roman"/>
+          <w:szCs w:val="24"/>
+        </w:rPr>
+        <w:t>-&gt;Group edit</w:t>
+      </w:r>
+    </w:p>
+    <w:p>
+      <w:pPr>
+        <w:tabs>
+          <w:tab w:val="left" w:pos="1320"/>
+        </w:tabs>
+        <w:ind w:right="-14"/>
+        <w:jc w:val="both"/>
+        <w:rPr>
+          <w:rFonts w:ascii="Times New Roman" w:hAnsi="Times New Roman"/>
+          <w:szCs w:val="24"/>
+        </w:rPr>
+      </w:pPr>
+      <w:r>
+        <w:rPr>
+          <w:rFonts w:ascii="Times New Roman" w:hAnsi="Times New Roman"/>
+          <w:szCs w:val="24"/>
+        </w:rPr>
+        <w:t>-&gt;Add team/resource</w:t>
+      </w:r>
+    </w:p>
+    <w:p>
+      <w:pPr>
+        <w:tabs>
+          <w:tab w:val="left" w:pos="1320"/>
+        </w:tabs>
+        <w:ind w:right="-14"/>
+        <w:jc w:val="both"/>
+        <w:rPr>
+          <w:rFonts w:ascii="Times New Roman" w:hAnsi="Times New Roman"/>
+          <w:szCs w:val="24"/>
+        </w:rPr>
+      </w:pPr>
+      <w:r>
+        <w:rPr>
+          <w:rFonts w:ascii="Times New Roman" w:hAnsi="Times New Roman"/>
+          <w:szCs w:val="24"/>
+        </w:rPr>
+        <w:t>-&gt;Add team member</w:t>
+      </w:r>
+    </w:p>
+    <w:p>
+      <w:pPr>
+        <w:rPr>
+          <w:rFonts w:ascii="Times New Roman" w:hAnsi="Times New Roman"/>
+          <w:sz w:val="52"/>
+          <w:szCs w:val="52"/>
+        </w:rPr>
+      </w:pPr>
     </w:p>
     <w:p>
       <w:pPr>
@@ -21970,12 +23758,14 @@
         <w:rPr>
           <w:rFonts w:ascii="Times New Roman" w:hAnsi="Times New Roman"/>
           <w:szCs w:val="24"/>
-        </w:rPr>
-      </w:pPr>
-      <w:r>
-        <w:rPr>
-          <w:rFonts w:ascii="Times New Roman" w:hAnsi="Times New Roman"/>
-          <w:szCs w:val="24"/>
+          <w:highlight w:val="yellow"/>
+        </w:rPr>
+      </w:pPr>
+      <w:r>
+        <w:rPr>
+          <w:rFonts w:ascii="Times New Roman" w:hAnsi="Times New Roman"/>
+          <w:szCs w:val="24"/>
+          <w:highlight w:val="yellow"/>
         </w:rPr>
         <w:t>These should include as appropriate:</w:t>
       </w:r>
@@ -21998,6 +23788,7 @@
         <w:rPr>
           <w:rFonts w:ascii="Times New Roman" w:hAnsi="Times New Roman"/>
           <w:szCs w:val="24"/>
+          <w:highlight w:val="yellow"/>
         </w:rPr>
         <w:t xml:space="preserve">(a) </w:t>
       </w:r>
@@ -22005,14 +23796,9 @@
         <w:rPr>
           <w:rFonts w:ascii="Times New Roman" w:hAnsi="Times New Roman"/>
           <w:szCs w:val="24"/>
+          <w:highlight w:val="yellow"/>
         </w:rPr>
         <w:tab/>
-      </w:r>
-      <w:r>
-        <w:rPr>
-          <w:rFonts w:ascii="Times New Roman" w:hAnsi="Times New Roman"/>
-          <w:szCs w:val="24"/>
-        </w:rPr>
         <w:t>A User manual giving details on how to use the software, including details of input data, output formats and error messages.</w:t>
       </w:r>
       <w:r>
@@ -22025,21 +23811,16 @@
     </w:p>
     <w:p>
       <w:pPr>
-        <w:pStyle w:val="Dissertation1"/>
-      </w:pPr>
-    </w:p>
-    <w:p>
-      <w:pPr>
-        <w:ind w:right="-14"/>
-        <w:jc w:val="both"/>
-        <w:rPr>
-          <w:rFonts w:ascii="Times New Roman" w:hAnsi="Times New Roman"/>
-          <w:szCs w:val="24"/>
+        <w:rPr>
+          <w:rFonts w:ascii="Times New Roman" w:hAnsi="Times New Roman"/>
+          <w:noProof/>
+          <w:szCs w:val="24"/>
+          <w:lang w:eastAsia="en-GB"/>
         </w:rPr>
       </w:pPr>
     </w:p>
     <w:sectPr>
-      <w:footerReference w:type="default" r:id="rId40"/>
+      <w:footerReference w:type="default" r:id="rId46"/>
       <w:pgSz w:w="11907" w:h="16840" w:code="9"/>
       <w:pgMar w:top="1440" w:right="1440" w:bottom="1440" w:left="1440" w:header="720" w:footer="720" w:gutter="0"/>
       <w:pgNumType w:start="1"/>
@@ -22157,7 +23938,7 @@
           <w:rPr>
             <w:noProof/>
           </w:rPr>
-          <w:t>19</w:t>
+          <w:t>24</w:t>
         </w:r>
         <w:r>
           <w:rPr>
@@ -25962,13 +27743,28 @@
   <a:extraClrSchemeLst/>
   <a:extLst>
     <a:ext uri="{05A4C25C-085E-4340-85A3-A5531E510DB2}">
-      <thm15:themeFamily xmlns="" xmlns:thm15="http://schemas.microsoft.com/office/thememl/2012/main" name="Office Theme" id="{62F939B6-93AF-4DB8-9C6B-D6C7DFDC589F}" vid="{4A3C46E8-61CC-4603-A589-7422A47A8E4A}"/>
+      <thm15:themeFamily xmlns:thm15="http://schemas.microsoft.com/office/thememl/2012/main" xmlns="" name="Office Theme" id="{62F939B6-93AF-4DB8-9C6B-D6C7DFDC589F}" vid="{4A3C46E8-61CC-4603-A589-7422A47A8E4A}"/>
     </a:ext>
   </a:extLst>
 </a:theme>
 </file>
 
 <file path=customXml/item1.xml><?xml version="1.0" encoding="utf-8"?>
+<p:properties xmlns:p="http://schemas.microsoft.com/office/2006/metadata/properties" xmlns:xsi="http://www.w3.org/2001/XMLSchema-instance" xmlns:pc="http://schemas.microsoft.com/office/infopath/2007/PartnerControls">
+  <documentManagement/>
+</p:properties>
+</file>
+
+<file path=customXml/item2.xml><?xml version="1.0" encoding="utf-8"?>
+<?mso-contentType ?>
+<FormTemplates xmlns="http://schemas.microsoft.com/sharepoint/v3/contenttype/forms">
+  <Display>DocumentLibraryForm</Display>
+  <Edit>DocumentLibraryForm</Edit>
+  <New>DocumentLibraryForm</New>
+</FormTemplates>
+</file>
+
+<file path=customXml/item3.xml><?xml version="1.0" encoding="utf-8"?>
 <ct:contentTypeSchema xmlns:ct="http://schemas.microsoft.com/office/2006/metadata/contentType" xmlns:ma="http://schemas.microsoft.com/office/2006/metadata/properties/metaAttributes" ct:_="" ma:_="" ma:contentTypeName="Document" ma:contentTypeID="0x01010062E9664EB5E6484E86102B6DED9A5B77" ma:contentTypeVersion="0" ma:contentTypeDescription="Create a new document." ma:contentTypeScope="" ma:versionID="23bae21b6d94e7d5efbf02e9ceb9bef0">
   <xsd:schema xmlns:xsd="http://www.w3.org/2001/XMLSchema" xmlns:xs="http://www.w3.org/2001/XMLSchema" xmlns:p="http://schemas.microsoft.com/office/2006/metadata/properties" targetNamespace="http://schemas.microsoft.com/office/2006/metadata/properties" ma:root="true" ma:fieldsID="1b05d82d297216baf5b26c55225140df">
     <xsd:element name="properties">
@@ -26082,26 +27878,28 @@
 </ct:contentTypeSchema>
 </file>
 
-<file path=customXml/item2.xml><?xml version="1.0" encoding="utf-8"?>
-<?mso-contentType ?>
-<FormTemplates xmlns="http://schemas.microsoft.com/sharepoint/v3/contenttype/forms">
-  <Display>DocumentLibraryForm</Display>
-  <Edit>DocumentLibraryForm</Edit>
-  <New>DocumentLibraryForm</New>
-</FormTemplates>
-</file>
-
-<file path=customXml/item3.xml><?xml version="1.0" encoding="utf-8"?>
-<p:properties xmlns:p="http://schemas.microsoft.com/office/2006/metadata/properties" xmlns:xsi="http://www.w3.org/2001/XMLSchema-instance" xmlns:pc="http://schemas.microsoft.com/office/infopath/2007/PartnerControls">
-  <documentManagement/>
-</p:properties>
-</file>
-
 <file path=customXml/item4.xml><?xml version="1.0" encoding="utf-8"?>
 <b:Sources xmlns:b="http://schemas.openxmlformats.org/officeDocument/2006/bibliography" xmlns="http://schemas.openxmlformats.org/officeDocument/2006/bibliography" SelectedStyle="\APA.XSL" StyleName="APA"/>
 </file>
 
 <file path=customXml/itemProps1.xml><?xml version="1.0" encoding="utf-8"?>
+<ds:datastoreItem xmlns:ds="http://schemas.openxmlformats.org/officeDocument/2006/customXml" ds:itemID="{5CD80707-4F60-4441-B0AB-193494B4E6B3}">
+  <ds:schemaRefs>
+    <ds:schemaRef ds:uri="http://schemas.microsoft.com/office/2006/metadata/properties"/>
+    <ds:schemaRef ds:uri="http://schemas.microsoft.com/office/infopath/2007/PartnerControls"/>
+  </ds:schemaRefs>
+</ds:datastoreItem>
+</file>
+
+<file path=customXml/itemProps2.xml><?xml version="1.0" encoding="utf-8"?>
+<ds:datastoreItem xmlns:ds="http://schemas.openxmlformats.org/officeDocument/2006/customXml" ds:itemID="{D37165B2-7CAB-43C0-8CEB-E1BB1DDC89D8}">
+  <ds:schemaRefs>
+    <ds:schemaRef ds:uri="http://schemas.microsoft.com/sharepoint/v3/contenttype/forms"/>
+  </ds:schemaRefs>
+</ds:datastoreItem>
+</file>
+
+<file path=customXml/itemProps3.xml><?xml version="1.0" encoding="utf-8"?>
 <ds:datastoreItem xmlns:ds="http://schemas.openxmlformats.org/officeDocument/2006/customXml" ds:itemID="{B9E96829-EBBC-4474-B0EC-9E0C7921B2AA}">
   <ds:schemaRefs>
     <ds:schemaRef ds:uri="http://schemas.microsoft.com/office/2006/metadata/contentType"/>
@@ -26117,25 +27915,8 @@
 </ds:datastoreItem>
 </file>
 
-<file path=customXml/itemProps2.xml><?xml version="1.0" encoding="utf-8"?>
-<ds:datastoreItem xmlns:ds="http://schemas.openxmlformats.org/officeDocument/2006/customXml" ds:itemID="{D37165B2-7CAB-43C0-8CEB-E1BB1DDC89D8}">
-  <ds:schemaRefs>
-    <ds:schemaRef ds:uri="http://schemas.microsoft.com/sharepoint/v3/contenttype/forms"/>
-  </ds:schemaRefs>
-</ds:datastoreItem>
-</file>
-
-<file path=customXml/itemProps3.xml><?xml version="1.0" encoding="utf-8"?>
-<ds:datastoreItem xmlns:ds="http://schemas.openxmlformats.org/officeDocument/2006/customXml" ds:itemID="{5CD80707-4F60-4441-B0AB-193494B4E6B3}">
-  <ds:schemaRefs>
-    <ds:schemaRef ds:uri="http://schemas.microsoft.com/office/2006/metadata/properties"/>
-    <ds:schemaRef ds:uri="http://schemas.microsoft.com/office/infopath/2007/PartnerControls"/>
-  </ds:schemaRefs>
-</ds:datastoreItem>
-</file>
-
 <file path=customXml/itemProps4.xml><?xml version="1.0" encoding="utf-8"?>
-<ds:datastoreItem xmlns:ds="http://schemas.openxmlformats.org/officeDocument/2006/customXml" ds:itemID="{425AE731-4927-4787-918F-EE2370B8F1D7}">
+<ds:datastoreItem xmlns:ds="http://schemas.openxmlformats.org/officeDocument/2006/customXml" ds:itemID="{BE104A0B-0B7F-4405-8B99-ABF33E692E36}">
   <ds:schemaRefs>
     <ds:schemaRef ds:uri="http://schemas.openxmlformats.org/officeDocument/2006/bibliography"/>
   </ds:schemaRefs>

--- a/Dissertation/Disssertation.docx
+++ b/Dissertation/Disssertation.docx
@@ -12129,13 +12129,7 @@
                                       <w:rPr>
                                         <w:rFonts w:ascii="Cambria Math" w:hAnsi="Cambria Math"/>
                                       </w:rPr>
-                                      <m:t>Total number o</m:t>
-                                    </m:r>
-                                    <m:r>
-                                      <w:rPr>
-                                        <w:rFonts w:ascii="Cambria Math" w:hAnsi="Cambria Math"/>
-                                      </w:rPr>
-                                      <m:t>f people occupaying the space</m:t>
+                                      <m:t>Total number of people occupaying the space</m:t>
                                     </m:r>
                                   </m:num>
                                   <m:den>
@@ -17575,6 +17569,9 @@
       <w:r>
         <w:t>.</w:t>
       </w:r>
+      <w:r>
+        <w:t xml:space="preserve"> The IDE for all development for the end solution was implemented on Visual Studio 2012.</w:t>
+      </w:r>
     </w:p>
     <w:p>
       <w:pPr>
@@ -17628,7 +17625,19 @@
         <w:rPr>
           <w:szCs w:val="24"/>
         </w:rPr>
-        <w:t>The end solution is comprised of two servers, a datab</w:t>
+        <w:t xml:space="preserve">The end solution is comprised of </w:t>
+      </w:r>
+      <w:r>
+        <w:rPr>
+          <w:szCs w:val="24"/>
+        </w:rPr>
+        <w:t xml:space="preserve">one operating system and </w:t>
+      </w:r>
+      <w:r>
+        <w:rPr>
+          <w:szCs w:val="24"/>
+        </w:rPr>
+        <w:t>two servers, a datab</w:t>
       </w:r>
       <w:r>
         <w:rPr>
@@ -17640,23 +17649,19 @@
         <w:rPr>
           <w:szCs w:val="24"/>
         </w:rPr>
-        <w:t xml:space="preserve">se server and a rest </w:t>
-      </w:r>
-      <w:proofErr w:type="spellStart"/>
-      <w:proofErr w:type="gramStart"/>
-      <w:r>
-        <w:rPr>
-          <w:szCs w:val="24"/>
-        </w:rPr>
-        <w:t>api</w:t>
-      </w:r>
-      <w:proofErr w:type="spellEnd"/>
-      <w:proofErr w:type="gramEnd"/>
-      <w:r>
-        <w:rPr>
-          <w:szCs w:val="24"/>
-        </w:rPr>
-        <w:t xml:space="preserve"> server. </w:t>
+        <w:t xml:space="preserve">se server and a </w:t>
+      </w:r>
+      <w:r>
+        <w:rPr>
+          <w:szCs w:val="24"/>
+        </w:rPr>
+        <w:t xml:space="preserve">web </w:t>
+      </w:r>
+      <w:r>
+        <w:rPr>
+          <w:szCs w:val="24"/>
+        </w:rPr>
+        <w:t xml:space="preserve">server. </w:t>
       </w:r>
     </w:p>
     <w:p>
@@ -17707,33 +17712,109 @@
         <w:rPr>
           <w:szCs w:val="24"/>
         </w:rPr>
-        <w:t xml:space="preserve">In the end Microsoft SQL Server was chosen due to the amount of support and information that was readily available for it. </w:t>
-      </w:r>
-      <w:r>
-        <w:rPr>
-          <w:szCs w:val="24"/>
-        </w:rPr>
-        <w:t xml:space="preserve">Another factor why Microsoft SQL Server was selected was due to the fact that the Management Studio was also free and very easy to use. The Management Studio meant that any information in the database could be easily viewed and analysed during development, helping to enhance performance and provided a vital insight into the data while debugging. </w:t>
-      </w:r>
-      <w:r>
-        <w:rPr>
-          <w:szCs w:val="24"/>
-        </w:rPr>
-        <w:t xml:space="preserve">Other options that were considered were MySQL, CSQL and </w:t>
-      </w:r>
-      <w:proofErr w:type="spellStart"/>
-      <w:r>
-        <w:rPr>
-          <w:szCs w:val="24"/>
-        </w:rPr>
-        <w:t>PostgreSQL</w:t>
-      </w:r>
-      <w:proofErr w:type="spellEnd"/>
+        <w:t>In the end Microsoft SQL Server was chos</w:t>
+      </w:r>
+      <w:r>
+        <w:rPr>
+          <w:szCs w:val="24"/>
+        </w:rPr>
+        <w:t xml:space="preserve">en due to the amount of support, </w:t>
+      </w:r>
+      <w:r>
+        <w:rPr>
+          <w:szCs w:val="24"/>
+        </w:rPr>
+        <w:t>information</w:t>
+      </w:r>
+      <w:r>
+        <w:rPr>
+          <w:szCs w:val="24"/>
+        </w:rPr>
+        <w:t xml:space="preserve"> and guidance</w:t>
+      </w:r>
+      <w:r>
+        <w:rPr>
+          <w:szCs w:val="24"/>
+        </w:rPr>
+        <w:t xml:space="preserve"> </w:t>
+      </w:r>
+      <w:r>
+        <w:rPr>
+          <w:szCs w:val="24"/>
+        </w:rPr>
+        <w:t>available</w:t>
+      </w:r>
       <w:r>
         <w:rPr>
           <w:szCs w:val="24"/>
         </w:rPr>
         <w:t xml:space="preserve">. </w:t>
+      </w:r>
+      <w:r>
+        <w:rPr>
+          <w:szCs w:val="24"/>
+        </w:rPr>
+        <w:t xml:space="preserve">The SQL Server </w:t>
+      </w:r>
+      <w:r>
+        <w:rPr>
+          <w:szCs w:val="24"/>
+        </w:rPr>
+        <w:t xml:space="preserve">Management Studio meant </w:t>
+      </w:r>
+      <w:r>
+        <w:rPr>
+          <w:szCs w:val="24"/>
+        </w:rPr>
+        <w:t>that all data in the database could</w:t>
+      </w:r>
+      <w:r>
+        <w:rPr>
+          <w:szCs w:val="24"/>
+        </w:rPr>
+        <w:t xml:space="preserve"> easily </w:t>
+      </w:r>
+      <w:r>
+        <w:rPr>
+          <w:szCs w:val="24"/>
+        </w:rPr>
+        <w:t xml:space="preserve">be </w:t>
+      </w:r>
+      <w:r>
+        <w:rPr>
+          <w:szCs w:val="24"/>
+        </w:rPr>
+        <w:t>viewed and analysed during development, helping to enhance performance and provided a vital insight into</w:t>
+      </w:r>
+      <w:r>
+        <w:rPr>
+          <w:szCs w:val="24"/>
+        </w:rPr>
+        <w:t xml:space="preserve"> the</w:t>
+      </w:r>
+      <w:r>
+        <w:rPr>
+          <w:szCs w:val="24"/>
+        </w:rPr>
+        <w:t xml:space="preserve"> data while debugging. </w:t>
+      </w:r>
+      <w:r>
+        <w:rPr>
+          <w:szCs w:val="24"/>
+        </w:rPr>
+        <w:t xml:space="preserve"> </w:t>
+      </w:r>
+      <w:r>
+        <w:rPr>
+          <w:szCs w:val="24"/>
+        </w:rPr>
+        <w:t>MySQL, CSQL and PostgreSQL were also considered as potential database servers.</w:t>
+      </w:r>
+      <w:r>
+        <w:rPr>
+          <w:szCs w:val="24"/>
+        </w:rPr>
+        <w:t xml:space="preserve"> </w:t>
       </w:r>
     </w:p>
     <w:p>
@@ -17748,23 +17829,121 @@
         <w:rPr>
           <w:szCs w:val="24"/>
         </w:rPr>
-        <w:t xml:space="preserve">Now the </w:t>
-      </w:r>
-      <w:proofErr w:type="spellStart"/>
-      <w:proofErr w:type="gramStart"/>
-      <w:r>
-        <w:rPr>
-          <w:szCs w:val="24"/>
-        </w:rPr>
-        <w:t>api</w:t>
-      </w:r>
-      <w:proofErr w:type="spellEnd"/>
-      <w:proofErr w:type="gramEnd"/>
-      <w:r>
-        <w:rPr>
-          <w:szCs w:val="24"/>
-        </w:rPr>
-        <w:t xml:space="preserve"> one…</w:t>
+        <w:t>Internet Information Services (</w:t>
+      </w:r>
+      <w:r>
+        <w:rPr>
+          <w:szCs w:val="24"/>
+        </w:rPr>
+        <w:t>ISS</w:t>
+      </w:r>
+      <w:r>
+        <w:rPr>
+          <w:szCs w:val="24"/>
+        </w:rPr>
+        <w:t xml:space="preserve">) was </w:t>
+      </w:r>
+      <w:r>
+        <w:rPr>
+          <w:szCs w:val="24"/>
+        </w:rPr>
+        <w:t>chosen</w:t>
+      </w:r>
+      <w:r>
+        <w:rPr>
+          <w:szCs w:val="24"/>
+        </w:rPr>
+        <w:t xml:space="preserve"> for the</w:t>
+      </w:r>
+      <w:r>
+        <w:rPr>
+          <w:szCs w:val="24"/>
+        </w:rPr>
+        <w:t xml:space="preserve"> web server, which is hosted on Microsoft server </w:t>
+      </w:r>
+      <w:r>
+        <w:rPr>
+          <w:szCs w:val="24"/>
+        </w:rPr>
+        <w:t>(</w:t>
+      </w:r>
+      <w:r>
+        <w:rPr>
+          <w:szCs w:val="24"/>
+        </w:rPr>
+        <w:t>the operating server</w:t>
+      </w:r>
+      <w:r>
+        <w:rPr>
+          <w:szCs w:val="24"/>
+        </w:rPr>
+        <w:t>)</w:t>
+      </w:r>
+      <w:r>
+        <w:rPr>
+          <w:szCs w:val="24"/>
+        </w:rPr>
+        <w:t>.</w:t>
+      </w:r>
+      <w:r>
+        <w:rPr>
+          <w:szCs w:val="24"/>
+        </w:rPr>
+        <w:t xml:space="preserve"> Apache and nGnix were also considered as potential web servers but were not suitable for dot net applications without using a port </w:t>
+      </w:r>
+      <w:r>
+        <w:rPr>
+          <w:szCs w:val="24"/>
+        </w:rPr>
+        <w:t>for the</w:t>
+      </w:r>
+      <w:r>
+        <w:rPr>
+          <w:szCs w:val="24"/>
+        </w:rPr>
+        <w:t xml:space="preserve"> dot net framework such as Mono for Linux. For this reason</w:t>
+      </w:r>
+      <w:r>
+        <w:rPr>
+          <w:szCs w:val="24"/>
+        </w:rPr>
+        <w:t>,</w:t>
+      </w:r>
+      <w:r>
+        <w:rPr>
+          <w:szCs w:val="24"/>
+        </w:rPr>
+        <w:t xml:space="preserve"> ISS was </w:t>
+      </w:r>
+      <w:r>
+        <w:rPr>
+          <w:szCs w:val="24"/>
+        </w:rPr>
+        <w:t>selected</w:t>
+      </w:r>
+      <w:r>
+        <w:rPr>
+          <w:szCs w:val="24"/>
+        </w:rPr>
+        <w:t xml:space="preserve"> as the best approach due to its ease to </w:t>
+      </w:r>
+      <w:r>
+        <w:rPr>
+          <w:szCs w:val="24"/>
+        </w:rPr>
+        <w:t>integrate</w:t>
+      </w:r>
+      <w:r>
+        <w:rPr>
+          <w:szCs w:val="24"/>
+        </w:rPr>
+        <w:t xml:space="preserve"> with the s</w:t>
+      </w:r>
+      <w:r>
+        <w:rPr>
+          <w:szCs w:val="24"/>
+        </w:rPr>
+        <w:t>olution framework and it’s compatible with most browsers and operating systems, which is one of the non-functional requirements for the solution.</w:t>
       </w:r>
     </w:p>
     <w:p>
@@ -17798,527 +17977,67 @@
       </w:r>
       <w:bookmarkEnd w:id="88"/>
       <w:bookmarkEnd w:id="89"/>
-    </w:p>
-    <w:tbl>
-      <w:tblPr>
-        <w:tblStyle w:val="TableGrid"/>
-        <w:tblW w:w="0" w:type="auto"/>
-        <w:tblLook w:val="04A0" w:firstRow="1" w:lastRow="0" w:firstColumn="1" w:lastColumn="0" w:noHBand="0" w:noVBand="1"/>
-      </w:tblPr>
-      <w:tblGrid>
-        <w:gridCol w:w="3081"/>
-        <w:gridCol w:w="3081"/>
-        <w:gridCol w:w="3081"/>
-      </w:tblGrid>
-      <w:tr>
-        <w:tc>
-          <w:tcPr>
-            <w:tcW w:w="3081" w:type="dxa"/>
-          </w:tcPr>
-          <w:p>
-            <w:pPr>
-              <w:tabs>
-                <w:tab w:val="left" w:pos="7920"/>
-              </w:tabs>
-              <w:spacing w:line="360" w:lineRule="auto"/>
-              <w:ind w:right="-20"/>
-              <w:jc w:val="both"/>
-              <w:rPr>
-                <w:rFonts w:ascii="Times New Roman" w:hAnsi="Times New Roman"/>
-              </w:rPr>
-            </w:pPr>
-            <w:r>
-              <w:rPr>
-                <w:rFonts w:ascii="Times New Roman" w:hAnsi="Times New Roman"/>
-              </w:rPr>
-              <w:t>SQL</w:t>
-            </w:r>
-          </w:p>
-        </w:tc>
-        <w:tc>
-          <w:tcPr>
-            <w:tcW w:w="3081" w:type="dxa"/>
-          </w:tcPr>
-          <w:p>
-            <w:pPr>
-              <w:tabs>
-                <w:tab w:val="left" w:pos="7920"/>
-              </w:tabs>
-              <w:spacing w:line="360" w:lineRule="auto"/>
-              <w:ind w:right="-20"/>
-              <w:jc w:val="both"/>
-              <w:rPr>
-                <w:rFonts w:ascii="Times New Roman" w:hAnsi="Times New Roman"/>
-              </w:rPr>
-            </w:pPr>
-          </w:p>
-        </w:tc>
-        <w:tc>
-          <w:tcPr>
-            <w:tcW w:w="3081" w:type="dxa"/>
-          </w:tcPr>
-          <w:p>
-            <w:pPr>
-              <w:tabs>
-                <w:tab w:val="left" w:pos="7920"/>
-              </w:tabs>
-              <w:spacing w:line="360" w:lineRule="auto"/>
-              <w:ind w:right="-20"/>
-              <w:jc w:val="both"/>
-              <w:rPr>
-                <w:rFonts w:ascii="Times New Roman" w:hAnsi="Times New Roman"/>
-              </w:rPr>
-            </w:pPr>
-          </w:p>
-        </w:tc>
-      </w:tr>
-      <w:tr>
-        <w:tc>
-          <w:tcPr>
-            <w:tcW w:w="3081" w:type="dxa"/>
-          </w:tcPr>
-          <w:p>
-            <w:pPr>
-              <w:tabs>
-                <w:tab w:val="left" w:pos="7920"/>
-              </w:tabs>
-              <w:spacing w:line="360" w:lineRule="auto"/>
-              <w:ind w:right="-20"/>
-              <w:jc w:val="both"/>
-              <w:rPr>
-                <w:rFonts w:ascii="Times New Roman" w:hAnsi="Times New Roman"/>
-              </w:rPr>
-            </w:pPr>
-            <w:r>
-              <w:rPr>
-                <w:rFonts w:ascii="Times New Roman" w:hAnsi="Times New Roman"/>
-              </w:rPr>
-              <w:t>C#</w:t>
-            </w:r>
-          </w:p>
-        </w:tc>
-        <w:tc>
-          <w:tcPr>
-            <w:tcW w:w="3081" w:type="dxa"/>
-          </w:tcPr>
-          <w:p>
-            <w:pPr>
-              <w:tabs>
-                <w:tab w:val="left" w:pos="7920"/>
-              </w:tabs>
-              <w:spacing w:line="360" w:lineRule="auto"/>
-              <w:ind w:right="-20"/>
-              <w:jc w:val="both"/>
-              <w:rPr>
-                <w:rFonts w:ascii="Times New Roman" w:hAnsi="Times New Roman"/>
-              </w:rPr>
-            </w:pPr>
-          </w:p>
-        </w:tc>
-        <w:tc>
-          <w:tcPr>
-            <w:tcW w:w="3081" w:type="dxa"/>
-          </w:tcPr>
-          <w:p>
-            <w:pPr>
-              <w:tabs>
-                <w:tab w:val="left" w:pos="7920"/>
-              </w:tabs>
-              <w:spacing w:line="360" w:lineRule="auto"/>
-              <w:ind w:right="-20"/>
-              <w:jc w:val="both"/>
-              <w:rPr>
-                <w:rFonts w:ascii="Times New Roman" w:hAnsi="Times New Roman"/>
-              </w:rPr>
-            </w:pPr>
-          </w:p>
-        </w:tc>
-      </w:tr>
-      <w:tr>
-        <w:tc>
-          <w:tcPr>
-            <w:tcW w:w="3081" w:type="dxa"/>
-          </w:tcPr>
-          <w:p>
-            <w:pPr>
-              <w:tabs>
-                <w:tab w:val="left" w:pos="7920"/>
-              </w:tabs>
-              <w:spacing w:line="360" w:lineRule="auto"/>
-              <w:ind w:right="-20"/>
-              <w:jc w:val="both"/>
-              <w:rPr>
-                <w:rFonts w:ascii="Times New Roman" w:hAnsi="Times New Roman"/>
-              </w:rPr>
-            </w:pPr>
-            <w:r>
-              <w:rPr>
-                <w:rFonts w:ascii="Times New Roman" w:hAnsi="Times New Roman"/>
-              </w:rPr>
-              <w:t>HTML</w:t>
-            </w:r>
-          </w:p>
-        </w:tc>
-        <w:tc>
-          <w:tcPr>
-            <w:tcW w:w="3081" w:type="dxa"/>
-          </w:tcPr>
-          <w:p>
-            <w:pPr>
-              <w:tabs>
-                <w:tab w:val="left" w:pos="7920"/>
-              </w:tabs>
-              <w:spacing w:line="360" w:lineRule="auto"/>
-              <w:ind w:right="-20"/>
-              <w:jc w:val="both"/>
-              <w:rPr>
-                <w:rFonts w:ascii="Times New Roman" w:hAnsi="Times New Roman"/>
-              </w:rPr>
-            </w:pPr>
-          </w:p>
-        </w:tc>
-        <w:tc>
-          <w:tcPr>
-            <w:tcW w:w="3081" w:type="dxa"/>
-          </w:tcPr>
-          <w:p>
-            <w:pPr>
-              <w:tabs>
-                <w:tab w:val="left" w:pos="7920"/>
-              </w:tabs>
-              <w:spacing w:line="360" w:lineRule="auto"/>
-              <w:ind w:right="-20"/>
-              <w:jc w:val="both"/>
-              <w:rPr>
-                <w:rFonts w:ascii="Times New Roman" w:hAnsi="Times New Roman"/>
-              </w:rPr>
-            </w:pPr>
-          </w:p>
-        </w:tc>
-      </w:tr>
-      <w:tr>
-        <w:tc>
-          <w:tcPr>
-            <w:tcW w:w="3081" w:type="dxa"/>
-          </w:tcPr>
-          <w:p>
-            <w:pPr>
-              <w:tabs>
-                <w:tab w:val="left" w:pos="7920"/>
-              </w:tabs>
-              <w:spacing w:line="360" w:lineRule="auto"/>
-              <w:ind w:right="-20"/>
-              <w:jc w:val="both"/>
-              <w:rPr>
-                <w:rFonts w:ascii="Times New Roman" w:hAnsi="Times New Roman"/>
-              </w:rPr>
-            </w:pPr>
-            <w:r>
-              <w:rPr>
-                <w:rFonts w:ascii="Times New Roman" w:hAnsi="Times New Roman"/>
-              </w:rPr>
-              <w:t>CSS</w:t>
-            </w:r>
-          </w:p>
-        </w:tc>
-        <w:tc>
-          <w:tcPr>
-            <w:tcW w:w="3081" w:type="dxa"/>
-          </w:tcPr>
-          <w:p>
-            <w:pPr>
-              <w:tabs>
-                <w:tab w:val="left" w:pos="7920"/>
-              </w:tabs>
-              <w:spacing w:line="360" w:lineRule="auto"/>
-              <w:ind w:right="-20"/>
-              <w:jc w:val="both"/>
-              <w:rPr>
-                <w:rFonts w:ascii="Times New Roman" w:hAnsi="Times New Roman"/>
-              </w:rPr>
-            </w:pPr>
-          </w:p>
-        </w:tc>
-        <w:tc>
-          <w:tcPr>
-            <w:tcW w:w="3081" w:type="dxa"/>
-          </w:tcPr>
-          <w:p>
-            <w:pPr>
-              <w:tabs>
-                <w:tab w:val="left" w:pos="7920"/>
-              </w:tabs>
-              <w:spacing w:line="360" w:lineRule="auto"/>
-              <w:ind w:right="-20"/>
-              <w:jc w:val="both"/>
-              <w:rPr>
-                <w:rFonts w:ascii="Times New Roman" w:hAnsi="Times New Roman"/>
-              </w:rPr>
-            </w:pPr>
-          </w:p>
-        </w:tc>
-      </w:tr>
-      <w:tr>
-        <w:tc>
-          <w:tcPr>
-            <w:tcW w:w="3081" w:type="dxa"/>
-          </w:tcPr>
-          <w:p>
-            <w:pPr>
-              <w:tabs>
-                <w:tab w:val="left" w:pos="7920"/>
-              </w:tabs>
-              <w:spacing w:line="360" w:lineRule="auto"/>
-              <w:ind w:right="-20"/>
-              <w:jc w:val="both"/>
-              <w:rPr>
-                <w:rFonts w:ascii="Times New Roman" w:hAnsi="Times New Roman"/>
-              </w:rPr>
-            </w:pPr>
-            <w:r>
-              <w:rPr>
-                <w:rFonts w:ascii="Times New Roman" w:hAnsi="Times New Roman"/>
-              </w:rPr>
-              <w:t>JavaScript</w:t>
-            </w:r>
-          </w:p>
-        </w:tc>
-        <w:tc>
-          <w:tcPr>
-            <w:tcW w:w="3081" w:type="dxa"/>
-          </w:tcPr>
-          <w:p>
-            <w:pPr>
-              <w:tabs>
-                <w:tab w:val="left" w:pos="7920"/>
-              </w:tabs>
-              <w:spacing w:line="360" w:lineRule="auto"/>
-              <w:ind w:right="-20"/>
-              <w:jc w:val="both"/>
-              <w:rPr>
-                <w:rFonts w:ascii="Times New Roman" w:hAnsi="Times New Roman"/>
-              </w:rPr>
-            </w:pPr>
-          </w:p>
-        </w:tc>
-        <w:tc>
-          <w:tcPr>
-            <w:tcW w:w="3081" w:type="dxa"/>
-          </w:tcPr>
-          <w:p>
-            <w:pPr>
-              <w:tabs>
-                <w:tab w:val="left" w:pos="7920"/>
-              </w:tabs>
-              <w:spacing w:line="360" w:lineRule="auto"/>
-              <w:ind w:right="-20"/>
-              <w:jc w:val="both"/>
-              <w:rPr>
-                <w:rFonts w:ascii="Times New Roman" w:hAnsi="Times New Roman"/>
-              </w:rPr>
-            </w:pPr>
-          </w:p>
-        </w:tc>
-      </w:tr>
-    </w:tbl>
-    <w:p>
-      <w:pPr>
-        <w:pStyle w:val="Dissertation3"/>
-        <w:rPr>
-          <w:sz w:val="24"/>
-          <w:szCs w:val="20"/>
-          <w:u w:val="none"/>
-        </w:rPr>
-      </w:pPr>
+      <w:r>
+        <w:t xml:space="preserve"> and Project P</w:t>
+      </w:r>
+      <w:r>
+        <w:t>ractices</w:t>
+      </w:r>
+    </w:p>
+    <w:p>
+      <w:pPr>
+        <w:spacing w:line="360" w:lineRule="auto"/>
+        <w:jc w:val="both"/>
+      </w:pPr>
+      <w:r>
+        <w:t>All backend development was completed in C#.</w:t>
+      </w:r>
+      <w:r>
+        <w:t xml:space="preserve"> Due to using a code-first migrations approach to create the database, no SQL code was required for the database creation. However, SQL was still used throughout the project to query the database. LINQ statements were used to write strongly type query expressions to retrieve and add data to the database. HTML, CSS and JavaScript were used in the views for the UI.</w:t>
+      </w:r>
+    </w:p>
+    <w:p>
+      <w:pPr>
+        <w:spacing w:line="360" w:lineRule="auto"/>
+        <w:jc w:val="both"/>
+      </w:pPr>
+      <w:r>
+        <w:t>Visual Studio 2012 was used the Integrated Development Environment (IDE).</w:t>
+      </w:r>
+    </w:p>
+    <w:p>
+      <w:pPr>
+        <w:spacing w:line="360" w:lineRule="auto"/>
+        <w:jc w:val="both"/>
+      </w:pPr>
+      <w:proofErr w:type="gramStart"/>
+      <w:r>
+        <w:t>**table about frameworks here?</w:t>
+      </w:r>
+      <w:proofErr w:type="gramEnd"/>
+      <w:r>
+        <w:t xml:space="preserve"> MVC and EF… </w:t>
+      </w:r>
+      <w:proofErr w:type="gramStart"/>
+      <w:r>
+        <w:t>Cant</w:t>
+      </w:r>
+      <w:proofErr w:type="gramEnd"/>
+      <w:r>
+        <w:t xml:space="preserve"> heading?</w:t>
+      </w:r>
       <w:bookmarkStart w:id="90" w:name="_Toc481339175"/>
       <w:bookmarkStart w:id="91" w:name="_Toc481339344"/>
     </w:p>
     <w:p>
       <w:pPr>
         <w:pStyle w:val="Dissertation3"/>
-        <w:spacing w:after="240"/>
-      </w:pPr>
-      <w:r>
-        <w:rPr>
-          <w:u w:val="none"/>
-        </w:rPr>
-        <w:t>4.1.</w:t>
-      </w:r>
-      <w:r>
-        <w:rPr>
-          <w:u w:val="none"/>
-        </w:rPr>
-        <w:t>2</w:t>
-      </w:r>
-      <w:r>
-        <w:rPr>
-          <w:u w:val="none"/>
-        </w:rPr>
-        <w:t xml:space="preserve"> </w:t>
-      </w:r>
-      <w:r>
-        <w:t>Frameworks</w:t>
-      </w:r>
+        <w:spacing w:before="240" w:after="240"/>
+      </w:pPr>
+      <w:bookmarkStart w:id="92" w:name="_Toc481339176"/>
+      <w:bookmarkStart w:id="93" w:name="_Toc481339345"/>
       <w:bookmarkEnd w:id="90"/>
       <w:bookmarkEnd w:id="91"/>
-    </w:p>
-    <w:tbl>
-      <w:tblPr>
-        <w:tblStyle w:val="TableGrid"/>
-        <w:tblW w:w="0" w:type="auto"/>
-        <w:tblLook w:val="04A0" w:firstRow="1" w:lastRow="0" w:firstColumn="1" w:lastColumn="0" w:noHBand="0" w:noVBand="1"/>
-      </w:tblPr>
-      <w:tblGrid>
-        <w:gridCol w:w="3081"/>
-        <w:gridCol w:w="3081"/>
-        <w:gridCol w:w="3081"/>
-      </w:tblGrid>
-      <w:tr>
-        <w:tc>
-          <w:tcPr>
-            <w:tcW w:w="3081" w:type="dxa"/>
-          </w:tcPr>
-          <w:p>
-            <w:r>
-              <w:t>MVC</w:t>
-            </w:r>
-          </w:p>
-        </w:tc>
-        <w:tc>
-          <w:tcPr>
-            <w:tcW w:w="3081" w:type="dxa"/>
-          </w:tcPr>
-          <w:p>
-            <w:pPr>
-              <w:pStyle w:val="Dissertation3"/>
-              <w:spacing w:after="240"/>
-            </w:pPr>
-          </w:p>
-        </w:tc>
-        <w:tc>
-          <w:tcPr>
-            <w:tcW w:w="3081" w:type="dxa"/>
-          </w:tcPr>
-          <w:p>
-            <w:pPr>
-              <w:pStyle w:val="Dissertation3"/>
-              <w:spacing w:after="240"/>
-            </w:pPr>
-          </w:p>
-        </w:tc>
-      </w:tr>
-      <w:tr>
-        <w:tc>
-          <w:tcPr>
-            <w:tcW w:w="3081" w:type="dxa"/>
-          </w:tcPr>
-          <w:p>
-            <w:r>
-              <w:t>Entity Framework</w:t>
-            </w:r>
-          </w:p>
-        </w:tc>
-        <w:tc>
-          <w:tcPr>
-            <w:tcW w:w="3081" w:type="dxa"/>
-          </w:tcPr>
-          <w:p>
-            <w:pPr>
-              <w:pStyle w:val="Dissertation3"/>
-              <w:spacing w:after="240"/>
-            </w:pPr>
-          </w:p>
-        </w:tc>
-        <w:tc>
-          <w:tcPr>
-            <w:tcW w:w="3081" w:type="dxa"/>
-          </w:tcPr>
-          <w:p>
-            <w:pPr>
-              <w:pStyle w:val="Dissertation3"/>
-              <w:spacing w:after="240"/>
-            </w:pPr>
-          </w:p>
-        </w:tc>
-      </w:tr>
-      <w:tr>
-        <w:tc>
-          <w:tcPr>
-            <w:tcW w:w="3081" w:type="dxa"/>
-          </w:tcPr>
-          <w:p>
-            <w:pPr>
-              <w:pStyle w:val="Dissertation3"/>
-              <w:spacing w:after="240"/>
-            </w:pPr>
-          </w:p>
-        </w:tc>
-        <w:tc>
-          <w:tcPr>
-            <w:tcW w:w="3081" w:type="dxa"/>
-          </w:tcPr>
-          <w:p>
-            <w:pPr>
-              <w:pStyle w:val="Dissertation3"/>
-              <w:spacing w:after="240"/>
-            </w:pPr>
-          </w:p>
-        </w:tc>
-        <w:tc>
-          <w:tcPr>
-            <w:tcW w:w="3081" w:type="dxa"/>
-          </w:tcPr>
-          <w:p>
-            <w:pPr>
-              <w:pStyle w:val="Dissertation3"/>
-              <w:spacing w:after="240"/>
-            </w:pPr>
-          </w:p>
-        </w:tc>
-      </w:tr>
-      <w:tr>
-        <w:tc>
-          <w:tcPr>
-            <w:tcW w:w="3081" w:type="dxa"/>
-          </w:tcPr>
-          <w:p>
-            <w:pPr>
-              <w:pStyle w:val="Dissertation3"/>
-              <w:spacing w:after="240"/>
-            </w:pPr>
-          </w:p>
-        </w:tc>
-        <w:tc>
-          <w:tcPr>
-            <w:tcW w:w="3081" w:type="dxa"/>
-          </w:tcPr>
-          <w:p>
-            <w:pPr>
-              <w:pStyle w:val="Dissertation3"/>
-              <w:spacing w:after="240"/>
-            </w:pPr>
-          </w:p>
-        </w:tc>
-        <w:tc>
-          <w:tcPr>
-            <w:tcW w:w="3081" w:type="dxa"/>
-          </w:tcPr>
-          <w:p>
-            <w:pPr>
-              <w:pStyle w:val="Dissertation3"/>
-              <w:spacing w:after="240"/>
-            </w:pPr>
-          </w:p>
-        </w:tc>
-      </w:tr>
-    </w:tbl>
-    <w:p>
-      <w:pPr>
-        <w:pStyle w:val="Dissertation3"/>
-        <w:spacing w:before="240" w:after="240"/>
-      </w:pPr>
-      <w:bookmarkStart w:id="92" w:name="_Toc481339176"/>
-      <w:bookmarkStart w:id="93" w:name="_Toc481339345"/>
       <w:r>
         <w:rPr>
           <w:u w:val="none"/>
@@ -18535,7 +18254,6 @@
               <w:spacing w:before="240" w:line="360" w:lineRule="auto"/>
             </w:pPr>
             <w:r>
-              <w:lastRenderedPageBreak/>
               <w:t>JQuery</w:t>
             </w:r>
           </w:p>
@@ -18590,38 +18308,100 @@
     </w:tbl>
     <w:p>
       <w:pPr>
+        <w:pStyle w:val="Dissertation3"/>
+      </w:pPr>
+      <w:r>
+        <w:br w:type="page"/>
+      </w:r>
+      <w:r>
+        <w:lastRenderedPageBreak/>
+        <w:t>4.1.</w:t>
+      </w:r>
+      <w:r>
+        <w:t>2</w:t>
+      </w:r>
+      <w:r>
+        <w:t xml:space="preserve"> </w:t>
+      </w:r>
+      <w:r>
+        <w:t xml:space="preserve">Coding </w:t>
+      </w:r>
+      <w:r>
+        <w:t>Conventions</w:t>
+      </w:r>
+    </w:p>
+    <w:p>
+      <w:pPr>
         <w:spacing w:line="360" w:lineRule="auto"/>
-        <w:rPr>
-          <w:rFonts w:ascii="Times New Roman" w:hAnsi="Times New Roman"/>
-          <w:szCs w:val="24"/>
-        </w:rPr>
-      </w:pPr>
-    </w:p>
-    <w:p>
-      <w:pPr>
-        <w:pStyle w:val="Dissertation3"/>
-        <w:spacing w:after="240"/>
-      </w:pPr>
-      <w:r>
-        <w:rPr>
-          <w:u w:val="none"/>
-        </w:rPr>
-        <w:t>4.1.</w:t>
-      </w:r>
-      <w:r>
-        <w:rPr>
-          <w:u w:val="none"/>
-        </w:rPr>
-        <w:t>2</w:t>
-      </w:r>
-      <w:r>
-        <w:rPr>
-          <w:u w:val="none"/>
-        </w:rPr>
-        <w:t xml:space="preserve"> </w:t>
-      </w:r>
-      <w:r>
-        <w:t>Practices</w:t>
+      </w:pPr>
+      <w:r>
+        <w:t xml:space="preserve">A series of coding conventions were followed throughout the project to ensure consistency and maintain coding standards. </w:t>
+      </w:r>
+      <w:r>
+        <w:t xml:space="preserve">The </w:t>
+      </w:r>
+      <w:r>
+        <w:rPr>
+          <w:i/>
+        </w:rPr>
+        <w:t>Productivity Power Tool 2012</w:t>
+      </w:r>
+      <w:r>
+        <w:t xml:space="preserve"> was added as an extension tool to the project. This tool has a number of shortcuts to improve developer productivity and helps maintain readable and maintainable code.</w:t>
+      </w:r>
+      <w:r>
+        <w:rPr>
+          <w:noProof/>
+          <w:lang w:eastAsia="en-GB"/>
+        </w:rPr>
+        <w:drawing>
+          <wp:inline distT="0" distB="0" distL="0" distR="0" wp14:anchorId="60F11358" wp14:editId="1B80026B">
+            <wp:extent cx="4438650" cy="638175"/>
+            <wp:effectExtent l="0" t="0" r="0" b="9525"/>
+            <wp:docPr id="17" name="Picture 17"/>
+            <wp:cNvGraphicFramePr>
+              <a:graphicFrameLocks xmlns:a="http://schemas.openxmlformats.org/drawingml/2006/main" noChangeAspect="1"/>
+            </wp:cNvGraphicFramePr>
+            <a:graphic xmlns:a="http://schemas.openxmlformats.org/drawingml/2006/main">
+              <a:graphicData uri="http://schemas.openxmlformats.org/drawingml/2006/picture">
+                <pic:pic xmlns:pic="http://schemas.openxmlformats.org/drawingml/2006/picture">
+                  <pic:nvPicPr>
+                    <pic:cNvPr id="0" name="productivity_power_tool.PNG"/>
+                    <pic:cNvPicPr/>
+                  </pic:nvPicPr>
+                  <pic:blipFill rotWithShape="1">
+                    <a:blip r:embed="rId17">
+                      <a:extLst>
+                        <a:ext uri="{28A0092B-C50C-407E-A947-70E740481C1C}">
+                          <a14:useLocalDpi xmlns:a14="http://schemas.microsoft.com/office/drawing/2010/main" val="0"/>
+                        </a:ext>
+                      </a:extLst>
+                    </a:blip>
+                    <a:srcRect l="1039" t="7408" r="2080" b="9876"/>
+                    <a:stretch/>
+                  </pic:blipFill>
+                  <pic:spPr bwMode="auto">
+                    <a:xfrm>
+                      <a:off x="0" y="0"/>
+                      <a:ext cx="4439269" cy="638264"/>
+                    </a:xfrm>
+                    <a:prstGeom prst="rect">
+                      <a:avLst/>
+                    </a:prstGeom>
+                    <a:ln>
+                      <a:noFill/>
+                    </a:ln>
+                    <a:extLst>
+                      <a:ext uri="{53640926-AAD7-44D8-BBD7-CCE9431645EC}">
+                        <a14:shadowObscured xmlns:a14="http://schemas.microsoft.com/office/drawing/2010/main"/>
+                      </a:ext>
+                    </a:extLst>
+                  </pic:spPr>
+                </pic:pic>
+              </a:graphicData>
+            </a:graphic>
+          </wp:inline>
+        </w:drawing>
       </w:r>
     </w:p>
     <w:tbl>
@@ -18631,334 +18411,534 @@
         <w:tblLook w:val="04A0" w:firstRow="1" w:lastRow="0" w:firstColumn="1" w:lastColumn="0" w:noHBand="0" w:noVBand="1"/>
       </w:tblPr>
       <w:tblGrid>
-        <w:gridCol w:w="3081"/>
-        <w:gridCol w:w="3081"/>
-        <w:gridCol w:w="3081"/>
+        <w:gridCol w:w="4483"/>
+        <w:gridCol w:w="3962"/>
       </w:tblGrid>
       <w:tr>
         <w:tc>
           <w:tcPr>
-            <w:tcW w:w="3081" w:type="dxa"/>
+            <w:tcW w:w="4483" w:type="dxa"/>
           </w:tcPr>
           <w:p>
+            <w:pPr>
+              <w:spacing w:line="360" w:lineRule="auto"/>
+              <w:rPr>
+                <w:b/>
+                <w:u w:val="single"/>
+              </w:rPr>
+            </w:pPr>
             <w:r>
-              <w:t>Practice</w:t>
+              <w:rPr>
+                <w:b/>
+                <w:u w:val="single"/>
+              </w:rPr>
+              <w:t>Coding convention</w:t>
             </w:r>
           </w:p>
         </w:tc>
         <w:tc>
           <w:tcPr>
-            <w:tcW w:w="3081" w:type="dxa"/>
+            <w:tcW w:w="3898" w:type="dxa"/>
           </w:tcPr>
           <w:p>
             <w:pPr>
-              <w:pStyle w:val="Dissertation3"/>
-              <w:spacing w:after="240"/>
+              <w:spacing w:line="360" w:lineRule="auto"/>
+              <w:rPr>
+                <w:b/>
+                <w:u w:val="single"/>
+              </w:rPr>
             </w:pPr>
-          </w:p>
-        </w:tc>
-        <w:tc>
-          <w:tcPr>
-            <w:tcW w:w="3081" w:type="dxa"/>
-          </w:tcPr>
-          <w:p>
-            <w:pPr>
-              <w:pStyle w:val="Dissertation3"/>
-              <w:spacing w:after="240"/>
-            </w:pPr>
+            <w:r>
+              <w:rPr>
+                <w:b/>
+                <w:u w:val="single"/>
+              </w:rPr>
+              <w:t>Example</w:t>
+            </w:r>
           </w:p>
         </w:tc>
       </w:tr>
       <w:tr>
         <w:tc>
           <w:tcPr>
-            <w:tcW w:w="3081" w:type="dxa"/>
+            <w:tcW w:w="4483" w:type="dxa"/>
           </w:tcPr>
           <w:p>
+            <w:pPr>
+              <w:spacing w:line="360" w:lineRule="auto"/>
+            </w:pPr>
             <w:r>
-              <w:t>TDD</w:t>
+              <w:t>All class names should have upper-camel case naming convention</w:t>
             </w:r>
           </w:p>
         </w:tc>
         <w:tc>
           <w:tcPr>
-            <w:tcW w:w="3081" w:type="dxa"/>
+            <w:tcW w:w="3898" w:type="dxa"/>
           </w:tcPr>
           <w:p>
             <w:pPr>
-              <w:pStyle w:val="Dissertation3"/>
-              <w:spacing w:after="240"/>
+              <w:spacing w:line="360" w:lineRule="auto"/>
             </w:pPr>
-          </w:p>
-        </w:tc>
-        <w:tc>
-          <w:tcPr>
-            <w:tcW w:w="3081" w:type="dxa"/>
-          </w:tcPr>
-          <w:p>
-            <w:pPr>
-              <w:pStyle w:val="Dissertation3"/>
-              <w:spacing w:after="240"/>
-            </w:pPr>
+            <w:proofErr w:type="spellStart"/>
+            <w:r>
+              <w:rPr>
+                <w:i/>
+              </w:rPr>
+              <w:t>ResourceController</w:t>
+            </w:r>
+            <w:r>
+              <w:rPr>
+                <w:i/>
+              </w:rPr>
+              <w:t>.cs</w:t>
+            </w:r>
+            <w:proofErr w:type="spellEnd"/>
           </w:p>
         </w:tc>
       </w:tr>
       <w:tr>
         <w:tc>
           <w:tcPr>
-            <w:tcW w:w="3081" w:type="dxa"/>
+            <w:tcW w:w="4483" w:type="dxa"/>
           </w:tcPr>
           <w:p>
+            <w:pPr>
+              <w:spacing w:line="360" w:lineRule="auto"/>
+            </w:pPr>
             <w:r>
-              <w:t>BDD</w:t>
+              <w:t>All variables a lower-camel case naming convention</w:t>
             </w:r>
           </w:p>
         </w:tc>
         <w:tc>
           <w:tcPr>
-            <w:tcW w:w="3081" w:type="dxa"/>
+            <w:tcW w:w="3898" w:type="dxa"/>
           </w:tcPr>
           <w:p>
             <w:pPr>
-              <w:pStyle w:val="Dissertation3"/>
-              <w:spacing w:after="240"/>
+              <w:spacing w:line="360" w:lineRule="auto"/>
             </w:pPr>
-          </w:p>
-        </w:tc>
-        <w:tc>
-          <w:tcPr>
-            <w:tcW w:w="3081" w:type="dxa"/>
-          </w:tcPr>
-          <w:p>
-            <w:pPr>
-              <w:pStyle w:val="Dissertation3"/>
-              <w:spacing w:after="240"/>
-            </w:pPr>
+            <w:proofErr w:type="spellStart"/>
+            <w:r>
+              <w:t>var</w:t>
+            </w:r>
+            <w:proofErr w:type="spellEnd"/>
+            <w:r>
+              <w:t xml:space="preserve"> </w:t>
+            </w:r>
+            <w:r>
+              <w:rPr>
+                <w:i/>
+              </w:rPr>
+              <w:t>name</w:t>
+            </w:r>
+            <w:r>
+              <w:t xml:space="preserve"> = “Testing”;</w:t>
+            </w:r>
           </w:p>
         </w:tc>
       </w:tr>
       <w:tr>
         <w:tc>
           <w:tcPr>
-            <w:tcW w:w="3081" w:type="dxa"/>
-          </w:tcPr>
-          <w:p>
-            <w:proofErr w:type="spellStart"/>
-            <w:r>
-              <w:t>Continous</w:t>
-            </w:r>
-            <w:proofErr w:type="spellEnd"/>
-            <w:r>
-              <w:t xml:space="preserve"> </w:t>
-            </w:r>
-            <w:proofErr w:type="spellStart"/>
-            <w:r>
-              <w:t>intergration</w:t>
-            </w:r>
-            <w:proofErr w:type="spellEnd"/>
-          </w:p>
-        </w:tc>
-        <w:tc>
-          <w:tcPr>
-            <w:tcW w:w="3081" w:type="dxa"/>
+            <w:tcW w:w="4483" w:type="dxa"/>
           </w:tcPr>
           <w:p>
             <w:pPr>
-              <w:pStyle w:val="Dissertation3"/>
-              <w:spacing w:after="240"/>
+              <w:spacing w:line="360" w:lineRule="auto"/>
             </w:pPr>
-          </w:p>
-        </w:tc>
-        <w:tc>
-          <w:tcPr>
-            <w:tcW w:w="3081" w:type="dxa"/>
-          </w:tcPr>
-          <w:p>
-            <w:pPr>
-              <w:pStyle w:val="Dissertation3"/>
-              <w:spacing w:after="240"/>
-            </w:pPr>
-          </w:p>
-        </w:tc>
-      </w:tr>
-    </w:tbl>
-    <w:p>
-      <w:pPr>
-        <w:spacing w:line="360" w:lineRule="auto"/>
-        <w:rPr>
-          <w:rFonts w:ascii="Times New Roman" w:hAnsi="Times New Roman"/>
-          <w:szCs w:val="24"/>
-        </w:rPr>
-      </w:pPr>
-    </w:p>
-    <w:p>
-      <w:pPr>
-        <w:pStyle w:val="Dissertation3"/>
-        <w:spacing w:after="240"/>
-      </w:pPr>
-      <w:r>
-        <w:rPr>
-          <w:u w:val="none"/>
-        </w:rPr>
-        <w:t>4.1.</w:t>
-      </w:r>
-      <w:r>
-        <w:rPr>
-          <w:u w:val="none"/>
-        </w:rPr>
-        <w:t>2</w:t>
-      </w:r>
-      <w:r>
-        <w:rPr>
-          <w:u w:val="none"/>
-        </w:rPr>
-        <w:t xml:space="preserve"> </w:t>
-      </w:r>
-      <w:r>
-        <w:t>Principles</w:t>
-      </w:r>
-    </w:p>
-    <w:tbl>
-      <w:tblPr>
-        <w:tblStyle w:val="TableGrid"/>
-        <w:tblW w:w="0" w:type="auto"/>
-        <w:tblLook w:val="04A0" w:firstRow="1" w:lastRow="0" w:firstColumn="1" w:lastColumn="0" w:noHBand="0" w:noVBand="1"/>
-      </w:tblPr>
-      <w:tblGrid>
-        <w:gridCol w:w="3081"/>
-        <w:gridCol w:w="3081"/>
-        <w:gridCol w:w="3081"/>
-      </w:tblGrid>
-      <w:tr>
-        <w:tc>
-          <w:tcPr>
-            <w:tcW w:w="3081" w:type="dxa"/>
-          </w:tcPr>
-          <w:p>
             <w:r>
-              <w:t>Principle</w:t>
+              <w:t>All parameters should have a lower-camel case naming convention</w:t>
             </w:r>
           </w:p>
         </w:tc>
         <w:tc>
           <w:tcPr>
-            <w:tcW w:w="3081" w:type="dxa"/>
+            <w:tcW w:w="3898" w:type="dxa"/>
           </w:tcPr>
           <w:p>
             <w:pPr>
-              <w:pStyle w:val="Dissertation3"/>
-              <w:spacing w:after="240"/>
+              <w:spacing w:line="360" w:lineRule="auto"/>
             </w:pPr>
-          </w:p>
-        </w:tc>
-        <w:tc>
-          <w:tcPr>
-            <w:tcW w:w="3081" w:type="dxa"/>
-          </w:tcPr>
-          <w:p>
-            <w:pPr>
-              <w:pStyle w:val="Dissertation3"/>
-              <w:spacing w:after="240"/>
-            </w:pPr>
+            <w:r>
+              <w:t>Index(</w:t>
+            </w:r>
+            <w:proofErr w:type="spellStart"/>
+            <w:r>
+              <w:t>Guid</w:t>
+            </w:r>
+            <w:proofErr w:type="spellEnd"/>
+            <w:r>
+              <w:t xml:space="preserve">? </w:t>
+            </w:r>
+            <w:r>
+              <w:rPr>
+                <w:i/>
+              </w:rPr>
+              <w:t>id</w:t>
+            </w:r>
+            <w:r>
+              <w:t>)</w:t>
+            </w:r>
           </w:p>
         </w:tc>
       </w:tr>
       <w:tr>
         <w:tc>
           <w:tcPr>
-            <w:tcW w:w="3081" w:type="dxa"/>
+            <w:tcW w:w="4483" w:type="dxa"/>
           </w:tcPr>
           <w:p>
+            <w:pPr>
+              <w:spacing w:line="360" w:lineRule="auto"/>
+            </w:pPr>
             <w:r>
-              <w:t>Solid</w:t>
+              <w:t>Where required, longer names should be used to favour readability</w:t>
             </w:r>
           </w:p>
         </w:tc>
         <w:tc>
           <w:tcPr>
-            <w:tcW w:w="3081" w:type="dxa"/>
+            <w:tcW w:w="3898" w:type="dxa"/>
           </w:tcPr>
           <w:p>
             <w:pPr>
-              <w:pStyle w:val="Dissertation3"/>
-              <w:spacing w:after="240"/>
+              <w:spacing w:line="360" w:lineRule="auto"/>
             </w:pPr>
-          </w:p>
-        </w:tc>
-        <w:tc>
-          <w:tcPr>
-            <w:tcW w:w="3081" w:type="dxa"/>
-          </w:tcPr>
-          <w:p>
-            <w:pPr>
-              <w:pStyle w:val="Dissertation3"/>
-              <w:spacing w:after="240"/>
-            </w:pPr>
+            <w:proofErr w:type="spellStart"/>
+            <w:r>
+              <w:rPr>
+                <w:i/>
+              </w:rPr>
+              <w:t>CalculateFrequencyBetweenTwoDates</w:t>
+            </w:r>
+            <w:proofErr w:type="spellEnd"/>
+            <w:r>
+              <w:rPr>
+                <w:i/>
+              </w:rPr>
+              <w:t xml:space="preserve"> </w:t>
+            </w:r>
+            <w:r>
+              <w:t xml:space="preserve">instead of </w:t>
+            </w:r>
+            <w:proofErr w:type="spellStart"/>
+            <w:r>
+              <w:t>CalculateFrequency</w:t>
+            </w:r>
+            <w:proofErr w:type="spellEnd"/>
           </w:p>
         </w:tc>
       </w:tr>
       <w:tr>
         <w:tc>
           <w:tcPr>
-            <w:tcW w:w="3081" w:type="dxa"/>
+            <w:tcW w:w="4483" w:type="dxa"/>
           </w:tcPr>
           <w:p>
+            <w:pPr>
+              <w:spacing w:line="360" w:lineRule="auto"/>
+            </w:pPr>
             <w:r>
-              <w:t>BDD</w:t>
+              <w:t>All migrations should follow an upper-camel case naming convention</w:t>
             </w:r>
           </w:p>
         </w:tc>
         <w:tc>
           <w:tcPr>
-            <w:tcW w:w="3081" w:type="dxa"/>
+            <w:tcW w:w="3898" w:type="dxa"/>
           </w:tcPr>
           <w:p>
             <w:pPr>
-              <w:pStyle w:val="Dissertation3"/>
-              <w:spacing w:after="240"/>
+              <w:spacing w:line="360" w:lineRule="auto"/>
+              <w:rPr>
+                <w:i/>
+              </w:rPr>
             </w:pPr>
+            <w:proofErr w:type="spellStart"/>
+            <w:r>
+              <w:rPr>
+                <w:i/>
+              </w:rPr>
+              <w:t>AddedUserTableToDatabase</w:t>
+            </w:r>
+            <w:proofErr w:type="spellEnd"/>
+          </w:p>
+        </w:tc>
+      </w:tr>
+      <w:tr>
+        <w:tc>
+          <w:tcPr>
+            <w:tcW w:w="4483" w:type="dxa"/>
+          </w:tcPr>
+          <w:p>
+            <w:pPr>
+              <w:spacing w:line="360" w:lineRule="auto"/>
+            </w:pPr>
+            <w:r>
+              <w:t>All interfaces should begin with an “I” and follow an upper-camel case naming convention</w:t>
+            </w:r>
           </w:p>
         </w:tc>
         <w:tc>
           <w:tcPr>
-            <w:tcW w:w="3081" w:type="dxa"/>
+            <w:tcW w:w="3898" w:type="dxa"/>
           </w:tcPr>
           <w:p>
             <w:pPr>
-              <w:pStyle w:val="Dissertation3"/>
-              <w:spacing w:after="240"/>
+              <w:spacing w:line="360" w:lineRule="auto"/>
+              <w:rPr>
+                <w:i/>
+              </w:rPr>
             </w:pPr>
+            <w:proofErr w:type="spellStart"/>
+            <w:r>
+              <w:rPr>
+                <w:i/>
+              </w:rPr>
+              <w:t>IResourceController</w:t>
+            </w:r>
+            <w:r>
+              <w:rPr>
+                <w:i/>
+              </w:rPr>
+              <w:t>.cs</w:t>
+            </w:r>
+            <w:proofErr w:type="spellEnd"/>
+          </w:p>
+        </w:tc>
+      </w:tr>
+      <w:tr>
+        <w:tc>
+          <w:tcPr>
+            <w:tcW w:w="4483" w:type="dxa"/>
+          </w:tcPr>
+          <w:p>
+            <w:pPr>
+              <w:spacing w:line="360" w:lineRule="auto"/>
+            </w:pPr>
+            <w:r>
+              <w:t>Partial views should begin with a “_” symbol and follow a lower-camel case naming convention</w:t>
+            </w:r>
+          </w:p>
+        </w:tc>
+        <w:tc>
+          <w:tcPr>
+            <w:tcW w:w="3898" w:type="dxa"/>
+          </w:tcPr>
+          <w:p>
+            <w:pPr>
+              <w:spacing w:line="360" w:lineRule="auto"/>
+            </w:pPr>
+            <w:r>
+              <w:t>_</w:t>
+            </w:r>
+            <w:proofErr w:type="spellStart"/>
+            <w:r>
+              <w:rPr>
+                <w:i/>
+              </w:rPr>
+              <w:t>resourceInformation</w:t>
+            </w:r>
+            <w:r>
+              <w:rPr>
+                <w:i/>
+              </w:rPr>
+              <w:t>.cshtml</w:t>
+            </w:r>
+            <w:proofErr w:type="spellEnd"/>
+          </w:p>
+        </w:tc>
+      </w:tr>
+      <w:tr>
+        <w:tc>
+          <w:tcPr>
+            <w:tcW w:w="4483" w:type="dxa"/>
+          </w:tcPr>
+          <w:p>
+            <w:pPr>
+              <w:spacing w:line="360" w:lineRule="auto"/>
+            </w:pPr>
+            <w:r>
+              <w:t>Where appropriate, region breaks should be used</w:t>
+            </w:r>
+          </w:p>
+        </w:tc>
+        <w:tc>
+          <w:tcPr>
+            <w:tcW w:w="3898" w:type="dxa"/>
+          </w:tcPr>
+          <w:p>
+            <w:pPr>
+              <w:spacing w:line="360" w:lineRule="auto"/>
+              <w:rPr>
+                <w:i/>
+              </w:rPr>
+            </w:pPr>
+            <w:r>
+              <w:rPr>
+                <w:i/>
+              </w:rPr>
+              <w:t xml:space="preserve">#region </w:t>
+            </w:r>
+            <w:proofErr w:type="spellStart"/>
+            <w:r>
+              <w:rPr>
+                <w:i/>
+              </w:rPr>
+              <w:t>HelperMethods</w:t>
+            </w:r>
+            <w:proofErr w:type="spellEnd"/>
+          </w:p>
+          <w:p>
+            <w:pPr>
+              <w:spacing w:line="360" w:lineRule="auto"/>
+            </w:pPr>
+            <w:r>
+              <w:rPr>
+                <w:i/>
+              </w:rPr>
+              <w:t>#</w:t>
+            </w:r>
+            <w:proofErr w:type="spellStart"/>
+            <w:r>
+              <w:rPr>
+                <w:i/>
+              </w:rPr>
+              <w:t>endregion</w:t>
+            </w:r>
+            <w:proofErr w:type="spellEnd"/>
           </w:p>
         </w:tc>
       </w:tr>
     </w:tbl>
     <w:p>
-      <w:pPr>
-        <w:spacing w:line="360" w:lineRule="auto"/>
-        <w:rPr>
-          <w:rFonts w:ascii="Times New Roman" w:hAnsi="Times New Roman"/>
-          <w:szCs w:val="24"/>
-        </w:rPr>
-      </w:pPr>
-    </w:p>
-    <w:p>
-      <w:pPr>
-        <w:pStyle w:val="Dissertation3"/>
-        <w:rPr>
-          <w:u w:val="none"/>
-        </w:rPr>
-      </w:pPr>
-      <w:bookmarkStart w:id="94" w:name="_Toc481339177"/>
-      <w:bookmarkStart w:id="95" w:name="_Toc481339346"/>
-    </w:p>
-    <w:p>
-      <w:pPr>
-        <w:pStyle w:val="Dissertation3"/>
-        <w:rPr>
+      <w:r>
+        <w:t xml:space="preserve"> </w:t>
+      </w:r>
+    </w:p>
+    <w:p>
+      <w:pPr>
+        <w:rPr>
+          <w:rFonts w:ascii="Times New Roman" w:hAnsi="Times New Roman"/>
           <w:sz w:val="40"/>
           <w:szCs w:val="40"/>
         </w:rPr>
       </w:pPr>
+    </w:p>
+    <w:p>
+      <w:pPr>
+        <w:rPr>
+          <w:rFonts w:ascii="Times New Roman" w:hAnsi="Times New Roman"/>
+          <w:sz w:val="32"/>
+          <w:szCs w:val="32"/>
+        </w:rPr>
+      </w:pPr>
+      <w:bookmarkStart w:id="94" w:name="_Toc481339178"/>
+      <w:bookmarkStart w:id="95" w:name="_Toc481339347"/>
+      <w:r>
+        <w:br w:type="page"/>
+      </w:r>
+    </w:p>
+    <w:p>
+      <w:pPr>
+        <w:pStyle w:val="Dissertation3"/>
+        <w:spacing w:after="240"/>
+      </w:pPr>
+      <w:r>
+        <w:rPr>
+          <w:noProof/>
+          <w:szCs w:val="24"/>
+          <w:lang w:eastAsia="en-GB"/>
+        </w:rPr>
+        <w:lastRenderedPageBreak/>
+        <w:drawing>
+          <wp:anchor distT="0" distB="0" distL="114300" distR="114300" simplePos="0" relativeHeight="251678208" behindDoc="0" locked="0" layoutInCell="1" allowOverlap="1" wp14:anchorId="00D46F9C" wp14:editId="70CA6F76">
+            <wp:simplePos x="914400" y="4191000"/>
+            <wp:positionH relativeFrom="margin">
+              <wp:align>right</wp:align>
+            </wp:positionH>
+            <wp:positionV relativeFrom="margin">
+              <wp:align>top</wp:align>
+            </wp:positionV>
+            <wp:extent cx="3629025" cy="2886075"/>
+            <wp:effectExtent l="133350" t="114300" r="142875" b="161925"/>
+            <wp:wrapSquare wrapText="bothSides"/>
+            <wp:docPr id="18" name="Picture 18"/>
+            <wp:cNvGraphicFramePr>
+              <a:graphicFrameLocks xmlns:a="http://schemas.openxmlformats.org/drawingml/2006/main" noChangeAspect="1"/>
+            </wp:cNvGraphicFramePr>
+            <a:graphic xmlns:a="http://schemas.openxmlformats.org/drawingml/2006/main">
+              <a:graphicData uri="http://schemas.openxmlformats.org/drawingml/2006/picture">
+                <pic:pic xmlns:pic="http://schemas.openxmlformats.org/drawingml/2006/picture">
+                  <pic:nvPicPr>
+                    <pic:cNvPr id="0" name="GitHub.PNG"/>
+                    <pic:cNvPicPr/>
+                  </pic:nvPicPr>
+                  <pic:blipFill>
+                    <a:blip r:embed="rId18">
+                      <a:extLst>
+                        <a:ext uri="{28A0092B-C50C-407E-A947-70E740481C1C}">
+                          <a14:useLocalDpi xmlns:a14="http://schemas.microsoft.com/office/drawing/2010/main" val="0"/>
+                        </a:ext>
+                      </a:extLst>
+                    </a:blip>
+                    <a:stretch>
+                      <a:fillRect/>
+                    </a:stretch>
+                  </pic:blipFill>
+                  <pic:spPr>
+                    <a:xfrm>
+                      <a:off x="0" y="0"/>
+                      <a:ext cx="3636308" cy="2891867"/>
+                    </a:xfrm>
+                    <a:prstGeom prst="rect">
+                      <a:avLst/>
+                    </a:prstGeom>
+                    <a:solidFill>
+                      <a:srgbClr val="FFFFFF">
+                        <a:shade val="85000"/>
+                      </a:srgbClr>
+                    </a:solidFill>
+                    <a:ln w="88900" cap="sq">
+                      <a:solidFill>
+                        <a:srgbClr val="FFFFFF"/>
+                      </a:solidFill>
+                      <a:miter lim="800000"/>
+                    </a:ln>
+                    <a:effectLst>
+                      <a:outerShdw blurRad="55000" dist="18000" dir="5400000" algn="tl" rotWithShape="0">
+                        <a:srgbClr val="000000">
+                          <a:alpha val="40000"/>
+                        </a:srgbClr>
+                      </a:outerShdw>
+                    </a:effectLst>
+                    <a:scene3d>
+                      <a:camera prst="orthographicFront"/>
+                      <a:lightRig rig="twoPt" dir="t">
+                        <a:rot lat="0" lon="0" rev="7200000"/>
+                      </a:lightRig>
+                    </a:scene3d>
+                    <a:sp3d>
+                      <a:bevelT w="25400" h="19050"/>
+                      <a:contourClr>
+                        <a:srgbClr val="FFFFFF"/>
+                      </a:contourClr>
+                    </a:sp3d>
+                  </pic:spPr>
+                </pic:pic>
+              </a:graphicData>
+            </a:graphic>
+            <wp14:sizeRelH relativeFrom="margin">
+              <wp14:pctWidth>0</wp14:pctWidth>
+            </wp14:sizeRelH>
+            <wp14:sizeRelV relativeFrom="margin">
+              <wp14:pctHeight>0</wp14:pctHeight>
+            </wp14:sizeRelV>
+          </wp:anchor>
+        </w:drawing>
+      </w:r>
       <w:r>
         <w:rPr>
           <w:u w:val="none"/>
@@ -18969,7 +18949,7 @@
         <w:rPr>
           <w:u w:val="none"/>
         </w:rPr>
-        <w:t>4</w:t>
+        <w:t>5</w:t>
       </w:r>
       <w:r>
         <w:rPr>
@@ -18978,53 +18958,13 @@
         <w:t xml:space="preserve"> </w:t>
       </w:r>
       <w:r>
-        <w:t>Development Environment</w:t>
+        <w:t>Source Control</w:t>
       </w:r>
       <w:bookmarkEnd w:id="94"/>
       <w:bookmarkEnd w:id="95"/>
     </w:p>
     <w:p>
       <w:pPr>
-        <w:rPr>
-          <w:rFonts w:ascii="Times New Roman" w:hAnsi="Times New Roman"/>
-          <w:sz w:val="40"/>
-          <w:szCs w:val="40"/>
-        </w:rPr>
-      </w:pPr>
-    </w:p>
-    <w:p>
-      <w:pPr>
-        <w:pStyle w:val="Dissertation3"/>
-        <w:spacing w:after="240"/>
-      </w:pPr>
-      <w:bookmarkStart w:id="96" w:name="_Toc481339178"/>
-      <w:bookmarkStart w:id="97" w:name="_Toc481339347"/>
-      <w:r>
-        <w:rPr>
-          <w:u w:val="none"/>
-        </w:rPr>
-        <w:t>4.1.</w:t>
-      </w:r>
-      <w:r>
-        <w:rPr>
-          <w:u w:val="none"/>
-        </w:rPr>
-        <w:t>5</w:t>
-      </w:r>
-      <w:r>
-        <w:rPr>
-          <w:u w:val="none"/>
-        </w:rPr>
-        <w:t xml:space="preserve"> </w:t>
-      </w:r>
-      <w:r>
-        <w:t>Source Control</w:t>
-      </w:r>
-      <w:bookmarkEnd w:id="96"/>
-      <w:bookmarkEnd w:id="97"/>
-    </w:p>
-    <w:p>
-      <w:pPr>
         <w:spacing w:line="360" w:lineRule="auto"/>
         <w:jc w:val="both"/>
         <w:rPr>
@@ -19032,69 +18972,33 @@
           <w:szCs w:val="24"/>
         </w:rPr>
       </w:pPr>
-      <w:proofErr w:type="spellStart"/>
-      <w:r>
-        <w:rPr>
-          <w:rFonts w:ascii="Times New Roman" w:hAnsi="Times New Roman"/>
-          <w:szCs w:val="24"/>
-        </w:rPr>
-        <w:t>GitHub</w:t>
-      </w:r>
-      <w:proofErr w:type="spellEnd"/>
-      <w:r>
-        <w:rPr>
-          <w:rFonts w:ascii="Times New Roman" w:hAnsi="Times New Roman"/>
-          <w:szCs w:val="24"/>
-        </w:rPr>
-        <w:t xml:space="preserve"> was used for source control. </w:t>
-      </w:r>
-      <w:proofErr w:type="spellStart"/>
-      <w:r>
-        <w:rPr>
-          <w:rFonts w:ascii="Times New Roman" w:hAnsi="Times New Roman"/>
-          <w:szCs w:val="24"/>
-        </w:rPr>
-        <w:t>GitHub</w:t>
-      </w:r>
-      <w:proofErr w:type="spellEnd"/>
-      <w:r>
-        <w:rPr>
-          <w:rFonts w:ascii="Times New Roman" w:hAnsi="Times New Roman"/>
-          <w:szCs w:val="24"/>
-        </w:rPr>
-        <w:t xml:space="preserve"> was chosen as it </w:t>
-      </w:r>
-      <w:proofErr w:type="spellStart"/>
-      <w:r>
-        <w:rPr>
-          <w:rFonts w:ascii="Times New Roman" w:hAnsi="Times New Roman"/>
-          <w:szCs w:val="24"/>
-        </w:rPr>
-        <w:t>intergrated</w:t>
-      </w:r>
-      <w:proofErr w:type="spellEnd"/>
-      <w:r>
-        <w:rPr>
-          <w:rFonts w:ascii="Times New Roman" w:hAnsi="Times New Roman"/>
-          <w:szCs w:val="24"/>
-        </w:rPr>
-        <w:t xml:space="preserve"> nicely with </w:t>
-      </w:r>
-      <w:proofErr w:type="spellStart"/>
-      <w:r>
-        <w:rPr>
-          <w:rFonts w:ascii="Times New Roman" w:hAnsi="Times New Roman"/>
-          <w:szCs w:val="24"/>
-        </w:rPr>
-        <w:t>GitLab</w:t>
-      </w:r>
-      <w:proofErr w:type="spellEnd"/>
-      <w:r>
-        <w:rPr>
-          <w:rFonts w:ascii="Times New Roman" w:hAnsi="Times New Roman"/>
-          <w:szCs w:val="24"/>
-        </w:rPr>
-        <w:t xml:space="preserve"> which was a requirement for all </w:t>
+      <w:r>
+        <w:rPr>
+          <w:rFonts w:ascii="Times New Roman" w:hAnsi="Times New Roman"/>
+          <w:szCs w:val="24"/>
+        </w:rPr>
+        <w:t xml:space="preserve">GitHub was used for source control. </w:t>
+      </w:r>
+      <w:r>
+        <w:rPr>
+          <w:rFonts w:ascii="Times New Roman" w:hAnsi="Times New Roman"/>
+          <w:szCs w:val="24"/>
+        </w:rPr>
+        <w:t xml:space="preserve">GitHub was chosen as it </w:t>
+      </w:r>
+      <w:r>
+        <w:rPr>
+          <w:rFonts w:ascii="Times New Roman" w:hAnsi="Times New Roman"/>
+          <w:szCs w:val="24"/>
+        </w:rPr>
+        <w:t>integrated</w:t>
+      </w:r>
+      <w:r>
+        <w:rPr>
+          <w:rFonts w:ascii="Times New Roman" w:hAnsi="Times New Roman"/>
+          <w:szCs w:val="24"/>
+        </w:rPr>
+        <w:t xml:space="preserve"> nicely with GitLab which was a requirement for all </w:t>
       </w:r>
       <w:proofErr w:type="gramStart"/>
       <w:r>
@@ -19110,71 +19014,63 @@
           <w:rFonts w:ascii="Times New Roman" w:hAnsi="Times New Roman"/>
           <w:szCs w:val="24"/>
         </w:rPr>
-        <w:t xml:space="preserve"> students. The project was set up so that when code was pushed it would go to both repositories meaning there </w:t>
-      </w:r>
-      <w:proofErr w:type="gramStart"/>
-      <w:r>
-        <w:rPr>
-          <w:rFonts w:ascii="Times New Roman" w:hAnsi="Times New Roman"/>
-          <w:szCs w:val="24"/>
-        </w:rPr>
-        <w:t>was</w:t>
-      </w:r>
-      <w:proofErr w:type="gramEnd"/>
-      <w:r>
-        <w:rPr>
-          <w:rFonts w:ascii="Times New Roman" w:hAnsi="Times New Roman"/>
-          <w:szCs w:val="24"/>
-        </w:rPr>
-        <w:t xml:space="preserve"> always two versions of the system that could be accessed at any time. </w:t>
-      </w:r>
-      <w:proofErr w:type="spellStart"/>
-      <w:r>
-        <w:rPr>
-          <w:rFonts w:ascii="Times New Roman" w:hAnsi="Times New Roman"/>
-          <w:szCs w:val="24"/>
-        </w:rPr>
-        <w:t>GitHub</w:t>
-      </w:r>
-      <w:proofErr w:type="spellEnd"/>
-      <w:r>
-        <w:rPr>
-          <w:rFonts w:ascii="Times New Roman" w:hAnsi="Times New Roman"/>
-          <w:szCs w:val="24"/>
-        </w:rPr>
-        <w:t xml:space="preserve"> was used on top of </w:t>
-      </w:r>
-      <w:proofErr w:type="spellStart"/>
-      <w:r>
-        <w:rPr>
-          <w:rFonts w:ascii="Times New Roman" w:hAnsi="Times New Roman"/>
-          <w:szCs w:val="24"/>
-        </w:rPr>
-        <w:t>GitLab</w:t>
-      </w:r>
-      <w:proofErr w:type="spellEnd"/>
-      <w:r>
-        <w:rPr>
-          <w:rFonts w:ascii="Times New Roman" w:hAnsi="Times New Roman"/>
-          <w:szCs w:val="24"/>
-        </w:rPr>
-        <w:t xml:space="preserve"> as </w:t>
-      </w:r>
-      <w:proofErr w:type="spellStart"/>
-      <w:r>
-        <w:rPr>
-          <w:rFonts w:ascii="Times New Roman" w:hAnsi="Times New Roman"/>
-          <w:szCs w:val="24"/>
-        </w:rPr>
-        <w:t>GitHub</w:t>
-      </w:r>
-      <w:proofErr w:type="spellEnd"/>
-      <w:r>
-        <w:rPr>
-          <w:rFonts w:ascii="Times New Roman" w:hAnsi="Times New Roman"/>
-          <w:szCs w:val="24"/>
-        </w:rPr>
-        <w:t xml:space="preserve"> allowed to be raise issues and provided a nice user-friendly interface showing the different branches were which active. </w:t>
+        <w:t xml:space="preserve"> students. The project was set up </w:t>
+      </w:r>
+      <w:r>
+        <w:rPr>
+          <w:rFonts w:ascii="Times New Roman" w:hAnsi="Times New Roman"/>
+          <w:szCs w:val="24"/>
+        </w:rPr>
+        <w:t xml:space="preserve">to facilitate </w:t>
+      </w:r>
+      <w:r>
+        <w:rPr>
+          <w:rFonts w:ascii="Times New Roman" w:hAnsi="Times New Roman"/>
+          <w:szCs w:val="24"/>
+        </w:rPr>
+        <w:t xml:space="preserve">both repositories meaning there </w:t>
+      </w:r>
+      <w:r>
+        <w:rPr>
+          <w:rFonts w:ascii="Times New Roman" w:hAnsi="Times New Roman"/>
+          <w:szCs w:val="24"/>
+        </w:rPr>
+        <w:t>were</w:t>
+      </w:r>
+      <w:r>
+        <w:rPr>
+          <w:rFonts w:ascii="Times New Roman" w:hAnsi="Times New Roman"/>
+          <w:szCs w:val="24"/>
+        </w:rPr>
+        <w:t xml:space="preserve"> </w:t>
+      </w:r>
+      <w:r>
+        <w:rPr>
+          <w:rFonts w:ascii="Times New Roman" w:hAnsi="Times New Roman"/>
+          <w:szCs w:val="24"/>
+        </w:rPr>
+        <w:t>consistently</w:t>
+      </w:r>
+      <w:r>
+        <w:rPr>
+          <w:rFonts w:ascii="Times New Roman" w:hAnsi="Times New Roman"/>
+          <w:szCs w:val="24"/>
+        </w:rPr>
+        <w:t xml:space="preserve"> two versions of the system that could be accessed at any time</w:t>
+      </w:r>
+      <w:r>
+        <w:rPr>
+          <w:rFonts w:ascii="Times New Roman" w:hAnsi="Times New Roman"/>
+          <w:szCs w:val="24"/>
+        </w:rPr>
+        <w:t xml:space="preserve"> and were simultaneously updated anytime new code was pushed</w:t>
+      </w:r>
+      <w:r>
+        <w:rPr>
+          <w:rFonts w:ascii="Times New Roman" w:hAnsi="Times New Roman"/>
+          <w:szCs w:val="24"/>
+        </w:rPr>
+        <w:t xml:space="preserve">. GitHub was used on top of GitLab as GitHub allowed to be raise issues and provided a nice user-friendly interface showing the different branches were which active. </w:t>
       </w:r>
     </w:p>
     <w:p>
@@ -19191,7 +19087,6 @@
           <w:rFonts w:ascii="Times New Roman" w:hAnsi="Times New Roman"/>
           <w:szCs w:val="24"/>
         </w:rPr>
-        <w:lastRenderedPageBreak/>
         <w:t>Although there is only one developer for this system, though</w:t>
       </w:r>
       <w:r>
@@ -19281,31 +19176,398 @@
           <w:szCs w:val="24"/>
         </w:rPr>
       </w:pPr>
+    </w:p>
+    <w:p>
+      <w:pPr>
+        <w:pStyle w:val="Dissertation3"/>
+        <w:spacing w:after="240" w:line="360" w:lineRule="auto"/>
+      </w:pPr>
+      <w:bookmarkStart w:id="96" w:name="_Toc481339179"/>
+      <w:bookmarkStart w:id="97" w:name="_Toc481339348"/>
+      <w:r>
+        <w:br w:type="page"/>
+      </w:r>
+      <w:r>
+        <w:rPr>
+          <w:noProof/>
+          <w:lang w:eastAsia="en-GB"/>
+        </w:rPr>
+        <w:lastRenderedPageBreak/>
+        <w:drawing>
+          <wp:anchor distT="0" distB="0" distL="114300" distR="114300" simplePos="0" relativeHeight="251680256" behindDoc="1" locked="0" layoutInCell="1" allowOverlap="1" wp14:anchorId="4FED7348" wp14:editId="636C63BA">
+            <wp:simplePos x="0" y="0"/>
+            <wp:positionH relativeFrom="column">
+              <wp:posOffset>2277745</wp:posOffset>
+            </wp:positionH>
+            <wp:positionV relativeFrom="paragraph">
+              <wp:posOffset>114300</wp:posOffset>
+            </wp:positionV>
+            <wp:extent cx="4062730" cy="2305050"/>
+            <wp:effectExtent l="76200" t="76200" r="128270" b="133350"/>
+            <wp:wrapTight wrapText="bothSides">
+              <wp:wrapPolygon edited="0">
+                <wp:start x="-203" y="-714"/>
+                <wp:lineTo x="-405" y="-536"/>
+                <wp:lineTo x="-405" y="21957"/>
+                <wp:lineTo x="-203" y="22671"/>
+                <wp:lineTo x="21978" y="22671"/>
+                <wp:lineTo x="22181" y="22314"/>
+                <wp:lineTo x="22181" y="2321"/>
+                <wp:lineTo x="21978" y="-357"/>
+                <wp:lineTo x="21978" y="-714"/>
+                <wp:lineTo x="-203" y="-714"/>
+              </wp:wrapPolygon>
+            </wp:wrapTight>
+            <wp:docPr id="28" name="Picture 28"/>
+            <wp:cNvGraphicFramePr>
+              <a:graphicFrameLocks xmlns:a="http://schemas.openxmlformats.org/drawingml/2006/main" noChangeAspect="1"/>
+            </wp:cNvGraphicFramePr>
+            <a:graphic xmlns:a="http://schemas.openxmlformats.org/drawingml/2006/main">
+              <a:graphicData uri="http://schemas.openxmlformats.org/drawingml/2006/picture">
+                <pic:pic xmlns:pic="http://schemas.openxmlformats.org/drawingml/2006/picture">
+                  <pic:nvPicPr>
+                    <pic:cNvPr id="0" name="DbContext.PNG"/>
+                    <pic:cNvPicPr/>
+                  </pic:nvPicPr>
+                  <pic:blipFill>
+                    <a:blip r:embed="rId19">
+                      <a:extLst>
+                        <a:ext uri="{28A0092B-C50C-407E-A947-70E740481C1C}">
+                          <a14:useLocalDpi xmlns:a14="http://schemas.microsoft.com/office/drawing/2010/main" val="0"/>
+                        </a:ext>
+                      </a:extLst>
+                    </a:blip>
+                    <a:stretch>
+                      <a:fillRect/>
+                    </a:stretch>
+                  </pic:blipFill>
+                  <pic:spPr>
+                    <a:xfrm>
+                      <a:off x="0" y="0"/>
+                      <a:ext cx="4062730" cy="2305050"/>
+                    </a:xfrm>
+                    <a:prstGeom prst="rect">
+                      <a:avLst/>
+                    </a:prstGeom>
+                    <a:ln w="38100" cap="sq">
+                      <a:solidFill>
+                        <a:srgbClr val="000000"/>
+                      </a:solidFill>
+                      <a:prstDash val="solid"/>
+                      <a:miter lim="800000"/>
+                    </a:ln>
+                    <a:effectLst>
+                      <a:outerShdw blurRad="50800" dist="38100" dir="2700000" algn="tl" rotWithShape="0">
+                        <a:srgbClr val="000000">
+                          <a:alpha val="43000"/>
+                        </a:srgbClr>
+                      </a:outerShdw>
+                    </a:effectLst>
+                  </pic:spPr>
+                </pic:pic>
+              </a:graphicData>
+            </a:graphic>
+            <wp14:sizeRelH relativeFrom="page">
+              <wp14:pctWidth>0</wp14:pctWidth>
+            </wp14:sizeRelH>
+            <wp14:sizeRelV relativeFrom="page">
+              <wp14:pctHeight>0</wp14:pctHeight>
+            </wp14:sizeRelV>
+          </wp:anchor>
+        </w:drawing>
+      </w:r>
+      <w:r>
+        <w:t>Developme</w:t>
+      </w:r>
+      <w:r>
+        <w:t>nt</w:t>
+      </w:r>
+    </w:p>
+    <w:p>
+      <w:pPr>
+        <w:spacing w:after="240" w:line="360" w:lineRule="auto"/>
+        <w:rPr>
+          <w:b/>
+        </w:rPr>
+      </w:pPr>
+      <w:r>
+        <w:rPr>
+          <w:b/>
+        </w:rPr>
+        <w:t>DATABASE</w:t>
+      </w:r>
+    </w:p>
+    <w:p>
+      <w:pPr>
+        <w:spacing w:line="360" w:lineRule="auto"/>
+        <w:jc w:val="both"/>
+      </w:pPr>
+      <w:r>
+        <w:rPr>
+          <w:noProof/>
+          <w:lang w:eastAsia="en-GB"/>
+        </w:rPr>
+        <w:drawing>
+          <wp:anchor distT="0" distB="0" distL="114300" distR="114300" simplePos="0" relativeHeight="251681280" behindDoc="1" locked="0" layoutInCell="1" allowOverlap="1" wp14:anchorId="569E28B3" wp14:editId="0C8C4A73">
+            <wp:simplePos x="0" y="0"/>
+            <wp:positionH relativeFrom="column">
+              <wp:posOffset>3857625</wp:posOffset>
+            </wp:positionH>
+            <wp:positionV relativeFrom="paragraph">
+              <wp:posOffset>4977765</wp:posOffset>
+            </wp:positionV>
+            <wp:extent cx="2295525" cy="2476500"/>
+            <wp:effectExtent l="76200" t="76200" r="142875" b="133350"/>
+            <wp:wrapTight wrapText="bothSides">
+              <wp:wrapPolygon edited="0">
+                <wp:start x="-359" y="-665"/>
+                <wp:lineTo x="-717" y="-498"/>
+                <wp:lineTo x="-717" y="21932"/>
+                <wp:lineTo x="-359" y="22597"/>
+                <wp:lineTo x="22407" y="22597"/>
+                <wp:lineTo x="22765" y="20935"/>
+                <wp:lineTo x="22765" y="2160"/>
+                <wp:lineTo x="22407" y="-332"/>
+                <wp:lineTo x="22407" y="-665"/>
+                <wp:lineTo x="-359" y="-665"/>
+              </wp:wrapPolygon>
+            </wp:wrapTight>
+            <wp:docPr id="29" name="Picture 29"/>
+            <wp:cNvGraphicFramePr>
+              <a:graphicFrameLocks xmlns:a="http://schemas.openxmlformats.org/drawingml/2006/main" noChangeAspect="1"/>
+            </wp:cNvGraphicFramePr>
+            <a:graphic xmlns:a="http://schemas.openxmlformats.org/drawingml/2006/main">
+              <a:graphicData uri="http://schemas.openxmlformats.org/drawingml/2006/picture">
+                <pic:pic xmlns:pic="http://schemas.openxmlformats.org/drawingml/2006/picture">
+                  <pic:nvPicPr>
+                    <pic:cNvPr id="0" name="DatabaseOverview.PNG"/>
+                    <pic:cNvPicPr/>
+                  </pic:nvPicPr>
+                  <pic:blipFill>
+                    <a:blip r:embed="rId20">
+                      <a:extLst>
+                        <a:ext uri="{28A0092B-C50C-407E-A947-70E740481C1C}">
+                          <a14:useLocalDpi xmlns:a14="http://schemas.microsoft.com/office/drawing/2010/main" val="0"/>
+                        </a:ext>
+                      </a:extLst>
+                    </a:blip>
+                    <a:stretch>
+                      <a:fillRect/>
+                    </a:stretch>
+                  </pic:blipFill>
+                  <pic:spPr>
+                    <a:xfrm>
+                      <a:off x="0" y="0"/>
+                      <a:ext cx="2295525" cy="2476500"/>
+                    </a:xfrm>
+                    <a:prstGeom prst="rect">
+                      <a:avLst/>
+                    </a:prstGeom>
+                    <a:ln w="38100" cap="sq">
+                      <a:solidFill>
+                        <a:srgbClr val="000000"/>
+                      </a:solidFill>
+                      <a:prstDash val="solid"/>
+                      <a:miter lim="800000"/>
+                    </a:ln>
+                    <a:effectLst>
+                      <a:outerShdw blurRad="50800" dist="38100" dir="2700000" algn="tl" rotWithShape="0">
+                        <a:srgbClr val="000000">
+                          <a:alpha val="43000"/>
+                        </a:srgbClr>
+                      </a:outerShdw>
+                    </a:effectLst>
+                  </pic:spPr>
+                </pic:pic>
+              </a:graphicData>
+            </a:graphic>
+            <wp14:sizeRelH relativeFrom="page">
+              <wp14:pctWidth>0</wp14:pctWidth>
+            </wp14:sizeRelH>
+            <wp14:sizeRelV relativeFrom="page">
+              <wp14:pctHeight>0</wp14:pctHeight>
+            </wp14:sizeRelV>
+          </wp:anchor>
+        </w:drawing>
+      </w:r>
+      <w:r>
+        <w:rPr>
+          <w:noProof/>
+          <w:lang w:eastAsia="en-GB"/>
+        </w:rPr>
+        <w:drawing>
+          <wp:anchor distT="0" distB="0" distL="114300" distR="114300" simplePos="0" relativeHeight="251679232" behindDoc="0" locked="0" layoutInCell="1" allowOverlap="1" wp14:anchorId="7D10D512" wp14:editId="09CB15B1">
+            <wp:simplePos x="0" y="0"/>
+            <wp:positionH relativeFrom="margin">
+              <wp:posOffset>2288540</wp:posOffset>
+            </wp:positionH>
+            <wp:positionV relativeFrom="margin">
+              <wp:posOffset>2895600</wp:posOffset>
+            </wp:positionV>
+            <wp:extent cx="3862705" cy="2476500"/>
+            <wp:effectExtent l="76200" t="76200" r="137795" b="133350"/>
+            <wp:wrapSquare wrapText="bothSides"/>
+            <wp:docPr id="19" name="Picture 19"/>
+            <wp:cNvGraphicFramePr>
+              <a:graphicFrameLocks xmlns:a="http://schemas.openxmlformats.org/drawingml/2006/main" noChangeAspect="1"/>
+            </wp:cNvGraphicFramePr>
+            <a:graphic xmlns:a="http://schemas.openxmlformats.org/drawingml/2006/main">
+              <a:graphicData uri="http://schemas.openxmlformats.org/drawingml/2006/picture">
+                <pic:pic xmlns:pic="http://schemas.openxmlformats.org/drawingml/2006/picture">
+                  <pic:nvPicPr>
+                    <pic:cNvPr id="0" name="Migrations.PNG"/>
+                    <pic:cNvPicPr/>
+                  </pic:nvPicPr>
+                  <pic:blipFill>
+                    <a:blip r:embed="rId21">
+                      <a:extLst>
+                        <a:ext uri="{28A0092B-C50C-407E-A947-70E740481C1C}">
+                          <a14:useLocalDpi xmlns:a14="http://schemas.microsoft.com/office/drawing/2010/main" val="0"/>
+                        </a:ext>
+                      </a:extLst>
+                    </a:blip>
+                    <a:stretch>
+                      <a:fillRect/>
+                    </a:stretch>
+                  </pic:blipFill>
+                  <pic:spPr>
+                    <a:xfrm>
+                      <a:off x="0" y="0"/>
+                      <a:ext cx="3862705" cy="2476500"/>
+                    </a:xfrm>
+                    <a:prstGeom prst="rect">
+                      <a:avLst/>
+                    </a:prstGeom>
+                    <a:ln w="38100" cap="sq">
+                      <a:solidFill>
+                        <a:srgbClr val="000000"/>
+                      </a:solidFill>
+                      <a:prstDash val="solid"/>
+                      <a:miter lim="800000"/>
+                    </a:ln>
+                    <a:effectLst>
+                      <a:outerShdw blurRad="50800" dist="38100" dir="2700000" algn="tl" rotWithShape="0">
+                        <a:srgbClr val="000000">
+                          <a:alpha val="43000"/>
+                        </a:srgbClr>
+                      </a:outerShdw>
+                    </a:effectLst>
+                  </pic:spPr>
+                </pic:pic>
+              </a:graphicData>
+            </a:graphic>
+            <wp14:sizeRelH relativeFrom="margin">
+              <wp14:pctWidth>0</wp14:pctWidth>
+            </wp14:sizeRelH>
+            <wp14:sizeRelV relativeFrom="margin">
+              <wp14:pctHeight>0</wp14:pctHeight>
+            </wp14:sizeRelV>
+          </wp:anchor>
+        </w:drawing>
+      </w:r>
+      <w:r>
+        <w:t xml:space="preserve"> </w:t>
+      </w:r>
+      <w:r>
+        <w:t xml:space="preserve">The first stage of development involved setting up the database. Entity Framework was used and a code-first migrations approach was implemented. A data model for each required table was created. The DBContext was then added and contains a list of </w:t>
+      </w:r>
+      <w:proofErr w:type="spellStart"/>
+      <w:r>
+        <w:t>DBSet</w:t>
+      </w:r>
+      <w:proofErr w:type="spellEnd"/>
+      <w:r>
+        <w:t xml:space="preserve"> classes which each present an entity. A migration was added anytime a data model class was updated or added, or when the DBContext class was changed. Whenever the database is created all the migrations are executed and a table for each entity is added to the database. </w:t>
+      </w:r>
+    </w:p>
+    <w:p>
+      <w:pPr>
+        <w:spacing w:line="360" w:lineRule="auto"/>
+        <w:jc w:val="both"/>
+      </w:pPr>
+      <w:r>
+        <w:t>All development was carried out in an iterative process. For instance, the first stage of the development plan was to capture all of the data replacing to the company, e.g. their employees, resources, opening hours and teams. Therefore the users, resources, teams and time slots tables required to be implemented at the beginning. Using the code first migrations approach facilitated an iterative development cycle as it allowed the database to be extended when required. Later, when the resource booking functionality was to be implemented, a migration was added to create the new Booking table.</w:t>
+      </w:r>
+    </w:p>
+    <w:p>
+      <w:pPr>
+        <w:spacing w:line="360" w:lineRule="auto"/>
+        <w:jc w:val="both"/>
+      </w:pPr>
+    </w:p>
+    <w:p>
+      <w:pPr>
+        <w:rPr>
+          <w:b/>
+        </w:rPr>
+      </w:pPr>
+      <w:bookmarkStart w:id="98" w:name="_GoBack"/>
+      <w:bookmarkEnd w:id="98"/>
+      <w:r>
+        <w:rPr>
+          <w:b/>
+        </w:rPr>
+        <w:br w:type="page"/>
+      </w:r>
+    </w:p>
+    <w:p>
+      <w:pPr>
+        <w:rPr>
+          <w:b/>
+        </w:rPr>
+      </w:pPr>
+      <w:r>
+        <w:rPr>
+          <w:b/>
+        </w:rPr>
+        <w:lastRenderedPageBreak/>
+        <w:t>Models</w:t>
+      </w:r>
+    </w:p>
+    <w:p>
+      <w:pPr>
+        <w:rPr>
+          <w:b/>
+        </w:rPr>
+      </w:pPr>
+      <w:r>
+        <w:rPr>
+          <w:b/>
+        </w:rPr>
+        <w:t>Service methods</w:t>
+      </w:r>
+    </w:p>
+    <w:p>
+      <w:pPr>
+        <w:rPr>
+          <w:b/>
+        </w:rPr>
+      </w:pPr>
+      <w:r>
+        <w:rPr>
+          <w:b/>
+        </w:rPr>
+        <w:t>Controllers</w:t>
+      </w:r>
     </w:p>
     <w:p>
       <w:pPr>
         <w:pStyle w:val="ListParagraph"/>
         <w:numPr>
           <w:ilvl w:val="0"/>
-          <w:numId w:val="20"/>
+          <w:numId w:val="21"/>
         </w:numPr>
-        <w:tabs>
-          <w:tab w:val="left" w:pos="7920"/>
-        </w:tabs>
-        <w:spacing w:line="360" w:lineRule="auto"/>
-        <w:ind w:right="-20"/>
-        <w:jc w:val="both"/>
-        <w:rPr>
-          <w:rFonts w:ascii="Times New Roman" w:hAnsi="Times New Roman"/>
-          <w:highlight w:val="yellow"/>
-        </w:rPr>
-      </w:pPr>
-      <w:r>
-        <w:rPr>
-          <w:rFonts w:ascii="Times New Roman" w:hAnsi="Times New Roman"/>
-          <w:highlight w:val="yellow"/>
-        </w:rPr>
-        <w:t>A description of how some important functions and algorithms were implemented.</w:t>
+      </w:pPr>
+      <w:r>
+        <w:t xml:space="preserve">How they are </w:t>
+      </w:r>
+      <w:proofErr w:type="spellStart"/>
+      <w:r>
+        <w:t>separted</w:t>
+      </w:r>
+      <w:proofErr w:type="spellEnd"/>
+      <w:r>
+        <w:t xml:space="preserve"> per service</w:t>
       </w:r>
     </w:p>
     <w:p>
@@ -19313,43 +19575,157 @@
         <w:pStyle w:val="ListParagraph"/>
         <w:numPr>
           <w:ilvl w:val="0"/>
-          <w:numId w:val="20"/>
+          <w:numId w:val="21"/>
         </w:numPr>
-        <w:tabs>
-          <w:tab w:val="left" w:pos="7920"/>
-        </w:tabs>
-        <w:spacing w:line="360" w:lineRule="auto"/>
-        <w:ind w:left="1276" w:right="-20"/>
-        <w:jc w:val="both"/>
-        <w:rPr>
-          <w:rFonts w:ascii="Times New Roman" w:hAnsi="Times New Roman"/>
-          <w:highlight w:val="yellow"/>
-        </w:rPr>
-      </w:pPr>
-      <w:r>
-        <w:rPr>
-          <w:rFonts w:ascii="Times New Roman" w:hAnsi="Times New Roman"/>
-          <w:highlight w:val="yellow"/>
-        </w:rPr>
-        <w:t>A description of how each component is implemented.</w:t>
-      </w:r>
-    </w:p>
-    <w:p>
-      <w:pPr>
-        <w:spacing w:line="360" w:lineRule="auto"/>
-        <w:jc w:val="both"/>
-        <w:rPr>
-          <w:rFonts w:ascii="Times New Roman" w:hAnsi="Times New Roman"/>
-          <w:szCs w:val="24"/>
-        </w:rPr>
-      </w:pPr>
-      <w:r>
-        <w:rPr>
-          <w:rFonts w:ascii="Times New Roman" w:hAnsi="Times New Roman"/>
-          <w:szCs w:val="24"/>
-          <w:highlight w:val="yellow"/>
-        </w:rPr>
-        <w:t>Key Implementation Decisions</w:t>
+      </w:pPr>
+      <w:r>
+        <w:t>Show get and post screenshots</w:t>
+      </w:r>
+    </w:p>
+    <w:p>
+      <w:pPr>
+        <w:ind w:left="60"/>
+        <w:rPr>
+          <w:b/>
+        </w:rPr>
+      </w:pPr>
+      <w:r>
+        <w:rPr>
+          <w:b/>
+        </w:rPr>
+        <w:t>Views</w:t>
+      </w:r>
+    </w:p>
+    <w:p>
+      <w:pPr>
+        <w:pStyle w:val="ListParagraph"/>
+        <w:numPr>
+          <w:ilvl w:val="0"/>
+          <w:numId w:val="21"/>
+        </w:numPr>
+      </w:pPr>
+      <w:proofErr w:type="spellStart"/>
+      <w:r>
+        <w:t>Respoisiblity</w:t>
+      </w:r>
+      <w:proofErr w:type="spellEnd"/>
+      <w:r>
+        <w:t xml:space="preserve"> of the controller to say which view should be rendered</w:t>
+      </w:r>
+    </w:p>
+    <w:p>
+      <w:pPr>
+        <w:pStyle w:val="ListParagraph"/>
+        <w:numPr>
+          <w:ilvl w:val="0"/>
+          <w:numId w:val="21"/>
+        </w:numPr>
+      </w:pPr>
+      <w:r>
+        <w:t>Partial views</w:t>
+      </w:r>
+    </w:p>
+    <w:p>
+      <w:pPr>
+        <w:pStyle w:val="ListParagraph"/>
+        <w:numPr>
+          <w:ilvl w:val="0"/>
+          <w:numId w:val="21"/>
+        </w:numPr>
+      </w:pPr>
+      <w:r>
+        <w:t>Razor view engine</w:t>
+      </w:r>
+    </w:p>
+    <w:p>
+      <w:pPr>
+        <w:pStyle w:val="ListParagraph"/>
+        <w:numPr>
+          <w:ilvl w:val="0"/>
+          <w:numId w:val="21"/>
+        </w:numPr>
+      </w:pPr>
+      <w:r>
+        <w:t>Strongly typed views</w:t>
+      </w:r>
+    </w:p>
+    <w:p>
+      <w:pPr>
+        <w:pStyle w:val="ListParagraph"/>
+        <w:numPr>
+          <w:ilvl w:val="0"/>
+          <w:numId w:val="21"/>
+        </w:numPr>
+      </w:pPr>
+      <w:r>
+        <w:t>Talk about bundles and master layouts</w:t>
+      </w:r>
+    </w:p>
+    <w:p>
+      <w:pPr>
+        <w:rPr>
+          <w:b/>
+        </w:rPr>
+      </w:pPr>
+      <w:proofErr w:type="gramStart"/>
+      <w:r>
+        <w:rPr>
+          <w:b/>
+        </w:rPr>
+        <w:t>Algorithms.</w:t>
+      </w:r>
+      <w:proofErr w:type="gramEnd"/>
+    </w:p>
+    <w:p>
+      <w:proofErr w:type="spellStart"/>
+      <w:r>
+        <w:t>Forst</w:t>
+      </w:r>
+      <w:proofErr w:type="spellEnd"/>
+      <w:r>
+        <w:t xml:space="preserve"> the data capture was implemented. Added service methods to add, edit and delete users, </w:t>
+      </w:r>
+      <w:proofErr w:type="spellStart"/>
+      <w:r>
+        <w:t>resoirces</w:t>
+      </w:r>
+      <w:proofErr w:type="spellEnd"/>
+      <w:r>
+        <w:t xml:space="preserve">, </w:t>
+      </w:r>
+      <w:proofErr w:type="spellStart"/>
+      <w:proofErr w:type="gramStart"/>
+      <w:r>
+        <w:t>teamds</w:t>
+      </w:r>
+      <w:proofErr w:type="spellEnd"/>
+      <w:proofErr w:type="gramEnd"/>
+      <w:r>
+        <w:t xml:space="preserve"> and time slots. Then the </w:t>
+      </w:r>
+      <w:proofErr w:type="spellStart"/>
+      <w:r>
+        <w:t>constollers</w:t>
+      </w:r>
+      <w:proofErr w:type="spellEnd"/>
+      <w:r>
+        <w:t xml:space="preserve"> were added, which called the service methods, and finally the views were </w:t>
+      </w:r>
+      <w:proofErr w:type="spellStart"/>
+      <w:r>
+        <w:t>implemeneted</w:t>
+      </w:r>
+      <w:proofErr w:type="spellEnd"/>
+      <w:r>
+        <w:t xml:space="preserve">. </w:t>
+      </w:r>
+      <w:proofErr w:type="gramStart"/>
+      <w:r>
+        <w:t>Iterative manner for each component.</w:t>
+      </w:r>
+      <w:proofErr w:type="gramEnd"/>
+      <w:r>
+        <w:br w:type="page"/>
       </w:r>
     </w:p>
     <w:p>
@@ -19360,57 +19736,6 @@
           <w:szCs w:val="40"/>
         </w:rPr>
       </w:pPr>
-    </w:p>
-    <w:p>
-      <w:pPr>
-        <w:rPr>
-          <w:rFonts w:ascii="Cambria" w:hAnsi="Cambria"/>
-          <w:b/>
-          <w:szCs w:val="24"/>
-        </w:rPr>
-      </w:pPr>
-    </w:p>
-    <w:p>
-      <w:pPr>
-        <w:rPr>
-          <w:rFonts w:ascii="Times New Roman" w:hAnsi="Times New Roman"/>
-          <w:sz w:val="40"/>
-          <w:szCs w:val="40"/>
-        </w:rPr>
-      </w:pPr>
-      <w:r>
-        <w:rPr>
-          <w:rFonts w:ascii="Times New Roman" w:hAnsi="Times New Roman"/>
-          <w:sz w:val="40"/>
-          <w:szCs w:val="40"/>
-        </w:rPr>
-        <w:t>Coding standards/practices/components</w:t>
-      </w:r>
-    </w:p>
-    <w:p>
-      <w:pPr>
-        <w:rPr>
-          <w:rFonts w:ascii="Times New Roman" w:hAnsi="Times New Roman"/>
-          <w:sz w:val="40"/>
-          <w:szCs w:val="40"/>
-        </w:rPr>
-      </w:pPr>
-      <w:r>
-        <w:rPr>
-          <w:rFonts w:ascii="Times New Roman" w:hAnsi="Times New Roman"/>
-          <w:sz w:val="40"/>
-          <w:szCs w:val="40"/>
-        </w:rPr>
-        <w:t>Productivity tool</w:t>
-      </w:r>
-      <w:r>
-        <w:rPr>
-          <w:rFonts w:ascii="Times New Roman" w:hAnsi="Times New Roman"/>
-          <w:sz w:val="40"/>
-          <w:szCs w:val="40"/>
-        </w:rPr>
-        <w:br w:type="page"/>
-      </w:r>
     </w:p>
     <w:p>
       <w:pPr>
@@ -19421,14 +19746,11 @@
         </w:numPr>
         <w:ind w:left="480" w:hanging="480"/>
       </w:pPr>
-      <w:bookmarkStart w:id="98" w:name="_Toc481339179"/>
-      <w:bookmarkStart w:id="99" w:name="_Toc481339348"/>
-      <w:r>
-        <w:lastRenderedPageBreak/>
+      <w:r>
         <w:t>4.2 TESTING</w:t>
       </w:r>
-      <w:bookmarkEnd w:id="98"/>
-      <w:bookmarkEnd w:id="99"/>
+      <w:bookmarkEnd w:id="96"/>
+      <w:bookmarkEnd w:id="97"/>
     </w:p>
     <w:p>
       <w:pPr>
@@ -19474,6 +19796,69 @@
     </w:p>
     <w:p>
       <w:pPr>
+        <w:tabs>
+          <w:tab w:val="left" w:pos="7920"/>
+        </w:tabs>
+        <w:spacing w:line="360" w:lineRule="auto"/>
+        <w:ind w:right="-20"/>
+        <w:jc w:val="both"/>
+        <w:rPr>
+          <w:rFonts w:ascii="Times New Roman" w:hAnsi="Times New Roman"/>
+          <w:highlight w:val="yellow"/>
+        </w:rPr>
+      </w:pPr>
+      <w:r>
+        <w:rPr>
+          <w:rFonts w:ascii="Times New Roman" w:hAnsi="Times New Roman"/>
+          <w:highlight w:val="yellow"/>
+        </w:rPr>
+        <w:t>Tools</w:t>
+      </w:r>
+    </w:p>
+    <w:p>
+      <w:pPr>
+        <w:tabs>
+          <w:tab w:val="left" w:pos="7920"/>
+        </w:tabs>
+        <w:spacing w:line="360" w:lineRule="auto"/>
+        <w:ind w:right="-20"/>
+        <w:jc w:val="both"/>
+        <w:rPr>
+          <w:rFonts w:ascii="Times New Roman" w:hAnsi="Times New Roman"/>
+          <w:highlight w:val="yellow"/>
+        </w:rPr>
+      </w:pPr>
+      <w:r>
+        <w:rPr>
+          <w:rFonts w:ascii="Times New Roman" w:hAnsi="Times New Roman"/>
+          <w:highlight w:val="yellow"/>
+        </w:rPr>
+        <w:t xml:space="preserve">Testing adapter </w:t>
+      </w:r>
+    </w:p>
+    <w:p>
+      <w:pPr>
+        <w:tabs>
+          <w:tab w:val="left" w:pos="7920"/>
+        </w:tabs>
+        <w:spacing w:line="360" w:lineRule="auto"/>
+        <w:ind w:right="-20"/>
+        <w:jc w:val="both"/>
+        <w:rPr>
+          <w:rFonts w:ascii="Times New Roman" w:hAnsi="Times New Roman"/>
+          <w:highlight w:val="yellow"/>
+        </w:rPr>
+      </w:pPr>
+      <w:r>
+        <w:rPr>
+          <w:rFonts w:ascii="Times New Roman" w:hAnsi="Times New Roman"/>
+          <w:highlight w:val="yellow"/>
+        </w:rPr>
+        <w:t>Productivity tool</w:t>
+      </w:r>
+    </w:p>
+    <w:p>
+      <w:pPr>
         <w:rPr>
           <w:rFonts w:ascii="Times New Roman" w:hAnsi="Times New Roman"/>
           <w:sz w:val="40"/>
@@ -19691,28 +20076,28 @@
       <w:pPr>
         <w:pStyle w:val="Dissertation1"/>
       </w:pPr>
-      <w:bookmarkStart w:id="100" w:name="_Toc481339180"/>
-      <w:bookmarkStart w:id="101" w:name="_Toc481339349"/>
+      <w:bookmarkStart w:id="99" w:name="_Toc481339180"/>
+      <w:bookmarkStart w:id="100" w:name="_Toc481339349"/>
       <w:r>
         <w:t>Chapter 5</w:t>
       </w:r>
+      <w:bookmarkEnd w:id="99"/>
       <w:bookmarkEnd w:id="100"/>
+      <w:r>
+        <w:t xml:space="preserve"> </w:t>
+      </w:r>
+    </w:p>
+    <w:p>
+      <w:pPr>
+        <w:pStyle w:val="Dissertation1"/>
+      </w:pPr>
+      <w:bookmarkStart w:id="101" w:name="_Toc481339181"/>
+      <w:bookmarkStart w:id="102" w:name="_Toc481339350"/>
+      <w:r>
+        <w:t>System Evaluation and Experimental Results</w:t>
+      </w:r>
       <w:bookmarkEnd w:id="101"/>
-      <w:r>
-        <w:t xml:space="preserve"> </w:t>
-      </w:r>
-    </w:p>
-    <w:p>
-      <w:pPr>
-        <w:pStyle w:val="Dissertation1"/>
-      </w:pPr>
-      <w:bookmarkStart w:id="102" w:name="_Toc481339181"/>
-      <w:bookmarkStart w:id="103" w:name="_Toc481339350"/>
-      <w:r>
-        <w:t>System Evaluation and Experimental Results</w:t>
-      </w:r>
       <w:bookmarkEnd w:id="102"/>
-      <w:bookmarkEnd w:id="103"/>
     </w:p>
     <w:p>
       <w:pPr>
@@ -20194,25 +20579,25 @@
       <w:pPr>
         <w:pStyle w:val="Dissertation1"/>
       </w:pPr>
-      <w:bookmarkStart w:id="104" w:name="_Toc481339182"/>
-      <w:bookmarkStart w:id="105" w:name="_Toc481339351"/>
+      <w:bookmarkStart w:id="103" w:name="_Toc481339182"/>
+      <w:bookmarkStart w:id="104" w:name="_Toc481339351"/>
       <w:r>
         <w:t>Chapter 6</w:t>
       </w:r>
+      <w:bookmarkEnd w:id="103"/>
       <w:bookmarkEnd w:id="104"/>
+    </w:p>
+    <w:p>
+      <w:pPr>
+        <w:pStyle w:val="Dissertation1"/>
+      </w:pPr>
+      <w:bookmarkStart w:id="105" w:name="_Toc481339183"/>
+      <w:bookmarkStart w:id="106" w:name="_Toc481339352"/>
+      <w:r>
+        <w:t>Conclusion</w:t>
+      </w:r>
       <w:bookmarkEnd w:id="105"/>
-    </w:p>
-    <w:p>
-      <w:pPr>
-        <w:pStyle w:val="Dissertation1"/>
-      </w:pPr>
-      <w:bookmarkStart w:id="106" w:name="_Toc481339183"/>
-      <w:bookmarkStart w:id="107" w:name="_Toc481339352"/>
-      <w:r>
-        <w:t>Conclusion</w:t>
-      </w:r>
       <w:bookmarkEnd w:id="106"/>
-      <w:bookmarkEnd w:id="107"/>
     </w:p>
     <w:p>
       <w:pPr>
@@ -20653,7 +21038,7 @@
           <w:szCs w:val="24"/>
         </w:rPr>
       </w:pPr>
-      <w:hyperlink r:id="rId17" w:history="1">
+      <w:hyperlink r:id="rId22" w:history="1">
         <w:r>
           <w:rPr>
             <w:rStyle w:val="Hyperlink"/>
@@ -20672,7 +21057,7 @@
           <w:szCs w:val="24"/>
         </w:rPr>
       </w:pPr>
-      <w:hyperlink r:id="rId18" w:history="1">
+      <w:hyperlink r:id="rId23" w:history="1">
         <w:r>
           <w:rPr>
             <w:rStyle w:val="Hyperlink"/>
@@ -20691,7 +21076,7 @@
           <w:szCs w:val="24"/>
         </w:rPr>
       </w:pPr>
-      <w:hyperlink r:id="rId19" w:history="1">
+      <w:hyperlink r:id="rId24" w:history="1">
         <w:r>
           <w:rPr>
             <w:rStyle w:val="Hyperlink"/>
@@ -20709,7 +21094,7 @@
           <w:szCs w:val="24"/>
         </w:rPr>
       </w:pPr>
-      <w:hyperlink r:id="rId20" w:history="1">
+      <w:hyperlink r:id="rId25" w:history="1">
         <w:r>
           <w:rPr>
             <w:rStyle w:val="Hyperlink"/>
@@ -20727,7 +21112,7 @@
           <w:szCs w:val="24"/>
         </w:rPr>
       </w:pPr>
-      <w:hyperlink r:id="rId21" w:history="1">
+      <w:hyperlink r:id="rId26" w:history="1">
         <w:r>
           <w:rPr>
             <w:rStyle w:val="Hyperlink"/>
@@ -20745,7 +21130,7 @@
           <w:szCs w:val="24"/>
         </w:rPr>
       </w:pPr>
-      <w:hyperlink r:id="rId22" w:history="1">
+      <w:hyperlink r:id="rId27" w:history="1">
         <w:r>
           <w:rPr>
             <w:rStyle w:val="Hyperlink"/>
@@ -20763,7 +21148,7 @@
           <w:szCs w:val="24"/>
         </w:rPr>
       </w:pPr>
-      <w:hyperlink r:id="rId23" w:history="1">
+      <w:hyperlink r:id="rId28" w:history="1">
         <w:r>
           <w:rPr>
             <w:rStyle w:val="Hyperlink"/>
@@ -20788,7 +21173,7 @@
           <w:szCs w:val="24"/>
         </w:rPr>
       </w:pPr>
-      <w:hyperlink r:id="rId24" w:history="1">
+      <w:hyperlink r:id="rId29" w:history="1">
         <w:r>
           <w:rPr>
             <w:rStyle w:val="Hyperlink"/>
@@ -20806,7 +21191,7 @@
           <w:szCs w:val="24"/>
         </w:rPr>
       </w:pPr>
-      <w:hyperlink r:id="rId25" w:history="1">
+      <w:hyperlink r:id="rId30" w:history="1">
         <w:r>
           <w:rPr>
             <w:rStyle w:val="Hyperlink"/>
@@ -20832,7 +21217,7 @@
           <w:szCs w:val="24"/>
         </w:rPr>
       </w:pPr>
-      <w:hyperlink r:id="rId26" w:history="1">
+      <w:hyperlink r:id="rId31" w:history="1">
         <w:r>
           <w:rPr>
             <w:rStyle w:val="Hyperlink"/>
@@ -20859,7 +21244,7 @@
           <w:szCs w:val="24"/>
         </w:rPr>
       </w:pPr>
-      <w:hyperlink r:id="rId27" w:history="1">
+      <w:hyperlink r:id="rId32" w:history="1">
         <w:r>
           <w:rPr>
             <w:rStyle w:val="Hyperlink"/>
@@ -20877,7 +21262,7 @@
           <w:szCs w:val="24"/>
         </w:rPr>
       </w:pPr>
-      <w:hyperlink r:id="rId28" w:history="1">
+      <w:hyperlink r:id="rId33" w:history="1">
         <w:r>
           <w:rPr>
             <w:rStyle w:val="Hyperlink"/>
@@ -20895,7 +21280,7 @@
           <w:szCs w:val="24"/>
         </w:rPr>
       </w:pPr>
-      <w:hyperlink r:id="rId29" w:history="1">
+      <w:hyperlink r:id="rId34" w:history="1">
         <w:r>
           <w:rPr>
             <w:rStyle w:val="Hyperlink"/>
@@ -20914,7 +21299,7 @@
           <w:szCs w:val="24"/>
         </w:rPr>
       </w:pPr>
-      <w:hyperlink r:id="rId30" w:history="1">
+      <w:hyperlink r:id="rId35" w:history="1">
         <w:r>
           <w:rPr>
             <w:rStyle w:val="Hyperlink"/>
@@ -20932,7 +21317,7 @@
           <w:szCs w:val="24"/>
         </w:rPr>
       </w:pPr>
-      <w:hyperlink r:id="rId31" w:history="1">
+      <w:hyperlink r:id="rId36" w:history="1">
         <w:r>
           <w:rPr>
             <w:rStyle w:val="Hyperlink"/>
@@ -20950,7 +21335,7 @@
           <w:szCs w:val="24"/>
         </w:rPr>
       </w:pPr>
-      <w:hyperlink r:id="rId32" w:history="1">
+      <w:hyperlink r:id="rId37" w:history="1">
         <w:r>
           <w:rPr>
             <w:rStyle w:val="Hyperlink"/>
@@ -20968,7 +21353,7 @@
           <w:szCs w:val="24"/>
         </w:rPr>
       </w:pPr>
-      <w:hyperlink r:id="rId33" w:history="1">
+      <w:hyperlink r:id="rId38" w:history="1">
         <w:r>
           <w:rPr>
             <w:rStyle w:val="Hyperlink"/>
@@ -20986,7 +21371,7 @@
           <w:szCs w:val="24"/>
         </w:rPr>
       </w:pPr>
-      <w:hyperlink r:id="rId34" w:history="1">
+      <w:hyperlink r:id="rId39" w:history="1">
         <w:r>
           <w:rPr>
             <w:rStyle w:val="Hyperlink"/>
@@ -21004,7 +21389,7 @@
           <w:szCs w:val="24"/>
         </w:rPr>
       </w:pPr>
-      <w:hyperlink r:id="rId35" w:history="1">
+      <w:hyperlink r:id="rId40" w:history="1">
         <w:r>
           <w:rPr>
             <w:rStyle w:val="Hyperlink"/>
@@ -21022,7 +21407,7 @@
           <w:szCs w:val="24"/>
         </w:rPr>
       </w:pPr>
-      <w:hyperlink r:id="rId36" w:history="1">
+      <w:hyperlink r:id="rId41" w:history="1">
         <w:r>
           <w:rPr>
             <w:rStyle w:val="Hyperlink"/>
@@ -21040,7 +21425,7 @@
           <w:szCs w:val="24"/>
         </w:rPr>
       </w:pPr>
-      <w:hyperlink r:id="rId37" w:history="1">
+      <w:hyperlink r:id="rId42" w:history="1">
         <w:r>
           <w:rPr>
             <w:rStyle w:val="Hyperlink"/>
@@ -21059,7 +21444,7 @@
           <w:szCs w:val="24"/>
         </w:rPr>
       </w:pPr>
-      <w:hyperlink r:id="rId38" w:history="1">
+      <w:hyperlink r:id="rId43" w:history="1">
         <w:r>
           <w:rPr>
             <w:rStyle w:val="Hyperlink"/>
@@ -21077,7 +21462,7 @@
           <w:szCs w:val="24"/>
         </w:rPr>
       </w:pPr>
-      <w:hyperlink r:id="rId39" w:history="1">
+      <w:hyperlink r:id="rId44" w:history="1">
         <w:r>
           <w:rPr>
             <w:rStyle w:val="Hyperlink"/>
@@ -21726,6 +22111,29 @@
     </w:p>
     <w:p>
       <w:pPr>
+        <w:tabs>
+          <w:tab w:val="left" w:pos="360"/>
+          <w:tab w:val="left" w:pos="810"/>
+          <w:tab w:val="left" w:pos="7920"/>
+        </w:tabs>
+        <w:spacing w:line="360" w:lineRule="auto"/>
+        <w:ind w:right="-20"/>
+        <w:jc w:val="both"/>
+        <w:rPr>
+          <w:rFonts w:ascii="Times New Roman" w:hAnsi="Times New Roman"/>
+          <w:szCs w:val="24"/>
+        </w:rPr>
+      </w:pPr>
+      <w:r>
+        <w:rPr>
+          <w:rFonts w:ascii="Times New Roman" w:hAnsi="Times New Roman"/>
+          <w:szCs w:val="24"/>
+        </w:rPr>
+        <w:t>**Authentication</w:t>
+      </w:r>
+    </w:p>
+    <w:p>
+      <w:pPr>
         <w:rPr>
           <w:rFonts w:ascii="Times New Roman" w:hAnsi="Times New Roman"/>
           <w:szCs w:val="24"/>
@@ -21743,29 +22151,29 @@
       <w:pPr>
         <w:pStyle w:val="Dissertation1"/>
       </w:pPr>
-      <w:bookmarkStart w:id="108" w:name="_Toc481339184"/>
-      <w:bookmarkStart w:id="109" w:name="_Toc481339353"/>
+      <w:bookmarkStart w:id="107" w:name="_Toc481339184"/>
+      <w:bookmarkStart w:id="108" w:name="_Toc481339353"/>
       <w:r>
         <w:lastRenderedPageBreak/>
         <w:t>Appendices</w:t>
       </w:r>
+      <w:bookmarkEnd w:id="107"/>
       <w:bookmarkEnd w:id="108"/>
+    </w:p>
+    <w:p>
+      <w:pPr>
+        <w:pStyle w:val="Dissertation1"/>
+      </w:pPr>
+      <w:bookmarkStart w:id="109" w:name="_Toc481339185"/>
+      <w:bookmarkStart w:id="110" w:name="_Toc481339354"/>
+      <w:r>
+        <w:t>Appendix A – Office Distribution S</w:t>
+      </w:r>
+      <w:r>
+        <w:t>cenario</w:t>
+      </w:r>
       <w:bookmarkEnd w:id="109"/>
-    </w:p>
-    <w:p>
-      <w:pPr>
-        <w:pStyle w:val="Dissertation1"/>
-      </w:pPr>
-      <w:bookmarkStart w:id="110" w:name="_Toc481339185"/>
-      <w:bookmarkStart w:id="111" w:name="_Toc481339354"/>
-      <w:r>
-        <w:t>Appendix A – Office Distribution S</w:t>
-      </w:r>
-      <w:r>
-        <w:t>cenario</w:t>
-      </w:r>
       <w:bookmarkEnd w:id="110"/>
-      <w:bookmarkEnd w:id="111"/>
     </w:p>
     <w:p>
       <w:pPr>
@@ -22008,14 +22416,14 @@
       <w:r>
         <w:br w:type="page"/>
       </w:r>
-      <w:bookmarkStart w:id="112" w:name="_Toc481339186"/>
-      <w:bookmarkStart w:id="113" w:name="_Toc481339355"/>
+      <w:bookmarkStart w:id="111" w:name="_Toc481339186"/>
+      <w:bookmarkStart w:id="112" w:name="_Toc481339355"/>
       <w:r>
         <w:lastRenderedPageBreak/>
         <w:t>Appendix XX – Use Cases</w:t>
       </w:r>
+      <w:bookmarkEnd w:id="111"/>
       <w:bookmarkEnd w:id="112"/>
-      <w:bookmarkEnd w:id="113"/>
     </w:p>
     <w:p>
       <w:pPr>
@@ -22047,13 +22455,13 @@
       <w:pPr>
         <w:pStyle w:val="Dissertation1"/>
       </w:pPr>
-      <w:bookmarkStart w:id="114" w:name="_Toc481339187"/>
-      <w:bookmarkStart w:id="115" w:name="_Toc481339356"/>
+      <w:bookmarkStart w:id="113" w:name="_Toc481339187"/>
+      <w:bookmarkStart w:id="114" w:name="_Toc481339356"/>
       <w:r>
         <w:t>Appendix XX – User Interface Design Guidelines</w:t>
       </w:r>
+      <w:bookmarkEnd w:id="113"/>
       <w:bookmarkEnd w:id="114"/>
-      <w:bookmarkEnd w:id="115"/>
     </w:p>
     <w:p>
       <w:pPr>
@@ -22595,14 +23003,14 @@
       <w:r>
         <w:br w:type="page"/>
       </w:r>
-      <w:bookmarkStart w:id="116" w:name="_Toc481339188"/>
-      <w:bookmarkStart w:id="117" w:name="_Toc481339357"/>
+      <w:bookmarkStart w:id="115" w:name="_Toc481339188"/>
+      <w:bookmarkStart w:id="116" w:name="_Toc481339357"/>
       <w:r>
         <w:lastRenderedPageBreak/>
         <w:t>Appendix XX – Screen Mock-Ups</w:t>
       </w:r>
+      <w:bookmarkEnd w:id="115"/>
       <w:bookmarkEnd w:id="116"/>
-      <w:bookmarkEnd w:id="117"/>
     </w:p>
     <w:p>
       <w:pPr>
@@ -22883,7 +23291,7 @@
                     <pic:cNvPicPr/>
                   </pic:nvPicPr>
                   <pic:blipFill>
-                    <a:blip r:embed="rId40">
+                    <a:blip r:embed="rId45">
                       <a:extLst>
                         <a:ext uri="{28A0092B-C50C-407E-A947-70E740481C1C}">
                           <a14:useLocalDpi xmlns:a14="http://schemas.microsoft.com/office/drawing/2010/main" val="0"/>
@@ -22973,7 +23381,7 @@
                     <pic:cNvPicPr/>
                   </pic:nvPicPr>
                   <pic:blipFill>
-                    <a:blip r:embed="rId41">
+                    <a:blip r:embed="rId46">
                       <a:extLst>
                         <a:ext uri="{28A0092B-C50C-407E-A947-70E740481C1C}">
                           <a14:useLocalDpi xmlns:a14="http://schemas.microsoft.com/office/drawing/2010/main" val="0"/>
@@ -23145,7 +23553,7 @@
                     <pic:cNvPicPr/>
                   </pic:nvPicPr>
                   <pic:blipFill>
-                    <a:blip r:embed="rId42">
+                    <a:blip r:embed="rId47">
                       <a:extLst>
                         <a:ext uri="{28A0092B-C50C-407E-A947-70E740481C1C}">
                           <a14:useLocalDpi xmlns:a14="http://schemas.microsoft.com/office/drawing/2010/main" val="0"/>
@@ -23301,7 +23709,7 @@
                     <pic:cNvPicPr/>
                   </pic:nvPicPr>
                   <pic:blipFill>
-                    <a:blip r:embed="rId43">
+                    <a:blip r:embed="rId48">
                       <a:extLst>
                         <a:ext uri="{28A0092B-C50C-407E-A947-70E740481C1C}">
                           <a14:useLocalDpi xmlns:a14="http://schemas.microsoft.com/office/drawing/2010/main" val="0"/>
@@ -23374,7 +23782,7 @@
                     <pic:cNvPicPr/>
                   </pic:nvPicPr>
                   <pic:blipFill>
-                    <a:blip r:embed="rId44">
+                    <a:blip r:embed="rId49">
                       <a:extLst>
                         <a:ext uri="{28A0092B-C50C-407E-A947-70E740481C1C}">
                           <a14:useLocalDpi xmlns:a14="http://schemas.microsoft.com/office/drawing/2010/main" val="0"/>
@@ -23467,7 +23875,7 @@
                     <pic:cNvPicPr/>
                   </pic:nvPicPr>
                   <pic:blipFill>
-                    <a:blip r:embed="rId45">
+                    <a:blip r:embed="rId50">
                       <a:extLst>
                         <a:ext uri="{28A0092B-C50C-407E-A947-70E740481C1C}">
                           <a14:useLocalDpi xmlns:a14="http://schemas.microsoft.com/office/drawing/2010/main" val="0"/>
@@ -23542,8 +23950,6 @@
         <w:lastRenderedPageBreak/>
         <w:t>Dashboard Overview Screen</w:t>
       </w:r>
-      <w:bookmarkStart w:id="118" w:name="_GoBack"/>
-      <w:bookmarkEnd w:id="118"/>
       <w:r>
         <w:rPr>
           <w:rFonts w:ascii="Times New Roman" w:hAnsi="Times New Roman"/>
@@ -23685,13 +24091,13 @@
       <w:pPr>
         <w:pStyle w:val="Dissertation1"/>
       </w:pPr>
-      <w:bookmarkStart w:id="119" w:name="_Toc481339189"/>
-      <w:bookmarkStart w:id="120" w:name="_Toc481339358"/>
+      <w:bookmarkStart w:id="117" w:name="_Toc481339189"/>
+      <w:bookmarkStart w:id="118" w:name="_Toc481339358"/>
       <w:r>
         <w:t>Appendix XX – Acceptance Tests</w:t>
       </w:r>
-      <w:bookmarkEnd w:id="119"/>
-      <w:bookmarkEnd w:id="120"/>
+      <w:bookmarkEnd w:id="117"/>
+      <w:bookmarkEnd w:id="118"/>
     </w:p>
     <w:p>
       <w:pPr>
@@ -23820,7 +24226,7 @@
       </w:pPr>
     </w:p>
     <w:sectPr>
-      <w:footerReference w:type="default" r:id="rId46"/>
+      <w:footerReference w:type="default" r:id="rId51"/>
       <w:pgSz w:w="11907" w:h="16840" w:code="9"/>
       <w:pgMar w:top="1440" w:right="1440" w:bottom="1440" w:left="1440" w:header="720" w:footer="720" w:gutter="0"/>
       <w:pgNumType w:start="1"/>
@@ -23938,7 +24344,7 @@
           <w:rPr>
             <w:noProof/>
           </w:rPr>
-          <w:t>24</w:t>
+          <w:t>38</w:t>
         </w:r>
         <w:r>
           <w:rPr>
@@ -24740,6 +25146,119 @@
     </w:lvl>
   </w:abstractNum>
   <w:abstractNum w:abstractNumId="8">
+    <w:nsid w:val="30B250C9"/>
+    <w:multiLevelType w:val="hybridMultilevel"/>
+    <w:tmpl w:val="7E2E3006"/>
+    <w:lvl w:ilvl="0" w:tplc="1902B81C">
+      <w:start w:val="4"/>
+      <w:numFmt w:val="bullet"/>
+      <w:lvlText w:val=""/>
+      <w:lvlJc w:val="left"/>
+      <w:pPr>
+        <w:ind w:left="420" w:hanging="360"/>
+      </w:pPr>
+      <w:rPr>
+        <w:rFonts w:ascii="Wingdings" w:eastAsia="Times" w:hAnsi="Wingdings" w:cs="Times New Roman" w:hint="default"/>
+      </w:rPr>
+    </w:lvl>
+    <w:lvl w:ilvl="1" w:tplc="08090003" w:tentative="1">
+      <w:start w:val="1"/>
+      <w:numFmt w:val="bullet"/>
+      <w:lvlText w:val="o"/>
+      <w:lvlJc w:val="left"/>
+      <w:pPr>
+        <w:ind w:left="1140" w:hanging="360"/>
+      </w:pPr>
+      <w:rPr>
+        <w:rFonts w:ascii="Courier New" w:hAnsi="Courier New" w:cs="Courier New" w:hint="default"/>
+      </w:rPr>
+    </w:lvl>
+    <w:lvl w:ilvl="2" w:tplc="08090005" w:tentative="1">
+      <w:start w:val="1"/>
+      <w:numFmt w:val="bullet"/>
+      <w:lvlText w:val=""/>
+      <w:lvlJc w:val="left"/>
+      <w:pPr>
+        <w:ind w:left="1860" w:hanging="360"/>
+      </w:pPr>
+      <w:rPr>
+        <w:rFonts w:ascii="Wingdings" w:hAnsi="Wingdings" w:hint="default"/>
+      </w:rPr>
+    </w:lvl>
+    <w:lvl w:ilvl="3" w:tplc="08090001" w:tentative="1">
+      <w:start w:val="1"/>
+      <w:numFmt w:val="bullet"/>
+      <w:lvlText w:val=""/>
+      <w:lvlJc w:val="left"/>
+      <w:pPr>
+        <w:ind w:left="2580" w:hanging="360"/>
+      </w:pPr>
+      <w:rPr>
+        <w:rFonts w:ascii="Symbol" w:hAnsi="Symbol" w:hint="default"/>
+      </w:rPr>
+    </w:lvl>
+    <w:lvl w:ilvl="4" w:tplc="08090003" w:tentative="1">
+      <w:start w:val="1"/>
+      <w:numFmt w:val="bullet"/>
+      <w:lvlText w:val="o"/>
+      <w:lvlJc w:val="left"/>
+      <w:pPr>
+        <w:ind w:left="3300" w:hanging="360"/>
+      </w:pPr>
+      <w:rPr>
+        <w:rFonts w:ascii="Courier New" w:hAnsi="Courier New" w:cs="Courier New" w:hint="default"/>
+      </w:rPr>
+    </w:lvl>
+    <w:lvl w:ilvl="5" w:tplc="08090005" w:tentative="1">
+      <w:start w:val="1"/>
+      <w:numFmt w:val="bullet"/>
+      <w:lvlText w:val=""/>
+      <w:lvlJc w:val="left"/>
+      <w:pPr>
+        <w:ind w:left="4020" w:hanging="360"/>
+      </w:pPr>
+      <w:rPr>
+        <w:rFonts w:ascii="Wingdings" w:hAnsi="Wingdings" w:hint="default"/>
+      </w:rPr>
+    </w:lvl>
+    <w:lvl w:ilvl="6" w:tplc="08090001" w:tentative="1">
+      <w:start w:val="1"/>
+      <w:numFmt w:val="bullet"/>
+      <w:lvlText w:val=""/>
+      <w:lvlJc w:val="left"/>
+      <w:pPr>
+        <w:ind w:left="4740" w:hanging="360"/>
+      </w:pPr>
+      <w:rPr>
+        <w:rFonts w:ascii="Symbol" w:hAnsi="Symbol" w:hint="default"/>
+      </w:rPr>
+    </w:lvl>
+    <w:lvl w:ilvl="7" w:tplc="08090003" w:tentative="1">
+      <w:start w:val="1"/>
+      <w:numFmt w:val="bullet"/>
+      <w:lvlText w:val="o"/>
+      <w:lvlJc w:val="left"/>
+      <w:pPr>
+        <w:ind w:left="5460" w:hanging="360"/>
+      </w:pPr>
+      <w:rPr>
+        <w:rFonts w:ascii="Courier New" w:hAnsi="Courier New" w:cs="Courier New" w:hint="default"/>
+      </w:rPr>
+    </w:lvl>
+    <w:lvl w:ilvl="8" w:tplc="08090005" w:tentative="1">
+      <w:start w:val="1"/>
+      <w:numFmt w:val="bullet"/>
+      <w:lvlText w:val=""/>
+      <w:lvlJc w:val="left"/>
+      <w:pPr>
+        <w:ind w:left="6180" w:hanging="360"/>
+      </w:pPr>
+      <w:rPr>
+        <w:rFonts w:ascii="Wingdings" w:hAnsi="Wingdings" w:hint="default"/>
+      </w:rPr>
+    </w:lvl>
+  </w:abstractNum>
+  <w:abstractNum w:abstractNumId="9">
     <w:nsid w:val="38C92A76"/>
     <w:multiLevelType w:val="hybridMultilevel"/>
     <w:tmpl w:val="7B7E2740"/>
@@ -24879,7 +25398,7 @@
       </w:rPr>
     </w:lvl>
   </w:abstractNum>
-  <w:abstractNum w:abstractNumId="9">
+  <w:abstractNum w:abstractNumId="10">
     <w:nsid w:val="433E5A83"/>
     <w:multiLevelType w:val="hybridMultilevel"/>
     <w:tmpl w:val="235CDE2A"/>
@@ -24968,7 +25487,7 @@
       </w:pPr>
     </w:lvl>
   </w:abstractNum>
-  <w:abstractNum w:abstractNumId="10">
+  <w:abstractNum w:abstractNumId="11">
     <w:nsid w:val="49B723DE"/>
     <w:multiLevelType w:val="hybridMultilevel"/>
     <w:tmpl w:val="C210924E"/>
@@ -25082,7 +25601,7 @@
       </w:rPr>
     </w:lvl>
   </w:abstractNum>
-  <w:abstractNum w:abstractNumId="11">
+  <w:abstractNum w:abstractNumId="12">
     <w:nsid w:val="57105AAD"/>
     <w:multiLevelType w:val="multilevel"/>
     <w:tmpl w:val="6AE4151C"/>
@@ -25196,7 +25715,7 @@
       </w:rPr>
     </w:lvl>
   </w:abstractNum>
-  <w:abstractNum w:abstractNumId="12">
+  <w:abstractNum w:abstractNumId="13">
     <w:nsid w:val="57DF46F7"/>
     <w:multiLevelType w:val="multilevel"/>
     <w:tmpl w:val="6A86165A"/>
@@ -25309,7 +25828,7 @@
       </w:rPr>
     </w:lvl>
   </w:abstractNum>
-  <w:abstractNum w:abstractNumId="13">
+  <w:abstractNum w:abstractNumId="14">
     <w:nsid w:val="588E1040"/>
     <w:multiLevelType w:val="hybridMultilevel"/>
     <w:tmpl w:val="41AEFF7A"/>
@@ -25422,7 +25941,7 @@
       </w:rPr>
     </w:lvl>
   </w:abstractNum>
-  <w:abstractNum w:abstractNumId="14">
+  <w:abstractNum w:abstractNumId="15">
     <w:nsid w:val="600B4901"/>
     <w:multiLevelType w:val="hybridMultilevel"/>
     <w:tmpl w:val="2708BFC0"/>
@@ -25514,7 +26033,7 @@
       </w:pPr>
     </w:lvl>
   </w:abstractNum>
-  <w:abstractNum w:abstractNumId="15">
+  <w:abstractNum w:abstractNumId="16">
     <w:nsid w:val="679916E3"/>
     <w:multiLevelType w:val="hybridMultilevel"/>
     <w:tmpl w:val="273EDD66"/>
@@ -25603,7 +26122,7 @@
       </w:pPr>
     </w:lvl>
   </w:abstractNum>
-  <w:abstractNum w:abstractNumId="16">
+  <w:abstractNum w:abstractNumId="17">
     <w:nsid w:val="75BA3068"/>
     <w:multiLevelType w:val="hybridMultilevel"/>
     <w:tmpl w:val="273EDD66"/>
@@ -25692,7 +26211,7 @@
       </w:pPr>
     </w:lvl>
   </w:abstractNum>
-  <w:abstractNum w:abstractNumId="17">
+  <w:abstractNum w:abstractNumId="18">
     <w:nsid w:val="765F6574"/>
     <w:multiLevelType w:val="hybridMultilevel"/>
     <w:tmpl w:val="0E648912"/>
@@ -25778,7 +26297,7 @@
       </w:pPr>
     </w:lvl>
   </w:abstractNum>
-  <w:abstractNum w:abstractNumId="18">
+  <w:abstractNum w:abstractNumId="19">
     <w:nsid w:val="77164A6F"/>
     <w:multiLevelType w:val="hybridMultilevel"/>
     <w:tmpl w:val="D5C0D730"/>
@@ -25892,31 +26411,31 @@
     </w:lvl>
   </w:abstractNum>
   <w:num w:numId="1">
-    <w:abstractNumId w:val="8"/>
+    <w:abstractNumId w:val="9"/>
   </w:num>
   <w:num w:numId="2">
-    <w:abstractNumId w:val="17"/>
+    <w:abstractNumId w:val="18"/>
   </w:num>
   <w:num w:numId="3">
-    <w:abstractNumId w:val="14"/>
+    <w:abstractNumId w:val="15"/>
   </w:num>
   <w:num w:numId="4">
-    <w:abstractNumId w:val="13"/>
+    <w:abstractNumId w:val="14"/>
   </w:num>
   <w:num w:numId="5">
     <w:abstractNumId w:val="0"/>
   </w:num>
   <w:num w:numId="6">
-    <w:abstractNumId w:val="15"/>
+    <w:abstractNumId w:val="16"/>
   </w:num>
   <w:num w:numId="7">
+    <w:abstractNumId w:val="11"/>
+  </w:num>
+  <w:num w:numId="8">
     <w:abstractNumId w:val="10"/>
   </w:num>
-  <w:num w:numId="8">
-    <w:abstractNumId w:val="9"/>
-  </w:num>
   <w:num w:numId="9">
-    <w:abstractNumId w:val="18"/>
+    <w:abstractNumId w:val="19"/>
   </w:num>
   <w:num w:numId="10">
     <w:abstractNumId w:val="7"/>
@@ -25925,10 +26444,10 @@
     <w:abstractNumId w:val="6"/>
   </w:num>
   <w:num w:numId="12">
-    <w:abstractNumId w:val="11"/>
+    <w:abstractNumId w:val="12"/>
   </w:num>
   <w:num w:numId="13">
-    <w:abstractNumId w:val="12"/>
+    <w:abstractNumId w:val="13"/>
   </w:num>
   <w:num w:numId="14">
     <w:abstractNumId w:val="2"/>
@@ -25946,7 +26465,7 @@
     <w:abstractNumId w:val="5"/>
   </w:num>
   <w:num w:numId="19">
-    <w:abstractNumId w:val="11"/>
+    <w:abstractNumId w:val="12"/>
     <w:lvlOverride w:ilvl="0">
       <w:startOverride w:val="1"/>
     </w:lvlOverride>
@@ -25958,7 +26477,10 @@
     </w:lvlOverride>
   </w:num>
   <w:num w:numId="20">
-    <w:abstractNumId w:val="16"/>
+    <w:abstractNumId w:val="17"/>
+  </w:num>
+  <w:num w:numId="21">
+    <w:abstractNumId w:val="8"/>
   </w:num>
   <w:numIdMacAtCleanup w:val="10"/>
 </w:numbering>
@@ -27743,28 +28265,13 @@
   <a:extraClrSchemeLst/>
   <a:extLst>
     <a:ext uri="{05A4C25C-085E-4340-85A3-A5531E510DB2}">
-      <thm15:themeFamily xmlns:thm15="http://schemas.microsoft.com/office/thememl/2012/main" xmlns="" name="Office Theme" id="{62F939B6-93AF-4DB8-9C6B-D6C7DFDC589F}" vid="{4A3C46E8-61CC-4603-A589-7422A47A8E4A}"/>
+      <thm15:themeFamily xmlns="" xmlns:thm15="http://schemas.microsoft.com/office/thememl/2012/main" name="Office Theme" id="{62F939B6-93AF-4DB8-9C6B-D6C7DFDC589F}" vid="{4A3C46E8-61CC-4603-A589-7422A47A8E4A}"/>
     </a:ext>
   </a:extLst>
 </a:theme>
 </file>
 
 <file path=customXml/item1.xml><?xml version="1.0" encoding="utf-8"?>
-<p:properties xmlns:p="http://schemas.microsoft.com/office/2006/metadata/properties" xmlns:xsi="http://www.w3.org/2001/XMLSchema-instance" xmlns:pc="http://schemas.microsoft.com/office/infopath/2007/PartnerControls">
-  <documentManagement/>
-</p:properties>
-</file>
-
-<file path=customXml/item2.xml><?xml version="1.0" encoding="utf-8"?>
-<?mso-contentType ?>
-<FormTemplates xmlns="http://schemas.microsoft.com/sharepoint/v3/contenttype/forms">
-  <Display>DocumentLibraryForm</Display>
-  <Edit>DocumentLibraryForm</Edit>
-  <New>DocumentLibraryForm</New>
-</FormTemplates>
-</file>
-
-<file path=customXml/item3.xml><?xml version="1.0" encoding="utf-8"?>
 <ct:contentTypeSchema xmlns:ct="http://schemas.microsoft.com/office/2006/metadata/contentType" xmlns:ma="http://schemas.microsoft.com/office/2006/metadata/properties/metaAttributes" ct:_="" ma:_="" ma:contentTypeName="Document" ma:contentTypeID="0x01010062E9664EB5E6484E86102B6DED9A5B77" ma:contentTypeVersion="0" ma:contentTypeDescription="Create a new document." ma:contentTypeScope="" ma:versionID="23bae21b6d94e7d5efbf02e9ceb9bef0">
   <xsd:schema xmlns:xsd="http://www.w3.org/2001/XMLSchema" xmlns:xs="http://www.w3.org/2001/XMLSchema" xmlns:p="http://schemas.microsoft.com/office/2006/metadata/properties" targetNamespace="http://schemas.microsoft.com/office/2006/metadata/properties" ma:root="true" ma:fieldsID="1b05d82d297216baf5b26c55225140df">
     <xsd:element name="properties">
@@ -27878,28 +28385,26 @@
 </ct:contentTypeSchema>
 </file>
 
+<file path=customXml/item2.xml><?xml version="1.0" encoding="utf-8"?>
+<?mso-contentType ?>
+<FormTemplates xmlns="http://schemas.microsoft.com/sharepoint/v3/contenttype/forms">
+  <Display>DocumentLibraryForm</Display>
+  <Edit>DocumentLibraryForm</Edit>
+  <New>DocumentLibraryForm</New>
+</FormTemplates>
+</file>
+
+<file path=customXml/item3.xml><?xml version="1.0" encoding="utf-8"?>
+<p:properties xmlns:p="http://schemas.microsoft.com/office/2006/metadata/properties" xmlns:xsi="http://www.w3.org/2001/XMLSchema-instance" xmlns:pc="http://schemas.microsoft.com/office/infopath/2007/PartnerControls">
+  <documentManagement/>
+</p:properties>
+</file>
+
 <file path=customXml/item4.xml><?xml version="1.0" encoding="utf-8"?>
 <b:Sources xmlns:b="http://schemas.openxmlformats.org/officeDocument/2006/bibliography" xmlns="http://schemas.openxmlformats.org/officeDocument/2006/bibliography" SelectedStyle="\APA.XSL" StyleName="APA"/>
 </file>
 
 <file path=customXml/itemProps1.xml><?xml version="1.0" encoding="utf-8"?>
-<ds:datastoreItem xmlns:ds="http://schemas.openxmlformats.org/officeDocument/2006/customXml" ds:itemID="{5CD80707-4F60-4441-B0AB-193494B4E6B3}">
-  <ds:schemaRefs>
-    <ds:schemaRef ds:uri="http://schemas.microsoft.com/office/2006/metadata/properties"/>
-    <ds:schemaRef ds:uri="http://schemas.microsoft.com/office/infopath/2007/PartnerControls"/>
-  </ds:schemaRefs>
-</ds:datastoreItem>
-</file>
-
-<file path=customXml/itemProps2.xml><?xml version="1.0" encoding="utf-8"?>
-<ds:datastoreItem xmlns:ds="http://schemas.openxmlformats.org/officeDocument/2006/customXml" ds:itemID="{D37165B2-7CAB-43C0-8CEB-E1BB1DDC89D8}">
-  <ds:schemaRefs>
-    <ds:schemaRef ds:uri="http://schemas.microsoft.com/sharepoint/v3/contenttype/forms"/>
-  </ds:schemaRefs>
-</ds:datastoreItem>
-</file>
-
-<file path=customXml/itemProps3.xml><?xml version="1.0" encoding="utf-8"?>
 <ds:datastoreItem xmlns:ds="http://schemas.openxmlformats.org/officeDocument/2006/customXml" ds:itemID="{B9E96829-EBBC-4474-B0EC-9E0C7921B2AA}">
   <ds:schemaRefs>
     <ds:schemaRef ds:uri="http://schemas.microsoft.com/office/2006/metadata/contentType"/>
@@ -27915,8 +28420,25 @@
 </ds:datastoreItem>
 </file>
 
+<file path=customXml/itemProps2.xml><?xml version="1.0" encoding="utf-8"?>
+<ds:datastoreItem xmlns:ds="http://schemas.openxmlformats.org/officeDocument/2006/customXml" ds:itemID="{D37165B2-7CAB-43C0-8CEB-E1BB1DDC89D8}">
+  <ds:schemaRefs>
+    <ds:schemaRef ds:uri="http://schemas.microsoft.com/sharepoint/v3/contenttype/forms"/>
+  </ds:schemaRefs>
+</ds:datastoreItem>
+</file>
+
+<file path=customXml/itemProps3.xml><?xml version="1.0" encoding="utf-8"?>
+<ds:datastoreItem xmlns:ds="http://schemas.openxmlformats.org/officeDocument/2006/customXml" ds:itemID="{5CD80707-4F60-4441-B0AB-193494B4E6B3}">
+  <ds:schemaRefs>
+    <ds:schemaRef ds:uri="http://schemas.microsoft.com/office/2006/metadata/properties"/>
+    <ds:schemaRef ds:uri="http://schemas.microsoft.com/office/infopath/2007/PartnerControls"/>
+  </ds:schemaRefs>
+</ds:datastoreItem>
+</file>
+
 <file path=customXml/itemProps4.xml><?xml version="1.0" encoding="utf-8"?>
-<ds:datastoreItem xmlns:ds="http://schemas.openxmlformats.org/officeDocument/2006/customXml" ds:itemID="{BE104A0B-0B7F-4405-8B99-ABF33E692E36}">
+<ds:datastoreItem xmlns:ds="http://schemas.openxmlformats.org/officeDocument/2006/customXml" ds:itemID="{3E5B2DB6-CF02-4826-AADA-17CCFA74B2C7}">
   <ds:schemaRefs>
     <ds:schemaRef ds:uri="http://schemas.openxmlformats.org/officeDocument/2006/bibliography"/>
   </ds:schemaRefs>

--- a/Dissertation/Disssertation.docx
+++ b/Dissertation/Disssertation.docx
@@ -12200,13 +12200,7 @@
                                 <w:rPr>
                                   <w:rFonts w:ascii="Cambria Math" w:hAnsi="Cambria Math"/>
                                 </w:rPr>
-                                <m:t>Total number o</m:t>
-                              </m:r>
-                              <m:r>
-                                <w:rPr>
-                                  <w:rFonts w:ascii="Cambria Math" w:hAnsi="Cambria Math"/>
-                                </w:rPr>
-                                <m:t>f people occupaying the space</m:t>
+                                <m:t>Total number of people occupaying the space</m:t>
                               </m:r>
                             </m:num>
                             <m:den>
@@ -19466,9 +19460,6 @@
         </w:drawing>
       </w:r>
       <w:r>
-        <w:t xml:space="preserve"> </w:t>
-      </w:r>
-      <w:r>
         <w:t xml:space="preserve">The first stage of development involved setting up the database. Entity Framework was used and a code-first migrations approach was implemented. A data model for each required table was created. The DBContext was then added and contains a list of </w:t>
       </w:r>
       <w:proofErr w:type="spellStart"/>
@@ -19501,14 +19492,1081 @@
           <w:b/>
         </w:rPr>
       </w:pPr>
+      <w:r>
+        <w:rPr>
+          <w:b/>
+        </w:rPr>
+        <w:br w:type="page"/>
+      </w:r>
+    </w:p>
+    <w:p>
+      <w:pPr>
+        <w:spacing w:after="240" w:line="360" w:lineRule="auto"/>
+        <w:rPr>
+          <w:b/>
+        </w:rPr>
+      </w:pPr>
+      <w:r>
+        <w:rPr>
+          <w:b/>
+        </w:rPr>
+        <w:lastRenderedPageBreak/>
+        <w:t>MODELS</w:t>
+      </w:r>
+    </w:p>
+    <w:p>
+      <w:pPr>
+        <w:spacing w:after="240" w:line="360" w:lineRule="auto"/>
+        <w:jc w:val="both"/>
+      </w:pPr>
+      <w:r>
+        <w:t xml:space="preserve">As mentioned above, </w:t>
+      </w:r>
+      <w:r>
+        <w:t>entity</w:t>
+      </w:r>
+      <w:r>
+        <w:t xml:space="preserve"> models </w:t>
+      </w:r>
+      <w:r>
+        <w:t>are</w:t>
+      </w:r>
+      <w:r>
+        <w:t xml:space="preserve"> used to represent each </w:t>
+      </w:r>
+      <w:r>
+        <w:t>table</w:t>
+      </w:r>
+      <w:r>
+        <w:t xml:space="preserve"> in the database.</w:t>
+      </w:r>
+      <w:r>
+        <w:t xml:space="preserve"> Each </w:t>
+      </w:r>
+      <w:r>
+        <w:t>entity</w:t>
+      </w:r>
+      <w:r>
+        <w:t xml:space="preserve"> model defines the type for each column</w:t>
+      </w:r>
+      <w:r>
+        <w:t xml:space="preserve"> and how it should be stored</w:t>
+      </w:r>
+      <w:r>
+        <w:t xml:space="preserve"> for the </w:t>
+      </w:r>
+      <w:r>
+        <w:t>table</w:t>
+      </w:r>
+      <w:r>
+        <w:t xml:space="preserve"> it represents. Data models also defines how data is connected together, it states the foreign keys and the relationships. </w:t>
+      </w:r>
+    </w:p>
+    <w:p>
+      <w:pPr>
+        <w:spacing w:after="240" w:line="360" w:lineRule="auto"/>
+        <w:jc w:val="both"/>
+      </w:pPr>
+      <w:r>
+        <w:rPr>
+          <w:noProof/>
+          <w:lang w:eastAsia="en-GB"/>
+        </w:rPr>
+        <mc:AlternateContent>
+          <mc:Choice Requires="wpg">
+            <w:drawing>
+              <wp:anchor distT="0" distB="0" distL="114300" distR="114300" simplePos="0" relativeHeight="251693568" behindDoc="0" locked="0" layoutInCell="1" allowOverlap="1">
+                <wp:simplePos x="0" y="0"/>
+                <wp:positionH relativeFrom="column">
+                  <wp:posOffset>2590800</wp:posOffset>
+                </wp:positionH>
+                <wp:positionV relativeFrom="paragraph">
+                  <wp:posOffset>1181100</wp:posOffset>
+                </wp:positionV>
+                <wp:extent cx="3571875" cy="2819400"/>
+                <wp:effectExtent l="19050" t="0" r="28575" b="133350"/>
+                <wp:wrapNone/>
+                <wp:docPr id="300" name="Group 300"/>
+                <wp:cNvGraphicFramePr/>
+                <a:graphic xmlns:a="http://schemas.openxmlformats.org/drawingml/2006/main">
+                  <a:graphicData uri="http://schemas.microsoft.com/office/word/2010/wordprocessingGroup">
+                    <wpg:wgp>
+                      <wpg:cNvGrpSpPr/>
+                      <wpg:grpSpPr>
+                        <a:xfrm>
+                          <a:off x="0" y="0"/>
+                          <a:ext cx="3571875" cy="2819400"/>
+                          <a:chOff x="0" y="0"/>
+                          <a:chExt cx="3571875" cy="2819400"/>
+                        </a:xfrm>
+                      </wpg:grpSpPr>
+                      <wpg:grpSp>
+                        <wpg:cNvPr id="299" name="Group 299"/>
+                        <wpg:cNvGrpSpPr/>
+                        <wpg:grpSpPr>
+                          <a:xfrm>
+                            <a:off x="0" y="314325"/>
+                            <a:ext cx="3486150" cy="2505075"/>
+                            <a:chOff x="0" y="0"/>
+                            <a:chExt cx="3486150" cy="2505075"/>
+                          </a:xfrm>
+                        </wpg:grpSpPr>
+                        <wpg:grpSp>
+                          <wpg:cNvPr id="298" name="Group 298"/>
+                          <wpg:cNvGrpSpPr/>
+                          <wpg:grpSpPr>
+                            <a:xfrm>
+                              <a:off x="1409700" y="0"/>
+                              <a:ext cx="2076450" cy="2505075"/>
+                              <a:chOff x="0" y="0"/>
+                              <a:chExt cx="2076450" cy="2505075"/>
+                            </a:xfrm>
+                          </wpg:grpSpPr>
+                          <wpg:grpSp>
+                            <wpg:cNvPr id="297" name="Group 297"/>
+                            <wpg:cNvGrpSpPr/>
+                            <wpg:grpSpPr>
+                              <a:xfrm>
+                                <a:off x="0" y="0"/>
+                                <a:ext cx="2076450" cy="2505075"/>
+                                <a:chOff x="0" y="0"/>
+                                <a:chExt cx="2076450" cy="2505075"/>
+                              </a:xfrm>
+                            </wpg:grpSpPr>
+                            <pic:pic xmlns:pic="http://schemas.openxmlformats.org/drawingml/2006/picture">
+                              <pic:nvPicPr>
+                                <pic:cNvPr id="289" name="Picture 289"/>
+                                <pic:cNvPicPr>
+                                  <a:picLocks noChangeAspect="1"/>
+                                </pic:cNvPicPr>
+                              </pic:nvPicPr>
+                              <pic:blipFill>
+                                <a:blip r:embed="rId20">
+                                  <a:extLst>
+                                    <a:ext uri="{28A0092B-C50C-407E-A947-70E740481C1C}">
+                                      <a14:useLocalDpi xmlns:a14="http://schemas.microsoft.com/office/drawing/2010/main" val="0"/>
+                                    </a:ext>
+                                  </a:extLst>
+                                </a:blip>
+                                <a:stretch>
+                                  <a:fillRect/>
+                                </a:stretch>
+                              </pic:blipFill>
+                              <pic:spPr>
+                                <a:xfrm>
+                                  <a:off x="0" y="28575"/>
+                                  <a:ext cx="2057400" cy="2476500"/>
+                                </a:xfrm>
+                                <a:prstGeom prst="rect">
+                                  <a:avLst/>
+                                </a:prstGeom>
+                                <a:ln w="38100" cap="sq">
+                                  <a:solidFill>
+                                    <a:srgbClr val="000000"/>
+                                  </a:solidFill>
+                                  <a:prstDash val="solid"/>
+                                  <a:miter lim="800000"/>
+                                </a:ln>
+                                <a:effectLst>
+                                  <a:outerShdw blurRad="50800" dist="38100" dir="2700000" algn="tl" rotWithShape="0">
+                                    <a:srgbClr val="000000">
+                                      <a:alpha val="43000"/>
+                                    </a:srgbClr>
+                                  </a:outerShdw>
+                                </a:effectLst>
+                              </pic:spPr>
+                            </pic:pic>
+                            <wps:wsp>
+                              <wps:cNvPr id="296" name="Text Box 2"/>
+                              <wps:cNvSpPr txBox="1">
+                                <a:spLocks noChangeArrowheads="1"/>
+                              </wps:cNvSpPr>
+                              <wps:spPr bwMode="auto">
+                                <a:xfrm>
+                                  <a:off x="962025" y="0"/>
+                                  <a:ext cx="1114425" cy="247650"/>
+                                </a:xfrm>
+                                <a:prstGeom prst="rect">
+                                  <a:avLst/>
+                                </a:prstGeom>
+                                <a:ln w="38100">
+                                  <a:headEnd/>
+                                  <a:tailEnd/>
+                                </a:ln>
+                              </wps:spPr>
+                              <wps:style>
+                                <a:lnRef idx="2">
+                                  <a:schemeClr val="dk1"/>
+                                </a:lnRef>
+                                <a:fillRef idx="1">
+                                  <a:schemeClr val="lt1"/>
+                                </a:fillRef>
+                                <a:effectRef idx="0">
+                                  <a:schemeClr val="dk1"/>
+                                </a:effectRef>
+                                <a:fontRef idx="minor">
+                                  <a:schemeClr val="dk1"/>
+                                </a:fontRef>
+                              </wps:style>
+                              <wps:txbx>
+                                <w:txbxContent>
+                                  <w:p>
+                                    <w:pPr>
+                                      <w:rPr>
+                                        <w:sz w:val="16"/>
+                                        <w:szCs w:val="16"/>
+                                      </w:rPr>
+                                    </w:pPr>
+                                    <w:r>
+                                      <w:rPr>
+                                        <w:sz w:val="16"/>
+                                        <w:szCs w:val="16"/>
+                                      </w:rPr>
+                                      <w:t>Database overview</w:t>
+                                    </w:r>
+                                  </w:p>
+                                </w:txbxContent>
+                              </wps:txbx>
+                              <wps:bodyPr rot="0" vert="horz" wrap="square" lIns="91440" tIns="45720" rIns="91440" bIns="45720" anchor="t" anchorCtr="0">
+                                <a:spAutoFit/>
+                              </wps:bodyPr>
+                            </wps:wsp>
+                          </wpg:grpSp>
+                          <wps:wsp>
+                            <wps:cNvPr id="290" name="Rectangle 290"/>
+                            <wps:cNvSpPr/>
+                            <wps:spPr>
+                              <a:xfrm>
+                                <a:off x="390525" y="1914525"/>
+                                <a:ext cx="1057275" cy="228600"/>
+                              </a:xfrm>
+                              <a:prstGeom prst="rect">
+                                <a:avLst/>
+                              </a:prstGeom>
+                              <a:noFill/>
+                              <a:ln w="38100"/>
+                            </wps:spPr>
+                            <wps:style>
+                              <a:lnRef idx="2">
+                                <a:schemeClr val="dk1"/>
+                              </a:lnRef>
+                              <a:fillRef idx="1">
+                                <a:schemeClr val="lt1"/>
+                              </a:fillRef>
+                              <a:effectRef idx="0">
+                                <a:schemeClr val="dk1"/>
+                              </a:effectRef>
+                              <a:fontRef idx="minor">
+                                <a:schemeClr val="dk1"/>
+                              </a:fontRef>
+                            </wps:style>
+                            <wps:bodyPr rot="0" spcFirstLastPara="0" vertOverflow="overflow" horzOverflow="overflow" vert="horz" wrap="square" lIns="91440" tIns="45720" rIns="91440" bIns="45720" numCol="1" spcCol="0" rtlCol="0" fromWordArt="0" anchor="ctr" anchorCtr="0" forceAA="0" compatLnSpc="1">
+                              <a:prstTxWarp prst="textNoShape">
+                                <a:avLst/>
+                              </a:prstTxWarp>
+                              <a:noAutofit/>
+                            </wps:bodyPr>
+                          </wps:wsp>
+                        </wpg:grpSp>
+                        <wps:wsp>
+                          <wps:cNvPr id="293" name="Text Box 2"/>
+                          <wps:cNvSpPr txBox="1">
+                            <a:spLocks noChangeArrowheads="1"/>
+                          </wps:cNvSpPr>
+                          <wps:spPr bwMode="auto">
+                            <a:xfrm>
+                              <a:off x="0" y="47625"/>
+                              <a:ext cx="1114425" cy="247650"/>
+                            </a:xfrm>
+                            <a:prstGeom prst="rect">
+                              <a:avLst/>
+                            </a:prstGeom>
+                            <a:ln w="38100">
+                              <a:headEnd/>
+                              <a:tailEnd/>
+                            </a:ln>
+                          </wps:spPr>
+                          <wps:style>
+                            <a:lnRef idx="2">
+                              <a:schemeClr val="dk1"/>
+                            </a:lnRef>
+                            <a:fillRef idx="1">
+                              <a:schemeClr val="lt1"/>
+                            </a:fillRef>
+                            <a:effectRef idx="0">
+                              <a:schemeClr val="dk1"/>
+                            </a:effectRef>
+                            <a:fontRef idx="minor">
+                              <a:schemeClr val="dk1"/>
+                            </a:fontRef>
+                          </wps:style>
+                          <wps:txbx>
+                            <w:txbxContent>
+                              <w:p>
+                                <w:pPr>
+                                  <w:rPr>
+                                    <w:sz w:val="16"/>
+                                    <w:szCs w:val="16"/>
+                                  </w:rPr>
+                                </w:pPr>
+                                <w:r>
+                                  <w:rPr>
+                                    <w:sz w:val="16"/>
+                                    <w:szCs w:val="16"/>
+                                  </w:rPr>
+                                  <w:t>The team entity table</w:t>
+                                </w:r>
+                              </w:p>
+                            </w:txbxContent>
+                          </wps:txbx>
+                          <wps:bodyPr rot="0" vert="horz" wrap="square" lIns="91440" tIns="45720" rIns="91440" bIns="45720" anchor="t" anchorCtr="0">
+                            <a:spAutoFit/>
+                          </wps:bodyPr>
+                        </wps:wsp>
+                        <wps:wsp>
+                          <wps:cNvPr id="294" name="Text Box 2"/>
+                          <wps:cNvSpPr txBox="1">
+                            <a:spLocks noChangeArrowheads="1"/>
+                          </wps:cNvSpPr>
+                          <wps:spPr bwMode="auto">
+                            <a:xfrm>
+                              <a:off x="85725" y="1809750"/>
+                              <a:ext cx="1095375" cy="247650"/>
+                            </a:xfrm>
+                            <a:prstGeom prst="rect">
+                              <a:avLst/>
+                            </a:prstGeom>
+                            <a:solidFill>
+                              <a:srgbClr val="FFFFFF"/>
+                            </a:solidFill>
+                            <a:ln w="38100">
+                              <a:solidFill>
+                                <a:schemeClr val="tx1"/>
+                              </a:solidFill>
+                              <a:miter lim="800000"/>
+                              <a:headEnd/>
+                              <a:tailEnd/>
+                            </a:ln>
+                          </wps:spPr>
+                          <wps:txbx>
+                            <w:txbxContent>
+                              <w:p>
+                                <w:pPr>
+                                  <w:rPr>
+                                    <w:sz w:val="16"/>
+                                    <w:szCs w:val="16"/>
+                                  </w:rPr>
+                                </w:pPr>
+                                <w:r>
+                                  <w:rPr>
+                                    <w:sz w:val="16"/>
+                                    <w:szCs w:val="16"/>
+                                  </w:rPr>
+                                  <w:t>The user entity table</w:t>
+                                </w:r>
+                              </w:p>
+                            </w:txbxContent>
+                          </wps:txbx>
+                          <wps:bodyPr rot="0" vert="horz" wrap="square" lIns="91440" tIns="45720" rIns="91440" bIns="45720" anchor="t" anchorCtr="0">
+                            <a:spAutoFit/>
+                          </wps:bodyPr>
+                        </wps:wsp>
+                      </wpg:grpSp>
+                      <wps:wsp>
+                        <wps:cNvPr id="295" name="Text Box 2"/>
+                        <wps:cNvSpPr txBox="1">
+                          <a:spLocks noChangeArrowheads="1"/>
+                        </wps:cNvSpPr>
+                        <wps:spPr bwMode="auto">
+                          <a:xfrm>
+                            <a:off x="1095375" y="0"/>
+                            <a:ext cx="2476500" cy="276225"/>
+                          </a:xfrm>
+                          <a:prstGeom prst="rect">
+                            <a:avLst/>
+                          </a:prstGeom>
+                          <a:solidFill>
+                            <a:srgbClr val="FFFFFF"/>
+                          </a:solidFill>
+                          <a:ln w="9525">
+                            <a:noFill/>
+                            <a:miter lim="800000"/>
+                            <a:headEnd/>
+                            <a:tailEnd/>
+                          </a:ln>
+                        </wps:spPr>
+                        <wps:txbx>
+                          <w:txbxContent>
+                            <w:p>
+                              <w:r>
+                                <w:t>Figure X; many-to-many relationship</w:t>
+                              </w:r>
+                            </w:p>
+                          </w:txbxContent>
+                        </wps:txbx>
+                        <wps:bodyPr rot="0" vert="horz" wrap="square" lIns="91440" tIns="45720" rIns="91440" bIns="45720" anchor="t" anchorCtr="0">
+                          <a:spAutoFit/>
+                        </wps:bodyPr>
+                      </wps:wsp>
+                    </wpg:wgp>
+                  </a:graphicData>
+                </a:graphic>
+              </wp:anchor>
+            </w:drawing>
+          </mc:Choice>
+          <mc:Fallback>
+            <w:pict>
+              <v:group id="Group 300" o:spid="_x0000_s1038" style="position:absolute;left:0;text-align:left;margin-left:204pt;margin-top:93pt;width:281.25pt;height:222pt;z-index:251693568;mso-position-horizontal-relative:text;mso-position-vertical-relative:text" coordsize="35718,28194" o:gfxdata="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">
+                <v:group id="Group 299" o:spid="_x0000_s1039" style="position:absolute;top:3143;width:34861;height:25051" coordsize="34861,25050" o:gfxdata="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">
+                  <v:group id="Group 298" o:spid="_x0000_s1040" style="position:absolute;left:14097;width:20764;height:25050" coordsize="20764,25050" o:gfxdata="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">
+                    <v:group id="Group 297" o:spid="_x0000_s1041" style="position:absolute;width:20764;height:25050" coordsize="20764,25050" o:gfxdata="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">
+                      <v:shapetype id="_x0000_t75" coordsize="21600,21600" o:spt="75" o:preferrelative="t" path="m@4@5l@4@11@9@11@9@5xe" filled="f" stroked="f">
+                        <v:stroke joinstyle="miter"/>
+                        <v:formulas>
+                          <v:f eqn="if lineDrawn pixelLineWidth 0"/>
+                          <v:f eqn="sum @0 1 0"/>
+                          <v:f eqn="sum 0 0 @1"/>
+                          <v:f eqn="prod @2 1 2"/>
+                          <v:f eqn="prod @3 21600 pixelWidth"/>
+                          <v:f eqn="prod @3 21600 pixelHeight"/>
+                          <v:f eqn="sum @0 0 1"/>
+                          <v:f eqn="prod @6 1 2"/>
+                          <v:f eqn="prod @7 21600 pixelWidth"/>
+                          <v:f eqn="sum @8 21600 0"/>
+                          <v:f eqn="prod @7 21600 pixelHeight"/>
+                          <v:f eqn="sum @10 21600 0"/>
+                        </v:formulas>
+                        <v:path o:extrusionok="f" gradientshapeok="t" o:connecttype="rect"/>
+                        <o:lock v:ext="edit" aspectratio="t"/>
+                      </v:shapetype>
+                      <v:shape id="Picture 289" o:spid="_x0000_s1042" type="#_x0000_t75" style="position:absolute;top:285;width:20574;height:24765;visibility:visible;mso-wrap-style:square" o:gfxdata="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" stroked="t" strokeweight="3pt">
+                        <v:stroke endcap="square"/>
+                        <v:imagedata r:id="rId22" o:title=""/>
+                        <v:shadow on="t" color="black" opacity="28180f" origin="-.5,-.5" offset=".74836mm,.74836mm"/>
+                        <v:path arrowok="t"/>
+                      </v:shape>
+                      <v:shape id="_x0000_s1043" type="#_x0000_t202" style="position:absolute;left:9620;width:11144;height:2476;visibility:visible;mso-wrap-style:square;v-text-anchor:top" o:gfxdata="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" fillcolor="white [3201]" strokecolor="black [3200]" strokeweight="3pt">
+                        <v:textbox style="mso-fit-shape-to-text:t">
+                          <w:txbxContent>
+                            <w:p>
+                              <w:pPr>
+                                <w:rPr>
+                                  <w:sz w:val="16"/>
+                                  <w:szCs w:val="16"/>
+                                </w:rPr>
+                              </w:pPr>
+                              <w:r>
+                                <w:rPr>
+                                  <w:sz w:val="16"/>
+                                  <w:szCs w:val="16"/>
+                                </w:rPr>
+                                <w:t>Database overview</w:t>
+                              </w:r>
+                            </w:p>
+                          </w:txbxContent>
+                        </v:textbox>
+                      </v:shape>
+                    </v:group>
+                    <v:rect id="Rectangle 290" o:spid="_x0000_s1044" style="position:absolute;left:3905;top:19145;width:10573;height:2286;visibility:visible;mso-wrap-style:square;v-text-anchor:middle" o:gfxdata="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" filled="f" strokecolor="black [3200]" strokeweight="3pt"/>
+                  </v:group>
+                  <v:shape id="_x0000_s1045" type="#_x0000_t202" style="position:absolute;top:476;width:11144;height:2476;visibility:visible;mso-wrap-style:square;v-text-anchor:top" o:gfxdata="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" fillcolor="white [3201]" strokecolor="black [3200]" strokeweight="3pt">
+                    <v:textbox style="mso-fit-shape-to-text:t">
+                      <w:txbxContent>
+                        <w:p>
+                          <w:pPr>
+                            <w:rPr>
+                              <w:sz w:val="16"/>
+                              <w:szCs w:val="16"/>
+                            </w:rPr>
+                          </w:pPr>
+                          <w:r>
+                            <w:rPr>
+                              <w:sz w:val="16"/>
+                              <w:szCs w:val="16"/>
+                            </w:rPr>
+                            <w:t>The team entity table</w:t>
+                          </w:r>
+                        </w:p>
+                      </w:txbxContent>
+                    </v:textbox>
+                  </v:shape>
+                  <v:shape id="_x0000_s1046" type="#_x0000_t202" style="position:absolute;left:857;top:18097;width:10954;height:2477;visibility:visible;mso-wrap-style:square;v-text-anchor:top" o:gfxdata="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" strokecolor="black [3213]" strokeweight="3pt">
+                    <v:textbox style="mso-fit-shape-to-text:t">
+                      <w:txbxContent>
+                        <w:p>
+                          <w:pPr>
+                            <w:rPr>
+                              <w:sz w:val="16"/>
+                              <w:szCs w:val="16"/>
+                            </w:rPr>
+                          </w:pPr>
+                          <w:r>
+                            <w:rPr>
+                              <w:sz w:val="16"/>
+                              <w:szCs w:val="16"/>
+                            </w:rPr>
+                            <w:t>The user entity table</w:t>
+                          </w:r>
+                        </w:p>
+                      </w:txbxContent>
+                    </v:textbox>
+                  </v:shape>
+                </v:group>
+                <v:shape id="_x0000_s1047" type="#_x0000_t202" style="position:absolute;left:10953;width:24765;height:2762;visibility:visible;mso-wrap-style:square;v-text-anchor:top" o:gfxdata="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" stroked="f">
+                  <v:textbox style="mso-fit-shape-to-text:t">
+                    <w:txbxContent>
+                      <w:p>
+                        <w:r>
+                          <w:t>Figure X; many-to-many relationship</w:t>
+                        </w:r>
+                      </w:p>
+                    </w:txbxContent>
+                  </v:textbox>
+                </v:shape>
+              </v:group>
+            </w:pict>
+          </mc:Fallback>
+        </mc:AlternateContent>
+      </w:r>
+      <w:r>
+        <w:t xml:space="preserve">For example, the relationship between users and teams is many-to-many as each user can be a member of many teams and each team has many members. This relationship is set up in the entity models as shown in figures XX and XX. Even though the DBContext does not contain a </w:t>
+      </w:r>
+      <w:proofErr w:type="spellStart"/>
+      <w:r>
+        <w:t>DBSet</w:t>
+      </w:r>
+      <w:proofErr w:type="spellEnd"/>
+      <w:r>
+        <w:t xml:space="preserve"> for </w:t>
+      </w:r>
+      <w:proofErr w:type="spellStart"/>
+      <w:r>
+        <w:t>TeamUsers</w:t>
+      </w:r>
+      <w:proofErr w:type="spellEnd"/>
+      <w:r>
+        <w:t>, Entity Framework knows to create this linking table in order to manage the many-to-many relationship here.</w:t>
+      </w:r>
+      <w:r>
+        <w:rPr>
+          <w:noProof/>
+          <w:lang w:eastAsia="en-GB"/>
+        </w:rPr>
+        <w:t xml:space="preserve"> </w:t>
+      </w:r>
+    </w:p>
+    <w:p>
+      <w:pPr>
+        <w:spacing w:after="240" w:line="360" w:lineRule="auto"/>
+        <w:jc w:val="both"/>
+      </w:pPr>
+      <w:r>
+        <w:rPr>
+          <w:noProof/>
+          <w:lang w:eastAsia="en-GB"/>
+        </w:rPr>
+        <mc:AlternateContent>
+          <mc:Choice Requires="wps">
+            <w:drawing>
+              <wp:anchor distT="0" distB="0" distL="114300" distR="114300" simplePos="0" relativeHeight="251694592" behindDoc="0" locked="0" layoutInCell="1" allowOverlap="1" wp14:anchorId="01E7ACD3" wp14:editId="2FDDCB5B">
+                <wp:simplePos x="0" y="0"/>
+                <wp:positionH relativeFrom="column">
+                  <wp:posOffset>3790950</wp:posOffset>
+                </wp:positionH>
+                <wp:positionV relativeFrom="paragraph">
+                  <wp:posOffset>2105025</wp:posOffset>
+                </wp:positionV>
+                <wp:extent cx="523875" cy="66676"/>
+                <wp:effectExtent l="0" t="114300" r="0" b="85725"/>
+                <wp:wrapNone/>
+                <wp:docPr id="292" name="Straight Arrow Connector 292"/>
+                <wp:cNvGraphicFramePr/>
+                <a:graphic xmlns:a="http://schemas.openxmlformats.org/drawingml/2006/main">
+                  <a:graphicData uri="http://schemas.microsoft.com/office/word/2010/wordprocessingShape">
+                    <wps:wsp>
+                      <wps:cNvCnPr/>
+                      <wps:spPr>
+                        <a:xfrm flipV="1">
+                          <a:off x="0" y="0"/>
+                          <a:ext cx="523875" cy="66676"/>
+                        </a:xfrm>
+                        <a:prstGeom prst="straightConnector1">
+                          <a:avLst/>
+                        </a:prstGeom>
+                        <a:ln w="38100">
+                          <a:solidFill>
+                            <a:schemeClr val="tx1"/>
+                          </a:solidFill>
+                          <a:tailEnd type="arrow"/>
+                        </a:ln>
+                      </wps:spPr>
+                      <wps:style>
+                        <a:lnRef idx="1">
+                          <a:schemeClr val="accent1"/>
+                        </a:lnRef>
+                        <a:fillRef idx="0">
+                          <a:schemeClr val="accent1"/>
+                        </a:fillRef>
+                        <a:effectRef idx="0">
+                          <a:schemeClr val="accent1"/>
+                        </a:effectRef>
+                        <a:fontRef idx="minor">
+                          <a:schemeClr val="tx1"/>
+                        </a:fontRef>
+                      </wps:style>
+                      <wps:bodyPr/>
+                    </wps:wsp>
+                  </a:graphicData>
+                </a:graphic>
+                <wp14:sizeRelH relativeFrom="margin">
+                  <wp14:pctWidth>0</wp14:pctWidth>
+                </wp14:sizeRelH>
+                <wp14:sizeRelV relativeFrom="margin">
+                  <wp14:pctHeight>0</wp14:pctHeight>
+                </wp14:sizeRelV>
+              </wp:anchor>
+            </w:drawing>
+          </mc:Choice>
+          <mc:Fallback>
+            <w:pict>
+              <v:shapetype id="_x0000_t32" coordsize="21600,21600" o:spt="32" o:oned="t" path="m,l21600,21600e" filled="f">
+                <v:path arrowok="t" fillok="f" o:connecttype="none"/>
+                <o:lock v:ext="edit" shapetype="t"/>
+              </v:shapetype>
+              <v:shape id="Straight Arrow Connector 292" o:spid="_x0000_s1026" type="#_x0000_t32" style="position:absolute;margin-left:298.5pt;margin-top:165.75pt;width:41.25pt;height:5.25pt;flip:y;z-index:251694592;visibility:visible;mso-wrap-style:square;mso-width-percent:0;mso-height-percent:0;mso-wrap-distance-left:9pt;mso-wrap-distance-top:0;mso-wrap-distance-right:9pt;mso-wrap-distance-bottom:0;mso-position-horizontal:absolute;mso-position-horizontal-relative:text;mso-position-vertical:absolute;mso-position-vertical-relative:text;mso-width-percent:0;mso-height-percent:0;mso-width-relative:margin;mso-height-relative:margin" o:gfxdata="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" strokecolor="black [3213]" strokeweight="3pt">
+                <v:stroke endarrow="open" joinstyle="miter"/>
+              </v:shape>
+            </w:pict>
+          </mc:Fallback>
+        </mc:AlternateContent>
+      </w:r>
+      <w:r>
+        <w:rPr>
+          <w:noProof/>
+          <w:lang w:eastAsia="en-GB"/>
+        </w:rPr>
+        <mc:AlternateContent>
+          <mc:Choice Requires="wps">
+            <w:drawing>
+              <wp:anchor distT="0" distB="0" distL="114300" distR="114300" simplePos="0" relativeHeight="251695616" behindDoc="0" locked="0" layoutInCell="1" allowOverlap="1" wp14:anchorId="3D7B1E09" wp14:editId="373C0148">
+                <wp:simplePos x="0" y="0"/>
+                <wp:positionH relativeFrom="column">
+                  <wp:posOffset>3686175</wp:posOffset>
+                </wp:positionH>
+                <wp:positionV relativeFrom="paragraph">
+                  <wp:posOffset>1619250</wp:posOffset>
+                </wp:positionV>
+                <wp:extent cx="628650" cy="390525"/>
+                <wp:effectExtent l="19050" t="19050" r="57150" b="47625"/>
+                <wp:wrapNone/>
+                <wp:docPr id="291" name="Straight Arrow Connector 291"/>
+                <wp:cNvGraphicFramePr/>
+                <a:graphic xmlns:a="http://schemas.openxmlformats.org/drawingml/2006/main">
+                  <a:graphicData uri="http://schemas.microsoft.com/office/word/2010/wordprocessingShape">
+                    <wps:wsp>
+                      <wps:cNvCnPr/>
+                      <wps:spPr>
+                        <a:xfrm>
+                          <a:off x="0" y="0"/>
+                          <a:ext cx="628650" cy="390525"/>
+                        </a:xfrm>
+                        <a:prstGeom prst="straightConnector1">
+                          <a:avLst/>
+                        </a:prstGeom>
+                        <a:ln w="38100">
+                          <a:solidFill>
+                            <a:schemeClr val="tx1"/>
+                          </a:solidFill>
+                          <a:tailEnd type="arrow"/>
+                        </a:ln>
+                      </wps:spPr>
+                      <wps:style>
+                        <a:lnRef idx="1">
+                          <a:schemeClr val="accent1"/>
+                        </a:lnRef>
+                        <a:fillRef idx="0">
+                          <a:schemeClr val="accent1"/>
+                        </a:fillRef>
+                        <a:effectRef idx="0">
+                          <a:schemeClr val="accent1"/>
+                        </a:effectRef>
+                        <a:fontRef idx="minor">
+                          <a:schemeClr val="tx1"/>
+                        </a:fontRef>
+                      </wps:style>
+                      <wps:bodyPr/>
+                    </wps:wsp>
+                  </a:graphicData>
+                </a:graphic>
+              </wp:anchor>
+            </w:drawing>
+          </mc:Choice>
+          <mc:Fallback>
+            <w:pict>
+              <v:shape id="Straight Arrow Connector 291" o:spid="_x0000_s1026" type="#_x0000_t32" style="position:absolute;margin-left:290.25pt;margin-top:127.5pt;width:49.5pt;height:30.75pt;z-index:251695616;visibility:visible;mso-wrap-style:square;mso-wrap-distance-left:9pt;mso-wrap-distance-top:0;mso-wrap-distance-right:9pt;mso-wrap-distance-bottom:0;mso-position-horizontal:absolute;mso-position-horizontal-relative:text;mso-position-vertical:absolute;mso-position-vertical-relative:text" o:gfxdata="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" strokecolor="black [3213]" strokeweight="3pt">
+                <v:stroke endarrow="open" joinstyle="miter"/>
+              </v:shape>
+            </w:pict>
+          </mc:Fallback>
+        </mc:AlternateContent>
+      </w:r>
+      <w:r>
+        <w:rPr>
+          <w:noProof/>
+          <w:lang w:eastAsia="en-GB"/>
+        </w:rPr>
+        <w:drawing>
+          <wp:inline distT="0" distB="0" distL="0" distR="0" wp14:anchorId="5B473EB9" wp14:editId="573E336B">
+            <wp:extent cx="3606134" cy="1543050"/>
+            <wp:effectExtent l="76200" t="76200" r="128270" b="133350"/>
+            <wp:docPr id="30" name="Picture 30"/>
+            <wp:cNvGraphicFramePr>
+              <a:graphicFrameLocks xmlns:a="http://schemas.openxmlformats.org/drawingml/2006/main" noChangeAspect="1"/>
+            </wp:cNvGraphicFramePr>
+            <a:graphic xmlns:a="http://schemas.openxmlformats.org/drawingml/2006/main">
+              <a:graphicData uri="http://schemas.openxmlformats.org/drawingml/2006/picture">
+                <pic:pic xmlns:pic="http://schemas.openxmlformats.org/drawingml/2006/picture">
+                  <pic:nvPicPr>
+                    <pic:cNvPr id="0" name="dataModel.PNG"/>
+                    <pic:cNvPicPr/>
+                  </pic:nvPicPr>
+                  <pic:blipFill>
+                    <a:blip r:embed="rId23">
+                      <a:extLst>
+                        <a:ext uri="{28A0092B-C50C-407E-A947-70E740481C1C}">
+                          <a14:useLocalDpi xmlns:a14="http://schemas.microsoft.com/office/drawing/2010/main" val="0"/>
+                        </a:ext>
+                      </a:extLst>
+                    </a:blip>
+                    <a:stretch>
+                      <a:fillRect/>
+                    </a:stretch>
+                  </pic:blipFill>
+                  <pic:spPr>
+                    <a:xfrm>
+                      <a:off x="0" y="0"/>
+                      <a:ext cx="3608105" cy="1543894"/>
+                    </a:xfrm>
+                    <a:prstGeom prst="rect">
+                      <a:avLst/>
+                    </a:prstGeom>
+                    <a:ln w="38100" cap="sq">
+                      <a:solidFill>
+                        <a:srgbClr val="000000"/>
+                      </a:solidFill>
+                      <a:prstDash val="solid"/>
+                      <a:miter lim="800000"/>
+                    </a:ln>
+                    <a:effectLst>
+                      <a:outerShdw blurRad="50800" dist="38100" dir="2700000" algn="tl" rotWithShape="0">
+                        <a:srgbClr val="000000">
+                          <a:alpha val="43000"/>
+                        </a:srgbClr>
+                      </a:outerShdw>
+                    </a:effectLst>
+                  </pic:spPr>
+                </pic:pic>
+              </a:graphicData>
+            </a:graphic>
+          </wp:inline>
+        </w:drawing>
+      </w:r>
+      <w:r>
+        <w:t xml:space="preserve"> </w:t>
+      </w:r>
+      <w:r>
+        <w:rPr>
+          <w:noProof/>
+          <w:lang w:eastAsia="en-GB"/>
+        </w:rPr>
+        <w:drawing>
+          <wp:inline distT="0" distB="0" distL="0" distR="0">
+            <wp:extent cx="3677163" cy="438211"/>
+            <wp:effectExtent l="76200" t="76200" r="133350" b="133350"/>
+            <wp:docPr id="288" name="Picture 288"/>
+            <wp:cNvGraphicFramePr>
+              <a:graphicFrameLocks xmlns:a="http://schemas.openxmlformats.org/drawingml/2006/main" noChangeAspect="1"/>
+            </wp:cNvGraphicFramePr>
+            <a:graphic xmlns:a="http://schemas.openxmlformats.org/drawingml/2006/main">
+              <a:graphicData uri="http://schemas.openxmlformats.org/drawingml/2006/picture">
+                <pic:pic xmlns:pic="http://schemas.openxmlformats.org/drawingml/2006/picture">
+                  <pic:nvPicPr>
+                    <pic:cNvPr id="0" name="TeamMembers.PNG"/>
+                    <pic:cNvPicPr/>
+                  </pic:nvPicPr>
+                  <pic:blipFill>
+                    <a:blip r:embed="rId24">
+                      <a:extLst>
+                        <a:ext uri="{28A0092B-C50C-407E-A947-70E740481C1C}">
+                          <a14:useLocalDpi xmlns:a14="http://schemas.microsoft.com/office/drawing/2010/main" val="0"/>
+                        </a:ext>
+                      </a:extLst>
+                    </a:blip>
+                    <a:stretch>
+                      <a:fillRect/>
+                    </a:stretch>
+                  </pic:blipFill>
+                  <pic:spPr>
+                    <a:xfrm>
+                      <a:off x="0" y="0"/>
+                      <a:ext cx="3677163" cy="438211"/>
+                    </a:xfrm>
+                    <a:prstGeom prst="rect">
+                      <a:avLst/>
+                    </a:prstGeom>
+                    <a:ln w="38100" cap="sq">
+                      <a:solidFill>
+                        <a:srgbClr val="000000"/>
+                      </a:solidFill>
+                      <a:prstDash val="solid"/>
+                      <a:miter lim="800000"/>
+                    </a:ln>
+                    <a:effectLst>
+                      <a:outerShdw blurRad="50800" dist="38100" dir="2700000" algn="tl" rotWithShape="0">
+                        <a:srgbClr val="000000">
+                          <a:alpha val="43000"/>
+                        </a:srgbClr>
+                      </a:outerShdw>
+                    </a:effectLst>
+                  </pic:spPr>
+                </pic:pic>
+              </a:graphicData>
+            </a:graphic>
+          </wp:inline>
+        </w:drawing>
+      </w:r>
+    </w:p>
+    <w:p>
+      <w:pPr>
+        <w:spacing w:after="240" w:line="360" w:lineRule="auto"/>
+        <w:jc w:val="both"/>
+      </w:pPr>
+      <w:r>
+        <w:t xml:space="preserve">Wrapper models </w:t>
+      </w:r>
+      <w:r>
+        <w:t>are</w:t>
+      </w:r>
+      <w:r>
+        <w:t xml:space="preserve"> used in the domain layer. Models contain domain specific properties and contain no knowledge of </w:t>
+      </w:r>
+      <w:r>
+        <w:t xml:space="preserve">validation rules or storage procedures. </w:t>
+      </w:r>
+    </w:p>
+    <w:p>
+      <w:pPr>
+        <w:spacing w:after="240" w:line="360" w:lineRule="auto"/>
+        <w:jc w:val="both"/>
+      </w:pPr>
+      <w:r>
+        <w:rPr>
+          <w:noProof/>
+          <w:lang w:eastAsia="en-GB"/>
+        </w:rPr>
+        <w:drawing>
+          <wp:anchor distT="0" distB="0" distL="114300" distR="114300" simplePos="0" relativeHeight="251682304" behindDoc="1" locked="0" layoutInCell="1" allowOverlap="1" wp14:anchorId="476892A0" wp14:editId="11CDE9A8">
+            <wp:simplePos x="0" y="0"/>
+            <wp:positionH relativeFrom="column">
+              <wp:posOffset>3390900</wp:posOffset>
+            </wp:positionH>
+            <wp:positionV relativeFrom="paragraph">
+              <wp:posOffset>90805</wp:posOffset>
+            </wp:positionV>
+            <wp:extent cx="2714625" cy="714375"/>
+            <wp:effectExtent l="76200" t="76200" r="142875" b="142875"/>
+            <wp:wrapTight wrapText="bothSides">
+              <wp:wrapPolygon edited="0">
+                <wp:start x="-303" y="-2304"/>
+                <wp:lineTo x="-606" y="-1728"/>
+                <wp:lineTo x="-606" y="23040"/>
+                <wp:lineTo x="-303" y="25344"/>
+                <wp:lineTo x="22282" y="25344"/>
+                <wp:lineTo x="22585" y="17280"/>
+                <wp:lineTo x="22585" y="7488"/>
+                <wp:lineTo x="22282" y="-1152"/>
+                <wp:lineTo x="22282" y="-2304"/>
+                <wp:lineTo x="-303" y="-2304"/>
+              </wp:wrapPolygon>
+            </wp:wrapTight>
+            <wp:docPr id="31" name="Picture 31"/>
+            <wp:cNvGraphicFramePr>
+              <a:graphicFrameLocks xmlns:a="http://schemas.openxmlformats.org/drawingml/2006/main" noChangeAspect="1"/>
+            </wp:cNvGraphicFramePr>
+            <a:graphic xmlns:a="http://schemas.openxmlformats.org/drawingml/2006/main">
+              <a:graphicData uri="http://schemas.openxmlformats.org/drawingml/2006/picture">
+                <pic:pic xmlns:pic="http://schemas.openxmlformats.org/drawingml/2006/picture">
+                  <pic:nvPicPr>
+                    <pic:cNvPr id="0" name="viewModel.PNG"/>
+                    <pic:cNvPicPr/>
+                  </pic:nvPicPr>
+                  <pic:blipFill>
+                    <a:blip r:embed="rId25">
+                      <a:extLst>
+                        <a:ext uri="{28A0092B-C50C-407E-A947-70E740481C1C}">
+                          <a14:useLocalDpi xmlns:a14="http://schemas.microsoft.com/office/drawing/2010/main" val="0"/>
+                        </a:ext>
+                      </a:extLst>
+                    </a:blip>
+                    <a:stretch>
+                      <a:fillRect/>
+                    </a:stretch>
+                  </pic:blipFill>
+                  <pic:spPr>
+                    <a:xfrm>
+                      <a:off x="0" y="0"/>
+                      <a:ext cx="2714625" cy="714375"/>
+                    </a:xfrm>
+                    <a:prstGeom prst="rect">
+                      <a:avLst/>
+                    </a:prstGeom>
+                    <a:ln w="38100" cap="sq">
+                      <a:solidFill>
+                        <a:srgbClr val="000000"/>
+                      </a:solidFill>
+                      <a:prstDash val="solid"/>
+                      <a:miter lim="800000"/>
+                    </a:ln>
+                    <a:effectLst>
+                      <a:outerShdw blurRad="50800" dist="38100" dir="2700000" algn="tl" rotWithShape="0">
+                        <a:srgbClr val="000000">
+                          <a:alpha val="43000"/>
+                        </a:srgbClr>
+                      </a:outerShdw>
+                    </a:effectLst>
+                  </pic:spPr>
+                </pic:pic>
+              </a:graphicData>
+            </a:graphic>
+            <wp14:sizeRelH relativeFrom="page">
+              <wp14:pctWidth>0</wp14:pctWidth>
+            </wp14:sizeRelH>
+            <wp14:sizeRelV relativeFrom="page">
+              <wp14:pctHeight>0</wp14:pctHeight>
+            </wp14:sizeRelV>
+          </wp:anchor>
+        </w:drawing>
+      </w:r>
+      <w:r>
+        <w:t xml:space="preserve">View models </w:t>
+      </w:r>
+      <w:r>
+        <w:t>are</w:t>
+      </w:r>
+      <w:r>
+        <w:t xml:space="preserve"> used in the presentation layer. Data annotations </w:t>
+      </w:r>
+      <w:r>
+        <w:t>are</w:t>
+      </w:r>
+      <w:r>
+        <w:t xml:space="preserve"> used for validation, and attributes such a display names were also added.</w:t>
+      </w:r>
+      <w:r>
+        <w:t xml:space="preserve"> View models are used to sate how the data should be presentation on screens and can add validation restrictions on data capture. </w:t>
+      </w:r>
+    </w:p>
+    <w:p>
+      <w:pPr>
+        <w:spacing w:after="240" w:line="360" w:lineRule="auto"/>
+        <w:jc w:val="both"/>
+      </w:pPr>
+      <w:r>
+        <w:t xml:space="preserve">The </w:t>
+      </w:r>
+      <w:r>
+        <w:t>distinction</w:t>
+      </w:r>
+      <w:r>
+        <w:t xml:space="preserve"> of models</w:t>
+      </w:r>
+      <w:r>
+        <w:t xml:space="preserve"> in each layer</w:t>
+      </w:r>
+      <w:r>
+        <w:t xml:space="preserve"> allows for better separation of concerns.  </w:t>
+      </w:r>
+      <w:r>
+        <w:t xml:space="preserve">For example, if only one model was used for every layer the display concerns, e.g. </w:t>
+      </w:r>
+      <w:proofErr w:type="spellStart"/>
+      <w:r>
+        <w:rPr>
+          <w:i/>
+        </w:rPr>
+        <w:t>DisplayName</w:t>
+      </w:r>
+      <w:proofErr w:type="spellEnd"/>
+      <w:r>
+        <w:t xml:space="preserve"> attribute, would be missed with persistence concerns, e.g. </w:t>
+      </w:r>
+      <w:proofErr w:type="spellStart"/>
+      <w:r>
+        <w:rPr>
+          <w:i/>
+        </w:rPr>
+        <w:t>ForeignKey</w:t>
+      </w:r>
+      <w:proofErr w:type="spellEnd"/>
+      <w:r>
+        <w:t xml:space="preserve"> attribute.</w:t>
+      </w:r>
+    </w:p>
+    <w:p>
+      <w:pPr>
+        <w:spacing w:after="240"/>
+        <w:rPr>
+          <w:b/>
+        </w:rPr>
+      </w:pPr>
+      <w:r>
+        <w:rPr>
+          <w:b/>
+        </w:rPr>
+        <w:lastRenderedPageBreak/>
+        <w:t xml:space="preserve">SERVICE </w:t>
+      </w:r>
+    </w:p>
+    <w:p>
+      <w:pPr>
+        <w:spacing w:after="240" w:line="360" w:lineRule="auto"/>
+        <w:jc w:val="both"/>
+      </w:pPr>
+      <w:r>
+        <w:t xml:space="preserve">A service class was created for each component, e.g. </w:t>
+      </w:r>
+      <w:proofErr w:type="spellStart"/>
+      <w:r>
+        <w:t>ResourceService</w:t>
+      </w:r>
+      <w:proofErr w:type="spellEnd"/>
+      <w:r>
+        <w:t xml:space="preserve">. </w:t>
+      </w:r>
+      <w:r>
+        <w:t xml:space="preserve">This approach is a more maintainable framework and provides clear modules for logical functionality grouping. </w:t>
+      </w:r>
       <w:bookmarkStart w:id="98" w:name="_GoBack"/>
       <w:bookmarkEnd w:id="98"/>
       <w:r>
+        <w:t xml:space="preserve">Each class contains a number of service methods which retrieve, modify and delete data from the database using LINQ statements. All of the business </w:t>
+      </w:r>
+      <w:r>
+        <w:t>logic and calculations are performe</w:t>
+      </w:r>
+      <w:r>
+        <w:t>d in the ser</w:t>
+      </w:r>
+      <w:r>
+        <w:t xml:space="preserve">vice methods. </w:t>
+      </w:r>
+    </w:p>
+    <w:p>
+      <w:pPr>
         <w:rPr>
           <w:b/>
         </w:rPr>
-        <w:br w:type="page"/>
-      </w:r>
+      </w:pPr>
     </w:p>
     <w:p>
       <w:pPr>
@@ -19516,39 +20574,41 @@
           <w:b/>
         </w:rPr>
       </w:pPr>
-      <w:r>
+    </w:p>
+    <w:p>
+      <w:pPr>
+        <w:spacing w:line="360" w:lineRule="auto"/>
         <w:rPr>
           <w:b/>
         </w:rPr>
-        <w:lastRenderedPageBreak/>
-        <w:t>Models</w:t>
-      </w:r>
-    </w:p>
-    <w:p>
-      <w:pPr>
+      </w:pPr>
+      <w:r>
         <w:rPr>
           <w:b/>
         </w:rPr>
-      </w:pPr>
+        <w:t>C</w:t>
+      </w:r>
       <w:r>
         <w:rPr>
           <w:b/>
         </w:rPr>
-        <w:t>Service methods</w:t>
-      </w:r>
-    </w:p>
-    <w:p>
-      <w:pPr>
+        <w:t>ONTROLLERS</w:t>
+      </w:r>
+    </w:p>
+    <w:p>
+      <w:pPr>
+        <w:spacing w:line="360" w:lineRule="auto"/>
         <w:rPr>
           <w:b/>
         </w:rPr>
       </w:pPr>
-      <w:r>
+    </w:p>
+    <w:p>
+      <w:pPr>
         <w:rPr>
           <w:b/>
         </w:rPr>
-        <w:t>Controllers</w:t>
-      </w:r>
+      </w:pPr>
     </w:p>
     <w:p>
       <w:pPr>
@@ -19593,7 +20653,7 @@
         <w:rPr>
           <w:b/>
         </w:rPr>
-        <w:t>Views</w:t>
+        <w:t>VIEWS</w:t>
       </w:r>
     </w:p>
     <w:p>
@@ -19751,111 +20811,6 @@
       </w:r>
       <w:bookmarkEnd w:id="96"/>
       <w:bookmarkEnd w:id="97"/>
-    </w:p>
-    <w:p>
-      <w:pPr>
-        <w:pStyle w:val="ListParagraph"/>
-        <w:numPr>
-          <w:ilvl w:val="0"/>
-          <w:numId w:val="15"/>
-        </w:numPr>
-        <w:tabs>
-          <w:tab w:val="left" w:pos="7920"/>
-        </w:tabs>
-        <w:spacing w:line="360" w:lineRule="auto"/>
-        <w:ind w:right="-20"/>
-        <w:jc w:val="both"/>
-        <w:rPr>
-          <w:rFonts w:ascii="Times New Roman" w:hAnsi="Times New Roman"/>
-          <w:highlight w:val="yellow"/>
-        </w:rPr>
-      </w:pPr>
-      <w:r>
-        <w:rPr>
-          <w:rFonts w:ascii="Times New Roman" w:hAnsi="Times New Roman"/>
-          <w:highlight w:val="yellow"/>
-        </w:rPr>
-        <w:t xml:space="preserve">Discussion of Test Approach e.g. unit testing, system testing, regression testing </w:t>
-      </w:r>
-      <w:proofErr w:type="spellStart"/>
-      <w:r>
-        <w:rPr>
-          <w:rFonts w:ascii="Times New Roman" w:hAnsi="Times New Roman"/>
-          <w:highlight w:val="yellow"/>
-        </w:rPr>
-        <w:t>etc</w:t>
-      </w:r>
-      <w:proofErr w:type="spellEnd"/>
-      <w:r>
-        <w:rPr>
-          <w:rFonts w:ascii="Times New Roman" w:hAnsi="Times New Roman"/>
-          <w:highlight w:val="yellow"/>
-        </w:rPr>
-        <w:t>; Test cases described; Testing tools used. Evidence that testing coverage was complete.</w:t>
-      </w:r>
-    </w:p>
-    <w:p>
-      <w:pPr>
-        <w:tabs>
-          <w:tab w:val="left" w:pos="7920"/>
-        </w:tabs>
-        <w:spacing w:line="360" w:lineRule="auto"/>
-        <w:ind w:right="-20"/>
-        <w:jc w:val="both"/>
-        <w:rPr>
-          <w:rFonts w:ascii="Times New Roman" w:hAnsi="Times New Roman"/>
-          <w:highlight w:val="yellow"/>
-        </w:rPr>
-      </w:pPr>
-      <w:r>
-        <w:rPr>
-          <w:rFonts w:ascii="Times New Roman" w:hAnsi="Times New Roman"/>
-          <w:highlight w:val="yellow"/>
-        </w:rPr>
-        <w:t>Tools</w:t>
-      </w:r>
-    </w:p>
-    <w:p>
-      <w:pPr>
-        <w:tabs>
-          <w:tab w:val="left" w:pos="7920"/>
-        </w:tabs>
-        <w:spacing w:line="360" w:lineRule="auto"/>
-        <w:ind w:right="-20"/>
-        <w:jc w:val="both"/>
-        <w:rPr>
-          <w:rFonts w:ascii="Times New Roman" w:hAnsi="Times New Roman"/>
-          <w:highlight w:val="yellow"/>
-        </w:rPr>
-      </w:pPr>
-      <w:r>
-        <w:rPr>
-          <w:rFonts w:ascii="Times New Roman" w:hAnsi="Times New Roman"/>
-          <w:highlight w:val="yellow"/>
-        </w:rPr>
-        <w:t xml:space="preserve">Testing adapter </w:t>
-      </w:r>
-    </w:p>
-    <w:p>
-      <w:pPr>
-        <w:tabs>
-          <w:tab w:val="left" w:pos="7920"/>
-        </w:tabs>
-        <w:spacing w:line="360" w:lineRule="auto"/>
-        <w:ind w:right="-20"/>
-        <w:jc w:val="both"/>
-        <w:rPr>
-          <w:rFonts w:ascii="Times New Roman" w:hAnsi="Times New Roman"/>
-          <w:highlight w:val="yellow"/>
-        </w:rPr>
-      </w:pPr>
-      <w:r>
-        <w:rPr>
-          <w:rFonts w:ascii="Times New Roman" w:hAnsi="Times New Roman"/>
-          <w:highlight w:val="yellow"/>
-        </w:rPr>
-        <w:t>Productivity tool</w:t>
-      </w:r>
     </w:p>
     <w:p>
       <w:pPr>
@@ -19953,27 +20908,62 @@
         <w:ind w:left="284" w:right="-20"/>
         <w:jc w:val="both"/>
         <w:rPr>
+          <w:rFonts w:ascii="Times New Roman" w:hAnsi="Times New Roman"/>
+          <w:szCs w:val="24"/>
+        </w:rPr>
+      </w:pPr>
+    </w:p>
+    <w:p>
+      <w:pPr>
+        <w:pStyle w:val="Dissertation1"/>
+      </w:pPr>
+      <w:bookmarkStart w:id="99" w:name="_Toc481339180"/>
+      <w:bookmarkStart w:id="100" w:name="_Toc481339349"/>
+      <w:r>
+        <w:t>Chapter 5</w:t>
+      </w:r>
+      <w:bookmarkEnd w:id="99"/>
+      <w:bookmarkEnd w:id="100"/>
+      <w:r>
+        <w:t xml:space="preserve"> </w:t>
+      </w:r>
+    </w:p>
+    <w:p>
+      <w:pPr>
+        <w:pStyle w:val="Dissertation1"/>
+      </w:pPr>
+      <w:bookmarkStart w:id="101" w:name="_Toc481339181"/>
+      <w:bookmarkStart w:id="102" w:name="_Toc481339350"/>
+      <w:r>
+        <w:t>System Evaluation and Experimental Results</w:t>
+      </w:r>
+      <w:bookmarkEnd w:id="101"/>
+      <w:bookmarkEnd w:id="102"/>
+    </w:p>
+    <w:p>
+      <w:pPr>
+        <w:rPr>
           <w:rFonts w:ascii="Cambria" w:hAnsi="Cambria"/>
           <w:b/>
           <w:szCs w:val="24"/>
         </w:rPr>
       </w:pPr>
-      <w:r>
+    </w:p>
+    <w:p>
+      <w:pPr>
         <w:rPr>
           <w:rFonts w:ascii="Cambria" w:hAnsi="Cambria"/>
           <w:b/>
           <w:szCs w:val="24"/>
         </w:rPr>
-        <w:lastRenderedPageBreak/>
-        <w:t xml:space="preserve">5.  </w:t>
-      </w:r>
+      </w:pPr>
       <w:r>
         <w:rPr>
           <w:rFonts w:ascii="Cambria" w:hAnsi="Cambria"/>
           <w:b/>
           <w:szCs w:val="24"/>
         </w:rPr>
-        <w:t xml:space="preserve">System Evaluation and </w:t>
+        <w:t>Eval</w:t>
       </w:r>
       <w:r>
         <w:rPr>
@@ -19981,606 +20971,54 @@
           <w:b/>
           <w:szCs w:val="24"/>
         </w:rPr>
-        <w:t>Experimental Results</w:t>
-      </w:r>
-    </w:p>
-    <w:p>
-      <w:pPr>
-        <w:tabs>
-          <w:tab w:val="left" w:pos="360"/>
-          <w:tab w:val="left" w:pos="810"/>
-          <w:tab w:val="left" w:pos="7920"/>
-        </w:tabs>
-        <w:spacing w:line="360" w:lineRule="auto"/>
-        <w:ind w:left="284" w:right="-20"/>
-        <w:jc w:val="both"/>
-        <w:rPr>
-          <w:rFonts w:ascii="Times New Roman" w:hAnsi="Times New Roman"/>
-          <w:szCs w:val="24"/>
-        </w:rPr>
-      </w:pPr>
-      <w:r>
-        <w:rPr>
-          <w:rFonts w:ascii="Times New Roman" w:hAnsi="Times New Roman"/>
-          <w:szCs w:val="24"/>
-          <w:highlight w:val="yellow"/>
-        </w:rPr>
-        <w:t>Different projects will have a different emphasis</w:t>
-      </w:r>
-      <w:r>
-        <w:rPr>
-          <w:rFonts w:ascii="Times New Roman" w:hAnsi="Times New Roman"/>
-          <w:szCs w:val="24"/>
-          <w:highlight w:val="yellow"/>
-        </w:rPr>
-        <w:t xml:space="preserve">. In all cases you are expected to provide empirical results and to draw conclusions from those results. You may use your software to generate experimental results. </w:t>
-      </w:r>
-      <w:r>
-        <w:rPr>
-          <w:rFonts w:ascii="Times New Roman" w:hAnsi="Times New Roman"/>
-          <w:szCs w:val="24"/>
-          <w:highlight w:val="yellow"/>
-        </w:rPr>
-        <w:t xml:space="preserve">Be sure to describe the methodology of your evaluation or experimentation. </w:t>
-      </w:r>
-      <w:r>
-        <w:rPr>
-          <w:rFonts w:ascii="Times New Roman" w:hAnsi="Times New Roman"/>
-          <w:szCs w:val="24"/>
-          <w:highlight w:val="yellow"/>
-        </w:rPr>
-        <w:t xml:space="preserve">An experiment is typically described in terms of its goals, the hypotheses being tested, the subject of the experiment, what is being measured and what is controlled, the results obtained and the analysis and interpretation of those results. Alternatively, you can assess the product in terms of how it compares with other similar products </w:t>
-      </w:r>
-      <w:r>
-        <w:rPr>
-          <w:rFonts w:ascii="Times New Roman" w:hAnsi="Times New Roman"/>
-          <w:szCs w:val="24"/>
-          <w:highlight w:val="yellow"/>
-        </w:rPr>
-        <w:t>and/</w:t>
-      </w:r>
-      <w:r>
-        <w:rPr>
-          <w:rFonts w:ascii="Times New Roman" w:hAnsi="Times New Roman"/>
-          <w:szCs w:val="24"/>
-          <w:highlight w:val="yellow"/>
-        </w:rPr>
-        <w:t>or in terms of user feedback (e.g. via a survey) or some measurable quality aspect such performance efficiency or reliability.</w:t>
-      </w:r>
-      <w:r>
-        <w:rPr>
-          <w:rFonts w:ascii="Times New Roman" w:hAnsi="Times New Roman"/>
-          <w:szCs w:val="24"/>
-          <w:highlight w:val="yellow"/>
-        </w:rPr>
-        <w:t xml:space="preserve"> Your supervisor can guide you on what is appropriate, but typically the very best projects have shown results that could be publishable with little or no work or show an exemplary empirically based evaluation of a software product</w:t>
-      </w:r>
-    </w:p>
-    <w:p>
-      <w:pPr>
-        <w:tabs>
-          <w:tab w:val="left" w:pos="360"/>
-          <w:tab w:val="left" w:pos="810"/>
-          <w:tab w:val="left" w:pos="7920"/>
-        </w:tabs>
-        <w:spacing w:line="360" w:lineRule="auto"/>
-        <w:ind w:left="284" w:right="-20"/>
-        <w:jc w:val="both"/>
-        <w:rPr>
-          <w:rFonts w:ascii="Times New Roman" w:hAnsi="Times New Roman"/>
-          <w:szCs w:val="24"/>
-        </w:rPr>
-      </w:pPr>
-    </w:p>
-    <w:p>
-      <w:pPr>
-        <w:pStyle w:val="Dissertation1"/>
-      </w:pPr>
-      <w:bookmarkStart w:id="99" w:name="_Toc481339180"/>
-      <w:bookmarkStart w:id="100" w:name="_Toc481339349"/>
-      <w:r>
-        <w:t>Chapter 5</w:t>
-      </w:r>
-      <w:bookmarkEnd w:id="99"/>
-      <w:bookmarkEnd w:id="100"/>
-      <w:r>
-        <w:t xml:space="preserve"> </w:t>
-      </w:r>
-    </w:p>
-    <w:p>
-      <w:pPr>
-        <w:pStyle w:val="Dissertation1"/>
-      </w:pPr>
-      <w:bookmarkStart w:id="101" w:name="_Toc481339181"/>
-      <w:bookmarkStart w:id="102" w:name="_Toc481339350"/>
-      <w:r>
-        <w:t>System Evaluation and Experimental Results</w:t>
-      </w:r>
-      <w:bookmarkEnd w:id="101"/>
-      <w:bookmarkEnd w:id="102"/>
-    </w:p>
-    <w:p>
-      <w:pPr>
+        <w:t xml:space="preserve">uate the requirements against </w:t>
+      </w:r>
+      <w:proofErr w:type="spellStart"/>
+      <w:r>
         <w:rPr>
           <w:rFonts w:ascii="Cambria" w:hAnsi="Cambria"/>
           <w:b/>
           <w:szCs w:val="24"/>
         </w:rPr>
-      </w:pPr>
-    </w:p>
-    <w:p>
-      <w:pPr>
+        <w:t>w</w:t>
+      </w:r>
+      <w:r>
         <w:rPr>
           <w:rFonts w:ascii="Cambria" w:hAnsi="Cambria"/>
           <w:b/>
           <w:szCs w:val="24"/>
         </w:rPr>
-      </w:pPr>
+        <w:t>at</w:t>
+      </w:r>
+      <w:proofErr w:type="spellEnd"/>
       <w:r>
         <w:rPr>
           <w:rFonts w:ascii="Cambria" w:hAnsi="Cambria"/>
           <w:b/>
           <w:szCs w:val="24"/>
         </w:rPr>
-        <w:t>Evaluate the requirements against what was implemented</w:t>
-      </w:r>
-      <w:r>
+        <w:t xml:space="preserve"> was implemented</w:t>
+      </w:r>
+      <w:bookmarkStart w:id="103" w:name="_Toc481339182"/>
+      <w:bookmarkStart w:id="104" w:name="_Toc481339351"/>
+    </w:p>
+    <w:p>
+      <w:pPr>
         <w:rPr>
           <w:rFonts w:ascii="Cambria" w:hAnsi="Cambria"/>
           <w:b/>
           <w:szCs w:val="24"/>
         </w:rPr>
-        <w:br w:type="page"/>
-      </w:r>
-    </w:p>
-    <w:p>
-      <w:pPr>
-        <w:tabs>
-          <w:tab w:val="left" w:pos="360"/>
-          <w:tab w:val="left" w:pos="810"/>
-          <w:tab w:val="left" w:pos="7920"/>
-        </w:tabs>
-        <w:spacing w:line="360" w:lineRule="auto"/>
-        <w:ind w:left="284" w:right="-20"/>
-        <w:jc w:val="both"/>
+      </w:pPr>
+    </w:p>
+    <w:p>
+      <w:pPr>
+        <w:pStyle w:val="Dissertation1"/>
         <w:rPr>
           <w:rFonts w:ascii="Cambria" w:hAnsi="Cambria"/>
-          <w:b/>
-          <w:szCs w:val="24"/>
-        </w:rPr>
-      </w:pPr>
-      <w:r>
-        <w:rPr>
-          <w:rFonts w:ascii="Cambria" w:hAnsi="Cambria"/>
-          <w:b/>
-          <w:szCs w:val="24"/>
-        </w:rPr>
-        <w:lastRenderedPageBreak/>
-        <w:t>6</w:t>
-      </w:r>
-      <w:r>
-        <w:rPr>
-          <w:rFonts w:ascii="Cambria" w:hAnsi="Cambria"/>
-          <w:b/>
-          <w:szCs w:val="24"/>
-        </w:rPr>
-        <w:t xml:space="preserve">.  </w:t>
-      </w:r>
-      <w:r>
-        <w:rPr>
-          <w:rFonts w:ascii="Cambria" w:hAnsi="Cambria"/>
-          <w:b/>
-          <w:szCs w:val="24"/>
-        </w:rPr>
-        <w:t>Conclusion</w:t>
-      </w:r>
-    </w:p>
-    <w:p>
-      <w:pPr>
-        <w:tabs>
-          <w:tab w:val="left" w:pos="360"/>
-          <w:tab w:val="left" w:pos="810"/>
-          <w:tab w:val="left" w:pos="7920"/>
-        </w:tabs>
-        <w:spacing w:line="360" w:lineRule="auto"/>
-        <w:ind w:left="284" w:right="-20"/>
-        <w:jc w:val="both"/>
-        <w:rPr>
-          <w:rFonts w:ascii="Times New Roman" w:hAnsi="Times New Roman"/>
-          <w:szCs w:val="24"/>
-        </w:rPr>
-      </w:pPr>
-      <w:r>
-        <w:rPr>
-          <w:rFonts w:ascii="Times New Roman" w:hAnsi="Times New Roman"/>
-          <w:szCs w:val="24"/>
-          <w:highlight w:val="yellow"/>
-        </w:rPr>
-        <w:t xml:space="preserve">A </w:t>
-      </w:r>
-      <w:r>
-        <w:rPr>
-          <w:rFonts w:ascii="Times New Roman" w:hAnsi="Times New Roman"/>
-          <w:szCs w:val="24"/>
-          <w:highlight w:val="yellow"/>
-        </w:rPr>
-        <w:t xml:space="preserve">general </w:t>
-      </w:r>
-      <w:r>
-        <w:rPr>
-          <w:rFonts w:ascii="Times New Roman" w:hAnsi="Times New Roman"/>
-          <w:szCs w:val="24"/>
-          <w:highlight w:val="yellow"/>
-        </w:rPr>
-        <w:t xml:space="preserve">summary </w:t>
-      </w:r>
-      <w:r>
-        <w:rPr>
-          <w:rFonts w:ascii="Times New Roman" w:hAnsi="Times New Roman"/>
-          <w:szCs w:val="24"/>
-          <w:highlight w:val="yellow"/>
-        </w:rPr>
-        <w:t>evaluation of the success of the project</w:t>
-      </w:r>
-      <w:r>
-        <w:rPr>
-          <w:rFonts w:ascii="Times New Roman" w:hAnsi="Times New Roman"/>
-          <w:szCs w:val="24"/>
-          <w:highlight w:val="yellow"/>
-        </w:rPr>
-        <w:t xml:space="preserve"> should</w:t>
-      </w:r>
-      <w:r>
-        <w:rPr>
-          <w:rFonts w:ascii="Times New Roman" w:hAnsi="Times New Roman"/>
-          <w:szCs w:val="24"/>
-          <w:highlight w:val="yellow"/>
-        </w:rPr>
-        <w:t xml:space="preserve"> </w:t>
-      </w:r>
-      <w:r>
-        <w:rPr>
-          <w:rFonts w:ascii="Times New Roman" w:hAnsi="Times New Roman"/>
-          <w:szCs w:val="24"/>
-          <w:highlight w:val="yellow"/>
-        </w:rPr>
-        <w:t xml:space="preserve">be given with respect </w:t>
-      </w:r>
-      <w:r>
-        <w:rPr>
-          <w:rFonts w:ascii="Times New Roman" w:hAnsi="Times New Roman"/>
-          <w:szCs w:val="24"/>
-          <w:highlight w:val="yellow"/>
-        </w:rPr>
-        <w:t>to criteria</w:t>
-      </w:r>
-      <w:r>
-        <w:rPr>
-          <w:rFonts w:ascii="Times New Roman" w:hAnsi="Times New Roman"/>
-          <w:szCs w:val="24"/>
-          <w:highlight w:val="yellow"/>
-        </w:rPr>
-        <w:t xml:space="preserve"> </w:t>
-      </w:r>
-      <w:r>
-        <w:rPr>
-          <w:rFonts w:ascii="Times New Roman" w:hAnsi="Times New Roman"/>
-          <w:szCs w:val="24"/>
-          <w:highlight w:val="yellow"/>
-        </w:rPr>
-        <w:t xml:space="preserve">identified in </w:t>
-      </w:r>
-      <w:r>
-        <w:rPr>
-          <w:rFonts w:ascii="Times New Roman" w:hAnsi="Times New Roman"/>
-          <w:szCs w:val="24"/>
-          <w:highlight w:val="yellow"/>
-        </w:rPr>
-        <w:t>the introd</w:t>
-      </w:r>
-      <w:r>
-        <w:rPr>
-          <w:rFonts w:ascii="Times New Roman" w:hAnsi="Times New Roman"/>
-          <w:szCs w:val="24"/>
-          <w:highlight w:val="yellow"/>
-        </w:rPr>
-        <w:t>u</w:t>
-      </w:r>
-      <w:r>
-        <w:rPr>
-          <w:rFonts w:ascii="Times New Roman" w:hAnsi="Times New Roman"/>
-          <w:szCs w:val="24"/>
-          <w:highlight w:val="yellow"/>
-        </w:rPr>
-        <w:t xml:space="preserve">ction. </w:t>
-      </w:r>
-      <w:r>
-        <w:rPr>
-          <w:rFonts w:ascii="Times New Roman" w:hAnsi="Times New Roman"/>
-          <w:szCs w:val="24"/>
-          <w:highlight w:val="yellow"/>
-        </w:rPr>
-        <w:t>A</w:t>
-      </w:r>
-      <w:r>
-        <w:rPr>
-          <w:rFonts w:ascii="Times New Roman" w:hAnsi="Times New Roman"/>
-          <w:szCs w:val="24"/>
-          <w:highlight w:val="yellow"/>
-        </w:rPr>
-        <w:t xml:space="preserve"> discussion of </w:t>
-      </w:r>
-      <w:r>
-        <w:rPr>
-          <w:rFonts w:ascii="Times New Roman" w:hAnsi="Times New Roman"/>
-          <w:szCs w:val="24"/>
-          <w:highlight w:val="yellow"/>
-        </w:rPr>
-        <w:t xml:space="preserve">the significance of </w:t>
-      </w:r>
-      <w:r>
-        <w:rPr>
-          <w:rFonts w:ascii="Times New Roman" w:hAnsi="Times New Roman"/>
-          <w:szCs w:val="24"/>
-          <w:highlight w:val="yellow"/>
-        </w:rPr>
-        <w:t>your</w:t>
-      </w:r>
-      <w:r>
-        <w:rPr>
-          <w:rFonts w:ascii="Times New Roman" w:hAnsi="Times New Roman"/>
-          <w:szCs w:val="24"/>
-          <w:highlight w:val="yellow"/>
-        </w:rPr>
-        <w:t xml:space="preserve"> experimental results </w:t>
-      </w:r>
-      <w:r>
-        <w:rPr>
-          <w:rFonts w:ascii="Times New Roman" w:hAnsi="Times New Roman"/>
-          <w:szCs w:val="24"/>
-          <w:highlight w:val="yellow"/>
-        </w:rPr>
-        <w:t xml:space="preserve">may be </w:t>
-      </w:r>
-      <w:r>
-        <w:rPr>
-          <w:rFonts w:ascii="Times New Roman" w:hAnsi="Times New Roman"/>
-          <w:szCs w:val="24"/>
-          <w:highlight w:val="yellow"/>
-        </w:rPr>
-        <w:t>appropriate.</w:t>
-      </w:r>
-      <w:r>
-        <w:rPr>
-          <w:rFonts w:ascii="Times New Roman" w:hAnsi="Times New Roman"/>
-          <w:szCs w:val="24"/>
-          <w:highlight w:val="yellow"/>
-        </w:rPr>
-        <w:t xml:space="preserve"> </w:t>
-      </w:r>
-      <w:r>
-        <w:rPr>
-          <w:rFonts w:ascii="Times New Roman" w:hAnsi="Times New Roman"/>
-          <w:szCs w:val="24"/>
-          <w:highlight w:val="yellow"/>
-        </w:rPr>
-        <w:t xml:space="preserve">Do they agree with other previous work or ideas? How does your system compare with similar ones? </w:t>
-      </w:r>
-      <w:r>
-        <w:rPr>
-          <w:rFonts w:ascii="Times New Roman" w:hAnsi="Times New Roman"/>
-          <w:szCs w:val="24"/>
-          <w:highlight w:val="yellow"/>
-        </w:rPr>
-        <w:t>An evaluation of the hardware</w:t>
-      </w:r>
-      <w:r>
-        <w:rPr>
-          <w:rFonts w:ascii="Times New Roman" w:hAnsi="Times New Roman"/>
-          <w:szCs w:val="24"/>
-          <w:highlight w:val="yellow"/>
-        </w:rPr>
-        <w:t>/software environment</w:t>
-      </w:r>
-      <w:r>
-        <w:rPr>
-          <w:rFonts w:ascii="Times New Roman" w:hAnsi="Times New Roman"/>
-          <w:szCs w:val="24"/>
-          <w:highlight w:val="yellow"/>
-        </w:rPr>
-        <w:t xml:space="preserve"> and language used may </w:t>
-      </w:r>
-      <w:r>
-        <w:rPr>
-          <w:rFonts w:ascii="Times New Roman" w:hAnsi="Times New Roman"/>
-          <w:szCs w:val="24"/>
-          <w:highlight w:val="yellow"/>
-        </w:rPr>
-        <w:t>be presented</w:t>
-      </w:r>
-      <w:r>
-        <w:rPr>
-          <w:rFonts w:ascii="Times New Roman" w:hAnsi="Times New Roman"/>
-          <w:szCs w:val="24"/>
-          <w:highlight w:val="yellow"/>
-        </w:rPr>
-        <w:t>, if appropriate</w:t>
-      </w:r>
-      <w:r>
-        <w:rPr>
-          <w:rFonts w:ascii="Times New Roman" w:hAnsi="Times New Roman"/>
-          <w:szCs w:val="24"/>
-          <w:highlight w:val="yellow"/>
-        </w:rPr>
-        <w:t xml:space="preserve">.  </w:t>
-      </w:r>
-      <w:r>
-        <w:rPr>
-          <w:rFonts w:ascii="Times New Roman" w:hAnsi="Times New Roman"/>
-          <w:szCs w:val="24"/>
-          <w:highlight w:val="yellow"/>
-        </w:rPr>
-        <w:t>Draw conclusions on the process used in the project as well. What went well? What did not go well? What are the strengths of your solution</w:t>
-      </w:r>
-      <w:r>
-        <w:rPr>
-          <w:rFonts w:ascii="Times New Roman" w:hAnsi="Times New Roman"/>
-          <w:szCs w:val="24"/>
-          <w:highlight w:val="yellow"/>
-        </w:rPr>
-        <w:t xml:space="preserve"> or conclusions</w:t>
-      </w:r>
-      <w:r>
-        <w:rPr>
-          <w:rFonts w:ascii="Times New Roman" w:hAnsi="Times New Roman"/>
-          <w:szCs w:val="24"/>
-          <w:highlight w:val="yellow"/>
-        </w:rPr>
-        <w:t xml:space="preserve">? What are the weaknesses? </w:t>
-      </w:r>
-      <w:r>
-        <w:rPr>
-          <w:rFonts w:ascii="Times New Roman" w:hAnsi="Times New Roman"/>
-          <w:szCs w:val="24"/>
-          <w:highlight w:val="yellow"/>
-        </w:rPr>
-        <w:t>Suggestio</w:t>
-      </w:r>
-      <w:r>
-        <w:rPr>
-          <w:rFonts w:ascii="Times New Roman" w:hAnsi="Times New Roman"/>
-          <w:szCs w:val="24"/>
-          <w:highlight w:val="yellow"/>
-        </w:rPr>
-        <w:t xml:space="preserve">ns for further work should </w:t>
-      </w:r>
-      <w:r>
-        <w:rPr>
-          <w:rFonts w:ascii="Times New Roman" w:hAnsi="Times New Roman"/>
-          <w:szCs w:val="24"/>
-          <w:highlight w:val="yellow"/>
-        </w:rPr>
-        <w:t xml:space="preserve">also </w:t>
-      </w:r>
-      <w:r>
-        <w:rPr>
-          <w:rFonts w:ascii="Times New Roman" w:hAnsi="Times New Roman"/>
-          <w:szCs w:val="24"/>
-          <w:highlight w:val="yellow"/>
-        </w:rPr>
-        <w:t xml:space="preserve">be discussed.  </w:t>
-      </w:r>
-      <w:r>
-        <w:rPr>
-          <w:rFonts w:ascii="Times New Roman" w:hAnsi="Times New Roman"/>
-          <w:szCs w:val="24"/>
-          <w:highlight w:val="yellow"/>
-        </w:rPr>
-        <w:t>You can be critical and</w:t>
-      </w:r>
-      <w:r>
-        <w:rPr>
-          <w:rFonts w:ascii="Times New Roman" w:hAnsi="Times New Roman"/>
-          <w:szCs w:val="24"/>
-          <w:highlight w:val="yellow"/>
-        </w:rPr>
-        <w:t xml:space="preserve"> draw a negative conclusion.  Not all proje</w:t>
-      </w:r>
-      <w:r>
-        <w:rPr>
-          <w:rFonts w:ascii="Times New Roman" w:hAnsi="Times New Roman"/>
-          <w:szCs w:val="24"/>
-          <w:highlight w:val="yellow"/>
-        </w:rPr>
-        <w:t>cts will be successful.  A well-</w:t>
-      </w:r>
-      <w:r>
-        <w:rPr>
-          <w:rFonts w:ascii="Times New Roman" w:hAnsi="Times New Roman"/>
-          <w:szCs w:val="24"/>
-          <w:highlight w:val="yellow"/>
-        </w:rPr>
-        <w:t xml:space="preserve">explained failure is as </w:t>
-      </w:r>
-      <w:r>
-        <w:rPr>
-          <w:rFonts w:ascii="Times New Roman" w:hAnsi="Times New Roman"/>
-          <w:szCs w:val="24"/>
-          <w:highlight w:val="yellow"/>
-        </w:rPr>
-        <w:t xml:space="preserve">an </w:t>
-      </w:r>
-      <w:r>
-        <w:rPr>
-          <w:rFonts w:ascii="Times New Roman" w:hAnsi="Times New Roman"/>
-          <w:szCs w:val="24"/>
-          <w:highlight w:val="yellow"/>
-        </w:rPr>
-        <w:t xml:space="preserve">acceptable </w:t>
-      </w:r>
-      <w:r>
-        <w:rPr>
-          <w:rFonts w:ascii="Times New Roman" w:hAnsi="Times New Roman"/>
-          <w:szCs w:val="24"/>
-          <w:highlight w:val="yellow"/>
-        </w:rPr>
-        <w:t xml:space="preserve">an outcome </w:t>
-      </w:r>
-      <w:r>
-        <w:rPr>
-          <w:rFonts w:ascii="Times New Roman" w:hAnsi="Times New Roman"/>
-          <w:szCs w:val="24"/>
-          <w:highlight w:val="yellow"/>
-        </w:rPr>
-        <w:t>as a spectacular success.</w:t>
-      </w:r>
-      <w:r>
-        <w:rPr>
-          <w:rFonts w:ascii="Times New Roman" w:hAnsi="Times New Roman"/>
-          <w:szCs w:val="24"/>
-          <w:highlight w:val="yellow"/>
-        </w:rPr>
-        <w:t xml:space="preserve"> Assessors are looking for excellence in a critical appraisal of the work and a convincing argument for the significance of contribution in the context of wider work.</w:t>
-      </w:r>
-    </w:p>
-    <w:p>
-      <w:pPr>
-        <w:tabs>
-          <w:tab w:val="left" w:pos="360"/>
-          <w:tab w:val="left" w:pos="810"/>
-          <w:tab w:val="left" w:pos="7920"/>
-        </w:tabs>
-        <w:spacing w:line="360" w:lineRule="auto"/>
-        <w:ind w:left="284" w:right="-20"/>
-        <w:jc w:val="both"/>
-        <w:rPr>
-          <w:rFonts w:ascii="Times New Roman" w:hAnsi="Times New Roman"/>
-          <w:szCs w:val="24"/>
-        </w:rPr>
-      </w:pPr>
-    </w:p>
-    <w:p>
-      <w:pPr>
-        <w:tabs>
-          <w:tab w:val="left" w:pos="1320"/>
-          <w:tab w:val="left" w:pos="7920"/>
-        </w:tabs>
-        <w:spacing w:line="360" w:lineRule="auto"/>
-        <w:ind w:left="360" w:right="-20" w:hanging="340"/>
-        <w:jc w:val="both"/>
-        <w:rPr>
-          <w:rFonts w:ascii="Times New Roman" w:hAnsi="Times New Roman"/>
-          <w:b/>
-          <w:szCs w:val="24"/>
-        </w:rPr>
-      </w:pPr>
-    </w:p>
-    <w:p>
-      <w:pPr>
-        <w:pStyle w:val="Dissertation1"/>
-      </w:pPr>
-      <w:bookmarkStart w:id="103" w:name="_Toc481339182"/>
-      <w:bookmarkStart w:id="104" w:name="_Toc481339351"/>
+          <w:szCs w:val="24"/>
+        </w:rPr>
+      </w:pPr>
       <w:r>
         <w:t>Chapter 6</w:t>
       </w:r>
@@ -21038,7 +21476,7 @@
           <w:szCs w:val="24"/>
         </w:rPr>
       </w:pPr>
-      <w:hyperlink r:id="rId22" w:history="1">
+      <w:hyperlink r:id="rId26" w:history="1">
         <w:r>
           <w:rPr>
             <w:rStyle w:val="Hyperlink"/>
@@ -21057,7 +21495,7 @@
           <w:szCs w:val="24"/>
         </w:rPr>
       </w:pPr>
-      <w:hyperlink r:id="rId23" w:history="1">
+      <w:hyperlink r:id="rId27" w:history="1">
         <w:r>
           <w:rPr>
             <w:rStyle w:val="Hyperlink"/>
@@ -21076,7 +21514,7 @@
           <w:szCs w:val="24"/>
         </w:rPr>
       </w:pPr>
-      <w:hyperlink r:id="rId24" w:history="1">
+      <w:hyperlink r:id="rId28" w:history="1">
         <w:r>
           <w:rPr>
             <w:rStyle w:val="Hyperlink"/>
@@ -21094,7 +21532,7 @@
           <w:szCs w:val="24"/>
         </w:rPr>
       </w:pPr>
-      <w:hyperlink r:id="rId25" w:history="1">
+      <w:hyperlink r:id="rId29" w:history="1">
         <w:r>
           <w:rPr>
             <w:rStyle w:val="Hyperlink"/>
@@ -21112,7 +21550,7 @@
           <w:szCs w:val="24"/>
         </w:rPr>
       </w:pPr>
-      <w:hyperlink r:id="rId26" w:history="1">
+      <w:hyperlink r:id="rId30" w:history="1">
         <w:r>
           <w:rPr>
             <w:rStyle w:val="Hyperlink"/>
@@ -21130,7 +21568,7 @@
           <w:szCs w:val="24"/>
         </w:rPr>
       </w:pPr>
-      <w:hyperlink r:id="rId27" w:history="1">
+      <w:hyperlink r:id="rId31" w:history="1">
         <w:r>
           <w:rPr>
             <w:rStyle w:val="Hyperlink"/>
@@ -21148,7 +21586,7 @@
           <w:szCs w:val="24"/>
         </w:rPr>
       </w:pPr>
-      <w:hyperlink r:id="rId28" w:history="1">
+      <w:hyperlink r:id="rId32" w:history="1">
         <w:r>
           <w:rPr>
             <w:rStyle w:val="Hyperlink"/>
@@ -21173,7 +21611,7 @@
           <w:szCs w:val="24"/>
         </w:rPr>
       </w:pPr>
-      <w:hyperlink r:id="rId29" w:history="1">
+      <w:hyperlink r:id="rId33" w:history="1">
         <w:r>
           <w:rPr>
             <w:rStyle w:val="Hyperlink"/>
@@ -21191,7 +21629,7 @@
           <w:szCs w:val="24"/>
         </w:rPr>
       </w:pPr>
-      <w:hyperlink r:id="rId30" w:history="1">
+      <w:hyperlink r:id="rId34" w:history="1">
         <w:r>
           <w:rPr>
             <w:rStyle w:val="Hyperlink"/>
@@ -21217,7 +21655,7 @@
           <w:szCs w:val="24"/>
         </w:rPr>
       </w:pPr>
-      <w:hyperlink r:id="rId31" w:history="1">
+      <w:hyperlink r:id="rId35" w:history="1">
         <w:r>
           <w:rPr>
             <w:rStyle w:val="Hyperlink"/>
@@ -21244,7 +21682,7 @@
           <w:szCs w:val="24"/>
         </w:rPr>
       </w:pPr>
-      <w:hyperlink r:id="rId32" w:history="1">
+      <w:hyperlink r:id="rId36" w:history="1">
         <w:r>
           <w:rPr>
             <w:rStyle w:val="Hyperlink"/>
@@ -21262,7 +21700,7 @@
           <w:szCs w:val="24"/>
         </w:rPr>
       </w:pPr>
-      <w:hyperlink r:id="rId33" w:history="1">
+      <w:hyperlink r:id="rId37" w:history="1">
         <w:r>
           <w:rPr>
             <w:rStyle w:val="Hyperlink"/>
@@ -21280,7 +21718,7 @@
           <w:szCs w:val="24"/>
         </w:rPr>
       </w:pPr>
-      <w:hyperlink r:id="rId34" w:history="1">
+      <w:hyperlink r:id="rId38" w:history="1">
         <w:r>
           <w:rPr>
             <w:rStyle w:val="Hyperlink"/>
@@ -21299,7 +21737,7 @@
           <w:szCs w:val="24"/>
         </w:rPr>
       </w:pPr>
-      <w:hyperlink r:id="rId35" w:history="1">
+      <w:hyperlink r:id="rId39" w:history="1">
         <w:r>
           <w:rPr>
             <w:rStyle w:val="Hyperlink"/>
@@ -21317,7 +21755,7 @@
           <w:szCs w:val="24"/>
         </w:rPr>
       </w:pPr>
-      <w:hyperlink r:id="rId36" w:history="1">
+      <w:hyperlink r:id="rId40" w:history="1">
         <w:r>
           <w:rPr>
             <w:rStyle w:val="Hyperlink"/>
@@ -21335,7 +21773,7 @@
           <w:szCs w:val="24"/>
         </w:rPr>
       </w:pPr>
-      <w:hyperlink r:id="rId37" w:history="1">
+      <w:hyperlink r:id="rId41" w:history="1">
         <w:r>
           <w:rPr>
             <w:rStyle w:val="Hyperlink"/>
@@ -21353,7 +21791,7 @@
           <w:szCs w:val="24"/>
         </w:rPr>
       </w:pPr>
-      <w:hyperlink r:id="rId38" w:history="1">
+      <w:hyperlink r:id="rId42" w:history="1">
         <w:r>
           <w:rPr>
             <w:rStyle w:val="Hyperlink"/>
@@ -21371,7 +21809,7 @@
           <w:szCs w:val="24"/>
         </w:rPr>
       </w:pPr>
-      <w:hyperlink r:id="rId39" w:history="1">
+      <w:hyperlink r:id="rId43" w:history="1">
         <w:r>
           <w:rPr>
             <w:rStyle w:val="Hyperlink"/>
@@ -21389,7 +21827,7 @@
           <w:szCs w:val="24"/>
         </w:rPr>
       </w:pPr>
-      <w:hyperlink r:id="rId40" w:history="1">
+      <w:hyperlink r:id="rId44" w:history="1">
         <w:r>
           <w:rPr>
             <w:rStyle w:val="Hyperlink"/>
@@ -21407,7 +21845,7 @@
           <w:szCs w:val="24"/>
         </w:rPr>
       </w:pPr>
-      <w:hyperlink r:id="rId41" w:history="1">
+      <w:hyperlink r:id="rId45" w:history="1">
         <w:r>
           <w:rPr>
             <w:rStyle w:val="Hyperlink"/>
@@ -21425,7 +21863,7 @@
           <w:szCs w:val="24"/>
         </w:rPr>
       </w:pPr>
-      <w:hyperlink r:id="rId42" w:history="1">
+      <w:hyperlink r:id="rId46" w:history="1">
         <w:r>
           <w:rPr>
             <w:rStyle w:val="Hyperlink"/>
@@ -21444,7 +21882,7 @@
           <w:szCs w:val="24"/>
         </w:rPr>
       </w:pPr>
-      <w:hyperlink r:id="rId43" w:history="1">
+      <w:hyperlink r:id="rId47" w:history="1">
         <w:r>
           <w:rPr>
             <w:rStyle w:val="Hyperlink"/>
@@ -21458,11 +21896,12 @@
     <w:p>
       <w:pPr>
         <w:rPr>
+          <w:rStyle w:val="Hyperlink"/>
           <w:rFonts w:ascii="Segoe UI" w:hAnsi="Segoe UI" w:cs="Segoe UI"/>
           <w:szCs w:val="24"/>
         </w:rPr>
       </w:pPr>
-      <w:hyperlink r:id="rId44" w:history="1">
+      <w:hyperlink r:id="rId48" w:history="1">
         <w:r>
           <w:rPr>
             <w:rStyle w:val="Hyperlink"/>
@@ -21472,6 +21911,32 @@
           <w:t>https://forums.asp.net/t/1940843.aspx?Apply+3+layer+to+MVC+Application</w:t>
         </w:r>
       </w:hyperlink>
+    </w:p>
+    <w:p>
+      <w:pPr>
+        <w:rPr>
+          <w:rFonts w:ascii="Segoe UI" w:hAnsi="Segoe UI" w:cs="Segoe UI"/>
+          <w:szCs w:val="24"/>
+        </w:rPr>
+      </w:pPr>
+      <w:hyperlink r:id="rId49" w:history="1">
+        <w:r>
+          <w:rPr>
+            <w:rStyle w:val="Hyperlink"/>
+            <w:rFonts w:ascii="Segoe UI" w:hAnsi="Segoe UI" w:cs="Segoe UI"/>
+            <w:szCs w:val="24"/>
+          </w:rPr>
+          <w:t>http://stackoverflow.com/questions/24588838/entities-vs-domain-models-vs-view-models</w:t>
+        </w:r>
+      </w:hyperlink>
+    </w:p>
+    <w:p>
+      <w:pPr>
+        <w:rPr>
+          <w:rFonts w:ascii="Segoe UI" w:hAnsi="Segoe UI" w:cs="Segoe UI"/>
+          <w:szCs w:val="24"/>
+        </w:rPr>
+      </w:pPr>
     </w:p>
     <w:p>
       <w:pPr>
@@ -23128,11 +23593,7 @@
           </mc:Choice>
           <mc:Fallback>
             <w:pict>
-              <v:shapetype id="_x0000_t202" coordsize="21600,21600" o:spt="202" path="m,l,21600r21600,l21600,xe">
-                <v:stroke joinstyle="miter"/>
-                <v:path gradientshapeok="t" o:connecttype="rect"/>
-              </v:shapetype>
-              <v:shape id="_x0000_s1038" type="#_x0000_t202" style="position:absolute;margin-left:-37.25pt;margin-top:98.9pt;width:139.7pt;height:110.55pt;rotation:-90;z-index:251672064;visibility:visible;mso-wrap-style:square;mso-width-percent:0;mso-height-percent:200;mso-wrap-distance-left:9pt;mso-wrap-distance-top:0;mso-wrap-distance-right:9pt;mso-wrap-distance-bottom:0;mso-position-horizontal:absolute;mso-position-horizontal-relative:text;mso-position-vertical:absolute;mso-position-vertical-relative:text;mso-width-percent:0;mso-height-percent:200;mso-width-relative:margin;mso-height-relative:margin;v-text-anchor:top" o:gfxdata="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">
+              <v:shape id="_x0000_s1048" type="#_x0000_t202" style="position:absolute;margin-left:-37.25pt;margin-top:98.9pt;width:139.7pt;height:110.55pt;rotation:-90;z-index:251672064;visibility:visible;mso-wrap-style:square;mso-width-percent:0;mso-height-percent:200;mso-wrap-distance-left:9pt;mso-wrap-distance-top:0;mso-wrap-distance-right:9pt;mso-wrap-distance-bottom:0;mso-position-horizontal:absolute;mso-position-horizontal-relative:text;mso-position-vertical:absolute;mso-position-vertical-relative:text;mso-width-percent:0;mso-height-percent:200;mso-width-relative:margin;mso-height-relative:margin;v-text-anchor:top" o:gfxdata="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">
                 <v:textbox style="mso-fit-shape-to-text:t">
                   <w:txbxContent>
                     <w:p>
@@ -23291,7 +23752,7 @@
                     <pic:cNvPicPr/>
                   </pic:nvPicPr>
                   <pic:blipFill>
-                    <a:blip r:embed="rId45">
+                    <a:blip r:embed="rId50">
                       <a:extLst>
                         <a:ext uri="{28A0092B-C50C-407E-A947-70E740481C1C}">
                           <a14:useLocalDpi xmlns:a14="http://schemas.microsoft.com/office/drawing/2010/main" val="0"/>
@@ -23381,7 +23842,7 @@
                     <pic:cNvPicPr/>
                   </pic:nvPicPr>
                   <pic:blipFill>
-                    <a:blip r:embed="rId46">
+                    <a:blip r:embed="rId51">
                       <a:extLst>
                         <a:ext uri="{28A0092B-C50C-407E-A947-70E740481C1C}">
                           <a14:useLocalDpi xmlns:a14="http://schemas.microsoft.com/office/drawing/2010/main" val="0"/>
@@ -23553,7 +24014,7 @@
                     <pic:cNvPicPr/>
                   </pic:nvPicPr>
                   <pic:blipFill>
-                    <a:blip r:embed="rId47">
+                    <a:blip r:embed="rId52">
                       <a:extLst>
                         <a:ext uri="{28A0092B-C50C-407E-A947-70E740481C1C}">
                           <a14:useLocalDpi xmlns:a14="http://schemas.microsoft.com/office/drawing/2010/main" val="0"/>
@@ -23709,7 +24170,7 @@
                     <pic:cNvPicPr/>
                   </pic:nvPicPr>
                   <pic:blipFill>
-                    <a:blip r:embed="rId48">
+                    <a:blip r:embed="rId53">
                       <a:extLst>
                         <a:ext uri="{28A0092B-C50C-407E-A947-70E740481C1C}">
                           <a14:useLocalDpi xmlns:a14="http://schemas.microsoft.com/office/drawing/2010/main" val="0"/>
@@ -23782,7 +24243,7 @@
                     <pic:cNvPicPr/>
                   </pic:nvPicPr>
                   <pic:blipFill>
-                    <a:blip r:embed="rId49">
+                    <a:blip r:embed="rId54">
                       <a:extLst>
                         <a:ext uri="{28A0092B-C50C-407E-A947-70E740481C1C}">
                           <a14:useLocalDpi xmlns:a14="http://schemas.microsoft.com/office/drawing/2010/main" val="0"/>
@@ -23875,7 +24336,7 @@
                     <pic:cNvPicPr/>
                   </pic:nvPicPr>
                   <pic:blipFill>
-                    <a:blip r:embed="rId50">
+                    <a:blip r:embed="rId55">
                       <a:extLst>
                         <a:ext uri="{28A0092B-C50C-407E-A947-70E740481C1C}">
                           <a14:useLocalDpi xmlns:a14="http://schemas.microsoft.com/office/drawing/2010/main" val="0"/>
@@ -24226,7 +24687,7 @@
       </w:pPr>
     </w:p>
     <w:sectPr>
-      <w:footerReference w:type="default" r:id="rId51"/>
+      <w:footerReference w:type="default" r:id="rId56"/>
       <w:pgSz w:w="11907" w:h="16840" w:code="9"/>
       <w:pgMar w:top="1440" w:right="1440" w:bottom="1440" w:left="1440" w:header="720" w:footer="720" w:gutter="0"/>
       <w:pgNumType w:start="1"/>
@@ -24344,7 +24805,7 @@
           <w:rPr>
             <w:noProof/>
           </w:rPr>
-          <w:t>38</w:t>
+          <w:t>23</w:t>
         </w:r>
         <w:r>
           <w:rPr>
@@ -26519,6 +26980,7 @@
     <w:lsdException w:name="Strong" w:qFormat="1"/>
     <w:lsdException w:name="Emphasis" w:uiPriority="20" w:qFormat="1"/>
     <w:lsdException w:name="Plain Text" w:uiPriority="99"/>
+    <w:lsdException w:name="HTML Code" w:uiPriority="99"/>
     <w:lsdException w:name="HTML Preformatted" w:uiPriority="99"/>
     <w:lsdException w:name="Normal Table" w:semiHidden="1" w:unhideWhenUsed="1"/>
     <w:lsdException w:name="Table Simple 1" w:semiHidden="1" w:unhideWhenUsed="1"/>
@@ -27228,6 +27690,18 @@
       <w:ind w:left="480"/>
     </w:pPr>
   </w:style>
+  <w:style w:type="character" w:styleId="HTMLCode">
+    <w:name w:val="HTML Code"/>
+    <w:basedOn w:val="DefaultParagraphFont"/>
+    <w:uiPriority w:val="99"/>
+    <w:unhideWhenUsed/>
+    <w:rsid w:val="000A153A"/>
+    <w:rPr>
+      <w:rFonts w:ascii="Courier New" w:eastAsia="Times New Roman" w:hAnsi="Courier New" w:cs="Courier New"/>
+      <w:sz w:val="20"/>
+      <w:szCs w:val="20"/>
+    </w:rPr>
+  </w:style>
 </w:styles>
 </file>
 
@@ -27264,6 +27738,7 @@
     <w:lsdException w:name="Strong" w:qFormat="1"/>
     <w:lsdException w:name="Emphasis" w:uiPriority="20" w:qFormat="1"/>
     <w:lsdException w:name="Plain Text" w:uiPriority="99"/>
+    <w:lsdException w:name="HTML Code" w:uiPriority="99"/>
     <w:lsdException w:name="HTML Preformatted" w:uiPriority="99"/>
     <w:lsdException w:name="Normal Table" w:semiHidden="1" w:unhideWhenUsed="1"/>
     <w:lsdException w:name="Table Simple 1" w:semiHidden="1" w:unhideWhenUsed="1"/>
@@ -27973,6 +28448,18 @@
       <w:ind w:left="480"/>
     </w:pPr>
   </w:style>
+  <w:style w:type="character" w:styleId="HTMLCode">
+    <w:name w:val="HTML Code"/>
+    <w:basedOn w:val="DefaultParagraphFont"/>
+    <w:uiPriority w:val="99"/>
+    <w:unhideWhenUsed/>
+    <w:rsid w:val="000A153A"/>
+    <w:rPr>
+      <w:rFonts w:ascii="Courier New" w:eastAsia="Times New Roman" w:hAnsi="Courier New" w:cs="Courier New"/>
+      <w:sz w:val="20"/>
+      <w:szCs w:val="20"/>
+    </w:rPr>
+  </w:style>
 </w:styles>
 </file>
 
@@ -28438,7 +28925,7 @@
 </file>
 
 <file path=customXml/itemProps4.xml><?xml version="1.0" encoding="utf-8"?>
-<ds:datastoreItem xmlns:ds="http://schemas.openxmlformats.org/officeDocument/2006/customXml" ds:itemID="{3E5B2DB6-CF02-4826-AADA-17CCFA74B2C7}">
+<ds:datastoreItem xmlns:ds="http://schemas.openxmlformats.org/officeDocument/2006/customXml" ds:itemID="{47DA11FA-716A-458B-8E87-7F8041A5B800}">
   <ds:schemaRefs>
     <ds:schemaRef ds:uri="http://schemas.openxmlformats.org/officeDocument/2006/bibliography"/>
   </ds:schemaRefs>

--- a/Dissertation/Disssertation.docx
+++ b/Dissertation/Disssertation.docx
@@ -16701,37 +16701,14 @@
           <w:szCs w:val="28"/>
         </w:rPr>
       </w:pPr>
+      <w:bookmarkStart w:id="87" w:name="_GoBack"/>
+      <w:bookmarkEnd w:id="87"/>
       <w:r>
         <w:rPr>
           <w:rFonts w:ascii="Cambria" w:hAnsi="Cambria"/>
           <w:b/>
           <w:szCs w:val="24"/>
         </w:rPr>
-        <w:br w:type="page"/>
-      </w:r>
-    </w:p>
-    <w:p>
-      <w:pPr>
-        <w:tabs>
-          <w:tab w:val="left" w:pos="1320"/>
-          <w:tab w:val="left" w:pos="7920"/>
-        </w:tabs>
-        <w:spacing w:line="360" w:lineRule="auto"/>
-        <w:ind w:left="426" w:right="-20" w:hanging="142"/>
-        <w:jc w:val="both"/>
-        <w:rPr>
-          <w:rFonts w:ascii="Cambria" w:hAnsi="Cambria"/>
-          <w:b/>
-          <w:szCs w:val="24"/>
-        </w:rPr>
-      </w:pPr>
-      <w:r>
-        <w:rPr>
-          <w:rFonts w:ascii="Cambria" w:hAnsi="Cambria"/>
-          <w:b/>
-          <w:szCs w:val="24"/>
-        </w:rPr>
-        <w:lastRenderedPageBreak/>
         <w:t xml:space="preserve">3.  </w:t>
       </w:r>
       <w:r>
@@ -17016,30 +16993,30 @@
       <w:pPr>
         <w:pStyle w:val="Dissertation1"/>
       </w:pPr>
-      <w:bookmarkStart w:id="87" w:name="_Toc481339159"/>
-      <w:bookmarkStart w:id="88" w:name="_Toc481339328"/>
-      <w:bookmarkStart w:id="89" w:name="_Toc481679466"/>
+      <w:bookmarkStart w:id="88" w:name="_Toc481339159"/>
+      <w:bookmarkStart w:id="89" w:name="_Toc481339328"/>
+      <w:bookmarkStart w:id="90" w:name="_Toc481679466"/>
       <w:r>
         <w:lastRenderedPageBreak/>
         <w:t>Chapter 3</w:t>
       </w:r>
-      <w:bookmarkEnd w:id="87"/>
       <w:bookmarkEnd w:id="88"/>
       <w:bookmarkEnd w:id="89"/>
+      <w:bookmarkEnd w:id="90"/>
     </w:p>
     <w:p>
       <w:pPr>
         <w:pStyle w:val="Dissertation1"/>
       </w:pPr>
-      <w:bookmarkStart w:id="90" w:name="_Toc481339160"/>
-      <w:bookmarkStart w:id="91" w:name="_Toc481339329"/>
-      <w:bookmarkStart w:id="92" w:name="_Toc481679467"/>
+      <w:bookmarkStart w:id="91" w:name="_Toc481339160"/>
+      <w:bookmarkStart w:id="92" w:name="_Toc481339329"/>
+      <w:bookmarkStart w:id="93" w:name="_Toc481679467"/>
       <w:r>
         <w:t>3.0 Design</w:t>
       </w:r>
-      <w:bookmarkEnd w:id="90"/>
       <w:bookmarkEnd w:id="91"/>
       <w:bookmarkEnd w:id="92"/>
+      <w:bookmarkEnd w:id="93"/>
     </w:p>
     <w:p>
       <w:pPr>
@@ -17079,24 +17056,24 @@
         <w:spacing w:after="0"/>
         <w:ind w:left="480" w:hanging="480"/>
       </w:pPr>
-      <w:bookmarkStart w:id="93" w:name="_Toc481339161"/>
-      <w:bookmarkStart w:id="94" w:name="_Toc481339330"/>
-      <w:bookmarkStart w:id="95" w:name="_Toc481679468"/>
+      <w:bookmarkStart w:id="94" w:name="_Toc481339161"/>
+      <w:bookmarkStart w:id="95" w:name="_Toc481339330"/>
+      <w:bookmarkStart w:id="96" w:name="_Toc481679468"/>
       <w:r>
         <w:t>3.1 SYSTEM ARCHITECTURE</w:t>
       </w:r>
-      <w:bookmarkEnd w:id="93"/>
       <w:bookmarkEnd w:id="94"/>
       <w:bookmarkEnd w:id="95"/>
+      <w:bookmarkEnd w:id="96"/>
     </w:p>
     <w:p>
       <w:pPr>
         <w:pStyle w:val="Dissertation3"/>
         <w:spacing w:before="240" w:after="240"/>
       </w:pPr>
-      <w:bookmarkStart w:id="96" w:name="_Toc481339162"/>
-      <w:bookmarkStart w:id="97" w:name="_Toc481339331"/>
-      <w:bookmarkStart w:id="98" w:name="_Toc481679469"/>
+      <w:bookmarkStart w:id="97" w:name="_Toc481339162"/>
+      <w:bookmarkStart w:id="98" w:name="_Toc481339331"/>
+      <w:bookmarkStart w:id="99" w:name="_Toc481679469"/>
       <w:r>
         <w:rPr>
           <w:u w:val="none"/>
@@ -17130,9 +17107,9 @@
       <w:r>
         <w:t xml:space="preserve"> Overview</w:t>
       </w:r>
-      <w:bookmarkEnd w:id="96"/>
       <w:bookmarkEnd w:id="97"/>
       <w:bookmarkEnd w:id="98"/>
+      <w:bookmarkEnd w:id="99"/>
     </w:p>
     <w:p>
       <w:pPr>
@@ -17364,16 +17341,16 @@
         </w:numPr>
         <w:ind w:left="480" w:hanging="480"/>
       </w:pPr>
-      <w:bookmarkStart w:id="99" w:name="_Toc481339163"/>
-      <w:bookmarkStart w:id="100" w:name="_Toc481339332"/>
-      <w:bookmarkStart w:id="101" w:name="_Toc481679470"/>
+      <w:bookmarkStart w:id="100" w:name="_Toc481339163"/>
+      <w:bookmarkStart w:id="101" w:name="_Toc481339332"/>
+      <w:bookmarkStart w:id="102" w:name="_Toc481679470"/>
       <w:r>
         <w:lastRenderedPageBreak/>
         <w:t>3.2 PRESENTATION LAYER</w:t>
       </w:r>
-      <w:bookmarkEnd w:id="99"/>
       <w:bookmarkEnd w:id="100"/>
       <w:bookmarkEnd w:id="101"/>
+      <w:bookmarkEnd w:id="102"/>
     </w:p>
     <w:p>
       <w:pPr>
@@ -17504,15 +17481,15 @@
         </w:numPr>
         <w:ind w:left="480" w:hanging="480"/>
       </w:pPr>
-      <w:bookmarkStart w:id="102" w:name="_Toc481339164"/>
-      <w:bookmarkStart w:id="103" w:name="_Toc481339333"/>
-      <w:bookmarkStart w:id="104" w:name="_Toc481679471"/>
+      <w:bookmarkStart w:id="103" w:name="_Toc481339164"/>
+      <w:bookmarkStart w:id="104" w:name="_Toc481339333"/>
+      <w:bookmarkStart w:id="105" w:name="_Toc481679471"/>
       <w:r>
         <w:t>3.3 DOMAIN/BUSINESS LAYER</w:t>
       </w:r>
-      <w:bookmarkEnd w:id="102"/>
       <w:bookmarkEnd w:id="103"/>
       <w:bookmarkEnd w:id="104"/>
+      <w:bookmarkEnd w:id="105"/>
     </w:p>
     <w:p>
       <w:pPr>
@@ -17583,9 +17560,9 @@
         </w:numPr>
         <w:ind w:left="480" w:hanging="480"/>
       </w:pPr>
-      <w:bookmarkStart w:id="105" w:name="_Toc481339165"/>
-      <w:bookmarkStart w:id="106" w:name="_Toc481339334"/>
-      <w:bookmarkStart w:id="107" w:name="_Toc481679472"/>
+      <w:bookmarkStart w:id="106" w:name="_Toc481339165"/>
+      <w:bookmarkStart w:id="107" w:name="_Toc481339334"/>
+      <w:bookmarkStart w:id="108" w:name="_Toc481679472"/>
       <w:r>
         <w:rPr>
           <w:noProof/>
@@ -17653,9 +17630,9 @@
       <w:r>
         <w:t>R</w:t>
       </w:r>
-      <w:bookmarkEnd w:id="105"/>
       <w:bookmarkEnd w:id="106"/>
       <w:bookmarkEnd w:id="107"/>
+      <w:bookmarkEnd w:id="108"/>
     </w:p>
     <w:p>
       <w:pPr>
@@ -17717,9 +17694,9 @@
         </w:numPr>
         <w:ind w:left="480" w:hanging="480"/>
       </w:pPr>
-      <w:bookmarkStart w:id="108" w:name="_Toc481339166"/>
-      <w:bookmarkStart w:id="109" w:name="_Toc481339335"/>
-      <w:bookmarkStart w:id="110" w:name="_Toc481679473"/>
+      <w:bookmarkStart w:id="109" w:name="_Toc481339166"/>
+      <w:bookmarkStart w:id="110" w:name="_Toc481339335"/>
+      <w:bookmarkStart w:id="111" w:name="_Toc481679473"/>
       <w:r>
         <w:lastRenderedPageBreak/>
         <w:t>3.5</w:t>
@@ -17727,9 +17704,9 @@
       <w:r>
         <w:t xml:space="preserve"> USER INTERFACE</w:t>
       </w:r>
-      <w:bookmarkEnd w:id="108"/>
       <w:bookmarkEnd w:id="109"/>
       <w:bookmarkEnd w:id="110"/>
+      <w:bookmarkEnd w:id="111"/>
     </w:p>
     <w:p>
       <w:pPr>
@@ -17838,9 +17815,9 @@
         <w:pStyle w:val="Dissertation3"/>
         <w:spacing w:before="240" w:after="240"/>
       </w:pPr>
-      <w:bookmarkStart w:id="111" w:name="_Toc481339167"/>
-      <w:bookmarkStart w:id="112" w:name="_Toc481339336"/>
-      <w:bookmarkStart w:id="113" w:name="_Toc481679474"/>
+      <w:bookmarkStart w:id="112" w:name="_Toc481339167"/>
+      <w:bookmarkStart w:id="113" w:name="_Toc481339336"/>
+      <w:bookmarkStart w:id="114" w:name="_Toc481679474"/>
       <w:r>
         <w:rPr>
           <w:u w:val="none"/>
@@ -17856,9 +17833,9 @@
       <w:r>
         <w:t>Design Overview</w:t>
       </w:r>
-      <w:bookmarkEnd w:id="111"/>
       <w:bookmarkEnd w:id="112"/>
       <w:bookmarkEnd w:id="113"/>
+      <w:bookmarkEnd w:id="114"/>
     </w:p>
     <w:p>
       <w:pPr>
@@ -17924,9 +17901,9 @@
         <w:pStyle w:val="Dissertation3"/>
         <w:spacing w:before="240" w:after="240"/>
       </w:pPr>
-      <w:bookmarkStart w:id="114" w:name="_Toc481339168"/>
-      <w:bookmarkStart w:id="115" w:name="_Toc481339337"/>
-      <w:bookmarkStart w:id="116" w:name="_Toc481679475"/>
+      <w:bookmarkStart w:id="115" w:name="_Toc481339168"/>
+      <w:bookmarkStart w:id="116" w:name="_Toc481339337"/>
+      <w:bookmarkStart w:id="117" w:name="_Toc481679475"/>
       <w:r>
         <w:rPr>
           <w:u w:val="none"/>
@@ -17942,9 +17919,9 @@
       <w:r>
         <w:t>User Interface Design Guidelines</w:t>
       </w:r>
-      <w:bookmarkEnd w:id="114"/>
       <w:bookmarkEnd w:id="115"/>
       <w:bookmarkEnd w:id="116"/>
+      <w:bookmarkEnd w:id="117"/>
     </w:p>
     <w:p>
       <w:pPr>
@@ -17974,9 +17951,9 @@
         <w:pStyle w:val="Dissertation3"/>
         <w:spacing w:before="240" w:after="240"/>
       </w:pPr>
-      <w:bookmarkStart w:id="117" w:name="_Toc481339169"/>
-      <w:bookmarkStart w:id="118" w:name="_Toc481339338"/>
-      <w:bookmarkStart w:id="119" w:name="_Toc481679476"/>
+      <w:bookmarkStart w:id="118" w:name="_Toc481339169"/>
+      <w:bookmarkStart w:id="119" w:name="_Toc481339338"/>
+      <w:bookmarkStart w:id="120" w:name="_Toc481679476"/>
       <w:r>
         <w:rPr>
           <w:u w:val="none"/>
@@ -17992,9 +17969,9 @@
       <w:r>
         <w:t>Screen Mock-Ups</w:t>
       </w:r>
-      <w:bookmarkEnd w:id="117"/>
       <w:bookmarkEnd w:id="118"/>
       <w:bookmarkEnd w:id="119"/>
+      <w:bookmarkEnd w:id="120"/>
     </w:p>
     <w:p>
       <w:pPr>
@@ -18046,8 +18023,8 @@
         </w:rPr>
         <w:br w:type="page"/>
       </w:r>
-      <w:bookmarkStart w:id="120" w:name="_Toc481339170"/>
-      <w:bookmarkStart w:id="121" w:name="_Toc481339339"/>
+      <w:bookmarkStart w:id="121" w:name="_Toc481339170"/>
+      <w:bookmarkStart w:id="122" w:name="_Toc481339339"/>
     </w:p>
     <w:p>
       <w:pPr>
@@ -18056,22 +18033,22 @@
           <w:szCs w:val="24"/>
         </w:rPr>
       </w:pPr>
-      <w:bookmarkStart w:id="122" w:name="_Toc481679477"/>
+      <w:bookmarkStart w:id="123" w:name="_Toc481679477"/>
       <w:r>
         <w:lastRenderedPageBreak/>
         <w:t>Chapter 4</w:t>
       </w:r>
-      <w:bookmarkEnd w:id="120"/>
       <w:bookmarkEnd w:id="121"/>
       <w:bookmarkEnd w:id="122"/>
+      <w:bookmarkEnd w:id="123"/>
     </w:p>
     <w:p>
       <w:pPr>
         <w:pStyle w:val="Dissertation1"/>
       </w:pPr>
-      <w:bookmarkStart w:id="123" w:name="_Toc481339171"/>
-      <w:bookmarkStart w:id="124" w:name="_Toc481339340"/>
-      <w:bookmarkStart w:id="125" w:name="_Toc481679478"/>
+      <w:bookmarkStart w:id="124" w:name="_Toc481339171"/>
+      <w:bookmarkStart w:id="125" w:name="_Toc481339340"/>
+      <w:bookmarkStart w:id="126" w:name="_Toc481679478"/>
       <w:r>
         <w:t>4</w:t>
       </w:r>
@@ -18087,9 +18064,9 @@
       <w:r>
         <w:t>esting</w:t>
       </w:r>
-      <w:bookmarkEnd w:id="123"/>
       <w:bookmarkEnd w:id="124"/>
       <w:bookmarkEnd w:id="125"/>
+      <w:bookmarkEnd w:id="126"/>
     </w:p>
     <w:p>
       <w:pPr>
@@ -18127,27 +18104,27 @@
         <w:spacing w:line="360" w:lineRule="auto"/>
         <w:ind w:left="480" w:hanging="480"/>
       </w:pPr>
-      <w:bookmarkStart w:id="126" w:name="_Toc481339172"/>
-      <w:bookmarkStart w:id="127" w:name="_Toc481339341"/>
-      <w:bookmarkStart w:id="128" w:name="_Toc481679479"/>
+      <w:bookmarkStart w:id="127" w:name="_Toc481339172"/>
+      <w:bookmarkStart w:id="128" w:name="_Toc481339341"/>
+      <w:bookmarkStart w:id="129" w:name="_Toc481679479"/>
       <w:r>
         <w:t xml:space="preserve">4.1 </w:t>
       </w:r>
       <w:r>
         <w:t>IMPLEMENTATION</w:t>
       </w:r>
-      <w:bookmarkEnd w:id="126"/>
       <w:bookmarkEnd w:id="127"/>
       <w:bookmarkEnd w:id="128"/>
+      <w:bookmarkEnd w:id="129"/>
     </w:p>
     <w:p>
       <w:pPr>
         <w:pStyle w:val="Dissertation3"/>
         <w:spacing w:line="360" w:lineRule="auto"/>
       </w:pPr>
-      <w:bookmarkStart w:id="129" w:name="_Toc481339173"/>
-      <w:bookmarkStart w:id="130" w:name="_Toc481339342"/>
-      <w:bookmarkStart w:id="131" w:name="_Toc481679480"/>
+      <w:bookmarkStart w:id="130" w:name="_Toc481339173"/>
+      <w:bookmarkStart w:id="131" w:name="_Toc481339342"/>
+      <w:bookmarkStart w:id="132" w:name="_Toc481679480"/>
       <w:r>
         <w:rPr>
           <w:u w:val="none"/>
@@ -18157,9 +18134,9 @@
       <w:r>
         <w:t>Server</w:t>
       </w:r>
-      <w:bookmarkEnd w:id="129"/>
       <w:bookmarkEnd w:id="130"/>
       <w:bookmarkEnd w:id="131"/>
+      <w:bookmarkEnd w:id="132"/>
     </w:p>
     <w:p>
       <w:pPr>
@@ -18502,8 +18479,8 @@
           <w:szCs w:val="32"/>
         </w:rPr>
       </w:pPr>
-      <w:bookmarkStart w:id="132" w:name="_Toc481339174"/>
-      <w:bookmarkStart w:id="133" w:name="_Toc481339343"/>
+      <w:bookmarkStart w:id="133" w:name="_Toc481339174"/>
+      <w:bookmarkStart w:id="134" w:name="_Toc481339343"/>
       <w:r>
         <w:br w:type="page"/>
       </w:r>
@@ -18513,7 +18490,7 @@
         <w:pStyle w:val="Dissertation3"/>
         <w:spacing w:after="240"/>
       </w:pPr>
-      <w:bookmarkStart w:id="134" w:name="_Toc481679481"/>
+      <w:bookmarkStart w:id="135" w:name="_Toc481679481"/>
       <w:r>
         <w:rPr>
           <w:u w:val="none"/>
@@ -18530,15 +18507,15 @@
       <w:r>
         <w:t>Languages</w:t>
       </w:r>
-      <w:bookmarkEnd w:id="132"/>
       <w:bookmarkEnd w:id="133"/>
+      <w:bookmarkEnd w:id="134"/>
       <w:r>
         <w:t xml:space="preserve"> and Project P</w:t>
       </w:r>
       <w:r>
         <w:t>ractices</w:t>
       </w:r>
-      <w:bookmarkEnd w:id="134"/>
+      <w:bookmarkEnd w:id="135"/>
     </w:p>
     <w:p>
       <w:pPr>
@@ -18594,19 +18571,19 @@
         </w:rPr>
         <w:t xml:space="preserve"> heading?</w:t>
       </w:r>
-      <w:bookmarkStart w:id="135" w:name="_Toc481339175"/>
-      <w:bookmarkStart w:id="136" w:name="_Toc481339344"/>
+      <w:bookmarkStart w:id="136" w:name="_Toc481339175"/>
+      <w:bookmarkStart w:id="137" w:name="_Toc481339344"/>
     </w:p>
     <w:p>
       <w:pPr>
         <w:pStyle w:val="Dissertation3"/>
         <w:spacing w:before="240" w:after="240"/>
       </w:pPr>
-      <w:bookmarkStart w:id="137" w:name="_Toc481339176"/>
-      <w:bookmarkStart w:id="138" w:name="_Toc481339345"/>
-      <w:bookmarkStart w:id="139" w:name="_Toc481679482"/>
-      <w:bookmarkEnd w:id="135"/>
+      <w:bookmarkStart w:id="138" w:name="_Toc481339176"/>
+      <w:bookmarkStart w:id="139" w:name="_Toc481339345"/>
+      <w:bookmarkStart w:id="140" w:name="_Toc481679482"/>
       <w:bookmarkEnd w:id="136"/>
+      <w:bookmarkEnd w:id="137"/>
       <w:r>
         <w:rPr>
           <w:u w:val="none"/>
@@ -18628,9 +18605,9 @@
       <w:r>
         <w:t>Libraries</w:t>
       </w:r>
-      <w:bookmarkEnd w:id="137"/>
       <w:bookmarkEnd w:id="138"/>
       <w:bookmarkEnd w:id="139"/>
+      <w:bookmarkEnd w:id="140"/>
     </w:p>
     <w:p>
       <w:pPr>
@@ -18887,7 +18864,7 @@
       <w:r>
         <w:br w:type="page"/>
       </w:r>
-      <w:bookmarkStart w:id="140" w:name="_Toc481679483"/>
+      <w:bookmarkStart w:id="141" w:name="_Toc481679483"/>
       <w:r>
         <w:rPr>
           <w:u w:val="none"/>
@@ -18913,7 +18890,7 @@
       <w:r>
         <w:t>Conventions</w:t>
       </w:r>
-      <w:bookmarkEnd w:id="140"/>
+      <w:bookmarkEnd w:id="141"/>
     </w:p>
     <w:p>
       <w:pPr>
@@ -19420,8 +19397,8 @@
           <w:szCs w:val="32"/>
         </w:rPr>
       </w:pPr>
-      <w:bookmarkStart w:id="141" w:name="_Toc481339178"/>
-      <w:bookmarkStart w:id="142" w:name="_Toc481339347"/>
+      <w:bookmarkStart w:id="142" w:name="_Toc481339178"/>
+      <w:bookmarkStart w:id="143" w:name="_Toc481339347"/>
       <w:r>
         <w:br w:type="page"/>
       </w:r>
@@ -19431,7 +19408,7 @@
         <w:pStyle w:val="Dissertation3"/>
         <w:spacing w:after="240"/>
       </w:pPr>
-      <w:bookmarkStart w:id="143" w:name="_Toc481679484"/>
+      <w:bookmarkStart w:id="144" w:name="_Toc481679484"/>
       <w:r>
         <w:rPr>
           <w:noProof/>
@@ -19546,9 +19523,9 @@
       <w:r>
         <w:t>Source Control</w:t>
       </w:r>
-      <w:bookmarkEnd w:id="141"/>
       <w:bookmarkEnd w:id="142"/>
       <w:bookmarkEnd w:id="143"/>
+      <w:bookmarkEnd w:id="144"/>
     </w:p>
     <w:p>
       <w:pPr>
@@ -19769,12 +19746,12 @@
         <w:pStyle w:val="Dissertation3"/>
         <w:spacing w:after="240" w:line="360" w:lineRule="auto"/>
       </w:pPr>
-      <w:bookmarkStart w:id="144" w:name="_Toc481339179"/>
-      <w:bookmarkStart w:id="145" w:name="_Toc481339348"/>
+      <w:bookmarkStart w:id="145" w:name="_Toc481339179"/>
+      <w:bookmarkStart w:id="146" w:name="_Toc481339348"/>
       <w:r>
         <w:br w:type="page"/>
       </w:r>
-      <w:bookmarkStart w:id="146" w:name="_Toc481679485"/>
+      <w:bookmarkStart w:id="147" w:name="_Toc481679485"/>
       <w:r>
         <w:rPr>
           <w:noProof/>
@@ -19877,17 +19854,17 @@
       <w:r>
         <w:t>nt</w:t>
       </w:r>
-      <w:bookmarkEnd w:id="146"/>
+      <w:bookmarkEnd w:id="147"/>
     </w:p>
     <w:p>
       <w:pPr>
         <w:pStyle w:val="Dissertation4"/>
       </w:pPr>
-      <w:bookmarkStart w:id="147" w:name="_Toc481679486"/>
+      <w:bookmarkStart w:id="148" w:name="_Toc481679486"/>
       <w:r>
         <w:t>DATABASE</w:t>
       </w:r>
-      <w:bookmarkEnd w:id="147"/>
+      <w:bookmarkEnd w:id="148"/>
     </w:p>
     <w:p>
       <w:pPr>
@@ -20101,12 +20078,12 @@
       <w:pPr>
         <w:pStyle w:val="Dissertation4"/>
       </w:pPr>
-      <w:bookmarkStart w:id="148" w:name="_Toc481679487"/>
+      <w:bookmarkStart w:id="149" w:name="_Toc481679487"/>
       <w:r>
         <w:lastRenderedPageBreak/>
         <w:t>MODELS</w:t>
       </w:r>
-      <w:bookmarkEnd w:id="148"/>
+      <w:bookmarkEnd w:id="149"/>
     </w:p>
     <w:p>
       <w:pPr>
@@ -21110,12 +21087,12 @@
       <w:pPr>
         <w:pStyle w:val="Dissertation4"/>
       </w:pPr>
-      <w:bookmarkStart w:id="149" w:name="_Toc481679488"/>
+      <w:bookmarkStart w:id="150" w:name="_Toc481679488"/>
       <w:r>
         <w:lastRenderedPageBreak/>
         <w:t>SERVICE</w:t>
       </w:r>
-      <w:bookmarkEnd w:id="149"/>
+      <w:bookmarkEnd w:id="150"/>
       <w:r>
         <w:t xml:space="preserve"> </w:t>
       </w:r>
@@ -21257,14 +21234,14 @@
       <w:pPr>
         <w:pStyle w:val="Dissertation4"/>
       </w:pPr>
-      <w:bookmarkStart w:id="150" w:name="_Toc481679489"/>
+      <w:bookmarkStart w:id="151" w:name="_Toc481679489"/>
       <w:r>
         <w:t>C</w:t>
       </w:r>
       <w:r>
         <w:t>ONTROLLERS</w:t>
       </w:r>
-      <w:bookmarkEnd w:id="150"/>
+      <w:bookmarkEnd w:id="151"/>
     </w:p>
     <w:p>
       <w:pPr>
@@ -21605,11 +21582,11 @@
       <w:pPr>
         <w:pStyle w:val="Dissertation4"/>
       </w:pPr>
-      <w:bookmarkStart w:id="151" w:name="_Toc481679490"/>
+      <w:bookmarkStart w:id="152" w:name="_Toc481679490"/>
       <w:r>
         <w:t>VIEWS</w:t>
       </w:r>
-      <w:bookmarkEnd w:id="151"/>
+      <w:bookmarkEnd w:id="152"/>
     </w:p>
     <w:p>
       <w:pPr>
@@ -21849,7 +21826,7 @@
         <w:ind w:left="480" w:hanging="480"/>
         <w:jc w:val="both"/>
       </w:pPr>
-      <w:bookmarkStart w:id="152" w:name="_Toc481679491"/>
+      <w:bookmarkStart w:id="153" w:name="_Toc481679491"/>
       <w:r>
         <w:rPr>
           <w:noProof/>
@@ -21916,9 +21893,9 @@
       <w:r>
         <w:t>4.2 TESTING</w:t>
       </w:r>
-      <w:bookmarkEnd w:id="144"/>
       <w:bookmarkEnd w:id="145"/>
-      <w:bookmarkEnd w:id="152"/>
+      <w:bookmarkEnd w:id="146"/>
+      <w:bookmarkEnd w:id="153"/>
     </w:p>
     <w:p>
       <w:pPr>
@@ -22416,8 +22393,6 @@
           <w:szCs w:val="24"/>
         </w:rPr>
       </w:pPr>
-      <w:bookmarkStart w:id="153" w:name="_GoBack"/>
-      <w:bookmarkEnd w:id="153"/>
       <w:r>
         <w:rPr>
           <w:rFonts w:ascii="Cambria" w:hAnsi="Cambria"/>
@@ -28898,7 +28873,7 @@
           <w:rPr>
             <w:noProof/>
           </w:rPr>
-          <w:t>26</w:t>
+          <w:t>3</w:t>
         </w:r>
         <w:r>
           <w:rPr>
@@ -34110,7 +34085,7 @@
 </file>
 
 <file path=customXml/itemProps4.xml><?xml version="1.0" encoding="utf-8"?>
-<ds:datastoreItem xmlns:ds="http://schemas.openxmlformats.org/officeDocument/2006/customXml" ds:itemID="{AEF41262-7F4E-4C8B-9318-86706D8F70D4}">
+<ds:datastoreItem xmlns:ds="http://schemas.openxmlformats.org/officeDocument/2006/customXml" ds:itemID="{773B643F-ACD7-408B-AD57-C2CB17895F44}">
   <ds:schemaRefs>
     <ds:schemaRef ds:uri="http://schemas.openxmlformats.org/officeDocument/2006/bibliography"/>
   </ds:schemaRefs>

--- a/Dissertation/Disssertation.docx
+++ b/Dissertation/Disssertation.docx
@@ -1214,13 +1214,19 @@
           <w:szCs w:val="24"/>
         </w:rPr>
       </w:pPr>
-      <w:proofErr w:type="gramStart"/>
-      <w:r>
-        <w:rPr>
-          <w:rFonts w:ascii="Times New Roman" w:hAnsi="Times New Roman"/>
-          <w:szCs w:val="24"/>
-        </w:rPr>
-        <w:t xml:space="preserve">Firstly, </w:t>
+      <w:r>
+        <w:rPr>
+          <w:rFonts w:ascii="Times New Roman" w:hAnsi="Times New Roman"/>
+          <w:szCs w:val="24"/>
+        </w:rPr>
+        <w:t>First</w:t>
+      </w:r>
+      <w:r>
+        <w:rPr>
+          <w:rFonts w:ascii="Times New Roman" w:hAnsi="Times New Roman"/>
+          <w:szCs w:val="24"/>
+        </w:rPr>
+        <w:t xml:space="preserve">, </w:t>
       </w:r>
       <w:r>
         <w:rPr>
@@ -1276,23 +1282,22 @@
           <w:rFonts w:ascii="Times New Roman" w:hAnsi="Times New Roman"/>
           <w:szCs w:val="24"/>
         </w:rPr>
-        <w:t xml:space="preserve"> provided through this project and for </w:t>
-      </w:r>
-      <w:r>
-        <w:rPr>
-          <w:rFonts w:ascii="Times New Roman" w:hAnsi="Times New Roman"/>
-          <w:szCs w:val="24"/>
-        </w:rPr>
-        <w:t xml:space="preserve">always </w:t>
-      </w:r>
-      <w:r>
-        <w:rPr>
-          <w:rFonts w:ascii="Times New Roman" w:hAnsi="Times New Roman"/>
-          <w:szCs w:val="24"/>
-        </w:rPr>
-        <w:t>answering my endless questions.</w:t>
-      </w:r>
-      <w:proofErr w:type="gramEnd"/>
+        <w:t xml:space="preserve"> provided through</w:t>
+      </w:r>
+      <w:r>
+        <w:rPr>
+          <w:rFonts w:ascii="Times New Roman" w:hAnsi="Times New Roman"/>
+          <w:szCs w:val="24"/>
+        </w:rPr>
+        <w:t>out</w:t>
+      </w:r>
+      <w:r>
+        <w:rPr>
+          <w:rFonts w:ascii="Times New Roman" w:hAnsi="Times New Roman"/>
+          <w:szCs w:val="24"/>
+        </w:rPr>
+        <w:t xml:space="preserve"> this project and for answering my endless questions.</w:t>
+      </w:r>
     </w:p>
     <w:p>
       <w:pPr>
@@ -1313,7 +1318,21 @@
           <w:rFonts w:ascii="Times New Roman" w:hAnsi="Times New Roman"/>
           <w:szCs w:val="24"/>
         </w:rPr>
-        <w:t>To all the lecturer’s at Queens’ who have taught me over the past four years, and to all of my tea</w:t>
+        <w:t>To all the</w:t>
+      </w:r>
+      <w:r>
+        <w:rPr>
+          <w:rFonts w:ascii="Times New Roman" w:hAnsi="Times New Roman"/>
+          <w:szCs w:val="24"/>
+        </w:rPr>
+        <w:t xml:space="preserve"> lecturer</w:t>
+      </w:r>
+      <w:r>
+        <w:rPr>
+          <w:rFonts w:ascii="Times New Roman" w:hAnsi="Times New Roman"/>
+          <w:szCs w:val="24"/>
+        </w:rPr>
+        <w:t>s at Queens’ who have taught me over the past four years, and to all of my tea</w:t>
       </w:r>
       <w:r>
         <w:rPr>
@@ -1328,14 +1347,7 @@
           <w:rFonts w:ascii="Times New Roman" w:hAnsi="Times New Roman"/>
           <w:szCs w:val="24"/>
         </w:rPr>
-        <w:t>Fortw</w:t>
-      </w:r>
-      <w:r>
-        <w:rPr>
-          <w:rFonts w:ascii="Times New Roman" w:hAnsi="Times New Roman"/>
-          <w:szCs w:val="24"/>
-        </w:rPr>
-        <w:t>illiam</w:t>
+        <w:t>Fortwilliam</w:t>
       </w:r>
       <w:proofErr w:type="spellEnd"/>
       <w:r>
@@ -1360,21 +1372,33 @@
           <w:szCs w:val="24"/>
         </w:rPr>
       </w:pPr>
-      <w:proofErr w:type="gramStart"/>
-      <w:r>
-        <w:rPr>
-          <w:rFonts w:ascii="Times New Roman" w:hAnsi="Times New Roman"/>
-          <w:szCs w:val="24"/>
-        </w:rPr>
-        <w:t>Finally, to my family and friends, thank you for your patience and for always encouraging me to keep going and never give up.</w:t>
-      </w:r>
-      <w:proofErr w:type="gramEnd"/>
-      <w:r>
-        <w:rPr>
-          <w:rFonts w:ascii="Times New Roman" w:hAnsi="Times New Roman"/>
-          <w:szCs w:val="24"/>
-        </w:rPr>
-        <w:t xml:space="preserve"> </w:t>
+      <w:r>
+        <w:rPr>
+          <w:rFonts w:ascii="Times New Roman" w:hAnsi="Times New Roman"/>
+          <w:szCs w:val="24"/>
+        </w:rPr>
+        <w:t>To</w:t>
+      </w:r>
+      <w:r>
+        <w:rPr>
+          <w:rFonts w:ascii="Times New Roman" w:hAnsi="Times New Roman"/>
+          <w:szCs w:val="24"/>
+        </w:rPr>
+        <w:t xml:space="preserve"> my family and friends, thank you for y</w:t>
+      </w:r>
+      <w:r>
+        <w:rPr>
+          <w:rFonts w:ascii="Times New Roman" w:hAnsi="Times New Roman"/>
+          <w:szCs w:val="24"/>
+        </w:rPr>
+        <w:t xml:space="preserve">our patience, and </w:t>
+      </w:r>
+      <w:r>
+        <w:rPr>
+          <w:rFonts w:ascii="Times New Roman" w:hAnsi="Times New Roman"/>
+          <w:szCs w:val="24"/>
+        </w:rPr>
+        <w:t xml:space="preserve">for encouraging me to keep going and never give up. </w:t>
       </w:r>
     </w:p>
     <w:p>
@@ -1427,105 +1451,56 @@
           <w:rFonts w:ascii="Times New Roman" w:hAnsi="Times New Roman"/>
           <w:szCs w:val="24"/>
         </w:rPr>
-        <w:t xml:space="preserve">This thesis examines the methods that could be implemented by a company to maximise the </w:t>
-      </w:r>
-      <w:r>
-        <w:rPr>
-          <w:rFonts w:ascii="Times New Roman" w:hAnsi="Times New Roman"/>
-          <w:szCs w:val="24"/>
-        </w:rPr>
-        <w:t xml:space="preserve">spatial </w:t>
-      </w:r>
-      <w:r>
-        <w:rPr>
-          <w:rFonts w:ascii="Times New Roman" w:hAnsi="Times New Roman"/>
-          <w:szCs w:val="24"/>
-        </w:rPr>
-        <w:t>utilisation of resources such as desks and meeting rooms</w:t>
-      </w:r>
-      <w:r>
-        <w:rPr>
-          <w:rFonts w:ascii="Times New Roman" w:hAnsi="Times New Roman"/>
-          <w:szCs w:val="24"/>
-        </w:rPr>
-        <w:t xml:space="preserve"> in a modern office environment</w:t>
-      </w:r>
-      <w:r>
-        <w:rPr>
-          <w:rFonts w:ascii="Times New Roman" w:hAnsi="Times New Roman"/>
-          <w:szCs w:val="24"/>
-        </w:rPr>
-        <w:t xml:space="preserve">. </w:t>
-      </w:r>
-      <w:r>
-        <w:rPr>
-          <w:rFonts w:ascii="Times New Roman" w:hAnsi="Times New Roman"/>
-          <w:szCs w:val="24"/>
-        </w:rPr>
-        <w:t xml:space="preserve">In this paper a system is developed for managing the allocation of resources </w:t>
-      </w:r>
-      <w:r>
-        <w:rPr>
-          <w:rFonts w:ascii="Times New Roman" w:hAnsi="Times New Roman"/>
-          <w:szCs w:val="24"/>
-        </w:rPr>
-        <w:t>within a comp</w:t>
-      </w:r>
-      <w:r>
-        <w:rPr>
-          <w:rFonts w:ascii="Times New Roman" w:hAnsi="Times New Roman"/>
-          <w:szCs w:val="24"/>
-        </w:rPr>
-        <w:t>an</w:t>
-      </w:r>
-      <w:r>
-        <w:rPr>
-          <w:rFonts w:ascii="Times New Roman" w:hAnsi="Times New Roman"/>
-          <w:szCs w:val="24"/>
-        </w:rPr>
-        <w:t>y</w:t>
-      </w:r>
-      <w:r>
-        <w:rPr>
-          <w:rFonts w:ascii="Times New Roman" w:hAnsi="Times New Roman"/>
-          <w:szCs w:val="24"/>
-        </w:rPr>
-        <w:t>.</w:t>
-      </w:r>
-      <w:r>
-        <w:rPr>
-          <w:rFonts w:ascii="Times New Roman" w:hAnsi="Times New Roman"/>
-          <w:szCs w:val="24"/>
-        </w:rPr>
-        <w:t xml:space="preserve"> As part of</w:t>
-      </w:r>
-      <w:r>
-        <w:rPr>
-          <w:rFonts w:ascii="Times New Roman" w:hAnsi="Times New Roman"/>
-          <w:szCs w:val="24"/>
-        </w:rPr>
-        <w:t xml:space="preserve"> the system, an executive Offic</w:t>
-      </w:r>
-      <w:r>
-        <w:rPr>
-          <w:rFonts w:ascii="Times New Roman" w:hAnsi="Times New Roman"/>
-          <w:szCs w:val="24"/>
-        </w:rPr>
-        <w:t xml:space="preserve">er Dashboard will display the spatial utilisation rates for the company allowing the workspace to be analysed and managed. </w:t>
-      </w:r>
-      <w:r>
-        <w:rPr>
-          <w:rFonts w:ascii="Times New Roman" w:hAnsi="Times New Roman"/>
-          <w:szCs w:val="24"/>
-        </w:rPr>
-        <w:t>As part of this evaluation, research</w:t>
-      </w:r>
-      <w:r>
-        <w:rPr>
-          <w:rFonts w:ascii="Times New Roman" w:hAnsi="Times New Roman"/>
-          <w:szCs w:val="24"/>
-        </w:rPr>
-        <w:t xml:space="preserve"> is presented</w:t>
+        <w:t xml:space="preserve">The objective of this thesis is to </w:t>
+      </w:r>
+      <w:r>
+        <w:rPr>
+          <w:rFonts w:ascii="Times New Roman" w:hAnsi="Times New Roman"/>
+          <w:szCs w:val="24"/>
+        </w:rPr>
+        <w:t>analyse</w:t>
+      </w:r>
+      <w:r>
+        <w:rPr>
+          <w:rFonts w:ascii="Times New Roman" w:hAnsi="Times New Roman"/>
+          <w:szCs w:val="24"/>
+        </w:rPr>
+        <w:t xml:space="preserve"> a solution</w:t>
+      </w:r>
+      <w:r>
+        <w:rPr>
+          <w:rFonts w:ascii="Times New Roman" w:hAnsi="Times New Roman"/>
+          <w:szCs w:val="24"/>
+        </w:rPr>
+        <w:t xml:space="preserve"> proposed</w:t>
+      </w:r>
+      <w:r>
+        <w:rPr>
+          <w:rFonts w:ascii="Times New Roman" w:hAnsi="Times New Roman"/>
+          <w:szCs w:val="24"/>
+        </w:rPr>
+        <w:t xml:space="preserve"> to aid a company in managing resource allocation within a modern office environment. The concept of agile working was one of the main motivations</w:t>
+      </w:r>
+      <w:r>
+        <w:rPr>
+          <w:rFonts w:ascii="Times New Roman" w:hAnsi="Times New Roman"/>
+          <w:szCs w:val="24"/>
+        </w:rPr>
+        <w:t xml:space="preserve"> and influences</w:t>
+      </w:r>
+      <w:r>
+        <w:rPr>
+          <w:rFonts w:ascii="Times New Roman" w:hAnsi="Times New Roman"/>
+          <w:szCs w:val="24"/>
+        </w:rPr>
+        <w:t xml:space="preserve"> for the</w:t>
+      </w:r>
+      <w:r>
+        <w:rPr>
+          <w:rFonts w:ascii="Times New Roman" w:hAnsi="Times New Roman"/>
+          <w:szCs w:val="24"/>
+        </w:rPr>
+        <w:t xml:space="preserve"> solution, allowing employees to choose how, when and where they work.</w:t>
       </w:r>
       <w:r>
         <w:rPr>
@@ -1539,7 +1514,35 @@
           <w:rFonts w:ascii="Times New Roman" w:hAnsi="Times New Roman"/>
           <w:szCs w:val="24"/>
         </w:rPr>
-        <w:t>on</w:t>
+        <w:t xml:space="preserve">The end solution provides an Executive Officer Dashboard displaying key performance indicators </w:t>
+      </w:r>
+      <w:r>
+        <w:rPr>
+          <w:rFonts w:ascii="Times New Roman" w:hAnsi="Times New Roman"/>
+          <w:szCs w:val="24"/>
+        </w:rPr>
+        <w:t>f</w:t>
+      </w:r>
+      <w:r>
+        <w:rPr>
+          <w:rFonts w:ascii="Times New Roman" w:hAnsi="Times New Roman"/>
+          <w:szCs w:val="24"/>
+        </w:rPr>
+        <w:t xml:space="preserve">or the company as a whole, allowing the office </w:t>
+      </w:r>
+      <w:r>
+        <w:rPr>
+          <w:rFonts w:ascii="Times New Roman" w:hAnsi="Times New Roman"/>
+          <w:szCs w:val="24"/>
+        </w:rPr>
+        <w:t>space to be analysed and managed</w:t>
+      </w:r>
+      <w:r>
+        <w:rPr>
+          <w:rFonts w:ascii="Times New Roman" w:hAnsi="Times New Roman"/>
+          <w:szCs w:val="24"/>
+        </w:rPr>
+        <w:t xml:space="preserve"> in order to maximise the overall spatial utilisation of the company.</w:t>
       </w:r>
       <w:r>
         <w:rPr>
@@ -1547,20 +1550,6 @@
           <w:szCs w:val="24"/>
         </w:rPr>
         <w:t xml:space="preserve"> </w:t>
-      </w:r>
-      <w:r>
-        <w:rPr>
-          <w:rFonts w:ascii="Times New Roman" w:hAnsi="Times New Roman"/>
-          <w:szCs w:val="24"/>
-        </w:rPr>
-        <w:t>the drive behind the paradigm shift from private individual offices to open-planned workspaces</w:t>
-      </w:r>
-      <w:r>
-        <w:rPr>
-          <w:rFonts w:ascii="Times New Roman" w:hAnsi="Times New Roman"/>
-          <w:szCs w:val="24"/>
-        </w:rPr>
-        <w:t>.</w:t>
       </w:r>
     </w:p>
     <w:p>
@@ -1579,6 +1568,8 @@
         </w:rPr>
         <w:br w:type="page"/>
       </w:r>
+      <w:bookmarkStart w:id="6" w:name="_GoBack"/>
+      <w:bookmarkEnd w:id="6"/>
     </w:p>
     <w:p>
       <w:pPr>
@@ -1587,16 +1578,16 @@
           <w:szCs w:val="24"/>
         </w:rPr>
       </w:pPr>
-      <w:bookmarkStart w:id="6" w:name="_Toc481339132"/>
-      <w:bookmarkStart w:id="7" w:name="_Toc481339301"/>
-      <w:bookmarkStart w:id="8" w:name="_Toc481936009"/>
+      <w:bookmarkStart w:id="7" w:name="_Toc481339132"/>
+      <w:bookmarkStart w:id="8" w:name="_Toc481339301"/>
+      <w:bookmarkStart w:id="9" w:name="_Toc481936009"/>
       <w:r>
         <w:lastRenderedPageBreak/>
         <w:t>Table of contents</w:t>
       </w:r>
-      <w:bookmarkEnd w:id="6"/>
       <w:bookmarkEnd w:id="7"/>
       <w:bookmarkEnd w:id="8"/>
+      <w:bookmarkEnd w:id="9"/>
     </w:p>
     <w:p>
       <w:pPr>
@@ -7150,16 +7141,16 @@
       <w:pPr>
         <w:pStyle w:val="Dissertation1"/>
       </w:pPr>
-      <w:bookmarkStart w:id="9" w:name="_Toc481339133"/>
-      <w:bookmarkStart w:id="10" w:name="_Toc481339302"/>
-      <w:bookmarkStart w:id="11" w:name="_Toc481936010"/>
+      <w:bookmarkStart w:id="10" w:name="_Toc481339133"/>
+      <w:bookmarkStart w:id="11" w:name="_Toc481339302"/>
+      <w:bookmarkStart w:id="12" w:name="_Toc481936010"/>
       <w:r>
         <w:lastRenderedPageBreak/>
         <w:t>Table of figures</w:t>
       </w:r>
-      <w:bookmarkEnd w:id="9"/>
       <w:bookmarkEnd w:id="10"/>
       <w:bookmarkEnd w:id="11"/>
+      <w:bookmarkEnd w:id="12"/>
     </w:p>
     <w:p>
       <w:pPr>
@@ -7185,47 +7176,47 @@
       <w:pPr>
         <w:pStyle w:val="Dissertation1"/>
       </w:pPr>
-      <w:bookmarkStart w:id="12" w:name="_Toc481339134"/>
-      <w:bookmarkStart w:id="13" w:name="_Toc481339303"/>
-      <w:bookmarkStart w:id="14" w:name="_Toc481936011"/>
+      <w:bookmarkStart w:id="13" w:name="_Toc481339134"/>
+      <w:bookmarkStart w:id="14" w:name="_Toc481339303"/>
+      <w:bookmarkStart w:id="15" w:name="_Toc481936011"/>
       <w:r>
         <w:lastRenderedPageBreak/>
         <w:t>Chapter One</w:t>
       </w:r>
-      <w:bookmarkEnd w:id="12"/>
       <w:bookmarkEnd w:id="13"/>
       <w:bookmarkEnd w:id="14"/>
+      <w:bookmarkEnd w:id="15"/>
     </w:p>
     <w:p>
       <w:pPr>
         <w:pStyle w:val="Dissertation1"/>
       </w:pPr>
-      <w:bookmarkStart w:id="15" w:name="_Toc481339135"/>
-      <w:bookmarkStart w:id="16" w:name="_Toc481339304"/>
-      <w:bookmarkStart w:id="17" w:name="_Toc481936012"/>
+      <w:bookmarkStart w:id="16" w:name="_Toc481339135"/>
+      <w:bookmarkStart w:id="17" w:name="_Toc481339304"/>
+      <w:bookmarkStart w:id="18" w:name="_Toc481936012"/>
       <w:r>
         <w:t xml:space="preserve">Introduction and </w:t>
       </w:r>
       <w:r>
         <w:t>Problem Specification</w:t>
       </w:r>
-      <w:bookmarkEnd w:id="15"/>
       <w:bookmarkEnd w:id="16"/>
       <w:bookmarkEnd w:id="17"/>
+      <w:bookmarkEnd w:id="18"/>
     </w:p>
     <w:p>
       <w:pPr>
         <w:pStyle w:val="Dissertation2"/>
       </w:pPr>
-      <w:bookmarkStart w:id="18" w:name="_Toc481339136"/>
-      <w:bookmarkStart w:id="19" w:name="_Toc481339305"/>
-      <w:bookmarkStart w:id="20" w:name="_Toc481936013"/>
+      <w:bookmarkStart w:id="19" w:name="_Toc481339136"/>
+      <w:bookmarkStart w:id="20" w:name="_Toc481339305"/>
+      <w:bookmarkStart w:id="21" w:name="_Toc481936013"/>
       <w:r>
         <w:t>INTRODUCTION</w:t>
       </w:r>
-      <w:bookmarkEnd w:id="18"/>
       <w:bookmarkEnd w:id="19"/>
       <w:bookmarkEnd w:id="20"/>
+      <w:bookmarkEnd w:id="21"/>
     </w:p>
     <w:p>
       <w:pPr>
@@ -7508,25 +7499,25 @@
       <w:pPr>
         <w:pStyle w:val="Dissertation2"/>
       </w:pPr>
-      <w:bookmarkStart w:id="21" w:name="_Toc481339137"/>
-      <w:bookmarkStart w:id="22" w:name="_Toc481339306"/>
-      <w:bookmarkStart w:id="23" w:name="_Toc481936014"/>
+      <w:bookmarkStart w:id="22" w:name="_Toc481339137"/>
+      <w:bookmarkStart w:id="23" w:name="_Toc481339306"/>
+      <w:bookmarkStart w:id="24" w:name="_Toc481936014"/>
       <w:r>
         <w:lastRenderedPageBreak/>
         <w:t>BACKGROUND TO THE PROBLEM</w:t>
       </w:r>
-      <w:bookmarkEnd w:id="21"/>
       <w:bookmarkEnd w:id="22"/>
       <w:bookmarkEnd w:id="23"/>
+      <w:bookmarkEnd w:id="24"/>
     </w:p>
     <w:p>
       <w:pPr>
         <w:pStyle w:val="Dissertation3"/>
         <w:spacing w:before="240"/>
       </w:pPr>
-      <w:bookmarkStart w:id="24" w:name="_Toc481339138"/>
-      <w:bookmarkStart w:id="25" w:name="_Toc481339307"/>
-      <w:bookmarkStart w:id="26" w:name="_Toc481936015"/>
+      <w:bookmarkStart w:id="25" w:name="_Toc481339138"/>
+      <w:bookmarkStart w:id="26" w:name="_Toc481339307"/>
+      <w:bookmarkStart w:id="27" w:name="_Toc481936015"/>
       <w:r>
         <w:rPr>
           <w:u w:val="none"/>
@@ -7536,9 +7527,9 @@
       <w:r>
         <w:t>Current trends</w:t>
       </w:r>
-      <w:bookmarkEnd w:id="24"/>
       <w:bookmarkEnd w:id="25"/>
       <w:bookmarkEnd w:id="26"/>
+      <w:bookmarkEnd w:id="27"/>
     </w:p>
     <w:p>
       <w:pPr>
@@ -7609,9 +7600,9 @@
         <w:pStyle w:val="Dissertation3"/>
         <w:spacing w:after="240"/>
       </w:pPr>
-      <w:bookmarkStart w:id="27" w:name="_Toc481339139"/>
-      <w:bookmarkStart w:id="28" w:name="_Toc481339308"/>
-      <w:bookmarkStart w:id="29" w:name="_Toc481936016"/>
+      <w:bookmarkStart w:id="28" w:name="_Toc481339139"/>
+      <w:bookmarkStart w:id="29" w:name="_Toc481339308"/>
+      <w:bookmarkStart w:id="30" w:name="_Toc481936016"/>
       <w:r>
         <w:rPr>
           <w:u w:val="none"/>
@@ -7621,9 +7612,9 @@
       <w:r>
         <w:t>The Problem</w:t>
       </w:r>
-      <w:bookmarkEnd w:id="27"/>
       <w:bookmarkEnd w:id="28"/>
       <w:bookmarkEnd w:id="29"/>
+      <w:bookmarkEnd w:id="30"/>
     </w:p>
     <w:p>
       <w:pPr>
@@ -7715,9 +7706,9 @@
       <w:pPr>
         <w:pStyle w:val="Dissertation2"/>
       </w:pPr>
-      <w:bookmarkStart w:id="30" w:name="_Toc481339140"/>
-      <w:bookmarkStart w:id="31" w:name="_Toc481339309"/>
-      <w:bookmarkStart w:id="32" w:name="_Toc481936017"/>
+      <w:bookmarkStart w:id="31" w:name="_Toc481339140"/>
+      <w:bookmarkStart w:id="32" w:name="_Toc481339309"/>
+      <w:bookmarkStart w:id="33" w:name="_Toc481936017"/>
       <w:r>
         <w:t>RESEARCH</w:t>
       </w:r>
@@ -7730,9 +7721,9 @@
       <w:r>
         <w:t xml:space="preserve"> THE SOLUTION</w:t>
       </w:r>
-      <w:bookmarkEnd w:id="30"/>
       <w:bookmarkEnd w:id="31"/>
       <w:bookmarkEnd w:id="32"/>
+      <w:bookmarkEnd w:id="33"/>
     </w:p>
     <w:p>
       <w:pPr>
@@ -7749,9 +7740,9 @@
         <w:pStyle w:val="Dissertation3"/>
         <w:spacing w:after="240"/>
       </w:pPr>
-      <w:bookmarkStart w:id="33" w:name="_Toc481339141"/>
-      <w:bookmarkStart w:id="34" w:name="_Toc481339310"/>
-      <w:bookmarkStart w:id="35" w:name="_Toc481936018"/>
+      <w:bookmarkStart w:id="34" w:name="_Toc481339141"/>
+      <w:bookmarkStart w:id="35" w:name="_Toc481339310"/>
+      <w:bookmarkStart w:id="36" w:name="_Toc481936018"/>
       <w:r>
         <w:rPr>
           <w:noProof/>
@@ -7843,9 +7834,9 @@
       <w:r>
         <w:t>Agile working</w:t>
       </w:r>
-      <w:bookmarkEnd w:id="33"/>
       <w:bookmarkEnd w:id="34"/>
       <w:bookmarkEnd w:id="35"/>
+      <w:bookmarkEnd w:id="36"/>
     </w:p>
     <w:p>
       <w:pPr>
@@ -8302,9 +8293,9 @@
           <w:numId w:val="9"/>
         </w:numPr>
       </w:pPr>
-      <w:bookmarkStart w:id="36" w:name="_Toc481339142"/>
-      <w:bookmarkStart w:id="37" w:name="_Toc481339311"/>
-      <w:bookmarkStart w:id="38" w:name="_Toc481936019"/>
+      <w:bookmarkStart w:id="37" w:name="_Toc481339142"/>
+      <w:bookmarkStart w:id="38" w:name="_Toc481339311"/>
+      <w:bookmarkStart w:id="39" w:name="_Toc481936019"/>
       <w:r>
         <w:t xml:space="preserve">*** </w:t>
       </w:r>
@@ -8316,9 +8307,9 @@
       <w:r>
         <w:t xml:space="preserve"> approach</w:t>
       </w:r>
-      <w:bookmarkEnd w:id="36"/>
       <w:bookmarkEnd w:id="37"/>
       <w:bookmarkEnd w:id="38"/>
+      <w:bookmarkEnd w:id="39"/>
     </w:p>
     <w:p>
       <w:pPr>
@@ -8336,9 +8327,9 @@
       <w:pPr>
         <w:pStyle w:val="Dissertation3"/>
       </w:pPr>
-      <w:bookmarkStart w:id="39" w:name="_Toc481339143"/>
-      <w:bookmarkStart w:id="40" w:name="_Toc481339312"/>
-      <w:bookmarkStart w:id="41" w:name="_Toc481936020"/>
+      <w:bookmarkStart w:id="40" w:name="_Toc481339143"/>
+      <w:bookmarkStart w:id="41" w:name="_Toc481339312"/>
+      <w:bookmarkStart w:id="42" w:name="_Toc481936020"/>
       <w:r>
         <w:rPr>
           <w:u w:val="none"/>
@@ -8348,9 +8339,9 @@
       <w:r>
         <w:t>PARETO’S 80-20 RULE</w:t>
       </w:r>
-      <w:bookmarkEnd w:id="39"/>
       <w:bookmarkEnd w:id="40"/>
       <w:bookmarkEnd w:id="41"/>
+      <w:bookmarkEnd w:id="42"/>
     </w:p>
     <w:p>
       <w:pPr>
@@ -8449,9 +8440,9 @@
       <w:pPr>
         <w:pStyle w:val="Dissertation2"/>
       </w:pPr>
-      <w:bookmarkStart w:id="42" w:name="_Toc481339144"/>
-      <w:bookmarkStart w:id="43" w:name="_Toc481339313"/>
-      <w:bookmarkStart w:id="44" w:name="_Toc481936021"/>
+      <w:bookmarkStart w:id="43" w:name="_Toc481339144"/>
+      <w:bookmarkStart w:id="44" w:name="_Toc481339313"/>
+      <w:bookmarkStart w:id="45" w:name="_Toc481936021"/>
       <w:r>
         <w:t xml:space="preserve">ANALYSING </w:t>
       </w:r>
@@ -8461,9 +8452,9 @@
       <w:r>
         <w:t xml:space="preserve"> UTILISATION</w:t>
       </w:r>
-      <w:bookmarkEnd w:id="42"/>
       <w:bookmarkEnd w:id="43"/>
       <w:bookmarkEnd w:id="44"/>
+      <w:bookmarkEnd w:id="45"/>
       <w:r>
         <w:rPr>
           <w:szCs w:val="24"/>
@@ -8614,9 +8605,9 @@
       <w:pPr>
         <w:pStyle w:val="Dissertation3"/>
       </w:pPr>
-      <w:bookmarkStart w:id="45" w:name="_Toc481339145"/>
-      <w:bookmarkStart w:id="46" w:name="_Toc481339314"/>
-      <w:bookmarkStart w:id="47" w:name="_Toc481936022"/>
+      <w:bookmarkStart w:id="46" w:name="_Toc481339145"/>
+      <w:bookmarkStart w:id="47" w:name="_Toc481339314"/>
+      <w:bookmarkStart w:id="48" w:name="_Toc481936022"/>
       <w:r>
         <w:rPr>
           <w:u w:val="none"/>
@@ -8630,9 +8621,9 @@
       <w:r>
         <w:t xml:space="preserve"> rate</w:t>
       </w:r>
-      <w:bookmarkEnd w:id="45"/>
       <w:bookmarkEnd w:id="46"/>
       <w:bookmarkEnd w:id="47"/>
+      <w:bookmarkEnd w:id="48"/>
     </w:p>
     <w:p>
       <w:pPr>
@@ -10912,9 +10903,9 @@
           <w:szCs w:val="24"/>
         </w:rPr>
       </w:pPr>
-      <w:bookmarkStart w:id="48" w:name="_Toc481339146"/>
-      <w:bookmarkStart w:id="49" w:name="_Toc481339315"/>
-      <w:bookmarkStart w:id="50" w:name="_Toc481936023"/>
+      <w:bookmarkStart w:id="49" w:name="_Toc481339146"/>
+      <w:bookmarkStart w:id="50" w:name="_Toc481339315"/>
+      <w:bookmarkStart w:id="51" w:name="_Toc481936023"/>
       <w:r>
         <w:rPr>
           <w:u w:val="none"/>
@@ -10928,9 +10919,9 @@
       <w:r>
         <w:t xml:space="preserve"> rate</w:t>
       </w:r>
-      <w:bookmarkEnd w:id="48"/>
       <w:bookmarkEnd w:id="49"/>
       <w:bookmarkEnd w:id="50"/>
+      <w:bookmarkEnd w:id="51"/>
       <w:r>
         <w:rPr>
           <w:szCs w:val="24"/>
@@ -11047,13 +11038,7 @@
                                       <w:rPr>
                                         <w:rFonts w:ascii="Cambria Math" w:hAnsi="Cambria Math"/>
                                       </w:rPr>
-                                      <m:t>To</m:t>
-                                    </m:r>
-                                    <m:r>
-                                      <w:rPr>
-                                        <w:rFonts w:ascii="Cambria Math" w:hAnsi="Cambria Math"/>
-                                      </w:rPr>
-                                      <m:t>tal number of people occupaying the space</m:t>
+                                      <m:t>Total number of people occupaying the space</m:t>
                                     </m:r>
                                   </m:num>
                                   <m:den>
@@ -11124,13 +11109,7 @@
                                 <w:rPr>
                                   <w:rFonts w:ascii="Cambria Math" w:hAnsi="Cambria Math"/>
                                 </w:rPr>
-                                <m:t>To</m:t>
-                              </m:r>
-                              <m:r>
-                                <w:rPr>
-                                  <w:rFonts w:ascii="Cambria Math" w:hAnsi="Cambria Math"/>
-                                </w:rPr>
-                                <m:t>tal number of people occupaying the space</m:t>
+                                <m:t>Total number of people occupaying the space</m:t>
                               </m:r>
                             </m:num>
                             <m:den>
@@ -13151,9 +13130,9 @@
           <w:szCs w:val="24"/>
         </w:rPr>
       </w:pPr>
-      <w:bookmarkStart w:id="51" w:name="_Toc481339147"/>
-      <w:bookmarkStart w:id="52" w:name="_Toc481339316"/>
-      <w:bookmarkStart w:id="53" w:name="_Toc481936024"/>
+      <w:bookmarkStart w:id="52" w:name="_Toc481339147"/>
+      <w:bookmarkStart w:id="53" w:name="_Toc481339316"/>
+      <w:bookmarkStart w:id="54" w:name="_Toc481936024"/>
       <w:r>
         <w:rPr>
           <w:u w:val="none"/>
@@ -13167,9 +13146,9 @@
       <w:r>
         <w:t xml:space="preserve"> rate</w:t>
       </w:r>
-      <w:bookmarkEnd w:id="51"/>
       <w:bookmarkEnd w:id="52"/>
       <w:bookmarkEnd w:id="53"/>
+      <w:bookmarkEnd w:id="54"/>
       <w:r>
         <w:rPr>
           <w:szCs w:val="24"/>
@@ -15348,9 +15327,9 @@
         <w:pStyle w:val="Dissertation3"/>
         <w:spacing w:after="240"/>
       </w:pPr>
-      <w:bookmarkStart w:id="54" w:name="_Toc481339148"/>
-      <w:bookmarkStart w:id="55" w:name="_Toc481339317"/>
-      <w:bookmarkStart w:id="56" w:name="_Toc481936025"/>
+      <w:bookmarkStart w:id="55" w:name="_Toc481339148"/>
+      <w:bookmarkStart w:id="56" w:name="_Toc481339317"/>
+      <w:bookmarkStart w:id="57" w:name="_Toc481936025"/>
       <w:r>
         <w:rPr>
           <w:u w:val="none"/>
@@ -15366,9 +15345,9 @@
       <w:r>
         <w:t>Utilisation rate</w:t>
       </w:r>
-      <w:bookmarkEnd w:id="54"/>
       <w:bookmarkEnd w:id="55"/>
       <w:bookmarkEnd w:id="56"/>
+      <w:bookmarkEnd w:id="57"/>
     </w:p>
     <w:p>
       <w:pPr>
@@ -15658,24 +15637,24 @@
       <w:pPr>
         <w:pStyle w:val="Dissertation1"/>
       </w:pPr>
-      <w:bookmarkStart w:id="57" w:name="_Toc481339149"/>
-      <w:bookmarkStart w:id="58" w:name="_Toc481339318"/>
-      <w:bookmarkStart w:id="59" w:name="_Toc481936026"/>
+      <w:bookmarkStart w:id="58" w:name="_Toc481339149"/>
+      <w:bookmarkStart w:id="59" w:name="_Toc481339318"/>
+      <w:bookmarkStart w:id="60" w:name="_Toc481936026"/>
       <w:r>
         <w:lastRenderedPageBreak/>
         <w:t>Chapter 2</w:t>
       </w:r>
-      <w:bookmarkEnd w:id="57"/>
       <w:bookmarkEnd w:id="58"/>
       <w:bookmarkEnd w:id="59"/>
+      <w:bookmarkEnd w:id="60"/>
     </w:p>
     <w:p>
       <w:pPr>
         <w:pStyle w:val="Dissertation1"/>
       </w:pPr>
-      <w:bookmarkStart w:id="60" w:name="_Toc481339150"/>
-      <w:bookmarkStart w:id="61" w:name="_Toc481339319"/>
-      <w:bookmarkStart w:id="62" w:name="_Toc481936027"/>
+      <w:bookmarkStart w:id="61" w:name="_Toc481339150"/>
+      <w:bookmarkStart w:id="62" w:name="_Toc481339319"/>
+      <w:bookmarkStart w:id="63" w:name="_Toc481936027"/>
       <w:r>
         <w:t>System</w:t>
       </w:r>
@@ -15688,9 +15667,9 @@
       <w:r>
         <w:t>Specification</w:t>
       </w:r>
-      <w:bookmarkEnd w:id="60"/>
       <w:bookmarkEnd w:id="61"/>
       <w:bookmarkEnd w:id="62"/>
+      <w:bookmarkEnd w:id="63"/>
     </w:p>
     <w:p>
       <w:pPr>
@@ -15706,9 +15685,9 @@
         </w:numPr>
         <w:ind w:left="480" w:hanging="480"/>
       </w:pPr>
-      <w:bookmarkStart w:id="63" w:name="_Toc481339151"/>
-      <w:bookmarkStart w:id="64" w:name="_Toc481339320"/>
-      <w:bookmarkStart w:id="65" w:name="_Toc481936028"/>
+      <w:bookmarkStart w:id="64" w:name="_Toc481339151"/>
+      <w:bookmarkStart w:id="65" w:name="_Toc481339320"/>
+      <w:bookmarkStart w:id="66" w:name="_Toc481936028"/>
       <w:r>
         <w:t xml:space="preserve">2.1 </w:t>
       </w:r>
@@ -15721,18 +15700,18 @@
       <w:r>
         <w:t>OVERVIEW</w:t>
       </w:r>
-      <w:bookmarkEnd w:id="63"/>
       <w:bookmarkEnd w:id="64"/>
       <w:bookmarkEnd w:id="65"/>
+      <w:bookmarkEnd w:id="66"/>
     </w:p>
     <w:p>
       <w:pPr>
         <w:pStyle w:val="Dissertation3"/>
         <w:spacing w:before="240" w:after="240"/>
       </w:pPr>
-      <w:bookmarkStart w:id="66" w:name="_Toc481339152"/>
-      <w:bookmarkStart w:id="67" w:name="_Toc481339321"/>
-      <w:bookmarkStart w:id="68" w:name="_Toc481936029"/>
+      <w:bookmarkStart w:id="67" w:name="_Toc481339152"/>
+      <w:bookmarkStart w:id="68" w:name="_Toc481339321"/>
+      <w:bookmarkStart w:id="69" w:name="_Toc481936029"/>
       <w:r>
         <w:rPr>
           <w:u w:val="none"/>
@@ -15742,9 +15721,9 @@
       <w:r>
         <w:t>Introduction</w:t>
       </w:r>
-      <w:bookmarkEnd w:id="66"/>
       <w:bookmarkEnd w:id="67"/>
       <w:bookmarkEnd w:id="68"/>
+      <w:bookmarkEnd w:id="69"/>
     </w:p>
     <w:p>
       <w:pPr>
@@ -15943,9 +15922,9 @@
         <w:pStyle w:val="Dissertation3"/>
         <w:spacing w:before="240" w:after="240"/>
       </w:pPr>
-      <w:bookmarkStart w:id="69" w:name="_Toc481339153"/>
-      <w:bookmarkStart w:id="70" w:name="_Toc481339322"/>
-      <w:bookmarkStart w:id="71" w:name="_Toc481936030"/>
+      <w:bookmarkStart w:id="70" w:name="_Toc481339153"/>
+      <w:bookmarkStart w:id="71" w:name="_Toc481339322"/>
+      <w:bookmarkStart w:id="72" w:name="_Toc481936030"/>
       <w:r>
         <w:rPr>
           <w:u w:val="none"/>
@@ -15955,9 +15934,9 @@
       <w:r>
         <w:t>End users</w:t>
       </w:r>
-      <w:bookmarkEnd w:id="69"/>
       <w:bookmarkEnd w:id="70"/>
       <w:bookmarkEnd w:id="71"/>
+      <w:bookmarkEnd w:id="72"/>
     </w:p>
     <w:p>
       <w:pPr>
@@ -16077,9 +16056,9 @@
         <w:pStyle w:val="Dissertation3"/>
         <w:spacing w:before="240" w:after="240"/>
       </w:pPr>
-      <w:bookmarkStart w:id="72" w:name="_Toc481339154"/>
-      <w:bookmarkStart w:id="73" w:name="_Toc481339323"/>
-      <w:bookmarkStart w:id="74" w:name="_Toc481936031"/>
+      <w:bookmarkStart w:id="73" w:name="_Toc481339154"/>
+      <w:bookmarkStart w:id="74" w:name="_Toc481339323"/>
+      <w:bookmarkStart w:id="75" w:name="_Toc481936031"/>
       <w:r>
         <w:rPr>
           <w:u w:val="none"/>
@@ -16089,9 +16068,9 @@
       <w:r>
         <w:t>Executive Officer Dashboard</w:t>
       </w:r>
-      <w:bookmarkEnd w:id="72"/>
       <w:bookmarkEnd w:id="73"/>
       <w:bookmarkEnd w:id="74"/>
+      <w:bookmarkEnd w:id="75"/>
     </w:p>
     <w:p>
       <w:pPr>
@@ -16249,9 +16228,9 @@
         <w:pStyle w:val="Dissertation3"/>
         <w:spacing w:before="240" w:after="240"/>
       </w:pPr>
-      <w:bookmarkStart w:id="75" w:name="_Toc481339155"/>
-      <w:bookmarkStart w:id="76" w:name="_Toc481339324"/>
-      <w:bookmarkStart w:id="77" w:name="_Toc481936032"/>
+      <w:bookmarkStart w:id="76" w:name="_Toc481339155"/>
+      <w:bookmarkStart w:id="77" w:name="_Toc481339324"/>
+      <w:bookmarkStart w:id="78" w:name="_Toc481936032"/>
       <w:r>
         <w:rPr>
           <w:u w:val="none"/>
@@ -16261,9 +16240,9 @@
       <w:r>
         <w:t>Resource allocation</w:t>
       </w:r>
-      <w:bookmarkEnd w:id="75"/>
       <w:bookmarkEnd w:id="76"/>
       <w:bookmarkEnd w:id="77"/>
+      <w:bookmarkEnd w:id="78"/>
     </w:p>
     <w:p>
       <w:pPr>
@@ -16332,15 +16311,15 @@
         </w:numPr>
         <w:ind w:left="480" w:hanging="480"/>
       </w:pPr>
-      <w:bookmarkStart w:id="78" w:name="_Toc481339156"/>
-      <w:bookmarkStart w:id="79" w:name="_Toc481339325"/>
-      <w:bookmarkStart w:id="80" w:name="_Toc481936033"/>
+      <w:bookmarkStart w:id="79" w:name="_Toc481339156"/>
+      <w:bookmarkStart w:id="80" w:name="_Toc481339325"/>
+      <w:bookmarkStart w:id="81" w:name="_Toc481936033"/>
       <w:r>
         <w:t>2.2 ASSUMPTIONS</w:t>
       </w:r>
-      <w:bookmarkEnd w:id="78"/>
       <w:bookmarkEnd w:id="79"/>
       <w:bookmarkEnd w:id="80"/>
+      <w:bookmarkEnd w:id="81"/>
     </w:p>
     <w:p>
       <w:pPr>
@@ -16607,9 +16586,9 @@
         </w:rPr>
         <w:br w:type="page"/>
       </w:r>
-      <w:bookmarkStart w:id="81" w:name="_Toc481339157"/>
-      <w:bookmarkStart w:id="82" w:name="_Toc481339326"/>
-      <w:bookmarkStart w:id="83" w:name="_Toc481936034"/>
+      <w:bookmarkStart w:id="82" w:name="_Toc481339157"/>
+      <w:bookmarkStart w:id="83" w:name="_Toc481339326"/>
+      <w:bookmarkStart w:id="84" w:name="_Toc481936034"/>
       <w:r>
         <w:lastRenderedPageBreak/>
         <w:t>2.3</w:t>
@@ -16617,9 +16596,9 @@
       <w:r>
         <w:t xml:space="preserve"> </w:t>
       </w:r>
-      <w:bookmarkEnd w:id="81"/>
       <w:bookmarkEnd w:id="82"/>
       <w:bookmarkEnd w:id="83"/>
+      <w:bookmarkEnd w:id="84"/>
       <w:r>
         <w:t>FUNCTINAL REQUIREMENTS</w:t>
       </w:r>
@@ -17243,18 +17222,18 @@
         <w:spacing w:line="360" w:lineRule="auto"/>
         <w:ind w:left="480" w:hanging="480"/>
       </w:pPr>
-      <w:bookmarkStart w:id="84" w:name="_Toc481339158"/>
-      <w:bookmarkStart w:id="85" w:name="_Toc481339327"/>
-      <w:bookmarkStart w:id="86" w:name="_Toc481936035"/>
+      <w:bookmarkStart w:id="85" w:name="_Toc481339158"/>
+      <w:bookmarkStart w:id="86" w:name="_Toc481339327"/>
+      <w:bookmarkStart w:id="87" w:name="_Toc481936035"/>
       <w:r>
         <w:t xml:space="preserve">2.4 </w:t>
       </w:r>
       <w:r>
         <w:t>N</w:t>
       </w:r>
-      <w:bookmarkEnd w:id="84"/>
       <w:bookmarkEnd w:id="85"/>
       <w:bookmarkEnd w:id="86"/>
+      <w:bookmarkEnd w:id="87"/>
       <w:r>
         <w:t>ON-FUNCTINAL REQUIREMENTS</w:t>
       </w:r>
@@ -17411,30 +17390,30 @@
       <w:pPr>
         <w:pStyle w:val="Dissertation1"/>
       </w:pPr>
-      <w:bookmarkStart w:id="87" w:name="_Toc481339159"/>
-      <w:bookmarkStart w:id="88" w:name="_Toc481339328"/>
-      <w:bookmarkStart w:id="89" w:name="_Toc481936036"/>
+      <w:bookmarkStart w:id="88" w:name="_Toc481339159"/>
+      <w:bookmarkStart w:id="89" w:name="_Toc481339328"/>
+      <w:bookmarkStart w:id="90" w:name="_Toc481936036"/>
       <w:r>
         <w:lastRenderedPageBreak/>
         <w:t>Chapter 3</w:t>
       </w:r>
-      <w:bookmarkEnd w:id="87"/>
       <w:bookmarkEnd w:id="88"/>
       <w:bookmarkEnd w:id="89"/>
+      <w:bookmarkEnd w:id="90"/>
     </w:p>
     <w:p>
       <w:pPr>
         <w:pStyle w:val="Dissertation1"/>
       </w:pPr>
-      <w:bookmarkStart w:id="90" w:name="_Toc481339160"/>
-      <w:bookmarkStart w:id="91" w:name="_Toc481339329"/>
-      <w:bookmarkStart w:id="92" w:name="_Toc481936037"/>
+      <w:bookmarkStart w:id="91" w:name="_Toc481339160"/>
+      <w:bookmarkStart w:id="92" w:name="_Toc481339329"/>
+      <w:bookmarkStart w:id="93" w:name="_Toc481936037"/>
       <w:r>
         <w:t>Design</w:t>
       </w:r>
-      <w:bookmarkEnd w:id="90"/>
       <w:bookmarkEnd w:id="91"/>
       <w:bookmarkEnd w:id="92"/>
+      <w:bookmarkEnd w:id="93"/>
     </w:p>
     <w:p>
       <w:pPr>
@@ -17474,24 +17453,24 @@
         <w:spacing w:after="0"/>
         <w:ind w:left="480" w:hanging="480"/>
       </w:pPr>
-      <w:bookmarkStart w:id="93" w:name="_Toc481339161"/>
-      <w:bookmarkStart w:id="94" w:name="_Toc481339330"/>
-      <w:bookmarkStart w:id="95" w:name="_Toc481936038"/>
+      <w:bookmarkStart w:id="94" w:name="_Toc481339161"/>
+      <w:bookmarkStart w:id="95" w:name="_Toc481339330"/>
+      <w:bookmarkStart w:id="96" w:name="_Toc481936038"/>
       <w:r>
         <w:t>3.1 SYSTEM ARCHITECTURE</w:t>
       </w:r>
-      <w:bookmarkEnd w:id="93"/>
       <w:bookmarkEnd w:id="94"/>
       <w:bookmarkEnd w:id="95"/>
+      <w:bookmarkEnd w:id="96"/>
     </w:p>
     <w:p>
       <w:pPr>
         <w:pStyle w:val="Dissertation3"/>
         <w:spacing w:before="240" w:after="240"/>
       </w:pPr>
-      <w:bookmarkStart w:id="96" w:name="_Toc481339162"/>
-      <w:bookmarkStart w:id="97" w:name="_Toc481339331"/>
-      <w:bookmarkStart w:id="98" w:name="_Toc481936039"/>
+      <w:bookmarkStart w:id="97" w:name="_Toc481339162"/>
+      <w:bookmarkStart w:id="98" w:name="_Toc481339331"/>
+      <w:bookmarkStart w:id="99" w:name="_Toc481936039"/>
       <w:r>
         <w:rPr>
           <w:u w:val="none"/>
@@ -17525,9 +17504,9 @@
       <w:r>
         <w:t xml:space="preserve"> Overview</w:t>
       </w:r>
-      <w:bookmarkEnd w:id="96"/>
       <w:bookmarkEnd w:id="97"/>
       <w:bookmarkEnd w:id="98"/>
+      <w:bookmarkEnd w:id="99"/>
     </w:p>
     <w:p>
       <w:pPr>
@@ -17759,16 +17738,16 @@
         </w:numPr>
         <w:ind w:left="480" w:hanging="480"/>
       </w:pPr>
-      <w:bookmarkStart w:id="99" w:name="_Toc481339163"/>
-      <w:bookmarkStart w:id="100" w:name="_Toc481339332"/>
-      <w:bookmarkStart w:id="101" w:name="_Toc481936040"/>
+      <w:bookmarkStart w:id="100" w:name="_Toc481339163"/>
+      <w:bookmarkStart w:id="101" w:name="_Toc481339332"/>
+      <w:bookmarkStart w:id="102" w:name="_Toc481936040"/>
       <w:r>
         <w:lastRenderedPageBreak/>
         <w:t>3.2 PRESENTATION LAYER</w:t>
       </w:r>
-      <w:bookmarkEnd w:id="99"/>
       <w:bookmarkEnd w:id="100"/>
       <w:bookmarkEnd w:id="101"/>
+      <w:bookmarkEnd w:id="102"/>
     </w:p>
     <w:p>
       <w:pPr>
@@ -17899,15 +17878,15 @@
         </w:numPr>
         <w:ind w:left="480" w:hanging="480"/>
       </w:pPr>
-      <w:bookmarkStart w:id="102" w:name="_Toc481339164"/>
-      <w:bookmarkStart w:id="103" w:name="_Toc481339333"/>
-      <w:bookmarkStart w:id="104" w:name="_Toc481936041"/>
+      <w:bookmarkStart w:id="103" w:name="_Toc481339164"/>
+      <w:bookmarkStart w:id="104" w:name="_Toc481339333"/>
+      <w:bookmarkStart w:id="105" w:name="_Toc481936041"/>
       <w:r>
         <w:t>3.3 DOMAIN/BUSINESS LAYER</w:t>
       </w:r>
-      <w:bookmarkEnd w:id="102"/>
       <w:bookmarkEnd w:id="103"/>
       <w:bookmarkEnd w:id="104"/>
+      <w:bookmarkEnd w:id="105"/>
     </w:p>
     <w:p>
       <w:pPr>
@@ -17978,9 +17957,9 @@
         </w:numPr>
         <w:ind w:left="480" w:hanging="480"/>
       </w:pPr>
-      <w:bookmarkStart w:id="105" w:name="_Toc481339165"/>
-      <w:bookmarkStart w:id="106" w:name="_Toc481339334"/>
-      <w:bookmarkStart w:id="107" w:name="_Toc481936042"/>
+      <w:bookmarkStart w:id="106" w:name="_Toc481339165"/>
+      <w:bookmarkStart w:id="107" w:name="_Toc481339334"/>
+      <w:bookmarkStart w:id="108" w:name="_Toc481936042"/>
       <w:r>
         <w:rPr>
           <w:noProof/>
@@ -18048,9 +18027,9 @@
       <w:r>
         <w:t>R</w:t>
       </w:r>
-      <w:bookmarkEnd w:id="105"/>
       <w:bookmarkEnd w:id="106"/>
       <w:bookmarkEnd w:id="107"/>
+      <w:bookmarkEnd w:id="108"/>
     </w:p>
     <w:p>
       <w:pPr>
@@ -18112,9 +18091,9 @@
         </w:numPr>
         <w:ind w:left="480" w:hanging="480"/>
       </w:pPr>
-      <w:bookmarkStart w:id="108" w:name="_Toc481339166"/>
-      <w:bookmarkStart w:id="109" w:name="_Toc481339335"/>
-      <w:bookmarkStart w:id="110" w:name="_Toc481936043"/>
+      <w:bookmarkStart w:id="109" w:name="_Toc481339166"/>
+      <w:bookmarkStart w:id="110" w:name="_Toc481339335"/>
+      <w:bookmarkStart w:id="111" w:name="_Toc481936043"/>
       <w:r>
         <w:lastRenderedPageBreak/>
         <w:t>3.5</w:t>
@@ -18122,9 +18101,9 @@
       <w:r>
         <w:t xml:space="preserve"> USER INTERFACE</w:t>
       </w:r>
-      <w:bookmarkEnd w:id="108"/>
       <w:bookmarkEnd w:id="109"/>
       <w:bookmarkEnd w:id="110"/>
+      <w:bookmarkEnd w:id="111"/>
     </w:p>
     <w:p>
       <w:pPr>
@@ -18233,9 +18212,9 @@
         <w:pStyle w:val="Dissertation3"/>
         <w:spacing w:before="240" w:after="240"/>
       </w:pPr>
-      <w:bookmarkStart w:id="111" w:name="_Toc481339167"/>
-      <w:bookmarkStart w:id="112" w:name="_Toc481339336"/>
-      <w:bookmarkStart w:id="113" w:name="_Toc481936044"/>
+      <w:bookmarkStart w:id="112" w:name="_Toc481339167"/>
+      <w:bookmarkStart w:id="113" w:name="_Toc481339336"/>
+      <w:bookmarkStart w:id="114" w:name="_Toc481936044"/>
       <w:r>
         <w:rPr>
           <w:u w:val="none"/>
@@ -18251,9 +18230,9 @@
       <w:r>
         <w:t>Design Overview</w:t>
       </w:r>
-      <w:bookmarkEnd w:id="111"/>
       <w:bookmarkEnd w:id="112"/>
       <w:bookmarkEnd w:id="113"/>
+      <w:bookmarkEnd w:id="114"/>
     </w:p>
     <w:p>
       <w:pPr>
@@ -18319,9 +18298,9 @@
         <w:pStyle w:val="Dissertation3"/>
         <w:spacing w:before="240" w:after="240"/>
       </w:pPr>
-      <w:bookmarkStart w:id="114" w:name="_Toc481339168"/>
-      <w:bookmarkStart w:id="115" w:name="_Toc481339337"/>
-      <w:bookmarkStart w:id="116" w:name="_Toc481936045"/>
+      <w:bookmarkStart w:id="115" w:name="_Toc481339168"/>
+      <w:bookmarkStart w:id="116" w:name="_Toc481339337"/>
+      <w:bookmarkStart w:id="117" w:name="_Toc481936045"/>
       <w:r>
         <w:rPr>
           <w:u w:val="none"/>
@@ -18337,9 +18316,9 @@
       <w:r>
         <w:t>User Interface Design Guidelines</w:t>
       </w:r>
-      <w:bookmarkEnd w:id="114"/>
       <w:bookmarkEnd w:id="115"/>
       <w:bookmarkEnd w:id="116"/>
+      <w:bookmarkEnd w:id="117"/>
     </w:p>
     <w:p>
       <w:pPr>
@@ -18369,9 +18348,9 @@
         <w:pStyle w:val="Dissertation3"/>
         <w:spacing w:before="240" w:after="240"/>
       </w:pPr>
-      <w:bookmarkStart w:id="117" w:name="_Toc481339169"/>
-      <w:bookmarkStart w:id="118" w:name="_Toc481339338"/>
-      <w:bookmarkStart w:id="119" w:name="_Toc481936046"/>
+      <w:bookmarkStart w:id="118" w:name="_Toc481339169"/>
+      <w:bookmarkStart w:id="119" w:name="_Toc481339338"/>
+      <w:bookmarkStart w:id="120" w:name="_Toc481936046"/>
       <w:r>
         <w:rPr>
           <w:u w:val="none"/>
@@ -18387,9 +18366,9 @@
       <w:r>
         <w:t>Screen Mock-Ups</w:t>
       </w:r>
-      <w:bookmarkEnd w:id="117"/>
       <w:bookmarkEnd w:id="118"/>
       <w:bookmarkEnd w:id="119"/>
+      <w:bookmarkEnd w:id="120"/>
     </w:p>
     <w:p>
       <w:pPr>
@@ -18441,8 +18420,8 @@
         </w:rPr>
         <w:br w:type="page"/>
       </w:r>
-      <w:bookmarkStart w:id="120" w:name="_Toc481339170"/>
-      <w:bookmarkStart w:id="121" w:name="_Toc481339339"/>
+      <w:bookmarkStart w:id="121" w:name="_Toc481339170"/>
+      <w:bookmarkStart w:id="122" w:name="_Toc481339339"/>
     </w:p>
     <w:p>
       <w:pPr>
@@ -18451,22 +18430,22 @@
           <w:szCs w:val="24"/>
         </w:rPr>
       </w:pPr>
-      <w:bookmarkStart w:id="122" w:name="_Toc481936047"/>
+      <w:bookmarkStart w:id="123" w:name="_Toc481936047"/>
       <w:r>
         <w:lastRenderedPageBreak/>
         <w:t>Chapter 4</w:t>
       </w:r>
-      <w:bookmarkEnd w:id="120"/>
       <w:bookmarkEnd w:id="121"/>
       <w:bookmarkEnd w:id="122"/>
+      <w:bookmarkEnd w:id="123"/>
     </w:p>
     <w:p>
       <w:pPr>
         <w:pStyle w:val="Dissertation1"/>
       </w:pPr>
-      <w:bookmarkStart w:id="123" w:name="_Toc481339171"/>
-      <w:bookmarkStart w:id="124" w:name="_Toc481339340"/>
-      <w:bookmarkStart w:id="125" w:name="_Toc481936048"/>
+      <w:bookmarkStart w:id="124" w:name="_Toc481339171"/>
+      <w:bookmarkStart w:id="125" w:name="_Toc481339340"/>
+      <w:bookmarkStart w:id="126" w:name="_Toc481936048"/>
       <w:r>
         <w:t xml:space="preserve">Implementation and </w:t>
       </w:r>
@@ -18476,9 +18455,9 @@
       <w:r>
         <w:t>esting</w:t>
       </w:r>
-      <w:bookmarkEnd w:id="123"/>
       <w:bookmarkEnd w:id="124"/>
       <w:bookmarkEnd w:id="125"/>
+      <w:bookmarkEnd w:id="126"/>
     </w:p>
     <w:p>
       <w:pPr>
@@ -18516,27 +18495,27 @@
         <w:spacing w:line="360" w:lineRule="auto"/>
         <w:ind w:left="480" w:hanging="480"/>
       </w:pPr>
-      <w:bookmarkStart w:id="126" w:name="_Toc481339172"/>
-      <w:bookmarkStart w:id="127" w:name="_Toc481339341"/>
-      <w:bookmarkStart w:id="128" w:name="_Toc481936049"/>
+      <w:bookmarkStart w:id="127" w:name="_Toc481339172"/>
+      <w:bookmarkStart w:id="128" w:name="_Toc481339341"/>
+      <w:bookmarkStart w:id="129" w:name="_Toc481936049"/>
       <w:r>
         <w:t xml:space="preserve">4.1 </w:t>
       </w:r>
       <w:r>
         <w:t>IMPLEMENTATION</w:t>
       </w:r>
-      <w:bookmarkEnd w:id="126"/>
       <w:bookmarkEnd w:id="127"/>
       <w:bookmarkEnd w:id="128"/>
+      <w:bookmarkEnd w:id="129"/>
     </w:p>
     <w:p>
       <w:pPr>
         <w:pStyle w:val="Dissertation3"/>
         <w:spacing w:line="360" w:lineRule="auto"/>
       </w:pPr>
-      <w:bookmarkStart w:id="129" w:name="_Toc481339173"/>
-      <w:bookmarkStart w:id="130" w:name="_Toc481339342"/>
-      <w:bookmarkStart w:id="131" w:name="_Toc481936050"/>
+      <w:bookmarkStart w:id="130" w:name="_Toc481339173"/>
+      <w:bookmarkStart w:id="131" w:name="_Toc481339342"/>
+      <w:bookmarkStart w:id="132" w:name="_Toc481936050"/>
       <w:r>
         <w:rPr>
           <w:u w:val="none"/>
@@ -18546,9 +18525,9 @@
       <w:r>
         <w:t>Server</w:t>
       </w:r>
-      <w:bookmarkEnd w:id="129"/>
       <w:bookmarkEnd w:id="130"/>
       <w:bookmarkEnd w:id="131"/>
+      <w:bookmarkEnd w:id="132"/>
     </w:p>
     <w:p>
       <w:pPr>
@@ -18891,8 +18870,8 @@
           <w:szCs w:val="32"/>
         </w:rPr>
       </w:pPr>
-      <w:bookmarkStart w:id="132" w:name="_Toc481339174"/>
-      <w:bookmarkStart w:id="133" w:name="_Toc481339343"/>
+      <w:bookmarkStart w:id="133" w:name="_Toc481339174"/>
+      <w:bookmarkStart w:id="134" w:name="_Toc481339343"/>
       <w:r>
         <w:br w:type="page"/>
       </w:r>
@@ -18902,7 +18881,7 @@
         <w:pStyle w:val="Dissertation3"/>
         <w:spacing w:after="240"/>
       </w:pPr>
-      <w:bookmarkStart w:id="134" w:name="_Toc481936051"/>
+      <w:bookmarkStart w:id="135" w:name="_Toc481936051"/>
       <w:r>
         <w:rPr>
           <w:u w:val="none"/>
@@ -18919,15 +18898,15 @@
       <w:r>
         <w:t>Languages</w:t>
       </w:r>
-      <w:bookmarkEnd w:id="132"/>
       <w:bookmarkEnd w:id="133"/>
+      <w:bookmarkEnd w:id="134"/>
       <w:r>
         <w:t xml:space="preserve"> and Project P</w:t>
       </w:r>
       <w:r>
         <w:t>ractices</w:t>
       </w:r>
-      <w:bookmarkEnd w:id="134"/>
+      <w:bookmarkEnd w:id="135"/>
     </w:p>
     <w:p>
       <w:pPr>
@@ -18983,19 +18962,19 @@
         </w:rPr>
         <w:t xml:space="preserve"> heading?</w:t>
       </w:r>
-      <w:bookmarkStart w:id="135" w:name="_Toc481339175"/>
-      <w:bookmarkStart w:id="136" w:name="_Toc481339344"/>
+      <w:bookmarkStart w:id="136" w:name="_Toc481339175"/>
+      <w:bookmarkStart w:id="137" w:name="_Toc481339344"/>
     </w:p>
     <w:p>
       <w:pPr>
         <w:pStyle w:val="Dissertation3"/>
         <w:spacing w:before="240" w:after="240"/>
       </w:pPr>
-      <w:bookmarkStart w:id="137" w:name="_Toc481339176"/>
-      <w:bookmarkStart w:id="138" w:name="_Toc481339345"/>
-      <w:bookmarkStart w:id="139" w:name="_Toc481936052"/>
-      <w:bookmarkEnd w:id="135"/>
+      <w:bookmarkStart w:id="138" w:name="_Toc481339176"/>
+      <w:bookmarkStart w:id="139" w:name="_Toc481339345"/>
+      <w:bookmarkStart w:id="140" w:name="_Toc481936052"/>
       <w:bookmarkEnd w:id="136"/>
+      <w:bookmarkEnd w:id="137"/>
       <w:r>
         <w:rPr>
           <w:u w:val="none"/>
@@ -19017,9 +18996,9 @@
       <w:r>
         <w:t>Libraries</w:t>
       </w:r>
-      <w:bookmarkEnd w:id="137"/>
       <w:bookmarkEnd w:id="138"/>
       <w:bookmarkEnd w:id="139"/>
+      <w:bookmarkEnd w:id="140"/>
     </w:p>
     <w:p>
       <w:pPr>
@@ -19276,7 +19255,7 @@
       <w:r>
         <w:br w:type="page"/>
       </w:r>
-      <w:bookmarkStart w:id="140" w:name="_Toc481936053"/>
+      <w:bookmarkStart w:id="141" w:name="_Toc481936053"/>
       <w:r>
         <w:rPr>
           <w:u w:val="none"/>
@@ -19302,7 +19281,7 @@
       <w:r>
         <w:t>Conventions</w:t>
       </w:r>
-      <w:bookmarkEnd w:id="140"/>
+      <w:bookmarkEnd w:id="141"/>
     </w:p>
     <w:p>
       <w:pPr>
@@ -19809,8 +19788,8 @@
           <w:szCs w:val="32"/>
         </w:rPr>
       </w:pPr>
-      <w:bookmarkStart w:id="141" w:name="_Toc481339178"/>
-      <w:bookmarkStart w:id="142" w:name="_Toc481339347"/>
+      <w:bookmarkStart w:id="142" w:name="_Toc481339178"/>
+      <w:bookmarkStart w:id="143" w:name="_Toc481339347"/>
       <w:r>
         <w:br w:type="page"/>
       </w:r>
@@ -19820,7 +19799,7 @@
         <w:pStyle w:val="Dissertation3"/>
         <w:spacing w:after="240"/>
       </w:pPr>
-      <w:bookmarkStart w:id="143" w:name="_Toc481936054"/>
+      <w:bookmarkStart w:id="144" w:name="_Toc481936054"/>
       <w:r>
         <w:rPr>
           <w:noProof/>
@@ -19935,9 +19914,9 @@
       <w:r>
         <w:t>Source Control</w:t>
       </w:r>
-      <w:bookmarkEnd w:id="141"/>
       <w:bookmarkEnd w:id="142"/>
       <w:bookmarkEnd w:id="143"/>
+      <w:bookmarkEnd w:id="144"/>
     </w:p>
     <w:p>
       <w:pPr>
@@ -20158,12 +20137,12 @@
         <w:pStyle w:val="Dissertation3"/>
         <w:spacing w:after="240" w:line="360" w:lineRule="auto"/>
       </w:pPr>
-      <w:bookmarkStart w:id="144" w:name="_Toc481339179"/>
-      <w:bookmarkStart w:id="145" w:name="_Toc481339348"/>
+      <w:bookmarkStart w:id="145" w:name="_Toc481339179"/>
+      <w:bookmarkStart w:id="146" w:name="_Toc481339348"/>
       <w:r>
         <w:br w:type="page"/>
       </w:r>
-      <w:bookmarkStart w:id="146" w:name="_Toc481936055"/>
+      <w:bookmarkStart w:id="147" w:name="_Toc481936055"/>
       <w:r>
         <w:rPr>
           <w:noProof/>
@@ -20266,17 +20245,17 @@
       <w:r>
         <w:t>nt</w:t>
       </w:r>
-      <w:bookmarkEnd w:id="146"/>
+      <w:bookmarkEnd w:id="147"/>
     </w:p>
     <w:p>
       <w:pPr>
         <w:pStyle w:val="Dissertation4"/>
       </w:pPr>
-      <w:bookmarkStart w:id="147" w:name="_Toc481936056"/>
+      <w:bookmarkStart w:id="148" w:name="_Toc481936056"/>
       <w:r>
         <w:t>DATABASE</w:t>
       </w:r>
-      <w:bookmarkEnd w:id="147"/>
+      <w:bookmarkEnd w:id="148"/>
     </w:p>
     <w:p>
       <w:pPr>
@@ -20490,12 +20469,12 @@
       <w:pPr>
         <w:pStyle w:val="Dissertation4"/>
       </w:pPr>
-      <w:bookmarkStart w:id="148" w:name="_Toc481936057"/>
+      <w:bookmarkStart w:id="149" w:name="_Toc481936057"/>
       <w:r>
         <w:lastRenderedPageBreak/>
         <w:t>MODELS</w:t>
       </w:r>
-      <w:bookmarkEnd w:id="148"/>
+      <w:bookmarkEnd w:id="149"/>
     </w:p>
     <w:p>
       <w:pPr>
@@ -21499,12 +21478,12 @@
       <w:pPr>
         <w:pStyle w:val="Dissertation4"/>
       </w:pPr>
-      <w:bookmarkStart w:id="149" w:name="_Toc481936058"/>
+      <w:bookmarkStart w:id="150" w:name="_Toc481936058"/>
       <w:r>
         <w:lastRenderedPageBreak/>
         <w:t>SERVICE</w:t>
       </w:r>
-      <w:bookmarkEnd w:id="149"/>
+      <w:bookmarkEnd w:id="150"/>
       <w:r>
         <w:t xml:space="preserve"> </w:t>
       </w:r>
@@ -21646,14 +21625,14 @@
       <w:pPr>
         <w:pStyle w:val="Dissertation4"/>
       </w:pPr>
-      <w:bookmarkStart w:id="150" w:name="_Toc481936059"/>
+      <w:bookmarkStart w:id="151" w:name="_Toc481936059"/>
       <w:r>
         <w:t>C</w:t>
       </w:r>
       <w:r>
         <w:t>ONTROLLERS</w:t>
       </w:r>
-      <w:bookmarkEnd w:id="150"/>
+      <w:bookmarkEnd w:id="151"/>
     </w:p>
     <w:p>
       <w:pPr>
@@ -21994,11 +21973,11 @@
       <w:pPr>
         <w:pStyle w:val="Dissertation4"/>
       </w:pPr>
-      <w:bookmarkStart w:id="151" w:name="_Toc481936060"/>
+      <w:bookmarkStart w:id="152" w:name="_Toc481936060"/>
       <w:r>
         <w:t>VIEWS</w:t>
       </w:r>
-      <w:bookmarkEnd w:id="151"/>
+      <w:bookmarkEnd w:id="152"/>
     </w:p>
     <w:p>
       <w:pPr>
@@ -22238,7 +22217,7 @@
         <w:ind w:left="480" w:hanging="480"/>
         <w:jc w:val="both"/>
       </w:pPr>
-      <w:bookmarkStart w:id="152" w:name="_Toc481936061"/>
+      <w:bookmarkStart w:id="153" w:name="_Toc481936061"/>
       <w:r>
         <w:rPr>
           <w:noProof/>
@@ -22305,9 +22284,9 @@
       <w:r>
         <w:t>4.2 TESTING</w:t>
       </w:r>
-      <w:bookmarkEnd w:id="144"/>
       <w:bookmarkEnd w:id="145"/>
-      <w:bookmarkEnd w:id="152"/>
+      <w:bookmarkEnd w:id="146"/>
+      <w:bookmarkEnd w:id="153"/>
     </w:p>
     <w:p>
       <w:pPr>
@@ -22315,7 +22294,7 @@
         <w:spacing w:after="240" w:line="360" w:lineRule="auto"/>
         <w:jc w:val="both"/>
       </w:pPr>
-      <w:bookmarkStart w:id="153" w:name="_Toc481936062"/>
+      <w:bookmarkStart w:id="154" w:name="_Toc481936062"/>
       <w:r>
         <w:rPr>
           <w:u w:val="none"/>
@@ -22328,7 +22307,7 @@
       <w:r>
         <w:t>trategy</w:t>
       </w:r>
-      <w:bookmarkEnd w:id="153"/>
+      <w:bookmarkEnd w:id="154"/>
     </w:p>
     <w:p>
       <w:pPr>
@@ -22503,7 +22482,7 @@
         <w:spacing w:before="240" w:after="240" w:line="360" w:lineRule="auto"/>
         <w:jc w:val="both"/>
       </w:pPr>
-      <w:bookmarkStart w:id="154" w:name="_Toc481936063"/>
+      <w:bookmarkStart w:id="155" w:name="_Toc481936063"/>
       <w:r>
         <w:rPr>
           <w:u w:val="none"/>
@@ -22513,7 +22492,7 @@
       <w:r>
         <w:t>Manual Testing</w:t>
       </w:r>
-      <w:bookmarkEnd w:id="154"/>
+      <w:bookmarkEnd w:id="155"/>
     </w:p>
     <w:p>
       <w:pPr>
@@ -22584,7 +22563,7 @@
         <w:spacing w:before="240" w:after="240" w:line="360" w:lineRule="auto"/>
         <w:jc w:val="both"/>
       </w:pPr>
-      <w:bookmarkStart w:id="155" w:name="_Toc481936064"/>
+      <w:bookmarkStart w:id="156" w:name="_Toc481936064"/>
       <w:r>
         <w:rPr>
           <w:rFonts w:ascii="Cambria" w:hAnsi="Cambria"/>
@@ -22687,7 +22666,7 @@
       <w:r>
         <w:t>Automated Testing</w:t>
       </w:r>
-      <w:bookmarkEnd w:id="155"/>
+      <w:bookmarkEnd w:id="156"/>
       <w:r>
         <w:t xml:space="preserve"> </w:t>
       </w:r>
@@ -22974,15 +22953,15 @@
       <w:pPr>
         <w:pStyle w:val="Dissertation1"/>
       </w:pPr>
-      <w:bookmarkStart w:id="156" w:name="_Toc481339180"/>
-      <w:bookmarkStart w:id="157" w:name="_Toc481339349"/>
-      <w:bookmarkStart w:id="158" w:name="_Toc481936065"/>
+      <w:bookmarkStart w:id="157" w:name="_Toc481339180"/>
+      <w:bookmarkStart w:id="158" w:name="_Toc481339349"/>
+      <w:bookmarkStart w:id="159" w:name="_Toc481936065"/>
       <w:r>
         <w:t>Chapter 5</w:t>
       </w:r>
-      <w:bookmarkEnd w:id="156"/>
       <w:bookmarkEnd w:id="157"/>
       <w:bookmarkEnd w:id="158"/>
+      <w:bookmarkEnd w:id="159"/>
       <w:r>
         <w:t xml:space="preserve"> </w:t>
       </w:r>
@@ -22991,15 +22970,15 @@
       <w:pPr>
         <w:pStyle w:val="Dissertation1"/>
       </w:pPr>
-      <w:bookmarkStart w:id="159" w:name="_Toc481339181"/>
-      <w:bookmarkStart w:id="160" w:name="_Toc481339350"/>
-      <w:bookmarkStart w:id="161" w:name="_Toc481936066"/>
+      <w:bookmarkStart w:id="160" w:name="_Toc481339181"/>
+      <w:bookmarkStart w:id="161" w:name="_Toc481339350"/>
+      <w:bookmarkStart w:id="162" w:name="_Toc481936066"/>
       <w:r>
         <w:t>System Evaluation</w:t>
       </w:r>
-      <w:bookmarkEnd w:id="159"/>
       <w:bookmarkEnd w:id="160"/>
       <w:bookmarkEnd w:id="161"/>
+      <w:bookmarkEnd w:id="162"/>
     </w:p>
     <w:p>
       <w:pPr>
@@ -23020,11 +22999,11 @@
         <w:spacing w:line="360" w:lineRule="auto"/>
         <w:ind w:left="480" w:hanging="480"/>
       </w:pPr>
-      <w:bookmarkStart w:id="162" w:name="_Toc481936067"/>
+      <w:bookmarkStart w:id="163" w:name="_Toc481936067"/>
       <w:r>
         <w:t xml:space="preserve">5.1 </w:t>
       </w:r>
-      <w:bookmarkEnd w:id="162"/>
+      <w:bookmarkEnd w:id="163"/>
       <w:r>
         <w:t>System Evaluation Approach</w:t>
       </w:r>
@@ -23434,9 +23413,9 @@
         <w:spacing w:line="360" w:lineRule="auto"/>
         <w:ind w:left="480" w:hanging="480"/>
       </w:pPr>
-      <w:bookmarkStart w:id="163" w:name="_Toc481339182"/>
-      <w:bookmarkStart w:id="164" w:name="_Toc481339351"/>
-      <w:bookmarkStart w:id="165" w:name="_Toc481936068"/>
+      <w:bookmarkStart w:id="164" w:name="_Toc481339182"/>
+      <w:bookmarkStart w:id="165" w:name="_Toc481339351"/>
+      <w:bookmarkStart w:id="166" w:name="_Toc481936068"/>
       <w:r>
         <w:t>5.2</w:t>
       </w:r>
@@ -23446,7 +23425,7 @@
       <w:r>
         <w:t>Evaluation of Functional Requirements</w:t>
       </w:r>
-      <w:bookmarkEnd w:id="165"/>
+      <w:bookmarkEnd w:id="166"/>
     </w:p>
     <w:p>
       <w:pPr>
@@ -24714,7 +24693,7 @@
       </w:tr>
     </w:tbl>
     <w:p>
-      <w:bookmarkStart w:id="166" w:name="_Toc481936069"/>
+      <w:bookmarkStart w:id="167" w:name="_Toc481936069"/>
     </w:p>
     <w:p>
       <w:pPr>
@@ -24743,7 +24722,7 @@
       <w:r>
         <w:t xml:space="preserve">equirements </w:t>
       </w:r>
-      <w:bookmarkEnd w:id="166"/>
+      <w:bookmarkEnd w:id="167"/>
       <w:r>
         <w:t>Evaluation</w:t>
       </w:r>
@@ -25231,6 +25210,10 @@
           <w:numId w:val="0"/>
         </w:numPr>
         <w:spacing w:line="360" w:lineRule="auto"/>
+        <w:rPr>
+          <w:sz w:val="16"/>
+          <w:szCs w:val="16"/>
+        </w:rPr>
       </w:pPr>
     </w:p>
     <w:p>
@@ -25238,7 +25221,7 @@
         <w:pStyle w:val="Dissertation3"/>
         <w:spacing w:before="240" w:after="240"/>
       </w:pPr>
-      <w:bookmarkStart w:id="167" w:name="_Toc481936070"/>
+      <w:bookmarkStart w:id="168" w:name="_Toc481936070"/>
       <w:r>
         <w:rPr>
           <w:u w:val="none"/>
@@ -25251,7 +25234,7 @@
       <w:r>
         <w:t>questionnaire</w:t>
       </w:r>
-      <w:bookmarkEnd w:id="167"/>
+      <w:bookmarkEnd w:id="168"/>
     </w:p>
     <w:p>
       <w:pPr>
@@ -25446,28 +25429,28 @@
           <w:szCs w:val="24"/>
         </w:rPr>
       </w:pPr>
-      <w:bookmarkStart w:id="168" w:name="_Toc481936073"/>
+      <w:bookmarkStart w:id="169" w:name="_Toc481936073"/>
       <w:r>
         <w:lastRenderedPageBreak/>
         <w:t>Chapter 6</w:t>
       </w:r>
-      <w:bookmarkEnd w:id="163"/>
       <w:bookmarkEnd w:id="164"/>
-      <w:bookmarkEnd w:id="168"/>
+      <w:bookmarkEnd w:id="165"/>
+      <w:bookmarkEnd w:id="169"/>
     </w:p>
     <w:p>
       <w:pPr>
         <w:pStyle w:val="Dissertation1"/>
       </w:pPr>
-      <w:bookmarkStart w:id="169" w:name="_Toc481339183"/>
-      <w:bookmarkStart w:id="170" w:name="_Toc481339352"/>
-      <w:bookmarkStart w:id="171" w:name="_Toc481936074"/>
+      <w:bookmarkStart w:id="170" w:name="_Toc481339183"/>
+      <w:bookmarkStart w:id="171" w:name="_Toc481339352"/>
+      <w:bookmarkStart w:id="172" w:name="_Toc481936074"/>
       <w:r>
         <w:t>Conclusion</w:t>
       </w:r>
-      <w:bookmarkEnd w:id="169"/>
       <w:bookmarkEnd w:id="170"/>
       <w:bookmarkEnd w:id="171"/>
+      <w:bookmarkEnd w:id="172"/>
     </w:p>
     <w:p>
       <w:pPr>
@@ -25492,6 +25475,7 @@
           <w:ilvl w:val="0"/>
           <w:numId w:val="0"/>
         </w:numPr>
+        <w:spacing w:line="360" w:lineRule="auto"/>
         <w:ind w:left="480" w:hanging="480"/>
       </w:pPr>
       <w:r>
@@ -25499,17 +25483,8 @@
       </w:r>
     </w:p>
     <w:p>
-      <w:r>
-        <w:t>Architecture</w:t>
-      </w:r>
-    </w:p>
-    <w:p>
-      <w:r>
-        <w:t>EF</w:t>
-      </w:r>
-    </w:p>
-    <w:p>
-      <w:pPr>
+      <w:pPr>
+        <w:spacing w:line="360" w:lineRule="auto"/>
         <w:ind w:right="-14"/>
         <w:jc w:val="both"/>
         <w:rPr>
@@ -25522,27 +25497,12 @@
           <w:rFonts w:ascii="Times New Roman" w:hAnsi="Times New Roman"/>
           <w:szCs w:val="24"/>
         </w:rPr>
-        <w:t xml:space="preserve">Delete functionality -&gt; it was </w:t>
-      </w:r>
-      <w:proofErr w:type="gramStart"/>
-      <w:r>
-        <w:rPr>
-          <w:rFonts w:ascii="Times New Roman" w:hAnsi="Times New Roman"/>
-          <w:szCs w:val="24"/>
-        </w:rPr>
-        <w:t>implement</w:t>
-      </w:r>
-      <w:proofErr w:type="gramEnd"/>
-      <w:r>
-        <w:rPr>
-          <w:rFonts w:ascii="Times New Roman" w:hAnsi="Times New Roman"/>
-          <w:szCs w:val="24"/>
-        </w:rPr>
-        <w:t xml:space="preserve"> so that it would not affect the calculations Resources, Users and Slots</w:t>
-      </w:r>
-    </w:p>
-    <w:p>
-      <w:pPr>
+        <w:t xml:space="preserve">Using Entity Framework code-first migrations was an excellent decision for the solution as it allowed the database structure to be updated and changed throughout implementation. This approach to development combined with the overall three-tiered architecture of the end solution provides a more maintainable framework and allows the possibility of extending the project in the future. </w:t>
+      </w:r>
+    </w:p>
+    <w:p>
+      <w:pPr>
+        <w:spacing w:line="360" w:lineRule="auto"/>
         <w:ind w:right="-14"/>
         <w:jc w:val="both"/>
         <w:rPr>
@@ -25555,139 +25515,47 @@
           <w:rFonts w:ascii="Times New Roman" w:hAnsi="Times New Roman"/>
           <w:szCs w:val="24"/>
         </w:rPr>
-        <w:t xml:space="preserve">Strengths -&gt; due to the </w:t>
-      </w:r>
-      <w:proofErr w:type="spellStart"/>
-      <w:r>
-        <w:rPr>
-          <w:rFonts w:ascii="Times New Roman" w:hAnsi="Times New Roman"/>
-          <w:szCs w:val="24"/>
-        </w:rPr>
-        <w:t>architure</w:t>
-      </w:r>
-      <w:proofErr w:type="spellEnd"/>
-      <w:r>
-        <w:rPr>
-          <w:rFonts w:ascii="Times New Roman" w:hAnsi="Times New Roman"/>
-          <w:szCs w:val="24"/>
-        </w:rPr>
-        <w:t xml:space="preserve"> </w:t>
-      </w:r>
-      <w:proofErr w:type="spellStart"/>
-      <w:r>
-        <w:rPr>
-          <w:rFonts w:ascii="Times New Roman" w:hAnsi="Times New Roman"/>
-          <w:szCs w:val="24"/>
-        </w:rPr>
-        <w:t>fremwork</w:t>
-      </w:r>
-      <w:proofErr w:type="spellEnd"/>
-      <w:r>
-        <w:rPr>
-          <w:rFonts w:ascii="Times New Roman" w:hAnsi="Times New Roman"/>
-          <w:szCs w:val="24"/>
-        </w:rPr>
-        <w:t xml:space="preserve">, the </w:t>
-      </w:r>
-      <w:proofErr w:type="spellStart"/>
-      <w:r>
-        <w:rPr>
-          <w:rFonts w:ascii="Times New Roman" w:hAnsi="Times New Roman"/>
-          <w:szCs w:val="24"/>
-        </w:rPr>
-        <w:t>protype</w:t>
-      </w:r>
-      <w:proofErr w:type="spellEnd"/>
-      <w:r>
-        <w:rPr>
-          <w:rFonts w:ascii="Times New Roman" w:hAnsi="Times New Roman"/>
-          <w:szCs w:val="24"/>
-        </w:rPr>
-        <w:t xml:space="preserve"> can easily be updated for all </w:t>
-      </w:r>
-      <w:proofErr w:type="spellStart"/>
-      <w:r>
-        <w:rPr>
-          <w:rFonts w:ascii="Times New Roman" w:hAnsi="Times New Roman"/>
-          <w:szCs w:val="24"/>
-        </w:rPr>
-        <w:t>kidns</w:t>
-      </w:r>
-      <w:proofErr w:type="spellEnd"/>
-      <w:r>
-        <w:rPr>
-          <w:rFonts w:ascii="Times New Roman" w:hAnsi="Times New Roman"/>
-          <w:szCs w:val="24"/>
-        </w:rPr>
-        <w:t xml:space="preserve"> of companies, </w:t>
-      </w:r>
-      <w:proofErr w:type="spellStart"/>
-      <w:r>
-        <w:rPr>
-          <w:rFonts w:ascii="Times New Roman" w:hAnsi="Times New Roman"/>
-          <w:szCs w:val="24"/>
-        </w:rPr>
-        <w:t>consisiting</w:t>
-      </w:r>
-      <w:proofErr w:type="spellEnd"/>
-      <w:r>
-        <w:rPr>
-          <w:rFonts w:ascii="Times New Roman" w:hAnsi="Times New Roman"/>
-          <w:szCs w:val="24"/>
-        </w:rPr>
-        <w:t xml:space="preserve"> of </w:t>
-      </w:r>
-      <w:proofErr w:type="spellStart"/>
-      <w:r>
-        <w:rPr>
-          <w:rFonts w:ascii="Times New Roman" w:hAnsi="Times New Roman"/>
-          <w:szCs w:val="24"/>
-        </w:rPr>
-        <w:t>diffrrent</w:t>
-      </w:r>
-      <w:proofErr w:type="spellEnd"/>
-      <w:r>
-        <w:rPr>
-          <w:rFonts w:ascii="Times New Roman" w:hAnsi="Times New Roman"/>
-          <w:szCs w:val="24"/>
-        </w:rPr>
-        <w:t xml:space="preserve"> </w:t>
-      </w:r>
-      <w:proofErr w:type="spellStart"/>
-      <w:r>
-        <w:rPr>
-          <w:rFonts w:ascii="Times New Roman" w:hAnsi="Times New Roman"/>
-          <w:szCs w:val="24"/>
-        </w:rPr>
-        <w:t>offciens</w:t>
-      </w:r>
-      <w:proofErr w:type="spellEnd"/>
-      <w:r>
-        <w:rPr>
-          <w:rFonts w:ascii="Times New Roman" w:hAnsi="Times New Roman"/>
-          <w:szCs w:val="24"/>
-        </w:rPr>
-        <w:t xml:space="preserve"> and floors. </w:t>
-      </w:r>
-      <w:proofErr w:type="spellStart"/>
-      <w:r>
-        <w:rPr>
-          <w:rFonts w:ascii="Times New Roman" w:hAnsi="Times New Roman"/>
-          <w:szCs w:val="24"/>
-        </w:rPr>
-        <w:t>Alsodoes</w:t>
-      </w:r>
-      <w:proofErr w:type="spellEnd"/>
-      <w:r>
-        <w:rPr>
-          <w:rFonts w:ascii="Times New Roman" w:hAnsi="Times New Roman"/>
-          <w:szCs w:val="24"/>
-        </w:rPr>
-        <w:t xml:space="preserve"> not only have to work for an open planned floor plan.</w:t>
-      </w:r>
-    </w:p>
-    <w:p>
-      <w:pPr>
+        <w:t xml:space="preserve">During development, deep consideration was given into what was being implementation and what effects it would have on the final </w:t>
+      </w:r>
+      <w:r>
+        <w:rPr>
+          <w:rFonts w:ascii="Times New Roman" w:hAnsi="Times New Roman"/>
+          <w:szCs w:val="24"/>
+        </w:rPr>
+        <w:t>system</w:t>
+      </w:r>
+      <w:r>
+        <w:rPr>
+          <w:rFonts w:ascii="Times New Roman" w:hAnsi="Times New Roman"/>
+          <w:szCs w:val="24"/>
+        </w:rPr>
+        <w:t>. Every technical decision was carefully carried out. This result</w:t>
+      </w:r>
+      <w:r>
+        <w:rPr>
+          <w:rFonts w:ascii="Times New Roman" w:hAnsi="Times New Roman"/>
+          <w:szCs w:val="24"/>
+        </w:rPr>
+        <w:t>ed</w:t>
+      </w:r>
+      <w:r>
+        <w:rPr>
+          <w:rFonts w:ascii="Times New Roman" w:hAnsi="Times New Roman"/>
+          <w:szCs w:val="24"/>
+        </w:rPr>
+        <w:t xml:space="preserve"> in the discovery that one of the requirements would have adverse effects on the system. If requirement XX was implemented as initial stated</w:t>
+      </w:r>
+      <w:r>
+        <w:rPr>
+          <w:rFonts w:ascii="Times New Roman" w:hAnsi="Times New Roman"/>
+          <w:szCs w:val="24"/>
+        </w:rPr>
+        <w:t>, to have the ability to delete users, resources and time slots, then this would have had a negative effect on the utilisation rates for any days with bookings linked to said user, resource or timeslot. For this reason, the code was carefully implemented and refactored to add a cancellation date to each of the tables. This allowed past calculations to still use the records required, and prevented the records being included in any future bookings.</w:t>
+      </w:r>
+    </w:p>
+    <w:p>
+      <w:pPr>
+        <w:spacing w:line="360" w:lineRule="auto"/>
         <w:ind w:right="-14"/>
         <w:jc w:val="both"/>
         <w:rPr>
@@ -25695,89 +25563,12 @@
           <w:szCs w:val="24"/>
         </w:rPr>
       </w:pPr>
-    </w:p>
-    <w:p>
-      <w:pPr>
-        <w:ind w:right="-14"/>
-        <w:jc w:val="both"/>
-        <w:rPr>
-          <w:rFonts w:ascii="Times New Roman" w:hAnsi="Times New Roman"/>
-          <w:szCs w:val="24"/>
-        </w:rPr>
-      </w:pPr>
-      <w:proofErr w:type="spellStart"/>
-      <w:r>
-        <w:rPr>
-          <w:rFonts w:ascii="Times New Roman" w:hAnsi="Times New Roman"/>
-          <w:szCs w:val="24"/>
-        </w:rPr>
-        <w:t>Strenght</w:t>
-      </w:r>
-      <w:proofErr w:type="spellEnd"/>
-      <w:r>
-        <w:rPr>
-          <w:rFonts w:ascii="Times New Roman" w:hAnsi="Times New Roman"/>
-          <w:szCs w:val="24"/>
-        </w:rPr>
-        <w:t xml:space="preserve"> -&gt; due to using EF code first I was able to update the </w:t>
-      </w:r>
-      <w:proofErr w:type="spellStart"/>
-      <w:r>
-        <w:rPr>
-          <w:rFonts w:ascii="Times New Roman" w:hAnsi="Times New Roman"/>
-          <w:szCs w:val="24"/>
-        </w:rPr>
-        <w:t>db</w:t>
-      </w:r>
-      <w:proofErr w:type="spellEnd"/>
-      <w:r>
-        <w:rPr>
-          <w:rFonts w:ascii="Times New Roman" w:hAnsi="Times New Roman"/>
-          <w:szCs w:val="24"/>
-        </w:rPr>
-        <w:t xml:space="preserve"> all the time -&gt; show migrations </w:t>
-      </w:r>
-      <w:proofErr w:type="spellStart"/>
-      <w:r>
-        <w:rPr>
-          <w:rFonts w:ascii="Times New Roman" w:hAnsi="Times New Roman"/>
-          <w:szCs w:val="24"/>
-        </w:rPr>
-        <w:t>floder</w:t>
-      </w:r>
-      <w:proofErr w:type="spellEnd"/>
-      <w:r>
-        <w:rPr>
-          <w:rFonts w:ascii="Times New Roman" w:hAnsi="Times New Roman"/>
-          <w:szCs w:val="24"/>
-        </w:rPr>
-        <w:t xml:space="preserve"> image</w:t>
-      </w:r>
-    </w:p>
-    <w:p>
-      <w:pPr>
-        <w:ind w:right="-14"/>
-        <w:jc w:val="both"/>
-        <w:rPr>
-          <w:rFonts w:ascii="Times New Roman" w:hAnsi="Times New Roman"/>
-          <w:szCs w:val="24"/>
-        </w:rPr>
-      </w:pPr>
-      <w:proofErr w:type="spellStart"/>
-      <w:r>
-        <w:rPr>
-          <w:rFonts w:ascii="Times New Roman" w:hAnsi="Times New Roman"/>
-          <w:szCs w:val="24"/>
-        </w:rPr>
-        <w:t>Strenght</w:t>
-      </w:r>
-      <w:proofErr w:type="spellEnd"/>
-      <w:r>
-        <w:rPr>
-          <w:rFonts w:ascii="Times New Roman" w:hAnsi="Times New Roman"/>
-          <w:szCs w:val="24"/>
-        </w:rPr>
-        <w:t xml:space="preserve"> -&gt; two end points, no need to design or implement second solution</w:t>
+      <w:r>
+        <w:rPr>
+          <w:rFonts w:ascii="Times New Roman" w:hAnsi="Times New Roman"/>
+          <w:szCs w:val="24"/>
+        </w:rPr>
+        <w:t>Overall, the Executive Officer Dashboard provides a user friendly interface with vast amount of information of the spatial utilisation of the company. The key performance indicators are calculated for each day and week. Further analysis into each resource is also provided, showing the frequency, occupancy and utilisation rates for each resource and how they were utilised during the week. The information provided on the dashboard allows the end user to analyse their spatial utilisation for their company and make changes to improve it.</w:t>
       </w:r>
     </w:p>
     <w:p>
@@ -25798,6 +25589,7 @@
           <w:ilvl w:val="0"/>
           <w:numId w:val="0"/>
         </w:numPr>
+        <w:spacing w:line="360" w:lineRule="auto"/>
         <w:ind w:left="480" w:hanging="480"/>
       </w:pPr>
       <w:r>
@@ -25810,10 +25602,11 @@
         <w:jc w:val="both"/>
       </w:pPr>
       <w:r>
-        <w:t>Architecture</w:t>
-      </w:r>
-      <w:r>
-        <w:t xml:space="preserve"> / </w:t>
+        <w:t xml:space="preserve">The system relies heavily on all employees within a company consistently using it for it to return accurate utilisation calculations. There is nothing preventing employees from using </w:t>
+      </w:r>
+      <w:r>
+        <w:lastRenderedPageBreak/>
+        <w:t xml:space="preserve">resources without booking them, and also there is no mechanism to check that an employee is utilising the resource they have booked. </w:t>
       </w:r>
     </w:p>
     <w:p>
@@ -25822,35 +25615,26 @@
         <w:jc w:val="both"/>
       </w:pPr>
       <w:r>
-        <w:t>Authentication</w:t>
-      </w:r>
-      <w:bookmarkStart w:id="172" w:name="_GoBack"/>
-      <w:bookmarkEnd w:id="172"/>
-    </w:p>
-    <w:p>
-      <w:pPr>
-        <w:rPr>
-          <w:rFonts w:ascii="Times New Roman" w:eastAsia="Calibri" w:hAnsi="Times New Roman"/>
-          <w:b/>
-          <w:szCs w:val="24"/>
-        </w:rPr>
-      </w:pPr>
-      <w:r>
-        <w:rPr>
-          <w:rFonts w:ascii="Times New Roman" w:eastAsia="Calibri" w:hAnsi="Times New Roman"/>
-          <w:b/>
-          <w:szCs w:val="24"/>
-        </w:rPr>
-        <w:t>Blah….</w:t>
+        <w:t>Although the system in scal</w:t>
+      </w:r>
+      <w:r>
+        <w:t>able and dynamic</w:t>
+      </w:r>
+      <w:r>
+        <w:t xml:space="preserve">, it would have been useful to have developed a separate mobile application which would only be used for booking resources and have no management dashboard.  Although, this was not feasible in the strict time frame available. </w:t>
       </w:r>
     </w:p>
     <w:p>
       <w:pPr>
         <w:spacing w:line="360" w:lineRule="auto"/>
         <w:jc w:val="both"/>
-      </w:pPr>
-      <w:r>
-        <w:t xml:space="preserve">The system relies heavily on all employees within a company consistently using it for it to return accurate utilisation calculations. There is nothing preventing employees from using resources without booking them, and also there is no mechanism to check that an employee is utilising the resource they have booked. </w:t>
+        <w:rPr>
+          <w:rFonts w:ascii="Times New Roman" w:hAnsi="Times New Roman"/>
+          <w:szCs w:val="24"/>
+        </w:rPr>
+      </w:pPr>
+      <w:r>
+        <w:t xml:space="preserve">Requirement XX was only partially implemented. This requirement was for the auto assign functionality, which would allow a user to click a button and be assigned a resource from 9am on Monday to 5pm on Friday, this part was implemented successfully. However, it would have been a better approach to select the resource closest to the employee’s line manager, instead of simply randomly selected a resource. The database does contains a line manager attribute for a user, so no changes would need to be carried out on the database if this was to be extended and implemented in the future. </w:t>
       </w:r>
     </w:p>
     <w:p>
@@ -25858,17 +25642,19 @@
         <w:spacing w:line="360" w:lineRule="auto"/>
         <w:jc w:val="both"/>
       </w:pPr>
-      <w:r>
-        <w:t xml:space="preserve">In actuality, it would have been useful to have developed a separate mobile application which would only be used for booking resources and have no management dashboard.  Although, this was not feasible in the strict time frame available. </w:t>
-      </w:r>
-    </w:p>
-    <w:p>
-      <w:pPr>
+    </w:p>
+    <w:p>
+      <w:pPr>
+        <w:pStyle w:val="Dissertation2"/>
+        <w:numPr>
+          <w:ilvl w:val="0"/>
+          <w:numId w:val="0"/>
+        </w:numPr>
         <w:spacing w:line="360" w:lineRule="auto"/>
-        <w:jc w:val="both"/>
-      </w:pPr>
-      <w:r>
-        <w:t xml:space="preserve">Requirement XX was only partially implemented. This requirement was for the auto assign functionality, which would allow a user to click a button and be assigned a resource from 9am on Monday to 5pm on Friday, this part was implemented successfully. However, it would have been a better approach to select the resource closest to the employee’s line manager, instead of simply randomly selected a resource. The database does contains a line manager attribute for a user, so no changes would need to be carried out on the database if this was to be extended and implemented in the future. </w:t>
+        <w:ind w:left="480" w:hanging="480"/>
+      </w:pPr>
+      <w:r>
+        <w:t>6.3 Conclusion</w:t>
       </w:r>
     </w:p>
     <w:p>
@@ -25891,47 +25677,42 @@
           <w:rFonts w:ascii="Times New Roman" w:hAnsi="Times New Roman"/>
           <w:szCs w:val="24"/>
         </w:rPr>
-        <w:lastRenderedPageBreak/>
-        <w:t>Improvement – Auto functio</w:t>
-      </w:r>
-      <w:r>
-        <w:rPr>
-          <w:rFonts w:ascii="Times New Roman" w:hAnsi="Times New Roman"/>
-          <w:szCs w:val="24"/>
-        </w:rPr>
-        <w:t>nality should consider team mem</w:t>
-      </w:r>
-      <w:r>
-        <w:rPr>
-          <w:rFonts w:ascii="Times New Roman" w:hAnsi="Times New Roman"/>
-          <w:szCs w:val="24"/>
-        </w:rPr>
-        <w:t>bers and sit you next to your line manager</w:t>
-      </w:r>
-    </w:p>
-    <w:p>
-      <w:pPr>
-        <w:spacing w:line="360" w:lineRule="auto"/>
-        <w:jc w:val="both"/>
-      </w:pPr>
-    </w:p>
-    <w:p>
-      <w:pPr>
-        <w:spacing w:line="360" w:lineRule="auto"/>
-        <w:jc w:val="both"/>
-      </w:pPr>
-    </w:p>
-    <w:p>
-      <w:pPr>
-        <w:pStyle w:val="Dissertation2"/>
-        <w:numPr>
-          <w:ilvl w:val="0"/>
-          <w:numId w:val="0"/>
-        </w:numPr>
-        <w:ind w:left="480" w:hanging="480"/>
-      </w:pPr>
-      <w:r>
-        <w:t>6.3 Conclusion</w:t>
+        <w:t xml:space="preserve">The problem of resource allocation and spatial utilisation was well researched before development started. The research gathered was then used to produce a detailed list of functional requirements. The research discoveries </w:t>
+      </w:r>
+      <w:r>
+        <w:rPr>
+          <w:rFonts w:ascii="Times New Roman" w:hAnsi="Times New Roman"/>
+          <w:szCs w:val="24"/>
+        </w:rPr>
+        <w:t xml:space="preserve">led to one of the main focus points for the </w:t>
+      </w:r>
+      <w:r>
+        <w:rPr>
+          <w:rFonts w:ascii="Times New Roman" w:hAnsi="Times New Roman"/>
+          <w:szCs w:val="24"/>
+        </w:rPr>
+        <w:t xml:space="preserve">end </w:t>
+      </w:r>
+      <w:r>
+        <w:rPr>
+          <w:rFonts w:ascii="Times New Roman" w:hAnsi="Times New Roman"/>
+          <w:szCs w:val="24"/>
+        </w:rPr>
+        <w:t xml:space="preserve">system; allowing employees to choose where they </w:t>
+      </w:r>
+      <w:r>
+        <w:rPr>
+          <w:rFonts w:ascii="Times New Roman" w:hAnsi="Times New Roman"/>
+          <w:szCs w:val="24"/>
+        </w:rPr>
+        <w:t>work</w:t>
+      </w:r>
+      <w:r>
+        <w:rPr>
+          <w:rFonts w:ascii="Times New Roman" w:hAnsi="Times New Roman"/>
+          <w:szCs w:val="24"/>
+        </w:rPr>
+        <w:t>.</w:t>
       </w:r>
     </w:p>
     <w:p>
@@ -25954,42 +25735,34 @@
           <w:rFonts w:ascii="Times New Roman" w:hAnsi="Times New Roman"/>
           <w:szCs w:val="24"/>
         </w:rPr>
-        <w:t xml:space="preserve">The problem of resource allocation and spatial utilisation was well researched before development started. The research gathered was then used to produce a detailed list of functional requirements. The research discoveries </w:t>
-      </w:r>
-      <w:r>
-        <w:rPr>
-          <w:rFonts w:ascii="Times New Roman" w:hAnsi="Times New Roman"/>
-          <w:szCs w:val="24"/>
-        </w:rPr>
-        <w:t xml:space="preserve">led to one of the main focus points for the </w:t>
-      </w:r>
-      <w:r>
-        <w:rPr>
-          <w:rFonts w:ascii="Times New Roman" w:hAnsi="Times New Roman"/>
-          <w:szCs w:val="24"/>
-        </w:rPr>
-        <w:t xml:space="preserve">end </w:t>
-      </w:r>
-      <w:r>
-        <w:rPr>
-          <w:rFonts w:ascii="Times New Roman" w:hAnsi="Times New Roman"/>
-          <w:szCs w:val="24"/>
-        </w:rPr>
-        <w:t xml:space="preserve">system; allowing employees to choose where they </w:t>
-      </w:r>
-      <w:r>
-        <w:rPr>
-          <w:rFonts w:ascii="Times New Roman" w:hAnsi="Times New Roman"/>
-          <w:szCs w:val="24"/>
-        </w:rPr>
-        <w:t>work</w:t>
-      </w:r>
-      <w:r>
-        <w:rPr>
-          <w:rFonts w:ascii="Times New Roman" w:hAnsi="Times New Roman"/>
-          <w:szCs w:val="24"/>
-        </w:rPr>
-        <w:t>.</w:t>
+        <w:t>One of the main challenges with implementing the solution was a lack of developer experience. The amount of time that was required to understand and research frameworks and languages was severely underestimated. It was difficult learning how each component fitted together. The initial set-up of the project architecture and the research that was involved was very time consuming. Learning how to set up Entity Framework and how to follow the code-first migrations approach was an arduous task. In saying this, it is believed that the architecture, languages and frameworks were the right choices for the end solution.</w:t>
+      </w:r>
+    </w:p>
+    <w:p>
+      <w:pPr>
+        <w:spacing w:line="360" w:lineRule="auto"/>
+        <w:jc w:val="both"/>
+      </w:pPr>
+      <w:r>
+        <w:rPr>
+          <w:rFonts w:ascii="Times New Roman" w:hAnsi="Times New Roman"/>
+          <w:szCs w:val="24"/>
+        </w:rPr>
+        <w:t xml:space="preserve">The objective of the project was to develop a solution to aid a company in managing resource allocation within a modern office environment. </w:t>
+      </w:r>
+      <w:r>
+        <w:rPr>
+          <w:rFonts w:ascii="Times New Roman" w:hAnsi="Times New Roman"/>
+          <w:szCs w:val="24"/>
+        </w:rPr>
+        <w:t xml:space="preserve">Out of the 21 requirements initially stated, 17 were fully implemented, 2 were partially implemented and 1 was no implemented. </w:t>
+      </w:r>
+      <w:r>
+        <w:rPr>
+          <w:rFonts w:ascii="Times New Roman" w:hAnsi="Times New Roman"/>
+          <w:szCs w:val="24"/>
+        </w:rPr>
+        <w:t>Overall, the solution delivered was successfully. The end system is adaptable to function in any office environment, as it provides the end user with functionality to add resources in a manner which suits their company. The system fits in perfectly with the concept of agile working, which was one of the main inspirations for the project as a whole.</w:t>
       </w:r>
     </w:p>
     <w:p>
@@ -26007,12 +25780,29 @@
           <w:szCs w:val="24"/>
         </w:rPr>
       </w:pPr>
-      <w:r>
-        <w:rPr>
-          <w:rFonts w:ascii="Times New Roman" w:hAnsi="Times New Roman"/>
-          <w:szCs w:val="24"/>
-        </w:rPr>
-        <w:t>One of the main challenges with implementing the solution was a lack of developer experience. The amount of time that was required to understand and research frameworks and languages was severely underestimated. It was difficult learning how each component fitted together. The initial set-up of the project architecture and the research that was involved was very time consuming. Learning how to set up Entity Framework and how to follow the code-first migrations approach was an arduous task. In saying this, it is believed that the architecture, languages and frameworks were the right choices for the end solution.</w:t>
+    </w:p>
+    <w:p>
+      <w:pPr>
+        <w:rPr>
+          <w:rFonts w:ascii="Times New Roman" w:eastAsia="Calibri" w:hAnsi="Times New Roman"/>
+          <w:b/>
+          <w:szCs w:val="24"/>
+        </w:rPr>
+      </w:pPr>
+    </w:p>
+    <w:p>
+      <w:pPr>
+        <w:pStyle w:val="Dissertation2"/>
+        <w:numPr>
+          <w:ilvl w:val="0"/>
+          <w:numId w:val="0"/>
+        </w:numPr>
+      </w:pPr>
+      <w:r>
+        <w:t xml:space="preserve">6.4 </w:t>
+      </w:r>
+      <w:r>
+        <w:t>Future Recommendations</w:t>
       </w:r>
     </w:p>
     <w:p>
@@ -26021,25 +25811,82 @@
         <w:jc w:val="both"/>
       </w:pPr>
       <w:r>
-        <w:rPr>
-          <w:rFonts w:ascii="Times New Roman" w:hAnsi="Times New Roman"/>
-          <w:szCs w:val="24"/>
-        </w:rPr>
-        <w:t xml:space="preserve">The objective of the project was to develop a solution to aid a company in managing resource allocation within a modern office environment. </w:t>
-      </w:r>
-      <w:r>
-        <w:rPr>
-          <w:rFonts w:ascii="Times New Roman" w:hAnsi="Times New Roman"/>
-          <w:szCs w:val="24"/>
-        </w:rPr>
-        <w:t xml:space="preserve">Out of the 21 requirements initially stated, 17 were fully implemented, 2 were partially implemented and 1 was no implemented. </w:t>
-      </w:r>
-      <w:r>
-        <w:rPr>
-          <w:rFonts w:ascii="Times New Roman" w:hAnsi="Times New Roman"/>
-          <w:szCs w:val="24"/>
-        </w:rPr>
-        <w:t>Overall, the solution delivered was successfully. The end system is adaptable to function in any office environment, as it provides the end user with functionality to add resources in a manner which suits their company. The system fits in perfectly with the concept of agile working, which was one of the main inspirations for the project as a whole.</w:t>
+        <w:t>Although the end solution is considered to be a successful solution to the objective of managing resource allocation, there are still a number of improvements that could be made to the system, and a number of different approaches that could have been adopted instead of the solution developed.</w:t>
+      </w:r>
+    </w:p>
+    <w:p>
+      <w:pPr>
+        <w:spacing w:line="360" w:lineRule="auto"/>
+        <w:jc w:val="both"/>
+      </w:pPr>
+      <w:r>
+        <w:t>The system could be stressed tested in order to verify how many users it can support at once during heavy network traffic. Without such testing, it is difficult to verify whether the system will be able to handle the demands of a whole company.</w:t>
+      </w:r>
+    </w:p>
+    <w:p>
+      <w:pPr>
+        <w:spacing w:line="360" w:lineRule="auto"/>
+        <w:jc w:val="both"/>
+      </w:pPr>
+      <w:r>
+        <w:t>The solution provided relies on people using the system consistently</w:t>
+      </w:r>
+      <w:r>
+        <w:t xml:space="preserve"> and accurately</w:t>
+      </w:r>
+      <w:r>
+        <w:t xml:space="preserve">. There is nothing to stop anyone from utilising a resource without booking it first. </w:t>
+      </w:r>
+      <w:r>
+        <w:t>Calculations are also biased as to how resources are being used while they are booked. For example, a user may b</w:t>
+      </w:r>
+      <w:r>
+        <w:t>ook a desk for the day, but the</w:t>
+      </w:r>
+      <w:r>
+        <w:t xml:space="preserve"> system does </w:t>
+      </w:r>
+      <w:r>
+        <w:t xml:space="preserve">not </w:t>
+      </w:r>
+      <w:r>
+        <w:t xml:space="preserve">provide any indication on how long the user </w:t>
+      </w:r>
+      <w:r>
+        <w:t xml:space="preserve">actually </w:t>
+      </w:r>
+      <w:r>
+        <w:t>spent at the desk</w:t>
+      </w:r>
+      <w:r>
+        <w:t xml:space="preserve">. Users can book a resource and go for lunch, coffee breaks, toilet, etc. leaving the utilisation rates inaccurate for the company. </w:t>
+      </w:r>
+    </w:p>
+    <w:p>
+      <w:pPr>
+        <w:spacing w:line="360" w:lineRule="auto"/>
+        <w:jc w:val="both"/>
+        <w:rPr>
+          <w:rFonts w:ascii="Cambria" w:hAnsi="Cambria"/>
+        </w:rPr>
+      </w:pPr>
+      <w:r>
+        <w:t xml:space="preserve">There are </w:t>
+      </w:r>
+      <w:r>
+        <w:t>monitoring</w:t>
+      </w:r>
+      <w:r>
+        <w:t xml:space="preserve"> devices and apps that exist for tracking employees which could verify w</w:t>
+      </w:r>
+      <w:r>
+        <w:t>h</w:t>
+      </w:r>
+      <w:r>
+        <w:t xml:space="preserve">ether an employee is at their allocated resource or not. However, </w:t>
+      </w:r>
+      <w:r>
+        <w:t xml:space="preserve">the vast opinion on them is that they are an invasion of personal privacy. Companies could also track when computers, laptops and phones are utilised, indicating that the desk or room they are in is being utilised. However this is still only a solution for resources with a technical device available, and there may be some resources, such as a team lunch area which may not have any of those devices. </w:t>
       </w:r>
     </w:p>
     <w:p>
@@ -26052,64 +25899,6 @@
         <w:spacing w:line="360" w:lineRule="auto"/>
         <w:ind w:right="-20"/>
         <w:jc w:val="both"/>
-        <w:rPr>
-          <w:rFonts w:ascii="Times New Roman" w:hAnsi="Times New Roman"/>
-          <w:szCs w:val="24"/>
-        </w:rPr>
-      </w:pPr>
-    </w:p>
-    <w:p>
-      <w:pPr>
-        <w:rPr>
-          <w:rFonts w:ascii="Times New Roman" w:eastAsia="Calibri" w:hAnsi="Times New Roman"/>
-          <w:b/>
-          <w:szCs w:val="24"/>
-        </w:rPr>
-      </w:pPr>
-    </w:p>
-    <w:p>
-      <w:pPr>
-        <w:pStyle w:val="Dissertation2"/>
-        <w:numPr>
-          <w:ilvl w:val="0"/>
-          <w:numId w:val="0"/>
-        </w:numPr>
-      </w:pPr>
-      <w:r>
-        <w:t xml:space="preserve">6.4 </w:t>
-      </w:r>
-      <w:r>
-        <w:t>Future Recommendations</w:t>
-      </w:r>
-    </w:p>
-    <w:p>
-      <w:r>
-        <w:t xml:space="preserve">The solution provided relies on people using the system consistently. There is nothing to stop anyone from utilising a resource without booking it first. </w:t>
-      </w:r>
-    </w:p>
-    <w:p>
-      <w:pPr>
-        <w:rPr>
-          <w:rFonts w:ascii="Cambria" w:hAnsi="Cambria"/>
-        </w:rPr>
-      </w:pPr>
-      <w:r>
-        <w:t>Passes to turn on pc…</w:t>
-      </w:r>
-      <w:r>
-        <w:br w:type="page"/>
-      </w:r>
-    </w:p>
-    <w:p>
-      <w:pPr>
-        <w:tabs>
-          <w:tab w:val="left" w:pos="360"/>
-          <w:tab w:val="left" w:pos="810"/>
-          <w:tab w:val="left" w:pos="7920"/>
-        </w:tabs>
-        <w:spacing w:line="360" w:lineRule="auto"/>
-        <w:ind w:right="-20"/>
-        <w:jc w:val="both"/>
       </w:pPr>
     </w:p>
     <w:p>
@@ -26124,6 +25913,22 @@
           <w:sz w:val="28"/>
           <w:szCs w:val="28"/>
         </w:rPr>
+        <w:br w:type="page"/>
+      </w:r>
+    </w:p>
+    <w:p>
+      <w:pPr>
+        <w:rPr>
+          <w:sz w:val="28"/>
+          <w:szCs w:val="28"/>
+        </w:rPr>
+      </w:pPr>
+      <w:r>
+        <w:rPr>
+          <w:sz w:val="28"/>
+          <w:szCs w:val="28"/>
+        </w:rPr>
+        <w:lastRenderedPageBreak/>
         <w:t>References</w:t>
       </w:r>
     </w:p>
@@ -42905,7 +42710,7 @@
           <w:rPr>
             <w:noProof/>
           </w:rPr>
-          <w:t>vii</w:t>
+          <w:t>iii</w:t>
         </w:r>
         <w:r>
           <w:rPr>
@@ -42959,7 +42764,7 @@
           <w:rPr>
             <w:noProof/>
           </w:rPr>
-          <w:t>34</w:t>
+          <w:t>9</w:t>
         </w:r>
         <w:r>
           <w:rPr>
@@ -46798,7 +46603,7 @@
 </file>
 
 <file path=customXml/itemProps4.xml><?xml version="1.0" encoding="utf-8"?>
-<ds:datastoreItem xmlns:ds="http://schemas.openxmlformats.org/officeDocument/2006/customXml" ds:itemID="{AF94589B-F63B-4077-BC42-1B7E379E9FD2}">
+<ds:datastoreItem xmlns:ds="http://schemas.openxmlformats.org/officeDocument/2006/customXml" ds:itemID="{11252BBA-B5EC-4EA6-A5C2-C4F586069CE6}">
   <ds:schemaRefs>
     <ds:schemaRef ds:uri="http://schemas.openxmlformats.org/officeDocument/2006/bibliography"/>
   </ds:schemaRefs>

--- a/Dissertation/Disssertation.docx
+++ b/Dissertation/Disssertation.docx
@@ -1568,8 +1568,6 @@
         </w:rPr>
         <w:br w:type="page"/>
       </w:r>
-      <w:bookmarkStart w:id="6" w:name="_GoBack"/>
-      <w:bookmarkEnd w:id="6"/>
     </w:p>
     <w:p>
       <w:pPr>
@@ -1578,16 +1576,16 @@
           <w:szCs w:val="24"/>
         </w:rPr>
       </w:pPr>
-      <w:bookmarkStart w:id="7" w:name="_Toc481339132"/>
-      <w:bookmarkStart w:id="8" w:name="_Toc481339301"/>
-      <w:bookmarkStart w:id="9" w:name="_Toc481936009"/>
+      <w:bookmarkStart w:id="6" w:name="_Toc481339132"/>
+      <w:bookmarkStart w:id="7" w:name="_Toc481339301"/>
+      <w:bookmarkStart w:id="8" w:name="_Toc481936009"/>
       <w:r>
         <w:lastRenderedPageBreak/>
         <w:t>Table of contents</w:t>
       </w:r>
+      <w:bookmarkEnd w:id="6"/>
       <w:bookmarkEnd w:id="7"/>
       <w:bookmarkEnd w:id="8"/>
-      <w:bookmarkEnd w:id="9"/>
     </w:p>
     <w:p>
       <w:pPr>
@@ -7141,16 +7139,16 @@
       <w:pPr>
         <w:pStyle w:val="Dissertation1"/>
       </w:pPr>
-      <w:bookmarkStart w:id="10" w:name="_Toc481339133"/>
-      <w:bookmarkStart w:id="11" w:name="_Toc481339302"/>
-      <w:bookmarkStart w:id="12" w:name="_Toc481936010"/>
+      <w:bookmarkStart w:id="9" w:name="_Toc481339133"/>
+      <w:bookmarkStart w:id="10" w:name="_Toc481339302"/>
+      <w:bookmarkStart w:id="11" w:name="_Toc481936010"/>
       <w:r>
         <w:lastRenderedPageBreak/>
         <w:t>Table of figures</w:t>
       </w:r>
+      <w:bookmarkEnd w:id="9"/>
       <w:bookmarkEnd w:id="10"/>
       <w:bookmarkEnd w:id="11"/>
-      <w:bookmarkEnd w:id="12"/>
     </w:p>
     <w:p>
       <w:pPr>
@@ -7176,47 +7174,51 @@
       <w:pPr>
         <w:pStyle w:val="Dissertation1"/>
       </w:pPr>
-      <w:bookmarkStart w:id="13" w:name="_Toc481339134"/>
-      <w:bookmarkStart w:id="14" w:name="_Toc481339303"/>
-      <w:bookmarkStart w:id="15" w:name="_Toc481936011"/>
+      <w:bookmarkStart w:id="12" w:name="_Toc481339134"/>
+      <w:bookmarkStart w:id="13" w:name="_Toc481339303"/>
+      <w:bookmarkStart w:id="14" w:name="_Toc481936011"/>
       <w:r>
         <w:lastRenderedPageBreak/>
         <w:t>Chapter One</w:t>
       </w:r>
+      <w:bookmarkEnd w:id="12"/>
       <w:bookmarkEnd w:id="13"/>
       <w:bookmarkEnd w:id="14"/>
+    </w:p>
+    <w:p>
+      <w:pPr>
+        <w:pStyle w:val="Dissertation1"/>
+      </w:pPr>
+      <w:bookmarkStart w:id="15" w:name="_Toc481339135"/>
+      <w:bookmarkStart w:id="16" w:name="_Toc481339304"/>
+      <w:bookmarkStart w:id="17" w:name="_Toc481936012"/>
+      <w:r>
+        <w:t xml:space="preserve">Introduction and </w:t>
+      </w:r>
+      <w:r>
+        <w:t>Problem Specification</w:t>
+      </w:r>
       <w:bookmarkEnd w:id="15"/>
-    </w:p>
-    <w:p>
-      <w:pPr>
-        <w:pStyle w:val="Dissertation1"/>
-      </w:pPr>
-      <w:bookmarkStart w:id="16" w:name="_Toc481339135"/>
-      <w:bookmarkStart w:id="17" w:name="_Toc481339304"/>
-      <w:bookmarkStart w:id="18" w:name="_Toc481936012"/>
-      <w:r>
-        <w:t xml:space="preserve">Introduction and </w:t>
-      </w:r>
-      <w:r>
-        <w:t>Problem Specification</w:t>
-      </w:r>
       <w:bookmarkEnd w:id="16"/>
       <w:bookmarkEnd w:id="17"/>
+    </w:p>
+    <w:p>
+      <w:pPr>
+        <w:pStyle w:val="Dissertation2"/>
+        <w:spacing w:line="360" w:lineRule="auto"/>
+      </w:pPr>
+      <w:bookmarkStart w:id="18" w:name="_Toc481339136"/>
+      <w:bookmarkStart w:id="19" w:name="_Toc481339305"/>
+      <w:bookmarkStart w:id="20" w:name="_Toc481936013"/>
+      <w:r>
+        <w:t>I</w:t>
+      </w:r>
       <w:bookmarkEnd w:id="18"/>
-    </w:p>
-    <w:p>
-      <w:pPr>
-        <w:pStyle w:val="Dissertation2"/>
-      </w:pPr>
-      <w:bookmarkStart w:id="19" w:name="_Toc481339136"/>
-      <w:bookmarkStart w:id="20" w:name="_Toc481339305"/>
-      <w:bookmarkStart w:id="21" w:name="_Toc481936013"/>
-      <w:r>
-        <w:t>INTRODUCTION</w:t>
-      </w:r>
       <w:bookmarkEnd w:id="19"/>
       <w:bookmarkEnd w:id="20"/>
-      <w:bookmarkEnd w:id="21"/>
+      <w:r>
+        <w:t>ntroduction</w:t>
+      </w:r>
     </w:p>
     <w:p>
       <w:pPr>
@@ -7232,49 +7234,7 @@
           <w:rFonts w:ascii="Times New Roman" w:hAnsi="Times New Roman"/>
           <w:szCs w:val="28"/>
         </w:rPr>
-        <w:t>In this day and age</w:t>
-      </w:r>
-      <w:r>
-        <w:rPr>
-          <w:rFonts w:ascii="Times New Roman" w:hAnsi="Times New Roman"/>
-          <w:szCs w:val="28"/>
-        </w:rPr>
-        <w:t>, c</w:t>
-      </w:r>
-      <w:r>
-        <w:rPr>
-          <w:rFonts w:ascii="Times New Roman" w:hAnsi="Times New Roman"/>
-          <w:szCs w:val="28"/>
-        </w:rPr>
-        <w:t xml:space="preserve">ompanies face major overheads for office space, </w:t>
-      </w:r>
-      <w:r>
-        <w:rPr>
-          <w:rFonts w:ascii="Times New Roman" w:hAnsi="Times New Roman"/>
-          <w:szCs w:val="28"/>
-        </w:rPr>
-        <w:t>resources</w:t>
-      </w:r>
-      <w:r>
-        <w:rPr>
-          <w:rFonts w:ascii="Times New Roman" w:hAnsi="Times New Roman"/>
-          <w:szCs w:val="28"/>
-        </w:rPr>
-        <w:t>, licenses</w:t>
-      </w:r>
-      <w:r>
-        <w:rPr>
-          <w:rFonts w:ascii="Times New Roman" w:hAnsi="Times New Roman"/>
-          <w:szCs w:val="28"/>
-        </w:rPr>
-        <w:t xml:space="preserve">, etc. </w:t>
-      </w:r>
-      <w:r>
-        <w:rPr>
-          <w:rFonts w:ascii="Times New Roman" w:hAnsi="Times New Roman"/>
-          <w:szCs w:val="28"/>
-        </w:rPr>
-        <w:t>Many companies now have an open-planned workspace for their employees in order to allow the company to expand and continue to grow.</w:t>
+        <w:t>The objective of the project at hand is to develop a system to aid in the management of resources within a model office environment. In order to do so, the first port of call is to analyse the trends of current layouts, practices and concepts adapted in today’s office workspaces.</w:t>
       </w:r>
     </w:p>
     <w:p>
@@ -7283,9 +7243,65 @@
         <w:jc w:val="both"/>
         <w:rPr>
           <w:rFonts w:ascii="Times New Roman" w:hAnsi="Times New Roman"/>
-          <w:szCs w:val="24"/>
-        </w:rPr>
-      </w:pPr>
+          <w:szCs w:val="28"/>
+        </w:rPr>
+      </w:pPr>
+      <w:r>
+        <w:rPr>
+          <w:rFonts w:ascii="Times New Roman" w:hAnsi="Times New Roman"/>
+          <w:szCs w:val="28"/>
+        </w:rPr>
+        <w:t>Currently</w:t>
+      </w:r>
+      <w:r>
+        <w:rPr>
+          <w:rFonts w:ascii="Times New Roman" w:hAnsi="Times New Roman"/>
+          <w:szCs w:val="28"/>
+        </w:rPr>
+        <w:t>, c</w:t>
+      </w:r>
+      <w:r>
+        <w:rPr>
+          <w:rFonts w:ascii="Times New Roman" w:hAnsi="Times New Roman"/>
+          <w:szCs w:val="28"/>
+        </w:rPr>
+        <w:t xml:space="preserve">ompanies face major overheads for office space, </w:t>
+      </w:r>
+      <w:r>
+        <w:rPr>
+          <w:rFonts w:ascii="Times New Roman" w:hAnsi="Times New Roman"/>
+          <w:szCs w:val="28"/>
+        </w:rPr>
+        <w:t>resources</w:t>
+      </w:r>
+      <w:r>
+        <w:rPr>
+          <w:rFonts w:ascii="Times New Roman" w:hAnsi="Times New Roman"/>
+          <w:szCs w:val="28"/>
+        </w:rPr>
+        <w:t>, licenses</w:t>
+      </w:r>
+      <w:r>
+        <w:rPr>
+          <w:rFonts w:ascii="Times New Roman" w:hAnsi="Times New Roman"/>
+          <w:szCs w:val="28"/>
+        </w:rPr>
+        <w:t xml:space="preserve">, etc. </w:t>
+      </w:r>
+      <w:r>
+        <w:rPr>
+          <w:rFonts w:ascii="Times New Roman" w:hAnsi="Times New Roman"/>
+          <w:szCs w:val="28"/>
+        </w:rPr>
+        <w:t>Many companies now have an open-planned workspace for their employees in order to allow the company to expand and continue to grow.</w:t>
+      </w:r>
+      <w:r>
+        <w:rPr>
+          <w:rFonts w:ascii="Times New Roman" w:hAnsi="Times New Roman"/>
+          <w:szCs w:val="28"/>
+        </w:rPr>
+        <w:t xml:space="preserve"> </w:t>
+      </w:r>
       <w:r>
         <w:rPr>
           <w:rFonts w:ascii="Times New Roman" w:hAnsi="Times New Roman"/>
@@ -7386,86 +7402,47 @@
       <w:r>
         <w:rPr>
           <w:rFonts w:ascii="Times New Roman" w:hAnsi="Times New Roman"/>
+          <w:szCs w:val="24"/>
+        </w:rPr>
+        <w:t xml:space="preserve">More importantly, however, is the gradual shift into the concept of agile working. Agile working allows employees to choose when, where and how they work. </w:t>
+      </w:r>
+      <w:r>
+        <w:rPr>
+          <w:rFonts w:ascii="Times New Roman" w:hAnsi="Times New Roman"/>
+          <w:szCs w:val="24"/>
+        </w:rPr>
+        <w:t>Companies are becoming more flexible, allowing employees such perks as the ability to work off-site and moving away from the structured 9 to 5 working day.</w:t>
+      </w:r>
+    </w:p>
+    <w:p>
+      <w:pPr>
+        <w:spacing w:line="360" w:lineRule="auto"/>
+        <w:jc w:val="both"/>
+        <w:rPr>
+          <w:rFonts w:ascii="Times New Roman" w:hAnsi="Times New Roman"/>
           <w:szCs w:val="28"/>
         </w:rPr>
-        <w:t xml:space="preserve">The issue </w:t>
-      </w:r>
+      </w:pPr>
       <w:r>
         <w:rPr>
           <w:rFonts w:ascii="Times New Roman" w:hAnsi="Times New Roman"/>
           <w:szCs w:val="28"/>
         </w:rPr>
-        <w:t xml:space="preserve">many </w:t>
+        <w:t>The problem area that will be discussed</w:t>
       </w:r>
       <w:r>
         <w:rPr>
           <w:rFonts w:ascii="Times New Roman" w:hAnsi="Times New Roman"/>
           <w:szCs w:val="28"/>
         </w:rPr>
-        <w:t xml:space="preserve">companies are now </w:t>
+        <w:t xml:space="preserve"> and evaluated</w:t>
       </w:r>
       <w:r>
         <w:rPr>
           <w:rFonts w:ascii="Times New Roman" w:hAnsi="Times New Roman"/>
           <w:szCs w:val="28"/>
         </w:rPr>
-        <w:t>facing</w:t>
-      </w:r>
-      <w:r>
-        <w:rPr>
-          <w:rFonts w:ascii="Times New Roman" w:hAnsi="Times New Roman"/>
-          <w:szCs w:val="28"/>
-        </w:rPr>
-        <w:t xml:space="preserve"> is how best</w:t>
-      </w:r>
-      <w:r>
-        <w:rPr>
-          <w:rFonts w:ascii="Times New Roman" w:hAnsi="Times New Roman"/>
-          <w:szCs w:val="28"/>
-        </w:rPr>
-        <w:t xml:space="preserve"> </w:t>
-      </w:r>
-      <w:r>
-        <w:rPr>
-          <w:rFonts w:ascii="Times New Roman" w:hAnsi="Times New Roman"/>
-          <w:szCs w:val="28"/>
-        </w:rPr>
-        <w:t xml:space="preserve">to </w:t>
-      </w:r>
-      <w:r>
-        <w:rPr>
-          <w:rFonts w:ascii="Times New Roman" w:hAnsi="Times New Roman"/>
-          <w:szCs w:val="28"/>
-        </w:rPr>
-        <w:t xml:space="preserve">allocate the </w:t>
-      </w:r>
-      <w:r>
-        <w:rPr>
-          <w:rFonts w:ascii="Times New Roman" w:hAnsi="Times New Roman"/>
-          <w:szCs w:val="28"/>
-        </w:rPr>
-        <w:t>space</w:t>
-      </w:r>
-      <w:r>
-        <w:rPr>
-          <w:rFonts w:ascii="Times New Roman" w:hAnsi="Times New Roman"/>
-          <w:szCs w:val="28"/>
-        </w:rPr>
-        <w:t xml:space="preserve"> and resources</w:t>
-      </w:r>
-      <w:r>
-        <w:rPr>
-          <w:rFonts w:ascii="Times New Roman" w:hAnsi="Times New Roman"/>
-          <w:szCs w:val="28"/>
-        </w:rPr>
-        <w:t>.</w:t>
-      </w:r>
-      <w:r>
-        <w:rPr>
-          <w:rFonts w:ascii="Times New Roman" w:hAnsi="Times New Roman"/>
-          <w:szCs w:val="28"/>
-        </w:rPr>
-        <w:t xml:space="preserve"> It is this area that this thesis will focus on.</w:t>
+        <w:t xml:space="preserve"> is how best to allocate and manage the work space within a company.</w:t>
       </w:r>
     </w:p>
     <w:p>
@@ -7498,38 +7475,45 @@
     <w:p>
       <w:pPr>
         <w:pStyle w:val="Dissertation2"/>
-      </w:pPr>
-      <w:bookmarkStart w:id="22" w:name="_Toc481339137"/>
-      <w:bookmarkStart w:id="23" w:name="_Toc481339306"/>
-      <w:bookmarkStart w:id="24" w:name="_Toc481936014"/>
+        <w:spacing w:line="360" w:lineRule="auto"/>
+      </w:pPr>
+      <w:bookmarkStart w:id="21" w:name="_Toc481339137"/>
+      <w:bookmarkStart w:id="22" w:name="_Toc481339306"/>
+      <w:bookmarkStart w:id="23" w:name="_Toc481936014"/>
       <w:r>
         <w:lastRenderedPageBreak/>
-        <w:t>BACKGROUND TO THE PROBLEM</w:t>
-      </w:r>
+        <w:t>B</w:t>
+      </w:r>
+      <w:bookmarkEnd w:id="21"/>
       <w:bookmarkEnd w:id="22"/>
       <w:bookmarkEnd w:id="23"/>
+      <w:r>
+        <w:t>ackground to the P</w:t>
+      </w:r>
+      <w:r>
+        <w:t>roblem</w:t>
+      </w:r>
+    </w:p>
+    <w:p>
+      <w:pPr>
+        <w:pStyle w:val="Dissertation3"/>
+        <w:spacing w:before="240" w:line="360" w:lineRule="auto"/>
+      </w:pPr>
+      <w:bookmarkStart w:id="24" w:name="_Toc481339138"/>
+      <w:bookmarkStart w:id="25" w:name="_Toc481339307"/>
+      <w:bookmarkStart w:id="26" w:name="_Toc481936015"/>
+      <w:r>
+        <w:rPr>
+          <w:u w:val="none"/>
+        </w:rPr>
+        <w:t xml:space="preserve">1.2.1 </w:t>
+      </w:r>
+      <w:r>
+        <w:t>Current trends</w:t>
+      </w:r>
       <w:bookmarkEnd w:id="24"/>
-    </w:p>
-    <w:p>
-      <w:pPr>
-        <w:pStyle w:val="Dissertation3"/>
-        <w:spacing w:before="240"/>
-      </w:pPr>
-      <w:bookmarkStart w:id="25" w:name="_Toc481339138"/>
-      <w:bookmarkStart w:id="26" w:name="_Toc481339307"/>
-      <w:bookmarkStart w:id="27" w:name="_Toc481936015"/>
-      <w:r>
-        <w:rPr>
-          <w:u w:val="none"/>
-        </w:rPr>
-        <w:t xml:space="preserve">1.2.1 </w:t>
-      </w:r>
-      <w:r>
-        <w:t>Current trends</w:t>
-      </w:r>
       <w:bookmarkEnd w:id="25"/>
       <w:bookmarkEnd w:id="26"/>
-      <w:bookmarkEnd w:id="27"/>
     </w:p>
     <w:p>
       <w:pPr>
@@ -7543,12 +7527,53 @@
         <w:rPr>
           <w:rFonts w:ascii="Times New Roman" w:hAnsi="Times New Roman"/>
         </w:rPr>
-        <w:t>For the most part, office workspaces allocate a</w:t>
-      </w:r>
-      <w:r>
-        <w:rPr>
-          <w:rFonts w:ascii="Times New Roman" w:hAnsi="Times New Roman"/>
-          <w:b/>
+        <w:t xml:space="preserve">For the most part, </w:t>
+      </w:r>
+      <w:r>
+        <w:rPr>
+          <w:rFonts w:ascii="Times New Roman" w:hAnsi="Times New Roman"/>
+        </w:rPr>
+        <w:t>the concept of desk ownership still applies to the majority of companies</w:t>
+      </w:r>
+      <w:r>
+        <w:rPr>
+          <w:rFonts w:ascii="Times New Roman" w:hAnsi="Times New Roman"/>
+        </w:rPr>
+        <w:t xml:space="preserve">. It </w:t>
+      </w:r>
+      <w:r>
+        <w:rPr>
+          <w:rFonts w:ascii="Times New Roman" w:hAnsi="Times New Roman"/>
+        </w:rPr>
+        <w:t xml:space="preserve">process is straightforward for the company </w:t>
+      </w:r>
+      <w:r>
+        <w:rPr>
+          <w:rFonts w:ascii="Times New Roman" w:hAnsi="Times New Roman"/>
+        </w:rPr>
+        <w:t xml:space="preserve">as they </w:t>
+      </w:r>
+      <w:r>
+        <w:rPr>
+          <w:rFonts w:ascii="Times New Roman" w:hAnsi="Times New Roman"/>
+        </w:rPr>
+        <w:t xml:space="preserve">simple allocate </w:t>
+      </w:r>
+      <w:r>
+        <w:rPr>
+          <w:rFonts w:ascii="Times New Roman" w:hAnsi="Times New Roman"/>
+        </w:rPr>
+        <w:t xml:space="preserve">one desk for every employee and no further planning or </w:t>
+      </w:r>
+      <w:r>
+        <w:rPr>
+          <w:rFonts w:ascii="Times New Roman" w:hAnsi="Times New Roman"/>
+        </w:rPr>
+        <w:t>analysis is required. Employees</w:t>
+      </w:r>
+      <w:r>
+        <w:rPr>
+          <w:rFonts w:ascii="Times New Roman" w:hAnsi="Times New Roman"/>
         </w:rPr>
         <w:t xml:space="preserve"> </w:t>
       </w:r>
@@ -7556,18 +7581,6 @@
         <w:rPr>
           <w:rFonts w:ascii="Times New Roman" w:hAnsi="Times New Roman"/>
         </w:rPr>
-        <w:t xml:space="preserve">work area for each employee. It is easy for the company as they just have to do a simple calculation of one desk for every employee and no further planning or analysis is required. Employees </w:t>
-      </w:r>
-      <w:r>
-        <w:rPr>
-          <w:rFonts w:ascii="Times New Roman" w:hAnsi="Times New Roman"/>
-        </w:rPr>
-        <w:t xml:space="preserve">tend to </w:t>
-      </w:r>
-      <w:r>
-        <w:rPr>
-          <w:rFonts w:ascii="Times New Roman" w:hAnsi="Times New Roman"/>
-        </w:rPr>
         <w:t xml:space="preserve">prefer to have their own </w:t>
       </w:r>
       <w:r>
@@ -7586,23 +7599,66 @@
         <w:rPr>
           <w:rFonts w:ascii="Times New Roman" w:hAnsi="Times New Roman"/>
         </w:rPr>
-        <w:t xml:space="preserve"> which they can personalise and become accustomed to. </w:t>
-      </w:r>
-      <w:r>
-        <w:rPr>
-          <w:rFonts w:ascii="Times New Roman" w:hAnsi="Times New Roman"/>
-        </w:rPr>
-        <w:t xml:space="preserve">This approach, however, is inefficient for the company, as when resources are left vacant they cannot be reassigned when required. </w:t>
+        <w:t xml:space="preserve"> that they can take ownership, </w:t>
+      </w:r>
+      <w:r>
+        <w:rPr>
+          <w:rFonts w:ascii="Times New Roman" w:hAnsi="Times New Roman"/>
+        </w:rPr>
+        <w:t xml:space="preserve">personalise and become accustomed to. </w:t>
+      </w:r>
+      <w:r>
+        <w:rPr>
+          <w:rFonts w:ascii="Times New Roman" w:hAnsi="Times New Roman"/>
+        </w:rPr>
+        <w:t xml:space="preserve">This approach, however, is inefficient for the company, as </w:t>
+      </w:r>
+      <w:r>
+        <w:rPr>
+          <w:rFonts w:ascii="Times New Roman" w:hAnsi="Times New Roman"/>
+        </w:rPr>
+        <w:t>resources beco</w:t>
+      </w:r>
+      <w:r>
+        <w:rPr>
+          <w:rFonts w:ascii="Times New Roman" w:hAnsi="Times New Roman"/>
+        </w:rPr>
+        <w:t>m</w:t>
+      </w:r>
+      <w:r>
+        <w:rPr>
+          <w:rFonts w:ascii="Times New Roman" w:hAnsi="Times New Roman"/>
+        </w:rPr>
+        <w:t xml:space="preserve">e underutilised </w:t>
+      </w:r>
+      <w:r>
+        <w:rPr>
+          <w:rFonts w:ascii="Times New Roman" w:hAnsi="Times New Roman"/>
+        </w:rPr>
+        <w:t>with no mechanism to utilise a vacant desk as it still technically has an “</w:t>
+      </w:r>
+      <w:r>
+        <w:rPr>
+          <w:rFonts w:ascii="Times New Roman" w:hAnsi="Times New Roman"/>
+          <w:i/>
+        </w:rPr>
+        <w:t>owner</w:t>
+      </w:r>
+      <w:r>
+        <w:rPr>
+          <w:rFonts w:ascii="Times New Roman" w:hAnsi="Times New Roman"/>
+        </w:rPr>
+        <w:t>”.</w:t>
       </w:r>
     </w:p>
     <w:p>
       <w:pPr>
         <w:pStyle w:val="Dissertation3"/>
-        <w:spacing w:after="240"/>
-      </w:pPr>
-      <w:bookmarkStart w:id="28" w:name="_Toc481339139"/>
-      <w:bookmarkStart w:id="29" w:name="_Toc481339308"/>
-      <w:bookmarkStart w:id="30" w:name="_Toc481936016"/>
+        <w:spacing w:after="240" w:line="360" w:lineRule="auto"/>
+      </w:pPr>
+      <w:bookmarkStart w:id="27" w:name="_Toc481339139"/>
+      <w:bookmarkStart w:id="28" w:name="_Toc481339308"/>
+      <w:bookmarkStart w:id="29" w:name="_Toc481936016"/>
       <w:r>
         <w:rPr>
           <w:u w:val="none"/>
@@ -7612,9 +7668,9 @@
       <w:r>
         <w:t>The Problem</w:t>
       </w:r>
+      <w:bookmarkEnd w:id="27"/>
       <w:bookmarkEnd w:id="28"/>
       <w:bookmarkEnd w:id="29"/>
-      <w:bookmarkEnd w:id="30"/>
     </w:p>
     <w:p>
       <w:pPr>
@@ -7630,13 +7686,41 @@
           <w:rFonts w:ascii="Times New Roman" w:hAnsi="Times New Roman"/>
           <w:szCs w:val="28"/>
         </w:rPr>
-        <w:t xml:space="preserve">With people working from home, off sick, on annual leave or on customer sites, a number of resources can be left vacant. </w:t>
+        <w:t xml:space="preserve">With </w:t>
       </w:r>
       <w:r>
         <w:rPr>
           <w:rFonts w:ascii="Times New Roman" w:hAnsi="Times New Roman"/>
           <w:szCs w:val="28"/>
         </w:rPr>
+        <w:t>employees</w:t>
+      </w:r>
+      <w:r>
+        <w:rPr>
+          <w:rFonts w:ascii="Times New Roman" w:hAnsi="Times New Roman"/>
+          <w:szCs w:val="28"/>
+        </w:rPr>
+        <w:t xml:space="preserve"> working </w:t>
+      </w:r>
+      <w:r>
+        <w:rPr>
+          <w:rFonts w:ascii="Times New Roman" w:hAnsi="Times New Roman"/>
+          <w:szCs w:val="28"/>
+        </w:rPr>
+        <w:t>off-site, on annual leave or off sick</w:t>
+      </w:r>
+      <w:r>
+        <w:rPr>
+          <w:rFonts w:ascii="Times New Roman" w:hAnsi="Times New Roman"/>
+          <w:szCs w:val="28"/>
+        </w:rPr>
+        <w:t xml:space="preserve">, a number of resources can be left vacant. </w:t>
+      </w:r>
+      <w:r>
+        <w:rPr>
+          <w:rFonts w:ascii="Times New Roman" w:hAnsi="Times New Roman"/>
+          <w:szCs w:val="28"/>
+        </w:rPr>
         <w:t>If each employee has a personal desk, then t</w:t>
       </w:r>
       <w:r>
@@ -7644,13 +7728,49 @@
           <w:rFonts w:ascii="Times New Roman" w:hAnsi="Times New Roman"/>
           <w:szCs w:val="28"/>
         </w:rPr>
-        <w:t>hese resources cannot be utilised by others as they are still technical “occupied” by said employee</w:t>
+        <w:t xml:space="preserve">hese resources cannot be utilised </w:t>
       </w:r>
       <w:r>
         <w:rPr>
           <w:rFonts w:ascii="Times New Roman" w:hAnsi="Times New Roman"/>
           <w:szCs w:val="28"/>
         </w:rPr>
+        <w:t xml:space="preserve">when required </w:t>
+      </w:r>
+      <w:r>
+        <w:rPr>
+          <w:rFonts w:ascii="Times New Roman" w:hAnsi="Times New Roman"/>
+          <w:szCs w:val="28"/>
+        </w:rPr>
+        <w:t>as they are still technical “</w:t>
+      </w:r>
+      <w:r>
+        <w:rPr>
+          <w:rFonts w:ascii="Times New Roman" w:hAnsi="Times New Roman"/>
+          <w:i/>
+          <w:szCs w:val="28"/>
+        </w:rPr>
+        <w:t>occupied</w:t>
+      </w:r>
+      <w:r>
+        <w:rPr>
+          <w:rFonts w:ascii="Times New Roman" w:hAnsi="Times New Roman"/>
+          <w:szCs w:val="28"/>
+        </w:rPr>
+        <w:t>” by said employee</w:t>
+      </w:r>
+      <w:r>
+        <w:rPr>
+          <w:rFonts w:ascii="Times New Roman" w:hAnsi="Times New Roman"/>
+          <w:szCs w:val="28"/>
+        </w:rPr>
+        <w:t>,</w:t>
+      </w:r>
+      <w:r>
+        <w:rPr>
+          <w:rFonts w:ascii="Times New Roman" w:hAnsi="Times New Roman"/>
+          <w:szCs w:val="28"/>
+        </w:rPr>
         <w:t xml:space="preserve"> e</w:t>
       </w:r>
       <w:r>
@@ -7658,14 +7778,7 @@
           <w:rFonts w:ascii="Times New Roman" w:hAnsi="Times New Roman"/>
           <w:szCs w:val="28"/>
         </w:rPr>
-        <w:t>ven when they are vacant</w:t>
-      </w:r>
-      <w:r>
-        <w:rPr>
-          <w:rFonts w:ascii="Times New Roman" w:hAnsi="Times New Roman"/>
-          <w:szCs w:val="28"/>
-        </w:rPr>
-        <w:t>.</w:t>
+        <w:t>ven when the resource is not in use.</w:t>
       </w:r>
     </w:p>
     <w:p>
@@ -7682,14 +7795,42 @@
           <w:rFonts w:ascii="Times New Roman" w:hAnsi="Times New Roman"/>
           <w:szCs w:val="28"/>
         </w:rPr>
-        <w:t xml:space="preserve">It’s becoming more normal for companies to move away from the normal resource allocation process of providing each employee with a desk. </w:t>
+        <w:t>It i</w:t>
       </w:r>
       <w:r>
         <w:rPr>
           <w:rFonts w:ascii="Times New Roman" w:hAnsi="Times New Roman"/>
           <w:szCs w:val="28"/>
         </w:rPr>
+        <w:t xml:space="preserve">s becoming more </w:t>
+      </w:r>
+      <w:r>
+        <w:rPr>
+          <w:rFonts w:ascii="Times New Roman" w:hAnsi="Times New Roman"/>
+          <w:szCs w:val="28"/>
+        </w:rPr>
+        <w:t>common</w:t>
+      </w:r>
+      <w:r>
+        <w:rPr>
+          <w:rFonts w:ascii="Times New Roman" w:hAnsi="Times New Roman"/>
+          <w:szCs w:val="28"/>
+        </w:rPr>
+        <w:t xml:space="preserve"> for companies to move away from the normal resource allocation process of providing each employee with a desk. </w:t>
+      </w:r>
+      <w:r>
+        <w:rPr>
+          <w:rFonts w:ascii="Times New Roman" w:hAnsi="Times New Roman"/>
+          <w:szCs w:val="28"/>
+        </w:rPr>
         <w:t>The more efficient agile approach is to allocate resources when requested, which ensures no resources is not utilised when it could be, and allows employees to request the type resource they require.</w:t>
+      </w:r>
+      <w:r>
+        <w:rPr>
+          <w:rFonts w:ascii="Times New Roman" w:hAnsi="Times New Roman"/>
+          <w:szCs w:val="28"/>
+        </w:rPr>
+        <w:t xml:space="preserve"> The problem at hand is how best to allocate and manage the work space within a company.</w:t>
       </w:r>
     </w:p>
     <w:p>
@@ -7706,58 +7847,23 @@
       <w:pPr>
         <w:pStyle w:val="Dissertation2"/>
       </w:pPr>
-      <w:bookmarkStart w:id="31" w:name="_Toc481339140"/>
-      <w:bookmarkStart w:id="32" w:name="_Toc481339309"/>
-      <w:bookmarkStart w:id="33" w:name="_Toc481936017"/>
-      <w:r>
-        <w:t>RESEARCH</w:t>
-      </w:r>
-      <w:r>
-        <w:t xml:space="preserve"> </w:t>
-      </w:r>
-      <w:r>
-        <w:t>FOR</w:t>
-      </w:r>
-      <w:r>
-        <w:t xml:space="preserve"> THE SOLUTION</w:t>
-      </w:r>
-      <w:bookmarkEnd w:id="31"/>
-      <w:bookmarkEnd w:id="32"/>
-      <w:bookmarkEnd w:id="33"/>
-    </w:p>
-    <w:p>
-      <w:pPr>
-        <w:spacing w:line="360" w:lineRule="auto"/>
-        <w:jc w:val="both"/>
-        <w:rPr>
-          <w:rFonts w:ascii="Times New Roman" w:hAnsi="Times New Roman"/>
-          <w:szCs w:val="24"/>
-        </w:rPr>
-      </w:pPr>
-    </w:p>
-    <w:p>
-      <w:pPr>
-        <w:pStyle w:val="Dissertation3"/>
-        <w:spacing w:after="240"/>
-      </w:pPr>
-      <w:bookmarkStart w:id="34" w:name="_Toc481339141"/>
-      <w:bookmarkStart w:id="35" w:name="_Toc481339310"/>
-      <w:bookmarkStart w:id="36" w:name="_Toc481936018"/>
+      <w:bookmarkStart w:id="30" w:name="_Toc481339140"/>
+      <w:bookmarkStart w:id="31" w:name="_Toc481339309"/>
+      <w:bookmarkStart w:id="32" w:name="_Toc481936017"/>
       <w:r>
         <w:rPr>
           <w:noProof/>
           <w:szCs w:val="28"/>
-          <w:u w:val="none"/>
           <w:lang w:eastAsia="en-GB"/>
         </w:rPr>
         <w:drawing>
-          <wp:anchor distT="0" distB="0" distL="114300" distR="114300" simplePos="0" relativeHeight="251665920" behindDoc="0" locked="0" layoutInCell="1" allowOverlap="1" wp14:anchorId="49CC0482" wp14:editId="32D5C240">
+          <wp:anchor distT="0" distB="0" distL="114300" distR="114300" simplePos="0" relativeHeight="251665920" behindDoc="0" locked="0" layoutInCell="1" allowOverlap="1" wp14:anchorId="67017931" wp14:editId="3E9328F7">
             <wp:simplePos x="0" y="0"/>
             <wp:positionH relativeFrom="margin">
               <wp:posOffset>3028950</wp:posOffset>
             </wp:positionH>
             <wp:positionV relativeFrom="margin">
-              <wp:posOffset>6096000</wp:posOffset>
+              <wp:posOffset>5981700</wp:posOffset>
             </wp:positionV>
             <wp:extent cx="2943225" cy="2562225"/>
             <wp:effectExtent l="19050" t="19050" r="28575" b="28575"/>
@@ -7819,6 +7925,31 @@
           </wp:anchor>
         </w:drawing>
       </w:r>
+      <w:bookmarkEnd w:id="30"/>
+      <w:bookmarkEnd w:id="31"/>
+      <w:bookmarkEnd w:id="32"/>
+      <w:r>
+        <w:t>Research for the Solution</w:t>
+      </w:r>
+    </w:p>
+    <w:p>
+      <w:pPr>
+        <w:spacing w:line="360" w:lineRule="auto"/>
+        <w:jc w:val="both"/>
+        <w:rPr>
+          <w:rFonts w:ascii="Times New Roman" w:hAnsi="Times New Roman"/>
+          <w:szCs w:val="24"/>
+        </w:rPr>
+      </w:pPr>
+    </w:p>
+    <w:p>
+      <w:pPr>
+        <w:pStyle w:val="Dissertation3"/>
+        <w:spacing w:after="240" w:line="360" w:lineRule="auto"/>
+      </w:pPr>
+      <w:bookmarkStart w:id="33" w:name="_Toc481339141"/>
+      <w:bookmarkStart w:id="34" w:name="_Toc481339310"/>
+      <w:bookmarkStart w:id="35" w:name="_Toc481936018"/>
       <w:r>
         <w:rPr>
           <w:u w:val="none"/>
@@ -7834,9 +7965,9 @@
       <w:r>
         <w:t>Agile working</w:t>
       </w:r>
+      <w:bookmarkEnd w:id="33"/>
       <w:bookmarkEnd w:id="34"/>
       <w:bookmarkEnd w:id="35"/>
-      <w:bookmarkEnd w:id="36"/>
     </w:p>
     <w:p>
       <w:pPr>
@@ -7852,7 +7983,35 @@
           <w:rFonts w:ascii="Times New Roman" w:hAnsi="Times New Roman"/>
           <w:szCs w:val="24"/>
         </w:rPr>
-        <w:t xml:space="preserve">With technological advances it is becoming more common for people to work from home. Different industries require employees to be on company sites or out of the office for meetings. </w:t>
+        <w:t xml:space="preserve">With technological advances it is becoming more common for people to </w:t>
+      </w:r>
+      <w:r>
+        <w:rPr>
+          <w:rFonts w:ascii="Times New Roman" w:hAnsi="Times New Roman"/>
+          <w:szCs w:val="24"/>
+        </w:rPr>
+        <w:t>off-site</w:t>
+      </w:r>
+      <w:r>
+        <w:rPr>
+          <w:rFonts w:ascii="Times New Roman" w:hAnsi="Times New Roman"/>
+          <w:szCs w:val="24"/>
+        </w:rPr>
+        <w:t xml:space="preserve">. Different industries require employees to be on </w:t>
+      </w:r>
+      <w:r>
+        <w:rPr>
+          <w:rFonts w:ascii="Times New Roman" w:hAnsi="Times New Roman"/>
+          <w:szCs w:val="24"/>
+        </w:rPr>
+        <w:t>customer</w:t>
+      </w:r>
+      <w:r>
+        <w:rPr>
+          <w:rFonts w:ascii="Times New Roman" w:hAnsi="Times New Roman"/>
+          <w:szCs w:val="24"/>
+        </w:rPr>
+        <w:t xml:space="preserve"> sites or out of the office for meetings. </w:t>
       </w:r>
     </w:p>
     <w:p>
@@ -7869,14 +8028,36 @@
           <w:rFonts w:ascii="Times New Roman" w:hAnsi="Times New Roman"/>
           <w:szCs w:val="24"/>
         </w:rPr>
-        <w:t>For this reason, it is becoming less common for all employees to be i</w:t>
-      </w:r>
-      <w:r>
-        <w:rPr>
-          <w:rFonts w:ascii="Times New Roman" w:hAnsi="Times New Roman"/>
-          <w:szCs w:val="24"/>
-        </w:rPr>
-        <w:t>n the office every day. For this reason, let us c</w:t>
+        <w:t xml:space="preserve">For this reason, it is becoming less common </w:t>
+      </w:r>
+      <w:r>
+        <w:rPr>
+          <w:rFonts w:ascii="Times New Roman" w:hAnsi="Times New Roman"/>
+          <w:szCs w:val="24"/>
+        </w:rPr>
+        <w:lastRenderedPageBreak/>
+        <w:t>for all employees to be i</w:t>
+      </w:r>
+      <w:r>
+        <w:rPr>
+          <w:rFonts w:ascii="Times New Roman" w:hAnsi="Times New Roman"/>
+          <w:szCs w:val="24"/>
+        </w:rPr>
+        <w:t xml:space="preserve">n the office every day. </w:t>
+      </w:r>
+      <w:r>
+        <w:rPr>
+          <w:rFonts w:ascii="Times New Roman" w:hAnsi="Times New Roman"/>
+          <w:szCs w:val="24"/>
+        </w:rPr>
+        <w:t>Hence</w:t>
+      </w:r>
+      <w:r>
+        <w:rPr>
+          <w:rFonts w:ascii="Times New Roman" w:hAnsi="Times New Roman"/>
+          <w:szCs w:val="24"/>
+        </w:rPr>
+        <w:t>, let us c</w:t>
       </w:r>
       <w:r>
         <w:rPr>
@@ -7918,15 +8099,7 @@
           <w:rFonts w:ascii="Times New Roman" w:hAnsi="Times New Roman"/>
           <w:szCs w:val="24"/>
         </w:rPr>
-        <w:t xml:space="preserve">space </w:t>
-      </w:r>
-      <w:r>
-        <w:rPr>
-          <w:rFonts w:ascii="Times New Roman" w:hAnsi="Times New Roman"/>
-          <w:szCs w:val="24"/>
-        </w:rPr>
-        <w:lastRenderedPageBreak/>
-        <w:t>is</w:t>
+        <w:t>space is</w:t>
       </w:r>
       <w:r>
         <w:rPr>
@@ -8144,7 +8317,21 @@
           <w:rFonts w:ascii="Times New Roman" w:hAnsi="Times New Roman"/>
           <w:szCs w:val="24"/>
         </w:rPr>
-        <w:t xml:space="preserve"> why these technology companies noticed an increase in productivity and satisfac</w:t>
+        <w:t xml:space="preserve"> why these technology companies noticed an increase in productivity and </w:t>
+      </w:r>
+      <w:r>
+        <w:rPr>
+          <w:rFonts w:ascii="Times New Roman" w:hAnsi="Times New Roman"/>
+          <w:szCs w:val="24"/>
+        </w:rPr>
+        <w:t xml:space="preserve">the </w:t>
+      </w:r>
+      <w:r>
+        <w:rPr>
+          <w:rFonts w:ascii="Times New Roman" w:hAnsi="Times New Roman"/>
+          <w:szCs w:val="24"/>
+        </w:rPr>
+        <w:t>satisfac</w:t>
       </w:r>
       <w:r>
         <w:rPr>
@@ -8259,7 +8446,21 @@
           <w:rFonts w:ascii="Times New Roman" w:hAnsi="Times New Roman"/>
           <w:szCs w:val="24"/>
         </w:rPr>
-        <w:t>es do and require, rather than having an emphasis on departments and eliminates desk ownership.</w:t>
+        <w:t>es do and require, rather than having an emphasis on departments and eliminates</w:t>
+      </w:r>
+      <w:r>
+        <w:rPr>
+          <w:rFonts w:ascii="Times New Roman" w:hAnsi="Times New Roman"/>
+          <w:szCs w:val="24"/>
+        </w:rPr>
+        <w:t xml:space="preserve"> the concept of</w:t>
+      </w:r>
+      <w:r>
+        <w:rPr>
+          <w:rFonts w:ascii="Times New Roman" w:hAnsi="Times New Roman"/>
+          <w:szCs w:val="24"/>
+        </w:rPr>
+        <w:t xml:space="preserve"> desk ownership.</w:t>
       </w:r>
       <w:r>
         <w:rPr>
@@ -8268,22 +8469,6 @@
         </w:rPr>
         <w:br w:type="page"/>
       </w:r>
-    </w:p>
-    <w:p>
-      <w:pPr>
-        <w:rPr>
-          <w:rFonts w:ascii="Times New Roman" w:hAnsi="Times New Roman"/>
-          <w:szCs w:val="28"/>
-        </w:rPr>
-      </w:pPr>
-    </w:p>
-    <w:p>
-      <w:pPr>
-        <w:rPr>
-          <w:rFonts w:ascii="Times New Roman" w:hAnsi="Times New Roman"/>
-          <w:szCs w:val="28"/>
-        </w:rPr>
-      </w:pPr>
     </w:p>
     <w:p>
       <w:pPr>
@@ -8292,312 +8477,319 @@
           <w:ilvl w:val="2"/>
           <w:numId w:val="9"/>
         </w:numPr>
-      </w:pPr>
-      <w:bookmarkStart w:id="37" w:name="_Toc481339142"/>
-      <w:bookmarkStart w:id="38" w:name="_Toc481339311"/>
-      <w:bookmarkStart w:id="39" w:name="_Toc481936019"/>
-      <w:r>
-        <w:t xml:space="preserve">*** </w:t>
-      </w:r>
-      <w:proofErr w:type="spellStart"/>
-      <w:r>
-        <w:t>Civica’s</w:t>
-      </w:r>
-      <w:proofErr w:type="spellEnd"/>
-      <w:r>
-        <w:t xml:space="preserve"> approach</w:t>
-      </w:r>
+        <w:spacing w:after="240" w:line="360" w:lineRule="auto"/>
+        <w:jc w:val="both"/>
+      </w:pPr>
+      <w:bookmarkStart w:id="36" w:name="_Toc481339142"/>
+      <w:bookmarkStart w:id="37" w:name="_Toc481339311"/>
+      <w:bookmarkStart w:id="38" w:name="_Toc481936019"/>
+      <w:r>
+        <w:lastRenderedPageBreak/>
+        <w:t>Civica’s A</w:t>
+      </w:r>
+      <w:r>
+        <w:t>pproach</w:t>
+      </w:r>
+      <w:bookmarkEnd w:id="36"/>
       <w:bookmarkEnd w:id="37"/>
       <w:bookmarkEnd w:id="38"/>
+    </w:p>
+    <w:p>
+      <w:pPr>
+        <w:spacing w:after="240" w:line="360" w:lineRule="auto"/>
+        <w:jc w:val="both"/>
+      </w:pPr>
+      <w:r>
+        <w:t xml:space="preserve">Civica is a technological company with </w:t>
+      </w:r>
+      <w:r>
+        <w:t xml:space="preserve">a workforce of </w:t>
+      </w:r>
+      <w:r>
+        <w:t>over 3,500 employees. Their current approach to resource allocation</w:t>
+      </w:r>
+      <w:r>
+        <w:t xml:space="preserve"> is a flag scheme. They operate the same scheme across all of their offices worldwide. The scheme involves an employee placing a flag on their desk if it is available to be used as a hot desk. For example, if an employee only worked Monday through to Thursday, then every Friday they would place the flag on their desk indicating that it is available for anyone to utilise. The issue with this scheme is that many people feel a sense of ownership over “</w:t>
+      </w:r>
+      <w:r>
+        <w:rPr>
+          <w:i/>
+        </w:rPr>
+        <w:t>their</w:t>
+      </w:r>
+      <w:r>
+        <w:t>” desk and would therefore prefer no one apart from themselves occupied it.</w:t>
+      </w:r>
+    </w:p>
+    <w:p>
+      <w:pPr>
+        <w:pStyle w:val="Dissertation3"/>
+        <w:spacing w:before="240" w:after="240" w:line="360" w:lineRule="auto"/>
+        <w:jc w:val="both"/>
+      </w:pPr>
+      <w:bookmarkStart w:id="39" w:name="_Toc481339143"/>
+      <w:bookmarkStart w:id="40" w:name="_Toc481339312"/>
+      <w:bookmarkStart w:id="41" w:name="_Toc481936020"/>
+      <w:r>
+        <w:rPr>
+          <w:u w:val="none"/>
+        </w:rPr>
+        <w:t xml:space="preserve">1.3.3 </w:t>
+      </w:r>
+      <w:r>
+        <w:t>PARETO’S 80-20 RULE</w:t>
+      </w:r>
       <w:bookmarkEnd w:id="39"/>
+      <w:bookmarkEnd w:id="40"/>
+      <w:bookmarkEnd w:id="41"/>
     </w:p>
     <w:p>
       <w:pPr>
         <w:pStyle w:val="ProjectsBody"/>
-        <w:ind w:left="720"/>
+        <w:ind w:left="0"/>
+        <w:rPr>
+          <w:color w:val="0D0D0D" w:themeColor="text1" w:themeTint="F2"/>
+          <w:shd w:val="clear" w:color="auto" w:fill="FFFFFF"/>
+        </w:rPr>
+      </w:pPr>
+      <w:r>
+        <w:rPr>
+          <w:rFonts w:ascii="Times New Roman" w:hAnsi="Times New Roman"/>
+          <w:szCs w:val="24"/>
+        </w:rPr>
+        <w:t>The Pareto principle</w:t>
+      </w:r>
+      <w:r>
+        <w:rPr>
+          <w:rFonts w:ascii="Times New Roman" w:hAnsi="Times New Roman"/>
+          <w:szCs w:val="24"/>
+        </w:rPr>
+        <w:t xml:space="preserve"> states that roughly 80% of outputs </w:t>
+      </w:r>
+      <w:r>
+        <w:rPr>
+          <w:rFonts w:ascii="Times New Roman" w:hAnsi="Times New Roman"/>
+          <w:szCs w:val="24"/>
+        </w:rPr>
+        <w:t>come from 20% of the</w:t>
+      </w:r>
+      <w:r>
+        <w:rPr>
+          <w:rFonts w:ascii="Times New Roman" w:hAnsi="Times New Roman"/>
+          <w:szCs w:val="24"/>
+        </w:rPr>
+        <w:t xml:space="preserve"> </w:t>
+      </w:r>
+      <w:r>
+        <w:rPr>
+          <w:rFonts w:ascii="Times New Roman" w:hAnsi="Times New Roman"/>
+          <w:szCs w:val="24"/>
+        </w:rPr>
+        <w:t>inputs</w:t>
+      </w:r>
+      <w:r>
+        <w:rPr>
+          <w:rFonts w:ascii="Times New Roman" w:hAnsi="Times New Roman"/>
+          <w:szCs w:val="24"/>
+        </w:rPr>
+        <w:t>.</w:t>
+      </w:r>
+      <w:r>
+        <w:rPr>
+          <w:color w:val="333333"/>
+          <w:shd w:val="clear" w:color="auto" w:fill="FFFFFF"/>
+        </w:rPr>
+        <w:t xml:space="preserve"> </w:t>
+      </w:r>
+    </w:p>
+    <w:p>
+      <w:pPr>
+        <w:pStyle w:val="ProjectsBody"/>
+        <w:spacing w:after="240"/>
+        <w:ind w:left="0"/>
+        <w:rPr>
+          <w:color w:val="333333"/>
+          <w:shd w:val="clear" w:color="auto" w:fill="FFFFFF"/>
+        </w:rPr>
+      </w:pPr>
+      <w:r>
+        <w:rPr>
+          <w:color w:val="0D0D0D" w:themeColor="text1" w:themeTint="F2"/>
+          <w:shd w:val="clear" w:color="auto" w:fill="FFFFFF"/>
+        </w:rPr>
+        <w:t>Applying Pareto’s rule to the issue of space allocation within an office would indicate that 80% of space is underutilised. In order to improve this rate and to understand how best to manage it, a thorough analysis of the space and how it is used is required.</w:t>
+      </w:r>
+    </w:p>
+    <w:p>
+      <w:pPr>
+        <w:pStyle w:val="Dissertation2"/>
+        <w:spacing w:line="360" w:lineRule="auto"/>
+      </w:pPr>
+      <w:bookmarkStart w:id="42" w:name="_Toc481339144"/>
+      <w:bookmarkStart w:id="43" w:name="_Toc481339313"/>
+      <w:bookmarkStart w:id="44" w:name="_Toc481936021"/>
+      <w:r>
+        <w:t>A</w:t>
+      </w:r>
+      <w:bookmarkEnd w:id="42"/>
+      <w:bookmarkEnd w:id="43"/>
+      <w:bookmarkEnd w:id="44"/>
+      <w:r>
+        <w:t>nalysing Space Utilisation</w:t>
+      </w:r>
+      <w:r>
+        <w:rPr>
+          <w:szCs w:val="24"/>
+          <w:highlight w:val="yellow"/>
+        </w:rPr>
+        <w:t xml:space="preserve"> </w:t>
+      </w:r>
+    </w:p>
+    <w:p>
+      <w:pPr>
+        <w:spacing w:line="360" w:lineRule="auto"/>
+        <w:jc w:val="both"/>
+        <w:rPr>
+          <w:rFonts w:ascii="Times New Roman" w:hAnsi="Times New Roman"/>
+          <w:szCs w:val="24"/>
+        </w:rPr>
+      </w:pPr>
+      <w:r>
+        <w:rPr>
+          <w:rFonts w:ascii="Times New Roman" w:hAnsi="Times New Roman"/>
+          <w:szCs w:val="24"/>
+        </w:rPr>
+        <w:t>Space utilisation is a measure of well a space is being used, and how it is being utilised.</w:t>
+      </w:r>
+    </w:p>
+    <w:p>
+      <w:pPr>
+        <w:spacing w:line="360" w:lineRule="auto"/>
+        <w:jc w:val="both"/>
+        <w:rPr>
+          <w:rFonts w:ascii="Times New Roman" w:hAnsi="Times New Roman"/>
+          <w:szCs w:val="24"/>
+        </w:rPr>
+      </w:pPr>
+      <w:r>
+        <w:rPr>
+          <w:rFonts w:ascii="Times New Roman" w:hAnsi="Times New Roman"/>
+          <w:szCs w:val="24"/>
+        </w:rPr>
+        <w:t>Frequency, occupancy and utilisation rates measure how efficiently a space is being use. In</w:t>
+      </w:r>
+      <w:bookmarkStart w:id="45" w:name="_GoBack"/>
+      <w:bookmarkEnd w:id="45"/>
+      <w:r>
+        <w:rPr>
+          <w:rFonts w:ascii="Times New Roman" w:hAnsi="Times New Roman"/>
+          <w:szCs w:val="24"/>
+        </w:rPr>
+        <w:t xml:space="preserve"> this thesis, we will consider resources such as desks, meeting rooms, team work areas, etc. as space. </w:t>
+      </w:r>
+    </w:p>
+    <w:p>
+      <w:pPr>
+        <w:spacing w:line="360" w:lineRule="auto"/>
+        <w:jc w:val="both"/>
+        <w:rPr>
+          <w:rFonts w:ascii="Times New Roman" w:hAnsi="Times New Roman"/>
+          <w:szCs w:val="24"/>
+        </w:rPr>
+      </w:pPr>
+      <w:r>
+        <w:rPr>
+          <w:rFonts w:ascii="Times New Roman" w:hAnsi="Times New Roman"/>
+          <w:szCs w:val="24"/>
+        </w:rPr>
+        <w:t>Calculating the frequency, occupancy and the</w:t>
+      </w:r>
+      <w:r>
+        <w:rPr>
+          <w:rFonts w:ascii="Times New Roman" w:hAnsi="Times New Roman"/>
+          <w:szCs w:val="24"/>
+        </w:rPr>
+        <w:t xml:space="preserve"> utilisation rates for a company can help in many ways. These rates are very useful when a company is seeking to </w:t>
+      </w:r>
+      <w:proofErr w:type="gramStart"/>
+      <w:r>
+        <w:rPr>
+          <w:rFonts w:ascii="Times New Roman" w:hAnsi="Times New Roman"/>
+          <w:szCs w:val="24"/>
+        </w:rPr>
+        <w:t>expand,</w:t>
+      </w:r>
+      <w:proofErr w:type="gramEnd"/>
+      <w:r>
+        <w:rPr>
+          <w:rFonts w:ascii="Times New Roman" w:hAnsi="Times New Roman"/>
+          <w:szCs w:val="24"/>
+        </w:rPr>
+        <w:t xml:space="preserve"> these indicators will allow them to see which resources are being underutilised, meaning they could be replaced with workspaces for new employees and resources which are in high demand.</w:t>
+      </w:r>
+      <w:r>
+        <w:rPr>
+          <w:rFonts w:ascii="Times New Roman" w:hAnsi="Times New Roman"/>
+          <w:szCs w:val="24"/>
+        </w:rPr>
+        <w:t xml:space="preserve"> In turn, this will have fiscal benefits for the company allowing them to expand, while staying at the same location and not having to consider paying for more space.</w:t>
+      </w:r>
+      <w:r>
+        <w:rPr>
+          <w:rFonts w:ascii="Times New Roman" w:hAnsi="Times New Roman"/>
+          <w:szCs w:val="24"/>
+        </w:rPr>
+        <w:t xml:space="preserve"> Overall, if a company has a thorough analysis of their space utilisation, it provides endless possibilities for the company to improve and manage the company’s workspace.</w:t>
+      </w:r>
+      <w:r>
+        <w:rPr>
+          <w:rFonts w:ascii="Times New Roman" w:hAnsi="Times New Roman"/>
+          <w:szCs w:val="24"/>
+        </w:rPr>
+        <w:t xml:space="preserve"> </w:t>
+      </w:r>
+      <w:r>
+        <w:rPr>
+          <w:rFonts w:ascii="Times New Roman" w:hAnsi="Times New Roman"/>
+          <w:szCs w:val="24"/>
+        </w:rPr>
+        <w:t xml:space="preserve">For a scenario on how these rates can aid in analysing the layout of an office space refer to appendix </w:t>
+      </w:r>
+      <w:proofErr w:type="gramStart"/>
+      <w:r>
+        <w:rPr>
+          <w:rFonts w:ascii="Times New Roman" w:hAnsi="Times New Roman"/>
+          <w:szCs w:val="24"/>
+        </w:rPr>
+        <w:t>A.</w:t>
+      </w:r>
+      <w:proofErr w:type="gramEnd"/>
+    </w:p>
+    <w:p>
+      <w:pPr>
+        <w:spacing w:line="360" w:lineRule="auto"/>
+        <w:jc w:val="both"/>
+        <w:rPr>
+          <w:rFonts w:ascii="Times New Roman" w:hAnsi="Times New Roman"/>
+          <w:szCs w:val="24"/>
+        </w:rPr>
+      </w:pPr>
+    </w:p>
+    <w:p>
+      <w:pPr>
         <w:rPr>
           <w:rFonts w:ascii="Times New Roman" w:hAnsi="Times New Roman"/>
           <w:sz w:val="32"/>
           <w:szCs w:val="32"/>
-          <w:u w:val="single"/>
-        </w:rPr>
-      </w:pPr>
-    </w:p>
-    <w:p>
-      <w:pPr>
-        <w:pStyle w:val="Dissertation3"/>
-      </w:pPr>
-      <w:bookmarkStart w:id="40" w:name="_Toc481339143"/>
-      <w:bookmarkStart w:id="41" w:name="_Toc481339312"/>
-      <w:bookmarkStart w:id="42" w:name="_Toc481936020"/>
-      <w:r>
-        <w:rPr>
-          <w:u w:val="none"/>
-        </w:rPr>
-        <w:t xml:space="preserve">1.3.3 </w:t>
-      </w:r>
-      <w:r>
-        <w:t>PARETO’S 80-20 RULE</w:t>
-      </w:r>
-      <w:bookmarkEnd w:id="40"/>
-      <w:bookmarkEnd w:id="41"/>
-      <w:bookmarkEnd w:id="42"/>
-    </w:p>
-    <w:p>
-      <w:pPr>
-        <w:pStyle w:val="ProjectsBody"/>
-        <w:ind w:left="0"/>
-        <w:rPr>
-          <w:color w:val="0D0D0D" w:themeColor="text1" w:themeTint="F2"/>
-          <w:shd w:val="clear" w:color="auto" w:fill="FFFFFF"/>
-        </w:rPr>
-      </w:pPr>
-      <w:r>
-        <w:rPr>
-          <w:rFonts w:ascii="Times New Roman" w:hAnsi="Times New Roman"/>
-          <w:szCs w:val="24"/>
-        </w:rPr>
-        <w:t>The Pareto principle</w:t>
-      </w:r>
-      <w:r>
-        <w:rPr>
-          <w:rFonts w:ascii="Times New Roman" w:hAnsi="Times New Roman"/>
-          <w:szCs w:val="24"/>
-        </w:rPr>
-        <w:t xml:space="preserve"> states that roughly 80% of outputs </w:t>
-      </w:r>
-      <w:r>
-        <w:rPr>
-          <w:rFonts w:ascii="Times New Roman" w:hAnsi="Times New Roman"/>
-          <w:szCs w:val="24"/>
-        </w:rPr>
-        <w:t>come from 20% of the</w:t>
-      </w:r>
-      <w:r>
-        <w:rPr>
-          <w:rFonts w:ascii="Times New Roman" w:hAnsi="Times New Roman"/>
-          <w:szCs w:val="24"/>
-        </w:rPr>
-        <w:t xml:space="preserve"> </w:t>
-      </w:r>
-      <w:r>
-        <w:rPr>
-          <w:rFonts w:ascii="Times New Roman" w:hAnsi="Times New Roman"/>
-          <w:szCs w:val="24"/>
-        </w:rPr>
-        <w:t>inputs</w:t>
-      </w:r>
-      <w:r>
-        <w:rPr>
-          <w:rFonts w:ascii="Times New Roman" w:hAnsi="Times New Roman"/>
-          <w:szCs w:val="24"/>
-        </w:rPr>
-        <w:t>.</w:t>
-      </w:r>
-      <w:r>
-        <w:rPr>
-          <w:color w:val="333333"/>
-          <w:shd w:val="clear" w:color="auto" w:fill="FFFFFF"/>
-        </w:rPr>
-        <w:t xml:space="preserve"> </w:t>
-      </w:r>
-    </w:p>
-    <w:p>
-      <w:pPr>
-        <w:pStyle w:val="ProjectsBody"/>
-        <w:ind w:left="0"/>
-        <w:rPr>
-          <w:color w:val="333333"/>
-          <w:shd w:val="clear" w:color="auto" w:fill="FFFFFF"/>
-        </w:rPr>
-      </w:pPr>
-      <w:r>
-        <w:rPr>
-          <w:color w:val="0D0D0D" w:themeColor="text1" w:themeTint="F2"/>
-          <w:shd w:val="clear" w:color="auto" w:fill="FFFFFF"/>
-        </w:rPr>
-        <w:t>Applying Pareto’s rule to the issue of space allocation within an office would indicate that 80% of space is underutilised. In order to improve this rate and to understand how best to manage it, a thorough analysis of the space and how it is used is required.</w:t>
-      </w:r>
-    </w:p>
-    <w:p>
-      <w:pPr>
-        <w:spacing w:line="360" w:lineRule="auto"/>
-        <w:jc w:val="both"/>
-        <w:rPr>
-          <w:rFonts w:ascii="Times New Roman" w:hAnsi="Times New Roman"/>
-          <w:highlight w:val="cyan"/>
-        </w:rPr>
-      </w:pPr>
-      <w:r>
-        <w:rPr>
-          <w:color w:val="333333"/>
-          <w:shd w:val="clear" w:color="auto" w:fill="FFFFFF"/>
-        </w:rPr>
-        <w:t xml:space="preserve"> </w:t>
-      </w:r>
-    </w:p>
-    <w:p>
-      <w:pPr>
-        <w:pStyle w:val="Dissertation2"/>
-      </w:pPr>
-      <w:bookmarkStart w:id="43" w:name="_Toc481339144"/>
-      <w:bookmarkStart w:id="44" w:name="_Toc481339313"/>
-      <w:bookmarkStart w:id="45" w:name="_Toc481936021"/>
-      <w:r>
-        <w:t xml:space="preserve">ANALYSING </w:t>
-      </w:r>
-      <w:r>
-        <w:t>SPACE</w:t>
-      </w:r>
-      <w:r>
-        <w:t xml:space="preserve"> UTILISATION</w:t>
-      </w:r>
-      <w:bookmarkEnd w:id="43"/>
-      <w:bookmarkEnd w:id="44"/>
-      <w:bookmarkEnd w:id="45"/>
-      <w:r>
-        <w:rPr>
-          <w:szCs w:val="24"/>
-          <w:highlight w:val="yellow"/>
-        </w:rPr>
-        <w:t xml:space="preserve"> </w:t>
-      </w:r>
-    </w:p>
-    <w:p>
-      <w:pPr>
-        <w:spacing w:line="360" w:lineRule="auto"/>
-        <w:jc w:val="both"/>
-        <w:rPr>
-          <w:rFonts w:ascii="Times New Roman" w:hAnsi="Times New Roman"/>
-          <w:szCs w:val="24"/>
-        </w:rPr>
-      </w:pPr>
-      <w:r>
-        <w:rPr>
-          <w:rFonts w:ascii="Times New Roman" w:hAnsi="Times New Roman"/>
-          <w:szCs w:val="24"/>
-        </w:rPr>
-        <w:t>Space utilisation is a measure of well a space is being used, and how it is being utilised.</w:t>
-      </w:r>
-    </w:p>
-    <w:p>
-      <w:pPr>
-        <w:spacing w:line="360" w:lineRule="auto"/>
-        <w:jc w:val="both"/>
-        <w:rPr>
-          <w:rFonts w:ascii="Times New Roman" w:hAnsi="Times New Roman"/>
-          <w:szCs w:val="24"/>
-        </w:rPr>
-      </w:pPr>
-      <w:r>
-        <w:rPr>
-          <w:rFonts w:ascii="Times New Roman" w:hAnsi="Times New Roman"/>
-          <w:szCs w:val="24"/>
-        </w:rPr>
-        <w:t xml:space="preserve">Frequency, occupancy and utilisation rates measure how efficiently a space is being use. In this thesis, we will consider resources such as desks, meeting rooms, team work areas, etc. as space. </w:t>
-      </w:r>
-    </w:p>
-    <w:p>
-      <w:pPr>
-        <w:spacing w:line="360" w:lineRule="auto"/>
-        <w:jc w:val="both"/>
-        <w:rPr>
-          <w:rFonts w:ascii="Times New Roman" w:hAnsi="Times New Roman"/>
-          <w:szCs w:val="24"/>
-        </w:rPr>
-      </w:pPr>
-      <w:r>
-        <w:rPr>
-          <w:rFonts w:ascii="Times New Roman" w:hAnsi="Times New Roman"/>
-          <w:szCs w:val="24"/>
-        </w:rPr>
-        <w:t>Calculating the frequency, occupancy and the</w:t>
-      </w:r>
-      <w:r>
-        <w:rPr>
-          <w:rFonts w:ascii="Times New Roman" w:hAnsi="Times New Roman"/>
-          <w:szCs w:val="24"/>
-        </w:rPr>
-        <w:t xml:space="preserve"> utilisation rates for a company can help in many ways. These rates are very useful when a company is seeking to </w:t>
-      </w:r>
-      <w:proofErr w:type="gramStart"/>
-      <w:r>
-        <w:rPr>
-          <w:rFonts w:ascii="Times New Roman" w:hAnsi="Times New Roman"/>
-          <w:szCs w:val="24"/>
-        </w:rPr>
-        <w:t>expand,</w:t>
-      </w:r>
-      <w:proofErr w:type="gramEnd"/>
-      <w:r>
-        <w:rPr>
-          <w:rFonts w:ascii="Times New Roman" w:hAnsi="Times New Roman"/>
-          <w:szCs w:val="24"/>
-        </w:rPr>
-        <w:t xml:space="preserve"> these indicators will allow them to see which resources are being underutilised, meaning they could be replaced with workspaces for new employees and resources which are in high demand.</w:t>
-      </w:r>
-      <w:r>
-        <w:rPr>
-          <w:rFonts w:ascii="Times New Roman" w:hAnsi="Times New Roman"/>
-          <w:szCs w:val="24"/>
-        </w:rPr>
-        <w:t xml:space="preserve"> In turn, this will have fiscal benefits for the company allowing them to expand, while staying at the same location and not having to consider paying for more space.</w:t>
-      </w:r>
-      <w:r>
-        <w:rPr>
-          <w:rFonts w:ascii="Times New Roman" w:hAnsi="Times New Roman"/>
-          <w:szCs w:val="24"/>
-        </w:rPr>
-        <w:t xml:space="preserve"> Overall, if a company has a thorough analysis of their space utilisation, it provides endless possibilities for the company to improve and manage the company’s workspace.</w:t>
-      </w:r>
-      <w:r>
-        <w:rPr>
-          <w:rFonts w:ascii="Times New Roman" w:hAnsi="Times New Roman"/>
-          <w:szCs w:val="24"/>
-        </w:rPr>
-        <w:t xml:space="preserve"> </w:t>
-      </w:r>
-      <w:r>
-        <w:rPr>
-          <w:rFonts w:ascii="Times New Roman" w:hAnsi="Times New Roman"/>
-          <w:szCs w:val="24"/>
-        </w:rPr>
-        <w:t xml:space="preserve">For a scenario on how these rates can aid in analysing the layout of an office space refer to appendix </w:t>
-      </w:r>
-      <w:proofErr w:type="gramStart"/>
-      <w:r>
-        <w:rPr>
-          <w:rFonts w:ascii="Times New Roman" w:hAnsi="Times New Roman"/>
-          <w:szCs w:val="24"/>
-        </w:rPr>
-        <w:t>A.</w:t>
-      </w:r>
-      <w:proofErr w:type="gramEnd"/>
-    </w:p>
-    <w:p>
-      <w:pPr>
-        <w:spacing w:line="360" w:lineRule="auto"/>
-        <w:jc w:val="both"/>
-        <w:rPr>
-          <w:rFonts w:ascii="Times New Roman" w:hAnsi="Times New Roman"/>
-          <w:szCs w:val="24"/>
-        </w:rPr>
-      </w:pPr>
-    </w:p>
-    <w:p>
-      <w:pPr>
+        </w:rPr>
+      </w:pPr>
+      <w:r>
         <w:rPr>
           <w:rFonts w:ascii="Times New Roman" w:hAnsi="Times New Roman"/>
           <w:sz w:val="32"/>
           <w:szCs w:val="32"/>
         </w:rPr>
-      </w:pPr>
-      <w:r>
-        <w:rPr>
-          <w:rFonts w:ascii="Times New Roman" w:hAnsi="Times New Roman"/>
-          <w:sz w:val="32"/>
-          <w:szCs w:val="32"/>
-        </w:rPr>
+        <w:lastRenderedPageBreak/>
         <w:br w:type="page"/>
       </w:r>
     </w:p>
@@ -42710,7 +42902,7 @@
           <w:rPr>
             <w:noProof/>
           </w:rPr>
-          <w:t>iii</w:t>
+          <w:t>vii</w:t>
         </w:r>
         <w:r>
           <w:rPr>
@@ -42764,7 +42956,7 @@
           <w:rPr>
             <w:noProof/>
           </w:rPr>
-          <w:t>9</w:t>
+          <w:t>4</w:t>
         </w:r>
         <w:r>
           <w:rPr>
@@ -46603,7 +46795,7 @@
 </file>
 
 <file path=customXml/itemProps4.xml><?xml version="1.0" encoding="utf-8"?>
-<ds:datastoreItem xmlns:ds="http://schemas.openxmlformats.org/officeDocument/2006/customXml" ds:itemID="{11252BBA-B5EC-4EA6-A5C2-C4F586069CE6}">
+<ds:datastoreItem xmlns:ds="http://schemas.openxmlformats.org/officeDocument/2006/customXml" ds:itemID="{8234C481-DFF8-4992-A22B-23B9A9C63BD0}">
   <ds:schemaRefs>
     <ds:schemaRef ds:uri="http://schemas.openxmlformats.org/officeDocument/2006/bibliography"/>
   </ds:schemaRefs>

--- a/Dissertation/Disssertation.docx
+++ b/Dissertation/Disssertation.docx
@@ -2,16 +2,8 @@
 <file path=word/document.xml><?xml version="1.0" encoding="utf-8"?>
 <w:document xmlns:wpc="http://schemas.microsoft.com/office/word/2010/wordprocessingCanvas" xmlns:mc="http://schemas.openxmlformats.org/markup-compatibility/2006" xmlns:o="urn:schemas-microsoft-com:office:office" xmlns:r="http://schemas.openxmlformats.org/officeDocument/2006/relationships" xmlns:m="http://schemas.openxmlformats.org/officeDocument/2006/math" xmlns:v="urn:schemas-microsoft-com:vml" xmlns:wp14="http://schemas.microsoft.com/office/word/2010/wordprocessingDrawing" xmlns:wp="http://schemas.openxmlformats.org/drawingml/2006/wordprocessingDrawing" xmlns:w10="urn:schemas-microsoft-com:office:word" xmlns:w="http://schemas.openxmlformats.org/wordprocessingml/2006/main" xmlns:w14="http://schemas.microsoft.com/office/word/2010/wordml" xmlns:wpg="http://schemas.microsoft.com/office/word/2010/wordprocessingGroup" xmlns:wpi="http://schemas.microsoft.com/office/word/2010/wordprocessingInk" xmlns:wne="http://schemas.microsoft.com/office/word/2006/wordml" xmlns:wps="http://schemas.microsoft.com/office/word/2010/wordprocessingShape" mc:Ignorable="w14 wp14">
   <w:body>
-    <w:p>
-      <w:pPr>
-        <w:pStyle w:val="PageNumber"/>
-      </w:pPr>
-    </w:p>
-    <w:p>
-      <w:pPr>
-        <w:pStyle w:val="PageNumber"/>
-      </w:pPr>
-    </w:p>
+    <w:p/>
+    <w:p/>
     <w:p>
       <w:pPr>
         <w:tabs>
@@ -1281,6 +1273,13 @@
           <w:rFonts w:ascii="Times New Roman" w:hAnsi="Times New Roman"/>
           <w:szCs w:val="24"/>
         </w:rPr>
+        <w:t xml:space="preserve"> have</w:t>
+      </w:r>
+      <w:r>
+        <w:rPr>
+          <w:rFonts w:ascii="Times New Roman" w:hAnsi="Times New Roman"/>
+          <w:szCs w:val="24"/>
+        </w:rPr>
         <w:t xml:space="preserve"> provided through</w:t>
       </w:r>
       <w:r>
@@ -1331,7 +1330,21 @@
           <w:rFonts w:ascii="Times New Roman" w:hAnsi="Times New Roman"/>
           <w:szCs w:val="24"/>
         </w:rPr>
-        <w:t>s at Queens’ who have taught me over the past four years, and to all of my tea</w:t>
+        <w:t>s at Queens’ who have tau</w:t>
+      </w:r>
+      <w:r>
+        <w:rPr>
+          <w:rFonts w:ascii="Times New Roman" w:hAnsi="Times New Roman"/>
+          <w:szCs w:val="24"/>
+        </w:rPr>
+        <w:t>ght me over the past four years</w:t>
+      </w:r>
+      <w:r>
+        <w:rPr>
+          <w:rFonts w:ascii="Times New Roman" w:hAnsi="Times New Roman"/>
+          <w:szCs w:val="24"/>
+        </w:rPr>
+        <w:t xml:space="preserve"> and to all of my tea</w:t>
       </w:r>
       <w:r>
         <w:rPr>
@@ -7125,7 +7138,6 @@
       <w:hyperlink r:id="rId12" w:anchor="_Toc482050719" w:history="1">
         <w:r>
           <w:rPr>
-            <w:rStyle w:val="PlainText"/>
             <w:noProof/>
           </w:rPr>
           <w:t>Figure 1: Satisfaction in tech companies</w:t>
@@ -7197,7 +7209,6 @@
       <w:hyperlink r:id="rId13" w:anchor="_Toc482050720" w:history="1">
         <w:r>
           <w:rPr>
-            <w:rStyle w:val="PlainText"/>
             <w:noProof/>
           </w:rPr>
           <w:t>Figure 2: Agile working in tech companies</w:t>
@@ -7269,7 +7280,6 @@
       <w:hyperlink r:id="rId14" w:anchor="_Toc482050721" w:history="1">
         <w:r>
           <w:rPr>
-            <w:rStyle w:val="PlainText"/>
             <w:noProof/>
           </w:rPr>
           <w:t>Figure 3: Architecture overview</w:t>
@@ -7341,7 +7351,6 @@
       <w:hyperlink r:id="rId15" w:anchor="_Toc482050722" w:history="1">
         <w:r>
           <w:rPr>
-            <w:rStyle w:val="PlainText"/>
             <w:noProof/>
           </w:rPr>
           <w:t>Figure 4: Architecture Design</w:t>
@@ -7413,7 +7422,6 @@
       <w:hyperlink r:id="rId16" w:anchor="_Toc482050723" w:history="1">
         <w:r>
           <w:rPr>
-            <w:rStyle w:val="PlainText"/>
             <w:noProof/>
           </w:rPr>
           <w:t>Figure 5: Productivity Power Tool</w:t>
@@ -7485,7 +7493,6 @@
       <w:hyperlink r:id="rId17" w:anchor="_Toc482050724" w:history="1">
         <w:r>
           <w:rPr>
-            <w:rStyle w:val="PlainText"/>
             <w:noProof/>
           </w:rPr>
           <w:t>Figure 6: GitHub Screenshot</w:t>
@@ -7557,7 +7564,6 @@
       <w:hyperlink r:id="rId18" w:anchor="_Toc482050725" w:history="1">
         <w:r>
           <w:rPr>
-            <w:rStyle w:val="PlainText"/>
             <w:noProof/>
           </w:rPr>
           <w:t>Figure 7: Entity models</w:t>
@@ -7629,7 +7635,6 @@
       <w:hyperlink r:id="rId19" w:anchor="_Toc482050726" w:history="1">
         <w:r>
           <w:rPr>
-            <w:rStyle w:val="PlainText"/>
             <w:noProof/>
           </w:rPr>
           <w:t>Figure 8: DBContext class</w:t>
@@ -7701,7 +7706,6 @@
       <w:hyperlink r:id="rId20" w:anchor="_Toc482050727" w:history="1">
         <w:r>
           <w:rPr>
-            <w:rStyle w:val="PlainText"/>
             <w:noProof/>
           </w:rPr>
           <w:t>Figure 9: Migrations folder</w:t>
@@ -7773,7 +7777,6 @@
       <w:hyperlink r:id="rId21" w:anchor="_Toc482050728" w:history="1">
         <w:r>
           <w:rPr>
-            <w:rStyle w:val="PlainText"/>
             <w:noProof/>
           </w:rPr>
           <w:t>Figure 10: Entity-Framework diagram for the end system</w:t>
@@ -7845,7 +7848,6 @@
       <w:hyperlink r:id="rId22" w:anchor="_Toc482050729" w:history="1">
         <w:r>
           <w:rPr>
-            <w:rStyle w:val="PlainText"/>
             <w:noProof/>
           </w:rPr>
           <w:t>Figure 10: Entity-Framework diagram for the end system</w:t>
@@ -7917,7 +7919,6 @@
       <w:hyperlink r:id="rId23" w:anchor="_Toc482050730" w:history="1">
         <w:r>
           <w:rPr>
-            <w:rStyle w:val="PlainText"/>
             <w:noProof/>
           </w:rPr>
           <w:t>Figure 11: Team entity model</w:t>
@@ -7989,7 +7990,6 @@
       <w:hyperlink r:id="rId24" w:anchor="_Toc482050731" w:history="1">
         <w:r>
           <w:rPr>
-            <w:rStyle w:val="PlainText"/>
             <w:noProof/>
           </w:rPr>
           <w:t>Figure 13: Database tables</w:t>
@@ -8061,7 +8061,6 @@
       <w:hyperlink r:id="rId25" w:anchor="_Toc482050732" w:history="1">
         <w:r>
           <w:rPr>
-            <w:rStyle w:val="PlainText"/>
             <w:noProof/>
           </w:rPr>
           <w:t>Figure 12: User entity model</w:t>
@@ -8133,7 +8132,6 @@
       <w:hyperlink r:id="rId26" w:anchor="_Toc482050733" w:history="1">
         <w:r>
           <w:rPr>
-            <w:rStyle w:val="PlainText"/>
             <w:noProof/>
           </w:rPr>
           <w:t>Figure 14: View model</w:t>
@@ -8205,7 +8203,6 @@
       <w:hyperlink r:id="rId27" w:anchor="_Toc482050734" w:history="1">
         <w:r>
           <w:rPr>
-            <w:rStyle w:val="PlainText"/>
             <w:noProof/>
           </w:rPr>
           <w:t>Figure 15: Service method to calculate resource frequency rate</w:t>
@@ -8277,7 +8274,6 @@
       <w:hyperlink r:id="rId28" w:anchor="_Toc482050735" w:history="1">
         <w:r>
           <w:rPr>
-            <w:rStyle w:val="PlainText"/>
             <w:noProof/>
           </w:rPr>
           <w:t>Figure 16: Get method for weekly overview generating data for the dashboard</w:t>
@@ -8349,7 +8345,6 @@
       <w:hyperlink r:id="rId29" w:anchor="_Toc482050736" w:history="1">
         <w:r>
           <w:rPr>
-            <w:rStyle w:val="PlainText"/>
             <w:noProof/>
           </w:rPr>
           <w:t>Figure 17: Bundle config class</w:t>
@@ -8421,7 +8416,6 @@
       <w:hyperlink r:id="rId30" w:anchor="_Toc482050737" w:history="1">
         <w:r>
           <w:rPr>
-            <w:rStyle w:val="PlainText"/>
             <w:noProof/>
           </w:rPr>
           <w:t>Figure 18: Bundles being rendered in layout view</w:t>
@@ -8493,7 +8487,6 @@
       <w:hyperlink r:id="rId31" w:anchor="_Toc482050738" w:history="1">
         <w:r>
           <w:rPr>
-            <w:rStyle w:val="PlainText"/>
             <w:noProof/>
           </w:rPr>
           <w:t>Figure 19: TDD approach</w:t>
@@ -8565,7 +8558,6 @@
       <w:hyperlink r:id="rId32" w:anchor="_Toc482050739" w:history="1">
         <w:r>
           <w:rPr>
-            <w:rStyle w:val="PlainText"/>
             <w:noProof/>
           </w:rPr>
           <w:t>Figure 21: Execution unit tests</w:t>
@@ -8637,7 +8629,6 @@
       <w:hyperlink r:id="rId33" w:anchor="_Toc482050740" w:history="1">
         <w:r>
           <w:rPr>
-            <w:rStyle w:val="PlainText"/>
             <w:noProof/>
           </w:rPr>
           <w:t>Figure 20: Unit test</w:t>
@@ -8871,13 +8862,27 @@
           <w:rFonts w:ascii="Times New Roman" w:hAnsi="Times New Roman"/>
           <w:szCs w:val="28"/>
         </w:rPr>
-        <w:t>Many companies now have open-planned workspace</w:t>
+        <w:t>Many</w:t>
       </w:r>
       <w:r>
         <w:rPr>
           <w:rFonts w:ascii="Times New Roman" w:hAnsi="Times New Roman"/>
           <w:szCs w:val="28"/>
         </w:rPr>
+        <w:t xml:space="preserve"> companies now have open-plan</w:t>
+      </w:r>
+      <w:r>
+        <w:rPr>
+          <w:rFonts w:ascii="Times New Roman" w:hAnsi="Times New Roman"/>
+          <w:szCs w:val="28"/>
+        </w:rPr>
+        <w:t xml:space="preserve"> workspace</w:t>
+      </w:r>
+      <w:r>
+        <w:rPr>
+          <w:rFonts w:ascii="Times New Roman" w:hAnsi="Times New Roman"/>
+          <w:szCs w:val="28"/>
+        </w:rPr>
         <w:t>s</w:t>
       </w:r>
       <w:r>
@@ -8885,7 +8890,7 @@
           <w:rFonts w:ascii="Times New Roman" w:hAnsi="Times New Roman"/>
           <w:szCs w:val="28"/>
         </w:rPr>
-        <w:t xml:space="preserve"> for their employees in order to allow the company to expand and continue to grow.</w:t>
+        <w:t xml:space="preserve"> for their employees in order to allow the company to expand.</w:t>
       </w:r>
       <w:r>
         <w:rPr>
@@ -8899,7 +8904,21 @@
           <w:rFonts w:ascii="Times New Roman" w:hAnsi="Times New Roman"/>
           <w:szCs w:val="24"/>
         </w:rPr>
-        <w:t xml:space="preserve">The paradigm shift from private individual offices to open-planned workspaces was driven by financial advantages, </w:t>
+        <w:t>The paradigm shift from private in</w:t>
+      </w:r>
+      <w:r>
+        <w:rPr>
+          <w:rFonts w:ascii="Times New Roman" w:hAnsi="Times New Roman"/>
+          <w:szCs w:val="24"/>
+        </w:rPr>
+        <w:t>dividual offices to open-plan</w:t>
+      </w:r>
+      <w:r>
+        <w:rPr>
+          <w:rFonts w:ascii="Times New Roman" w:hAnsi="Times New Roman"/>
+          <w:szCs w:val="24"/>
+        </w:rPr>
+        <w:t xml:space="preserve"> workspaces was driven by financial advantages, </w:t>
       </w:r>
       <w:r>
         <w:rPr>
@@ -8951,7 +8970,35 @@
           <w:rFonts w:ascii="Times New Roman" w:hAnsi="Times New Roman"/>
           <w:szCs w:val="24"/>
         </w:rPr>
-        <w:t xml:space="preserve"> open planned layout companies </w:t>
+        <w:t xml:space="preserve"> </w:t>
+      </w:r>
+      <w:r>
+        <w:rPr>
+          <w:rFonts w:ascii="Times New Roman" w:hAnsi="Times New Roman"/>
+          <w:szCs w:val="24"/>
+        </w:rPr>
+        <w:t xml:space="preserve">an </w:t>
+      </w:r>
+      <w:r>
+        <w:rPr>
+          <w:rFonts w:ascii="Times New Roman" w:hAnsi="Times New Roman"/>
+          <w:szCs w:val="24"/>
+        </w:rPr>
+        <w:t>open-</w:t>
+      </w:r>
+      <w:r>
+        <w:rPr>
+          <w:rFonts w:ascii="Times New Roman" w:hAnsi="Times New Roman"/>
+          <w:szCs w:val="24"/>
+        </w:rPr>
+        <w:t>plan</w:t>
+      </w:r>
+      <w:r>
+        <w:rPr>
+          <w:rFonts w:ascii="Times New Roman" w:hAnsi="Times New Roman"/>
+          <w:szCs w:val="24"/>
+        </w:rPr>
+        <w:t xml:space="preserve"> layout companies </w:t>
       </w:r>
       <w:r>
         <w:rPr>
@@ -8979,21 +9026,35 @@
           <w:rFonts w:ascii="Times New Roman" w:hAnsi="Times New Roman"/>
           <w:szCs w:val="24"/>
         </w:rPr>
-        <w:t>,</w:t>
-      </w:r>
-      <w:r>
-        <w:rPr>
-          <w:rFonts w:ascii="Times New Roman" w:hAnsi="Times New Roman"/>
-          <w:szCs w:val="24"/>
-        </w:rPr>
-        <w:t xml:space="preserve"> reducing</w:t>
-      </w:r>
-      <w:r>
-        <w:rPr>
-          <w:rFonts w:ascii="Times New Roman" w:hAnsi="Times New Roman"/>
-          <w:szCs w:val="24"/>
-        </w:rPr>
-        <w:t xml:space="preserve"> the overheads of paying for extra space. In environments were teams have to interact w</w:t>
+        <w:t xml:space="preserve"> and </w:t>
+      </w:r>
+      <w:r>
+        <w:rPr>
+          <w:rFonts w:ascii="Times New Roman" w:hAnsi="Times New Roman"/>
+          <w:szCs w:val="24"/>
+        </w:rPr>
+        <w:t>reducing</w:t>
+      </w:r>
+      <w:r>
+        <w:rPr>
+          <w:rFonts w:ascii="Times New Roman" w:hAnsi="Times New Roman"/>
+          <w:szCs w:val="24"/>
+        </w:rPr>
+        <w:t xml:space="preserve"> the overheads of paying for extra space. In environments w</w:t>
+      </w:r>
+      <w:r>
+        <w:rPr>
+          <w:rFonts w:ascii="Times New Roman" w:hAnsi="Times New Roman"/>
+          <w:szCs w:val="24"/>
+        </w:rPr>
+        <w:t>h</w:t>
+      </w:r>
+      <w:r>
+        <w:rPr>
+          <w:rFonts w:ascii="Times New Roman" w:hAnsi="Times New Roman"/>
+          <w:szCs w:val="24"/>
+        </w:rPr>
+        <w:t>ere teams have to interact w</w:t>
       </w:r>
       <w:r>
         <w:rPr>
@@ -9007,7 +9068,14 @@
           <w:rFonts w:ascii="Times New Roman" w:hAnsi="Times New Roman"/>
           <w:szCs w:val="24"/>
         </w:rPr>
-        <w:t xml:space="preserve"> basis, then an open-planned layout could increase productivity and allows colleagues to approach one another without the need to arrange a </w:t>
+        <w:t xml:space="preserve"> basis, then an open-plan</w:t>
+      </w:r>
+      <w:r>
+        <w:rPr>
+          <w:rFonts w:ascii="Times New Roman" w:hAnsi="Times New Roman"/>
+          <w:szCs w:val="24"/>
+        </w:rPr>
+        <w:t xml:space="preserve"> layout could increase productivity and allows colleagues to approach one another without the need to arrange a </w:t>
       </w:r>
       <w:r>
         <w:rPr>
@@ -9038,7 +9106,21 @@
           <w:rFonts w:ascii="Times New Roman" w:hAnsi="Times New Roman"/>
           <w:szCs w:val="24"/>
         </w:rPr>
-        <w:t>Companies are becoming more flexible, allowing employees such perks as the ability to work off-site and moving away from the structured 9 to 5 working day.</w:t>
+        <w:t>Companies are becoming more flexibl</w:t>
+      </w:r>
+      <w:r>
+        <w:rPr>
+          <w:rFonts w:ascii="Times New Roman" w:hAnsi="Times New Roman"/>
+          <w:szCs w:val="24"/>
+        </w:rPr>
+        <w:t>e, allowing employees perks such</w:t>
+      </w:r>
+      <w:r>
+        <w:rPr>
+          <w:rFonts w:ascii="Times New Roman" w:hAnsi="Times New Roman"/>
+          <w:szCs w:val="24"/>
+        </w:rPr>
+        <w:t xml:space="preserve"> as the ability to work off-site and moving away from the structured 9 to 5 working day.</w:t>
       </w:r>
     </w:p>
     <w:p>
@@ -9195,7 +9277,13 @@
         <w:rPr>
           <w:rFonts w:ascii="Times New Roman" w:hAnsi="Times New Roman"/>
         </w:rPr>
-        <w:t xml:space="preserve">simple allocate </w:t>
+        <w:t>simply</w:t>
+      </w:r>
+      <w:r>
+        <w:rPr>
+          <w:rFonts w:ascii="Times New Roman" w:hAnsi="Times New Roman"/>
+        </w:rPr>
+        <w:t xml:space="preserve"> allocate </w:t>
       </w:r>
       <w:r>
         <w:rPr>
@@ -9255,7 +9343,7 @@
         <w:rPr>
           <w:rFonts w:ascii="Times New Roman" w:hAnsi="Times New Roman"/>
         </w:rPr>
-        <w:t xml:space="preserve"> off</w:t>
+        <w:t xml:space="preserve"> of</w:t>
       </w:r>
       <w:r>
         <w:rPr>
@@ -9291,19 +9379,7 @@
         <w:rPr>
           <w:rFonts w:ascii="Times New Roman" w:hAnsi="Times New Roman"/>
         </w:rPr>
-        <w:t>e under</w:t>
-      </w:r>
-      <w:r>
-        <w:rPr>
-          <w:rFonts w:ascii="Times New Roman" w:hAnsi="Times New Roman"/>
-        </w:rPr>
-        <w:t>-</w:t>
-      </w:r>
-      <w:r>
-        <w:rPr>
-          <w:rFonts w:ascii="Times New Roman" w:hAnsi="Times New Roman"/>
-        </w:rPr>
-        <w:t xml:space="preserve">utilised </w:t>
+        <w:t xml:space="preserve">e underutilised </w:t>
       </w:r>
       <w:r>
         <w:rPr>
@@ -9416,7 +9492,21 @@
           <w:rFonts w:ascii="Times New Roman" w:hAnsi="Times New Roman"/>
           <w:szCs w:val="28"/>
         </w:rPr>
-        <w:t>as they are still technical “</w:t>
+        <w:t>as they are still technical</w:t>
+      </w:r>
+      <w:r>
+        <w:rPr>
+          <w:rFonts w:ascii="Times New Roman" w:hAnsi="Times New Roman"/>
+          <w:szCs w:val="28"/>
+        </w:rPr>
+        <w:t>ly</w:t>
+      </w:r>
+      <w:r>
+        <w:rPr>
+          <w:rFonts w:ascii="Times New Roman" w:hAnsi="Times New Roman"/>
+          <w:szCs w:val="28"/>
+        </w:rPr>
+        <w:t xml:space="preserve"> “</w:t>
       </w:r>
       <w:r>
         <w:rPr>
@@ -9497,7 +9587,21 @@
           <w:rFonts w:ascii="Times New Roman" w:hAnsi="Times New Roman"/>
           <w:szCs w:val="28"/>
         </w:rPr>
-        <w:t>The more efficient agile approach is to allocate resources when requested, which ensures no resources is not utilised when it could be, and allows employees to request the type resource they require.</w:t>
+        <w:t>The more efficient agile approach is to allocate resources when requeste</w:t>
+      </w:r>
+      <w:r>
+        <w:rPr>
+          <w:rFonts w:ascii="Times New Roman" w:hAnsi="Times New Roman"/>
+          <w:szCs w:val="28"/>
+        </w:rPr>
+        <w:t>d, which ensures no resources are not utilised when they</w:t>
+      </w:r>
+      <w:r>
+        <w:rPr>
+          <w:rFonts w:ascii="Times New Roman" w:hAnsi="Times New Roman"/>
+          <w:szCs w:val="28"/>
+        </w:rPr>
+        <w:t xml:space="preserve"> could be, and allows employees to request the type resource they require.</w:t>
       </w:r>
       <w:r>
         <w:rPr>
@@ -9541,43 +9645,49 @@
         <w:spacing w:before="240" w:after="240"/>
         <w:jc w:val="both"/>
       </w:pPr>
-      <w:bookmarkStart w:id="28" w:name="_Toc481339140"/>
-      <w:bookmarkStart w:id="29" w:name="_Toc481339309"/>
-      <w:bookmarkStart w:id="30" w:name="_Toc481339142"/>
-      <w:bookmarkStart w:id="31" w:name="_Toc481339311"/>
-      <w:bookmarkStart w:id="32" w:name="_Toc482052404"/>
+      <w:bookmarkStart w:id="28" w:name="_Toc481339142"/>
+      <w:bookmarkStart w:id="29" w:name="_Toc481339311"/>
+      <w:bookmarkStart w:id="30" w:name="_Toc482052404"/>
+      <w:bookmarkStart w:id="31" w:name="_Toc481339140"/>
+      <w:bookmarkStart w:id="32" w:name="_Toc481339309"/>
       <w:r>
         <w:t>Civica’s Approach</w:t>
       </w:r>
+      <w:bookmarkEnd w:id="28"/>
+      <w:bookmarkEnd w:id="29"/>
       <w:bookmarkEnd w:id="30"/>
+    </w:p>
+    <w:p>
+      <w:pPr>
+        <w:spacing w:after="240" w:line="360" w:lineRule="auto"/>
+        <w:jc w:val="both"/>
+      </w:pPr>
+      <w:r>
+        <w:t>Civica is a technological company with a workforce of over 3,500 employees. Their current approach to resource allocation is a flag scheme. They operate the same scheme across all of their offices worldwide. The scheme involves an employee placing a flag on their desk if it is available to be used as a hot desk. For example, if an employee only worked Monday through to Thursday, then every Friday they would place the flag on their desk indicating that it is available for anyone to utilise. The issue with this scheme is that many people feel a sense of ownership over “</w:t>
+      </w:r>
+      <w:r>
+        <w:rPr>
+          <w:i/>
+        </w:rPr>
+        <w:t>their</w:t>
+      </w:r>
+      <w:r>
+        <w:t>” desk and would therefore prefer no on</w:t>
+      </w:r>
+      <w:r>
+        <w:t>e other than themselves occupy</w:t>
+      </w:r>
+      <w:r>
+        <w:t xml:space="preserve"> it.</w:t>
+      </w:r>
+    </w:p>
+    <w:p>
+      <w:pPr>
+        <w:pStyle w:val="Dissertation2"/>
+      </w:pPr>
+      <w:bookmarkStart w:id="33" w:name="_Toc482052405"/>
       <w:bookmarkEnd w:id="31"/>
       <w:bookmarkEnd w:id="32"/>
-    </w:p>
-    <w:p>
-      <w:pPr>
-        <w:spacing w:after="240" w:line="360" w:lineRule="auto"/>
-        <w:jc w:val="both"/>
-      </w:pPr>
-      <w:r>
-        <w:t>Civica is a technological company with a workforce of over 3,500 employees. Their current approach to resource allocation is a flag scheme. They operate the same scheme across all of their offices worldwide. The scheme involves an employee placing a flag on their desk if it is available to be used as a hot desk. For example, if an employee only worked Monday through to Thursday, then every Friday they would place the flag on their desk indicating that it is available for anyone to utilise. The issue with this scheme is that many people feel a sense of ownership over “</w:t>
-      </w:r>
-      <w:r>
-        <w:rPr>
-          <w:i/>
-        </w:rPr>
-        <w:t>their</w:t>
-      </w:r>
-      <w:r>
-        <w:t>” desk and would therefore prefer no one other than themselves occupied it.</w:t>
-      </w:r>
-    </w:p>
-    <w:p>
-      <w:pPr>
-        <w:pStyle w:val="Dissertation2"/>
-      </w:pPr>
-      <w:bookmarkStart w:id="33" w:name="_Toc482052405"/>
-      <w:bookmarkEnd w:id="28"/>
-      <w:bookmarkEnd w:id="29"/>
       <w:r>
         <w:lastRenderedPageBreak/>
         <w:t>Research for the Solution</w:t>
@@ -9635,7 +9745,49 @@
           <w:rFonts w:ascii="Times New Roman" w:hAnsi="Times New Roman"/>
           <w:szCs w:val="24"/>
         </w:rPr>
-        <w:t xml:space="preserve">With technological advances it is becoming more common for people to </w:t>
+        <w:t>With advances</w:t>
+      </w:r>
+      <w:r>
+        <w:rPr>
+          <w:rFonts w:ascii="Times New Roman" w:hAnsi="Times New Roman"/>
+          <w:szCs w:val="24"/>
+        </w:rPr>
+        <w:t xml:space="preserve"> in the reliability and functionality of remote access software</w:t>
+      </w:r>
+      <w:r>
+        <w:rPr>
+          <w:rFonts w:ascii="Times New Roman" w:hAnsi="Times New Roman"/>
+          <w:szCs w:val="24"/>
+        </w:rPr>
+        <w:t xml:space="preserve"> it is becoming more common for </w:t>
+      </w:r>
+      <w:r>
+        <w:rPr>
+          <w:rFonts w:ascii="Times New Roman" w:hAnsi="Times New Roman"/>
+          <w:szCs w:val="24"/>
+        </w:rPr>
+        <w:t>employees</w:t>
+      </w:r>
+      <w:r>
+        <w:rPr>
+          <w:rFonts w:ascii="Times New Roman" w:hAnsi="Times New Roman"/>
+          <w:szCs w:val="24"/>
+        </w:rPr>
+        <w:t xml:space="preserve"> to</w:t>
+      </w:r>
+      <w:r>
+        <w:rPr>
+          <w:rFonts w:ascii="Times New Roman" w:hAnsi="Times New Roman"/>
+          <w:szCs w:val="24"/>
+        </w:rPr>
+        <w:t xml:space="preserve"> work</w:t>
+      </w:r>
+      <w:r>
+        <w:rPr>
+          <w:rFonts w:ascii="Times New Roman" w:hAnsi="Times New Roman"/>
+          <w:szCs w:val="24"/>
+        </w:rPr>
+        <w:t xml:space="preserve"> </w:t>
       </w:r>
       <w:r>
         <w:rPr>
@@ -9675,6 +9827,132 @@
           <w:szCs w:val="24"/>
         </w:rPr>
       </w:pPr>
+      <w:r>
+        <w:rPr>
+          <w:rFonts w:ascii="Times New Roman" w:hAnsi="Times New Roman"/>
+          <w:szCs w:val="24"/>
+        </w:rPr>
+        <w:t>For this reason, it is becoming less common for all employees to be i</w:t>
+      </w:r>
+      <w:r>
+        <w:rPr>
+          <w:rFonts w:ascii="Times New Roman" w:hAnsi="Times New Roman"/>
+          <w:szCs w:val="24"/>
+        </w:rPr>
+        <w:t xml:space="preserve">n the office every day. </w:t>
+      </w:r>
+      <w:r>
+        <w:rPr>
+          <w:rFonts w:ascii="Times New Roman" w:hAnsi="Times New Roman"/>
+          <w:szCs w:val="24"/>
+        </w:rPr>
+        <w:t>Hence</w:t>
+      </w:r>
+      <w:r>
+        <w:rPr>
+          <w:rFonts w:ascii="Times New Roman" w:hAnsi="Times New Roman"/>
+          <w:szCs w:val="24"/>
+        </w:rPr>
+        <w:t>, let us c</w:t>
+      </w:r>
+      <w:r>
+        <w:rPr>
+          <w:rFonts w:ascii="Times New Roman" w:hAnsi="Times New Roman"/>
+          <w:szCs w:val="24"/>
+        </w:rPr>
+        <w:t xml:space="preserve">onsider each employee of the company as </w:t>
+      </w:r>
+      <w:r>
+        <w:rPr>
+          <w:rFonts w:ascii="Times New Roman" w:hAnsi="Times New Roman"/>
+          <w:szCs w:val="24"/>
+        </w:rPr>
+        <w:t xml:space="preserve">a </w:t>
+      </w:r>
+      <w:r>
+        <w:rPr>
+          <w:rFonts w:ascii="Times New Roman" w:hAnsi="Times New Roman"/>
+          <w:szCs w:val="24"/>
+        </w:rPr>
+        <w:t>“vis</w:t>
+      </w:r>
+      <w:r>
+        <w:rPr>
+          <w:rFonts w:ascii="Times New Roman" w:hAnsi="Times New Roman"/>
+          <w:szCs w:val="24"/>
+        </w:rPr>
+        <w:t>itor</w:t>
+      </w:r>
+      <w:r>
+        <w:rPr>
+          <w:rFonts w:ascii="Times New Roman" w:hAnsi="Times New Roman"/>
+          <w:szCs w:val="24"/>
+        </w:rPr>
+        <w:t xml:space="preserve">”, who has the option to use office space if required. If </w:t>
+      </w:r>
+      <w:r>
+        <w:rPr>
+          <w:rFonts w:ascii="Times New Roman" w:hAnsi="Times New Roman"/>
+          <w:szCs w:val="24"/>
+        </w:rPr>
+        <w:t>space is</w:t>
+      </w:r>
+      <w:r>
+        <w:rPr>
+          <w:rFonts w:ascii="Times New Roman" w:hAnsi="Times New Roman"/>
+          <w:szCs w:val="24"/>
+        </w:rPr>
+        <w:t xml:space="preserve"> require</w:t>
+      </w:r>
+      <w:r>
+        <w:rPr>
+          <w:rFonts w:ascii="Times New Roman" w:hAnsi="Times New Roman"/>
+          <w:szCs w:val="24"/>
+        </w:rPr>
+        <w:t xml:space="preserve">d then the most </w:t>
+      </w:r>
+      <w:r>
+        <w:rPr>
+          <w:rFonts w:ascii="Times New Roman" w:hAnsi="Times New Roman"/>
+          <w:szCs w:val="24"/>
+        </w:rPr>
+        <w:t>appropriate</w:t>
+      </w:r>
+      <w:r>
+        <w:rPr>
+          <w:rFonts w:ascii="Times New Roman" w:hAnsi="Times New Roman"/>
+          <w:szCs w:val="24"/>
+        </w:rPr>
+        <w:t xml:space="preserve"> resource for the</w:t>
+      </w:r>
+      <w:r>
+        <w:rPr>
+          <w:rFonts w:ascii="Times New Roman" w:hAnsi="Times New Roman"/>
+          <w:szCs w:val="24"/>
+        </w:rPr>
+        <w:t xml:space="preserve"> “visit”</w:t>
+      </w:r>
+      <w:r>
+        <w:rPr>
+          <w:rFonts w:ascii="Times New Roman" w:hAnsi="Times New Roman"/>
+          <w:szCs w:val="24"/>
+        </w:rPr>
+        <w:t xml:space="preserve"> can simply be booked</w:t>
+      </w:r>
+      <w:r>
+        <w:rPr>
+          <w:rFonts w:ascii="Times New Roman" w:hAnsi="Times New Roman"/>
+          <w:szCs w:val="24"/>
+        </w:rPr>
+        <w:t>, e.g. a hot desk</w:t>
+      </w:r>
+      <w:r>
+        <w:rPr>
+          <w:rFonts w:ascii="Times New Roman" w:hAnsi="Times New Roman"/>
+          <w:szCs w:val="24"/>
+        </w:rPr>
+        <w:t>.</w:t>
+      </w:r>
       <w:r>
         <w:rPr>
           <w:rFonts w:ascii="Times New Roman" w:hAnsi="Times New Roman"/>
@@ -9684,16 +9962,37 @@
           <w:szCs w:val="32"/>
           <w:lang w:eastAsia="en-GB"/>
         </w:rPr>
+        <w:t xml:space="preserve"> </w:t>
+      </w:r>
+    </w:p>
+    <w:p>
+      <w:pPr>
+        <w:spacing w:after="240" w:line="360" w:lineRule="auto"/>
+        <w:jc w:val="both"/>
+        <w:rPr>
+          <w:rFonts w:ascii="Times New Roman" w:hAnsi="Times New Roman"/>
+          <w:szCs w:val="24"/>
+        </w:rPr>
+      </w:pPr>
+      <w:r>
+        <w:rPr>
+          <w:rFonts w:ascii="Times New Roman" w:hAnsi="Times New Roman"/>
+          <w:b/>
+          <w:noProof/>
+          <w:sz w:val="32"/>
+          <w:szCs w:val="32"/>
+          <w:lang w:eastAsia="en-GB"/>
+        </w:rPr>
         <mc:AlternateContent>
           <mc:Choice Requires="wps">
             <w:drawing>
-              <wp:anchor distT="0" distB="0" distL="114300" distR="114300" simplePos="0" relativeHeight="251722240" behindDoc="0" locked="0" layoutInCell="1" allowOverlap="1" wp14:anchorId="576F604D" wp14:editId="66CE4DDA">
+              <wp:anchor distT="0" distB="0" distL="114300" distR="114300" simplePos="0" relativeHeight="251722240" behindDoc="0" locked="0" layoutInCell="1" allowOverlap="1" wp14:anchorId="65A77C62" wp14:editId="655BB608">
                 <wp:simplePos x="0" y="0"/>
                 <wp:positionH relativeFrom="column">
-                  <wp:posOffset>3356846</wp:posOffset>
+                  <wp:posOffset>2751322</wp:posOffset>
                 </wp:positionH>
                 <wp:positionV relativeFrom="paragraph">
-                  <wp:posOffset>728980</wp:posOffset>
+                  <wp:posOffset>795020</wp:posOffset>
                 </wp:positionV>
                 <wp:extent cx="2898140" cy="342900"/>
                 <wp:effectExtent l="0" t="0" r="16510" b="19050"/>
@@ -9760,7 +10059,7 @@
           </mc:Choice>
           <mc:Fallback>
             <w:pict>
-              <v:rect id="Rectangle 320" o:spid="_x0000_s1026" style="position:absolute;left:0;text-align:left;margin-left:264.3pt;margin-top:57.4pt;width:228.2pt;height:27pt;z-index:251722240;visibility:visible;mso-wrap-style:square;mso-width-percent:0;mso-wrap-distance-left:9pt;mso-wrap-distance-top:0;mso-wrap-distance-right:9pt;mso-wrap-distance-bottom:0;mso-position-horizontal:absolute;mso-position-horizontal-relative:text;mso-position-vertical:absolute;mso-position-vertical-relative:text;mso-width-percent:0;mso-width-relative:margin;v-text-anchor:middle" o:gfxdata="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" fillcolor="#5b9bd5 [3204]" strokecolor="#1f4d78 [1604]" strokeweight="1pt">
+              <v:rect id="Rectangle 320" o:spid="_x0000_s1026" style="position:absolute;left:0;text-align:left;margin-left:216.65pt;margin-top:62.6pt;width:228.2pt;height:27pt;z-index:251722240;visibility:visible;mso-wrap-style:square;mso-width-percent:0;mso-wrap-distance-left:9pt;mso-wrap-distance-top:0;mso-wrap-distance-right:9pt;mso-wrap-distance-bottom:0;mso-position-horizontal:absolute;mso-position-horizontal-relative:text;mso-position-vertical:absolute;mso-position-vertical-relative:text;mso-width-percent:0;mso-width-relative:margin;v-text-anchor:middle" o:gfxdata="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" fillcolor="#5b9bd5 [3204]" strokecolor="#1f4d78 [1604]" strokeweight="1pt">
                 <v:textbox>
                   <w:txbxContent>
                     <w:p>
@@ -9788,17 +10087,25 @@
           <w:lang w:eastAsia="en-GB"/>
         </w:rPr>
         <w:drawing>
-          <wp:anchor distT="0" distB="0" distL="114300" distR="114300" simplePos="0" relativeHeight="251705856" behindDoc="0" locked="0" layoutInCell="1" allowOverlap="1" wp14:anchorId="2FB8834F" wp14:editId="5492370E">
+          <wp:anchor distT="0" distB="0" distL="114300" distR="114300" simplePos="0" relativeHeight="251767296" behindDoc="1" locked="0" layoutInCell="1" allowOverlap="1" wp14:anchorId="062312F2" wp14:editId="0A9A89DC">
             <wp:simplePos x="0" y="0"/>
-            <wp:positionH relativeFrom="margin">
-              <wp:posOffset>2152650</wp:posOffset>
+            <wp:positionH relativeFrom="column">
+              <wp:posOffset>758825</wp:posOffset>
             </wp:positionH>
-            <wp:positionV relativeFrom="margin">
-              <wp:posOffset>2733675</wp:posOffset>
+            <wp:positionV relativeFrom="paragraph">
+              <wp:posOffset>1153160</wp:posOffset>
             </wp:positionV>
-            <wp:extent cx="4095750" cy="2590800"/>
-            <wp:effectExtent l="19050" t="19050" r="19050" b="19050"/>
-            <wp:wrapSquare wrapText="bothSides"/>
+            <wp:extent cx="4866005" cy="3077845"/>
+            <wp:effectExtent l="19050" t="19050" r="10795" b="27305"/>
+            <wp:wrapTight wrapText="bothSides">
+              <wp:wrapPolygon edited="0">
+                <wp:start x="-85" y="-134"/>
+                <wp:lineTo x="-85" y="21658"/>
+                <wp:lineTo x="21563" y="21658"/>
+                <wp:lineTo x="21563" y="-134"/>
+                <wp:lineTo x="-85" y="-134"/>
+              </wp:wrapPolygon>
+            </wp:wrapTight>
             <wp:docPr id="13" name="Picture 13"/>
             <wp:cNvGraphicFramePr>
               <a:graphicFrameLocks xmlns:a="http://schemas.openxmlformats.org/drawingml/2006/main" noChangeAspect="1"/>
@@ -9824,7 +10131,7 @@
                   <pic:spPr bwMode="auto">
                     <a:xfrm>
                       <a:off x="0" y="0"/>
-                      <a:ext cx="4095750" cy="2590800"/>
+                      <a:ext cx="4866005" cy="3077845"/>
                     </a:xfrm>
                     <a:prstGeom prst="rect">
                       <a:avLst/>
@@ -9847,10 +10154,10 @@
                 </pic:pic>
               </a:graphicData>
             </a:graphic>
-            <wp14:sizeRelH relativeFrom="margin">
+            <wp14:sizeRelH relativeFrom="page">
               <wp14:pctWidth>0</wp14:pctWidth>
             </wp14:sizeRelH>
-            <wp14:sizeRelV relativeFrom="margin">
+            <wp14:sizeRelV relativeFrom="page">
               <wp14:pctHeight>0</wp14:pctHeight>
             </wp14:sizeRelV>
           </wp:anchor>
@@ -9861,119 +10168,42 @@
           <w:rFonts w:ascii="Times New Roman" w:hAnsi="Times New Roman"/>
           <w:szCs w:val="24"/>
         </w:rPr>
-        <w:t>For this reason, it is becoming less common for all employees to be i</w:t>
-      </w:r>
-      <w:r>
-        <w:rPr>
-          <w:rFonts w:ascii="Times New Roman" w:hAnsi="Times New Roman"/>
-          <w:szCs w:val="24"/>
-        </w:rPr>
-        <w:t xml:space="preserve">n the office every day. </w:t>
-      </w:r>
-      <w:r>
-        <w:rPr>
-          <w:rFonts w:ascii="Times New Roman" w:hAnsi="Times New Roman"/>
-          <w:szCs w:val="24"/>
-        </w:rPr>
-        <w:t>Hence</w:t>
-      </w:r>
-      <w:r>
-        <w:rPr>
-          <w:rFonts w:ascii="Times New Roman" w:hAnsi="Times New Roman"/>
-          <w:szCs w:val="24"/>
-        </w:rPr>
-        <w:t>, let us c</w:t>
-      </w:r>
-      <w:r>
-        <w:rPr>
-          <w:rFonts w:ascii="Times New Roman" w:hAnsi="Times New Roman"/>
-          <w:szCs w:val="24"/>
-        </w:rPr>
-        <w:t xml:space="preserve">onsider each employee of the company as </w:t>
-      </w:r>
-      <w:r>
-        <w:rPr>
-          <w:rFonts w:ascii="Times New Roman" w:hAnsi="Times New Roman"/>
-          <w:szCs w:val="24"/>
-        </w:rPr>
-        <w:t xml:space="preserve">a </w:t>
-      </w:r>
-      <w:r>
-        <w:rPr>
-          <w:rFonts w:ascii="Times New Roman" w:hAnsi="Times New Roman"/>
-          <w:szCs w:val="24"/>
-        </w:rPr>
-        <w:t>“vis</w:t>
-      </w:r>
-      <w:r>
-        <w:rPr>
-          <w:rFonts w:ascii="Times New Roman" w:hAnsi="Times New Roman"/>
-          <w:szCs w:val="24"/>
-        </w:rPr>
-        <w:t>itor</w:t>
-      </w:r>
-      <w:r>
-        <w:rPr>
-          <w:rFonts w:ascii="Times New Roman" w:hAnsi="Times New Roman"/>
-          <w:szCs w:val="24"/>
-        </w:rPr>
-        <w:t xml:space="preserve">”, who has the option to use office space if required. If </w:t>
-      </w:r>
-      <w:r>
-        <w:rPr>
-          <w:rFonts w:ascii="Times New Roman" w:hAnsi="Times New Roman"/>
-          <w:szCs w:val="24"/>
-        </w:rPr>
-        <w:t>space is</w:t>
-      </w:r>
-      <w:r>
-        <w:rPr>
-          <w:rFonts w:ascii="Times New Roman" w:hAnsi="Times New Roman"/>
-          <w:szCs w:val="24"/>
-        </w:rPr>
-        <w:t xml:space="preserve"> require</w:t>
-      </w:r>
-      <w:r>
-        <w:rPr>
-          <w:rFonts w:ascii="Times New Roman" w:hAnsi="Times New Roman"/>
-          <w:szCs w:val="24"/>
-        </w:rPr>
-        <w:t xml:space="preserve">d then the most </w:t>
-      </w:r>
-      <w:r>
-        <w:rPr>
-          <w:rFonts w:ascii="Times New Roman" w:hAnsi="Times New Roman"/>
-          <w:szCs w:val="24"/>
-        </w:rPr>
-        <w:t>appropriate</w:t>
-      </w:r>
-      <w:r>
-        <w:rPr>
-          <w:rFonts w:ascii="Times New Roman" w:hAnsi="Times New Roman"/>
-          <w:szCs w:val="24"/>
-        </w:rPr>
-        <w:t xml:space="preserve"> resource for the</w:t>
-      </w:r>
-      <w:r>
-        <w:rPr>
-          <w:rFonts w:ascii="Times New Roman" w:hAnsi="Times New Roman"/>
-          <w:szCs w:val="24"/>
-        </w:rPr>
-        <w:t xml:space="preserve"> “visit”</w:t>
-      </w:r>
-      <w:r>
-        <w:rPr>
-          <w:rFonts w:ascii="Times New Roman" w:hAnsi="Times New Roman"/>
-          <w:szCs w:val="24"/>
-        </w:rPr>
-        <w:t xml:space="preserve"> can simply be booked</w:t>
-      </w:r>
-      <w:r>
-        <w:rPr>
-          <w:rFonts w:ascii="Times New Roman" w:hAnsi="Times New Roman"/>
-          <w:szCs w:val="24"/>
-        </w:rPr>
-        <w:t>, e.g. a hot desk</w:t>
+        <w:t xml:space="preserve">An article in the Hazard Business Review by Diane Hoskins states that overall performance and attitudes to the working environment </w:t>
+      </w:r>
+      <w:r>
+        <w:rPr>
+          <w:rFonts w:ascii="Times New Roman" w:hAnsi="Times New Roman"/>
+          <w:szCs w:val="24"/>
+        </w:rPr>
+        <w:t>improve</w:t>
+      </w:r>
+      <w:r>
+        <w:rPr>
+          <w:rFonts w:ascii="Times New Roman" w:hAnsi="Times New Roman"/>
+          <w:szCs w:val="24"/>
+        </w:rPr>
+        <w:t xml:space="preserve"> when employees have free reign of the space where they work. The study </w:t>
+      </w:r>
+      <w:r>
+        <w:rPr>
+          <w:rFonts w:ascii="Times New Roman" w:hAnsi="Times New Roman"/>
+          <w:szCs w:val="24"/>
+        </w:rPr>
+        <w:t>stated</w:t>
+      </w:r>
+      <w:r>
+        <w:rPr>
+          <w:rFonts w:ascii="Times New Roman" w:hAnsi="Times New Roman"/>
+          <w:szCs w:val="24"/>
+        </w:rPr>
+        <w:t xml:space="preserve"> this approach worked particularly well in technology</w:t>
+      </w:r>
+      <w:r>
+        <w:rPr>
+          <w:rFonts w:ascii="Times New Roman" w:hAnsi="Times New Roman"/>
+          <w:szCs w:val="24"/>
+        </w:rPr>
+        <w:t xml:space="preserve"> companies</w:t>
       </w:r>
       <w:r>
         <w:rPr>
@@ -9985,65 +10215,258 @@
       <w:r>
         <w:rPr>
           <w:rFonts w:ascii="Times New Roman" w:hAnsi="Times New Roman"/>
-          <w:b/>
-          <w:noProof/>
-          <w:sz w:val="32"/>
-          <w:szCs w:val="32"/>
-          <w:lang w:eastAsia="en-GB"/>
+          <w:szCs w:val="24"/>
         </w:rPr>
         <w:t xml:space="preserve"> </w:t>
       </w:r>
     </w:p>
     <w:p>
       <w:pPr>
-        <w:spacing w:after="240" w:line="360" w:lineRule="auto"/>
+        <w:spacing w:line="360" w:lineRule="auto"/>
         <w:jc w:val="both"/>
         <w:rPr>
           <w:rFonts w:ascii="Times New Roman" w:hAnsi="Times New Roman"/>
           <w:szCs w:val="24"/>
         </w:rPr>
       </w:pPr>
-      <w:r>
-        <w:rPr>
-          <w:rFonts w:ascii="Times New Roman" w:hAnsi="Times New Roman"/>
-          <w:szCs w:val="24"/>
-        </w:rPr>
-        <w:t>An article in the Hazard Business Review by Diane Hoskins states that overall performance and attitudes to the working environment increase</w:t>
-      </w:r>
-      <w:r>
-        <w:rPr>
-          <w:rFonts w:ascii="Times New Roman" w:hAnsi="Times New Roman"/>
-          <w:szCs w:val="24"/>
-        </w:rPr>
-        <w:t>s</w:t>
-      </w:r>
-      <w:r>
-        <w:rPr>
-          <w:rFonts w:ascii="Times New Roman" w:hAnsi="Times New Roman"/>
-          <w:szCs w:val="24"/>
-        </w:rPr>
-        <w:t xml:space="preserve"> when employees have free reign of the space where they work. The study </w:t>
-      </w:r>
-      <w:r>
-        <w:rPr>
-          <w:rFonts w:ascii="Times New Roman" w:hAnsi="Times New Roman"/>
-          <w:szCs w:val="24"/>
-        </w:rPr>
-        <w:t>stated</w:t>
-      </w:r>
-      <w:r>
-        <w:rPr>
-          <w:rFonts w:ascii="Times New Roman" w:hAnsi="Times New Roman"/>
-          <w:szCs w:val="24"/>
-        </w:rPr>
-        <w:t xml:space="preserve"> this approach worked particularly well in technology</w:t>
-      </w:r>
-      <w:r>
-        <w:rPr>
-          <w:rFonts w:ascii="Times New Roman" w:hAnsi="Times New Roman"/>
-          <w:szCs w:val="24"/>
-        </w:rPr>
-        <w:t xml:space="preserve"> companies</w:t>
+    </w:p>
+    <w:p>
+      <w:pPr>
+        <w:spacing w:line="360" w:lineRule="auto"/>
+        <w:jc w:val="both"/>
+        <w:rPr>
+          <w:rFonts w:ascii="Times New Roman" w:hAnsi="Times New Roman"/>
+          <w:szCs w:val="24"/>
+        </w:rPr>
+      </w:pPr>
+    </w:p>
+    <w:p>
+      <w:pPr>
+        <w:spacing w:line="360" w:lineRule="auto"/>
+        <w:jc w:val="both"/>
+        <w:rPr>
+          <w:rFonts w:ascii="Times New Roman" w:hAnsi="Times New Roman"/>
+          <w:szCs w:val="24"/>
+        </w:rPr>
+      </w:pPr>
+    </w:p>
+    <w:p>
+      <w:pPr>
+        <w:spacing w:line="360" w:lineRule="auto"/>
+        <w:jc w:val="both"/>
+        <w:rPr>
+          <w:rFonts w:ascii="Times New Roman" w:hAnsi="Times New Roman"/>
+          <w:szCs w:val="24"/>
+        </w:rPr>
+      </w:pPr>
+    </w:p>
+    <w:p>
+      <w:pPr>
+        <w:spacing w:line="360" w:lineRule="auto"/>
+        <w:jc w:val="both"/>
+        <w:rPr>
+          <w:rFonts w:ascii="Times New Roman" w:hAnsi="Times New Roman"/>
+          <w:szCs w:val="24"/>
+        </w:rPr>
+      </w:pPr>
+    </w:p>
+    <w:p>
+      <w:pPr>
+        <w:spacing w:line="360" w:lineRule="auto"/>
+        <w:jc w:val="both"/>
+        <w:rPr>
+          <w:rFonts w:ascii="Times New Roman" w:hAnsi="Times New Roman"/>
+          <w:szCs w:val="24"/>
+        </w:rPr>
+      </w:pPr>
+    </w:p>
+    <w:p>
+      <w:pPr>
+        <w:spacing w:line="360" w:lineRule="auto"/>
+        <w:jc w:val="both"/>
+        <w:rPr>
+          <w:rFonts w:ascii="Times New Roman" w:hAnsi="Times New Roman"/>
+          <w:szCs w:val="24"/>
+        </w:rPr>
+      </w:pPr>
+    </w:p>
+    <w:p>
+      <w:pPr>
+        <w:spacing w:line="360" w:lineRule="auto"/>
+        <w:jc w:val="both"/>
+        <w:rPr>
+          <w:rFonts w:ascii="Times New Roman" w:hAnsi="Times New Roman"/>
+          <w:szCs w:val="24"/>
+        </w:rPr>
+      </w:pPr>
+    </w:p>
+    <w:p>
+      <w:pPr>
+        <w:spacing w:line="360" w:lineRule="auto"/>
+        <w:jc w:val="both"/>
+        <w:rPr>
+          <w:rFonts w:ascii="Times New Roman" w:hAnsi="Times New Roman"/>
+          <w:szCs w:val="24"/>
+        </w:rPr>
+      </w:pPr>
+    </w:p>
+    <w:p>
+      <w:pPr>
+        <w:spacing w:line="360" w:lineRule="auto"/>
+        <w:jc w:val="both"/>
+        <w:rPr>
+          <w:rFonts w:ascii="Times New Roman" w:hAnsi="Times New Roman"/>
+          <w:szCs w:val="24"/>
+        </w:rPr>
+      </w:pPr>
+    </w:p>
+    <w:p>
+      <w:pPr>
+        <w:spacing w:line="360" w:lineRule="auto"/>
+        <w:jc w:val="both"/>
+        <w:rPr>
+          <w:rFonts w:ascii="Times New Roman" w:hAnsi="Times New Roman"/>
+          <w:szCs w:val="24"/>
+        </w:rPr>
+      </w:pPr>
+    </w:p>
+    <w:p>
+      <w:pPr>
+        <w:spacing w:line="360" w:lineRule="auto"/>
+        <w:jc w:val="both"/>
+        <w:rPr>
+          <w:rFonts w:ascii="Times New Roman" w:hAnsi="Times New Roman"/>
+          <w:szCs w:val="24"/>
+        </w:rPr>
+      </w:pPr>
+    </w:p>
+    <w:p>
+      <w:pPr>
+        <w:spacing w:line="360" w:lineRule="auto"/>
+        <w:jc w:val="both"/>
+        <w:rPr>
+          <w:rFonts w:ascii="Times New Roman" w:hAnsi="Times New Roman"/>
+          <w:szCs w:val="24"/>
+        </w:rPr>
+      </w:pPr>
+      <w:r>
+        <w:rPr>
+          <w:rFonts w:ascii="Times New Roman" w:hAnsi="Times New Roman"/>
+          <w:szCs w:val="24"/>
+        </w:rPr>
+        <w:t>The reason</w:t>
+      </w:r>
+      <w:r>
+        <w:rPr>
+          <w:rFonts w:ascii="Times New Roman" w:hAnsi="Times New Roman"/>
+          <w:szCs w:val="24"/>
+        </w:rPr>
+        <w:t xml:space="preserve"> why these technology companies noticed an increase in productivity and </w:t>
+      </w:r>
+      <w:r>
+        <w:rPr>
+          <w:rFonts w:ascii="Times New Roman" w:hAnsi="Times New Roman"/>
+          <w:szCs w:val="24"/>
+        </w:rPr>
+        <w:t xml:space="preserve">the </w:t>
+      </w:r>
+      <w:r>
+        <w:rPr>
+          <w:rFonts w:ascii="Times New Roman" w:hAnsi="Times New Roman"/>
+          <w:szCs w:val="24"/>
+        </w:rPr>
+        <w:t>satisfac</w:t>
+      </w:r>
+      <w:r>
+        <w:rPr>
+          <w:rFonts w:ascii="Times New Roman" w:hAnsi="Times New Roman"/>
+          <w:szCs w:val="24"/>
+        </w:rPr>
+        <w:t xml:space="preserve">tion of </w:t>
+      </w:r>
+      <w:r>
+        <w:rPr>
+          <w:rFonts w:ascii="Times New Roman" w:hAnsi="Times New Roman"/>
+          <w:szCs w:val="24"/>
+        </w:rPr>
+        <w:t>the workforce</w:t>
+      </w:r>
+      <w:r>
+        <w:rPr>
+          <w:rFonts w:ascii="Times New Roman" w:hAnsi="Times New Roman"/>
+          <w:szCs w:val="24"/>
+        </w:rPr>
+        <w:t xml:space="preserve"> were due</w:t>
+      </w:r>
+      <w:r>
+        <w:rPr>
+          <w:rFonts w:ascii="Times New Roman" w:hAnsi="Times New Roman"/>
+          <w:szCs w:val="24"/>
+        </w:rPr>
+        <w:t xml:space="preserve"> to the principles of agile working. Agile working gives employees a choice of where</w:t>
+      </w:r>
+      <w:r>
+        <w:rPr>
+          <w:rFonts w:ascii="Times New Roman" w:hAnsi="Times New Roman"/>
+          <w:szCs w:val="24"/>
+        </w:rPr>
+        <w:t>, when and how</w:t>
+      </w:r>
+      <w:r>
+        <w:rPr>
+          <w:rFonts w:ascii="Times New Roman" w:hAnsi="Times New Roman"/>
+          <w:szCs w:val="24"/>
+        </w:rPr>
+        <w:t xml:space="preserve"> </w:t>
+      </w:r>
+      <w:r>
+        <w:rPr>
+          <w:rFonts w:ascii="Times New Roman" w:hAnsi="Times New Roman"/>
+          <w:szCs w:val="24"/>
+        </w:rPr>
+        <w:t>to work</w:t>
+      </w:r>
+      <w:r>
+        <w:rPr>
+          <w:rFonts w:ascii="Times New Roman" w:hAnsi="Times New Roman"/>
+          <w:szCs w:val="24"/>
+        </w:rPr>
+        <w:t>. A</w:t>
+      </w:r>
+      <w:r>
+        <w:rPr>
+          <w:rFonts w:ascii="Times New Roman" w:hAnsi="Times New Roman"/>
+          <w:szCs w:val="24"/>
+        </w:rPr>
+        <w:t xml:space="preserve"> number of different space options</w:t>
+      </w:r>
+      <w:r>
+        <w:rPr>
+          <w:rFonts w:ascii="Times New Roman" w:hAnsi="Times New Roman"/>
+          <w:szCs w:val="24"/>
+        </w:rPr>
+        <w:t xml:space="preserve"> are provided</w:t>
+      </w:r>
+      <w:r>
+        <w:rPr>
+          <w:rFonts w:ascii="Times New Roman" w:hAnsi="Times New Roman"/>
+          <w:szCs w:val="24"/>
+        </w:rPr>
+        <w:t xml:space="preserve">, such as meeting rooms, hot desks, team workspaces, etc. Agile working gives the workforce the freedom </w:t>
+      </w:r>
+      <w:r>
+        <w:rPr>
+          <w:rFonts w:ascii="Times New Roman" w:hAnsi="Times New Roman"/>
+          <w:szCs w:val="24"/>
+        </w:rPr>
+        <w:t>and flexibility</w:t>
+      </w:r>
+      <w:r>
+        <w:rPr>
+          <w:rFonts w:ascii="Times New Roman" w:hAnsi="Times New Roman"/>
+          <w:szCs w:val="24"/>
+        </w:rPr>
+        <w:t xml:space="preserve"> to pick the best working environment for them and their task</w:t>
       </w:r>
       <w:r>
         <w:rPr>
@@ -10052,17 +10475,10 @@
         </w:rPr>
         <w:t>.</w:t>
       </w:r>
-      <w:r>
-        <w:rPr>
-          <w:rFonts w:ascii="Times New Roman" w:hAnsi="Times New Roman"/>
-          <w:szCs w:val="24"/>
-        </w:rPr>
-        <w:t xml:space="preserve"> </w:t>
-      </w:r>
-    </w:p>
-    <w:p>
-      <w:pPr>
-        <w:spacing w:before="240" w:line="360" w:lineRule="auto"/>
+    </w:p>
+    <w:p>
+      <w:pPr>
+        <w:spacing w:line="360" w:lineRule="auto"/>
         <w:jc w:val="both"/>
         <w:rPr>
           <w:rFonts w:ascii="Times New Roman" w:hAnsi="Times New Roman"/>
@@ -10075,17 +10491,18 @@
           <w:szCs w:val="28"/>
           <w:lang w:eastAsia="en-GB"/>
         </w:rPr>
+        <w:lastRenderedPageBreak/>
         <w:drawing>
-          <wp:anchor distT="0" distB="0" distL="114300" distR="114300" simplePos="0" relativeHeight="251665920" behindDoc="0" locked="0" layoutInCell="1" allowOverlap="1" wp14:anchorId="54140F83" wp14:editId="20A3FE8A">
+          <wp:anchor distT="0" distB="0" distL="114300" distR="114300" simplePos="0" relativeHeight="251665920" behindDoc="0" locked="0" layoutInCell="1" allowOverlap="1" wp14:anchorId="08F9B794" wp14:editId="6F045199">
             <wp:simplePos x="0" y="0"/>
             <wp:positionH relativeFrom="margin">
-              <wp:posOffset>3305175</wp:posOffset>
+              <wp:posOffset>3352165</wp:posOffset>
             </wp:positionH>
             <wp:positionV relativeFrom="margin">
-              <wp:posOffset>5894070</wp:posOffset>
+              <wp:posOffset>-133985</wp:posOffset>
             </wp:positionV>
-            <wp:extent cx="2943225" cy="2562225"/>
-            <wp:effectExtent l="19050" t="19050" r="28575" b="28575"/>
+            <wp:extent cx="2672080" cy="2326005"/>
+            <wp:effectExtent l="19050" t="19050" r="13970" b="17145"/>
             <wp:wrapSquare wrapText="bothSides"/>
             <wp:docPr id="14" name="Picture 14"/>
             <wp:cNvGraphicFramePr>
@@ -10112,7 +10529,7 @@
                   <pic:spPr bwMode="auto">
                     <a:xfrm>
                       <a:off x="0" y="0"/>
-                      <a:ext cx="2943225" cy="2562225"/>
+                      <a:ext cx="2672080" cy="2326005"/>
                     </a:xfrm>
                     <a:prstGeom prst="rect">
                       <a:avLst/>
@@ -10149,112 +10566,28 @@
           <w:rFonts w:ascii="Times New Roman" w:hAnsi="Times New Roman"/>
           <w:szCs w:val="24"/>
         </w:rPr>
-        <w:t>The reason</w:t>
-      </w:r>
-      <w:r>
-        <w:rPr>
-          <w:rFonts w:ascii="Times New Roman" w:hAnsi="Times New Roman"/>
-          <w:szCs w:val="24"/>
-        </w:rPr>
-        <w:t xml:space="preserve"> why these technology companies noticed an increase in productivity and </w:t>
-      </w:r>
-      <w:r>
-        <w:rPr>
-          <w:rFonts w:ascii="Times New Roman" w:hAnsi="Times New Roman"/>
-          <w:szCs w:val="24"/>
-        </w:rPr>
-        <w:t xml:space="preserve">the </w:t>
-      </w:r>
-      <w:r>
-        <w:rPr>
-          <w:rFonts w:ascii="Times New Roman" w:hAnsi="Times New Roman"/>
-          <w:szCs w:val="24"/>
-        </w:rPr>
-        <w:t>satisfac</w:t>
-      </w:r>
-      <w:r>
-        <w:rPr>
-          <w:rFonts w:ascii="Times New Roman" w:hAnsi="Times New Roman"/>
-          <w:szCs w:val="24"/>
-        </w:rPr>
-        <w:t xml:space="preserve">tion of </w:t>
-      </w:r>
-      <w:r>
-        <w:rPr>
-          <w:rFonts w:ascii="Times New Roman" w:hAnsi="Times New Roman"/>
-          <w:szCs w:val="24"/>
-        </w:rPr>
-        <w:t>the workforce</w:t>
-      </w:r>
-      <w:r>
-        <w:rPr>
-          <w:rFonts w:ascii="Times New Roman" w:hAnsi="Times New Roman"/>
-          <w:szCs w:val="24"/>
-        </w:rPr>
-        <w:t xml:space="preserve"> were due</w:t>
-      </w:r>
-      <w:r>
-        <w:rPr>
-          <w:rFonts w:ascii="Times New Roman" w:hAnsi="Times New Roman"/>
-          <w:szCs w:val="24"/>
-        </w:rPr>
-        <w:t xml:space="preserve"> to the principles of agile working. Agile working gives employees a choice of where</w:t>
-      </w:r>
-      <w:r>
-        <w:rPr>
-          <w:rFonts w:ascii="Times New Roman" w:hAnsi="Times New Roman"/>
-          <w:szCs w:val="24"/>
-        </w:rPr>
-        <w:t>, when and how</w:t>
-      </w:r>
-      <w:r>
-        <w:rPr>
-          <w:rFonts w:ascii="Times New Roman" w:hAnsi="Times New Roman"/>
-          <w:szCs w:val="24"/>
-        </w:rPr>
-        <w:t xml:space="preserve"> </w:t>
-      </w:r>
-      <w:r>
-        <w:rPr>
-          <w:rFonts w:ascii="Times New Roman" w:hAnsi="Times New Roman"/>
-          <w:szCs w:val="24"/>
-        </w:rPr>
-        <w:t>to work</w:t>
-      </w:r>
-      <w:r>
-        <w:rPr>
-          <w:rFonts w:ascii="Times New Roman" w:hAnsi="Times New Roman"/>
-          <w:szCs w:val="24"/>
-        </w:rPr>
-        <w:t>. A</w:t>
-      </w:r>
-      <w:r>
-        <w:rPr>
-          <w:rFonts w:ascii="Times New Roman" w:hAnsi="Times New Roman"/>
-          <w:szCs w:val="24"/>
-        </w:rPr>
-        <w:t xml:space="preserve"> number of different space options</w:t>
-      </w:r>
-      <w:r>
-        <w:rPr>
-          <w:rFonts w:ascii="Times New Roman" w:hAnsi="Times New Roman"/>
-          <w:szCs w:val="24"/>
-        </w:rPr>
-        <w:t xml:space="preserve"> are provided</w:t>
-      </w:r>
-      <w:r>
-        <w:rPr>
-          <w:rFonts w:ascii="Times New Roman" w:hAnsi="Times New Roman"/>
-          <w:szCs w:val="24"/>
-        </w:rPr>
-        <w:t xml:space="preserve">, such as meeting rooms, hot desks, team workspaces, etc. Agile working gives the workforce the freedom </w:t>
-      </w:r>
-      <w:r>
-        <w:rPr>
-          <w:rFonts w:ascii="Times New Roman" w:hAnsi="Times New Roman"/>
-          <w:szCs w:val="24"/>
-        </w:rPr>
-        <w:t>and flexible to pick the best working environment for them and their task</w:t>
+        <w:t xml:space="preserve">An agile workspace has more </w:t>
+      </w:r>
+      <w:r>
+        <w:rPr>
+          <w:rFonts w:ascii="Times New Roman" w:hAnsi="Times New Roman"/>
+          <w:szCs w:val="24"/>
+        </w:rPr>
+        <w:t xml:space="preserve">of a </w:t>
+      </w:r>
+      <w:r>
+        <w:rPr>
+          <w:rFonts w:ascii="Times New Roman" w:hAnsi="Times New Roman"/>
+          <w:szCs w:val="24"/>
+        </w:rPr>
+        <w:t xml:space="preserve">focus on the actual space and </w:t>
+      </w:r>
+      <w:r>
+        <w:rPr>
+          <w:rFonts w:ascii="Times New Roman" w:hAnsi="Times New Roman"/>
+          <w:szCs w:val="24"/>
+        </w:rPr>
+        <w:t>how it is used. Emphasise is put on business and employee requirements as opposed having departments which may be underutilised taking up a large number of resources</w:t>
       </w:r>
       <w:r>
         <w:rPr>
@@ -10263,6 +10596,16 @@
         </w:rPr>
         <w:t>.</w:t>
       </w:r>
+      <w:r>
+        <w:rPr>
+          <w:rFonts w:ascii="Times New Roman" w:hAnsi="Times New Roman"/>
+          <w:szCs w:val="24"/>
+        </w:rPr>
+        <w:t xml:space="preserve"> The concept of desk-ownership is therefore deprecated under an agile allocation system.</w:t>
+      </w:r>
+      <w:bookmarkStart w:id="39" w:name="_Toc481339143"/>
+      <w:bookmarkStart w:id="40" w:name="_Toc481339312"/>
+      <w:bookmarkStart w:id="41" w:name="_Toc482052407"/>
     </w:p>
     <w:p>
       <w:pPr>
@@ -10285,16 +10628,16 @@
         <mc:AlternateContent>
           <mc:Choice Requires="wps">
             <w:drawing>
-              <wp:anchor distT="0" distB="0" distL="114300" distR="114300" simplePos="0" relativeHeight="251724288" behindDoc="0" locked="0" layoutInCell="1" allowOverlap="1" wp14:anchorId="541CD9FC" wp14:editId="71E377EE">
+              <wp:anchor distT="0" distB="0" distL="114300" distR="114300" simplePos="0" relativeHeight="251724288" behindDoc="0" locked="0" layoutInCell="1" allowOverlap="1" wp14:anchorId="7DA3A01F" wp14:editId="0942C372">
                 <wp:simplePos x="0" y="0"/>
                 <wp:positionH relativeFrom="column">
-                  <wp:posOffset>3284855</wp:posOffset>
+                  <wp:posOffset>3048000</wp:posOffset>
                 </wp:positionH>
                 <wp:positionV relativeFrom="paragraph">
-                  <wp:posOffset>604506</wp:posOffset>
+                  <wp:posOffset>190589</wp:posOffset>
                 </wp:positionV>
-                <wp:extent cx="2972435" cy="342900"/>
-                <wp:effectExtent l="0" t="0" r="18415" b="19050"/>
+                <wp:extent cx="2977382" cy="342900"/>
+                <wp:effectExtent l="0" t="0" r="13970" b="19050"/>
                 <wp:wrapNone/>
                 <wp:docPr id="321" name="Rectangle 321"/>
                 <wp:cNvGraphicFramePr/>
@@ -10305,7 +10648,7 @@
                       <wps:spPr>
                         <a:xfrm>
                           <a:off x="0" y="0"/>
-                          <a:ext cx="2972435" cy="342900"/>
+                          <a:ext cx="2977382" cy="342900"/>
                         </a:xfrm>
                         <a:prstGeom prst="rect">
                           <a:avLst/>
@@ -10333,11 +10676,11 @@
                             <w:pPr>
                               <w:pStyle w:val="FigureStyle"/>
                             </w:pPr>
-                            <w:bookmarkStart w:id="39" w:name="_Toc482050720"/>
+                            <w:bookmarkStart w:id="42" w:name="_Toc482050720"/>
                             <w:r>
                               <w:t>Figure 2: Agile working in tech companies</w:t>
                             </w:r>
-                            <w:bookmarkEnd w:id="39"/>
+                            <w:bookmarkEnd w:id="42"/>
                           </w:p>
                         </w:txbxContent>
                       </wps:txbx>
@@ -10358,18 +10701,18 @@
           </mc:Choice>
           <mc:Fallback>
             <w:pict>
-              <v:rect id="Rectangle 321" o:spid="_x0000_s1027" style="position:absolute;left:0;text-align:left;margin-left:258.65pt;margin-top:47.6pt;width:234.05pt;height:27pt;z-index:251724288;visibility:visible;mso-wrap-style:square;mso-width-percent:0;mso-wrap-distance-left:9pt;mso-wrap-distance-top:0;mso-wrap-distance-right:9pt;mso-wrap-distance-bottom:0;mso-position-horizontal:absolute;mso-position-horizontal-relative:text;mso-position-vertical:absolute;mso-position-vertical-relative:text;mso-width-percent:0;mso-width-relative:margin;v-text-anchor:middle" o:gfxdata="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" fillcolor="#5b9bd5 [3204]" strokecolor="#1f4d78 [1604]" strokeweight="1pt">
+              <v:rect id="Rectangle 321" o:spid="_x0000_s1027" style="position:absolute;left:0;text-align:left;margin-left:240pt;margin-top:15pt;width:234.45pt;height:27pt;z-index:251724288;visibility:visible;mso-wrap-style:square;mso-width-percent:0;mso-wrap-distance-left:9pt;mso-wrap-distance-top:0;mso-wrap-distance-right:9pt;mso-wrap-distance-bottom:0;mso-position-horizontal:absolute;mso-position-horizontal-relative:text;mso-position-vertical:absolute;mso-position-vertical-relative:text;mso-width-percent:0;mso-width-relative:margin;v-text-anchor:middle" o:gfxdata="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" fillcolor="#5b9bd5 [3204]" strokecolor="#1f4d78 [1604]" strokeweight="1pt">
                 <v:textbox>
                   <w:txbxContent>
                     <w:p>
                       <w:pPr>
                         <w:pStyle w:val="FigureStyle"/>
                       </w:pPr>
-                      <w:bookmarkStart w:id="40" w:name="_Toc482050720"/>
+                      <w:bookmarkStart w:id="43" w:name="_Toc482050720"/>
                       <w:r>
                         <w:t>Figure 2: Agile working in tech companies</w:t>
                       </w:r>
-                      <w:bookmarkEnd w:id="40"/>
+                      <w:bookmarkEnd w:id="43"/>
                     </w:p>
                   </w:txbxContent>
                 </v:textbox>
@@ -10378,63 +10721,19 @@
           </mc:Fallback>
         </mc:AlternateContent>
       </w:r>
-      <w:r>
-        <w:rPr>
-          <w:rFonts w:ascii="Times New Roman" w:hAnsi="Times New Roman"/>
-          <w:szCs w:val="24"/>
-        </w:rPr>
-        <w:t>An agile workspace has more focus on the actual space and what the employe</w:t>
-      </w:r>
-      <w:r>
-        <w:rPr>
-          <w:rFonts w:ascii="Times New Roman" w:hAnsi="Times New Roman"/>
-          <w:szCs w:val="24"/>
-        </w:rPr>
-        <w:t>es do and require, rather than having an emphasis on departments and eliminates</w:t>
-      </w:r>
-      <w:r>
-        <w:rPr>
-          <w:rFonts w:ascii="Times New Roman" w:hAnsi="Times New Roman"/>
-          <w:szCs w:val="24"/>
-        </w:rPr>
-        <w:t xml:space="preserve"> the concept of</w:t>
-      </w:r>
-      <w:r>
-        <w:rPr>
-          <w:rFonts w:ascii="Times New Roman" w:hAnsi="Times New Roman"/>
-          <w:szCs w:val="24"/>
-        </w:rPr>
-        <w:t xml:space="preserve"> desk-</w:t>
-      </w:r>
-      <w:r>
-        <w:rPr>
-          <w:rFonts w:ascii="Times New Roman" w:hAnsi="Times New Roman"/>
-          <w:szCs w:val="24"/>
-        </w:rPr>
-        <w:t>ownership.</w:t>
-      </w:r>
-      <w:r>
-        <w:rPr>
-          <w:rFonts w:ascii="Times New Roman" w:hAnsi="Times New Roman"/>
-          <w:szCs w:val="24"/>
-        </w:rPr>
-        <w:br w:type="page"/>
-      </w:r>
     </w:p>
     <w:p>
       <w:pPr>
         <w:pStyle w:val="Dissertation3"/>
-        <w:spacing w:before="240" w:after="240" w:line="360" w:lineRule="auto"/>
-        <w:jc w:val="both"/>
-      </w:pPr>
-      <w:bookmarkStart w:id="41" w:name="_Toc481339143"/>
-      <w:bookmarkStart w:id="42" w:name="_Toc481339312"/>
-      <w:bookmarkStart w:id="43" w:name="_Toc482052407"/>
+        <w:spacing w:after="240" w:line="360" w:lineRule="auto"/>
+        <w:rPr>
+          <w:szCs w:val="24"/>
+        </w:rPr>
+      </w:pPr>
       <w:r>
         <w:rPr>
           <w:u w:val="none"/>
         </w:rPr>
-        <w:lastRenderedPageBreak/>
         <w:t>1.3.2</w:t>
       </w:r>
       <w:r>
@@ -10449,16 +10748,15 @@
       <w:r>
         <w:t xml:space="preserve"> 80-20 R</w:t>
       </w:r>
+      <w:bookmarkEnd w:id="39"/>
+      <w:bookmarkEnd w:id="40"/>
+      <w:r>
+        <w:t>ule</w:t>
+      </w:r>
       <w:bookmarkEnd w:id="41"/>
-      <w:bookmarkEnd w:id="42"/>
-      <w:r>
-        <w:t>ule</w:t>
-      </w:r>
-      <w:bookmarkEnd w:id="43"/>
-    </w:p>
-    <w:p>
-      <w:pPr>
-        <w:pStyle w:val="PageNumber"/>
+    </w:p>
+    <w:p>
+      <w:pPr>
         <w:spacing w:line="360" w:lineRule="auto"/>
         <w:jc w:val="both"/>
         <w:rPr>
@@ -10520,7 +10818,6 @@
     </w:p>
     <w:p>
       <w:pPr>
-        <w:pStyle w:val="PageNumber"/>
         <w:spacing w:after="240" w:line="360" w:lineRule="auto"/>
         <w:jc w:val="both"/>
         <w:rPr>
@@ -10535,7 +10832,7 @@
           <w:color w:val="0D0D0D" w:themeColor="text1" w:themeTint="F2"/>
           <w:shd w:val="clear" w:color="auto" w:fill="FFFFFF"/>
         </w:rPr>
-        <w:t>Applying Pareto’s rule to the issue of space allocation within an office would indicate that 80% of space is under</w:t>
+        <w:t>Applying Pareto’s rule to the issue of space allocation within an office would indicate that 80% of space is underutilise</w:t>
       </w:r>
       <w:r>
         <w:rPr>
@@ -10543,7 +10840,7 @@
           <w:color w:val="0D0D0D" w:themeColor="text1" w:themeTint="F2"/>
           <w:shd w:val="clear" w:color="auto" w:fill="FFFFFF"/>
         </w:rPr>
-        <w:t>-</w:t>
+        <w:t>d. In order to improve this ratio</w:t>
       </w:r>
       <w:r>
         <w:rPr>
@@ -10551,7 +10848,7 @@
           <w:color w:val="0D0D0D" w:themeColor="text1" w:themeTint="F2"/>
           <w:shd w:val="clear" w:color="auto" w:fill="FFFFFF"/>
         </w:rPr>
-        <w:t xml:space="preserve">utilised. In order to improve this rate and to understand how best to manage it, a </w:t>
+        <w:t xml:space="preserve"> and to understand how best to manage it, a </w:t>
       </w:r>
       <w:r>
         <w:rPr>
@@ -10591,7 +10888,103 @@
           <w:color w:val="0D0D0D" w:themeColor="text1" w:themeTint="F2"/>
           <w:shd w:val="clear" w:color="auto" w:fill="FFFFFF"/>
         </w:rPr>
-        <w:t xml:space="preserve"> Translating Pareto’s rule into the topic of space allocation indicates that there is no need to have space for 100% of the workforce. However, it is difficult to say the exact percentage of the workforce a company should provide space for. Regardless of the fact that all companies have different working environments, practices and needs, they all have a workforce, and all employees take time off work. </w:t>
+        <w:t xml:space="preserve"> </w:t>
+      </w:r>
+      <w:r>
+        <w:rPr>
+          <w:rFonts w:ascii="Times New Roman" w:hAnsi="Times New Roman"/>
+          <w:color w:val="0D0D0D" w:themeColor="text1" w:themeTint="F2"/>
+          <w:shd w:val="clear" w:color="auto" w:fill="FFFFFF"/>
+        </w:rPr>
+        <w:t xml:space="preserve">Employing Pareto’s rule </w:t>
+      </w:r>
+      <w:r>
+        <w:rPr>
+          <w:rFonts w:ascii="Times New Roman" w:hAnsi="Times New Roman"/>
+          <w:color w:val="0D0D0D" w:themeColor="text1" w:themeTint="F2"/>
+          <w:shd w:val="clear" w:color="auto" w:fill="FFFFFF"/>
+        </w:rPr>
+        <w:t xml:space="preserve">to space allocation </w:t>
+      </w:r>
+      <w:r>
+        <w:rPr>
+          <w:rFonts w:ascii="Times New Roman" w:hAnsi="Times New Roman"/>
+          <w:color w:val="0D0D0D" w:themeColor="text1" w:themeTint="F2"/>
+          <w:shd w:val="clear" w:color="auto" w:fill="FFFFFF"/>
+        </w:rPr>
+        <w:t>suggests</w:t>
+      </w:r>
+      <w:r>
+        <w:rPr>
+          <w:rFonts w:ascii="Times New Roman" w:hAnsi="Times New Roman"/>
+          <w:color w:val="0D0D0D" w:themeColor="text1" w:themeTint="F2"/>
+          <w:shd w:val="clear" w:color="auto" w:fill="FFFFFF"/>
+        </w:rPr>
+        <w:t xml:space="preserve"> that there is no need to have space for 100% of </w:t>
+      </w:r>
+      <w:r>
+        <w:rPr>
+          <w:rFonts w:ascii="Times New Roman" w:hAnsi="Times New Roman"/>
+          <w:color w:val="0D0D0D" w:themeColor="text1" w:themeTint="F2"/>
+          <w:shd w:val="clear" w:color="auto" w:fill="FFFFFF"/>
+        </w:rPr>
+        <w:t>a</w:t>
+      </w:r>
+      <w:r>
+        <w:rPr>
+          <w:rFonts w:ascii="Times New Roman" w:hAnsi="Times New Roman"/>
+          <w:color w:val="0D0D0D" w:themeColor="text1" w:themeTint="F2"/>
+          <w:shd w:val="clear" w:color="auto" w:fill="FFFFFF"/>
+        </w:rPr>
+        <w:t xml:space="preserve"> workforce. However, it is difficult to say the exact percentage of the workforce a company should provide space for. </w:t>
+      </w:r>
+      <w:r>
+        <w:rPr>
+          <w:rFonts w:ascii="Times New Roman" w:hAnsi="Times New Roman"/>
+          <w:color w:val="0D0D0D" w:themeColor="text1" w:themeTint="F2"/>
+          <w:shd w:val="clear" w:color="auto" w:fill="FFFFFF"/>
+        </w:rPr>
+        <w:t>All</w:t>
+      </w:r>
+      <w:r>
+        <w:rPr>
+          <w:rFonts w:ascii="Times New Roman" w:hAnsi="Times New Roman"/>
+          <w:color w:val="0D0D0D" w:themeColor="text1" w:themeTint="F2"/>
+          <w:shd w:val="clear" w:color="auto" w:fill="FFFFFF"/>
+        </w:rPr>
+        <w:t xml:space="preserve"> companies have different working environments, practices and </w:t>
+      </w:r>
+      <w:r>
+        <w:rPr>
+          <w:rFonts w:ascii="Times New Roman" w:hAnsi="Times New Roman"/>
+          <w:color w:val="0D0D0D" w:themeColor="text1" w:themeTint="F2"/>
+          <w:shd w:val="clear" w:color="auto" w:fill="FFFFFF"/>
+        </w:rPr>
+        <w:t>needs;</w:t>
+      </w:r>
+      <w:r>
+        <w:rPr>
+          <w:rFonts w:ascii="Times New Roman" w:hAnsi="Times New Roman"/>
+          <w:color w:val="0D0D0D" w:themeColor="text1" w:themeTint="F2"/>
+          <w:shd w:val="clear" w:color="auto" w:fill="FFFFFF"/>
+        </w:rPr>
+        <w:t xml:space="preserve"> they all have a workfor</w:t>
+      </w:r>
+      <w:r>
+        <w:rPr>
+          <w:rFonts w:ascii="Times New Roman" w:hAnsi="Times New Roman"/>
+          <w:color w:val="0D0D0D" w:themeColor="text1" w:themeTint="F2"/>
+          <w:shd w:val="clear" w:color="auto" w:fill="FFFFFF"/>
+        </w:rPr>
+        <w:t>ce</w:t>
+      </w:r>
+      <w:r>
+        <w:rPr>
+          <w:rFonts w:ascii="Times New Roman" w:hAnsi="Times New Roman"/>
+          <w:color w:val="0D0D0D" w:themeColor="text1" w:themeTint="F2"/>
+          <w:shd w:val="clear" w:color="auto" w:fill="FFFFFF"/>
+        </w:rPr>
+        <w:t xml:space="preserve"> and all employees take time off work. </w:t>
       </w:r>
     </w:p>
     <w:p>
@@ -10608,7 +11001,10 @@
       <w:bookmarkEnd w:id="44"/>
       <w:bookmarkEnd w:id="45"/>
       <w:r>
-        <w:t>nalysing Space Utilisation</w:t>
+        <w:t>nalysing Space</w:t>
+      </w:r>
+      <w:r>
+        <w:t xml:space="preserve"> Utilisation</w:t>
       </w:r>
       <w:bookmarkEnd w:id="46"/>
       <w:r>
@@ -10633,21 +11029,49 @@
           <w:rFonts w:ascii="Times New Roman" w:hAnsi="Times New Roman"/>
           <w:szCs w:val="24"/>
         </w:rPr>
-        <w:t>Space uti</w:t>
-      </w:r>
-      <w:r>
-        <w:rPr>
-          <w:rFonts w:ascii="Times New Roman" w:hAnsi="Times New Roman"/>
-          <w:szCs w:val="24"/>
-        </w:rPr>
-        <w:t xml:space="preserve">lisation is a measure of well </w:t>
-      </w:r>
-      <w:r>
-        <w:rPr>
-          <w:rFonts w:ascii="Times New Roman" w:hAnsi="Times New Roman"/>
-          <w:szCs w:val="24"/>
-        </w:rPr>
-        <w:t>space is being used, and how it is being utilised.</w:t>
+        <w:t>Space</w:t>
+      </w:r>
+      <w:r>
+        <w:rPr>
+          <w:rFonts w:ascii="Times New Roman" w:hAnsi="Times New Roman"/>
+          <w:szCs w:val="24"/>
+        </w:rPr>
+        <w:t xml:space="preserve"> uti</w:t>
+      </w:r>
+      <w:r>
+        <w:rPr>
+          <w:rFonts w:ascii="Times New Roman" w:hAnsi="Times New Roman"/>
+          <w:szCs w:val="24"/>
+        </w:rPr>
+        <w:t xml:space="preserve">lisation is a measure of </w:t>
+      </w:r>
+      <w:r>
+        <w:rPr>
+          <w:rFonts w:ascii="Times New Roman" w:hAnsi="Times New Roman"/>
+          <w:szCs w:val="24"/>
+        </w:rPr>
+        <w:t xml:space="preserve">how and how </w:t>
+      </w:r>
+      <w:r>
+        <w:rPr>
+          <w:rFonts w:ascii="Times New Roman" w:hAnsi="Times New Roman"/>
+          <w:szCs w:val="24"/>
+        </w:rPr>
+        <w:t xml:space="preserve">well </w:t>
+      </w:r>
+      <w:r>
+        <w:rPr>
+          <w:rFonts w:ascii="Times New Roman" w:hAnsi="Times New Roman"/>
+          <w:szCs w:val="24"/>
+        </w:rPr>
+        <w:t>space</w:t>
+      </w:r>
+      <w:r>
+        <w:rPr>
+          <w:rFonts w:ascii="Times New Roman" w:hAnsi="Times New Roman"/>
+          <w:szCs w:val="24"/>
+        </w:rPr>
+        <w:t xml:space="preserve"> is being utilised.</w:t>
       </w:r>
     </w:p>
     <w:p>
@@ -10671,56 +11095,70 @@
           <w:rFonts w:ascii="Times New Roman" w:hAnsi="Times New Roman"/>
           <w:szCs w:val="24"/>
         </w:rPr>
-        <w:t xml:space="preserve">are key performance indicators for spatial utilisation which </w:t>
-      </w:r>
-      <w:r>
-        <w:rPr>
-          <w:rFonts w:ascii="Times New Roman" w:hAnsi="Times New Roman"/>
-          <w:szCs w:val="24"/>
-        </w:rPr>
-        <w:t xml:space="preserve">measure how efficiently a space is being use. In this </w:t>
-      </w:r>
-      <w:r>
-        <w:rPr>
-          <w:rFonts w:ascii="Times New Roman" w:hAnsi="Times New Roman"/>
-          <w:szCs w:val="24"/>
-        </w:rPr>
-        <w:t>evaluation</w:t>
-      </w:r>
-      <w:r>
-        <w:rPr>
-          <w:rFonts w:ascii="Times New Roman" w:hAnsi="Times New Roman"/>
-          <w:szCs w:val="24"/>
-        </w:rPr>
-        <w:t xml:space="preserve">, </w:t>
-      </w:r>
-      <w:r>
-        <w:rPr>
-          <w:rFonts w:ascii="Times New Roman" w:hAnsi="Times New Roman"/>
-          <w:szCs w:val="24"/>
-        </w:rPr>
-        <w:t xml:space="preserve">space will be considered as </w:t>
-      </w:r>
-      <w:r>
-        <w:rPr>
-          <w:rFonts w:ascii="Times New Roman" w:hAnsi="Times New Roman"/>
-          <w:szCs w:val="24"/>
-        </w:rPr>
-        <w:t>resources</w:t>
-      </w:r>
-      <w:r>
-        <w:rPr>
-          <w:rFonts w:ascii="Times New Roman" w:hAnsi="Times New Roman"/>
-          <w:szCs w:val="24"/>
-        </w:rPr>
-        <w:t>,</w:t>
-      </w:r>
-      <w:r>
-        <w:rPr>
-          <w:rFonts w:ascii="Times New Roman" w:hAnsi="Times New Roman"/>
-          <w:szCs w:val="24"/>
-        </w:rPr>
-        <w:t xml:space="preserve"> such as desks, meeting rooms, team work areas, etc. as space. </w:t>
+        <w:t>are key pe</w:t>
+      </w:r>
+      <w:r>
+        <w:rPr>
+          <w:rFonts w:ascii="Times New Roman" w:hAnsi="Times New Roman"/>
+          <w:szCs w:val="24"/>
+        </w:rPr>
+        <w:t xml:space="preserve">rformance indicators </w:t>
+      </w:r>
+      <w:r>
+        <w:rPr>
+          <w:rFonts w:ascii="Times New Roman" w:hAnsi="Times New Roman"/>
+          <w:szCs w:val="24"/>
+        </w:rPr>
+        <w:t xml:space="preserve">which </w:t>
+      </w:r>
+      <w:r>
+        <w:rPr>
+          <w:rFonts w:ascii="Times New Roman" w:hAnsi="Times New Roman"/>
+          <w:szCs w:val="24"/>
+        </w:rPr>
+        <w:t>measure how efficiently a space is being use</w:t>
+      </w:r>
+      <w:r>
+        <w:rPr>
+          <w:rFonts w:ascii="Times New Roman" w:hAnsi="Times New Roman"/>
+          <w:szCs w:val="24"/>
+        </w:rPr>
+        <w:t>d</w:t>
+      </w:r>
+      <w:r>
+        <w:rPr>
+          <w:rFonts w:ascii="Times New Roman" w:hAnsi="Times New Roman"/>
+          <w:szCs w:val="24"/>
+        </w:rPr>
+        <w:t xml:space="preserve">. </w:t>
+      </w:r>
+      <w:r>
+        <w:rPr>
+          <w:rFonts w:ascii="Times New Roman" w:hAnsi="Times New Roman"/>
+          <w:szCs w:val="24"/>
+        </w:rPr>
+        <w:t>In this evaluation, spac</w:t>
+      </w:r>
+      <w:r>
+        <w:rPr>
+          <w:rFonts w:ascii="Times New Roman" w:hAnsi="Times New Roman"/>
+          <w:szCs w:val="24"/>
+        </w:rPr>
+        <w:t>e will be considered a resource. Space</w:t>
+      </w:r>
+      <w:r>
+        <w:rPr>
+          <w:rFonts w:ascii="Times New Roman" w:hAnsi="Times New Roman"/>
+          <w:szCs w:val="24"/>
+        </w:rPr>
+        <w:t xml:space="preserve"> </w:t>
+      </w:r>
+      <w:r>
+        <w:rPr>
+          <w:rFonts w:ascii="Times New Roman" w:hAnsi="Times New Roman"/>
+          <w:szCs w:val="24"/>
+        </w:rPr>
+        <w:t xml:space="preserve">encompasses the following: desks, meeting rooms, lunch areas, etc. </w:t>
       </w:r>
     </w:p>
     <w:p>
@@ -10786,21 +11224,7 @@
           <w:rFonts w:ascii="Times New Roman" w:hAnsi="Times New Roman"/>
           <w:szCs w:val="24"/>
         </w:rPr>
-        <w:t>resources are being under</w:t>
-      </w:r>
-      <w:r>
-        <w:rPr>
-          <w:rFonts w:ascii="Times New Roman" w:hAnsi="Times New Roman"/>
-          <w:szCs w:val="24"/>
-        </w:rPr>
-        <w:t>-</w:t>
-      </w:r>
-      <w:r>
-        <w:rPr>
-          <w:rFonts w:ascii="Times New Roman" w:hAnsi="Times New Roman"/>
-          <w:szCs w:val="24"/>
-        </w:rPr>
-        <w:t xml:space="preserve">utilised, </w:t>
+        <w:t xml:space="preserve">resources are being underutilised, </w:t>
       </w:r>
       <w:r>
         <w:rPr>
@@ -10856,7 +11280,14 @@
           <w:rFonts w:ascii="Times New Roman" w:hAnsi="Times New Roman"/>
           <w:szCs w:val="24"/>
         </w:rPr>
-        <w:t>with no additional overhead for extra space</w:t>
+        <w:t xml:space="preserve">with no additional overhead for </w:t>
+      </w:r>
+      <w:r>
+        <w:rPr>
+          <w:rFonts w:ascii="Times New Roman" w:hAnsi="Times New Roman"/>
+          <w:szCs w:val="24"/>
+        </w:rPr>
+        <w:t>a larger office</w:t>
       </w:r>
       <w:r>
         <w:rPr>
@@ -13505,7 +13936,13 @@
                                       <w:rPr>
                                         <w:rFonts w:ascii="Cambria Math" w:hAnsi="Cambria Math"/>
                                       </w:rPr>
-                                      <m:t>Total number of people occupaying the space</m:t>
+                                      <m:t>Total number of peop</m:t>
+                                    </m:r>
+                                    <m:r>
+                                      <w:rPr>
+                                        <w:rFonts w:ascii="Cambria Math" w:hAnsi="Cambria Math"/>
+                                      </w:rPr>
+                                      <m:t>le occupaying the space</m:t>
                                     </m:r>
                                   </m:num>
                                   <m:den>
@@ -18114,11 +18551,7 @@
       <w:bookmarkEnd w:id="60"/>
       <w:bookmarkEnd w:id="61"/>
     </w:p>
-    <w:p>
-      <w:pPr>
-        <w:pStyle w:val="PageNumber"/>
-      </w:pPr>
-    </w:p>
+    <w:p/>
     <w:p>
       <w:pPr>
         <w:pStyle w:val="Dissertation2"/>
@@ -18895,14 +19328,24 @@
           <w:rFonts w:ascii="Times New Roman" w:hAnsi="Times New Roman"/>
           <w:szCs w:val="24"/>
         </w:rPr>
-        <w:t>All employees should have no more than one resource assigned at once.</w:t>
-      </w:r>
-    </w:p>
-    <w:p>
-      <w:pPr>
-        <w:pStyle w:val="PageNumber"/>
-      </w:pPr>
-    </w:p>
+        <w:t xml:space="preserve">All employees should have no more than one resource assigned at </w:t>
+      </w:r>
+      <w:r>
+        <w:rPr>
+          <w:rFonts w:ascii="Times New Roman" w:hAnsi="Times New Roman"/>
+          <w:szCs w:val="24"/>
+        </w:rPr>
+        <w:t>one time</w:t>
+      </w:r>
+      <w:r>
+        <w:rPr>
+          <w:rFonts w:ascii="Times New Roman" w:hAnsi="Times New Roman"/>
+          <w:szCs w:val="24"/>
+        </w:rPr>
+        <w:t>.</w:t>
+      </w:r>
+    </w:p>
+    <w:p/>
     <w:p>
       <w:pPr>
         <w:pStyle w:val="Dissertation2"/>
@@ -19867,7 +20310,6 @@
     </w:p>
     <w:p>
       <w:pPr>
-        <w:pStyle w:val="PageNumber"/>
         <w:jc w:val="both"/>
         <w:rPr>
           <w:rFonts w:ascii="Times New Roman" w:hAnsi="Times New Roman"/>
@@ -19924,7 +20366,6 @@
     </w:p>
     <w:p>
       <w:pPr>
-        <w:pStyle w:val="PageNumber"/>
         <w:spacing w:line="360" w:lineRule="auto"/>
         <w:jc w:val="both"/>
         <w:rPr>
@@ -19949,7 +20390,6 @@
     </w:p>
     <w:p>
       <w:pPr>
-        <w:pStyle w:val="PageNumber"/>
         <w:rPr>
           <w:rFonts w:ascii="Times New Roman" w:hAnsi="Times New Roman"/>
           <w:szCs w:val="24"/>
@@ -19986,7 +20426,7 @@
                   <wp:posOffset>3578860</wp:posOffset>
                 </wp:positionH>
                 <wp:positionV relativeFrom="paragraph">
-                  <wp:posOffset>443230</wp:posOffset>
+                  <wp:posOffset>296545</wp:posOffset>
                 </wp:positionV>
                 <wp:extent cx="2286000" cy="342900"/>
                 <wp:effectExtent l="0" t="0" r="19050" b="19050"/>
@@ -20061,7 +20501,7 @@
           </mc:Choice>
           <mc:Fallback>
             <w:pict>
-              <v:rect id="Rectangle 322" o:spid="_x0000_s1040" style="position:absolute;left:0;text-align:left;margin-left:281.8pt;margin-top:34.9pt;width:180pt;height:27pt;z-index:-251590144;visibility:visible;mso-wrap-style:square;mso-width-percent:0;mso-wrap-distance-left:9pt;mso-wrap-distance-top:0;mso-wrap-distance-right:9pt;mso-wrap-distance-bottom:0;mso-position-horizontal:absolute;mso-position-horizontal-relative:text;mso-position-vertical:absolute;mso-position-vertical-relative:text;mso-width-percent:0;mso-width-relative:margin;v-text-anchor:middle" o:gfxdata="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" fillcolor="#5b9bd5 [3204]" strokecolor="#1f4d78 [1604]" strokeweight="1pt">
+              <v:rect id="Rectangle 322" o:spid="_x0000_s1040" style="position:absolute;left:0;text-align:left;margin-left:281.8pt;margin-top:23.35pt;width:180pt;height:27pt;z-index:-251590144;visibility:visible;mso-wrap-style:square;mso-width-percent:0;mso-wrap-distance-left:9pt;mso-wrap-distance-top:0;mso-wrap-distance-right:9pt;mso-wrap-distance-bottom:0;mso-position-horizontal:absolute;mso-position-horizontal-relative:text;mso-position-vertical:absolute;mso-position-vertical-relative:text;mso-width-percent:0;mso-width-relative:margin;v-text-anchor:middle" o:gfxdata="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" fillcolor="#5b9bd5 [3204]" strokecolor="#1f4d78 [1604]" strokeweight="1pt">
                 <v:textbox>
                   <w:txbxContent>
                     <w:p>
@@ -20091,7 +20531,6 @@
     </w:p>
     <w:p>
       <w:pPr>
-        <w:pStyle w:val="PageNumber"/>
         <w:spacing w:line="360" w:lineRule="auto"/>
         <w:jc w:val="both"/>
         <w:rPr>
@@ -20193,7 +20632,6 @@
     </w:p>
     <w:p>
       <w:pPr>
-        <w:pStyle w:val="PageNumber"/>
         <w:spacing w:line="360" w:lineRule="auto"/>
         <w:jc w:val="both"/>
         <w:rPr>
@@ -20206,14 +20644,37 @@
           <w:rFonts w:ascii="Times New Roman" w:hAnsi="Times New Roman"/>
           <w:szCs w:val="24"/>
         </w:rPr>
-        <w:t>The end solution hence</w:t>
-      </w:r>
-      <w:r>
-        <w:rPr>
-          <w:rFonts w:ascii="Times New Roman" w:hAnsi="Times New Roman"/>
-          <w:szCs w:val="24"/>
-        </w:rPr>
-        <w:t xml:space="preserve"> consist</w:t>
+        <w:t>Th</w:t>
+      </w:r>
+      <w:r>
+        <w:rPr>
+          <w:rFonts w:ascii="Times New Roman" w:hAnsi="Times New Roman"/>
+          <w:szCs w:val="24"/>
+        </w:rPr>
+        <w:t xml:space="preserve">e end </w:t>
+      </w:r>
+      <w:proofErr w:type="gramStart"/>
+      <w:r>
+        <w:rPr>
+          <w:rFonts w:ascii="Times New Roman" w:hAnsi="Times New Roman"/>
+          <w:szCs w:val="24"/>
+        </w:rPr>
+        <w:t>solution,</w:t>
+      </w:r>
+      <w:proofErr w:type="gramEnd"/>
+      <w:r>
+        <w:rPr>
+          <w:rFonts w:ascii="Times New Roman" w:hAnsi="Times New Roman"/>
+          <w:szCs w:val="24"/>
+        </w:rPr>
+        <w:t xml:space="preserve"> therefore </w:t>
+      </w:r>
+      <w:r>
+        <w:rPr>
+          <w:rFonts w:ascii="Times New Roman" w:hAnsi="Times New Roman"/>
+          <w:szCs w:val="24"/>
+        </w:rPr>
+        <w:t>consist</w:t>
       </w:r>
       <w:r>
         <w:rPr>
@@ -20246,7 +20707,6 @@
     </w:p>
     <w:p>
       <w:pPr>
-        <w:pStyle w:val="PageNumber"/>
         <w:spacing w:line="360" w:lineRule="auto"/>
         <w:jc w:val="both"/>
         <w:rPr>
@@ -20320,7 +20780,6 @@
     </w:p>
     <w:p>
       <w:pPr>
-        <w:pStyle w:val="PageNumber"/>
         <w:spacing w:line="360" w:lineRule="auto"/>
         <w:jc w:val="both"/>
         <w:rPr>
@@ -20459,7 +20918,7 @@
           <w:rFonts w:ascii="Times New Roman" w:hAnsi="Times New Roman"/>
           <w:szCs w:val="24"/>
         </w:rPr>
-        <w:t>Within the solution, each layer was created as a separate project to further help separate all of the areas of concern.</w:t>
+        <w:t>Within the solution, each layer was created as a separate project to further separate all of the areas of concern.</w:t>
       </w:r>
       <w:bookmarkStart w:id="97" w:name="_Toc481339163"/>
       <w:bookmarkStart w:id="98" w:name="_Toc481339332"/>
@@ -20509,7 +20968,6 @@
     </w:p>
     <w:p>
       <w:pPr>
-        <w:pStyle w:val="PageNumber"/>
         <w:spacing w:after="240" w:line="360" w:lineRule="auto"/>
         <w:jc w:val="both"/>
         <w:rPr>
@@ -20685,7 +21143,6 @@
     </w:p>
     <w:p>
       <w:pPr>
-        <w:pStyle w:val="PageNumber"/>
         <w:spacing w:after="240" w:line="360" w:lineRule="auto"/>
         <w:jc w:val="both"/>
         <w:rPr>
@@ -20709,13 +21166,25 @@
         <w:rPr>
           <w:szCs w:val="24"/>
         </w:rPr>
-        <w:t xml:space="preserve"> of C# classes which </w:t>
-      </w:r>
-      <w:r>
-        <w:rPr>
-          <w:szCs w:val="24"/>
-        </w:rPr>
-        <w:t>each comprise of a number of</w:t>
+        <w:t xml:space="preserve"> of C# classes </w:t>
+      </w:r>
+      <w:r>
+        <w:rPr>
+          <w:szCs w:val="24"/>
+        </w:rPr>
+        <w:t xml:space="preserve">each </w:t>
+      </w:r>
+      <w:r>
+        <w:rPr>
+          <w:szCs w:val="24"/>
+        </w:rPr>
+        <w:t xml:space="preserve">of which </w:t>
+      </w:r>
+      <w:r>
+        <w:rPr>
+          <w:szCs w:val="24"/>
+        </w:rPr>
+        <w:t>comprise of a number of</w:t>
       </w:r>
       <w:r>
         <w:rPr>
@@ -20806,6 +21275,9 @@
         <w:t xml:space="preserve"> </w:t>
       </w:r>
     </w:p>
+    <w:bookmarkStart w:id="103" w:name="_Toc481339165"/>
+    <w:bookmarkStart w:id="104" w:name="_Toc481339334"/>
+    <w:bookmarkStart w:id="105" w:name="_Toc482052427"/>
     <w:p>
       <w:pPr>
         <w:pStyle w:val="Dissertation2"/>
@@ -20816,9 +21288,6 @@
         <w:spacing w:line="360" w:lineRule="auto"/>
         <w:ind w:left="480" w:hanging="480"/>
       </w:pPr>
-      <w:bookmarkStart w:id="103" w:name="_Toc481339165"/>
-      <w:bookmarkStart w:id="104" w:name="_Toc481339334"/>
-      <w:bookmarkStart w:id="105" w:name="_Toc482052427"/>
       <w:r>
         <w:rPr>
           <w:b/>
@@ -21031,53 +21500,43 @@
           <w:rFonts w:ascii="Times New Roman" w:hAnsi="Times New Roman"/>
           <w:szCs w:val="24"/>
         </w:rPr>
-        <w:t>code-first migrations approach. This approach was selected due to its flexibility. It allows the database structure to be changed and updated as new requirements are added. Also when more thought and understanding is given into a requirement providing a clearer view of what is required, resulting in a change of the current database structure.</w:t>
-      </w:r>
-      <w:r>
-        <w:rPr>
-          <w:rFonts w:ascii="Times New Roman" w:hAnsi="Times New Roman"/>
-          <w:szCs w:val="24"/>
-        </w:rPr>
-        <w:t xml:space="preserve"> The data layer is us</w:t>
-      </w:r>
-      <w:r>
-        <w:rPr>
-          <w:rFonts w:ascii="Times New Roman" w:hAnsi="Times New Roman"/>
-          <w:szCs w:val="24"/>
-        </w:rPr>
-        <w:t xml:space="preserve">ed for </w:t>
-      </w:r>
-      <w:r>
-        <w:rPr>
-          <w:rFonts w:ascii="Times New Roman" w:hAnsi="Times New Roman"/>
-          <w:szCs w:val="24"/>
-        </w:rPr>
-        <w:t>interacting with the database to access, manipulate and add data.</w:t>
-      </w:r>
-    </w:p>
-    <w:p>
-      <w:pPr>
-        <w:pStyle w:val="Dissertation2"/>
-        <w:numPr>
-          <w:ilvl w:val="0"/>
-          <w:numId w:val="0"/>
-        </w:numPr>
-        <w:spacing w:line="360" w:lineRule="auto"/>
-        <w:ind w:left="480" w:hanging="480"/>
-      </w:pPr>
-      <w:bookmarkStart w:id="108" w:name="_Toc481339166"/>
-      <w:bookmarkStart w:id="109" w:name="_Toc481339335"/>
-      <w:bookmarkStart w:id="110" w:name="_Toc482052428"/>
-      <w:r>
-        <w:lastRenderedPageBreak/>
-        <w:t>3.5</w:t>
-      </w:r>
-      <w:r>
-        <w:t xml:space="preserve"> USER INTERFACE</w:t>
-      </w:r>
-      <w:bookmarkEnd w:id="108"/>
-      <w:bookmarkEnd w:id="109"/>
-      <w:bookmarkEnd w:id="110"/>
+        <w:t>code-first migrations approach. This approach was selected due to its flexibility. It allows the database structure to be changed and updated as new requirements are added. Also</w:t>
+      </w:r>
+      <w:r>
+        <w:rPr>
+          <w:rFonts w:ascii="Times New Roman" w:hAnsi="Times New Roman"/>
+          <w:szCs w:val="24"/>
+        </w:rPr>
+        <w:t>,</w:t>
+      </w:r>
+      <w:r>
+        <w:rPr>
+          <w:rFonts w:ascii="Times New Roman" w:hAnsi="Times New Roman"/>
+          <w:szCs w:val="24"/>
+        </w:rPr>
+        <w:t xml:space="preserve"> when more thought and understanding is </w:t>
+      </w:r>
+      <w:r>
+        <w:rPr>
+          <w:rFonts w:ascii="Times New Roman" w:hAnsi="Times New Roman"/>
+          <w:szCs w:val="24"/>
+        </w:rPr>
+        <w:t>put</w:t>
+      </w:r>
+      <w:r>
+        <w:rPr>
+          <w:rFonts w:ascii="Times New Roman" w:hAnsi="Times New Roman"/>
+          <w:szCs w:val="24"/>
+        </w:rPr>
+        <w:t xml:space="preserve"> into a requirement </w:t>
+      </w:r>
+      <w:r>
+        <w:rPr>
+          <w:rFonts w:ascii="Times New Roman" w:hAnsi="Times New Roman"/>
+          <w:szCs w:val="24"/>
+        </w:rPr>
+        <w:t>it provides a clearer view of what the structure should be. This results in a change of the current database structure.  The data layer is used to interact with the database in order to access, manipulate and add data.</w:t>
+      </w:r>
     </w:p>
     <w:p>
       <w:pPr>
@@ -21094,76 +21553,6 @@
           <w:szCs w:val="24"/>
         </w:rPr>
       </w:pPr>
-      <w:r>
-        <w:rPr>
-          <w:rFonts w:ascii="Times New Roman" w:hAnsi="Times New Roman"/>
-          <w:szCs w:val="24"/>
-        </w:rPr>
-        <w:t>There</w:t>
-      </w:r>
-      <w:r>
-        <w:rPr>
-          <w:rFonts w:ascii="Times New Roman" w:hAnsi="Times New Roman"/>
-          <w:szCs w:val="24"/>
-        </w:rPr>
-        <w:t xml:space="preserve"> were</w:t>
-      </w:r>
-      <w:r>
-        <w:rPr>
-          <w:rFonts w:ascii="Times New Roman" w:hAnsi="Times New Roman"/>
-          <w:szCs w:val="24"/>
-        </w:rPr>
-        <w:t xml:space="preserve"> two main endpoints in mind for this solution. </w:t>
-      </w:r>
-      <w:r>
-        <w:rPr>
-          <w:rFonts w:ascii="Times New Roman" w:hAnsi="Times New Roman"/>
-          <w:szCs w:val="24"/>
-        </w:rPr>
-        <w:t>Ideally, there would be two end solutions, a phone app</w:t>
-      </w:r>
-      <w:r>
-        <w:rPr>
-          <w:rFonts w:ascii="Times New Roman" w:hAnsi="Times New Roman"/>
-          <w:szCs w:val="24"/>
-        </w:rPr>
-        <w:t>lication</w:t>
-      </w:r>
-      <w:r>
-        <w:rPr>
-          <w:rFonts w:ascii="Times New Roman" w:hAnsi="Times New Roman"/>
-          <w:szCs w:val="24"/>
-        </w:rPr>
-        <w:t xml:space="preserve"> and a web application. The phone app would simple allow users to book a resource and view their allocation. And the web app would allo</w:t>
-      </w:r>
-      <w:r>
-        <w:rPr>
-          <w:rFonts w:ascii="Times New Roman" w:hAnsi="Times New Roman"/>
-          <w:szCs w:val="24"/>
-        </w:rPr>
-        <w:t>w full use of the system, includ</w:t>
-      </w:r>
-      <w:r>
-        <w:rPr>
-          <w:rFonts w:ascii="Times New Roman" w:hAnsi="Times New Roman"/>
-          <w:szCs w:val="24"/>
-        </w:rPr>
-        <w:t>ing access to the ex</w:t>
-      </w:r>
-      <w:r>
-        <w:rPr>
-          <w:rFonts w:ascii="Times New Roman" w:hAnsi="Times New Roman"/>
-          <w:szCs w:val="24"/>
-        </w:rPr>
-        <w:t>e</w:t>
-      </w:r>
-      <w:r>
-        <w:rPr>
-          <w:rFonts w:ascii="Times New Roman" w:hAnsi="Times New Roman"/>
-          <w:szCs w:val="24"/>
-        </w:rPr>
-        <w:t xml:space="preserve">cutive officer dashboard. </w:t>
-      </w:r>
     </w:p>
     <w:p>
       <w:pPr>
@@ -21180,89 +21569,29 @@
           <w:szCs w:val="24"/>
         </w:rPr>
       </w:pPr>
-      <w:r>
-        <w:rPr>
-          <w:rFonts w:ascii="Times New Roman" w:hAnsi="Times New Roman"/>
-          <w:szCs w:val="24"/>
-        </w:rPr>
-        <w:t>Although, due</w:t>
-      </w:r>
-      <w:r>
-        <w:rPr>
-          <w:rFonts w:ascii="Times New Roman" w:hAnsi="Times New Roman"/>
-          <w:szCs w:val="24"/>
-        </w:rPr>
-        <w:t xml:space="preserve"> to time </w:t>
-      </w:r>
-      <w:r>
-        <w:rPr>
-          <w:rFonts w:ascii="Times New Roman" w:hAnsi="Times New Roman"/>
-          <w:szCs w:val="24"/>
-        </w:rPr>
-        <w:t>constraints</w:t>
-      </w:r>
-      <w:r>
-        <w:rPr>
-          <w:rFonts w:ascii="Times New Roman" w:hAnsi="Times New Roman"/>
-          <w:szCs w:val="24"/>
-        </w:rPr>
-        <w:t xml:space="preserve"> it was decide</w:t>
-      </w:r>
-      <w:r>
-        <w:rPr>
-          <w:rFonts w:ascii="Times New Roman" w:hAnsi="Times New Roman"/>
-          <w:szCs w:val="24"/>
-        </w:rPr>
-        <w:t>d</w:t>
-      </w:r>
-      <w:r>
-        <w:rPr>
-          <w:rFonts w:ascii="Times New Roman" w:hAnsi="Times New Roman"/>
-          <w:szCs w:val="24"/>
-        </w:rPr>
-        <w:t xml:space="preserve"> to design one end solution that would cater for both end points. For this reason, </w:t>
-      </w:r>
-      <w:r>
-        <w:rPr>
-          <w:rFonts w:ascii="Times New Roman" w:hAnsi="Times New Roman"/>
-          <w:szCs w:val="24"/>
-        </w:rPr>
-        <w:t xml:space="preserve">during the design phase it was decided that the solution should be </w:t>
-      </w:r>
-      <w:r>
-        <w:rPr>
-          <w:rFonts w:ascii="Times New Roman" w:hAnsi="Times New Roman"/>
-          <w:szCs w:val="24"/>
-        </w:rPr>
-        <w:t xml:space="preserve">responsive and compatible to use on both mobile phones, computer, tablets, etc. </w:t>
-      </w:r>
-    </w:p>
-    <w:p>
-      <w:pPr>
-        <w:pStyle w:val="Dissertation3"/>
-        <w:spacing w:before="240" w:after="240" w:line="360" w:lineRule="auto"/>
-      </w:pPr>
-      <w:bookmarkStart w:id="111" w:name="_Toc481339167"/>
-      <w:bookmarkStart w:id="112" w:name="_Toc481339336"/>
-      <w:bookmarkStart w:id="113" w:name="_Toc482052429"/>
-      <w:r>
-        <w:rPr>
-          <w:u w:val="none"/>
-        </w:rPr>
+    </w:p>
+    <w:p>
+      <w:pPr>
+        <w:pStyle w:val="Dissertation2"/>
+        <w:numPr>
+          <w:ilvl w:val="0"/>
+          <w:numId w:val="0"/>
+        </w:numPr>
+        <w:spacing w:line="360" w:lineRule="auto"/>
+        <w:ind w:left="480" w:hanging="480"/>
+      </w:pPr>
+      <w:bookmarkStart w:id="107" w:name="_Toc481339166"/>
+      <w:bookmarkStart w:id="108" w:name="_Toc481339335"/>
+      <w:bookmarkStart w:id="109" w:name="_Toc482052428"/>
+      <w:r>
         <w:t>3.5</w:t>
       </w:r>
       <w:r>
-        <w:rPr>
-          <w:u w:val="none"/>
-        </w:rPr>
-        <w:t xml:space="preserve">.1 </w:t>
-      </w:r>
-      <w:r>
-        <w:t>Design Overview</w:t>
-      </w:r>
-      <w:bookmarkEnd w:id="111"/>
-      <w:bookmarkEnd w:id="112"/>
-      <w:bookmarkEnd w:id="113"/>
+        <w:t xml:space="preserve"> USER INTERFACE</w:t>
+      </w:r>
+      <w:bookmarkEnd w:id="107"/>
+      <w:bookmarkEnd w:id="108"/>
+      <w:bookmarkEnd w:id="109"/>
     </w:p>
     <w:p>
       <w:pPr>
@@ -21277,134 +21606,92 @@
         <w:rPr>
           <w:rFonts w:ascii="Times New Roman" w:hAnsi="Times New Roman"/>
           <w:szCs w:val="24"/>
-          <w:u w:val="single"/>
-        </w:rPr>
-      </w:pPr>
-      <w:r>
-        <w:rPr>
-          <w:rFonts w:ascii="Times New Roman" w:hAnsi="Times New Roman"/>
-          <w:szCs w:val="24"/>
-        </w:rPr>
-        <w:t>An</w:t>
-      </w:r>
-      <w:r>
-        <w:rPr>
-          <w:rFonts w:ascii="Times New Roman" w:hAnsi="Times New Roman"/>
-          <w:szCs w:val="24"/>
-        </w:rPr>
-        <w:t xml:space="preserve"> </w:t>
-      </w:r>
-      <w:r>
-        <w:rPr>
-          <w:rFonts w:ascii="Times New Roman" w:hAnsi="Times New Roman"/>
-          <w:szCs w:val="24"/>
-        </w:rPr>
-        <w:t>important</w:t>
-      </w:r>
-      <w:r>
-        <w:rPr>
-          <w:rFonts w:ascii="Times New Roman" w:hAnsi="Times New Roman"/>
-          <w:szCs w:val="24"/>
-        </w:rPr>
-        <w:t xml:space="preserve"> </w:t>
-      </w:r>
-      <w:r>
-        <w:rPr>
-          <w:rFonts w:ascii="Times New Roman" w:hAnsi="Times New Roman"/>
-          <w:szCs w:val="24"/>
-        </w:rPr>
-        <w:t>objective</w:t>
-      </w:r>
-      <w:r>
-        <w:rPr>
-          <w:rFonts w:ascii="Times New Roman" w:hAnsi="Times New Roman"/>
-          <w:szCs w:val="24"/>
-        </w:rPr>
-        <w:t xml:space="preserve"> is for the end system to have a clean and professional layout. Consis</w:t>
-      </w:r>
-      <w:r>
-        <w:rPr>
-          <w:rFonts w:ascii="Times New Roman" w:hAnsi="Times New Roman"/>
-          <w:szCs w:val="24"/>
-        </w:rPr>
-        <w:t>tency and ease of use are vital for the solut</w:t>
-      </w:r>
-      <w:r>
-        <w:rPr>
-          <w:rFonts w:ascii="Times New Roman" w:hAnsi="Times New Roman"/>
-          <w:szCs w:val="24"/>
-        </w:rPr>
-        <w:t xml:space="preserve">ion to be user friendly and </w:t>
-      </w:r>
-      <w:r>
-        <w:rPr>
-          <w:rFonts w:ascii="Times New Roman" w:hAnsi="Times New Roman"/>
-          <w:szCs w:val="24"/>
-        </w:rPr>
-        <w:t>intuitive</w:t>
-      </w:r>
-      <w:r>
-        <w:rPr>
-          <w:rFonts w:ascii="Times New Roman" w:hAnsi="Times New Roman"/>
-          <w:szCs w:val="24"/>
-        </w:rPr>
-        <w:t>.</w:t>
-      </w:r>
-      <w:r>
-        <w:rPr>
-          <w:rFonts w:ascii="Times New Roman" w:hAnsi="Times New Roman"/>
-          <w:szCs w:val="24"/>
-        </w:rPr>
-        <w:t xml:space="preserve"> The application UI consists of Twitter Bootstrap 3. Twitter Bootstrap provides a </w:t>
-      </w:r>
-      <w:r>
-        <w:rPr>
-          <w:rFonts w:ascii="Times New Roman" w:hAnsi="Times New Roman"/>
-          <w:szCs w:val="24"/>
-        </w:rPr>
-        <w:t xml:space="preserve">solid </w:t>
-      </w:r>
-      <w:r>
-        <w:rPr>
-          <w:rFonts w:ascii="Times New Roman" w:hAnsi="Times New Roman"/>
-          <w:szCs w:val="24"/>
-        </w:rPr>
-        <w:t>structure which allows the system to be responsive, and therefore compatible with different hardware devices</w:t>
-      </w:r>
-      <w:r>
-        <w:rPr>
-          <w:rFonts w:ascii="Times New Roman" w:hAnsi="Times New Roman"/>
-          <w:szCs w:val="24"/>
-        </w:rPr>
-        <w:t xml:space="preserve"> and browsers. </w:t>
-      </w:r>
-    </w:p>
-    <w:p>
-      <w:pPr>
-        <w:pStyle w:val="Dissertation3"/>
-        <w:spacing w:before="240" w:after="240" w:line="360" w:lineRule="auto"/>
-      </w:pPr>
-      <w:bookmarkStart w:id="114" w:name="_Toc481339168"/>
-      <w:bookmarkStart w:id="115" w:name="_Toc481339337"/>
-      <w:bookmarkStart w:id="116" w:name="_Toc482052430"/>
-      <w:r>
-        <w:rPr>
-          <w:u w:val="none"/>
-        </w:rPr>
-        <w:t>3.5</w:t>
-      </w:r>
-      <w:r>
-        <w:rPr>
-          <w:u w:val="none"/>
-        </w:rPr>
-        <w:t xml:space="preserve">.2 </w:t>
-      </w:r>
-      <w:r>
-        <w:t>User Interface Design Guidelines</w:t>
-      </w:r>
-      <w:bookmarkEnd w:id="114"/>
-      <w:bookmarkEnd w:id="115"/>
-      <w:bookmarkEnd w:id="116"/>
+        </w:rPr>
+      </w:pPr>
+      <w:r>
+        <w:rPr>
+          <w:rFonts w:ascii="Times New Roman" w:hAnsi="Times New Roman"/>
+          <w:szCs w:val="24"/>
+        </w:rPr>
+        <w:t>There</w:t>
+      </w:r>
+      <w:r>
+        <w:rPr>
+          <w:rFonts w:ascii="Times New Roman" w:hAnsi="Times New Roman"/>
+          <w:szCs w:val="24"/>
+        </w:rPr>
+        <w:t xml:space="preserve"> were</w:t>
+      </w:r>
+      <w:r>
+        <w:rPr>
+          <w:rFonts w:ascii="Times New Roman" w:hAnsi="Times New Roman"/>
+          <w:szCs w:val="24"/>
+        </w:rPr>
+        <w:t xml:space="preserve"> two main endpoints in mind for this solution. </w:t>
+      </w:r>
+      <w:r>
+        <w:rPr>
+          <w:rFonts w:ascii="Times New Roman" w:hAnsi="Times New Roman"/>
+          <w:szCs w:val="24"/>
+        </w:rPr>
+        <w:t>Ideally, there would be two end solutions, a phone app</w:t>
+      </w:r>
+      <w:r>
+        <w:rPr>
+          <w:rFonts w:ascii="Times New Roman" w:hAnsi="Times New Roman"/>
+          <w:szCs w:val="24"/>
+        </w:rPr>
+        <w:t>lication</w:t>
+      </w:r>
+      <w:r>
+        <w:rPr>
+          <w:rFonts w:ascii="Times New Roman" w:hAnsi="Times New Roman"/>
+          <w:szCs w:val="24"/>
+        </w:rPr>
+        <w:t xml:space="preserve"> and a web applica</w:t>
+      </w:r>
+      <w:r>
+        <w:rPr>
+          <w:rFonts w:ascii="Times New Roman" w:hAnsi="Times New Roman"/>
+          <w:szCs w:val="24"/>
+        </w:rPr>
+        <w:t>tion. The phone app would simply</w:t>
+      </w:r>
+      <w:r>
+        <w:rPr>
+          <w:rFonts w:ascii="Times New Roman" w:hAnsi="Times New Roman"/>
+          <w:szCs w:val="24"/>
+        </w:rPr>
+        <w:t xml:space="preserve"> allow users to book a resource and view their allocation. And the web app would allo</w:t>
+      </w:r>
+      <w:r>
+        <w:rPr>
+          <w:rFonts w:ascii="Times New Roman" w:hAnsi="Times New Roman"/>
+          <w:szCs w:val="24"/>
+        </w:rPr>
+        <w:t>w full use of the system, includ</w:t>
+      </w:r>
+      <w:r>
+        <w:rPr>
+          <w:rFonts w:ascii="Times New Roman" w:hAnsi="Times New Roman"/>
+          <w:szCs w:val="24"/>
+        </w:rPr>
+        <w:t>ing access to the ex</w:t>
+      </w:r>
+      <w:r>
+        <w:rPr>
+          <w:rFonts w:ascii="Times New Roman" w:hAnsi="Times New Roman"/>
+          <w:szCs w:val="24"/>
+        </w:rPr>
+        <w:t>e</w:t>
+      </w:r>
+      <w:r>
+        <w:rPr>
+          <w:rFonts w:ascii="Times New Roman" w:hAnsi="Times New Roman"/>
+          <w:szCs w:val="24"/>
+        </w:rPr>
+        <w:t xml:space="preserve">cutive officer dashboard. </w:t>
+      </w:r>
     </w:p>
     <w:p>
       <w:pPr>
@@ -21426,87 +21713,66 @@
           <w:rFonts w:ascii="Times New Roman" w:hAnsi="Times New Roman"/>
           <w:szCs w:val="24"/>
         </w:rPr>
-        <w:t>During the design phase</w:t>
-      </w:r>
-      <w:r>
-        <w:rPr>
-          <w:rFonts w:ascii="Times New Roman" w:hAnsi="Times New Roman"/>
-          <w:szCs w:val="24"/>
-        </w:rPr>
-        <w:t>,</w:t>
-      </w:r>
-      <w:r>
-        <w:rPr>
-          <w:rFonts w:ascii="Times New Roman" w:hAnsi="Times New Roman"/>
-          <w:szCs w:val="24"/>
-        </w:rPr>
-        <w:t xml:space="preserve"> </w:t>
-      </w:r>
-      <w:r>
-        <w:rPr>
-          <w:rFonts w:ascii="Times New Roman" w:hAnsi="Times New Roman"/>
-          <w:szCs w:val="24"/>
-        </w:rPr>
-        <w:t>a brief list of design guidelines was created. The</w:t>
-      </w:r>
-      <w:r>
-        <w:rPr>
-          <w:rFonts w:ascii="Times New Roman" w:hAnsi="Times New Roman"/>
-          <w:szCs w:val="24"/>
-        </w:rPr>
-        <w:t xml:space="preserve"> </w:t>
-      </w:r>
-      <w:r>
-        <w:rPr>
-          <w:rFonts w:ascii="Times New Roman" w:hAnsi="Times New Roman"/>
-          <w:szCs w:val="24"/>
-        </w:rPr>
-        <w:t>design guidelines contain</w:t>
-      </w:r>
-      <w:r>
-        <w:rPr>
-          <w:rFonts w:ascii="Times New Roman" w:hAnsi="Times New Roman"/>
-          <w:szCs w:val="24"/>
-        </w:rPr>
-        <w:t xml:space="preserve"> an overview of how</w:t>
-      </w:r>
-      <w:r>
-        <w:rPr>
-          <w:rFonts w:ascii="Times New Roman" w:hAnsi="Times New Roman"/>
-          <w:szCs w:val="24"/>
-        </w:rPr>
-        <w:t xml:space="preserve"> UI</w:t>
-      </w:r>
-      <w:r>
-        <w:rPr>
-          <w:rFonts w:ascii="Times New Roman" w:hAnsi="Times New Roman"/>
-          <w:szCs w:val="24"/>
-        </w:rPr>
-        <w:t xml:space="preserve"> components should be implemented and displayed on screen. Having design guidelines in place aided in keeping the user interface consistent across the whole solution, which makes the system easier to use and in turn increases the user </w:t>
-      </w:r>
-      <w:r>
-        <w:rPr>
-          <w:rFonts w:ascii="Times New Roman" w:hAnsi="Times New Roman"/>
-          <w:szCs w:val="24"/>
-        </w:rPr>
-        <w:t>experience. Refer to appendix A</w:t>
-      </w:r>
-      <w:r>
-        <w:rPr>
-          <w:rFonts w:ascii="Times New Roman" w:hAnsi="Times New Roman"/>
-          <w:szCs w:val="24"/>
-        </w:rPr>
-        <w:t xml:space="preserve"> to view the list of design guidelines.</w:t>
+        <w:t>Although, due</w:t>
+      </w:r>
+      <w:r>
+        <w:rPr>
+          <w:rFonts w:ascii="Times New Roman" w:hAnsi="Times New Roman"/>
+          <w:szCs w:val="24"/>
+        </w:rPr>
+        <w:t xml:space="preserve"> to time </w:t>
+      </w:r>
+      <w:r>
+        <w:rPr>
+          <w:rFonts w:ascii="Times New Roman" w:hAnsi="Times New Roman"/>
+          <w:szCs w:val="24"/>
+        </w:rPr>
+        <w:t>constraints</w:t>
+      </w:r>
+      <w:r>
+        <w:rPr>
+          <w:rFonts w:ascii="Times New Roman" w:hAnsi="Times New Roman"/>
+          <w:szCs w:val="24"/>
+        </w:rPr>
+        <w:t xml:space="preserve"> it was decide</w:t>
+      </w:r>
+      <w:r>
+        <w:rPr>
+          <w:rFonts w:ascii="Times New Roman" w:hAnsi="Times New Roman"/>
+          <w:szCs w:val="24"/>
+        </w:rPr>
+        <w:t>d</w:t>
+      </w:r>
+      <w:r>
+        <w:rPr>
+          <w:rFonts w:ascii="Times New Roman" w:hAnsi="Times New Roman"/>
+          <w:szCs w:val="24"/>
+        </w:rPr>
+        <w:t xml:space="preserve"> to design one end solution that would cater for both end points. For this reason, </w:t>
+      </w:r>
+      <w:r>
+        <w:rPr>
+          <w:rFonts w:ascii="Times New Roman" w:hAnsi="Times New Roman"/>
+          <w:szCs w:val="24"/>
+        </w:rPr>
+        <w:t xml:space="preserve">during the design phase it was decided that the solution should be </w:t>
+      </w:r>
+      <w:r>
+        <w:rPr>
+          <w:rFonts w:ascii="Times New Roman" w:hAnsi="Times New Roman"/>
+          <w:szCs w:val="24"/>
+        </w:rPr>
+        <w:t xml:space="preserve">responsive and compatible to use on both mobile phones, computer, tablets, etc. </w:t>
       </w:r>
     </w:p>
     <w:p>
       <w:pPr>
         <w:pStyle w:val="Dissertation3"/>
-        <w:spacing w:before="240" w:after="240"/>
-      </w:pPr>
-      <w:bookmarkStart w:id="117" w:name="_Toc481339169"/>
-      <w:bookmarkStart w:id="118" w:name="_Toc481339338"/>
-      <w:bookmarkStart w:id="119" w:name="_Toc482052431"/>
+        <w:spacing w:before="240" w:after="240" w:line="360" w:lineRule="auto"/>
+      </w:pPr>
+      <w:bookmarkStart w:id="110" w:name="_Toc481339167"/>
+      <w:bookmarkStart w:id="111" w:name="_Toc481339336"/>
+      <w:bookmarkStart w:id="112" w:name="_Toc482052429"/>
       <w:r>
         <w:rPr>
           <w:u w:val="none"/>
@@ -21517,20 +21783,14 @@
         <w:rPr>
           <w:u w:val="none"/>
         </w:rPr>
-        <w:t xml:space="preserve">.3 </w:t>
-      </w:r>
-      <w:r>
-        <w:t xml:space="preserve">Screen </w:t>
-      </w:r>
-      <w:r>
-        <w:t xml:space="preserve">UI </w:t>
-      </w:r>
-      <w:r>
-        <w:t>Mock-Ups</w:t>
-      </w:r>
-      <w:bookmarkEnd w:id="117"/>
-      <w:bookmarkEnd w:id="118"/>
-      <w:bookmarkEnd w:id="119"/>
+        <w:t xml:space="preserve">.1 </w:t>
+      </w:r>
+      <w:r>
+        <w:t>Design Overview</w:t>
+      </w:r>
+      <w:bookmarkEnd w:id="110"/>
+      <w:bookmarkEnd w:id="111"/>
+      <w:bookmarkEnd w:id="112"/>
     </w:p>
     <w:p>
       <w:pPr>
@@ -21543,6 +21803,274 @@
         <w:ind w:right="-20"/>
         <w:jc w:val="both"/>
         <w:rPr>
+          <w:rFonts w:ascii="Times New Roman" w:hAnsi="Times New Roman"/>
+          <w:szCs w:val="24"/>
+          <w:u w:val="single"/>
+        </w:rPr>
+      </w:pPr>
+      <w:r>
+        <w:rPr>
+          <w:rFonts w:ascii="Times New Roman" w:hAnsi="Times New Roman"/>
+          <w:szCs w:val="24"/>
+        </w:rPr>
+        <w:t>An</w:t>
+      </w:r>
+      <w:r>
+        <w:rPr>
+          <w:rFonts w:ascii="Times New Roman" w:hAnsi="Times New Roman"/>
+          <w:szCs w:val="24"/>
+        </w:rPr>
+        <w:t xml:space="preserve"> </w:t>
+      </w:r>
+      <w:r>
+        <w:rPr>
+          <w:rFonts w:ascii="Times New Roman" w:hAnsi="Times New Roman"/>
+          <w:szCs w:val="24"/>
+        </w:rPr>
+        <w:t>important</w:t>
+      </w:r>
+      <w:r>
+        <w:rPr>
+          <w:rFonts w:ascii="Times New Roman" w:hAnsi="Times New Roman"/>
+          <w:szCs w:val="24"/>
+        </w:rPr>
+        <w:t xml:space="preserve"> </w:t>
+      </w:r>
+      <w:r>
+        <w:rPr>
+          <w:rFonts w:ascii="Times New Roman" w:hAnsi="Times New Roman"/>
+          <w:szCs w:val="24"/>
+        </w:rPr>
+        <w:t>objective</w:t>
+      </w:r>
+      <w:r>
+        <w:rPr>
+          <w:rFonts w:ascii="Times New Roman" w:hAnsi="Times New Roman"/>
+          <w:szCs w:val="24"/>
+        </w:rPr>
+        <w:t xml:space="preserve"> is for the end system to have a clean and professional layout. Consis</w:t>
+      </w:r>
+      <w:r>
+        <w:rPr>
+          <w:rFonts w:ascii="Times New Roman" w:hAnsi="Times New Roman"/>
+          <w:szCs w:val="24"/>
+        </w:rPr>
+        <w:t>tency and ease of use are vital for the solut</w:t>
+      </w:r>
+      <w:r>
+        <w:rPr>
+          <w:rFonts w:ascii="Times New Roman" w:hAnsi="Times New Roman"/>
+          <w:szCs w:val="24"/>
+        </w:rPr>
+        <w:t xml:space="preserve">ion to be user friendly and </w:t>
+      </w:r>
+      <w:r>
+        <w:rPr>
+          <w:rFonts w:ascii="Times New Roman" w:hAnsi="Times New Roman"/>
+          <w:szCs w:val="24"/>
+        </w:rPr>
+        <w:t>intuitive</w:t>
+      </w:r>
+      <w:r>
+        <w:rPr>
+          <w:rFonts w:ascii="Times New Roman" w:hAnsi="Times New Roman"/>
+          <w:szCs w:val="24"/>
+        </w:rPr>
+        <w:t>.</w:t>
+      </w:r>
+      <w:r>
+        <w:rPr>
+          <w:rFonts w:ascii="Times New Roman" w:hAnsi="Times New Roman"/>
+          <w:szCs w:val="24"/>
+        </w:rPr>
+        <w:t xml:space="preserve"> The application UI consists of Twitter Bootstrap 3. Twitter Bootstrap provides a </w:t>
+      </w:r>
+      <w:r>
+        <w:rPr>
+          <w:rFonts w:ascii="Times New Roman" w:hAnsi="Times New Roman"/>
+          <w:szCs w:val="24"/>
+        </w:rPr>
+        <w:t xml:space="preserve">solid </w:t>
+      </w:r>
+      <w:r>
+        <w:rPr>
+          <w:rFonts w:ascii="Times New Roman" w:hAnsi="Times New Roman"/>
+          <w:szCs w:val="24"/>
+        </w:rPr>
+        <w:t>structure which allows the system to be responsive, and therefore compatible with different hardware devices</w:t>
+      </w:r>
+      <w:r>
+        <w:rPr>
+          <w:rFonts w:ascii="Times New Roman" w:hAnsi="Times New Roman"/>
+          <w:szCs w:val="24"/>
+        </w:rPr>
+        <w:t xml:space="preserve"> and browsers. </w:t>
+      </w:r>
+    </w:p>
+    <w:p>
+      <w:pPr>
+        <w:pStyle w:val="Dissertation3"/>
+        <w:spacing w:before="240" w:after="240" w:line="360" w:lineRule="auto"/>
+      </w:pPr>
+      <w:bookmarkStart w:id="113" w:name="_Toc481339168"/>
+      <w:bookmarkStart w:id="114" w:name="_Toc481339337"/>
+      <w:bookmarkStart w:id="115" w:name="_Toc482052430"/>
+      <w:r>
+        <w:rPr>
+          <w:u w:val="none"/>
+        </w:rPr>
+        <w:t>3.5</w:t>
+      </w:r>
+      <w:r>
+        <w:rPr>
+          <w:u w:val="none"/>
+        </w:rPr>
+        <w:t xml:space="preserve">.2 </w:t>
+      </w:r>
+      <w:r>
+        <w:t>User Interface Design Guidelines</w:t>
+      </w:r>
+      <w:bookmarkEnd w:id="113"/>
+      <w:bookmarkEnd w:id="114"/>
+      <w:bookmarkEnd w:id="115"/>
+    </w:p>
+    <w:p>
+      <w:pPr>
+        <w:tabs>
+          <w:tab w:val="left" w:pos="360"/>
+          <w:tab w:val="left" w:pos="810"/>
+          <w:tab w:val="left" w:pos="7920"/>
+        </w:tabs>
+        <w:spacing w:line="360" w:lineRule="auto"/>
+        <w:ind w:right="-20"/>
+        <w:jc w:val="both"/>
+        <w:rPr>
+          <w:rFonts w:ascii="Times New Roman" w:hAnsi="Times New Roman"/>
+          <w:szCs w:val="24"/>
+        </w:rPr>
+      </w:pPr>
+      <w:r>
+        <w:rPr>
+          <w:rFonts w:ascii="Times New Roman" w:hAnsi="Times New Roman"/>
+          <w:szCs w:val="24"/>
+        </w:rPr>
+        <w:t>During the design phase</w:t>
+      </w:r>
+      <w:r>
+        <w:rPr>
+          <w:rFonts w:ascii="Times New Roman" w:hAnsi="Times New Roman"/>
+          <w:szCs w:val="24"/>
+        </w:rPr>
+        <w:t>,</w:t>
+      </w:r>
+      <w:r>
+        <w:rPr>
+          <w:rFonts w:ascii="Times New Roman" w:hAnsi="Times New Roman"/>
+          <w:szCs w:val="24"/>
+        </w:rPr>
+        <w:t xml:space="preserve"> </w:t>
+      </w:r>
+      <w:r>
+        <w:rPr>
+          <w:rFonts w:ascii="Times New Roman" w:hAnsi="Times New Roman"/>
+          <w:szCs w:val="24"/>
+        </w:rPr>
+        <w:t>a brief list of design guidelines was created. The</w:t>
+      </w:r>
+      <w:r>
+        <w:rPr>
+          <w:rFonts w:ascii="Times New Roman" w:hAnsi="Times New Roman"/>
+          <w:szCs w:val="24"/>
+        </w:rPr>
+        <w:t xml:space="preserve"> </w:t>
+      </w:r>
+      <w:r>
+        <w:rPr>
+          <w:rFonts w:ascii="Times New Roman" w:hAnsi="Times New Roman"/>
+          <w:szCs w:val="24"/>
+        </w:rPr>
+        <w:t>design guidelines contain</w:t>
+      </w:r>
+      <w:r>
+        <w:rPr>
+          <w:rFonts w:ascii="Times New Roman" w:hAnsi="Times New Roman"/>
+          <w:szCs w:val="24"/>
+        </w:rPr>
+        <w:t xml:space="preserve"> an overview of how</w:t>
+      </w:r>
+      <w:r>
+        <w:rPr>
+          <w:rFonts w:ascii="Times New Roman" w:hAnsi="Times New Roman"/>
+          <w:szCs w:val="24"/>
+        </w:rPr>
+        <w:t xml:space="preserve"> UI</w:t>
+      </w:r>
+      <w:r>
+        <w:rPr>
+          <w:rFonts w:ascii="Times New Roman" w:hAnsi="Times New Roman"/>
+          <w:szCs w:val="24"/>
+        </w:rPr>
+        <w:t xml:space="preserve"> components should be implemented and displayed on screen. Having design guidelines in place aided in keeping the user interface consistent across the whole solution, which makes the system easier to use and in turn increases the user </w:t>
+      </w:r>
+      <w:r>
+        <w:rPr>
+          <w:rFonts w:ascii="Times New Roman" w:hAnsi="Times New Roman"/>
+          <w:szCs w:val="24"/>
+        </w:rPr>
+        <w:t>experience. Refer to appendix A</w:t>
+      </w:r>
+      <w:r>
+        <w:rPr>
+          <w:rFonts w:ascii="Times New Roman" w:hAnsi="Times New Roman"/>
+          <w:szCs w:val="24"/>
+        </w:rPr>
+        <w:t xml:space="preserve"> to view the list of design guidelines.</w:t>
+      </w:r>
+    </w:p>
+    <w:p>
+      <w:pPr>
+        <w:pStyle w:val="Dissertation3"/>
+        <w:spacing w:before="240" w:after="240"/>
+      </w:pPr>
+      <w:bookmarkStart w:id="116" w:name="_Toc481339169"/>
+      <w:bookmarkStart w:id="117" w:name="_Toc481339338"/>
+      <w:bookmarkStart w:id="118" w:name="_Toc482052431"/>
+      <w:r>
+        <w:rPr>
+          <w:u w:val="none"/>
+        </w:rPr>
+        <w:t>3.5</w:t>
+      </w:r>
+      <w:r>
+        <w:rPr>
+          <w:u w:val="none"/>
+        </w:rPr>
+        <w:t xml:space="preserve">.3 </w:t>
+      </w:r>
+      <w:r>
+        <w:t xml:space="preserve">Screen </w:t>
+      </w:r>
+      <w:r>
+        <w:t xml:space="preserve">UI </w:t>
+      </w:r>
+      <w:r>
+        <w:t>Mock-Ups</w:t>
+      </w:r>
+      <w:bookmarkEnd w:id="116"/>
+      <w:bookmarkEnd w:id="117"/>
+      <w:bookmarkEnd w:id="118"/>
+    </w:p>
+    <w:p>
+      <w:pPr>
+        <w:tabs>
+          <w:tab w:val="left" w:pos="360"/>
+          <w:tab w:val="left" w:pos="810"/>
+          <w:tab w:val="left" w:pos="7920"/>
+        </w:tabs>
+        <w:spacing w:line="360" w:lineRule="auto"/>
+        <w:ind w:right="-20"/>
+        <w:jc w:val="both"/>
+        <w:rPr>
           <w:rFonts w:ascii="Cambria" w:hAnsi="Cambria"/>
           <w:szCs w:val="24"/>
         </w:rPr>
@@ -21566,7 +22094,21 @@
           <w:rFonts w:ascii="Times New Roman" w:hAnsi="Times New Roman"/>
           <w:szCs w:val="24"/>
         </w:rPr>
-        <w:t>designed before any implementation started. This helped to visualize what the final solution should look like and also provided a clear goal to work towards. Although producing the mock-ups was initially very time consuming and</w:t>
+        <w:t>designed before any implementation started. This helped to v</w:t>
+      </w:r>
+      <w:r>
+        <w:rPr>
+          <w:rFonts w:ascii="Times New Roman" w:hAnsi="Times New Roman"/>
+          <w:szCs w:val="24"/>
+        </w:rPr>
+        <w:t>isualize what the end product</w:t>
+      </w:r>
+      <w:r>
+        <w:rPr>
+          <w:rFonts w:ascii="Times New Roman" w:hAnsi="Times New Roman"/>
+          <w:szCs w:val="24"/>
+        </w:rPr>
+        <w:t xml:space="preserve"> should look like and also provided a clear goal to work towards. Although producing the mock-ups was initially very time consuming and</w:t>
       </w:r>
       <w:r>
         <w:rPr>
@@ -21622,7 +22164,15 @@
           <w:rFonts w:ascii="Times New Roman" w:hAnsi="Times New Roman"/>
           <w:szCs w:val="24"/>
         </w:rPr>
-        <w:t xml:space="preserve"> times, the implementation did stray away from the design mock-ups, but the overall</w:t>
+        <w:t xml:space="preserve"> times, the implementation did stray away from the design mock-ups, but the </w:t>
+      </w:r>
+      <w:r>
+        <w:rPr>
+          <w:rFonts w:ascii="Times New Roman" w:hAnsi="Times New Roman"/>
+          <w:szCs w:val="24"/>
+        </w:rPr>
+        <w:lastRenderedPageBreak/>
+        <w:t>overall</w:t>
       </w:r>
       <w:r>
         <w:rPr>
@@ -21715,8 +22265,8 @@
         </w:rPr>
         <w:br w:type="page"/>
       </w:r>
-      <w:bookmarkStart w:id="120" w:name="_Toc481339170"/>
-      <w:bookmarkStart w:id="121" w:name="_Toc481339339"/>
+      <w:bookmarkStart w:id="119" w:name="_Toc481339170"/>
+      <w:bookmarkStart w:id="120" w:name="_Toc481339339"/>
     </w:p>
     <w:p>
       <w:pPr>
@@ -21725,34 +22275,34 @@
           <w:szCs w:val="24"/>
         </w:rPr>
       </w:pPr>
-      <w:bookmarkStart w:id="122" w:name="_Toc482052432"/>
+      <w:bookmarkStart w:id="121" w:name="_Toc482052432"/>
       <w:r>
         <w:lastRenderedPageBreak/>
         <w:t>Chapter 4</w:t>
       </w:r>
+      <w:bookmarkEnd w:id="119"/>
       <w:bookmarkEnd w:id="120"/>
       <w:bookmarkEnd w:id="121"/>
+    </w:p>
+    <w:p>
+      <w:pPr>
+        <w:pStyle w:val="Dissertation1"/>
+      </w:pPr>
+      <w:bookmarkStart w:id="122" w:name="_Toc481339171"/>
+      <w:bookmarkStart w:id="123" w:name="_Toc481339340"/>
+      <w:bookmarkStart w:id="124" w:name="_Toc482052433"/>
+      <w:r>
+        <w:t xml:space="preserve">Implementation and </w:t>
+      </w:r>
+      <w:r>
+        <w:t>T</w:t>
+      </w:r>
+      <w:r>
+        <w:t>esting</w:t>
+      </w:r>
       <w:bookmarkEnd w:id="122"/>
-    </w:p>
-    <w:p>
-      <w:pPr>
-        <w:pStyle w:val="Dissertation1"/>
-      </w:pPr>
-      <w:bookmarkStart w:id="123" w:name="_Toc481339171"/>
-      <w:bookmarkStart w:id="124" w:name="_Toc481339340"/>
-      <w:bookmarkStart w:id="125" w:name="_Toc482052433"/>
-      <w:r>
-        <w:t xml:space="preserve">Implementation and </w:t>
-      </w:r>
-      <w:r>
-        <w:t>T</w:t>
-      </w:r>
-      <w:r>
-        <w:t>esting</w:t>
-      </w:r>
       <w:bookmarkEnd w:id="123"/>
       <w:bookmarkEnd w:id="124"/>
-      <w:bookmarkEnd w:id="125"/>
     </w:p>
     <w:p>
       <w:pPr>
@@ -21771,7 +22321,21 @@
           <w:rFonts w:ascii="Times New Roman" w:hAnsi="Times New Roman"/>
           <w:szCs w:val="24"/>
         </w:rPr>
-        <w:t>adopted in producing the final solution. All of the technology choices, libraries and frameworks used were chosen carefully and a rationale for each choice is provided. This chapter also includes an insight into how testing was carried out to ensure the system meets the requirements and that the functionality is performing as expected</w:t>
+        <w:t xml:space="preserve">adopted in producing the </w:t>
+      </w:r>
+      <w:r>
+        <w:rPr>
+          <w:rFonts w:ascii="Times New Roman" w:hAnsi="Times New Roman"/>
+          <w:szCs w:val="24"/>
+        </w:rPr>
+        <w:t>end product</w:t>
+      </w:r>
+      <w:r>
+        <w:rPr>
+          <w:rFonts w:ascii="Times New Roman" w:hAnsi="Times New Roman"/>
+          <w:szCs w:val="24"/>
+        </w:rPr>
+        <w:t>. All of the technology choices, libraries and frameworks used were chosen carefully and a rationale for each choice is provided. This chapter also includes an insight into how testing was carried out to ensure the system meets the requirements and that the functionality is performing as expected</w:t>
       </w:r>
       <w:r>
         <w:t>.</w:t>
@@ -21790,27 +22354,27 @@
         <w:spacing w:line="360" w:lineRule="auto"/>
         <w:ind w:left="480" w:hanging="480"/>
       </w:pPr>
-      <w:bookmarkStart w:id="126" w:name="_Toc481339172"/>
-      <w:bookmarkStart w:id="127" w:name="_Toc481339341"/>
-      <w:bookmarkStart w:id="128" w:name="_Toc482052434"/>
+      <w:bookmarkStart w:id="125" w:name="_Toc481339172"/>
+      <w:bookmarkStart w:id="126" w:name="_Toc481339341"/>
+      <w:bookmarkStart w:id="127" w:name="_Toc482052434"/>
       <w:r>
         <w:t xml:space="preserve">4.1 </w:t>
       </w:r>
       <w:r>
         <w:t>IMPLEMENTATION</w:t>
       </w:r>
+      <w:bookmarkEnd w:id="125"/>
       <w:bookmarkEnd w:id="126"/>
       <w:bookmarkEnd w:id="127"/>
-      <w:bookmarkEnd w:id="128"/>
     </w:p>
     <w:p>
       <w:pPr>
         <w:pStyle w:val="Dissertation3"/>
         <w:spacing w:line="360" w:lineRule="auto"/>
       </w:pPr>
-      <w:bookmarkStart w:id="129" w:name="_Toc481339173"/>
-      <w:bookmarkStart w:id="130" w:name="_Toc481339342"/>
-      <w:bookmarkStart w:id="131" w:name="_Toc482052435"/>
+      <w:bookmarkStart w:id="128" w:name="_Toc481339173"/>
+      <w:bookmarkStart w:id="129" w:name="_Toc481339342"/>
+      <w:bookmarkStart w:id="130" w:name="_Toc482052435"/>
       <w:r>
         <w:rPr>
           <w:u w:val="none"/>
@@ -21820,9 +22384,9 @@
       <w:r>
         <w:t>Server</w:t>
       </w:r>
+      <w:bookmarkEnd w:id="128"/>
       <w:bookmarkEnd w:id="129"/>
       <w:bookmarkEnd w:id="130"/>
-      <w:bookmarkEnd w:id="131"/>
     </w:p>
     <w:p>
       <w:pPr>
@@ -21995,7 +22559,19 @@
         <w:rPr>
           <w:szCs w:val="24"/>
         </w:rPr>
-        <w:t>viewed and analysed during development, helping to enhance performance and provided a vital insight into</w:t>
+        <w:t xml:space="preserve">viewed and analysed during development, helping to </w:t>
+      </w:r>
+      <w:r>
+        <w:rPr>
+          <w:szCs w:val="24"/>
+        </w:rPr>
+        <w:t>enhance performance and provide</w:t>
+      </w:r>
+      <w:r>
+        <w:rPr>
+          <w:szCs w:val="24"/>
+        </w:rPr>
+        <w:t xml:space="preserve"> a vital insight into</w:t>
       </w:r>
       <w:r>
         <w:rPr>
@@ -22100,7 +22676,39 @@
         <w:rPr>
           <w:szCs w:val="24"/>
         </w:rPr>
-        <w:t xml:space="preserve"> Apache and nGnix were also considered as potential web servers but were not suitable for dot net applications without using a port </w:t>
+        <w:t xml:space="preserve"> Apache and </w:t>
+      </w:r>
+      <w:proofErr w:type="spellStart"/>
+      <w:r>
+        <w:rPr>
+          <w:szCs w:val="24"/>
+        </w:rPr>
+        <w:t>nG</w:t>
+      </w:r>
+      <w:r>
+        <w:rPr>
+          <w:szCs w:val="24"/>
+        </w:rPr>
+        <w:t>i</w:t>
+      </w:r>
+      <w:r>
+        <w:rPr>
+          <w:szCs w:val="24"/>
+        </w:rPr>
+        <w:t>n</w:t>
+      </w:r>
+      <w:r>
+        <w:rPr>
+          <w:szCs w:val="24"/>
+        </w:rPr>
+        <w:t>x</w:t>
+      </w:r>
+      <w:proofErr w:type="spellEnd"/>
+      <w:r>
+        <w:rPr>
+          <w:szCs w:val="24"/>
+        </w:rPr>
+        <w:t xml:space="preserve"> were also considered as potential web servers but were not suitable for dot net applications without using a port </w:t>
       </w:r>
       <w:r>
         <w:rPr>
@@ -22165,8 +22773,8 @@
           <w:szCs w:val="32"/>
         </w:rPr>
       </w:pPr>
-      <w:bookmarkStart w:id="132" w:name="_Toc481339174"/>
-      <w:bookmarkStart w:id="133" w:name="_Toc481339343"/>
+      <w:bookmarkStart w:id="131" w:name="_Toc481339174"/>
+      <w:bookmarkStart w:id="132" w:name="_Toc481339343"/>
       <w:r>
         <w:br w:type="page"/>
       </w:r>
@@ -22176,7 +22784,7 @@
         <w:pStyle w:val="Dissertation3"/>
         <w:spacing w:after="240"/>
       </w:pPr>
-      <w:bookmarkStart w:id="134" w:name="_Toc482052436"/>
+      <w:bookmarkStart w:id="133" w:name="_Toc482052436"/>
       <w:r>
         <w:rPr>
           <w:u w:val="none"/>
@@ -22193,9 +22801,9 @@
       <w:r>
         <w:t>Languages</w:t>
       </w:r>
+      <w:bookmarkEnd w:id="131"/>
       <w:bookmarkEnd w:id="132"/>
       <w:bookmarkEnd w:id="133"/>
-      <w:bookmarkEnd w:id="134"/>
     </w:p>
     <w:p>
       <w:pPr>
@@ -22206,7 +22814,19 @@
         <w:t>All backend development was completed in C#.</w:t>
       </w:r>
       <w:r>
-        <w:t xml:space="preserve"> Due to using a code-first migrations approach to create the database, no SQL code was required for the database creation. However, SQL was still used throughout the project to query the database. LINQ statements were used to write strongly type query expressions to retrieve and add data to the database. HTML, CSS and JavaScript were used in the views for the UI.</w:t>
+        <w:t xml:space="preserve"> Due </w:t>
+      </w:r>
+      <w:r>
+        <w:t>to using a code-first migration</w:t>
+      </w:r>
+      <w:r>
+        <w:t xml:space="preserve"> approach to create the database, no SQL code was required for the database creation. However, SQL was still used throughout the project to query the database. LINQ statements were used to write query expressions to retrieve</w:t>
+      </w:r>
+      <w:r>
+        <w:t>, manipulate, delete</w:t>
+      </w:r>
+      <w:r>
+        <w:t xml:space="preserve"> and add data to the database. HTML, CSS and JavaScript were used in the views for the UI.</w:t>
       </w:r>
     </w:p>
     <w:p>
@@ -22215,51 +22835,63 @@
         <w:jc w:val="both"/>
       </w:pPr>
       <w:r>
-        <w:t>Visual Studio 2012 was used the Integrated Development Environment (IDE)</w:t>
-      </w:r>
-      <w:r>
-        <w:t xml:space="preserve"> for all development for the end solution</w:t>
+        <w:t xml:space="preserve">Visual Studio 2012 was used </w:t>
+      </w:r>
+      <w:r>
+        <w:t xml:space="preserve">as </w:t>
+      </w:r>
+      <w:r>
+        <w:t>the Integrated Development Environment (IDE)</w:t>
+      </w:r>
+      <w:r>
+        <w:t xml:space="preserve"> for all development </w:t>
+      </w:r>
+      <w:r>
+        <w:t>on</w:t>
+      </w:r>
+      <w:r>
+        <w:t xml:space="preserve"> the end solution</w:t>
       </w:r>
       <w:r>
         <w:t>.</w:t>
       </w:r>
-      <w:bookmarkStart w:id="135" w:name="_Toc481339175"/>
-      <w:bookmarkStart w:id="136" w:name="_Toc481339344"/>
+      <w:bookmarkStart w:id="134" w:name="_Toc481339175"/>
+      <w:bookmarkStart w:id="135" w:name="_Toc481339344"/>
     </w:p>
     <w:p>
       <w:pPr>
         <w:pStyle w:val="Dissertation3"/>
         <w:spacing w:before="240" w:after="240"/>
       </w:pPr>
-      <w:bookmarkStart w:id="137" w:name="_Toc481339176"/>
-      <w:bookmarkStart w:id="138" w:name="_Toc481339345"/>
-      <w:bookmarkStart w:id="139" w:name="_Toc482052437"/>
+      <w:bookmarkStart w:id="136" w:name="_Toc481339176"/>
+      <w:bookmarkStart w:id="137" w:name="_Toc481339345"/>
+      <w:bookmarkStart w:id="138" w:name="_Toc482052437"/>
+      <w:bookmarkEnd w:id="134"/>
       <w:bookmarkEnd w:id="135"/>
+      <w:r>
+        <w:rPr>
+          <w:u w:val="none"/>
+        </w:rPr>
+        <w:t>4.1.</w:t>
+      </w:r>
+      <w:r>
+        <w:rPr>
+          <w:u w:val="none"/>
+        </w:rPr>
+        <w:t>3</w:t>
+      </w:r>
+      <w:r>
+        <w:rPr>
+          <w:u w:val="none"/>
+        </w:rPr>
+        <w:t xml:space="preserve"> </w:t>
+      </w:r>
+      <w:r>
+        <w:t>Libraries</w:t>
+      </w:r>
       <w:bookmarkEnd w:id="136"/>
-      <w:r>
-        <w:rPr>
-          <w:u w:val="none"/>
-        </w:rPr>
-        <w:t>4.1.</w:t>
-      </w:r>
-      <w:r>
-        <w:rPr>
-          <w:u w:val="none"/>
-        </w:rPr>
-        <w:t>3</w:t>
-      </w:r>
-      <w:r>
-        <w:rPr>
-          <w:u w:val="none"/>
-        </w:rPr>
-        <w:t xml:space="preserve"> </w:t>
-      </w:r>
-      <w:r>
-        <w:t>Libraries</w:t>
-      </w:r>
       <w:bookmarkEnd w:id="137"/>
       <w:bookmarkEnd w:id="138"/>
-      <w:bookmarkEnd w:id="139"/>
     </w:p>
     <w:p>
       <w:pPr>
@@ -22267,7 +22899,13 @@
         <w:jc w:val="both"/>
       </w:pPr>
       <w:r>
-        <w:t>A number of libraries were included in the end solution to aid in the development of the system and to enhance then end product.</w:t>
+        <w:t>A number of libraries were included in the end solution to aid in the development o</w:t>
+      </w:r>
+      <w:r>
+        <w:t>f the system and to enhance the</w:t>
+      </w:r>
+      <w:r>
+        <w:t xml:space="preserve"> end product.</w:t>
       </w:r>
       <w:r>
         <w:t xml:space="preserve"> All of the libraries used were open-source. </w:t>
@@ -22275,7 +22913,7 @@
     </w:p>
     <w:tbl>
       <w:tblPr>
-        <w:tblStyle w:val="PageNumber"/>
+        <w:tblStyle w:val="TableGrid"/>
         <w:tblW w:w="0" w:type="auto"/>
         <w:tblLook w:val="04A0" w:firstRow="1" w:lastRow="0" w:firstColumn="1" w:lastColumn="0" w:noHBand="0" w:noVBand="1"/>
       </w:tblPr>
@@ -22506,7 +23144,7 @@
       <w:r>
         <w:br w:type="page"/>
       </w:r>
-      <w:bookmarkStart w:id="140" w:name="_Toc482052438"/>
+      <w:bookmarkStart w:id="139" w:name="_Toc482052438"/>
       <w:r>
         <w:rPr>
           <w:u w:val="none"/>
@@ -22532,7 +23170,7 @@
       <w:r>
         <w:t>Conventions</w:t>
       </w:r>
-      <w:bookmarkEnd w:id="140"/>
+      <w:bookmarkEnd w:id="139"/>
     </w:p>
     <w:p>
       <w:pPr>
@@ -22599,11 +23237,11 @@
                             <w:pPr>
                               <w:pStyle w:val="FigureStyle"/>
                             </w:pPr>
-                            <w:bookmarkStart w:id="141" w:name="_Toc482050723"/>
+                            <w:bookmarkStart w:id="140" w:name="_Toc482050723"/>
                             <w:r>
                               <w:t>Figure 5: Productivity Power Tool</w:t>
                             </w:r>
-                            <w:bookmarkEnd w:id="141"/>
+                            <w:bookmarkEnd w:id="140"/>
                           </w:p>
                         </w:txbxContent>
                       </wps:txbx>
@@ -22719,7 +23357,7 @@
     </w:p>
     <w:tbl>
       <w:tblPr>
-        <w:tblStyle w:val="PageNumber"/>
+        <w:tblStyle w:val="TableGrid"/>
         <w:tblW w:w="0" w:type="auto"/>
         <w:tblLook w:val="04A0" w:firstRow="1" w:lastRow="0" w:firstColumn="1" w:lastColumn="0" w:noHBand="0" w:noVBand="1"/>
       </w:tblPr>
@@ -23156,8 +23794,8 @@
           <w:szCs w:val="32"/>
         </w:rPr>
       </w:pPr>
-      <w:bookmarkStart w:id="143" w:name="_Toc481339178"/>
-      <w:bookmarkStart w:id="144" w:name="_Toc481339347"/>
+      <w:bookmarkStart w:id="141" w:name="_Toc481339178"/>
+      <w:bookmarkStart w:id="142" w:name="_Toc481339347"/>
       <w:r>
         <w:br w:type="page"/>
       </w:r>
@@ -23167,25 +23805,218 @@
         <w:pStyle w:val="Dissertation3"/>
         <w:spacing w:after="240"/>
       </w:pPr>
-      <w:bookmarkStart w:id="145" w:name="_Toc482052439"/>
+      <w:bookmarkStart w:id="143" w:name="_Toc482052439"/>
+      <w:r>
+        <w:rPr>
+          <w:u w:val="none"/>
+        </w:rPr>
+        <w:lastRenderedPageBreak/>
+        <w:t>4.1.</w:t>
+      </w:r>
+      <w:r>
+        <w:rPr>
+          <w:u w:val="none"/>
+        </w:rPr>
+        <w:t>5</w:t>
+      </w:r>
+      <w:r>
+        <w:rPr>
+          <w:u w:val="none"/>
+        </w:rPr>
+        <w:t xml:space="preserve"> </w:t>
+      </w:r>
+      <w:r>
+        <w:t>Source Control</w:t>
+      </w:r>
+      <w:bookmarkEnd w:id="141"/>
+      <w:bookmarkEnd w:id="142"/>
+      <w:bookmarkEnd w:id="143"/>
+    </w:p>
+    <w:p>
+      <w:pPr>
+        <w:spacing w:line="360" w:lineRule="auto"/>
+        <w:jc w:val="both"/>
+        <w:rPr>
+          <w:rFonts w:ascii="Times New Roman" w:hAnsi="Times New Roman"/>
+          <w:szCs w:val="24"/>
+        </w:rPr>
+      </w:pPr>
+      <w:r>
+        <w:rPr>
+          <w:rFonts w:ascii="Times New Roman" w:hAnsi="Times New Roman"/>
+          <w:szCs w:val="24"/>
+        </w:rPr>
+        <w:t xml:space="preserve">GitHub was used for source control. </w:t>
+      </w:r>
+      <w:r>
+        <w:rPr>
+          <w:rFonts w:ascii="Times New Roman" w:hAnsi="Times New Roman"/>
+          <w:szCs w:val="24"/>
+        </w:rPr>
+        <w:t xml:space="preserve">GitHub was chosen as it </w:t>
+      </w:r>
+      <w:r>
+        <w:rPr>
+          <w:rFonts w:ascii="Times New Roman" w:hAnsi="Times New Roman"/>
+          <w:szCs w:val="24"/>
+        </w:rPr>
+        <w:t>integ</w:t>
+      </w:r>
+      <w:r>
+        <w:rPr>
+          <w:rFonts w:ascii="Times New Roman" w:hAnsi="Times New Roman"/>
+          <w:szCs w:val="24"/>
+        </w:rPr>
+        <w:t>rates</w:t>
+      </w:r>
+      <w:r>
+        <w:rPr>
+          <w:rFonts w:ascii="Times New Roman" w:hAnsi="Times New Roman"/>
+          <w:szCs w:val="24"/>
+        </w:rPr>
+        <w:t xml:space="preserve"> nicely with GitLab which was a requirement for all </w:t>
+      </w:r>
+      <w:proofErr w:type="gramStart"/>
+      <w:r>
+        <w:rPr>
+          <w:rFonts w:ascii="Times New Roman" w:hAnsi="Times New Roman"/>
+          <w:szCs w:val="24"/>
+        </w:rPr>
+        <w:t>Queen’s</w:t>
+      </w:r>
+      <w:proofErr w:type="gramEnd"/>
+      <w:r>
+        <w:rPr>
+          <w:rFonts w:ascii="Times New Roman" w:hAnsi="Times New Roman"/>
+          <w:szCs w:val="24"/>
+        </w:rPr>
+        <w:t xml:space="preserve"> students. The project was set up </w:t>
+      </w:r>
+      <w:r>
+        <w:rPr>
+          <w:rFonts w:ascii="Times New Roman" w:hAnsi="Times New Roman"/>
+          <w:szCs w:val="24"/>
+        </w:rPr>
+        <w:t xml:space="preserve">to facilitate </w:t>
+      </w:r>
+      <w:r>
+        <w:rPr>
+          <w:rFonts w:ascii="Times New Roman" w:hAnsi="Times New Roman"/>
+          <w:szCs w:val="24"/>
+        </w:rPr>
+        <w:t xml:space="preserve">both repositories meaning there </w:t>
+      </w:r>
+      <w:r>
+        <w:rPr>
+          <w:rFonts w:ascii="Times New Roman" w:hAnsi="Times New Roman"/>
+          <w:szCs w:val="24"/>
+        </w:rPr>
+        <w:t>were</w:t>
+      </w:r>
+      <w:r>
+        <w:rPr>
+          <w:rFonts w:ascii="Times New Roman" w:hAnsi="Times New Roman"/>
+          <w:szCs w:val="24"/>
+        </w:rPr>
+        <w:t xml:space="preserve"> </w:t>
+      </w:r>
+      <w:r>
+        <w:rPr>
+          <w:rFonts w:ascii="Times New Roman" w:hAnsi="Times New Roman"/>
+          <w:szCs w:val="24"/>
+        </w:rPr>
+        <w:t>consistently</w:t>
+      </w:r>
+      <w:r>
+        <w:rPr>
+          <w:rFonts w:ascii="Times New Roman" w:hAnsi="Times New Roman"/>
+          <w:szCs w:val="24"/>
+        </w:rPr>
+        <w:t xml:space="preserve"> two versions of the system that could be accessed at any time</w:t>
+      </w:r>
+      <w:r>
+        <w:rPr>
+          <w:rFonts w:ascii="Times New Roman" w:hAnsi="Times New Roman"/>
+          <w:szCs w:val="24"/>
+        </w:rPr>
+        <w:t xml:space="preserve"> and were simultaneously updated anytime new code was pushed</w:t>
+      </w:r>
+      <w:r>
+        <w:rPr>
+          <w:rFonts w:ascii="Times New Roman" w:hAnsi="Times New Roman"/>
+          <w:szCs w:val="24"/>
+        </w:rPr>
+        <w:t>. GitHub was used on top of GitLab as GitHub provided</w:t>
+      </w:r>
+      <w:r>
+        <w:rPr>
+          <w:rFonts w:ascii="Times New Roman" w:hAnsi="Times New Roman"/>
+          <w:szCs w:val="24"/>
+        </w:rPr>
+        <w:t xml:space="preserve"> issue tracking and</w:t>
+      </w:r>
+      <w:r>
+        <w:rPr>
+          <w:rFonts w:ascii="Times New Roman" w:hAnsi="Times New Roman"/>
+          <w:szCs w:val="24"/>
+        </w:rPr>
+        <w:t xml:space="preserve"> a nice user-friendly interface sho</w:t>
+      </w:r>
+      <w:r>
+        <w:rPr>
+          <w:rFonts w:ascii="Times New Roman" w:hAnsi="Times New Roman"/>
+          <w:szCs w:val="24"/>
+        </w:rPr>
+        <w:t>wing the different branches</w:t>
+      </w:r>
+      <w:r>
+        <w:rPr>
+          <w:rFonts w:ascii="Times New Roman" w:hAnsi="Times New Roman"/>
+          <w:szCs w:val="24"/>
+        </w:rPr>
+        <w:t xml:space="preserve"> which </w:t>
+      </w:r>
+      <w:r>
+        <w:rPr>
+          <w:rFonts w:ascii="Times New Roman" w:hAnsi="Times New Roman"/>
+          <w:szCs w:val="24"/>
+        </w:rPr>
+        <w:t xml:space="preserve">were </w:t>
+      </w:r>
+      <w:r>
+        <w:rPr>
+          <w:rFonts w:ascii="Times New Roman" w:hAnsi="Times New Roman"/>
+          <w:szCs w:val="24"/>
+        </w:rPr>
+        <w:t xml:space="preserve">active. </w:t>
+      </w:r>
+    </w:p>
+    <w:p>
+      <w:pPr>
+        <w:spacing w:line="360" w:lineRule="auto"/>
+        <w:jc w:val="both"/>
+        <w:rPr>
+          <w:rFonts w:ascii="Times New Roman" w:hAnsi="Times New Roman"/>
+          <w:szCs w:val="24"/>
+        </w:rPr>
+      </w:pPr>
       <w:r>
         <w:rPr>
           <w:noProof/>
           <w:szCs w:val="24"/>
           <w:lang w:eastAsia="en-GB"/>
         </w:rPr>
-        <w:lastRenderedPageBreak/>
         <w:drawing>
-          <wp:anchor distT="0" distB="0" distL="114300" distR="114300" simplePos="0" relativeHeight="251678208" behindDoc="0" locked="0" layoutInCell="1" allowOverlap="1" wp14:anchorId="00D46F9C" wp14:editId="70CA6F76">
-            <wp:simplePos x="914400" y="4191000"/>
+          <wp:anchor distT="0" distB="0" distL="114300" distR="114300" simplePos="0" relativeHeight="251678208" behindDoc="0" locked="0" layoutInCell="1" allowOverlap="1" wp14:anchorId="77075CF7" wp14:editId="708678C6">
+            <wp:simplePos x="0" y="0"/>
             <wp:positionH relativeFrom="margin">
-              <wp:align>right</wp:align>
+              <wp:posOffset>685165</wp:posOffset>
             </wp:positionH>
             <wp:positionV relativeFrom="margin">
-              <wp:align>top</wp:align>
+              <wp:posOffset>4002405</wp:posOffset>
             </wp:positionV>
-            <wp:extent cx="3629025" cy="2886075"/>
-            <wp:effectExtent l="133350" t="114300" r="142875" b="161925"/>
+            <wp:extent cx="4057650" cy="3226435"/>
+            <wp:effectExtent l="133350" t="114300" r="152400" b="164465"/>
             <wp:wrapSquare wrapText="bothSides"/>
             <wp:docPr id="18" name="Picture 18"/>
             <wp:cNvGraphicFramePr>
@@ -23213,7 +24044,7 @@
                   <pic:spPr>
                     <a:xfrm>
                       <a:off x="0" y="0"/>
-                      <a:ext cx="3636308" cy="2891867"/>
+                      <a:ext cx="4057650" cy="3226435"/>
                     </a:xfrm>
                     <a:prstGeom prst="rect">
                       <a:avLst/>
@@ -23263,40 +24094,6 @@
       </w:r>
       <w:r>
         <w:rPr>
-          <w:u w:val="none"/>
-        </w:rPr>
-        <w:t>4.1.</w:t>
-      </w:r>
-      <w:r>
-        <w:rPr>
-          <w:u w:val="none"/>
-        </w:rPr>
-        <w:t>5</w:t>
-      </w:r>
-      <w:r>
-        <w:rPr>
-          <w:u w:val="none"/>
-        </w:rPr>
-        <w:t xml:space="preserve"> </w:t>
-      </w:r>
-      <w:r>
-        <w:t>Source Control</w:t>
-      </w:r>
-      <w:bookmarkEnd w:id="143"/>
-      <w:bookmarkEnd w:id="144"/>
-      <w:bookmarkEnd w:id="145"/>
-    </w:p>
-    <w:p>
-      <w:pPr>
-        <w:spacing w:line="360" w:lineRule="auto"/>
-        <w:jc w:val="both"/>
-        <w:rPr>
-          <w:rFonts w:ascii="Times New Roman" w:hAnsi="Times New Roman"/>
-          <w:szCs w:val="24"/>
-        </w:rPr>
-      </w:pPr>
-      <w:r>
-        <w:rPr>
           <w:rFonts w:ascii="Times New Roman" w:hAnsi="Times New Roman"/>
           <w:b/>
           <w:noProof/>
@@ -23307,15 +24104,15 @@
         <mc:AlternateContent>
           <mc:Choice Requires="wps">
             <w:drawing>
-              <wp:anchor distT="0" distB="0" distL="114300" distR="114300" simplePos="0" relativeHeight="251732480" behindDoc="0" locked="0" layoutInCell="1" allowOverlap="1" wp14:anchorId="538B6FD4" wp14:editId="274DF574">
+              <wp:anchor distT="0" distB="0" distL="114300" distR="114300" simplePos="0" relativeHeight="251732480" behindDoc="0" locked="0" layoutInCell="1" allowOverlap="1" wp14:anchorId="5574566E" wp14:editId="6B249F7D">
                 <wp:simplePos x="0" y="0"/>
                 <wp:positionH relativeFrom="column">
-                  <wp:posOffset>3463925</wp:posOffset>
+                  <wp:posOffset>1597660</wp:posOffset>
                 </wp:positionH>
                 <wp:positionV relativeFrom="paragraph">
-                  <wp:posOffset>2473443</wp:posOffset>
+                  <wp:posOffset>1581150</wp:posOffset>
                 </wp:positionV>
-                <wp:extent cx="2163475" cy="342900"/>
+                <wp:extent cx="2163445" cy="342900"/>
                 <wp:effectExtent l="0" t="0" r="27305" b="19050"/>
                 <wp:wrapNone/>
                 <wp:docPr id="325" name="Rectangle 325"/>
@@ -23327,7 +24124,7 @@
                       <wps:spPr>
                         <a:xfrm>
                           <a:off x="0" y="0"/>
-                          <a:ext cx="2163475" cy="342900"/>
+                          <a:ext cx="2163445" cy="342900"/>
                         </a:xfrm>
                         <a:prstGeom prst="rect">
                           <a:avLst/>
@@ -23355,11 +24152,11 @@
                             <w:pPr>
                               <w:pStyle w:val="FigureStyle"/>
                             </w:pPr>
-                            <w:bookmarkStart w:id="146" w:name="_Toc482050724"/>
+                            <w:bookmarkStart w:id="144" w:name="_Toc482050724"/>
                             <w:r>
                               <w:t>Figure 6: GitHub Screenshot</w:t>
                             </w:r>
-                            <w:bookmarkEnd w:id="146"/>
+                            <w:bookmarkEnd w:id="144"/>
                           </w:p>
                         </w:txbxContent>
                       </wps:txbx>
@@ -23380,18 +24177,18 @@
           </mc:Choice>
           <mc:Fallback>
             <w:pict>
-              <v:rect id="Rectangle 325" o:spid="_x0000_s1043" style="position:absolute;left:0;text-align:left;margin-left:272.75pt;margin-top:194.75pt;width:170.35pt;height:27pt;z-index:251732480;visibility:visible;mso-wrap-style:square;mso-width-percent:0;mso-wrap-distance-left:9pt;mso-wrap-distance-top:0;mso-wrap-distance-right:9pt;mso-wrap-distance-bottom:0;mso-position-horizontal:absolute;mso-position-horizontal-relative:text;mso-position-vertical:absolute;mso-position-vertical-relative:text;mso-width-percent:0;mso-width-relative:margin;v-text-anchor:middle" o:gfxdata="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" fillcolor="#5b9bd5 [3204]" strokecolor="#1f4d78 [1604]" strokeweight="1pt">
+              <v:rect id="Rectangle 325" o:spid="_x0000_s1043" style="position:absolute;left:0;text-align:left;margin-left:125.8pt;margin-top:124.5pt;width:170.35pt;height:27pt;z-index:251732480;visibility:visible;mso-wrap-style:square;mso-width-percent:0;mso-wrap-distance-left:9pt;mso-wrap-distance-top:0;mso-wrap-distance-right:9pt;mso-wrap-distance-bottom:0;mso-position-horizontal:absolute;mso-position-horizontal-relative:text;mso-position-vertical:absolute;mso-position-vertical-relative:text;mso-width-percent:0;mso-width-relative:margin;v-text-anchor:middle" o:gfxdata="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" fillcolor="#5b9bd5 [3204]" strokecolor="#1f4d78 [1604]" strokeweight="1pt">
                 <v:textbox>
                   <w:txbxContent>
                     <w:p>
                       <w:pPr>
                         <w:pStyle w:val="FigureStyle"/>
                       </w:pPr>
-                      <w:bookmarkStart w:id="147" w:name="_Toc482050724"/>
+                      <w:bookmarkStart w:id="145" w:name="_Toc482050724"/>
                       <w:r>
                         <w:t>Figure 6: GitHub Screenshot</w:t>
                       </w:r>
-                      <w:bookmarkEnd w:id="147"/>
+                      <w:bookmarkEnd w:id="145"/>
                     </w:p>
                   </w:txbxContent>
                 </v:textbox>
@@ -23405,65 +24202,42 @@
           <w:rFonts w:ascii="Times New Roman" w:hAnsi="Times New Roman"/>
           <w:szCs w:val="24"/>
         </w:rPr>
-        <w:t xml:space="preserve">GitHub was used for source control. </w:t>
-      </w:r>
-      <w:r>
-        <w:rPr>
-          <w:rFonts w:ascii="Times New Roman" w:hAnsi="Times New Roman"/>
-          <w:szCs w:val="24"/>
-        </w:rPr>
-        <w:t xml:space="preserve">GitHub was chosen as it </w:t>
-      </w:r>
-      <w:r>
-        <w:rPr>
-          <w:rFonts w:ascii="Times New Roman" w:hAnsi="Times New Roman"/>
-          <w:szCs w:val="24"/>
-        </w:rPr>
-        <w:t>integrated</w:t>
-      </w:r>
-      <w:r>
-        <w:rPr>
-          <w:rFonts w:ascii="Times New Roman" w:hAnsi="Times New Roman"/>
-          <w:szCs w:val="24"/>
-        </w:rPr>
-        <w:t xml:space="preserve"> nicely with GitLab which was a requirement for all </w:t>
-      </w:r>
-      <w:proofErr w:type="gramStart"/>
-      <w:r>
-        <w:rPr>
-          <w:rFonts w:ascii="Times New Roman" w:hAnsi="Times New Roman"/>
-          <w:szCs w:val="24"/>
-        </w:rPr>
-        <w:t>Queen’s</w:t>
-      </w:r>
-      <w:proofErr w:type="gramEnd"/>
-      <w:r>
-        <w:rPr>
-          <w:rFonts w:ascii="Times New Roman" w:hAnsi="Times New Roman"/>
-          <w:szCs w:val="24"/>
-        </w:rPr>
-        <w:t xml:space="preserve"> students. The project was set up </w:t>
-      </w:r>
-      <w:r>
-        <w:rPr>
-          <w:rFonts w:ascii="Times New Roman" w:hAnsi="Times New Roman"/>
-          <w:szCs w:val="24"/>
-        </w:rPr>
-        <w:t xml:space="preserve">to facilitate </w:t>
-      </w:r>
-      <w:r>
-        <w:rPr>
-          <w:rFonts w:ascii="Times New Roman" w:hAnsi="Times New Roman"/>
-          <w:szCs w:val="24"/>
-        </w:rPr>
-        <w:t xml:space="preserve">both repositories meaning there </w:t>
-      </w:r>
-      <w:r>
-        <w:rPr>
-          <w:rFonts w:ascii="Times New Roman" w:hAnsi="Times New Roman"/>
-          <w:szCs w:val="24"/>
-        </w:rPr>
-        <w:t>were</w:t>
+        <w:t>Although there is only one developer for this system, though</w:t>
+      </w:r>
+      <w:r>
+        <w:rPr>
+          <w:rFonts w:ascii="Times New Roman" w:hAnsi="Times New Roman"/>
+          <w:szCs w:val="24"/>
+        </w:rPr>
+        <w:t>t</w:t>
+      </w:r>
+      <w:r>
+        <w:rPr>
+          <w:rFonts w:ascii="Times New Roman" w:hAnsi="Times New Roman"/>
+          <w:szCs w:val="24"/>
+        </w:rPr>
+        <w:t xml:space="preserve"> was still given to the </w:t>
+      </w:r>
+      <w:r>
+        <w:rPr>
+          <w:rFonts w:ascii="Times New Roman" w:hAnsi="Times New Roman"/>
+          <w:szCs w:val="24"/>
+        </w:rPr>
+        <w:t>practice</w:t>
+      </w:r>
+      <w:r>
+        <w:rPr>
+          <w:rFonts w:ascii="Times New Roman" w:hAnsi="Times New Roman"/>
+          <w:szCs w:val="24"/>
+        </w:rPr>
+        <w:t xml:space="preserve"> of </w:t>
+      </w:r>
+      <w:r>
+        <w:rPr>
+          <w:rFonts w:ascii="Times New Roman" w:hAnsi="Times New Roman"/>
+          <w:szCs w:val="24"/>
+        </w:rPr>
+        <w:t>continuous</w:t>
       </w:r>
       <w:r>
         <w:rPr>
@@ -23477,93 +24251,6 @@
           <w:rFonts w:ascii="Times New Roman" w:hAnsi="Times New Roman"/>
           <w:szCs w:val="24"/>
         </w:rPr>
-        <w:t>consistently</w:t>
-      </w:r>
-      <w:r>
-        <w:rPr>
-          <w:rFonts w:ascii="Times New Roman" w:hAnsi="Times New Roman"/>
-          <w:szCs w:val="24"/>
-        </w:rPr>
-        <w:t xml:space="preserve"> two versions of the system that could be accessed at any time</w:t>
-      </w:r>
-      <w:r>
-        <w:rPr>
-          <w:rFonts w:ascii="Times New Roman" w:hAnsi="Times New Roman"/>
-          <w:szCs w:val="24"/>
-        </w:rPr>
-        <w:t xml:space="preserve"> and were simultaneously updated anytime new code was pushed</w:t>
-      </w:r>
-      <w:r>
-        <w:rPr>
-          <w:rFonts w:ascii="Times New Roman" w:hAnsi="Times New Roman"/>
-          <w:szCs w:val="24"/>
-        </w:rPr>
-        <w:t xml:space="preserve">. GitHub was used on top of GitLab as GitHub allowed to be raise issues and provided a nice user-friendly interface showing the different branches were which active. </w:t>
-      </w:r>
-    </w:p>
-    <w:p>
-      <w:pPr>
-        <w:spacing w:line="360" w:lineRule="auto"/>
-        <w:jc w:val="both"/>
-        <w:rPr>
-          <w:rFonts w:ascii="Times New Roman" w:hAnsi="Times New Roman"/>
-          <w:szCs w:val="24"/>
-        </w:rPr>
-      </w:pPr>
-      <w:r>
-        <w:rPr>
-          <w:rFonts w:ascii="Times New Roman" w:hAnsi="Times New Roman"/>
-          <w:szCs w:val="24"/>
-        </w:rPr>
-        <w:t>Although there is only one developer for this system, though</w:t>
-      </w:r>
-      <w:r>
-        <w:rPr>
-          <w:rFonts w:ascii="Times New Roman" w:hAnsi="Times New Roman"/>
-          <w:szCs w:val="24"/>
-        </w:rPr>
-        <w:t>t</w:t>
-      </w:r>
-      <w:r>
-        <w:rPr>
-          <w:rFonts w:ascii="Times New Roman" w:hAnsi="Times New Roman"/>
-          <w:szCs w:val="24"/>
-        </w:rPr>
-        <w:t xml:space="preserve"> was still given to the </w:t>
-      </w:r>
-      <w:r>
-        <w:rPr>
-          <w:rFonts w:ascii="Times New Roman" w:hAnsi="Times New Roman"/>
-          <w:szCs w:val="24"/>
-        </w:rPr>
-        <w:t>practice</w:t>
-      </w:r>
-      <w:r>
-        <w:rPr>
-          <w:rFonts w:ascii="Times New Roman" w:hAnsi="Times New Roman"/>
-          <w:szCs w:val="24"/>
-        </w:rPr>
-        <w:t xml:space="preserve"> of </w:t>
-      </w:r>
-      <w:r>
-        <w:rPr>
-          <w:rFonts w:ascii="Times New Roman" w:hAnsi="Times New Roman"/>
-          <w:szCs w:val="24"/>
-        </w:rPr>
-        <w:t>continuous</w:t>
-      </w:r>
-      <w:r>
-        <w:rPr>
-          <w:rFonts w:ascii="Times New Roman" w:hAnsi="Times New Roman"/>
-          <w:szCs w:val="24"/>
-        </w:rPr>
-        <w:t xml:space="preserve"> </w:t>
-      </w:r>
-      <w:r>
-        <w:rPr>
-          <w:rFonts w:ascii="Times New Roman" w:hAnsi="Times New Roman"/>
-          <w:szCs w:val="24"/>
-        </w:rPr>
         <w:t>integration</w:t>
       </w:r>
       <w:r>
@@ -23585,14 +24272,56 @@
           <w:rFonts w:ascii="Times New Roman" w:hAnsi="Times New Roman"/>
           <w:szCs w:val="24"/>
         </w:rPr>
-        <w:t xml:space="preserve"> were as small as possible. Clear descriptions where added t</w:t>
-      </w:r>
-      <w:r>
-        <w:rPr>
-          <w:rFonts w:ascii="Times New Roman" w:hAnsi="Times New Roman"/>
-          <w:szCs w:val="24"/>
-        </w:rPr>
-        <w:t xml:space="preserve">o each commit to allow reverting, if necessary, easier. Integrating new functionality and updates into the master code base frequently helped keep the bug count to a minimum and made regression testing easier. </w:t>
+        <w:t xml:space="preserve"> were as small as</w:t>
+      </w:r>
+      <w:r>
+        <w:rPr>
+          <w:rFonts w:ascii="Times New Roman" w:hAnsi="Times New Roman"/>
+          <w:szCs w:val="24"/>
+        </w:rPr>
+        <w:t xml:space="preserve"> possible. Clear descriptions w</w:t>
+      </w:r>
+      <w:r>
+        <w:rPr>
+          <w:rFonts w:ascii="Times New Roman" w:hAnsi="Times New Roman"/>
+          <w:szCs w:val="24"/>
+        </w:rPr>
+        <w:t>ere added t</w:t>
+      </w:r>
+      <w:r>
+        <w:rPr>
+          <w:rFonts w:ascii="Times New Roman" w:hAnsi="Times New Roman"/>
+          <w:szCs w:val="24"/>
+        </w:rPr>
+        <w:t>o each commit to allow reverting, if necessary, easier.</w:t>
+      </w:r>
+      <w:r>
+        <w:rPr>
+          <w:rFonts w:ascii="Times New Roman" w:hAnsi="Times New Roman"/>
+          <w:szCs w:val="24"/>
+        </w:rPr>
+        <w:t xml:space="preserve"> Frequently i</w:t>
+      </w:r>
+      <w:r>
+        <w:rPr>
+          <w:rFonts w:ascii="Times New Roman" w:hAnsi="Times New Roman"/>
+          <w:szCs w:val="24"/>
+        </w:rPr>
+        <w:t xml:space="preserve">ntegrating new functionality and updates into the master code base helped </w:t>
+      </w:r>
+      <w:r>
+        <w:rPr>
+          <w:rFonts w:ascii="Times New Roman" w:hAnsi="Times New Roman"/>
+          <w:szCs w:val="24"/>
+        </w:rPr>
+        <w:t xml:space="preserve">to </w:t>
+      </w:r>
+      <w:r>
+        <w:rPr>
+          <w:rFonts w:ascii="Times New Roman" w:hAnsi="Times New Roman"/>
+          <w:szCs w:val="24"/>
+        </w:rPr>
+        <w:t xml:space="preserve">keep the bug count to a minimum and made regression testing easier. </w:t>
       </w:r>
       <w:r>
         <w:rPr>
@@ -23602,13 +24331,17 @@
         <w:br w:type="page"/>
       </w:r>
     </w:p>
+    <w:bookmarkStart w:id="146" w:name="_Toc482052440"/>
     <w:p>
       <w:pPr>
         <w:pStyle w:val="Dissertation3"/>
         <w:spacing w:after="240" w:line="360" w:lineRule="auto"/>
       </w:pPr>
-      <w:bookmarkStart w:id="148" w:name="_Toc482052440"/>
-      <w:r>
+      <w:r>
+        <w:rPr>
+          <w:noProof/>
+          <w:lang w:eastAsia="en-GB"/>
+        </w:rPr>
         <w:lastRenderedPageBreak/>
         <mc:AlternateContent>
           <mc:Choice Requires="wps">
@@ -23661,7 +24394,7 @@
                             <w:pPr>
                               <w:pStyle w:val="FigureStyle"/>
                             </w:pPr>
-                            <w:bookmarkStart w:id="149" w:name="_Toc482050725"/>
+                            <w:bookmarkStart w:id="147" w:name="_Toc482050725"/>
                             <w:r>
                               <w:t xml:space="preserve">Figure 7: </w:t>
                             </w:r>
@@ -23671,7 +24404,7 @@
                             <w:r>
                               <w:t>models</w:t>
                             </w:r>
-                            <w:bookmarkEnd w:id="149"/>
+                            <w:bookmarkEnd w:id="147"/>
                           </w:p>
                         </w:txbxContent>
                       </wps:txbx>
@@ -23719,6 +24452,10 @@
         </mc:AlternateContent>
       </w:r>
       <w:r>
+        <w:rPr>
+          <w:noProof/>
+          <w:lang w:eastAsia="en-GB"/>
+        </w:rPr>
         <w:drawing>
           <wp:anchor distT="0" distB="0" distL="114300" distR="114300" simplePos="0" relativeHeight="251734528" behindDoc="1" locked="0" layoutInCell="1" allowOverlap="1" wp14:anchorId="285DA4EA" wp14:editId="2B8C70E9">
             <wp:simplePos x="0" y="0"/>
@@ -23811,17 +24548,17 @@
       <w:r>
         <w:t>Development</w:t>
       </w:r>
+      <w:bookmarkEnd w:id="146"/>
+    </w:p>
+    <w:p>
+      <w:pPr>
+        <w:pStyle w:val="Dissertation4"/>
+      </w:pPr>
+      <w:bookmarkStart w:id="148" w:name="_Toc482052441"/>
+      <w:r>
+        <w:t>DATABASE</w:t>
+      </w:r>
       <w:bookmarkEnd w:id="148"/>
-    </w:p>
-    <w:p>
-      <w:pPr>
-        <w:pStyle w:val="Dissertation4"/>
-      </w:pPr>
-      <w:bookmarkStart w:id="151" w:name="_Toc482052441"/>
-      <w:r>
-        <w:t>DATABASE</w:t>
-      </w:r>
-      <w:bookmarkEnd w:id="151"/>
     </w:p>
     <w:p>
       <w:pPr>
@@ -23864,6 +24601,10 @@
         <w:jc w:val="both"/>
       </w:pPr>
       <w:r>
+        <w:rPr>
+          <w:noProof/>
+          <w:lang w:eastAsia="en-GB"/>
+        </w:rPr>
         <mc:AlternateContent>
           <mc:Choice Requires="wps">
             <w:drawing>
@@ -23915,7 +24656,7 @@
                             <w:pPr>
                               <w:pStyle w:val="FigureStyle"/>
                             </w:pPr>
-                            <w:bookmarkStart w:id="152" w:name="_Toc482050726"/>
+                            <w:bookmarkStart w:id="149" w:name="_Toc482050726"/>
                             <w:r>
                               <w:t>Figure 8: DBContext</w:t>
                             </w:r>
@@ -23925,7 +24666,7 @@
                             <w:r>
                               <w:t>class</w:t>
                             </w:r>
-                            <w:bookmarkEnd w:id="152"/>
+                            <w:bookmarkEnd w:id="149"/>
                           </w:p>
                         </w:txbxContent>
                       </wps:txbx>
@@ -23973,6 +24714,10 @@
         </mc:AlternateContent>
       </w:r>
       <w:r>
+        <w:rPr>
+          <w:noProof/>
+          <w:lang w:eastAsia="en-GB"/>
+        </w:rPr>
         <w:drawing>
           <wp:inline distT="0" distB="0" distL="0" distR="0" wp14:anchorId="6FC142AB" wp14:editId="64279CCC">
             <wp:extent cx="4156364" cy="2358174"/>
@@ -24036,7 +24781,13 @@
         <w:jc w:val="both"/>
       </w:pPr>
       <w:r>
-        <w:t xml:space="preserve">A migration was added anytime a data model class was updated or added, or when the DBContext class was changed. Whenever the database is created all the migrations are executed and a table for each entity and all of the required attributes are added to the database. </w:t>
+        <w:t xml:space="preserve">A migration was added anytime a data </w:t>
+      </w:r>
+      <w:r>
+        <w:t>model class was updated</w:t>
+      </w:r>
+      <w:r>
+        <w:t xml:space="preserve"> or when the DBContext class was changed. Whenever the database is created all the migrations are executed and a table for each entity and all of the required attributes are added to the database. </w:t>
       </w:r>
     </w:p>
     <w:p>
@@ -24045,6 +24796,10 @@
         <w:jc w:val="both"/>
       </w:pPr>
       <w:r>
+        <w:rPr>
+          <w:noProof/>
+          <w:lang w:eastAsia="en-GB"/>
+        </w:rPr>
         <w:drawing>
           <wp:anchor distT="0" distB="0" distL="114300" distR="114300" simplePos="0" relativeHeight="251740672" behindDoc="0" locked="0" layoutInCell="1" allowOverlap="1" wp14:anchorId="4FD5E812" wp14:editId="5C34DA12">
             <wp:simplePos x="0" y="0"/>
@@ -24124,6 +24879,10 @@
     </w:p>
     <w:p>
       <w:r>
+        <w:rPr>
+          <w:noProof/>
+          <w:lang w:eastAsia="en-GB"/>
+        </w:rPr>
         <mc:AlternateContent>
           <mc:Choice Requires="wps">
             <w:drawing>
@@ -24175,11 +24934,11 @@
                             <w:pPr>
                               <w:pStyle w:val="FigureStyle"/>
                             </w:pPr>
-                            <w:bookmarkStart w:id="154" w:name="_Toc482050727"/>
+                            <w:bookmarkStart w:id="150" w:name="_Toc482050727"/>
                             <w:r>
                               <w:t>Figure 9: Migrations folder</w:t>
                             </w:r>
-                            <w:bookmarkEnd w:id="154"/>
+                            <w:bookmarkEnd w:id="150"/>
                           </w:p>
                         </w:txbxContent>
                       </wps:txbx>
@@ -24235,10 +24994,28 @@
       </w:pPr>
       <w:r>
         <w:lastRenderedPageBreak/>
-        <w:t>All development was carried out in an iterative process. For instance, the first stage of the development plan was to capture all of the data relating to the company, e.g. their employees, resources, opening hours and teams. Therefore the users, resources, teams and time slots tables required to be implemented at the beginning. Using the code first migrations approach facilitated an iterative development cycle as it allowed the database to be extended when required. Later, when the resource booking functionality was to be implemented, a migration was added to create the new Booking table. Figure 10 shows the final structure of the database. The E-R diagram displays all of the entities in the final system, the key fields and foreign keys for each entity and the relationships between the entities.</w:t>
-      </w:r>
-      <w:bookmarkStart w:id="156" w:name="_Toc481339179"/>
-      <w:bookmarkStart w:id="157" w:name="_Toc481339348"/>
+        <w:t xml:space="preserve">All development was carried out in an iterative process. For instance, the first stage of the development plan was to capture all of the data relating to the company, e.g. their employees, resources, opening hours and teams. Therefore the users, resources, teams and time slots tables </w:t>
+      </w:r>
+      <w:r>
+        <w:t xml:space="preserve">were </w:t>
+      </w:r>
+      <w:r>
+        <w:t xml:space="preserve">required to be implemented at the beginning. </w:t>
+      </w:r>
+      <w:r>
+        <w:t>The</w:t>
+      </w:r>
+      <w:r>
+        <w:t xml:space="preserve"> code first migrations approach facilitated an iterative development cycle as it allowed the database to be extended when required. Later, when the resource booking functional</w:t>
+      </w:r>
+      <w:r>
+        <w:t>ity had</w:t>
+      </w:r>
+      <w:r>
+        <w:t xml:space="preserve"> to be implemented, a migration was added to create the new Booking table. Figure 10 shows the final structure of the database. The E-R diagram displays all of the entities in the final system, the key fields and foreign keys for each entity and the relationships between the entities.</w:t>
+      </w:r>
+      <w:bookmarkStart w:id="151" w:name="_Toc481339179"/>
+      <w:bookmarkStart w:id="152" w:name="_Toc481339348"/>
       <w:r>
         <w:t xml:space="preserve"> </w:t>
       </w:r>
@@ -24249,6 +25026,10 @@
         <w:jc w:val="both"/>
       </w:pPr>
       <w:r>
+        <w:rPr>
+          <w:noProof/>
+          <w:lang w:eastAsia="en-GB"/>
+        </w:rPr>
         <mc:AlternateContent>
           <mc:Choice Requires="wps">
             <w:drawing>
@@ -24300,11 +25081,11 @@
                             <w:pPr>
                               <w:pStyle w:val="FigureStyle"/>
                             </w:pPr>
-                            <w:bookmarkStart w:id="158" w:name="_Toc482050728"/>
+                            <w:bookmarkStart w:id="153" w:name="_Toc482050728"/>
                             <w:r>
                               <w:t>Figure 10: Entity-Framework diagram for the end system</w:t>
                             </w:r>
-                            <w:bookmarkEnd w:id="158"/>
+                            <w:bookmarkEnd w:id="153"/>
                           </w:p>
                         </w:txbxContent>
                       </wps:txbx>
@@ -24485,14 +25266,14 @@
                             <w:pPr>
                               <w:pStyle w:val="FigureStyle"/>
                             </w:pPr>
-                            <w:bookmarkStart w:id="160" w:name="_Toc482050729"/>
+                            <w:bookmarkStart w:id="154" w:name="_Toc482050729"/>
                             <w:r>
                               <w:t xml:space="preserve">Figure 10: </w:t>
                             </w:r>
                             <w:r>
                               <w:t>Entity-Framework diagram for the end system</w:t>
                             </w:r>
-                            <w:bookmarkEnd w:id="160"/>
+                            <w:bookmarkEnd w:id="154"/>
                           </w:p>
                         </w:txbxContent>
                       </wps:txbx>
@@ -24544,12 +25325,12 @@
       <w:pPr>
         <w:pStyle w:val="Dissertation4"/>
       </w:pPr>
-      <w:bookmarkStart w:id="162" w:name="_Toc482052442"/>
+      <w:bookmarkStart w:id="155" w:name="_Toc482052442"/>
       <w:r>
         <w:lastRenderedPageBreak/>
         <w:t>MODELS</w:t>
       </w:r>
-      <w:bookmarkEnd w:id="162"/>
+      <w:bookmarkEnd w:id="155"/>
     </w:p>
     <w:p>
       <w:pPr>
@@ -24596,7 +25377,33 @@
         <w:t>table</w:t>
       </w:r>
       <w:r>
-        <w:t xml:space="preserve"> it represents. Data models also defines how data is connected together, it states the foreign keys and the relationships. </w:t>
+        <w:t xml:space="preserve"> it represents. </w:t>
+      </w:r>
+      <w:r>
+        <w:t>Entity</w:t>
+      </w:r>
+      <w:r>
+        <w:t xml:space="preserve"> models a</w:t>
+      </w:r>
+      <w:r>
+        <w:t>lso define</w:t>
+      </w:r>
+      <w:r>
+        <w:t xml:space="preserve"> how data is connected </w:t>
+      </w:r>
+      <w:proofErr w:type="gramStart"/>
+      <w:r>
+        <w:t>together,</w:t>
+      </w:r>
+      <w:proofErr w:type="gramEnd"/>
+      <w:r>
+        <w:t xml:space="preserve"> it </w:t>
+      </w:r>
+      <w:r>
+        <w:t>states</w:t>
+      </w:r>
+      <w:r>
+        <w:t xml:space="preserve"> the foreign keys and the relationships. </w:t>
       </w:r>
       <w:r>
         <w:t>Refer to figure 10 to view the E-R diagram for the end system.</w:t>
@@ -24608,6 +25415,10 @@
         <w:jc w:val="both"/>
       </w:pPr>
       <w:r>
+        <w:rPr>
+          <w:noProof/>
+          <w:lang w:eastAsia="en-GB"/>
+        </w:rPr>
         <mc:AlternateContent>
           <mc:Choice Requires="wps">
             <w:drawing>
@@ -24659,11 +25470,11 @@
                             <w:pPr>
                               <w:pStyle w:val="FigureStyle"/>
                             </w:pPr>
-                            <w:bookmarkStart w:id="163" w:name="_Toc482050730"/>
+                            <w:bookmarkStart w:id="156" w:name="_Toc482050730"/>
                             <w:r>
                               <w:t>Figure 11: Team entity model</w:t>
                             </w:r>
-                            <w:bookmarkEnd w:id="163"/>
+                            <w:bookmarkEnd w:id="156"/>
                           </w:p>
                         </w:txbxContent>
                       </wps:txbx>
@@ -24720,7 +25531,10 @@
         <w:t>virtual</w:t>
       </w:r>
       <w:r>
-        <w:t xml:space="preserve"> key word</w:t>
+        <w:t xml:space="preserve"> key</w:t>
+      </w:r>
+      <w:r>
+        <w:t>word</w:t>
       </w:r>
       <w:r>
         <w:t xml:space="preserve">. Even though the DBContext does not contain a </w:t>
@@ -24735,6 +25549,9 @@
       </w:r>
       <w:proofErr w:type="spellStart"/>
       <w:r>
+        <w:rPr>
+          <w:i/>
+        </w:rPr>
         <w:t>TeamUsers</w:t>
       </w:r>
       <w:proofErr w:type="spellEnd"/>
@@ -24755,6 +25572,10 @@
         <w:jc w:val="both"/>
       </w:pPr>
       <w:r>
+        <w:rPr>
+          <w:noProof/>
+          <w:lang w:eastAsia="en-GB"/>
+        </w:rPr>
         <mc:AlternateContent>
           <mc:Choice Requires="wps">
             <w:drawing>
@@ -24806,11 +25627,11 @@
                             <w:pPr>
                               <w:pStyle w:val="FigureStyle"/>
                             </w:pPr>
-                            <w:bookmarkStart w:id="165" w:name="_Toc482050731"/>
+                            <w:bookmarkStart w:id="157" w:name="_Toc482050731"/>
                             <w:r>
                               <w:t>Figure 13: Database tables</w:t>
                             </w:r>
-                            <w:bookmarkEnd w:id="165"/>
+                            <w:bookmarkEnd w:id="157"/>
                           </w:p>
                         </w:txbxContent>
                       </wps:txbx>
@@ -24852,6 +25673,10 @@
         </mc:AlternateContent>
       </w:r>
       <w:r>
+        <w:rPr>
+          <w:noProof/>
+          <w:lang w:eastAsia="en-GB"/>
+        </w:rPr>
         <mc:AlternateContent>
           <mc:Choice Requires="wps">
             <w:drawing>
@@ -24903,11 +25728,11 @@
                             <w:pPr>
                               <w:pStyle w:val="FigureStyle"/>
                             </w:pPr>
-                            <w:bookmarkStart w:id="167" w:name="_Toc482050732"/>
+                            <w:bookmarkStart w:id="158" w:name="_Toc482050732"/>
                             <w:r>
                               <w:t>Figure 12: User entity model</w:t>
                             </w:r>
-                            <w:bookmarkEnd w:id="167"/>
+                            <w:bookmarkEnd w:id="158"/>
                           </w:p>
                         </w:txbxContent>
                       </wps:txbx>
@@ -25381,6 +26206,10 @@
         <w:jc w:val="both"/>
       </w:pPr>
       <w:r>
+        <w:rPr>
+          <w:noProof/>
+          <w:lang w:eastAsia="en-GB"/>
+        </w:rPr>
         <mc:AlternateContent>
           <mc:Choice Requires="wps">
             <w:drawing>
@@ -25432,11 +26261,11 @@
                             <w:pPr>
                               <w:pStyle w:val="FigureStyle"/>
                             </w:pPr>
-                            <w:bookmarkStart w:id="169" w:name="_Toc482050733"/>
+                            <w:bookmarkStart w:id="159" w:name="_Toc482050733"/>
                             <w:r>
                               <w:t>Figure 14: View model</w:t>
                             </w:r>
-                            <w:bookmarkEnd w:id="169"/>
+                            <w:bookmarkEnd w:id="159"/>
                           </w:p>
                         </w:txbxContent>
                       </wps:txbx>
@@ -25596,7 +26425,13 @@
         <w:t>are</w:t>
       </w:r>
       <w:r>
-        <w:t xml:space="preserve"> used for validation, and attributes such a display names were also added.</w:t>
+        <w:t xml:space="preserve"> used for validation, and attributes such a</w:t>
+      </w:r>
+      <w:r>
+        <w:t>s</w:t>
+      </w:r>
+      <w:r>
+        <w:t xml:space="preserve"> display names were also added.</w:t>
       </w:r>
       <w:r>
         <w:t xml:space="preserve"> View models are used to s</w:t>
@@ -25608,7 +26443,15 @@
         <w:t>ate how the data s</w:t>
       </w:r>
       <w:r>
-        <w:t>hould be presentation on screen</w:t>
+        <w:t xml:space="preserve">hould be </w:t>
+      </w:r>
+      <w:proofErr w:type="spellStart"/>
+      <w:r>
+        <w:t>presentated</w:t>
+      </w:r>
+      <w:proofErr w:type="spellEnd"/>
+      <w:r>
+        <w:t xml:space="preserve"> on screen</w:t>
       </w:r>
       <w:r>
         <w:t xml:space="preserve"> and </w:t>
@@ -25670,12 +26513,12 @@
       <w:pPr>
         <w:pStyle w:val="Dissertation4"/>
       </w:pPr>
-      <w:bookmarkStart w:id="171" w:name="_Toc482052443"/>
+      <w:bookmarkStart w:id="160" w:name="_Toc482052443"/>
       <w:r>
         <w:lastRenderedPageBreak/>
         <w:t>SERVICE</w:t>
       </w:r>
-      <w:bookmarkEnd w:id="171"/>
+      <w:bookmarkEnd w:id="160"/>
       <w:r>
         <w:t xml:space="preserve"> </w:t>
       </w:r>
@@ -25831,6 +26674,10 @@
         <w:jc w:val="both"/>
       </w:pPr>
       <w:r>
+        <w:rPr>
+          <w:noProof/>
+          <w:lang w:eastAsia="en-GB"/>
+        </w:rPr>
         <mc:AlternateContent>
           <mc:Choice Requires="wps">
             <w:drawing>
@@ -25882,11 +26729,11 @@
                             <w:pPr>
                               <w:pStyle w:val="FigureStyle"/>
                             </w:pPr>
-                            <w:bookmarkStart w:id="172" w:name="_Toc482050734"/>
+                            <w:bookmarkStart w:id="161" w:name="_Toc482050734"/>
                             <w:r>
                               <w:t>Figure 15: Service method to calculate resource frequency rate</w:t>
                             </w:r>
-                            <w:bookmarkEnd w:id="172"/>
+                            <w:bookmarkEnd w:id="161"/>
                           </w:p>
                         </w:txbxContent>
                       </wps:txbx>
@@ -25945,7 +26792,7 @@
       <w:pPr>
         <w:pStyle w:val="Dissertation4"/>
       </w:pPr>
-      <w:bookmarkStart w:id="174" w:name="_Toc482052444"/>
+      <w:bookmarkStart w:id="162" w:name="_Toc482052444"/>
       <w:r>
         <w:lastRenderedPageBreak/>
         <w:t>C</w:t>
@@ -25953,7 +26800,7 @@
       <w:r>
         <w:t>ONTROLLERS</w:t>
       </w:r>
-      <w:bookmarkEnd w:id="174"/>
+      <w:bookmarkEnd w:id="162"/>
     </w:p>
     <w:p>
       <w:pPr>
@@ -25976,7 +26823,10 @@
         <w:t>services</w:t>
       </w:r>
       <w:r>
-        <w:t xml:space="preserve"> were</w:t>
+        <w:t xml:space="preserve"> </w:t>
+      </w:r>
+      <w:r>
+        <w:t>was</w:t>
       </w:r>
       <w:r>
         <w:t xml:space="preserve"> added to the controller to </w:t>
@@ -25988,13 +26838,7 @@
         <w:t xml:space="preserve"> access to the service methods.</w:t>
       </w:r>
       <w:r>
-        <w:t xml:space="preserve"> Hence, there was no concern or implementation of business rules </w:t>
-      </w:r>
-      <w:r>
-        <w:t>or</w:t>
-      </w:r>
-      <w:r>
-        <w:t xml:space="preserve"> logic in the controllers. </w:t>
+        <w:t xml:space="preserve"> </w:t>
       </w:r>
       <w:r>
         <w:t>GET methods were used to retrieve data to display for the user. POST methods handled validation errors and more often called service methods which modified, added or deleted data from the database.</w:t>
@@ -26170,6 +27014,10 @@
         </w:rPr>
       </w:pPr>
       <w:r>
+        <w:rPr>
+          <w:noProof/>
+          <w:lang w:eastAsia="en-GB"/>
+        </w:rPr>
         <mc:AlternateContent>
           <mc:Choice Requires="wps">
             <w:drawing>
@@ -26221,11 +27069,11 @@
                             <w:pPr>
                               <w:pStyle w:val="FigureStyle"/>
                             </w:pPr>
-                            <w:bookmarkStart w:id="175" w:name="_Toc482050735"/>
+                            <w:bookmarkStart w:id="163" w:name="_Toc482050735"/>
                             <w:r>
                               <w:t>Figure 16: Get method for weekly overview generating data for the dashboard</w:t>
                             </w:r>
-                            <w:bookmarkEnd w:id="175"/>
+                            <w:bookmarkEnd w:id="163"/>
                           </w:p>
                         </w:txbxContent>
                       </wps:txbx>
@@ -26274,12 +27122,12 @@
       <w:pPr>
         <w:pStyle w:val="Dissertation4"/>
       </w:pPr>
-      <w:bookmarkStart w:id="177" w:name="_Toc482052445"/>
+      <w:bookmarkStart w:id="164" w:name="_Toc482052445"/>
       <w:r>
         <w:lastRenderedPageBreak/>
         <w:t>VIEWS</w:t>
       </w:r>
-      <w:bookmarkEnd w:id="177"/>
+      <w:bookmarkEnd w:id="164"/>
     </w:p>
     <w:p>
       <w:pPr>
@@ -26592,6 +27440,10 @@
         </w:rPr>
       </w:pPr>
       <w:r>
+        <w:rPr>
+          <w:noProof/>
+          <w:lang w:eastAsia="en-GB"/>
+        </w:rPr>
         <mc:AlternateContent>
           <mc:Choice Requires="wps">
             <w:drawing>
@@ -26643,7 +27495,7 @@
                             <w:pPr>
                               <w:pStyle w:val="FigureStyle"/>
                             </w:pPr>
-                            <w:bookmarkStart w:id="178" w:name="_Toc482050736"/>
+                            <w:bookmarkStart w:id="165" w:name="_Toc482050736"/>
                             <w:r>
                               <w:t xml:space="preserve">Figure 17: Bundle </w:t>
                             </w:r>
@@ -26655,7 +27507,7 @@
                             <w:r>
                               <w:t xml:space="preserve"> class</w:t>
                             </w:r>
-                            <w:bookmarkEnd w:id="178"/>
+                            <w:bookmarkEnd w:id="165"/>
                           </w:p>
                         </w:txbxContent>
                       </wps:txbx>
@@ -26705,6 +27557,10 @@
         </mc:AlternateContent>
       </w:r>
       <w:r>
+        <w:rPr>
+          <w:noProof/>
+          <w:lang w:eastAsia="en-GB"/>
+        </w:rPr>
         <mc:AlternateContent>
           <mc:Choice Requires="wps">
             <w:drawing>
@@ -26756,11 +27612,11 @@
                             <w:pPr>
                               <w:pStyle w:val="FigureStyle"/>
                             </w:pPr>
-                            <w:bookmarkStart w:id="180" w:name="_Toc482050737"/>
+                            <w:bookmarkStart w:id="166" w:name="_Toc482050737"/>
                             <w:r>
                               <w:t>Figure 18: Bundles being rendered in layout view</w:t>
                             </w:r>
-                            <w:bookmarkEnd w:id="180"/>
+                            <w:bookmarkEnd w:id="166"/>
                           </w:p>
                         </w:txbxContent>
                       </wps:txbx>
@@ -26905,7 +27761,7 @@
         <w:ind w:left="480" w:hanging="480"/>
         <w:jc w:val="both"/>
       </w:pPr>
-      <w:bookmarkStart w:id="182" w:name="_Toc482052446"/>
+      <w:bookmarkStart w:id="167" w:name="_Toc482052446"/>
       <w:r>
         <w:rPr>
           <w:noProof/>
@@ -26972,9 +27828,9 @@
       <w:r>
         <w:t>4.2 TESTING</w:t>
       </w:r>
-      <w:bookmarkEnd w:id="156"/>
-      <w:bookmarkEnd w:id="157"/>
-      <w:bookmarkEnd w:id="182"/>
+      <w:bookmarkEnd w:id="151"/>
+      <w:bookmarkEnd w:id="152"/>
+      <w:bookmarkEnd w:id="167"/>
     </w:p>
     <w:p>
       <w:pPr>
@@ -26982,7 +27838,7 @@
         <w:spacing w:after="240" w:line="360" w:lineRule="auto"/>
         <w:jc w:val="both"/>
       </w:pPr>
-      <w:bookmarkStart w:id="183" w:name="_Toc482052447"/>
+      <w:bookmarkStart w:id="168" w:name="_Toc482052447"/>
       <w:r>
         <w:rPr>
           <w:u w:val="none"/>
@@ -26995,7 +27851,7 @@
       <w:r>
         <w:t>trategy</w:t>
       </w:r>
-      <w:bookmarkEnd w:id="183"/>
+      <w:bookmarkEnd w:id="168"/>
     </w:p>
     <w:p>
       <w:pPr>
@@ -27007,6 +27863,10 @@
         </w:rPr>
       </w:pPr>
       <w:r>
+        <w:rPr>
+          <w:noProof/>
+          <w:lang w:eastAsia="en-GB"/>
+        </w:rPr>
         <mc:AlternateContent>
           <mc:Choice Requires="wps">
             <w:drawing>
@@ -27066,11 +27926,11 @@
                             <w:pPr>
                               <w:pStyle w:val="FigureStyle"/>
                             </w:pPr>
-                            <w:bookmarkStart w:id="184" w:name="_Toc482050738"/>
+                            <w:bookmarkStart w:id="169" w:name="_Toc482050738"/>
                             <w:r>
                               <w:t>Figure 19: TDD approach</w:t>
                             </w:r>
-                            <w:bookmarkEnd w:id="184"/>
+                            <w:bookmarkEnd w:id="169"/>
                           </w:p>
                         </w:txbxContent>
                       </wps:txbx>
@@ -27276,7 +28136,7 @@
         <w:spacing w:before="240" w:after="240" w:line="360" w:lineRule="auto"/>
         <w:jc w:val="both"/>
       </w:pPr>
-      <w:bookmarkStart w:id="186" w:name="_Toc482052448"/>
+      <w:bookmarkStart w:id="170" w:name="_Toc482052448"/>
       <w:r>
         <w:rPr>
           <w:u w:val="none"/>
@@ -27286,7 +28146,7 @@
       <w:r>
         <w:t>Manual Testing</w:t>
       </w:r>
-      <w:bookmarkEnd w:id="186"/>
+      <w:bookmarkEnd w:id="170"/>
     </w:p>
     <w:p>
       <w:pPr>
@@ -27364,7 +28224,7 @@
         <w:spacing w:before="240" w:after="240" w:line="360" w:lineRule="auto"/>
         <w:jc w:val="both"/>
       </w:pPr>
-      <w:bookmarkStart w:id="187" w:name="_Toc482052449"/>
+      <w:bookmarkStart w:id="171" w:name="_Toc482052449"/>
       <w:r>
         <w:rPr>
           <w:u w:val="none"/>
@@ -27375,7 +28235,7 @@
       <w:r>
         <w:t>Automated Testing</w:t>
       </w:r>
-      <w:bookmarkEnd w:id="187"/>
+      <w:bookmarkEnd w:id="171"/>
       <w:r>
         <w:t xml:space="preserve"> </w:t>
       </w:r>
@@ -27395,7 +28255,21 @@
           <w:rFonts w:ascii="Times New Roman" w:hAnsi="Times New Roman"/>
           <w:szCs w:val="24"/>
         </w:rPr>
-        <w:t>Overall, automated testing is less time consuming and costly than manual testing. The main reason for this is that once created automated tests can be executed as many times and as frequently as necessary, at no additional cost.</w:t>
+        <w:t xml:space="preserve">Overall, automated testing is less time consuming and </w:t>
+      </w:r>
+      <w:r>
+        <w:rPr>
+          <w:rFonts w:ascii="Times New Roman" w:hAnsi="Times New Roman"/>
+          <w:szCs w:val="24"/>
+        </w:rPr>
+        <w:t xml:space="preserve">less </w:t>
+      </w:r>
+      <w:r>
+        <w:rPr>
+          <w:rFonts w:ascii="Times New Roman" w:hAnsi="Times New Roman"/>
+          <w:szCs w:val="24"/>
+        </w:rPr>
+        <w:t>costly than manual testing. The main reason for this is that once created automated tests can be executed as many times and as frequently as necessary, at no additional cost.</w:t>
       </w:r>
     </w:p>
     <w:p>
@@ -27404,7 +28278,13 @@
         <w:jc w:val="both"/>
       </w:pPr>
       <w:r>
-        <w:t xml:space="preserve">Automated test made the process of regression testing much easier. When new functionality was added to the system it was imperative to ensure everything that was previously functioning as expected still was. </w:t>
+        <w:t>Automated test</w:t>
+      </w:r>
+      <w:r>
+        <w:t>s</w:t>
+      </w:r>
+      <w:r>
+        <w:t xml:space="preserve"> made the process of regression testing much easier. When new functionality was added to the system it was imperative to ensure everything that was previously functioning as expected still was. </w:t>
       </w:r>
       <w:r>
         <w:t>Unit tests were used for automated testing.</w:t>
@@ -27455,23 +28335,7 @@
           <w:rFonts w:ascii="Times New Roman" w:hAnsi="Times New Roman"/>
           <w:szCs w:val="24"/>
         </w:rPr>
-        <w:t xml:space="preserve">tool was also </w:t>
-      </w:r>
-      <w:proofErr w:type="gramStart"/>
-      <w:r>
-        <w:rPr>
-          <w:rFonts w:ascii="Times New Roman" w:hAnsi="Times New Roman"/>
-          <w:szCs w:val="24"/>
-        </w:rPr>
-        <w:t>installed</w:t>
-      </w:r>
-      <w:proofErr w:type="gramEnd"/>
-      <w:r>
-        <w:rPr>
-          <w:rFonts w:ascii="Times New Roman" w:hAnsi="Times New Roman"/>
-          <w:szCs w:val="24"/>
-        </w:rPr>
-        <w:t xml:space="preserve"> to enable the execution of the NUnit tests on Visual Studio (IDE). Although the unit tests were time consuming to implement, they provided a solid basis for regression testing. When code was added or updated, all of the unit tests could </w:t>
+        <w:t xml:space="preserve">tool was also installed to enable the execution of the NUnit tests on Visual Studio (IDE). Although the unit tests were time consuming to implement, they provided a solid basis for regression testing. When code was added or updated, all of the unit tests could </w:t>
       </w:r>
       <w:r>
         <w:rPr>
@@ -27519,10 +28383,14 @@
         </w:rPr>
       </w:pPr>
       <w:r>
+        <w:rPr>
+          <w:noProof/>
+          <w:lang w:eastAsia="en-GB"/>
+        </w:rPr>
         <mc:AlternateContent>
           <mc:Choice Requires="wps">
             <w:drawing>
-              <wp:anchor distT="0" distB="0" distL="114300" distR="114300" simplePos="0" relativeHeight="251766272" behindDoc="1" locked="0" layoutInCell="1" allowOverlap="1" wp14:anchorId="40AEF1FA" wp14:editId="1285DB6A">
+              <wp:anchor distT="0" distB="0" distL="114300" distR="114300" simplePos="0" relativeHeight="251766272" behindDoc="1" locked="0" layoutInCell="1" allowOverlap="1" wp14:anchorId="4D14A216" wp14:editId="2B9AF318">
                 <wp:simplePos x="0" y="0"/>
                 <wp:positionH relativeFrom="column">
                   <wp:posOffset>4042410</wp:posOffset>
@@ -27578,11 +28446,11 @@
                             <w:pPr>
                               <w:pStyle w:val="FigureStyle"/>
                             </w:pPr>
-                            <w:bookmarkStart w:id="188" w:name="_Toc482050739"/>
+                            <w:bookmarkStart w:id="172" w:name="_Toc482050739"/>
                             <w:r>
                               <w:t>Figure 21: Execution unit tests</w:t>
                             </w:r>
-                            <w:bookmarkEnd w:id="188"/>
+                            <w:bookmarkEnd w:id="172"/>
                           </w:p>
                         </w:txbxContent>
                       </wps:txbx>
@@ -27625,10 +28493,14 @@
         </mc:AlternateContent>
       </w:r>
       <w:r>
+        <w:rPr>
+          <w:noProof/>
+          <w:lang w:eastAsia="en-GB"/>
+        </w:rPr>
         <mc:AlternateContent>
           <mc:Choice Requires="wps">
             <w:drawing>
-              <wp:anchor distT="0" distB="0" distL="114300" distR="114300" simplePos="0" relativeHeight="251764224" behindDoc="1" locked="0" layoutInCell="1" allowOverlap="1" wp14:anchorId="15CCFAF2" wp14:editId="73C3CC29">
+              <wp:anchor distT="0" distB="0" distL="114300" distR="114300" simplePos="0" relativeHeight="251764224" behindDoc="1" locked="0" layoutInCell="1" allowOverlap="1" wp14:anchorId="726CB609" wp14:editId="4F905AB3">
                 <wp:simplePos x="0" y="0"/>
                 <wp:positionH relativeFrom="column">
                   <wp:posOffset>-5080</wp:posOffset>
@@ -27684,11 +28556,11 @@
                             <w:pPr>
                               <w:pStyle w:val="FigureStyle"/>
                             </w:pPr>
-                            <w:bookmarkStart w:id="190" w:name="_Toc482050740"/>
+                            <w:bookmarkStart w:id="173" w:name="_Toc482050740"/>
                             <w:r>
                               <w:t>Figure 20: Unit test</w:t>
                             </w:r>
-                            <w:bookmarkEnd w:id="190"/>
+                            <w:bookmarkEnd w:id="173"/>
                           </w:p>
                         </w:txbxContent>
                       </wps:txbx>
@@ -27739,7 +28611,7 @@
           <w:lang w:eastAsia="en-GB"/>
         </w:rPr>
         <w:drawing>
-          <wp:anchor distT="0" distB="0" distL="114300" distR="114300" simplePos="0" relativeHeight="251704832" behindDoc="1" locked="0" layoutInCell="1" allowOverlap="1" wp14:anchorId="397C2E37" wp14:editId="6C05CE6B">
+          <wp:anchor distT="0" distB="0" distL="114300" distR="114300" simplePos="0" relativeHeight="251704832" behindDoc="1" locked="0" layoutInCell="1" allowOverlap="1" wp14:anchorId="6FF4605D" wp14:editId="0D21B9BD">
             <wp:simplePos x="0" y="0"/>
             <wp:positionH relativeFrom="column">
               <wp:posOffset>4037330</wp:posOffset>
@@ -27830,7 +28702,7 @@
           <w:lang w:eastAsia="en-GB"/>
         </w:rPr>
         <w:drawing>
-          <wp:anchor distT="0" distB="0" distL="114300" distR="114300" simplePos="0" relativeHeight="251702784" behindDoc="1" locked="0" layoutInCell="1" allowOverlap="1" wp14:anchorId="35CCC1ED" wp14:editId="0B387FE3">
+          <wp:anchor distT="0" distB="0" distL="114300" distR="114300" simplePos="0" relativeHeight="251702784" behindDoc="1" locked="0" layoutInCell="1" allowOverlap="1" wp14:anchorId="61DF34FD" wp14:editId="4B00C9FE">
             <wp:simplePos x="0" y="0"/>
             <wp:positionH relativeFrom="column">
               <wp:posOffset>0</wp:posOffset>
@@ -27966,33 +28838,18 @@
     </w:p>
     <w:p>
       <w:pPr>
-        <w:tabs>
-          <w:tab w:val="left" w:pos="360"/>
-          <w:tab w:val="left" w:pos="810"/>
-          <w:tab w:val="left" w:pos="7920"/>
-        </w:tabs>
-        <w:spacing w:line="360" w:lineRule="auto"/>
-        <w:ind w:left="284" w:right="-20"/>
-        <w:jc w:val="both"/>
-        <w:rPr>
-          <w:rFonts w:ascii="Times New Roman" w:hAnsi="Times New Roman"/>
-          <w:szCs w:val="24"/>
-        </w:rPr>
-      </w:pPr>
-    </w:p>
-    <w:p>
-      <w:pPr>
         <w:pStyle w:val="Dissertation1"/>
       </w:pPr>
-      <w:bookmarkStart w:id="192" w:name="_Toc481339180"/>
-      <w:bookmarkStart w:id="193" w:name="_Toc481339349"/>
-      <w:bookmarkStart w:id="194" w:name="_Toc482052450"/>
-      <w:r>
+      <w:bookmarkStart w:id="174" w:name="_Toc481339180"/>
+      <w:bookmarkStart w:id="175" w:name="_Toc481339349"/>
+      <w:bookmarkStart w:id="176" w:name="_Toc482052450"/>
+      <w:r>
+        <w:lastRenderedPageBreak/>
         <w:t>Chapter 5</w:t>
       </w:r>
-      <w:bookmarkEnd w:id="192"/>
-      <w:bookmarkEnd w:id="193"/>
-      <w:bookmarkEnd w:id="194"/>
+      <w:bookmarkEnd w:id="174"/>
+      <w:bookmarkEnd w:id="175"/>
+      <w:bookmarkEnd w:id="176"/>
       <w:r>
         <w:t xml:space="preserve"> </w:t>
       </w:r>
@@ -28001,15 +28858,15 @@
       <w:pPr>
         <w:pStyle w:val="Dissertation1"/>
       </w:pPr>
-      <w:bookmarkStart w:id="195" w:name="_Toc481339181"/>
-      <w:bookmarkStart w:id="196" w:name="_Toc481339350"/>
-      <w:bookmarkStart w:id="197" w:name="_Toc482052451"/>
+      <w:bookmarkStart w:id="177" w:name="_Toc481339181"/>
+      <w:bookmarkStart w:id="178" w:name="_Toc481339350"/>
+      <w:bookmarkStart w:id="179" w:name="_Toc482052451"/>
       <w:r>
         <w:t>System Evaluation</w:t>
       </w:r>
-      <w:bookmarkEnd w:id="195"/>
-      <w:bookmarkEnd w:id="196"/>
-      <w:bookmarkEnd w:id="197"/>
+      <w:bookmarkEnd w:id="177"/>
+      <w:bookmarkEnd w:id="178"/>
+      <w:bookmarkEnd w:id="179"/>
     </w:p>
     <w:p>
       <w:pPr>
@@ -28030,14 +28887,14 @@
         <w:spacing w:line="360" w:lineRule="auto"/>
         <w:ind w:left="480" w:hanging="480"/>
       </w:pPr>
-      <w:bookmarkStart w:id="198" w:name="_Toc482052452"/>
+      <w:bookmarkStart w:id="180" w:name="_Toc482052452"/>
       <w:r>
         <w:t xml:space="preserve">5.1 </w:t>
       </w:r>
       <w:r>
         <w:t>System Evaluation Approach</w:t>
       </w:r>
-      <w:bookmarkEnd w:id="198"/>
+      <w:bookmarkEnd w:id="180"/>
     </w:p>
     <w:p>
       <w:pPr>
@@ -28366,15 +29223,7 @@
           <w:rFonts w:ascii="Times New Roman" w:hAnsi="Times New Roman"/>
           <w:szCs w:val="24"/>
         </w:rPr>
-        <w:t xml:space="preserve">. For example, a company would expect a higher utilisation rate at 5pm on a </w:t>
-      </w:r>
-      <w:r>
-        <w:rPr>
-          <w:rFonts w:ascii="Times New Roman" w:hAnsi="Times New Roman"/>
-          <w:szCs w:val="24"/>
-        </w:rPr>
-        <w:lastRenderedPageBreak/>
-        <w:t>Monday compared to that of 5pm on a Friday, when the vast majority of employees will be leaving early in a flexible working environment.</w:t>
+        <w:t>. For example, a company would expect a higher utilisation rate at 5pm on a Monday compared to that of 5pm on a Friday, when the vast majority of employees will be leaving early in a flexible working environment.</w:t>
       </w:r>
     </w:p>
     <w:p>
@@ -28391,6 +29240,7 @@
           <w:rFonts w:ascii="Times New Roman" w:hAnsi="Times New Roman"/>
           <w:szCs w:val="24"/>
         </w:rPr>
+        <w:lastRenderedPageBreak/>
         <w:t xml:space="preserve">All users can book resources for a single time slot, a block a time slots across a single day or multiple days, and add group bookings for multiple people. </w:t>
       </w:r>
       <w:r>
@@ -28444,9 +29294,9 @@
         <w:spacing w:line="360" w:lineRule="auto"/>
         <w:ind w:left="480" w:hanging="480"/>
       </w:pPr>
-      <w:bookmarkStart w:id="199" w:name="_Toc481339182"/>
-      <w:bookmarkStart w:id="200" w:name="_Toc481339351"/>
-      <w:bookmarkStart w:id="201" w:name="_Toc482052453"/>
+      <w:bookmarkStart w:id="181" w:name="_Toc482052453"/>
+      <w:bookmarkStart w:id="182" w:name="_Toc481339182"/>
+      <w:bookmarkStart w:id="183" w:name="_Toc481339351"/>
       <w:r>
         <w:t>5.2</w:t>
       </w:r>
@@ -28456,7 +29306,7 @@
       <w:r>
         <w:t>Evaluation of Functional Requirements</w:t>
       </w:r>
-      <w:bookmarkEnd w:id="201"/>
+      <w:bookmarkEnd w:id="181"/>
     </w:p>
     <w:p>
       <w:pPr>
@@ -28531,7 +29381,7 @@
     </w:p>
     <w:tbl>
       <w:tblPr>
-        <w:tblStyle w:val="PageNumber"/>
+        <w:tblStyle w:val="TableGrid"/>
         <w:tblW w:w="0" w:type="auto"/>
         <w:tblLayout w:type="fixed"/>
         <w:tblLook w:val="04A0" w:firstRow="1" w:lastRow="0" w:firstColumn="1" w:lastColumn="0" w:noHBand="0" w:noVBand="1"/>
@@ -28689,11 +29539,7 @@
               <w:spacing w:line="360" w:lineRule="auto"/>
             </w:pPr>
             <w:r>
-              <w:t xml:space="preserve">Users can be set as administrators when they are initially added to the system. Existing users can also be updated to have administrative rights, and they can also have their rights </w:t>
-            </w:r>
-            <w:r>
-              <w:lastRenderedPageBreak/>
-              <w:t>removed.</w:t>
+              <w:t>Users can be set as administrators when they are initially added to the system. Existing users can also be updated to have administrative rights, and they can also have their rights removed.</w:t>
             </w:r>
           </w:p>
         </w:tc>
@@ -28715,14 +29561,20 @@
               <w:rPr>
                 <w:rFonts w:ascii="Times New Roman" w:hAnsi="Times New Roman"/>
               </w:rPr>
+              <w:t xml:space="preserve">R.3 - </w:t>
+            </w:r>
+            <w:r>
+              <w:rPr>
+                <w:rFonts w:ascii="Times New Roman" w:hAnsi="Times New Roman"/>
+              </w:rPr>
+              <w:t xml:space="preserve">Accounts shall be </w:t>
+            </w:r>
+            <w:r>
+              <w:rPr>
+                <w:rFonts w:ascii="Times New Roman" w:hAnsi="Times New Roman"/>
+              </w:rPr>
               <w:lastRenderedPageBreak/>
-              <w:t xml:space="preserve">R.3 - </w:t>
-            </w:r>
-            <w:r>
-              <w:rPr>
-                <w:rFonts w:ascii="Times New Roman" w:hAnsi="Times New Roman"/>
-              </w:rPr>
-              <w:t>Accounts shall be automatically created for each user when they are added to the system</w:t>
+              <w:t>automatically created for each user when they are added to the system</w:t>
             </w:r>
           </w:p>
         </w:tc>
@@ -28732,6 +29584,7 @@
           </w:tcPr>
           <w:p>
             <w:r>
+              <w:lastRenderedPageBreak/>
               <w:t>YES</w:t>
             </w:r>
           </w:p>
@@ -28745,7 +29598,11 @@
               <w:spacing w:line="360" w:lineRule="auto"/>
             </w:pPr>
             <w:r>
-              <w:t>When users are added to the system a user account is automatically created and added to the database.</w:t>
+              <w:t xml:space="preserve">When users are added to the system a </w:t>
+            </w:r>
+            <w:r>
+              <w:lastRenderedPageBreak/>
+              <w:t>user account is automatically created and added to the database.</w:t>
             </w:r>
           </w:p>
         </w:tc>
@@ -28767,6 +29624,7 @@
               <w:rPr>
                 <w:rFonts w:ascii="Times New Roman" w:hAnsi="Times New Roman"/>
               </w:rPr>
+              <w:lastRenderedPageBreak/>
               <w:t xml:space="preserve">R.4 - </w:t>
             </w:r>
             <w:r>
@@ -28947,14 +29805,14 @@
               <w:rPr>
                 <w:rFonts w:ascii="Times New Roman" w:hAnsi="Times New Roman"/>
               </w:rPr>
-              <w:t xml:space="preserve">Administrators shall </w:t>
+              <w:t xml:space="preserve">Administrators shall have access to an executive officer dashboard which will </w:t>
             </w:r>
             <w:r>
               <w:rPr>
                 <w:rFonts w:ascii="Times New Roman" w:hAnsi="Times New Roman"/>
               </w:rPr>
               <w:lastRenderedPageBreak/>
-              <w:t>have access to an executive officer dashboard which will provide information of measurements of utilisation</w:t>
+              <w:t>provide information of measurements of utilisation</w:t>
             </w:r>
           </w:p>
         </w:tc>
@@ -28978,11 +29836,7 @@
               <w:spacing w:line="360" w:lineRule="auto"/>
             </w:pPr>
             <w:r>
-              <w:t xml:space="preserve">Only users with administrative rights </w:t>
-            </w:r>
-            <w:r>
-              <w:lastRenderedPageBreak/>
-              <w:t>have access to the executive officer dashboard.</w:t>
+              <w:t>Only users with administrative rights have access to the executive officer dashboard.</w:t>
             </w:r>
           </w:p>
         </w:tc>
@@ -29216,14 +30070,14 @@
               <w:rPr>
                 <w:rFonts w:ascii="Times New Roman" w:hAnsi="Times New Roman"/>
               </w:rPr>
-              <w:t xml:space="preserve">A user shall have access to functionality to </w:t>
+              <w:t xml:space="preserve">A user shall have access to functionality to block book a resource for themselves for multiple time </w:t>
             </w:r>
             <w:r>
               <w:rPr>
                 <w:rFonts w:ascii="Times New Roman" w:hAnsi="Times New Roman"/>
               </w:rPr>
               <w:lastRenderedPageBreak/>
-              <w:t>block book a resource for themselves for multiple time slots across a single or multiple days.</w:t>
+              <w:t>slots across a single or multiple days.</w:t>
             </w:r>
           </w:p>
           <w:p/>
@@ -29248,11 +30102,7 @@
               <w:spacing w:line="360" w:lineRule="auto"/>
             </w:pPr>
             <w:r>
-              <w:t xml:space="preserve">A booking for each time slots for every day in the date range selected is </w:t>
-            </w:r>
-            <w:r>
-              <w:lastRenderedPageBreak/>
-              <w:t>successfully added to the database.</w:t>
+              <w:t>A booking for each time slots for every day in the date range selected is successfully added to the database.</w:t>
             </w:r>
           </w:p>
         </w:tc>
@@ -29548,14 +30398,7 @@
               <w:rPr>
                 <w:rFonts w:ascii="Times New Roman" w:hAnsi="Times New Roman"/>
               </w:rPr>
-              <w:t xml:space="preserve">The system shall prevent a resource being </w:t>
-            </w:r>
-            <w:r>
-              <w:rPr>
-                <w:rFonts w:ascii="Times New Roman" w:hAnsi="Times New Roman"/>
-              </w:rPr>
-              <w:lastRenderedPageBreak/>
-              <w:t>double booked</w:t>
+              <w:t>The system shall prevent a resource being double booked</w:t>
             </w:r>
           </w:p>
           <w:p>
@@ -29574,25 +30417,24 @@
           </w:tcPr>
           <w:p>
             <w:r>
+              <w:t>YES</w:t>
+            </w:r>
+          </w:p>
+        </w:tc>
+        <w:tc>
+          <w:tcPr>
+            <w:tcW w:w="3890" w:type="dxa"/>
+          </w:tcPr>
+          <w:p>
+            <w:pPr>
+              <w:spacing w:line="360" w:lineRule="auto"/>
+            </w:pPr>
+            <w:r>
+              <w:t xml:space="preserve">When creating a booking, the system will only display the resources that are available for the booking criteria entered, preventing the possibility of </w:t>
+            </w:r>
+            <w:r>
               <w:lastRenderedPageBreak/>
-              <w:t>YES</w:t>
-            </w:r>
-          </w:p>
-        </w:tc>
-        <w:tc>
-          <w:tcPr>
-            <w:tcW w:w="3890" w:type="dxa"/>
-          </w:tcPr>
-          <w:p>
-            <w:pPr>
-              <w:spacing w:line="360" w:lineRule="auto"/>
-            </w:pPr>
-            <w:r>
-              <w:t xml:space="preserve">When creating a booking, the system will only display the resources that </w:t>
-            </w:r>
-            <w:r>
-              <w:lastRenderedPageBreak/>
-              <w:t>are available for the booking criteria entered, preventing the possibility of double booking.</w:t>
+              <w:t>double booking.</w:t>
             </w:r>
           </w:p>
         </w:tc>
@@ -29714,7 +30556,7 @@
         </w:numPr>
         <w:spacing w:line="360" w:lineRule="auto"/>
       </w:pPr>
-      <w:bookmarkStart w:id="202" w:name="_Toc482052454"/>
+      <w:bookmarkStart w:id="184" w:name="_Toc482052454"/>
       <w:r>
         <w:t xml:space="preserve">5.3 </w:t>
       </w:r>
@@ -29736,7 +30578,7 @@
       <w:r>
         <w:t>Evaluation</w:t>
       </w:r>
-      <w:bookmarkEnd w:id="202"/>
+      <w:bookmarkEnd w:id="184"/>
     </w:p>
     <w:p>
       <w:pPr>
@@ -29770,9 +30612,8 @@
     </w:p>
     <w:tbl>
       <w:tblPr>
-        <w:tblStyle w:val="PageNumber"/>
+        <w:tblStyle w:val="TableGrid"/>
         <w:tblW w:w="0" w:type="auto"/>
-        <w:tblInd w:w="108" w:type="dxa"/>
         <w:tblLook w:val="04A0" w:firstRow="1" w:lastRow="0" w:firstColumn="1" w:lastColumn="0" w:noHBand="0" w:noVBand="1"/>
       </w:tblPr>
       <w:tblGrid>
@@ -29906,14 +30747,7 @@
               <w:rPr>
                 <w:rFonts w:ascii="Times New Roman" w:hAnsi="Times New Roman"/>
               </w:rPr>
-              <w:t xml:space="preserve">Modified data on the system should be updated in the database within 2 </w:t>
-            </w:r>
-            <w:r>
-              <w:rPr>
-                <w:rFonts w:ascii="Times New Roman" w:hAnsi="Times New Roman"/>
-              </w:rPr>
-              <w:lastRenderedPageBreak/>
-              <w:t>seconds</w:t>
+              <w:t>Modified data on the system should be updated in the database within 2 seconds</w:t>
             </w:r>
           </w:p>
         </w:tc>
@@ -29931,7 +30765,6 @@
               <w:rPr>
                 <w:b/>
               </w:rPr>
-              <w:lastRenderedPageBreak/>
               <w:t>PARTIALLY</w:t>
             </w:r>
           </w:p>
@@ -29949,11 +30782,7 @@
               <w:t xml:space="preserve">All data that is updated on the system is </w:t>
             </w:r>
             <w:r>
-              <w:t xml:space="preserve">successfully updated in the database. However, this requirement is difficult </w:t>
-            </w:r>
-            <w:r>
-              <w:lastRenderedPageBreak/>
-              <w:t>to test as it depends largely on network connectivity.</w:t>
+              <w:t>successfully updated in the database. However, this requirement is difficult to test as it depends largely on network connectivity.</w:t>
             </w:r>
           </w:p>
         </w:tc>
@@ -30107,7 +30936,7 @@
         <w:pStyle w:val="Dissertation3"/>
         <w:spacing w:before="240" w:after="240"/>
       </w:pPr>
-      <w:bookmarkStart w:id="203" w:name="_Toc482052455"/>
+      <w:bookmarkStart w:id="185" w:name="_Toc482052455"/>
       <w:r>
         <w:rPr>
           <w:u w:val="none"/>
@@ -30120,7 +30949,7 @@
       <w:r>
         <w:t>questionnaire</w:t>
       </w:r>
-      <w:bookmarkEnd w:id="203"/>
+      <w:bookmarkEnd w:id="185"/>
     </w:p>
     <w:p>
       <w:pPr>
@@ -30271,11 +31100,11 @@
         <w:t>ngly agreed that</w:t>
       </w:r>
       <w:r>
-        <w:t xml:space="preserve"> the system was easy to use, the error messaged made sense and that they now feel confident using the system after only a short period of </w:t>
+        <w:t xml:space="preserve"> the system was easy to use, the error messaged made sense and that they now feel confident using the system after only a short period of time. 8 out of 10 of the testers strongly disagreed with the fact that the system was overly </w:t>
       </w:r>
       <w:r>
         <w:lastRenderedPageBreak/>
-        <w:t xml:space="preserve">time. 8 out of 10 of the testers strongly disagreed with the fact that the system was overly complex, and 100% also disagreed or strongly disagreed with the fact that a large amount of training is required in order to use the system. </w:t>
+        <w:t xml:space="preserve">complex, and 100% also disagreed or strongly disagreed with the fact that a large amount of training is required in order to use the system. </w:t>
       </w:r>
     </w:p>
     <w:p>
@@ -30321,28 +31150,28 @@
           <w:szCs w:val="24"/>
         </w:rPr>
       </w:pPr>
-      <w:bookmarkStart w:id="204" w:name="_Toc482052456"/>
+      <w:bookmarkStart w:id="186" w:name="_Toc482052456"/>
       <w:r>
         <w:lastRenderedPageBreak/>
         <w:t>Chapter 6</w:t>
       </w:r>
-      <w:bookmarkEnd w:id="199"/>
-      <w:bookmarkEnd w:id="200"/>
-      <w:bookmarkEnd w:id="204"/>
+      <w:bookmarkEnd w:id="182"/>
+      <w:bookmarkEnd w:id="183"/>
+      <w:bookmarkEnd w:id="186"/>
     </w:p>
     <w:p>
       <w:pPr>
         <w:pStyle w:val="Dissertation1"/>
       </w:pPr>
-      <w:bookmarkStart w:id="205" w:name="_Toc481339183"/>
-      <w:bookmarkStart w:id="206" w:name="_Toc481339352"/>
-      <w:bookmarkStart w:id="207" w:name="_Toc482052457"/>
+      <w:bookmarkStart w:id="187" w:name="_Toc481339183"/>
+      <w:bookmarkStart w:id="188" w:name="_Toc481339352"/>
+      <w:bookmarkStart w:id="189" w:name="_Toc482052457"/>
       <w:r>
         <w:t>Conclusion</w:t>
       </w:r>
-      <w:bookmarkEnd w:id="205"/>
-      <w:bookmarkEnd w:id="206"/>
-      <w:bookmarkEnd w:id="207"/>
+      <w:bookmarkEnd w:id="187"/>
+      <w:bookmarkEnd w:id="188"/>
+      <w:bookmarkEnd w:id="189"/>
     </w:p>
     <w:p>
       <w:pPr>
@@ -30370,11 +31199,11 @@
         <w:spacing w:line="360" w:lineRule="auto"/>
         <w:ind w:left="480" w:hanging="480"/>
       </w:pPr>
-      <w:bookmarkStart w:id="208" w:name="_Toc482052458"/>
+      <w:bookmarkStart w:id="190" w:name="_Toc482052458"/>
       <w:r>
         <w:t>6.1 Strengths</w:t>
       </w:r>
-      <w:bookmarkEnd w:id="208"/>
+      <w:bookmarkEnd w:id="190"/>
     </w:p>
     <w:p>
       <w:pPr>
@@ -30458,16 +31287,7 @@
           <w:rFonts w:ascii="Times New Roman" w:hAnsi="Times New Roman"/>
           <w:szCs w:val="24"/>
         </w:rPr>
-        <w:t xml:space="preserve">, to have the ability to delete users, </w:t>
-      </w:r>
-      <w:bookmarkStart w:id="209" w:name="_GoBack"/>
-      <w:bookmarkEnd w:id="209"/>
-      <w:r>
-        <w:rPr>
-          <w:rFonts w:ascii="Times New Roman" w:hAnsi="Times New Roman"/>
-          <w:szCs w:val="24"/>
-        </w:rPr>
-        <w:t>resources and time slots, then this would have had a negative effect on the utilisation rates for any days with bookings linked to said user, resource or timeslot. For this reason, the code was carefully implemented and refactored to add a cancellation date to each of the tables. This allowed past calculations to still use the records required, and prevented the records being included in any future bookings.</w:t>
+        <w:t>, to have the ability to delete users, resources and time slots, then this would have had a negative effect on the utilisation rates for any days with bookings linked to said user, resource or timeslot. For this reason, the code was carefully implemented and refactored to add a cancellation date to each of the tables. This allowed past calculations to still use the records required, and prevented the records being included in any future bookings.</w:t>
       </w:r>
     </w:p>
     <w:p>
@@ -30509,11 +31329,11 @@
         <w:spacing w:line="360" w:lineRule="auto"/>
         <w:ind w:left="480" w:hanging="480"/>
       </w:pPr>
-      <w:bookmarkStart w:id="210" w:name="_Toc482052459"/>
+      <w:bookmarkStart w:id="191" w:name="_Toc482052459"/>
       <w:r>
         <w:t>6.2 Weaknesses</w:t>
       </w:r>
-      <w:bookmarkEnd w:id="210"/>
+      <w:bookmarkEnd w:id="191"/>
     </w:p>
     <w:p>
       <w:pPr>
@@ -30521,7 +31341,12 @@
         <w:jc w:val="both"/>
       </w:pPr>
       <w:r>
-        <w:t xml:space="preserve">The system relies heavily on all employees within a company consistently using it for it to return accurate utilisation calculations. There is nothing preventing employees from using </w:t>
+        <w:t>The system relies heavily on all employees within a company consistently using it for it to return accura</w:t>
+      </w:r>
+      <w:bookmarkStart w:id="192" w:name="_GoBack"/>
+      <w:bookmarkEnd w:id="192"/>
+      <w:r>
+        <w:t xml:space="preserve">te utilisation calculations. There is nothing preventing employees from using </w:t>
       </w:r>
       <w:r>
         <w:lastRenderedPageBreak/>
@@ -30578,11 +31403,11 @@
         <w:spacing w:line="360" w:lineRule="auto"/>
         <w:ind w:left="480" w:hanging="480"/>
       </w:pPr>
-      <w:bookmarkStart w:id="211" w:name="_Toc482052460"/>
+      <w:bookmarkStart w:id="193" w:name="_Toc482052460"/>
       <w:r>
         <w:t>6.3 Conclusion</w:t>
       </w:r>
-      <w:bookmarkEnd w:id="211"/>
+      <w:bookmarkEnd w:id="193"/>
     </w:p>
     <w:p>
       <w:pPr>
@@ -30726,14 +31551,14 @@
         </w:numPr>
         <w:spacing w:line="360" w:lineRule="auto"/>
       </w:pPr>
-      <w:bookmarkStart w:id="212" w:name="_Toc482052461"/>
+      <w:bookmarkStart w:id="194" w:name="_Toc482052461"/>
       <w:r>
         <w:t xml:space="preserve">6.4 </w:t>
       </w:r>
       <w:r>
         <w:t>Future Recommendations</w:t>
       </w:r>
-      <w:bookmarkEnd w:id="212"/>
+      <w:bookmarkEnd w:id="194"/>
     </w:p>
     <w:p>
       <w:pPr>
@@ -30864,7 +31689,6 @@
     </w:p>
     <w:p>
       <w:pPr>
-        <w:pStyle w:val="PageNumber"/>
         <w:rPr>
           <w:b/>
         </w:rPr>
@@ -31260,7 +32084,6 @@
       <w:hyperlink r:id="rId56" w:history="1">
         <w:r>
           <w:rPr>
-            <w:rStyle w:val="PlainText"/>
             <w:rFonts w:ascii="Segoe UI" w:hAnsi="Segoe UI" w:cs="Segoe UI"/>
             <w:szCs w:val="24"/>
           </w:rPr>
@@ -31271,7 +32094,6 @@
     <w:p>
       <w:pPr>
         <w:rPr>
-          <w:rStyle w:val="PlainText"/>
           <w:rFonts w:ascii="Segoe UI" w:hAnsi="Segoe UI" w:cs="Segoe UI"/>
           <w:szCs w:val="24"/>
         </w:rPr>
@@ -31279,7 +32101,6 @@
       <w:hyperlink r:id="rId57" w:history="1">
         <w:r>
           <w:rPr>
-            <w:rStyle w:val="PlainText"/>
             <w:rFonts w:ascii="Segoe UI" w:hAnsi="Segoe UI" w:cs="Segoe UI"/>
             <w:szCs w:val="24"/>
           </w:rPr>
@@ -31290,7 +32111,6 @@
     <w:p>
       <w:pPr>
         <w:rPr>
-          <w:rStyle w:val="PlainText"/>
           <w:rFonts w:ascii="Segoe UI" w:hAnsi="Segoe UI" w:cs="Segoe UI"/>
           <w:szCs w:val="24"/>
         </w:rPr>
@@ -31298,7 +32118,6 @@
       <w:hyperlink r:id="rId58" w:history="1">
         <w:r>
           <w:rPr>
-            <w:rStyle w:val="PlainText"/>
             <w:rFonts w:ascii="Segoe UI" w:hAnsi="Segoe UI" w:cs="Segoe UI"/>
             <w:szCs w:val="24"/>
           </w:rPr>
@@ -31316,7 +32135,6 @@
       <w:hyperlink r:id="rId59" w:history="1">
         <w:r>
           <w:rPr>
-            <w:rStyle w:val="PlainText"/>
             <w:rFonts w:ascii="Segoe UI" w:hAnsi="Segoe UI" w:cs="Segoe UI"/>
             <w:szCs w:val="24"/>
           </w:rPr>
@@ -31334,7 +32152,6 @@
       <w:hyperlink r:id="rId60" w:history="1">
         <w:r>
           <w:rPr>
-            <w:rStyle w:val="PlainText"/>
             <w:rFonts w:ascii="Segoe UI" w:hAnsi="Segoe UI" w:cs="Segoe UI"/>
             <w:szCs w:val="24"/>
           </w:rPr>
@@ -31352,7 +32169,6 @@
       <w:hyperlink r:id="rId61" w:history="1">
         <w:r>
           <w:rPr>
-            <w:rStyle w:val="PlainText"/>
             <w:rFonts w:ascii="Segoe UI" w:hAnsi="Segoe UI" w:cs="Segoe UI"/>
             <w:szCs w:val="24"/>
           </w:rPr>
@@ -31370,7 +32186,6 @@
       <w:hyperlink r:id="rId62" w:history="1">
         <w:r>
           <w:rPr>
-            <w:rStyle w:val="PlainText"/>
             <w:rFonts w:ascii="Segoe UI" w:hAnsi="Segoe UI" w:cs="Segoe UI"/>
             <w:szCs w:val="24"/>
           </w:rPr>
@@ -31395,7 +32210,6 @@
       <w:hyperlink r:id="rId63" w:history="1">
         <w:r>
           <w:rPr>
-            <w:rStyle w:val="PlainText"/>
             <w:rFonts w:ascii="Segoe UI" w:hAnsi="Segoe UI" w:cs="Segoe UI"/>
             <w:szCs w:val="24"/>
           </w:rPr>
@@ -31413,7 +32227,6 @@
       <w:hyperlink r:id="rId64" w:history="1">
         <w:r>
           <w:rPr>
-            <w:rStyle w:val="PlainText"/>
             <w:rFonts w:ascii="Segoe UI" w:hAnsi="Segoe UI" w:cs="Segoe UI"/>
             <w:szCs w:val="24"/>
           </w:rPr>
@@ -31431,7 +32244,6 @@
     <w:p>
       <w:pPr>
         <w:rPr>
-          <w:rStyle w:val="PlainText"/>
           <w:rFonts w:ascii="Segoe UI" w:hAnsi="Segoe UI" w:cs="Segoe UI"/>
           <w:szCs w:val="24"/>
         </w:rPr>
@@ -31439,7 +32251,6 @@
       <w:hyperlink r:id="rId65" w:history="1">
         <w:r>
           <w:rPr>
-            <w:rStyle w:val="PlainText"/>
             <w:rFonts w:ascii="Segoe UI" w:hAnsi="Segoe UI" w:cs="Segoe UI"/>
             <w:szCs w:val="24"/>
           </w:rPr>
@@ -31448,7 +32259,6 @@
       </w:hyperlink>
       <w:r>
         <w:rPr>
-          <w:rStyle w:val="PlainText"/>
           <w:rFonts w:ascii="Segoe UI" w:hAnsi="Segoe UI" w:cs="Segoe UI"/>
           <w:szCs w:val="24"/>
         </w:rPr>
@@ -31458,7 +32268,6 @@
     <w:p>
       <w:pPr>
         <w:rPr>
-          <w:rStyle w:val="PlainText"/>
           <w:rFonts w:ascii="Segoe UI" w:hAnsi="Segoe UI" w:cs="Segoe UI"/>
           <w:szCs w:val="24"/>
         </w:rPr>
@@ -31466,7 +32275,6 @@
       <w:hyperlink r:id="rId66" w:history="1">
         <w:r>
           <w:rPr>
-            <w:rStyle w:val="PlainText"/>
             <w:rFonts w:ascii="Segoe UI" w:hAnsi="Segoe UI" w:cs="Segoe UI"/>
             <w:szCs w:val="24"/>
           </w:rPr>
@@ -31484,7 +32292,6 @@
       <w:hyperlink r:id="rId67" w:history="1">
         <w:r>
           <w:rPr>
-            <w:rStyle w:val="PlainText"/>
             <w:rFonts w:ascii="Segoe UI" w:hAnsi="Segoe UI" w:cs="Segoe UI"/>
             <w:szCs w:val="24"/>
           </w:rPr>
@@ -31502,7 +32309,6 @@
       <w:hyperlink r:id="rId68" w:history="1">
         <w:r>
           <w:rPr>
-            <w:rStyle w:val="PlainText"/>
             <w:rFonts w:ascii="Segoe UI" w:hAnsi="Segoe UI" w:cs="Segoe UI"/>
             <w:szCs w:val="24"/>
           </w:rPr>
@@ -31513,7 +32319,6 @@
     <w:p>
       <w:pPr>
         <w:rPr>
-          <w:rStyle w:val="PlainText"/>
           <w:rFonts w:ascii="Segoe UI" w:hAnsi="Segoe UI" w:cs="Segoe UI"/>
           <w:szCs w:val="24"/>
         </w:rPr>
@@ -31521,7 +32326,6 @@
       <w:hyperlink r:id="rId69" w:history="1">
         <w:r>
           <w:rPr>
-            <w:rStyle w:val="PlainText"/>
             <w:rFonts w:ascii="Segoe UI" w:hAnsi="Segoe UI" w:cs="Segoe UI"/>
             <w:szCs w:val="24"/>
           </w:rPr>
@@ -31539,7 +32343,6 @@
       <w:hyperlink r:id="rId70" w:history="1">
         <w:r>
           <w:rPr>
-            <w:rStyle w:val="PlainText"/>
             <w:rFonts w:ascii="Segoe UI" w:hAnsi="Segoe UI" w:cs="Segoe UI"/>
             <w:szCs w:val="24"/>
           </w:rPr>
@@ -31557,7 +32360,6 @@
       <w:hyperlink r:id="rId71" w:history="1">
         <w:r>
           <w:rPr>
-            <w:rStyle w:val="PlainText"/>
             <w:rFonts w:ascii="Segoe UI" w:hAnsi="Segoe UI" w:cs="Segoe UI"/>
             <w:szCs w:val="24"/>
           </w:rPr>
@@ -31575,7 +32377,6 @@
       <w:hyperlink r:id="rId72" w:history="1">
         <w:r>
           <w:rPr>
-            <w:rStyle w:val="PlainText"/>
             <w:rFonts w:ascii="Segoe UI" w:hAnsi="Segoe UI" w:cs="Segoe UI"/>
             <w:szCs w:val="24"/>
           </w:rPr>
@@ -31593,7 +32394,6 @@
       <w:hyperlink r:id="rId73" w:history="1">
         <w:r>
           <w:rPr>
-            <w:rStyle w:val="PlainText"/>
             <w:rFonts w:ascii="Segoe UI" w:hAnsi="Segoe UI" w:cs="Segoe UI"/>
             <w:szCs w:val="24"/>
           </w:rPr>
@@ -31611,7 +32411,6 @@
       <w:hyperlink r:id="rId74" w:history="1">
         <w:r>
           <w:rPr>
-            <w:rStyle w:val="PlainText"/>
             <w:rFonts w:ascii="Segoe UI" w:hAnsi="Segoe UI" w:cs="Segoe UI"/>
             <w:szCs w:val="24"/>
           </w:rPr>
@@ -31629,7 +32428,6 @@
       <w:hyperlink r:id="rId75" w:history="1">
         <w:r>
           <w:rPr>
-            <w:rStyle w:val="PlainText"/>
             <w:rFonts w:ascii="Segoe UI" w:hAnsi="Segoe UI" w:cs="Segoe UI"/>
             <w:szCs w:val="24"/>
           </w:rPr>
@@ -31647,7 +32445,6 @@
       <w:hyperlink r:id="rId76" w:history="1">
         <w:r>
           <w:rPr>
-            <w:rStyle w:val="PlainText"/>
             <w:rFonts w:ascii="Segoe UI" w:hAnsi="Segoe UI" w:cs="Segoe UI"/>
             <w:szCs w:val="24"/>
           </w:rPr>
@@ -31658,7 +32455,6 @@
     <w:p>
       <w:pPr>
         <w:rPr>
-          <w:rStyle w:val="PlainText"/>
           <w:rFonts w:ascii="Segoe UI" w:hAnsi="Segoe UI" w:cs="Segoe UI"/>
           <w:szCs w:val="24"/>
         </w:rPr>
@@ -31666,7 +32462,6 @@
       <w:hyperlink r:id="rId77" w:history="1">
         <w:r>
           <w:rPr>
-            <w:rStyle w:val="PlainText"/>
             <w:rFonts w:ascii="Segoe UI" w:hAnsi="Segoe UI" w:cs="Segoe UI"/>
             <w:szCs w:val="24"/>
           </w:rPr>
@@ -31677,7 +32472,6 @@
     <w:p>
       <w:pPr>
         <w:rPr>
-          <w:rStyle w:val="PlainText"/>
           <w:rFonts w:ascii="Segoe UI" w:hAnsi="Segoe UI" w:cs="Segoe UI"/>
           <w:szCs w:val="24"/>
         </w:rPr>
@@ -31685,7 +32479,6 @@
       <w:hyperlink r:id="rId78" w:history="1">
         <w:r>
           <w:rPr>
-            <w:rStyle w:val="PlainText"/>
             <w:rFonts w:ascii="Segoe UI" w:hAnsi="Segoe UI" w:cs="Segoe UI"/>
             <w:szCs w:val="24"/>
           </w:rPr>
@@ -31703,7 +32496,6 @@
       <w:hyperlink r:id="rId79" w:history="1">
         <w:r>
           <w:rPr>
-            <w:rStyle w:val="PlainText"/>
             <w:rFonts w:ascii="Segoe UI" w:hAnsi="Segoe UI" w:cs="Segoe UI"/>
             <w:szCs w:val="24"/>
           </w:rPr>
@@ -31746,16 +32538,16 @@
       <w:pPr>
         <w:pStyle w:val="Dissertation1"/>
       </w:pPr>
-      <w:bookmarkStart w:id="213" w:name="_Toc481339184"/>
-      <w:bookmarkStart w:id="214" w:name="_Toc481339353"/>
-      <w:bookmarkStart w:id="215" w:name="_Toc482052462"/>
+      <w:bookmarkStart w:id="195" w:name="_Toc481339184"/>
+      <w:bookmarkStart w:id="196" w:name="_Toc481339353"/>
+      <w:bookmarkStart w:id="197" w:name="_Toc482052462"/>
       <w:r>
         <w:lastRenderedPageBreak/>
         <w:t>Appendices</w:t>
       </w:r>
-      <w:bookmarkEnd w:id="213"/>
-      <w:bookmarkEnd w:id="214"/>
-      <w:bookmarkEnd w:id="215"/>
+      <w:bookmarkEnd w:id="195"/>
+      <w:bookmarkEnd w:id="196"/>
+      <w:bookmarkEnd w:id="197"/>
       <w:r>
         <w:rPr>
           <w:color w:val="333333"/>
@@ -31768,18 +32560,18 @@
       <w:pPr>
         <w:pStyle w:val="Dissertation1"/>
       </w:pPr>
-      <w:bookmarkStart w:id="216" w:name="_Toc481339187"/>
-      <w:bookmarkStart w:id="217" w:name="_Toc481339356"/>
-      <w:bookmarkStart w:id="218" w:name="_Toc482052463"/>
+      <w:bookmarkStart w:id="198" w:name="_Toc481339187"/>
+      <w:bookmarkStart w:id="199" w:name="_Toc481339356"/>
+      <w:bookmarkStart w:id="200" w:name="_Toc482052463"/>
       <w:r>
         <w:t>Appendix A</w:t>
       </w:r>
       <w:r>
         <w:t xml:space="preserve"> – User Interface Design Guidelines</w:t>
       </w:r>
-      <w:bookmarkEnd w:id="216"/>
-      <w:bookmarkEnd w:id="217"/>
-      <w:bookmarkEnd w:id="218"/>
+      <w:bookmarkEnd w:id="198"/>
+      <w:bookmarkEnd w:id="199"/>
+      <w:bookmarkEnd w:id="200"/>
     </w:p>
     <w:p>
       <w:pPr>
@@ -31793,7 +32585,6 @@
     </w:p>
     <w:tbl>
       <w:tblPr>
-        <w:tblStyle w:val="PageNumber"/>
         <w:tblW w:w="9715" w:type="dxa"/>
         <w:tblLook w:val="04A0" w:firstRow="1" w:lastRow="0" w:firstColumn="1" w:lastColumn="0" w:noHBand="0" w:noVBand="1"/>
       </w:tblPr>
@@ -32622,9 +33413,9 @@
       <w:r>
         <w:br w:type="page"/>
       </w:r>
-      <w:bookmarkStart w:id="219" w:name="_Toc481339188"/>
-      <w:bookmarkStart w:id="220" w:name="_Toc481339357"/>
-      <w:bookmarkStart w:id="221" w:name="_Toc482052464"/>
+      <w:bookmarkStart w:id="201" w:name="_Toc481339188"/>
+      <w:bookmarkStart w:id="202" w:name="_Toc481339357"/>
+      <w:bookmarkStart w:id="203" w:name="_Toc482052464"/>
       <w:r>
         <w:lastRenderedPageBreak/>
         <w:t>Appendix B</w:t>
@@ -32632,9 +33423,9 @@
       <w:r>
         <w:t xml:space="preserve"> – Screen Mock-Ups</w:t>
       </w:r>
-      <w:bookmarkEnd w:id="219"/>
-      <w:bookmarkEnd w:id="220"/>
-      <w:bookmarkEnd w:id="221"/>
+      <w:bookmarkEnd w:id="201"/>
+      <w:bookmarkEnd w:id="202"/>
+      <w:bookmarkEnd w:id="203"/>
     </w:p>
     <w:p>
       <w:pPr>
@@ -34042,8 +34833,8 @@
           <w:szCs w:val="52"/>
         </w:rPr>
       </w:pPr>
-      <w:bookmarkStart w:id="222" w:name="_Toc481339189"/>
-      <w:bookmarkStart w:id="223" w:name="_Toc481339358"/>
+      <w:bookmarkStart w:id="204" w:name="_Toc481339189"/>
+      <w:bookmarkStart w:id="205" w:name="_Toc481339358"/>
       <w:r>
         <w:br w:type="page"/>
       </w:r>
@@ -34053,7 +34844,7 @@
         <w:pStyle w:val="Dissertation1"/>
         <w:spacing w:after="240"/>
       </w:pPr>
-      <w:bookmarkStart w:id="224" w:name="_Toc482052465"/>
+      <w:bookmarkStart w:id="206" w:name="_Toc482052465"/>
       <w:r>
         <w:lastRenderedPageBreak/>
         <w:t>Appendix C</w:t>
@@ -34061,13 +34852,12 @@
       <w:r>
         <w:t xml:space="preserve"> – Acceptance Tests</w:t>
       </w:r>
-      <w:bookmarkEnd w:id="222"/>
-      <w:bookmarkEnd w:id="223"/>
-      <w:bookmarkEnd w:id="224"/>
+      <w:bookmarkEnd w:id="204"/>
+      <w:bookmarkEnd w:id="205"/>
+      <w:bookmarkEnd w:id="206"/>
     </w:p>
     <w:tbl>
       <w:tblPr>
-        <w:tblStyle w:val="PageNumber"/>
         <w:tblW w:w="9779" w:type="dxa"/>
         <w:tblLook w:val="04A0" w:firstRow="1" w:lastRow="0" w:firstColumn="1" w:lastColumn="0" w:noHBand="0" w:noVBand="1"/>
       </w:tblPr>
@@ -34681,7 +35471,6 @@
     </w:p>
     <w:tbl>
       <w:tblPr>
-        <w:tblStyle w:val="PageNumber"/>
         <w:tblW w:w="9779" w:type="dxa"/>
         <w:tblLook w:val="04A0" w:firstRow="1" w:lastRow="0" w:firstColumn="1" w:lastColumn="0" w:noHBand="0" w:noVBand="1"/>
       </w:tblPr>
@@ -35253,7 +36042,6 @@
     </w:p>
     <w:tbl>
       <w:tblPr>
-        <w:tblStyle w:val="PageNumber"/>
         <w:tblW w:w="9779" w:type="dxa"/>
         <w:tblLook w:val="04A0" w:firstRow="1" w:lastRow="0" w:firstColumn="1" w:lastColumn="0" w:noHBand="0" w:noVBand="1"/>
       </w:tblPr>
@@ -35875,7 +36663,6 @@
     </w:p>
     <w:tbl>
       <w:tblPr>
-        <w:tblStyle w:val="PageNumber"/>
         <w:tblW w:w="9779" w:type="dxa"/>
         <w:tblLook w:val="04A0" w:firstRow="1" w:lastRow="0" w:firstColumn="1" w:lastColumn="0" w:noHBand="0" w:noVBand="1"/>
       </w:tblPr>
@@ -36480,7 +37267,7 @@
       <w:pPr>
         <w:pStyle w:val="Dissertation1"/>
       </w:pPr>
-      <w:bookmarkStart w:id="225" w:name="_Toc482052466"/>
+      <w:bookmarkStart w:id="207" w:name="_Toc482052466"/>
       <w:r>
         <w:lastRenderedPageBreak/>
         <w:t>Appendix D</w:t>
@@ -36491,11 +37278,10 @@
       <w:r>
         <w:t>Usability Questionnaire</w:t>
       </w:r>
-      <w:bookmarkEnd w:id="225"/>
+      <w:bookmarkEnd w:id="207"/>
     </w:p>
     <w:tbl>
       <w:tblPr>
-        <w:tblStyle w:val="PageNumber"/>
         <w:tblW w:w="0" w:type="auto"/>
         <w:tblLayout w:type="fixed"/>
         <w:tblLook w:val="04A0" w:firstRow="1" w:lastRow="0" w:firstColumn="1" w:lastColumn="0" w:noHBand="0" w:noVBand="1"/>
@@ -37199,7 +37985,6 @@
     </w:p>
     <w:tbl>
       <w:tblPr>
-        <w:tblStyle w:val="PageNumber"/>
         <w:tblW w:w="0" w:type="auto"/>
         <w:tblLayout w:type="fixed"/>
         <w:tblLook w:val="04A0" w:firstRow="1" w:lastRow="0" w:firstColumn="1" w:lastColumn="0" w:noHBand="0" w:noVBand="1"/>
@@ -37896,7 +38681,6 @@
     </w:p>
     <w:tbl>
       <w:tblPr>
-        <w:tblStyle w:val="PageNumber"/>
         <w:tblW w:w="0" w:type="auto"/>
         <w:tblLayout w:type="fixed"/>
         <w:tblLook w:val="04A0" w:firstRow="1" w:lastRow="0" w:firstColumn="1" w:lastColumn="0" w:noHBand="0" w:noVBand="1"/>
@@ -38740,7 +39524,6 @@
     </w:p>
     <w:tbl>
       <w:tblPr>
-        <w:tblStyle w:val="PageNumber"/>
         <w:tblW w:w="0" w:type="auto"/>
         <w:tblLayout w:type="fixed"/>
         <w:tblLook w:val="04A0" w:firstRow="1" w:lastRow="0" w:firstColumn="1" w:lastColumn="0" w:noHBand="0" w:noVBand="1"/>
@@ -39459,7 +40242,6 @@
     </w:p>
     <w:tbl>
       <w:tblPr>
-        <w:tblStyle w:val="PageNumber"/>
         <w:tblW w:w="0" w:type="auto"/>
         <w:tblLayout w:type="fixed"/>
         <w:tblLook w:val="04A0" w:firstRow="1" w:lastRow="0" w:firstColumn="1" w:lastColumn="0" w:noHBand="0" w:noVBand="1"/>
@@ -40159,7 +40941,6 @@
     </w:p>
     <w:tbl>
       <w:tblPr>
-        <w:tblStyle w:val="PageNumber"/>
         <w:tblW w:w="0" w:type="auto"/>
         <w:tblLayout w:type="fixed"/>
         <w:tblLook w:val="04A0" w:firstRow="1" w:lastRow="0" w:firstColumn="1" w:lastColumn="0" w:noHBand="0" w:noVBand="1"/>
@@ -40878,7 +41659,6 @@
     </w:p>
     <w:tbl>
       <w:tblPr>
-        <w:tblStyle w:val="PageNumber"/>
         <w:tblW w:w="0" w:type="auto"/>
         <w:tblLayout w:type="fixed"/>
         <w:tblLook w:val="04A0" w:firstRow="1" w:lastRow="0" w:firstColumn="1" w:lastColumn="0" w:noHBand="0" w:noVBand="1"/>
@@ -41578,7 +42358,6 @@
     </w:p>
     <w:tbl>
       <w:tblPr>
-        <w:tblStyle w:val="PageNumber"/>
         <w:tblW w:w="0" w:type="auto"/>
         <w:tblLayout w:type="fixed"/>
         <w:tblLook w:val="04A0" w:firstRow="1" w:lastRow="0" w:firstColumn="1" w:lastColumn="0" w:noHBand="0" w:noVBand="1"/>
@@ -42297,7 +43076,6 @@
     </w:p>
     <w:tbl>
       <w:tblPr>
-        <w:tblStyle w:val="PageNumber"/>
         <w:tblW w:w="0" w:type="auto"/>
         <w:tblLayout w:type="fixed"/>
         <w:tblLook w:val="04A0" w:firstRow="1" w:lastRow="0" w:firstColumn="1" w:lastColumn="0" w:noHBand="0" w:noVBand="1"/>
@@ -42994,7 +43772,6 @@
     </w:p>
     <w:tbl>
       <w:tblPr>
-        <w:tblStyle w:val="PageNumber"/>
         <w:tblW w:w="0" w:type="auto"/>
         <w:tblLayout w:type="fixed"/>
         <w:tblLook w:val="04A0" w:firstRow="1" w:lastRow="0" w:firstColumn="1" w:lastColumn="0" w:noHBand="0" w:noVBand="1"/>
@@ -43715,12 +44492,12 @@
       <w:pPr>
         <w:pStyle w:val="Dissertation1"/>
       </w:pPr>
-      <w:bookmarkStart w:id="226" w:name="_Toc482052467"/>
+      <w:bookmarkStart w:id="208" w:name="_Toc482052467"/>
       <w:r>
         <w:lastRenderedPageBreak/>
         <w:t>Appendix E – User Manual</w:t>
       </w:r>
-      <w:bookmarkEnd w:id="226"/>
+      <w:bookmarkEnd w:id="208"/>
     </w:p>
     <w:p>
       <w:pPr>
@@ -43930,7 +44707,7 @@
           <w:rPr>
             <w:noProof/>
           </w:rPr>
-          <w:t>35</w:t>
+          <w:t>36</w:t>
         </w:r>
         <w:r>
           <w:rPr>
@@ -48210,22 +48987,13 @@
   <a:extraClrSchemeLst/>
   <a:extLst>
     <a:ext uri="{05A4C25C-085E-4340-85A3-A5531E510DB2}">
-      <thm15:themeFamily xmlns:thm15="http://schemas.microsoft.com/office/thememl/2012/main" xmlns="" name="Office Theme" id="{62F939B6-93AF-4DB8-9C6B-D6C7DFDC589F}" vid="{4A3C46E8-61CC-4603-A589-7422A47A8E4A}"/>
+      <thm15:themeFamily xmlns="" xmlns:thm15="http://schemas.microsoft.com/office/thememl/2012/main" name="Office Theme" id="{62F939B6-93AF-4DB8-9C6B-D6C7DFDC589F}" vid="{4A3C46E8-61CC-4603-A589-7422A47A8E4A}"/>
     </a:ext>
   </a:extLst>
 </a:theme>
 </file>
 
 <file path=customXml/item1.xml><?xml version="1.0" encoding="utf-8"?>
-<?mso-contentType ?>
-<FormTemplates xmlns="http://schemas.microsoft.com/sharepoint/v3/contenttype/forms">
-  <Display>DocumentLibraryForm</Display>
-  <Edit>DocumentLibraryForm</Edit>
-  <New>DocumentLibraryForm</New>
-</FormTemplates>
-</file>
-
-<file path=customXml/item2.xml><?xml version="1.0" encoding="utf-8"?>
 <ct:contentTypeSchema xmlns:ct="http://schemas.microsoft.com/office/2006/metadata/contentType" xmlns:ma="http://schemas.microsoft.com/office/2006/metadata/properties/metaAttributes" ct:_="" ma:_="" ma:contentTypeName="Document" ma:contentTypeID="0x01010062E9664EB5E6484E86102B6DED9A5B77" ma:contentTypeVersion="0" ma:contentTypeDescription="Create a new document." ma:contentTypeScope="" ma:versionID="23bae21b6d94e7d5efbf02e9ceb9bef0">
   <xsd:schema xmlns:xsd="http://www.w3.org/2001/XMLSchema" xmlns:xs="http://www.w3.org/2001/XMLSchema" xmlns:p="http://schemas.microsoft.com/office/2006/metadata/properties" targetNamespace="http://schemas.microsoft.com/office/2006/metadata/properties" ma:root="true" ma:fieldsID="1b05d82d297216baf5b26c55225140df">
     <xsd:element name="properties">
@@ -48339,10 +49107,19 @@
 </ct:contentTypeSchema>
 </file>
 
-<file path=customXml/item3.xml><?xml version="1.0" encoding="utf-8"?>
+<file path=customXml/item2.xml><?xml version="1.0" encoding="utf-8"?>
 <p:properties xmlns:p="http://schemas.microsoft.com/office/2006/metadata/properties" xmlns:xsi="http://www.w3.org/2001/XMLSchema-instance" xmlns:pc="http://schemas.microsoft.com/office/infopath/2007/PartnerControls">
   <documentManagement/>
 </p:properties>
+</file>
+
+<file path=customXml/item3.xml><?xml version="1.0" encoding="utf-8"?>
+<?mso-contentType ?>
+<FormTemplates xmlns="http://schemas.microsoft.com/sharepoint/v3/contenttype/forms">
+  <Display>DocumentLibraryForm</Display>
+  <Edit>DocumentLibraryForm</Edit>
+  <New>DocumentLibraryForm</New>
+</FormTemplates>
 </file>
 
 <file path=customXml/item4.xml><?xml version="1.0" encoding="utf-8"?>
@@ -48350,14 +49127,6 @@
 </file>
 
 <file path=customXml/itemProps1.xml><?xml version="1.0" encoding="utf-8"?>
-<ds:datastoreItem xmlns:ds="http://schemas.openxmlformats.org/officeDocument/2006/customXml" ds:itemID="{D37165B2-7CAB-43C0-8CEB-E1BB1DDC89D8}">
-  <ds:schemaRefs>
-    <ds:schemaRef ds:uri="http://schemas.microsoft.com/sharepoint/v3/contenttype/forms"/>
-  </ds:schemaRefs>
-</ds:datastoreItem>
-</file>
-
-<file path=customXml/itemProps2.xml><?xml version="1.0" encoding="utf-8"?>
 <ds:datastoreItem xmlns:ds="http://schemas.openxmlformats.org/officeDocument/2006/customXml" ds:itemID="{B9E96829-EBBC-4474-B0EC-9E0C7921B2AA}">
   <ds:schemaRefs>
     <ds:schemaRef ds:uri="http://schemas.microsoft.com/office/2006/metadata/contentType"/>
@@ -48373,7 +49142,7 @@
 </ds:datastoreItem>
 </file>
 
-<file path=customXml/itemProps3.xml><?xml version="1.0" encoding="utf-8"?>
+<file path=customXml/itemProps2.xml><?xml version="1.0" encoding="utf-8"?>
 <ds:datastoreItem xmlns:ds="http://schemas.openxmlformats.org/officeDocument/2006/customXml" ds:itemID="{5CD80707-4F60-4441-B0AB-193494B4E6B3}">
   <ds:schemaRefs>
     <ds:schemaRef ds:uri="http://schemas.microsoft.com/office/2006/metadata/properties"/>
@@ -48382,8 +49151,16 @@
 </ds:datastoreItem>
 </file>
 
+<file path=customXml/itemProps3.xml><?xml version="1.0" encoding="utf-8"?>
+<ds:datastoreItem xmlns:ds="http://schemas.openxmlformats.org/officeDocument/2006/customXml" ds:itemID="{D37165B2-7CAB-43C0-8CEB-E1BB1DDC89D8}">
+  <ds:schemaRefs>
+    <ds:schemaRef ds:uri="http://schemas.microsoft.com/sharepoint/v3/contenttype/forms"/>
+  </ds:schemaRefs>
+</ds:datastoreItem>
+</file>
+
 <file path=customXml/itemProps4.xml><?xml version="1.0" encoding="utf-8"?>
-<ds:datastoreItem xmlns:ds="http://schemas.openxmlformats.org/officeDocument/2006/customXml" ds:itemID="{D03E5E20-DF95-447E-9CC1-B73B207E8678}">
+<ds:datastoreItem xmlns:ds="http://schemas.openxmlformats.org/officeDocument/2006/customXml" ds:itemID="{9CF4D309-A8B6-441F-BE04-77338B543AE3}">
   <ds:schemaRefs>
     <ds:schemaRef ds:uri="http://schemas.openxmlformats.org/officeDocument/2006/bibliography"/>
   </ds:schemaRefs>
